--- a/CS599 Assignment 1- Report.docx
+++ b/CS599 Assignment 1- Report.docx
@@ -1,6 +1,6 @@
 
 <file path=word/document.xml><?xml version="1.0" encoding="utf-8"?>
-<w:document xmlns:wpc="http://schemas.microsoft.com/office/word/2010/wordprocessingCanvas" xmlns:mc="http://schemas.openxmlformats.org/markup-compatibility/2006" xmlns:o="urn:schemas-microsoft-com:office:office" xmlns:r="http://schemas.openxmlformats.org/officeDocument/2006/relationships" xmlns:m="http://schemas.openxmlformats.org/officeDocument/2006/math" xmlns:v="urn:schemas-microsoft-com:vml" xmlns:wp14="http://schemas.microsoft.com/office/word/2010/wordprocessingDrawing" xmlns:wp="http://schemas.openxmlformats.org/drawingml/2006/wordprocessingDrawing" xmlns:w10="urn:schemas-microsoft-com:office:word" xmlns:w="http://schemas.openxmlformats.org/wordprocessingml/2006/main" xmlns:w14="http://schemas.microsoft.com/office/word/2010/wordml" xmlns:w15="http://schemas.microsoft.com/office/word/2012/wordml" xmlns:wpg="http://schemas.microsoft.com/office/word/2010/wordprocessingGroup" xmlns:wpi="http://schemas.microsoft.com/office/word/2010/wordprocessingInk" xmlns:wne="http://schemas.microsoft.com/office/word/2006/wordml" xmlns:wps="http://schemas.microsoft.com/office/word/2010/wordprocessingShape" mc:Ignorable="w14 w15 wp14">
+<w:document xmlns:wpc="http://schemas.microsoft.com/office/word/2010/wordprocessingCanvas" xmlns:mc="http://schemas.openxmlformats.org/markup-compatibility/2006" xmlns:o="urn:schemas-microsoft-com:office:office" xmlns:r="http://schemas.openxmlformats.org/officeDocument/2006/relationships" xmlns:m="http://schemas.openxmlformats.org/officeDocument/2006/math" xmlns:v="urn:schemas-microsoft-com:vml" xmlns:wp14="http://schemas.microsoft.com/office/word/2010/wordprocessingDrawing" xmlns:wp="http://schemas.openxmlformats.org/drawingml/2006/wordprocessingDrawing" xmlns:w10="urn:schemas-microsoft-com:office:word" xmlns:w="http://schemas.openxmlformats.org/wordprocessingml/2006/main" xmlns:w14="http://schemas.microsoft.com/office/word/2010/wordml" xmlns:wpg="http://schemas.microsoft.com/office/word/2010/wordprocessingGroup" xmlns:wpi="http://schemas.microsoft.com/office/word/2010/wordprocessingInk" xmlns:wne="http://schemas.microsoft.com/office/word/2006/wordml" xmlns:wps="http://schemas.microsoft.com/office/word/2010/wordprocessingShape" mc:Ignorable="w14 wp14">
   <w:body>
     <w:p>
       <w:pPr>
@@ -676,25 +676,7 @@
           <w:sz w:val="24"/>
           <w:szCs w:val="24"/>
         </w:rPr>
-        <w:t xml:space="preserve">Write a short 4 page report describing your observations, i.e. what you noticed about the dataset as you completed the tasks. Were you able to discern any new MIME types within the 200, 000 application/octet-stream (“unknown”) types? How well did BFA work, compared to FHT? Did the D3 interactive visualizations help you understand the byte frequencies, and to identify patterns? Describe your results from BFA, BFC, and FHT. What MIME types did you pick, and why? Thinking more broadly, do you have enough information to answer the following: 1. Why </w:t>
-      </w:r>
-      <w:proofErr w:type="spellStart"/>
-      <w:r>
-        <w:rPr>
-          <w:rFonts w:ascii="Times New Roman" w:hAnsi="Times New Roman" w:cs="Times New Roman"/>
-          <w:sz w:val="24"/>
-          <w:szCs w:val="24"/>
-        </w:rPr>
-        <w:t>Tika’s</w:t>
-      </w:r>
-      <w:proofErr w:type="spellEnd"/>
-      <w:r>
-        <w:rPr>
-          <w:rFonts w:ascii="Times New Roman" w:hAnsi="Times New Roman" w:cs="Times New Roman"/>
-          <w:sz w:val="24"/>
-          <w:szCs w:val="24"/>
-        </w:rPr>
-        <w:t xml:space="preserve"> detector was unable to discern the MIME types? 2. Was it lack of byte patterns and specificity in the fingerprint? 3. An error in MIME priority precedence? 4. Lack of sensitivity in the ability to specify competing MIME magic priorities and bytes/offsets? Also include your thoughts about Apache Tika – what was easy about using it? What wasn’t?</w:t>
+        <w:t>Write a short 4 page report describing your observations, i.e. what you noticed about the dataset as you completed the tasks. Were you able to discern any new MIME types within the 200, 000 application/octet-stream (“unknown”) types? How well did BFA work, compared to FHT? Did the D3 interactive visualizations help you understand the byte frequencies, and to identify patterns? Describe your results from BFA, BFC, and FHT. What MIME types did you pick, and why? Thinking more broadly, do you have enough information to answer the following: 1. Why Tika’s detector was unable to discern the MIME types? 2. Was it lack of byte patterns and specificity in the fingerprint? 3. An error in MIME priority precedence? 4. Lack of sensitivity in the ability to specify competing MIME magic priorities and bytes/offsets? Also include your thoughts about Apache Tika – what was easy about using it? What wasn’t?</w:t>
       </w:r>
     </w:p>
     <w:p>
@@ -702,13 +684,14 @@
         <w:spacing w:after="0" w:line="276" w:lineRule="auto"/>
         <w:jc w:val="both"/>
         <w:rPr>
-          <w:rFonts w:ascii="Times New Roman" w:eastAsia="Times New Roman" w:hAnsi="Times New Roman" w:cs="Times New Roman"/>
+          <w:rFonts w:ascii="Times New Roman" w:eastAsia="Times New Roman" w:hAnsi="Times New Roman" w:hint="cs"/>
           <w:b/>
           <w:bCs/>
           <w:color w:val="000000"/>
           <w:sz w:val="24"/>
-          <w:szCs w:val="24"/>
-          <w:lang w:val="en-IN" w:eastAsia="en-IN"/>
+          <w:szCs w:val="30"/>
+          <w:cs/>
+          <w:lang w:val="en-IN" w:eastAsia="en-IN" w:bidi="th-TH"/>
         </w:rPr>
       </w:pPr>
     </w:p>
@@ -946,903 +929,13 @@
       <w:r>
         <w:rPr>
           <w:noProof/>
-          <w:lang w:val="en-IN" w:eastAsia="en-IN"/>
+          <w:lang w:bidi="th-TH"/>
         </w:rPr>
         <w:drawing>
           <wp:inline distT="0" distB="0" distL="0" distR="0" wp14:anchorId="145CFE4D" wp14:editId="656590A0">
             <wp:extent cx="4798060" cy="3510568"/>
             <wp:effectExtent l="0" t="0" r="2540" b="0"/>
             <wp:docPr id="6" name="Picture 6"/>
-            <wp:cNvGraphicFramePr>
-              <a:graphicFrameLocks xmlns:a="http://schemas.openxmlformats.org/drawingml/2006/main" noChangeAspect="1"/>
-            </wp:cNvGraphicFramePr>
-            <a:graphic xmlns:a="http://schemas.openxmlformats.org/drawingml/2006/main">
-              <a:graphicData uri="http://schemas.openxmlformats.org/drawingml/2006/picture">
-                <pic:pic xmlns:pic="http://schemas.openxmlformats.org/drawingml/2006/picture">
-                  <pic:nvPicPr>
-                    <pic:cNvPr id="1" name=""/>
-                    <pic:cNvPicPr/>
-                  </pic:nvPicPr>
-                  <pic:blipFill>
-                    <a:blip r:embed="rId5"/>
-                    <a:stretch>
-                      <a:fillRect/>
-                    </a:stretch>
-                  </pic:blipFill>
-                  <pic:spPr>
-                    <a:xfrm>
-                      <a:off x="0" y="0"/>
-                      <a:ext cx="4813283" cy="3521706"/>
-                    </a:xfrm>
-                    <a:prstGeom prst="rect">
-                      <a:avLst/>
-                    </a:prstGeom>
-                  </pic:spPr>
-                </pic:pic>
-              </a:graphicData>
-            </a:graphic>
-          </wp:inline>
-        </w:drawing>
-      </w:r>
-    </w:p>
-    <w:p>
-      <w:pPr>
-        <w:pStyle w:val="ListParagraph"/>
-        <w:spacing w:after="0" w:line="276" w:lineRule="auto"/>
-        <w:ind w:left="360"/>
-        <w:jc w:val="center"/>
-        <w:rPr>
-          <w:rFonts w:ascii="Times New Roman" w:eastAsia="Times New Roman" w:hAnsi="Times New Roman" w:cs="Times New Roman"/>
-          <w:color w:val="000000"/>
-          <w:lang w:val="en-IN" w:eastAsia="en-IN"/>
-        </w:rPr>
-      </w:pPr>
-    </w:p>
-    <w:p>
-      <w:pPr>
-        <w:pStyle w:val="ListParagraph"/>
-        <w:spacing w:after="0" w:line="276" w:lineRule="auto"/>
-        <w:ind w:left="360"/>
-        <w:rPr>
-          <w:rFonts w:ascii="Times New Roman" w:eastAsia="Times New Roman" w:hAnsi="Times New Roman" w:cs="Times New Roman"/>
-          <w:color w:val="000000"/>
-          <w:sz w:val="20"/>
-          <w:szCs w:val="20"/>
-          <w:lang w:val="en-IN" w:eastAsia="en-IN"/>
-        </w:rPr>
-      </w:pPr>
-      <w:r>
-        <w:rPr>
-          <w:rFonts w:ascii="Times New Roman" w:eastAsia="Times New Roman" w:hAnsi="Times New Roman" w:cs="Times New Roman"/>
-          <w:color w:val="000000"/>
-          <w:sz w:val="20"/>
-          <w:szCs w:val="20"/>
-          <w:lang w:val="en-IN" w:eastAsia="en-IN"/>
-        </w:rPr>
-        <w:t xml:space="preserve">Fig 1: </w:t>
-      </w:r>
-      <w:r>
-        <w:rPr>
-          <w:rFonts w:ascii="Times New Roman" w:eastAsia="Times New Roman" w:hAnsi="Times New Roman" w:cs="Times New Roman"/>
-          <w:color w:val="000000"/>
-          <w:sz w:val="20"/>
-          <w:szCs w:val="20"/>
-          <w:lang w:val="en-IN" w:eastAsia="en-IN"/>
-        </w:rPr>
-        <w:t xml:space="preserve">Pie Chart of MIME diversity of TREC-DD-Polar dataset </w:t>
-      </w:r>
-      <w:r>
-        <w:rPr>
-          <w:rFonts w:ascii="Times New Roman" w:eastAsia="Times New Roman" w:hAnsi="Times New Roman" w:cs="Times New Roman"/>
-          <w:color w:val="000000"/>
-          <w:sz w:val="20"/>
-          <w:szCs w:val="20"/>
-          <w:lang w:val="en-IN" w:eastAsia="en-IN"/>
-        </w:rPr>
-        <w:t>(JSON from Github)</w:t>
-      </w:r>
-    </w:p>
-    <w:p>
-      <w:pPr>
-        <w:pStyle w:val="ListParagraph"/>
-        <w:spacing w:after="0" w:line="276" w:lineRule="auto"/>
-        <w:ind w:left="360"/>
-        <w:jc w:val="both"/>
-        <w:rPr>
-          <w:rFonts w:ascii="Times New Roman" w:eastAsia="Times New Roman" w:hAnsi="Times New Roman" w:cs="Times New Roman"/>
-          <w:color w:val="000000"/>
-          <w:sz w:val="24"/>
-          <w:szCs w:val="24"/>
-          <w:lang w:val="en-IN" w:eastAsia="en-IN"/>
-        </w:rPr>
-      </w:pPr>
-    </w:p>
-    <w:p>
-      <w:pPr>
-        <w:pStyle w:val="ListParagraph"/>
-        <w:numPr>
-          <w:ilvl w:val="0"/>
-          <w:numId w:val="15"/>
-        </w:numPr>
-        <w:spacing w:after="120" w:line="276" w:lineRule="auto"/>
-        <w:jc w:val="both"/>
-        <w:rPr>
-          <w:rFonts w:ascii="Times New Roman" w:eastAsia="Times New Roman" w:hAnsi="Times New Roman" w:cs="Times New Roman"/>
-          <w:color w:val="000000"/>
-          <w:sz w:val="24"/>
-          <w:szCs w:val="24"/>
-          <w:lang w:val="en-IN" w:eastAsia="en-IN"/>
-        </w:rPr>
-      </w:pPr>
-      <w:r>
-        <w:rPr>
-          <w:rFonts w:ascii="Times New Roman" w:eastAsia="Times New Roman" w:hAnsi="Times New Roman" w:cs="Times New Roman"/>
-          <w:color w:val="000000"/>
-          <w:sz w:val="24"/>
-          <w:szCs w:val="24"/>
-          <w:lang w:val="en-IN" w:eastAsia="en-IN"/>
-        </w:rPr>
-        <w:lastRenderedPageBreak/>
-        <w:t xml:space="preserve">Since the dataset is very large and </w:t>
-      </w:r>
-      <w:r>
-        <w:rPr>
-          <w:rFonts w:ascii="Times New Roman" w:eastAsia="Times New Roman" w:hAnsi="Times New Roman" w:cs="Times New Roman"/>
-          <w:color w:val="000000"/>
-          <w:sz w:val="24"/>
-          <w:szCs w:val="24"/>
-          <w:lang w:val="en-IN" w:eastAsia="en-IN"/>
-        </w:rPr>
-        <w:t>is</w:t>
-      </w:r>
-      <w:r>
-        <w:rPr>
-          <w:rFonts w:ascii="Times New Roman" w:eastAsia="Times New Roman" w:hAnsi="Times New Roman" w:cs="Times New Roman"/>
-          <w:color w:val="000000"/>
-          <w:sz w:val="24"/>
-          <w:szCs w:val="24"/>
-          <w:lang w:val="en-IN" w:eastAsia="en-IN"/>
-        </w:rPr>
-        <w:t xml:space="preserve"> not associated with file type, we </w:t>
-      </w:r>
-      <w:r>
-        <w:rPr>
-          <w:rFonts w:ascii="Times New Roman" w:eastAsia="Times New Roman" w:hAnsi="Times New Roman" w:cs="Times New Roman"/>
-          <w:color w:val="000000"/>
-          <w:sz w:val="24"/>
-          <w:szCs w:val="24"/>
-          <w:lang w:val="en-IN" w:eastAsia="en-IN"/>
-        </w:rPr>
-        <w:t xml:space="preserve">did some preparation </w:t>
-      </w:r>
-      <w:r>
-        <w:rPr>
-          <w:rFonts w:ascii="Times New Roman" w:eastAsia="Times New Roman" w:hAnsi="Times New Roman" w:cs="Times New Roman"/>
-          <w:color w:val="000000"/>
-          <w:sz w:val="24"/>
-          <w:szCs w:val="24"/>
-          <w:lang w:val="en-IN" w:eastAsia="en-IN"/>
-        </w:rPr>
-        <w:t xml:space="preserve">to work with it more easily. </w:t>
-      </w:r>
-    </w:p>
-    <w:p>
-      <w:pPr>
-        <w:pStyle w:val="ListParagraph"/>
-        <w:numPr>
-          <w:ilvl w:val="0"/>
-          <w:numId w:val="5"/>
-        </w:numPr>
-        <w:spacing w:after="0" w:line="276" w:lineRule="auto"/>
-        <w:jc w:val="both"/>
-        <w:rPr>
-          <w:rFonts w:ascii="Times New Roman" w:eastAsia="Times New Roman" w:hAnsi="Times New Roman" w:cs="Times New Roman"/>
-          <w:sz w:val="24"/>
-          <w:szCs w:val="24"/>
-          <w:lang w:val="en-IN" w:eastAsia="en-IN"/>
-        </w:rPr>
-      </w:pPr>
-      <w:r>
-        <w:rPr>
-          <w:rFonts w:ascii="Times New Roman" w:eastAsia="Times New Roman" w:hAnsi="Times New Roman" w:cs="Times New Roman"/>
-          <w:color w:val="000000"/>
-          <w:sz w:val="24"/>
-          <w:szCs w:val="24"/>
-          <w:lang w:val="en-IN" w:eastAsia="en-IN"/>
-        </w:rPr>
-        <w:t>First</w:t>
-      </w:r>
-      <w:r>
-        <w:rPr>
-          <w:rFonts w:ascii="Times New Roman" w:eastAsia="Times New Roman" w:hAnsi="Times New Roman" w:cs="Times New Roman"/>
-          <w:color w:val="000000"/>
-          <w:sz w:val="24"/>
-          <w:szCs w:val="24"/>
-          <w:lang w:val="en-IN" w:eastAsia="en-IN"/>
-        </w:rPr>
-        <w:t>,</w:t>
-      </w:r>
-      <w:r>
-        <w:rPr>
-          <w:rFonts w:ascii="Times New Roman" w:eastAsia="Times New Roman" w:hAnsi="Times New Roman" w:cs="Times New Roman"/>
-          <w:color w:val="000000"/>
-          <w:sz w:val="24"/>
-          <w:szCs w:val="24"/>
-          <w:lang w:val="en-IN" w:eastAsia="en-IN"/>
-        </w:rPr>
-        <w:t xml:space="preserve"> we use</w:t>
-      </w:r>
-      <w:r>
-        <w:rPr>
-          <w:rFonts w:ascii="Times New Roman" w:eastAsia="Times New Roman" w:hAnsi="Times New Roman" w:cs="Times New Roman"/>
-          <w:color w:val="000000"/>
-          <w:sz w:val="24"/>
-          <w:szCs w:val="24"/>
-          <w:lang w:val="en-IN" w:eastAsia="en-IN"/>
-        </w:rPr>
-        <w:t>d</w:t>
-      </w:r>
-      <w:r>
-        <w:rPr>
-          <w:rFonts w:ascii="Times New Roman" w:eastAsia="Times New Roman" w:hAnsi="Times New Roman" w:cs="Times New Roman"/>
-          <w:color w:val="000000"/>
-          <w:sz w:val="24"/>
-          <w:szCs w:val="24"/>
-          <w:lang w:val="en-IN" w:eastAsia="en-IN"/>
-        </w:rPr>
-        <w:t xml:space="preserve"> </w:t>
-      </w:r>
-      <w:r>
-        <w:rPr>
-          <w:rFonts w:ascii="Times New Roman" w:eastAsia="Times New Roman" w:hAnsi="Times New Roman" w:cs="Times New Roman"/>
-          <w:color w:val="000000"/>
-          <w:sz w:val="24"/>
-          <w:szCs w:val="24"/>
-          <w:lang w:val="en-IN" w:eastAsia="en-IN"/>
-        </w:rPr>
-        <w:t xml:space="preserve">Apache </w:t>
-      </w:r>
-      <w:r>
-        <w:rPr>
-          <w:rFonts w:ascii="Times New Roman" w:eastAsia="Times New Roman" w:hAnsi="Times New Roman" w:cs="Times New Roman"/>
-          <w:color w:val="000000"/>
-          <w:sz w:val="24"/>
-          <w:szCs w:val="24"/>
-          <w:lang w:val="en-IN" w:eastAsia="en-IN"/>
-        </w:rPr>
-        <w:t>Tika to detect file type and then index</w:t>
-      </w:r>
-      <w:r>
-        <w:rPr>
-          <w:rFonts w:ascii="Times New Roman" w:eastAsia="Times New Roman" w:hAnsi="Times New Roman" w:cs="Times New Roman"/>
-          <w:color w:val="000000"/>
-          <w:sz w:val="24"/>
-          <w:szCs w:val="24"/>
-          <w:lang w:val="en-IN" w:eastAsia="en-IN"/>
-        </w:rPr>
-        <w:t>ed</w:t>
-      </w:r>
-      <w:r>
-        <w:rPr>
-          <w:rFonts w:ascii="Times New Roman" w:eastAsia="Times New Roman" w:hAnsi="Times New Roman" w:cs="Times New Roman"/>
-          <w:color w:val="000000"/>
-          <w:sz w:val="24"/>
-          <w:szCs w:val="24"/>
-          <w:lang w:val="en-IN" w:eastAsia="en-IN"/>
-        </w:rPr>
-        <w:t xml:space="preserve"> file path by its file type in </w:t>
-      </w:r>
-      <w:r>
-        <w:rPr>
-          <w:rFonts w:ascii="Times New Roman" w:eastAsia="Times New Roman" w:hAnsi="Times New Roman" w:cs="Times New Roman"/>
-          <w:color w:val="000000"/>
-          <w:sz w:val="24"/>
-          <w:szCs w:val="24"/>
-          <w:lang w:val="en-IN" w:eastAsia="en-IN"/>
-        </w:rPr>
-        <w:t>JSON</w:t>
-      </w:r>
-      <w:r>
-        <w:rPr>
-          <w:rFonts w:ascii="Times New Roman" w:eastAsia="Times New Roman" w:hAnsi="Times New Roman" w:cs="Times New Roman"/>
-          <w:color w:val="000000"/>
-          <w:sz w:val="24"/>
-          <w:szCs w:val="24"/>
-          <w:lang w:val="en-IN" w:eastAsia="en-IN"/>
-        </w:rPr>
-        <w:t xml:space="preserve"> format, by running a Java class </w:t>
-      </w:r>
-      <w:r>
-        <w:rPr>
-          <w:rFonts w:ascii="Times New Roman" w:eastAsia="Times New Roman" w:hAnsi="Times New Roman" w:cs="Times New Roman"/>
-          <w:b/>
-          <w:iCs/>
-          <w:color w:val="000000"/>
-          <w:sz w:val="24"/>
-          <w:szCs w:val="24"/>
-          <w:lang w:val="en-IN" w:eastAsia="en-IN"/>
-        </w:rPr>
-        <w:t>typedetect.runner.TypeDetectRunner</w:t>
-      </w:r>
-      <w:r>
-        <w:rPr>
-          <w:rFonts w:ascii="Times New Roman" w:eastAsia="Times New Roman" w:hAnsi="Times New Roman" w:cs="Times New Roman"/>
-          <w:color w:val="000000"/>
-          <w:sz w:val="24"/>
-          <w:szCs w:val="24"/>
-          <w:lang w:val="en-IN" w:eastAsia="en-IN"/>
-        </w:rPr>
-        <w:t xml:space="preserve">. </w:t>
-      </w:r>
-      <w:r>
-        <w:rPr>
-          <w:rFonts w:ascii="Times New Roman" w:eastAsia="Times New Roman" w:hAnsi="Times New Roman" w:cs="Times New Roman"/>
-          <w:color w:val="000000"/>
-          <w:sz w:val="24"/>
-          <w:szCs w:val="24"/>
-          <w:lang w:val="en-IN" w:eastAsia="en-IN"/>
-        </w:rPr>
-        <w:t>This</w:t>
-      </w:r>
-      <w:r>
-        <w:rPr>
-          <w:rFonts w:ascii="Times New Roman" w:eastAsia="Times New Roman" w:hAnsi="Times New Roman" w:cs="Times New Roman"/>
-          <w:color w:val="000000"/>
-          <w:sz w:val="24"/>
-          <w:szCs w:val="24"/>
-          <w:lang w:val="en-IN" w:eastAsia="en-IN"/>
-        </w:rPr>
-        <w:t xml:space="preserve"> </w:t>
-      </w:r>
-      <w:r>
-        <w:rPr>
-          <w:rFonts w:ascii="Times New Roman" w:eastAsia="Times New Roman" w:hAnsi="Times New Roman" w:cs="Times New Roman"/>
-          <w:color w:val="000000"/>
-          <w:sz w:val="24"/>
-          <w:szCs w:val="24"/>
-          <w:lang w:val="en-IN" w:eastAsia="en-IN"/>
-        </w:rPr>
-        <w:t>would help</w:t>
-      </w:r>
-      <w:r>
-        <w:rPr>
-          <w:rFonts w:ascii="Times New Roman" w:eastAsia="Times New Roman" w:hAnsi="Times New Roman" w:cs="Times New Roman"/>
-          <w:color w:val="000000"/>
-          <w:sz w:val="24"/>
-          <w:szCs w:val="24"/>
-          <w:lang w:val="en-IN" w:eastAsia="en-IN"/>
-        </w:rPr>
-        <w:t xml:space="preserve"> </w:t>
-      </w:r>
-      <w:r>
-        <w:rPr>
-          <w:rFonts w:ascii="Times New Roman" w:eastAsia="Times New Roman" w:hAnsi="Times New Roman" w:cs="Times New Roman"/>
-          <w:color w:val="000000"/>
-          <w:sz w:val="24"/>
-          <w:szCs w:val="24"/>
-          <w:lang w:val="en-IN" w:eastAsia="en-IN"/>
-        </w:rPr>
-        <w:t xml:space="preserve">us </w:t>
-      </w:r>
-      <w:r>
-        <w:rPr>
-          <w:rFonts w:ascii="Times New Roman" w:eastAsia="Times New Roman" w:hAnsi="Times New Roman" w:cs="Times New Roman"/>
-          <w:color w:val="000000"/>
-          <w:sz w:val="24"/>
-          <w:szCs w:val="24"/>
-          <w:lang w:val="en-IN" w:eastAsia="en-IN"/>
-        </w:rPr>
-        <w:t>when we would work on a specific file type.</w:t>
-      </w:r>
-    </w:p>
-    <w:p>
-      <w:pPr>
-        <w:pStyle w:val="ListParagraph"/>
-        <w:numPr>
-          <w:ilvl w:val="0"/>
-          <w:numId w:val="5"/>
-        </w:numPr>
-        <w:spacing w:after="0" w:line="276" w:lineRule="auto"/>
-        <w:jc w:val="both"/>
-        <w:rPr>
-          <w:rFonts w:ascii="Times New Roman" w:eastAsia="Times New Roman" w:hAnsi="Times New Roman" w:cs="Times New Roman"/>
-          <w:sz w:val="24"/>
-          <w:szCs w:val="24"/>
-          <w:lang w:val="en-IN" w:eastAsia="en-IN"/>
-        </w:rPr>
-      </w:pPr>
-      <w:r>
-        <w:rPr>
-          <w:rFonts w:ascii="Times New Roman" w:eastAsia="Times New Roman" w:hAnsi="Times New Roman" w:cs="Times New Roman"/>
-          <w:color w:val="000000"/>
-          <w:sz w:val="24"/>
-          <w:szCs w:val="24"/>
-          <w:lang w:val="en-IN" w:eastAsia="en-IN"/>
-        </w:rPr>
-        <w:t>To do the analysis, we separate</w:t>
-      </w:r>
-      <w:r>
-        <w:rPr>
-          <w:rFonts w:ascii="Times New Roman" w:eastAsia="Times New Roman" w:hAnsi="Times New Roman" w:cs="Times New Roman"/>
-          <w:color w:val="000000"/>
-          <w:sz w:val="24"/>
-          <w:szCs w:val="24"/>
-          <w:lang w:val="en-IN" w:eastAsia="en-IN"/>
-        </w:rPr>
-        <w:t>d</w:t>
-      </w:r>
-      <w:r>
-        <w:rPr>
-          <w:rFonts w:ascii="Times New Roman" w:eastAsia="Times New Roman" w:hAnsi="Times New Roman" w:cs="Times New Roman"/>
-          <w:color w:val="000000"/>
-          <w:sz w:val="24"/>
-          <w:szCs w:val="24"/>
-          <w:lang w:val="en-IN" w:eastAsia="en-IN"/>
-        </w:rPr>
-        <w:t xml:space="preserve"> files from each type to be training samples and test samples by the ratio of 75% to 25% except for the type </w:t>
-      </w:r>
-      <w:r>
-        <w:rPr>
-          <w:rFonts w:ascii="Times New Roman" w:eastAsia="Times New Roman" w:hAnsi="Times New Roman" w:cs="Times New Roman"/>
-          <w:i/>
-          <w:color w:val="000000"/>
-          <w:sz w:val="24"/>
-          <w:szCs w:val="24"/>
-          <w:lang w:val="en-IN" w:eastAsia="en-IN"/>
-        </w:rPr>
-        <w:t>application/octet-stream</w:t>
-      </w:r>
-      <w:r>
-        <w:rPr>
-          <w:rFonts w:ascii="Times New Roman" w:eastAsia="Times New Roman" w:hAnsi="Times New Roman" w:cs="Times New Roman"/>
-          <w:color w:val="000000"/>
-          <w:sz w:val="24"/>
-          <w:szCs w:val="24"/>
-          <w:lang w:val="en-IN" w:eastAsia="en-IN"/>
-        </w:rPr>
-        <w:t xml:space="preserve"> which uses 50,000 files each as training and test set</w:t>
-      </w:r>
-      <w:r>
-        <w:rPr>
-          <w:rFonts w:ascii="Times New Roman" w:eastAsia="Times New Roman" w:hAnsi="Times New Roman" w:cs="Times New Roman"/>
-          <w:color w:val="000000"/>
-          <w:sz w:val="24"/>
-          <w:szCs w:val="24"/>
-          <w:lang w:val="en-IN" w:eastAsia="en-IN"/>
-        </w:rPr>
-        <w:t xml:space="preserve">. This </w:t>
-      </w:r>
-      <w:r>
-        <w:rPr>
-          <w:rFonts w:ascii="Times New Roman" w:eastAsia="Times New Roman" w:hAnsi="Times New Roman" w:cs="Times New Roman"/>
-          <w:color w:val="000000"/>
-          <w:sz w:val="24"/>
-          <w:szCs w:val="24"/>
-          <w:lang w:val="en-IN" w:eastAsia="en-IN"/>
-        </w:rPr>
-        <w:t>was</w:t>
-      </w:r>
-      <w:r>
-        <w:rPr>
-          <w:rFonts w:ascii="Times New Roman" w:eastAsia="Times New Roman" w:hAnsi="Times New Roman" w:cs="Times New Roman"/>
-          <w:color w:val="000000"/>
-          <w:sz w:val="24"/>
-          <w:szCs w:val="24"/>
-          <w:lang w:val="en-IN" w:eastAsia="en-IN"/>
-        </w:rPr>
-        <w:t xml:space="preserve"> done</w:t>
-      </w:r>
-      <w:r>
-        <w:rPr>
-          <w:rFonts w:ascii="Times New Roman" w:eastAsia="Times New Roman" w:hAnsi="Times New Roman" w:cs="Times New Roman"/>
-          <w:color w:val="000000"/>
-          <w:sz w:val="24"/>
-          <w:szCs w:val="24"/>
-          <w:lang w:val="en-IN" w:eastAsia="en-IN"/>
-        </w:rPr>
-        <w:t xml:space="preserve"> by running another Java class </w:t>
-      </w:r>
-      <w:r>
-        <w:rPr>
-          <w:rFonts w:ascii="Times New Roman" w:eastAsia="Times New Roman" w:hAnsi="Times New Roman" w:cs="Times New Roman"/>
-          <w:b/>
-          <w:iCs/>
-          <w:color w:val="000000"/>
-          <w:sz w:val="24"/>
-          <w:szCs w:val="24"/>
-          <w:lang w:val="en-IN" w:eastAsia="en-IN"/>
-        </w:rPr>
-        <w:t>typedetect.runner.SeparateTestTrainDataRunner</w:t>
-      </w:r>
-      <w:r>
-        <w:rPr>
-          <w:rFonts w:ascii="Times New Roman" w:eastAsia="Times New Roman" w:hAnsi="Times New Roman" w:cs="Times New Roman"/>
-          <w:color w:val="000000"/>
-          <w:sz w:val="24"/>
-          <w:szCs w:val="24"/>
-          <w:lang w:val="en-IN" w:eastAsia="en-IN"/>
-        </w:rPr>
-        <w:t xml:space="preserve">. </w:t>
-      </w:r>
-    </w:p>
-    <w:p>
-      <w:pPr>
-        <w:pStyle w:val="ListParagraph"/>
-        <w:numPr>
-          <w:ilvl w:val="0"/>
-          <w:numId w:val="5"/>
-        </w:numPr>
-        <w:spacing w:after="0" w:line="276" w:lineRule="auto"/>
-        <w:jc w:val="both"/>
-        <w:rPr>
-          <w:rFonts w:ascii="Times New Roman" w:eastAsia="Times New Roman" w:hAnsi="Times New Roman" w:cs="Times New Roman"/>
-          <w:sz w:val="24"/>
-          <w:szCs w:val="24"/>
-          <w:lang w:val="en-IN" w:eastAsia="en-IN"/>
-        </w:rPr>
-      </w:pPr>
-      <w:r>
-        <w:rPr>
-          <w:rFonts w:ascii="Times New Roman" w:eastAsia="Times New Roman" w:hAnsi="Times New Roman" w:cs="Times New Roman"/>
-          <w:color w:val="000000"/>
-          <w:sz w:val="24"/>
-          <w:szCs w:val="24"/>
-          <w:lang w:val="en-IN" w:eastAsia="en-IN"/>
-        </w:rPr>
-        <w:t>The above steps create</w:t>
-      </w:r>
-      <w:r>
-        <w:rPr>
-          <w:rFonts w:ascii="Times New Roman" w:eastAsia="Times New Roman" w:hAnsi="Times New Roman" w:cs="Times New Roman"/>
-          <w:color w:val="000000"/>
-          <w:sz w:val="24"/>
-          <w:szCs w:val="24"/>
-          <w:lang w:val="en-IN" w:eastAsia="en-IN"/>
-        </w:rPr>
-        <w:t xml:space="preserve"> </w:t>
-      </w:r>
-      <w:r>
-        <w:rPr>
-          <w:rFonts w:ascii="Times New Roman" w:eastAsia="Times New Roman" w:hAnsi="Times New Roman" w:cs="Times New Roman"/>
-          <w:color w:val="000000"/>
-          <w:sz w:val="24"/>
-          <w:szCs w:val="24"/>
-          <w:lang w:val="en-IN" w:eastAsia="en-IN"/>
-        </w:rPr>
-        <w:t>one JSON</w:t>
-      </w:r>
-      <w:r>
-        <w:rPr>
-          <w:rFonts w:ascii="Times New Roman" w:eastAsia="Times New Roman" w:hAnsi="Times New Roman" w:cs="Times New Roman"/>
-          <w:color w:val="000000"/>
-          <w:sz w:val="24"/>
-          <w:szCs w:val="24"/>
-          <w:lang w:val="en-IN" w:eastAsia="en-IN"/>
-        </w:rPr>
-        <w:t xml:space="preserve"> file for each file type </w:t>
-      </w:r>
-      <w:r>
-        <w:rPr>
-          <w:rFonts w:ascii="Times New Roman" w:eastAsia="Times New Roman" w:hAnsi="Times New Roman" w:cs="Times New Roman"/>
-          <w:b/>
-          <w:color w:val="000000"/>
-          <w:sz w:val="24"/>
-          <w:szCs w:val="24"/>
-          <w:lang w:val="en-IN" w:eastAsia="en-IN"/>
-        </w:rPr>
-        <w:t>that indicate paths to training samples and test samples</w:t>
-      </w:r>
-      <w:r>
-        <w:rPr>
-          <w:rFonts w:ascii="Times New Roman" w:eastAsia="Times New Roman" w:hAnsi="Times New Roman" w:cs="Times New Roman"/>
-          <w:color w:val="000000"/>
-          <w:sz w:val="24"/>
-          <w:szCs w:val="24"/>
-          <w:lang w:val="en-IN" w:eastAsia="en-IN"/>
-        </w:rPr>
-        <w:t>.</w:t>
-      </w:r>
-    </w:p>
-    <w:p>
-      <w:pPr>
-        <w:spacing w:after="0" w:line="276" w:lineRule="auto"/>
-        <w:jc w:val="both"/>
-        <w:rPr>
-          <w:rFonts w:ascii="Times New Roman" w:eastAsia="Times New Roman" w:hAnsi="Times New Roman" w:cs="Times New Roman"/>
-          <w:sz w:val="24"/>
-          <w:szCs w:val="24"/>
-          <w:lang w:val="en-IN" w:eastAsia="en-IN"/>
-        </w:rPr>
-      </w:pPr>
-    </w:p>
-    <w:p>
-      <w:pPr>
-        <w:spacing w:after="0" w:line="276" w:lineRule="auto"/>
-        <w:jc w:val="both"/>
-        <w:rPr>
-          <w:rFonts w:ascii="Times New Roman" w:eastAsia="Times New Roman" w:hAnsi="Times New Roman" w:cs="Times New Roman"/>
-          <w:sz w:val="24"/>
-          <w:szCs w:val="24"/>
-          <w:lang w:val="en-IN" w:eastAsia="en-IN"/>
-        </w:rPr>
-      </w:pPr>
-    </w:p>
-    <w:p>
-      <w:pPr>
-        <w:spacing w:after="0" w:line="276" w:lineRule="auto"/>
-        <w:jc w:val="both"/>
-        <w:rPr>
-          <w:rFonts w:ascii="Times New Roman" w:eastAsia="Times New Roman" w:hAnsi="Times New Roman" w:cs="Times New Roman"/>
-          <w:b/>
-          <w:bCs/>
-          <w:color w:val="000000"/>
-          <w:sz w:val="24"/>
-          <w:szCs w:val="24"/>
-          <w:lang w:val="en-IN" w:eastAsia="en-IN"/>
-        </w:rPr>
-      </w:pPr>
-    </w:p>
-    <w:p>
-      <w:pPr>
-        <w:pStyle w:val="ListParagraph"/>
-        <w:numPr>
-          <w:ilvl w:val="0"/>
-          <w:numId w:val="4"/>
-        </w:numPr>
-        <w:spacing w:after="0" w:line="276" w:lineRule="auto"/>
-        <w:jc w:val="both"/>
-        <w:rPr>
-          <w:rFonts w:ascii="Times New Roman" w:eastAsia="Times New Roman" w:hAnsi="Times New Roman" w:cs="Times New Roman"/>
-          <w:sz w:val="24"/>
-          <w:szCs w:val="24"/>
-          <w:lang w:val="en-IN" w:eastAsia="en-IN"/>
-        </w:rPr>
-      </w:pPr>
-      <w:r>
-        <w:rPr>
-          <w:rFonts w:ascii="Times New Roman" w:eastAsia="Times New Roman" w:hAnsi="Times New Roman" w:cs="Times New Roman"/>
-          <w:b/>
-          <w:bCs/>
-          <w:color w:val="000000"/>
-          <w:sz w:val="24"/>
-          <w:szCs w:val="24"/>
-          <w:lang w:val="en-IN" w:eastAsia="en-IN"/>
-        </w:rPr>
-        <w:t xml:space="preserve"> </w:t>
-      </w:r>
-      <w:r>
-        <w:rPr>
-          <w:rFonts w:ascii="Times New Roman" w:eastAsia="Times New Roman" w:hAnsi="Times New Roman" w:cs="Times New Roman"/>
-          <w:b/>
-          <w:bCs/>
-          <w:color w:val="000000"/>
-          <w:sz w:val="24"/>
-          <w:szCs w:val="24"/>
-          <w:lang w:val="en-IN" w:eastAsia="en-IN"/>
-        </w:rPr>
-        <w:t>Byte Frequency Analysis on files of the</w:t>
-      </w:r>
-      <w:r>
-        <w:rPr>
-          <w:rFonts w:ascii="Times New Roman" w:eastAsia="Times New Roman" w:hAnsi="Times New Roman" w:cs="Times New Roman"/>
-          <w:b/>
-          <w:bCs/>
-          <w:color w:val="000000"/>
-          <w:sz w:val="24"/>
-          <w:szCs w:val="24"/>
-          <w:lang w:val="en-IN" w:eastAsia="en-IN"/>
-        </w:rPr>
-        <w:t xml:space="preserve"> </w:t>
-      </w:r>
-      <w:r>
-        <w:rPr>
-          <w:rFonts w:ascii="Times New Roman" w:eastAsia="Times New Roman" w:hAnsi="Times New Roman" w:cs="Times New Roman"/>
-          <w:b/>
-          <w:bCs/>
-          <w:color w:val="000000"/>
-          <w:sz w:val="24"/>
-          <w:szCs w:val="24"/>
-          <w:lang w:val="en-IN" w:eastAsia="en-IN"/>
-        </w:rPr>
-        <w:t xml:space="preserve">selected </w:t>
-      </w:r>
-      <w:r>
-        <w:rPr>
-          <w:rFonts w:ascii="Times New Roman" w:eastAsia="Times New Roman" w:hAnsi="Times New Roman" w:cs="Times New Roman"/>
-          <w:b/>
-          <w:bCs/>
-          <w:color w:val="000000"/>
-          <w:sz w:val="24"/>
-          <w:szCs w:val="24"/>
-          <w:lang w:val="en-IN" w:eastAsia="en-IN"/>
-        </w:rPr>
-        <w:t>15 MIME types</w:t>
-      </w:r>
-    </w:p>
-    <w:p>
-      <w:pPr>
-        <w:pStyle w:val="ListParagraph"/>
-        <w:spacing w:after="0" w:line="276" w:lineRule="auto"/>
-        <w:ind w:left="144"/>
-        <w:jc w:val="both"/>
-        <w:rPr>
-          <w:rFonts w:ascii="Times New Roman" w:eastAsia="Times New Roman" w:hAnsi="Times New Roman" w:cs="Times New Roman"/>
-          <w:sz w:val="24"/>
-          <w:szCs w:val="24"/>
-          <w:lang w:val="en-IN" w:eastAsia="en-IN"/>
-        </w:rPr>
-      </w:pPr>
-    </w:p>
-    <w:p>
-      <w:pPr>
-        <w:pStyle w:val="ListParagraph"/>
-        <w:numPr>
-          <w:ilvl w:val="0"/>
-          <w:numId w:val="6"/>
-        </w:numPr>
-        <w:spacing w:after="0" w:line="276" w:lineRule="auto"/>
-        <w:jc w:val="both"/>
-        <w:rPr>
-          <w:rFonts w:ascii="Times New Roman" w:eastAsia="Times New Roman" w:hAnsi="Times New Roman" w:cs="Times New Roman"/>
-          <w:sz w:val="24"/>
-          <w:szCs w:val="24"/>
-          <w:lang w:val="en-IN" w:eastAsia="en-IN"/>
-        </w:rPr>
-      </w:pPr>
-      <w:r>
-        <w:rPr>
-          <w:rFonts w:ascii="Times New Roman" w:eastAsia="Times New Roman" w:hAnsi="Times New Roman" w:cs="Times New Roman"/>
-          <w:sz w:val="24"/>
-          <w:szCs w:val="24"/>
-          <w:lang w:val="en-IN" w:eastAsia="en-IN"/>
-        </w:rPr>
-        <w:t xml:space="preserve">We performed </w:t>
-      </w:r>
-      <w:r>
-        <w:rPr>
-          <w:rFonts w:ascii="Times New Roman" w:eastAsia="Times New Roman" w:hAnsi="Times New Roman" w:cs="Times New Roman"/>
-          <w:sz w:val="24"/>
-          <w:szCs w:val="24"/>
-          <w:lang w:val="en-IN" w:eastAsia="en-IN"/>
-        </w:rPr>
-        <w:t>Byte Frequency Analysis on the chosen 15 MIME types (</w:t>
-      </w:r>
-      <w:r>
-        <w:rPr>
-          <w:rFonts w:ascii="Times New Roman" w:eastAsia="Times New Roman" w:hAnsi="Times New Roman" w:cs="Times New Roman"/>
-          <w:sz w:val="24"/>
-          <w:szCs w:val="24"/>
-          <w:lang w:val="en-IN" w:eastAsia="en-IN"/>
-        </w:rPr>
-        <w:t>14 types + Octet Stream)</w:t>
-      </w:r>
-      <w:r>
-        <w:rPr>
-          <w:rFonts w:ascii="Times New Roman" w:eastAsia="Times New Roman" w:hAnsi="Times New Roman" w:cs="Times New Roman"/>
-          <w:sz w:val="24"/>
-          <w:szCs w:val="24"/>
-          <w:lang w:val="en-IN" w:eastAsia="en-IN"/>
-        </w:rPr>
-        <w:t>. 75% of the files in the full dump dataset were used</w:t>
-      </w:r>
-      <w:r>
-        <w:rPr>
-          <w:rFonts w:ascii="Times New Roman" w:eastAsia="Times New Roman" w:hAnsi="Times New Roman" w:cs="Times New Roman"/>
-          <w:sz w:val="24"/>
-          <w:szCs w:val="24"/>
-          <w:lang w:val="en-IN" w:eastAsia="en-IN"/>
-        </w:rPr>
-        <w:t xml:space="preserve"> for this purpose except octet</w:t>
-      </w:r>
-      <w:r>
-        <w:rPr>
-          <w:rFonts w:ascii="Times New Roman" w:eastAsia="Times New Roman" w:hAnsi="Times New Roman" w:cs="Times New Roman"/>
-          <w:sz w:val="24"/>
-          <w:szCs w:val="24"/>
-          <w:lang w:val="en-IN" w:eastAsia="en-IN"/>
-        </w:rPr>
-        <w:t xml:space="preserve"> stream where 50,000 files were used.</w:t>
-      </w:r>
-      <w:r>
-        <w:rPr>
-          <w:rFonts w:ascii="Times New Roman" w:eastAsia="Times New Roman" w:hAnsi="Times New Roman" w:cs="Times New Roman"/>
-          <w:sz w:val="24"/>
-          <w:szCs w:val="24"/>
-          <w:lang w:val="en-IN" w:eastAsia="en-IN"/>
-        </w:rPr>
-        <w:t xml:space="preserve"> An automated script was written for this analysis.</w:t>
-      </w:r>
-    </w:p>
-    <w:p>
-      <w:pPr>
-        <w:pStyle w:val="ListParagraph"/>
-        <w:numPr>
-          <w:ilvl w:val="0"/>
-          <w:numId w:val="6"/>
-        </w:numPr>
-        <w:spacing w:after="0" w:line="276" w:lineRule="auto"/>
-        <w:jc w:val="both"/>
-        <w:rPr>
-          <w:rFonts w:ascii="Times New Roman" w:eastAsia="Times New Roman" w:hAnsi="Times New Roman" w:cs="Times New Roman"/>
-          <w:sz w:val="24"/>
-          <w:szCs w:val="24"/>
-          <w:lang w:val="en-IN" w:eastAsia="en-IN"/>
-        </w:rPr>
-      </w:pPr>
-      <w:r>
-        <w:rPr>
-          <w:rFonts w:ascii="Times New Roman" w:eastAsia="Times New Roman" w:hAnsi="Times New Roman" w:cs="Times New Roman"/>
-          <w:sz w:val="24"/>
-          <w:szCs w:val="24"/>
-          <w:lang w:val="en-IN" w:eastAsia="en-IN"/>
-        </w:rPr>
-        <w:t>The script generates 15 JSON files</w:t>
-      </w:r>
-      <w:r>
-        <w:rPr>
-          <w:rFonts w:ascii="Times New Roman" w:eastAsia="Times New Roman" w:hAnsi="Times New Roman" w:cs="Times New Roman"/>
-          <w:sz w:val="24"/>
-          <w:szCs w:val="24"/>
-          <w:lang w:val="en-IN" w:eastAsia="en-IN"/>
-        </w:rPr>
-        <w:t>, one</w:t>
-      </w:r>
-      <w:r>
-        <w:rPr>
-          <w:rFonts w:ascii="Times New Roman" w:eastAsia="Times New Roman" w:hAnsi="Times New Roman" w:cs="Times New Roman"/>
-          <w:sz w:val="24"/>
-          <w:szCs w:val="24"/>
-          <w:lang w:val="en-IN" w:eastAsia="en-IN"/>
-        </w:rPr>
-        <w:t xml:space="preserve"> for each MIME type. The JSON files were used to generate D3 visualizations of the signatures.</w:t>
-      </w:r>
-      <w:r>
-        <w:rPr>
-          <w:rFonts w:ascii="Times New Roman" w:eastAsia="Times New Roman" w:hAnsi="Times New Roman" w:cs="Times New Roman"/>
-          <w:sz w:val="24"/>
-          <w:szCs w:val="24"/>
-          <w:lang w:val="en-IN" w:eastAsia="en-IN"/>
-        </w:rPr>
-        <w:t xml:space="preserve"> An example visualization is shown below.</w:t>
-      </w:r>
-    </w:p>
-    <w:p>
-      <w:pPr>
-        <w:pStyle w:val="ListParagraph"/>
-        <w:spacing w:after="0" w:line="276" w:lineRule="auto"/>
-        <w:ind w:left="360"/>
-        <w:jc w:val="both"/>
-        <w:rPr>
-          <w:rFonts w:ascii="Times New Roman" w:eastAsia="Times New Roman" w:hAnsi="Times New Roman" w:cs="Times New Roman"/>
-          <w:sz w:val="24"/>
-          <w:szCs w:val="24"/>
-          <w:lang w:val="en-IN" w:eastAsia="en-IN"/>
-        </w:rPr>
-      </w:pPr>
-    </w:p>
-    <w:p>
-      <w:pPr>
-        <w:pStyle w:val="ListParagraph"/>
-        <w:spacing w:after="0" w:line="276" w:lineRule="auto"/>
-        <w:ind w:left="360"/>
-        <w:jc w:val="center"/>
-        <w:rPr>
-          <w:rFonts w:ascii="Times New Roman" w:eastAsia="Times New Roman" w:hAnsi="Times New Roman" w:cs="Times New Roman"/>
-          <w:sz w:val="24"/>
-          <w:szCs w:val="24"/>
-          <w:lang w:val="en-IN" w:eastAsia="en-IN"/>
-        </w:rPr>
-      </w:pPr>
-      <w:r>
-        <w:rPr>
-          <w:noProof/>
-          <w:lang w:val="en-IN" w:eastAsia="en-IN"/>
-        </w:rPr>
-        <w:drawing>
-          <wp:inline distT="0" distB="0" distL="0" distR="0" wp14:anchorId="2388373A" wp14:editId="6D0603EE">
-            <wp:extent cx="5731510" cy="2291715"/>
-            <wp:effectExtent l="0" t="0" r="2540" b="0"/>
-            <wp:docPr id="7" name="Picture 7"/>
             <wp:cNvGraphicFramePr>
               <a:graphicFrameLocks xmlns:a="http://schemas.openxmlformats.org/drawingml/2006/main" noChangeAspect="1"/>
             </wp:cNvGraphicFramePr>
@@ -1862,7 +955,7 @@
                   <pic:spPr>
                     <a:xfrm>
                       <a:off x="0" y="0"/>
-                      <a:ext cx="5731510" cy="2291715"/>
+                      <a:ext cx="4813283" cy="3521706"/>
                     </a:xfrm>
                     <a:prstGeom prst="rect">
                       <a:avLst/>
@@ -1883,41 +976,574 @@
         <w:jc w:val="center"/>
         <w:rPr>
           <w:rFonts w:ascii="Times New Roman" w:eastAsia="Times New Roman" w:hAnsi="Times New Roman" w:cs="Times New Roman"/>
-          <w:sz w:val="20"/>
-          <w:szCs w:val="20"/>
-          <w:lang w:val="en-IN" w:eastAsia="en-IN"/>
-        </w:rPr>
-      </w:pPr>
-      <w:r>
-        <w:rPr>
-          <w:rFonts w:ascii="Times New Roman" w:eastAsia="Times New Roman" w:hAnsi="Times New Roman" w:cs="Times New Roman"/>
-          <w:sz w:val="20"/>
-          <w:szCs w:val="20"/>
-          <w:lang w:val="en-IN" w:eastAsia="en-IN"/>
-        </w:rPr>
-        <w:t xml:space="preserve">Fig 2: </w:t>
-      </w:r>
-      <w:r>
-        <w:rPr>
-          <w:rFonts w:ascii="Times New Roman" w:eastAsia="Times New Roman" w:hAnsi="Times New Roman" w:cs="Times New Roman"/>
-          <w:sz w:val="20"/>
-          <w:szCs w:val="20"/>
-          <w:lang w:val="en-IN" w:eastAsia="en-IN"/>
-        </w:rPr>
-        <w:t>Companded BFC Signature of application/x-executable type</w:t>
-      </w:r>
+          <w:color w:val="000000"/>
+          <w:lang w:val="en-IN" w:eastAsia="en-IN"/>
+        </w:rPr>
+      </w:pPr>
     </w:p>
     <w:p>
       <w:pPr>
         <w:pStyle w:val="ListParagraph"/>
         <w:spacing w:after="0" w:line="276" w:lineRule="auto"/>
         <w:ind w:left="360"/>
-        <w:jc w:val="center"/>
+        <w:rPr>
+          <w:rFonts w:ascii="Times New Roman" w:eastAsia="Times New Roman" w:hAnsi="Times New Roman" w:cs="Times New Roman"/>
+          <w:color w:val="000000"/>
+          <w:sz w:val="20"/>
+          <w:szCs w:val="20"/>
+          <w:lang w:val="en-IN" w:eastAsia="en-IN"/>
+        </w:rPr>
+      </w:pPr>
+      <w:r>
+        <w:rPr>
+          <w:rFonts w:ascii="Times New Roman" w:eastAsia="Times New Roman" w:hAnsi="Times New Roman" w:cs="Times New Roman"/>
+          <w:color w:val="000000"/>
+          <w:sz w:val="20"/>
+          <w:szCs w:val="20"/>
+          <w:lang w:val="en-IN" w:eastAsia="en-IN"/>
+        </w:rPr>
+        <w:t xml:space="preserve">Fig 1: </w:t>
+      </w:r>
+      <w:r>
+        <w:rPr>
+          <w:rFonts w:ascii="Times New Roman" w:eastAsia="Times New Roman" w:hAnsi="Times New Roman" w:cs="Times New Roman"/>
+          <w:color w:val="000000"/>
+          <w:sz w:val="20"/>
+          <w:szCs w:val="20"/>
+          <w:lang w:val="en-IN" w:eastAsia="en-IN"/>
+        </w:rPr>
+        <w:t xml:space="preserve">Pie Chart of MIME diversity of TREC-DD-Polar dataset </w:t>
+      </w:r>
+      <w:r>
+        <w:rPr>
+          <w:rFonts w:ascii="Times New Roman" w:eastAsia="Times New Roman" w:hAnsi="Times New Roman" w:cs="Times New Roman"/>
+          <w:color w:val="000000"/>
+          <w:sz w:val="20"/>
+          <w:szCs w:val="20"/>
+          <w:lang w:val="en-IN" w:eastAsia="en-IN"/>
+        </w:rPr>
+        <w:t>(JSON from Github)</w:t>
+      </w:r>
+    </w:p>
+    <w:p>
+      <w:pPr>
+        <w:pStyle w:val="ListParagraph"/>
+        <w:spacing w:after="0" w:line="276" w:lineRule="auto"/>
+        <w:ind w:left="360"/>
+        <w:jc w:val="both"/>
+        <w:rPr>
+          <w:rFonts w:ascii="Times New Roman" w:eastAsia="Times New Roman" w:hAnsi="Times New Roman" w:cs="Times New Roman"/>
+          <w:color w:val="000000"/>
+          <w:sz w:val="24"/>
+          <w:szCs w:val="24"/>
+          <w:lang w:val="en-IN" w:eastAsia="en-IN"/>
+        </w:rPr>
+      </w:pPr>
+    </w:p>
+    <w:p>
+      <w:pPr>
+        <w:pStyle w:val="ListParagraph"/>
+        <w:numPr>
+          <w:ilvl w:val="0"/>
+          <w:numId w:val="15"/>
+        </w:numPr>
+        <w:spacing w:after="120" w:line="276" w:lineRule="auto"/>
+        <w:jc w:val="both"/>
+        <w:rPr>
+          <w:rFonts w:ascii="Times New Roman" w:eastAsia="Times New Roman" w:hAnsi="Times New Roman" w:cs="Times New Roman"/>
+          <w:color w:val="000000"/>
+          <w:sz w:val="24"/>
+          <w:szCs w:val="24"/>
+          <w:lang w:val="en-IN" w:eastAsia="en-IN"/>
+        </w:rPr>
+      </w:pPr>
+      <w:r>
+        <w:rPr>
+          <w:rFonts w:ascii="Times New Roman" w:eastAsia="Times New Roman" w:hAnsi="Times New Roman" w:cs="Times New Roman"/>
+          <w:color w:val="000000"/>
+          <w:sz w:val="24"/>
+          <w:szCs w:val="24"/>
+          <w:lang w:val="en-IN" w:eastAsia="en-IN"/>
+        </w:rPr>
+        <w:lastRenderedPageBreak/>
+        <w:t xml:space="preserve">Since the dataset is very large and </w:t>
+      </w:r>
+      <w:r>
+        <w:rPr>
+          <w:rFonts w:ascii="Times New Roman" w:eastAsia="Times New Roman" w:hAnsi="Times New Roman" w:cs="Times New Roman"/>
+          <w:color w:val="000000"/>
+          <w:sz w:val="24"/>
+          <w:szCs w:val="24"/>
+          <w:lang w:val="en-IN" w:eastAsia="en-IN"/>
+        </w:rPr>
+        <w:t>is</w:t>
+      </w:r>
+      <w:r>
+        <w:rPr>
+          <w:rFonts w:ascii="Times New Roman" w:eastAsia="Times New Roman" w:hAnsi="Times New Roman" w:cs="Times New Roman"/>
+          <w:color w:val="000000"/>
+          <w:sz w:val="24"/>
+          <w:szCs w:val="24"/>
+          <w:lang w:val="en-IN" w:eastAsia="en-IN"/>
+        </w:rPr>
+        <w:t xml:space="preserve"> not associated with file type, we </w:t>
+      </w:r>
+      <w:r>
+        <w:rPr>
+          <w:rFonts w:ascii="Times New Roman" w:eastAsia="Times New Roman" w:hAnsi="Times New Roman" w:cs="Times New Roman"/>
+          <w:color w:val="000000"/>
+          <w:sz w:val="24"/>
+          <w:szCs w:val="24"/>
+          <w:lang w:val="en-IN" w:eastAsia="en-IN"/>
+        </w:rPr>
+        <w:t xml:space="preserve">did some preparation </w:t>
+      </w:r>
+      <w:r>
+        <w:rPr>
+          <w:rFonts w:ascii="Times New Roman" w:eastAsia="Times New Roman" w:hAnsi="Times New Roman" w:cs="Times New Roman"/>
+          <w:color w:val="000000"/>
+          <w:sz w:val="24"/>
+          <w:szCs w:val="24"/>
+          <w:lang w:val="en-IN" w:eastAsia="en-IN"/>
+        </w:rPr>
+        <w:t xml:space="preserve">to work with it more easily. </w:t>
+      </w:r>
+    </w:p>
+    <w:p>
+      <w:pPr>
+        <w:pStyle w:val="ListParagraph"/>
+        <w:numPr>
+          <w:ilvl w:val="0"/>
+          <w:numId w:val="5"/>
+        </w:numPr>
+        <w:spacing w:after="0" w:line="276" w:lineRule="auto"/>
+        <w:jc w:val="both"/>
+        <w:rPr>
+          <w:rFonts w:ascii="Times New Roman" w:eastAsia="Times New Roman" w:hAnsi="Times New Roman" w:cs="Times New Roman"/>
+          <w:sz w:val="24"/>
+          <w:szCs w:val="24"/>
+          <w:lang w:val="en-IN" w:eastAsia="en-IN"/>
+        </w:rPr>
+      </w:pPr>
+      <w:r>
+        <w:rPr>
+          <w:rFonts w:ascii="Times New Roman" w:eastAsia="Times New Roman" w:hAnsi="Times New Roman" w:cs="Times New Roman"/>
+          <w:color w:val="000000"/>
+          <w:sz w:val="24"/>
+          <w:szCs w:val="24"/>
+          <w:lang w:val="en-IN" w:eastAsia="en-IN"/>
+        </w:rPr>
+        <w:t>First</w:t>
+      </w:r>
+      <w:r>
+        <w:rPr>
+          <w:rFonts w:ascii="Times New Roman" w:eastAsia="Times New Roman" w:hAnsi="Times New Roman" w:cs="Times New Roman"/>
+          <w:color w:val="000000"/>
+          <w:sz w:val="24"/>
+          <w:szCs w:val="24"/>
+          <w:lang w:val="en-IN" w:eastAsia="en-IN"/>
+        </w:rPr>
+        <w:t>,</w:t>
+      </w:r>
+      <w:r>
+        <w:rPr>
+          <w:rFonts w:ascii="Times New Roman" w:eastAsia="Times New Roman" w:hAnsi="Times New Roman" w:cs="Times New Roman"/>
+          <w:color w:val="000000"/>
+          <w:sz w:val="24"/>
+          <w:szCs w:val="24"/>
+          <w:lang w:val="en-IN" w:eastAsia="en-IN"/>
+        </w:rPr>
+        <w:t xml:space="preserve"> we use</w:t>
+      </w:r>
+      <w:r>
+        <w:rPr>
+          <w:rFonts w:ascii="Times New Roman" w:eastAsia="Times New Roman" w:hAnsi="Times New Roman" w:cs="Times New Roman"/>
+          <w:color w:val="000000"/>
+          <w:sz w:val="24"/>
+          <w:szCs w:val="24"/>
+          <w:lang w:val="en-IN" w:eastAsia="en-IN"/>
+        </w:rPr>
+        <w:t>d</w:t>
+      </w:r>
+      <w:r>
+        <w:rPr>
+          <w:rFonts w:ascii="Times New Roman" w:eastAsia="Times New Roman" w:hAnsi="Times New Roman" w:cs="Times New Roman"/>
+          <w:color w:val="000000"/>
+          <w:sz w:val="24"/>
+          <w:szCs w:val="24"/>
+          <w:lang w:val="en-IN" w:eastAsia="en-IN"/>
+        </w:rPr>
+        <w:t xml:space="preserve"> </w:t>
+      </w:r>
+      <w:r>
+        <w:rPr>
+          <w:rFonts w:ascii="Times New Roman" w:eastAsia="Times New Roman" w:hAnsi="Times New Roman" w:cs="Times New Roman"/>
+          <w:color w:val="000000"/>
+          <w:sz w:val="24"/>
+          <w:szCs w:val="24"/>
+          <w:lang w:val="en-IN" w:eastAsia="en-IN"/>
+        </w:rPr>
+        <w:t xml:space="preserve">Apache </w:t>
+      </w:r>
+      <w:r>
+        <w:rPr>
+          <w:rFonts w:ascii="Times New Roman" w:eastAsia="Times New Roman" w:hAnsi="Times New Roman" w:cs="Times New Roman"/>
+          <w:color w:val="000000"/>
+          <w:sz w:val="24"/>
+          <w:szCs w:val="24"/>
+          <w:lang w:val="en-IN" w:eastAsia="en-IN"/>
+        </w:rPr>
+        <w:t>Tika to detect file type and then index</w:t>
+      </w:r>
+      <w:r>
+        <w:rPr>
+          <w:rFonts w:ascii="Times New Roman" w:eastAsia="Times New Roman" w:hAnsi="Times New Roman" w:cs="Times New Roman"/>
+          <w:color w:val="000000"/>
+          <w:sz w:val="24"/>
+          <w:szCs w:val="24"/>
+          <w:lang w:val="en-IN" w:eastAsia="en-IN"/>
+        </w:rPr>
+        <w:t>ed</w:t>
+      </w:r>
+      <w:r>
+        <w:rPr>
+          <w:rFonts w:ascii="Times New Roman" w:eastAsia="Times New Roman" w:hAnsi="Times New Roman" w:cs="Times New Roman"/>
+          <w:color w:val="000000"/>
+          <w:sz w:val="24"/>
+          <w:szCs w:val="24"/>
+          <w:lang w:val="en-IN" w:eastAsia="en-IN"/>
+        </w:rPr>
+        <w:t xml:space="preserve"> file path by its file type in </w:t>
+      </w:r>
+      <w:r>
+        <w:rPr>
+          <w:rFonts w:ascii="Times New Roman" w:eastAsia="Times New Roman" w:hAnsi="Times New Roman" w:cs="Times New Roman"/>
+          <w:color w:val="000000"/>
+          <w:sz w:val="24"/>
+          <w:szCs w:val="24"/>
+          <w:lang w:val="en-IN" w:eastAsia="en-IN"/>
+        </w:rPr>
+        <w:t>JSON</w:t>
+      </w:r>
+      <w:r>
+        <w:rPr>
+          <w:rFonts w:ascii="Times New Roman" w:eastAsia="Times New Roman" w:hAnsi="Times New Roman" w:cs="Times New Roman"/>
+          <w:color w:val="000000"/>
+          <w:sz w:val="24"/>
+          <w:szCs w:val="24"/>
+          <w:lang w:val="en-IN" w:eastAsia="en-IN"/>
+        </w:rPr>
+        <w:t xml:space="preserve"> format, by running a Java class </w:t>
+      </w:r>
+      <w:r>
         <w:rPr>
           <w:rFonts w:ascii="Times New Roman" w:eastAsia="Times New Roman" w:hAnsi="Times New Roman" w:cs="Times New Roman"/>
           <w:b/>
-          <w:bCs/>
+          <w:iCs/>
           <w:color w:val="000000"/>
+          <w:sz w:val="24"/>
+          <w:szCs w:val="24"/>
+          <w:lang w:val="en-IN" w:eastAsia="en-IN"/>
+        </w:rPr>
+        <w:t>typedetect.runner.TypeDetectRunner</w:t>
+      </w:r>
+      <w:r>
+        <w:rPr>
+          <w:rFonts w:ascii="Times New Roman" w:eastAsia="Times New Roman" w:hAnsi="Times New Roman" w:cs="Times New Roman"/>
+          <w:color w:val="000000"/>
+          <w:sz w:val="24"/>
+          <w:szCs w:val="24"/>
+          <w:lang w:val="en-IN" w:eastAsia="en-IN"/>
+        </w:rPr>
+        <w:t xml:space="preserve">. </w:t>
+      </w:r>
+      <w:r>
+        <w:rPr>
+          <w:rFonts w:ascii="Times New Roman" w:eastAsia="Times New Roman" w:hAnsi="Times New Roman" w:cs="Times New Roman"/>
+          <w:color w:val="000000"/>
+          <w:sz w:val="24"/>
+          <w:szCs w:val="24"/>
+          <w:lang w:val="en-IN" w:eastAsia="en-IN"/>
+        </w:rPr>
+        <w:t>This</w:t>
+      </w:r>
+      <w:r>
+        <w:rPr>
+          <w:rFonts w:ascii="Times New Roman" w:eastAsia="Times New Roman" w:hAnsi="Times New Roman" w:cs="Times New Roman"/>
+          <w:color w:val="000000"/>
+          <w:sz w:val="24"/>
+          <w:szCs w:val="24"/>
+          <w:lang w:val="en-IN" w:eastAsia="en-IN"/>
+        </w:rPr>
+        <w:t xml:space="preserve"> </w:t>
+      </w:r>
+      <w:r>
+        <w:rPr>
+          <w:rFonts w:ascii="Times New Roman" w:eastAsia="Times New Roman" w:hAnsi="Times New Roman" w:cs="Times New Roman"/>
+          <w:color w:val="000000"/>
+          <w:sz w:val="24"/>
+          <w:szCs w:val="24"/>
+          <w:lang w:val="en-IN" w:eastAsia="en-IN"/>
+        </w:rPr>
+        <w:t>would help</w:t>
+      </w:r>
+      <w:r>
+        <w:rPr>
+          <w:rFonts w:ascii="Times New Roman" w:eastAsia="Times New Roman" w:hAnsi="Times New Roman" w:cs="Times New Roman"/>
+          <w:color w:val="000000"/>
+          <w:sz w:val="24"/>
+          <w:szCs w:val="24"/>
+          <w:lang w:val="en-IN" w:eastAsia="en-IN"/>
+        </w:rPr>
+        <w:t xml:space="preserve"> </w:t>
+      </w:r>
+      <w:r>
+        <w:rPr>
+          <w:rFonts w:ascii="Times New Roman" w:eastAsia="Times New Roman" w:hAnsi="Times New Roman" w:cs="Times New Roman"/>
+          <w:color w:val="000000"/>
+          <w:sz w:val="24"/>
+          <w:szCs w:val="24"/>
+          <w:lang w:val="en-IN" w:eastAsia="en-IN"/>
+        </w:rPr>
+        <w:t xml:space="preserve">us </w:t>
+      </w:r>
+      <w:r>
+        <w:rPr>
+          <w:rFonts w:ascii="Times New Roman" w:eastAsia="Times New Roman" w:hAnsi="Times New Roman" w:cs="Times New Roman"/>
+          <w:color w:val="000000"/>
+          <w:sz w:val="24"/>
+          <w:szCs w:val="24"/>
+          <w:lang w:val="en-IN" w:eastAsia="en-IN"/>
+        </w:rPr>
+        <w:t>when we would work on a specific file type.</w:t>
+      </w:r>
+    </w:p>
+    <w:p>
+      <w:pPr>
+        <w:pStyle w:val="ListParagraph"/>
+        <w:numPr>
+          <w:ilvl w:val="0"/>
+          <w:numId w:val="5"/>
+        </w:numPr>
+        <w:spacing w:after="0" w:line="276" w:lineRule="auto"/>
+        <w:jc w:val="both"/>
+        <w:rPr>
+          <w:rFonts w:ascii="Times New Roman" w:eastAsia="Times New Roman" w:hAnsi="Times New Roman" w:cs="Times New Roman"/>
+          <w:sz w:val="24"/>
+          <w:szCs w:val="24"/>
+          <w:lang w:val="en-IN" w:eastAsia="en-IN"/>
+        </w:rPr>
+      </w:pPr>
+      <w:r>
+        <w:rPr>
+          <w:rFonts w:ascii="Times New Roman" w:eastAsia="Times New Roman" w:hAnsi="Times New Roman" w:cs="Times New Roman"/>
+          <w:color w:val="000000"/>
+          <w:sz w:val="24"/>
+          <w:szCs w:val="24"/>
+          <w:lang w:val="en-IN" w:eastAsia="en-IN"/>
+        </w:rPr>
+        <w:t>To do the analysis, we separate</w:t>
+      </w:r>
+      <w:r>
+        <w:rPr>
+          <w:rFonts w:ascii="Times New Roman" w:eastAsia="Times New Roman" w:hAnsi="Times New Roman" w:cs="Times New Roman"/>
+          <w:color w:val="000000"/>
+          <w:sz w:val="24"/>
+          <w:szCs w:val="24"/>
+          <w:lang w:val="en-IN" w:eastAsia="en-IN"/>
+        </w:rPr>
+        <w:t>d</w:t>
+      </w:r>
+      <w:r>
+        <w:rPr>
+          <w:rFonts w:ascii="Times New Roman" w:eastAsia="Times New Roman" w:hAnsi="Times New Roman" w:cs="Times New Roman"/>
+          <w:color w:val="000000"/>
+          <w:sz w:val="24"/>
+          <w:szCs w:val="24"/>
+          <w:lang w:val="en-IN" w:eastAsia="en-IN"/>
+        </w:rPr>
+        <w:t xml:space="preserve"> files from each type to be training samples and test samples by the ratio of 75% to 25% except for the type </w:t>
+      </w:r>
+      <w:r>
+        <w:rPr>
+          <w:rFonts w:ascii="Times New Roman" w:eastAsia="Times New Roman" w:hAnsi="Times New Roman" w:cs="Times New Roman"/>
+          <w:i/>
+          <w:color w:val="000000"/>
+          <w:sz w:val="24"/>
+          <w:szCs w:val="24"/>
+          <w:lang w:val="en-IN" w:eastAsia="en-IN"/>
+        </w:rPr>
+        <w:t>application/octet-stream</w:t>
+      </w:r>
+      <w:r>
+        <w:rPr>
+          <w:rFonts w:ascii="Times New Roman" w:eastAsia="Times New Roman" w:hAnsi="Times New Roman" w:cs="Times New Roman"/>
+          <w:color w:val="000000"/>
+          <w:sz w:val="24"/>
+          <w:szCs w:val="24"/>
+          <w:lang w:val="en-IN" w:eastAsia="en-IN"/>
+        </w:rPr>
+        <w:t xml:space="preserve"> which uses 50,000 files each as training and test set</w:t>
+      </w:r>
+      <w:r>
+        <w:rPr>
+          <w:rFonts w:ascii="Times New Roman" w:eastAsia="Times New Roman" w:hAnsi="Times New Roman" w:cs="Times New Roman"/>
+          <w:color w:val="000000"/>
+          <w:sz w:val="24"/>
+          <w:szCs w:val="24"/>
+          <w:lang w:val="en-IN" w:eastAsia="en-IN"/>
+        </w:rPr>
+        <w:t xml:space="preserve">. This </w:t>
+      </w:r>
+      <w:r>
+        <w:rPr>
+          <w:rFonts w:ascii="Times New Roman" w:eastAsia="Times New Roman" w:hAnsi="Times New Roman" w:cs="Times New Roman"/>
+          <w:color w:val="000000"/>
+          <w:sz w:val="24"/>
+          <w:szCs w:val="24"/>
+          <w:lang w:val="en-IN" w:eastAsia="en-IN"/>
+        </w:rPr>
+        <w:t>was</w:t>
+      </w:r>
+      <w:r>
+        <w:rPr>
+          <w:rFonts w:ascii="Times New Roman" w:eastAsia="Times New Roman" w:hAnsi="Times New Roman" w:cs="Times New Roman"/>
+          <w:color w:val="000000"/>
+          <w:sz w:val="24"/>
+          <w:szCs w:val="24"/>
+          <w:lang w:val="en-IN" w:eastAsia="en-IN"/>
+        </w:rPr>
+        <w:t xml:space="preserve"> done</w:t>
+      </w:r>
+      <w:r>
+        <w:rPr>
+          <w:rFonts w:ascii="Times New Roman" w:eastAsia="Times New Roman" w:hAnsi="Times New Roman" w:cs="Times New Roman"/>
+          <w:color w:val="000000"/>
+          <w:sz w:val="24"/>
+          <w:szCs w:val="24"/>
+          <w:lang w:val="en-IN" w:eastAsia="en-IN"/>
+        </w:rPr>
+        <w:t xml:space="preserve"> by running another Java class </w:t>
+      </w:r>
+      <w:r>
+        <w:rPr>
+          <w:rFonts w:ascii="Times New Roman" w:eastAsia="Times New Roman" w:hAnsi="Times New Roman" w:cs="Times New Roman"/>
+          <w:b/>
+          <w:iCs/>
+          <w:color w:val="000000"/>
+          <w:sz w:val="24"/>
+          <w:szCs w:val="24"/>
+          <w:lang w:val="en-IN" w:eastAsia="en-IN"/>
+        </w:rPr>
+        <w:t>typedetect.runner.SeparateTestTrainDataRunner</w:t>
+      </w:r>
+      <w:r>
+        <w:rPr>
+          <w:rFonts w:ascii="Times New Roman" w:eastAsia="Times New Roman" w:hAnsi="Times New Roman" w:cs="Times New Roman"/>
+          <w:color w:val="000000"/>
+          <w:sz w:val="24"/>
+          <w:szCs w:val="24"/>
+          <w:lang w:val="en-IN" w:eastAsia="en-IN"/>
+        </w:rPr>
+        <w:t xml:space="preserve">. </w:t>
+      </w:r>
+    </w:p>
+    <w:p>
+      <w:pPr>
+        <w:pStyle w:val="ListParagraph"/>
+        <w:numPr>
+          <w:ilvl w:val="0"/>
+          <w:numId w:val="5"/>
+        </w:numPr>
+        <w:spacing w:after="0" w:line="276" w:lineRule="auto"/>
+        <w:jc w:val="both"/>
+        <w:rPr>
+          <w:rFonts w:ascii="Times New Roman" w:eastAsia="Times New Roman" w:hAnsi="Times New Roman" w:cs="Times New Roman"/>
+          <w:sz w:val="24"/>
+          <w:szCs w:val="24"/>
+          <w:lang w:val="en-IN" w:eastAsia="en-IN"/>
+        </w:rPr>
+      </w:pPr>
+      <w:r>
+        <w:rPr>
+          <w:rFonts w:ascii="Times New Roman" w:eastAsia="Times New Roman" w:hAnsi="Times New Roman" w:cs="Times New Roman"/>
+          <w:color w:val="000000"/>
+          <w:sz w:val="24"/>
+          <w:szCs w:val="24"/>
+          <w:lang w:val="en-IN" w:eastAsia="en-IN"/>
+        </w:rPr>
+        <w:t>The above steps create</w:t>
+      </w:r>
+      <w:r>
+        <w:rPr>
+          <w:rFonts w:ascii="Times New Roman" w:eastAsia="Times New Roman" w:hAnsi="Times New Roman" w:cs="Times New Roman"/>
+          <w:color w:val="000000"/>
+          <w:sz w:val="24"/>
+          <w:szCs w:val="24"/>
+          <w:lang w:val="en-IN" w:eastAsia="en-IN"/>
+        </w:rPr>
+        <w:t xml:space="preserve"> </w:t>
+      </w:r>
+      <w:r>
+        <w:rPr>
+          <w:rFonts w:ascii="Times New Roman" w:eastAsia="Times New Roman" w:hAnsi="Times New Roman" w:cs="Times New Roman"/>
+          <w:color w:val="000000"/>
+          <w:sz w:val="24"/>
+          <w:szCs w:val="24"/>
+          <w:lang w:val="en-IN" w:eastAsia="en-IN"/>
+        </w:rPr>
+        <w:t>one JSON</w:t>
+      </w:r>
+      <w:r>
+        <w:rPr>
+          <w:rFonts w:ascii="Times New Roman" w:eastAsia="Times New Roman" w:hAnsi="Times New Roman" w:cs="Times New Roman"/>
+          <w:color w:val="000000"/>
+          <w:sz w:val="24"/>
+          <w:szCs w:val="24"/>
+          <w:lang w:val="en-IN" w:eastAsia="en-IN"/>
+        </w:rPr>
+        <w:t xml:space="preserve"> file for each file type </w:t>
+      </w:r>
+      <w:r>
+        <w:rPr>
+          <w:rFonts w:ascii="Times New Roman" w:eastAsia="Times New Roman" w:hAnsi="Times New Roman" w:cs="Times New Roman"/>
+          <w:b/>
+          <w:color w:val="000000"/>
+          <w:sz w:val="24"/>
+          <w:szCs w:val="24"/>
+          <w:lang w:val="en-IN" w:eastAsia="en-IN"/>
+        </w:rPr>
+        <w:t>that indicate paths to training samples and test samples</w:t>
+      </w:r>
+      <w:r>
+        <w:rPr>
+          <w:rFonts w:ascii="Times New Roman" w:eastAsia="Times New Roman" w:hAnsi="Times New Roman" w:cs="Times New Roman"/>
+          <w:color w:val="000000"/>
+          <w:sz w:val="24"/>
+          <w:szCs w:val="24"/>
+          <w:lang w:val="en-IN" w:eastAsia="en-IN"/>
+        </w:rPr>
+        <w:t>.</w:t>
+      </w:r>
+    </w:p>
+    <w:p>
+      <w:pPr>
+        <w:spacing w:after="0" w:line="276" w:lineRule="auto"/>
+        <w:jc w:val="both"/>
+        <w:rPr>
+          <w:rFonts w:ascii="Times New Roman" w:eastAsia="Times New Roman" w:hAnsi="Times New Roman" w:cs="Times New Roman"/>
+          <w:sz w:val="24"/>
+          <w:szCs w:val="24"/>
+          <w:lang w:val="en-IN" w:eastAsia="en-IN"/>
+        </w:rPr>
+      </w:pPr>
+    </w:p>
+    <w:p>
+      <w:pPr>
+        <w:spacing w:after="0" w:line="276" w:lineRule="auto"/>
+        <w:jc w:val="both"/>
+        <w:rPr>
+          <w:rFonts w:ascii="Times New Roman" w:eastAsia="Times New Roman" w:hAnsi="Times New Roman" w:cs="Times New Roman"/>
           <w:sz w:val="24"/>
           <w:szCs w:val="24"/>
           <w:lang w:val="en-IN" w:eastAsia="en-IN"/>
@@ -1977,7 +1603,7 @@
           <w:szCs w:val="24"/>
           <w:lang w:val="en-IN" w:eastAsia="en-IN"/>
         </w:rPr>
-        <w:t xml:space="preserve">Byte Frequency </w:t>
+        <w:t>Byte Frequency Analysis on files of the</w:t>
       </w:r>
       <w:r>
         <w:rPr>
@@ -1989,14 +1615,38 @@
           <w:szCs w:val="24"/>
           <w:lang w:val="en-IN" w:eastAsia="en-IN"/>
         </w:rPr>
-        <w:t>Correlation and Byte Frequency Cross Correlation</w:t>
+        <w:t xml:space="preserve"> </w:t>
+      </w:r>
+      <w:r>
+        <w:rPr>
+          <w:rFonts w:ascii="Times New Roman" w:eastAsia="Times New Roman" w:hAnsi="Times New Roman" w:cs="Times New Roman"/>
+          <w:b/>
+          <w:bCs/>
+          <w:color w:val="000000"/>
+          <w:sz w:val="24"/>
+          <w:szCs w:val="24"/>
+          <w:lang w:val="en-IN" w:eastAsia="en-IN"/>
+        </w:rPr>
+        <w:t xml:space="preserve">selected </w:t>
+      </w:r>
+      <w:r>
+        <w:rPr>
+          <w:rFonts w:ascii="Times New Roman" w:eastAsia="Times New Roman" w:hAnsi="Times New Roman" w:cs="Times New Roman"/>
+          <w:b/>
+          <w:bCs/>
+          <w:color w:val="000000"/>
+          <w:sz w:val="24"/>
+          <w:szCs w:val="24"/>
+          <w:lang w:val="en-IN" w:eastAsia="en-IN"/>
+        </w:rPr>
+        <w:t>15 MIME types</w:t>
       </w:r>
     </w:p>
     <w:p>
       <w:pPr>
         <w:pStyle w:val="ListParagraph"/>
         <w:spacing w:after="0" w:line="276" w:lineRule="auto"/>
-        <w:ind w:left="576"/>
+        <w:ind w:left="144"/>
         <w:jc w:val="both"/>
         <w:rPr>
           <w:rFonts w:ascii="Times New Roman" w:eastAsia="Times New Roman" w:hAnsi="Times New Roman" w:cs="Times New Roman"/>
@@ -2011,7 +1661,7 @@
         <w:pStyle w:val="ListParagraph"/>
         <w:numPr>
           <w:ilvl w:val="0"/>
-          <w:numId w:val="8"/>
+          <w:numId w:val="6"/>
         </w:numPr>
         <w:spacing w:after="0" w:line="276" w:lineRule="auto"/>
         <w:jc w:val="both"/>
@@ -2029,7 +1679,61 @@
           <w:szCs w:val="24"/>
           <w:lang w:val="en-IN" w:eastAsia="en-IN"/>
         </w:rPr>
-        <w:t>We developed a program which computes the Byte Frequency correlation between an input file and its MIME type’s BFA Signature. The input to this program is a file type (as described in Tika MIME repository) and a file path (of the file to be analysed).</w:t>
+        <w:t xml:space="preserve">We performed </w:t>
+      </w:r>
+      <w:r>
+        <w:rPr>
+          <w:rFonts w:ascii="Times New Roman" w:eastAsia="Times New Roman" w:hAnsi="Times New Roman" w:cs="Times New Roman"/>
+          <w:sz w:val="24"/>
+          <w:szCs w:val="24"/>
+          <w:lang w:val="en-IN" w:eastAsia="en-IN"/>
+        </w:rPr>
+        <w:t>Byte Frequency Analysis on the chosen 15 MIME types (</w:t>
+      </w:r>
+      <w:r>
+        <w:rPr>
+          <w:rFonts w:ascii="Times New Roman" w:eastAsia="Times New Roman" w:hAnsi="Times New Roman" w:cs="Times New Roman"/>
+          <w:sz w:val="24"/>
+          <w:szCs w:val="24"/>
+          <w:lang w:val="en-IN" w:eastAsia="en-IN"/>
+        </w:rPr>
+        <w:t>14 types + Octet Stream)</w:t>
+      </w:r>
+      <w:r>
+        <w:rPr>
+          <w:rFonts w:ascii="Times New Roman" w:eastAsia="Times New Roman" w:hAnsi="Times New Roman" w:cs="Times New Roman"/>
+          <w:sz w:val="24"/>
+          <w:szCs w:val="24"/>
+          <w:lang w:val="en-IN" w:eastAsia="en-IN"/>
+        </w:rPr>
+        <w:t>. 75% of the files in the full dump dataset were used</w:t>
+      </w:r>
+      <w:r>
+        <w:rPr>
+          <w:rFonts w:ascii="Times New Roman" w:eastAsia="Times New Roman" w:hAnsi="Times New Roman" w:cs="Times New Roman"/>
+          <w:sz w:val="24"/>
+          <w:szCs w:val="24"/>
+          <w:lang w:val="en-IN" w:eastAsia="en-IN"/>
+        </w:rPr>
+        <w:t xml:space="preserve"> for this purpose except octet</w:t>
+      </w:r>
+      <w:r>
+        <w:rPr>
+          <w:rFonts w:ascii="Times New Roman" w:eastAsia="Times New Roman" w:hAnsi="Times New Roman" w:cs="Times New Roman"/>
+          <w:sz w:val="24"/>
+          <w:szCs w:val="24"/>
+          <w:lang w:val="en-IN" w:eastAsia="en-IN"/>
+        </w:rPr>
+        <w:t xml:space="preserve"> stream where 50,000 files were used.</w:t>
+      </w:r>
+      <w:r>
+        <w:rPr>
+          <w:rFonts w:ascii="Times New Roman" w:eastAsia="Times New Roman" w:hAnsi="Times New Roman" w:cs="Times New Roman"/>
+          <w:sz w:val="24"/>
+          <w:szCs w:val="24"/>
+          <w:lang w:val="en-IN" w:eastAsia="en-IN"/>
+        </w:rPr>
+        <w:t xml:space="preserve"> An automated script was written for this analysis.</w:t>
       </w:r>
     </w:p>
     <w:p>
@@ -2037,7 +1741,7 @@
         <w:pStyle w:val="ListParagraph"/>
         <w:numPr>
           <w:ilvl w:val="0"/>
-          <w:numId w:val="8"/>
+          <w:numId w:val="6"/>
         </w:numPr>
         <w:spacing w:after="0" w:line="276" w:lineRule="auto"/>
         <w:jc w:val="both"/>
@@ -2055,90 +1759,41 @@
           <w:szCs w:val="24"/>
           <w:lang w:val="en-IN" w:eastAsia="en-IN"/>
         </w:rPr>
-        <w:t>[Extra Work] For all the files present in the test data, we calculated a correlation coefficient (Pearson Correlation</w:t>
-      </w:r>
-      <w:r>
-        <w:rPr>
-          <w:rFonts w:ascii="Times New Roman" w:eastAsia="Times New Roman" w:hAnsi="Times New Roman" w:cs="Times New Roman"/>
-          <w:sz w:val="24"/>
-          <w:szCs w:val="24"/>
-          <w:lang w:val="en-IN" w:eastAsia="en-IN"/>
-        </w:rPr>
-        <w:t>, a</w:t>
-      </w:r>
-      <w:r>
-        <w:rPr>
-          <w:rFonts w:ascii="Times New Roman" w:eastAsia="Times New Roman" w:hAnsi="Times New Roman" w:cs="Times New Roman"/>
-          <w:sz w:val="24"/>
-          <w:szCs w:val="24"/>
-          <w:lang w:val="en-IN" w:eastAsia="en-IN"/>
-        </w:rPr>
-        <w:t xml:space="preserve">lgorithm for which has been </w:t>
-      </w:r>
-      <w:r>
-        <w:rPr>
-          <w:rFonts w:ascii="Times New Roman" w:eastAsia="Times New Roman" w:hAnsi="Times New Roman" w:cs="Times New Roman"/>
-          <w:sz w:val="24"/>
-          <w:szCs w:val="24"/>
-          <w:lang w:val="en-IN" w:eastAsia="en-IN"/>
-        </w:rPr>
-        <w:t>given in appendix section</w:t>
-      </w:r>
-      <w:r>
-        <w:rPr>
-          <w:rFonts w:ascii="Times New Roman" w:eastAsia="Times New Roman" w:hAnsi="Times New Roman" w:cs="Times New Roman"/>
-          <w:sz w:val="24"/>
-          <w:szCs w:val="24"/>
-          <w:lang w:val="en-IN" w:eastAsia="en-IN"/>
-        </w:rPr>
-        <w:t xml:space="preserve">). We stored the </w:t>
-      </w:r>
-      <w:r>
-        <w:rPr>
-          <w:rFonts w:ascii="Times New Roman" w:eastAsia="Times New Roman" w:hAnsi="Times New Roman" w:cs="Times New Roman"/>
-          <w:sz w:val="24"/>
-          <w:szCs w:val="24"/>
-          <w:lang w:val="en-IN" w:eastAsia="en-IN"/>
-        </w:rPr>
-        <w:lastRenderedPageBreak/>
-        <w:t xml:space="preserve">results for all the file types in separate text files. For each of the files, Pearson Coefficient </w:t>
-      </w:r>
-      <w:r>
-        <w:rPr>
-          <w:rFonts w:ascii="Times New Roman" w:eastAsia="Times New Roman" w:hAnsi="Times New Roman" w:cs="Times New Roman"/>
-          <w:sz w:val="24"/>
-          <w:szCs w:val="24"/>
-          <w:lang w:val="en-IN" w:eastAsia="en-IN"/>
-        </w:rPr>
-        <w:t xml:space="preserve">gives a value in range [-1, 1], </w:t>
-      </w:r>
-      <w:r>
-        <w:rPr>
-          <w:rFonts w:ascii="Times New Roman" w:eastAsia="Times New Roman" w:hAnsi="Times New Roman" w:cs="Times New Roman"/>
-          <w:sz w:val="24"/>
-          <w:szCs w:val="24"/>
-          <w:lang w:val="en-IN" w:eastAsia="en-IN"/>
-        </w:rPr>
-        <w:t xml:space="preserve">1 meaning that the files are </w:t>
-      </w:r>
-      <w:r>
-        <w:rPr>
-          <w:rFonts w:ascii="Times New Roman" w:eastAsia="Times New Roman" w:hAnsi="Times New Roman" w:cs="Times New Roman"/>
-          <w:sz w:val="24"/>
-          <w:szCs w:val="24"/>
-          <w:lang w:val="en-IN" w:eastAsia="en-IN"/>
-        </w:rPr>
-        <w:t>highly correlated and -1 meaning that they are not correlated at all.</w:t>
+        <w:t>The script generates 15 JSON files</w:t>
+      </w:r>
+      <w:r>
+        <w:rPr>
+          <w:rFonts w:ascii="Times New Roman" w:eastAsia="Times New Roman" w:hAnsi="Times New Roman" w:cs="Times New Roman"/>
+          <w:sz w:val="24"/>
+          <w:szCs w:val="24"/>
+          <w:lang w:val="en-IN" w:eastAsia="en-IN"/>
+        </w:rPr>
+        <w:t>, one</w:t>
+      </w:r>
+      <w:r>
+        <w:rPr>
+          <w:rFonts w:ascii="Times New Roman" w:eastAsia="Times New Roman" w:hAnsi="Times New Roman" w:cs="Times New Roman"/>
+          <w:sz w:val="24"/>
+          <w:szCs w:val="24"/>
+          <w:lang w:val="en-IN" w:eastAsia="en-IN"/>
+        </w:rPr>
+        <w:t xml:space="preserve"> for each MIME type. The JSON files were used to generate D3 visualizations of the signatures.</w:t>
+      </w:r>
+      <w:r>
+        <w:rPr>
+          <w:rFonts w:ascii="Times New Roman" w:eastAsia="Times New Roman" w:hAnsi="Times New Roman" w:cs="Times New Roman"/>
+          <w:sz w:val="24"/>
+          <w:szCs w:val="24"/>
+          <w:lang w:val="en-IN" w:eastAsia="en-IN"/>
+        </w:rPr>
+        <w:t xml:space="preserve"> An example visualization is shown below.</w:t>
       </w:r>
     </w:p>
     <w:p>
       <w:pPr>
         <w:pStyle w:val="ListParagraph"/>
-        <w:numPr>
-          <w:ilvl w:val="0"/>
-          <w:numId w:val="8"/>
-        </w:numPr>
         <w:spacing w:after="0" w:line="276" w:lineRule="auto"/>
+        <w:ind w:left="360"/>
         <w:jc w:val="both"/>
         <w:rPr>
           <w:rFonts w:ascii="Times New Roman" w:eastAsia="Times New Roman" w:hAnsi="Times New Roman" w:cs="Times New Roman"/>
@@ -2147,30 +1802,12 @@
           <w:lang w:val="en-IN" w:eastAsia="en-IN"/>
         </w:rPr>
       </w:pPr>
-      <w:r>
-        <w:rPr>
-          <w:rFonts w:ascii="Times New Roman" w:eastAsia="Times New Roman" w:hAnsi="Times New Roman" w:cs="Times New Roman"/>
-          <w:sz w:val="24"/>
-          <w:szCs w:val="24"/>
-          <w:lang w:val="en-IN" w:eastAsia="en-IN"/>
-        </w:rPr>
-        <w:t xml:space="preserve">We then developed two D3 visualizations. A multi-line chart depicting BFA signature for the MIME type, and Byte Frequency Distribution of a file. Another visualization depicts the difference between the two (signature and </w:t>
-      </w:r>
-      <w:r>
-        <w:rPr>
-          <w:rFonts w:ascii="Times New Roman" w:eastAsia="Times New Roman" w:hAnsi="Times New Roman" w:cs="Times New Roman"/>
-          <w:sz w:val="24"/>
-          <w:szCs w:val="24"/>
-          <w:lang w:val="en-IN" w:eastAsia="en-IN"/>
-        </w:rPr>
-        <w:t>BFD of a file) and shows areas of high and low correlation.</w:t>
-      </w:r>
     </w:p>
     <w:p>
       <w:pPr>
         <w:pStyle w:val="ListParagraph"/>
         <w:spacing w:after="0" w:line="276" w:lineRule="auto"/>
-        <w:ind w:left="504"/>
+        <w:ind w:left="360"/>
         <w:jc w:val="center"/>
         <w:rPr>
           <w:rFonts w:ascii="Times New Roman" w:eastAsia="Times New Roman" w:hAnsi="Times New Roman" w:cs="Times New Roman"/>
@@ -2182,13 +1819,13 @@
       <w:r>
         <w:rPr>
           <w:noProof/>
-          <w:lang w:val="en-IN" w:eastAsia="en-IN"/>
+          <w:lang w:bidi="th-TH"/>
         </w:rPr>
         <w:drawing>
-          <wp:inline distT="0" distB="0" distL="0" distR="0" wp14:anchorId="1D75ACFB" wp14:editId="4DE68708">
-            <wp:extent cx="5505347" cy="3063875"/>
-            <wp:effectExtent l="0" t="0" r="635" b="3175"/>
-            <wp:docPr id="8" name="Picture 8"/>
+          <wp:inline distT="0" distB="0" distL="0" distR="0" wp14:anchorId="2388373A" wp14:editId="6D0603EE">
+            <wp:extent cx="5731510" cy="2291715"/>
+            <wp:effectExtent l="0" t="0" r="2540" b="0"/>
+            <wp:docPr id="7" name="Picture 7"/>
             <wp:cNvGraphicFramePr>
               <a:graphicFrameLocks xmlns:a="http://schemas.openxmlformats.org/drawingml/2006/main" noChangeAspect="1"/>
             </wp:cNvGraphicFramePr>
@@ -2208,7 +1845,7 @@
                   <pic:spPr>
                     <a:xfrm>
                       <a:off x="0" y="0"/>
-                      <a:ext cx="5534325" cy="3080002"/>
+                      <a:ext cx="5731510" cy="2291715"/>
                     </a:xfrm>
                     <a:prstGeom prst="rect">
                       <a:avLst/>
@@ -2225,7 +1862,7 @@
       <w:pPr>
         <w:pStyle w:val="ListParagraph"/>
         <w:spacing w:after="0" w:line="276" w:lineRule="auto"/>
-        <w:ind w:left="504"/>
+        <w:ind w:left="360"/>
         <w:jc w:val="center"/>
         <w:rPr>
           <w:rFonts w:ascii="Times New Roman" w:eastAsia="Times New Roman" w:hAnsi="Times New Roman" w:cs="Times New Roman"/>
@@ -2241,7 +1878,7 @@
           <w:szCs w:val="20"/>
           <w:lang w:val="en-IN" w:eastAsia="en-IN"/>
         </w:rPr>
-        <w:t xml:space="preserve">Fig 3: </w:t>
+        <w:t xml:space="preserve">Fig 2: </w:t>
       </w:r>
       <w:r>
         <w:rPr>
@@ -2250,40 +1887,267 @@
           <w:szCs w:val="20"/>
           <w:lang w:val="en-IN" w:eastAsia="en-IN"/>
         </w:rPr>
-        <w:t>M</w:t>
-      </w:r>
-      <w:r>
-        <w:rPr>
-          <w:rFonts w:ascii="Times New Roman" w:eastAsia="Times New Roman" w:hAnsi="Times New Roman" w:cs="Times New Roman"/>
-          <w:sz w:val="20"/>
-          <w:szCs w:val="20"/>
-          <w:lang w:val="en-IN" w:eastAsia="en-IN"/>
-        </w:rPr>
-        <w:t>ulti line chart</w:t>
-      </w:r>
-      <w:r>
-        <w:rPr>
-          <w:rFonts w:ascii="Times New Roman" w:eastAsia="Times New Roman" w:hAnsi="Times New Roman" w:cs="Times New Roman"/>
-          <w:sz w:val="20"/>
-          <w:szCs w:val="20"/>
-          <w:lang w:val="en-IN" w:eastAsia="en-IN"/>
-        </w:rPr>
-        <w:t xml:space="preserve"> b/w BFA Signature (Blue Line) and BFD of File (Orange Line)</w:t>
+        <w:t>Companded BFC Signature of application/x-executable type</w:t>
       </w:r>
     </w:p>
     <w:p>
       <w:pPr>
         <w:pStyle w:val="ListParagraph"/>
         <w:spacing w:after="0" w:line="276" w:lineRule="auto"/>
-        <w:ind w:left="504"/>
+        <w:ind w:left="360"/>
+        <w:jc w:val="center"/>
+        <w:rPr>
+          <w:rFonts w:ascii="Times New Roman" w:eastAsia="Times New Roman" w:hAnsi="Times New Roman" w:cs="Times New Roman"/>
+          <w:b/>
+          <w:bCs/>
+          <w:color w:val="000000"/>
+          <w:sz w:val="24"/>
+          <w:szCs w:val="24"/>
+          <w:lang w:val="en-IN" w:eastAsia="en-IN"/>
+        </w:rPr>
+      </w:pPr>
+    </w:p>
+    <w:p>
+      <w:pPr>
+        <w:spacing w:after="0" w:line="276" w:lineRule="auto"/>
         <w:jc w:val="both"/>
         <w:rPr>
           <w:rFonts w:ascii="Times New Roman" w:eastAsia="Times New Roman" w:hAnsi="Times New Roman" w:cs="Times New Roman"/>
-          <w:sz w:val="24"/>
-          <w:szCs w:val="24"/>
-          <w:lang w:val="en-IN" w:eastAsia="en-IN"/>
-        </w:rPr>
-      </w:pPr>
+          <w:b/>
+          <w:bCs/>
+          <w:color w:val="000000"/>
+          <w:sz w:val="24"/>
+          <w:szCs w:val="24"/>
+          <w:lang w:val="en-IN" w:eastAsia="en-IN"/>
+        </w:rPr>
+      </w:pPr>
+    </w:p>
+    <w:p>
+      <w:pPr>
+        <w:pStyle w:val="ListParagraph"/>
+        <w:numPr>
+          <w:ilvl w:val="0"/>
+          <w:numId w:val="4"/>
+        </w:numPr>
+        <w:spacing w:after="0" w:line="276" w:lineRule="auto"/>
+        <w:jc w:val="both"/>
+        <w:rPr>
+          <w:rFonts w:ascii="Times New Roman" w:eastAsia="Times New Roman" w:hAnsi="Times New Roman" w:cs="Times New Roman"/>
+          <w:sz w:val="24"/>
+          <w:szCs w:val="24"/>
+          <w:lang w:val="en-IN" w:eastAsia="en-IN"/>
+        </w:rPr>
+      </w:pPr>
+      <w:r>
+        <w:rPr>
+          <w:rFonts w:ascii="Times New Roman" w:eastAsia="Times New Roman" w:hAnsi="Times New Roman" w:cs="Times New Roman"/>
+          <w:b/>
+          <w:bCs/>
+          <w:color w:val="000000"/>
+          <w:sz w:val="24"/>
+          <w:szCs w:val="24"/>
+          <w:lang w:val="en-IN" w:eastAsia="en-IN"/>
+        </w:rPr>
+        <w:t xml:space="preserve"> </w:t>
+      </w:r>
+      <w:r>
+        <w:rPr>
+          <w:rFonts w:ascii="Times New Roman" w:eastAsia="Times New Roman" w:hAnsi="Times New Roman" w:cs="Times New Roman"/>
+          <w:b/>
+          <w:bCs/>
+          <w:color w:val="000000"/>
+          <w:sz w:val="24"/>
+          <w:szCs w:val="24"/>
+          <w:lang w:val="en-IN" w:eastAsia="en-IN"/>
+        </w:rPr>
+        <w:t xml:space="preserve">Byte Frequency </w:t>
+      </w:r>
+      <w:r>
+        <w:rPr>
+          <w:rFonts w:ascii="Times New Roman" w:eastAsia="Times New Roman" w:hAnsi="Times New Roman" w:cs="Times New Roman"/>
+          <w:b/>
+          <w:bCs/>
+          <w:color w:val="000000"/>
+          <w:sz w:val="24"/>
+          <w:szCs w:val="24"/>
+          <w:lang w:val="en-IN" w:eastAsia="en-IN"/>
+        </w:rPr>
+        <w:t>Correlation and Byte Frequency Cross Correlation</w:t>
+      </w:r>
+    </w:p>
+    <w:p>
+      <w:pPr>
+        <w:pStyle w:val="ListParagraph"/>
+        <w:spacing w:after="0" w:line="276" w:lineRule="auto"/>
+        <w:ind w:left="576"/>
+        <w:jc w:val="both"/>
+        <w:rPr>
+          <w:rFonts w:ascii="Times New Roman" w:eastAsia="Times New Roman" w:hAnsi="Times New Roman" w:cs="Times New Roman"/>
+          <w:sz w:val="24"/>
+          <w:szCs w:val="24"/>
+          <w:lang w:val="en-IN" w:eastAsia="en-IN"/>
+        </w:rPr>
+      </w:pPr>
+    </w:p>
+    <w:p>
+      <w:pPr>
+        <w:pStyle w:val="ListParagraph"/>
+        <w:numPr>
+          <w:ilvl w:val="0"/>
+          <w:numId w:val="8"/>
+        </w:numPr>
+        <w:spacing w:after="0" w:line="276" w:lineRule="auto"/>
+        <w:jc w:val="both"/>
+        <w:rPr>
+          <w:rFonts w:ascii="Times New Roman" w:eastAsia="Times New Roman" w:hAnsi="Times New Roman" w:cs="Times New Roman"/>
+          <w:sz w:val="24"/>
+          <w:szCs w:val="24"/>
+          <w:lang w:val="en-IN" w:eastAsia="en-IN"/>
+        </w:rPr>
+      </w:pPr>
+      <w:r>
+        <w:rPr>
+          <w:rFonts w:ascii="Times New Roman" w:eastAsia="Times New Roman" w:hAnsi="Times New Roman" w:cs="Times New Roman"/>
+          <w:sz w:val="24"/>
+          <w:szCs w:val="24"/>
+          <w:lang w:val="en-IN" w:eastAsia="en-IN"/>
+        </w:rPr>
+        <w:t>We developed a program which computes the Byte Frequency correlation between an input file and its MIME type’s BFA Signature. The input to this program is a file type (as described in Tika MIME repository) and a file path (of the file to be analysed).</w:t>
+      </w:r>
+    </w:p>
+    <w:p>
+      <w:pPr>
+        <w:pStyle w:val="ListParagraph"/>
+        <w:numPr>
+          <w:ilvl w:val="0"/>
+          <w:numId w:val="8"/>
+        </w:numPr>
+        <w:spacing w:after="0" w:line="276" w:lineRule="auto"/>
+        <w:jc w:val="both"/>
+        <w:rPr>
+          <w:rFonts w:ascii="Times New Roman" w:eastAsia="Times New Roman" w:hAnsi="Times New Roman" w:cs="Times New Roman"/>
+          <w:sz w:val="24"/>
+          <w:szCs w:val="24"/>
+          <w:lang w:val="en-IN" w:eastAsia="en-IN"/>
+        </w:rPr>
+      </w:pPr>
+      <w:r>
+        <w:rPr>
+          <w:rFonts w:ascii="Times New Roman" w:eastAsia="Times New Roman" w:hAnsi="Times New Roman" w:cs="Times New Roman"/>
+          <w:sz w:val="24"/>
+          <w:szCs w:val="24"/>
+          <w:lang w:val="en-IN" w:eastAsia="en-IN"/>
+        </w:rPr>
+        <w:t>[Extra Work] For all the files present in the test data, we calculated a correlation coefficient (Pearson Correlation</w:t>
+      </w:r>
+      <w:r>
+        <w:rPr>
+          <w:rFonts w:ascii="Times New Roman" w:eastAsia="Times New Roman" w:hAnsi="Times New Roman" w:cs="Times New Roman"/>
+          <w:sz w:val="24"/>
+          <w:szCs w:val="24"/>
+          <w:lang w:val="en-IN" w:eastAsia="en-IN"/>
+        </w:rPr>
+        <w:t>, a</w:t>
+      </w:r>
+      <w:r>
+        <w:rPr>
+          <w:rFonts w:ascii="Times New Roman" w:eastAsia="Times New Roman" w:hAnsi="Times New Roman" w:cs="Times New Roman"/>
+          <w:sz w:val="24"/>
+          <w:szCs w:val="24"/>
+          <w:lang w:val="en-IN" w:eastAsia="en-IN"/>
+        </w:rPr>
+        <w:t xml:space="preserve">lgorithm for which has been </w:t>
+      </w:r>
+      <w:r>
+        <w:rPr>
+          <w:rFonts w:ascii="Times New Roman" w:eastAsia="Times New Roman" w:hAnsi="Times New Roman" w:cs="Times New Roman"/>
+          <w:sz w:val="24"/>
+          <w:szCs w:val="24"/>
+          <w:lang w:val="en-IN" w:eastAsia="en-IN"/>
+        </w:rPr>
+        <w:t>given in appendix section</w:t>
+      </w:r>
+      <w:r>
+        <w:rPr>
+          <w:rFonts w:ascii="Times New Roman" w:eastAsia="Times New Roman" w:hAnsi="Times New Roman" w:cs="Times New Roman"/>
+          <w:sz w:val="24"/>
+          <w:szCs w:val="24"/>
+          <w:lang w:val="en-IN" w:eastAsia="en-IN"/>
+        </w:rPr>
+        <w:t xml:space="preserve">). We stored </w:t>
+      </w:r>
+      <w:r>
+        <w:rPr>
+          <w:rFonts w:ascii="Times New Roman" w:eastAsia="Times New Roman" w:hAnsi="Times New Roman" w:cs="Times New Roman"/>
+          <w:sz w:val="24"/>
+          <w:szCs w:val="24"/>
+          <w:lang w:val="en-IN" w:eastAsia="en-IN"/>
+        </w:rPr>
+        <w:lastRenderedPageBreak/>
+        <w:t xml:space="preserve">the results for all the file types in separate text files. For each of the files, Pearson Coefficient </w:t>
+      </w:r>
+      <w:r>
+        <w:rPr>
+          <w:rFonts w:ascii="Times New Roman" w:eastAsia="Times New Roman" w:hAnsi="Times New Roman" w:cs="Times New Roman"/>
+          <w:sz w:val="24"/>
+          <w:szCs w:val="24"/>
+          <w:lang w:val="en-IN" w:eastAsia="en-IN"/>
+        </w:rPr>
+        <w:t xml:space="preserve">gives a value in range [-1, 1], </w:t>
+      </w:r>
+      <w:r>
+        <w:rPr>
+          <w:rFonts w:ascii="Times New Roman" w:eastAsia="Times New Roman" w:hAnsi="Times New Roman" w:cs="Times New Roman"/>
+          <w:sz w:val="24"/>
+          <w:szCs w:val="24"/>
+          <w:lang w:val="en-IN" w:eastAsia="en-IN"/>
+        </w:rPr>
+        <w:t xml:space="preserve">1 meaning that the files are </w:t>
+      </w:r>
+      <w:r>
+        <w:rPr>
+          <w:rFonts w:ascii="Times New Roman" w:eastAsia="Times New Roman" w:hAnsi="Times New Roman" w:cs="Times New Roman"/>
+          <w:sz w:val="24"/>
+          <w:szCs w:val="24"/>
+          <w:lang w:val="en-IN" w:eastAsia="en-IN"/>
+        </w:rPr>
+        <w:t>highly correlated and -1 meaning that they are not correlated at all.</w:t>
+      </w:r>
+    </w:p>
+    <w:p>
+      <w:pPr>
+        <w:pStyle w:val="ListParagraph"/>
+        <w:numPr>
+          <w:ilvl w:val="0"/>
+          <w:numId w:val="8"/>
+        </w:numPr>
+        <w:spacing w:after="0" w:line="276" w:lineRule="auto"/>
+        <w:jc w:val="both"/>
+        <w:rPr>
+          <w:rFonts w:ascii="Times New Roman" w:eastAsia="Times New Roman" w:hAnsi="Times New Roman" w:cs="Times New Roman"/>
+          <w:sz w:val="24"/>
+          <w:szCs w:val="24"/>
+          <w:lang w:val="en-IN" w:eastAsia="en-IN"/>
+        </w:rPr>
+      </w:pPr>
+      <w:r>
+        <w:rPr>
+          <w:rFonts w:ascii="Times New Roman" w:eastAsia="Times New Roman" w:hAnsi="Times New Roman" w:cs="Times New Roman"/>
+          <w:sz w:val="24"/>
+          <w:szCs w:val="24"/>
+          <w:lang w:val="en-IN" w:eastAsia="en-IN"/>
+        </w:rPr>
+        <w:t xml:space="preserve">We then developed two D3 visualizations. A multi-line chart depicting BFA signature for the MIME type, and Byte Frequency Distribution of a file. Another visualization depicts the difference between the two (signature and </w:t>
+      </w:r>
+      <w:r>
+        <w:rPr>
+          <w:rFonts w:ascii="Times New Roman" w:eastAsia="Times New Roman" w:hAnsi="Times New Roman" w:cs="Times New Roman"/>
+          <w:sz w:val="24"/>
+          <w:szCs w:val="24"/>
+          <w:lang w:val="en-IN" w:eastAsia="en-IN"/>
+        </w:rPr>
+        <w:t>BFD of a file) and shows areas of high and low correlation.</w:t>
+      </w:r>
     </w:p>
     <w:p>
       <w:pPr>
@@ -2301,13 +2165,13 @@
       <w:r>
         <w:rPr>
           <w:noProof/>
-          <w:lang w:val="en-IN" w:eastAsia="en-IN"/>
+          <w:lang w:bidi="th-TH"/>
         </w:rPr>
         <w:drawing>
-          <wp:inline distT="0" distB="0" distL="0" distR="0" wp14:anchorId="5CD96E80" wp14:editId="5F344A28">
-            <wp:extent cx="5365466" cy="2857500"/>
-            <wp:effectExtent l="0" t="0" r="6985" b="0"/>
-            <wp:docPr id="11" name="Picture 11"/>
+          <wp:inline distT="0" distB="0" distL="0" distR="0" wp14:anchorId="1D75ACFB" wp14:editId="4DE68708">
+            <wp:extent cx="5505347" cy="3063875"/>
+            <wp:effectExtent l="0" t="0" r="635" b="3175"/>
+            <wp:docPr id="8" name="Picture 8"/>
             <wp:cNvGraphicFramePr>
               <a:graphicFrameLocks xmlns:a="http://schemas.openxmlformats.org/drawingml/2006/main" noChangeAspect="1"/>
             </wp:cNvGraphicFramePr>
@@ -2327,7 +2191,7 @@
                   <pic:spPr>
                     <a:xfrm>
                       <a:off x="0" y="0"/>
-                      <a:ext cx="5370653" cy="2860263"/>
+                      <a:ext cx="5534325" cy="3080002"/>
                     </a:xfrm>
                     <a:prstGeom prst="rect">
                       <a:avLst/>
@@ -2345,9 +2209,61 @@
         <w:pStyle w:val="ListParagraph"/>
         <w:spacing w:after="0" w:line="276" w:lineRule="auto"/>
         <w:ind w:left="504"/>
+        <w:jc w:val="center"/>
+        <w:rPr>
+          <w:rFonts w:ascii="Times New Roman" w:eastAsia="Times New Roman" w:hAnsi="Times New Roman" w:cs="Times New Roman"/>
+          <w:sz w:val="20"/>
+          <w:szCs w:val="20"/>
+          <w:lang w:val="en-IN" w:eastAsia="en-IN"/>
+        </w:rPr>
+      </w:pPr>
+      <w:r>
+        <w:rPr>
+          <w:rFonts w:ascii="Times New Roman" w:eastAsia="Times New Roman" w:hAnsi="Times New Roman" w:cs="Times New Roman"/>
+          <w:sz w:val="20"/>
+          <w:szCs w:val="20"/>
+          <w:lang w:val="en-IN" w:eastAsia="en-IN"/>
+        </w:rPr>
+        <w:t xml:space="preserve">Fig 3: </w:t>
+      </w:r>
+      <w:r>
+        <w:rPr>
+          <w:rFonts w:ascii="Times New Roman" w:eastAsia="Times New Roman" w:hAnsi="Times New Roman" w:cs="Times New Roman"/>
+          <w:sz w:val="20"/>
+          <w:szCs w:val="20"/>
+          <w:lang w:val="en-IN" w:eastAsia="en-IN"/>
+        </w:rPr>
+        <w:t>M</w:t>
+      </w:r>
+      <w:r>
+        <w:rPr>
+          <w:rFonts w:ascii="Times New Roman" w:eastAsia="Times New Roman" w:hAnsi="Times New Roman" w:cs="Times New Roman"/>
+          <w:sz w:val="20"/>
+          <w:szCs w:val="20"/>
+          <w:lang w:val="en-IN" w:eastAsia="en-IN"/>
+        </w:rPr>
+        <w:t>ulti line chart</w:t>
+      </w:r>
+      <w:r>
+        <w:rPr>
+          <w:rFonts w:ascii="Times New Roman" w:eastAsia="Times New Roman" w:hAnsi="Times New Roman" w:cs="Times New Roman"/>
+          <w:sz w:val="20"/>
+          <w:szCs w:val="20"/>
+          <w:lang w:val="en-IN" w:eastAsia="en-IN"/>
+        </w:rPr>
+        <w:t xml:space="preserve"> b/w BFA Signature (Blue Line) and BFD of File (Orange Line)</w:t>
+      </w:r>
+    </w:p>
+    <w:p>
+      <w:pPr>
+        <w:pStyle w:val="ListParagraph"/>
+        <w:spacing w:after="0" w:line="276" w:lineRule="auto"/>
+        <w:ind w:left="504"/>
         <w:jc w:val="both"/>
         <w:rPr>
           <w:rFonts w:ascii="Times New Roman" w:eastAsia="Times New Roman" w:hAnsi="Times New Roman" w:cs="Times New Roman"/>
+          <w:sz w:val="24"/>
+          <w:szCs w:val="24"/>
           <w:lang w:val="en-IN" w:eastAsia="en-IN"/>
         </w:rPr>
       </w:pPr>
@@ -2360,142 +2276,6 @@
         <w:jc w:val="center"/>
         <w:rPr>
           <w:rFonts w:ascii="Times New Roman" w:eastAsia="Times New Roman" w:hAnsi="Times New Roman" w:cs="Times New Roman"/>
-          <w:sz w:val="20"/>
-          <w:szCs w:val="20"/>
-          <w:lang w:val="en-IN" w:eastAsia="en-IN"/>
-        </w:rPr>
-      </w:pPr>
-      <w:r>
-        <w:rPr>
-          <w:rFonts w:ascii="Times New Roman" w:eastAsia="Times New Roman" w:hAnsi="Times New Roman" w:cs="Times New Roman"/>
-          <w:sz w:val="20"/>
-          <w:szCs w:val="20"/>
-          <w:lang w:val="en-IN" w:eastAsia="en-IN"/>
-        </w:rPr>
-        <w:t xml:space="preserve">Fig 4: </w:t>
-      </w:r>
-      <w:r>
-        <w:rPr>
-          <w:rFonts w:ascii="Times New Roman" w:eastAsia="Times New Roman" w:hAnsi="Times New Roman" w:cs="Times New Roman"/>
-          <w:sz w:val="20"/>
-          <w:szCs w:val="20"/>
-          <w:lang w:val="en-IN" w:eastAsia="en-IN"/>
-        </w:rPr>
-        <w:t xml:space="preserve">Graph showing BFC (difference between BFA Signature and BFD of file). Also shows areas of </w:t>
-      </w:r>
-    </w:p>
-    <w:p>
-      <w:pPr>
-        <w:pStyle w:val="ListParagraph"/>
-        <w:spacing w:after="0" w:line="276" w:lineRule="auto"/>
-        <w:ind w:left="504"/>
-        <w:jc w:val="center"/>
-        <w:rPr>
-          <w:rFonts w:ascii="Times New Roman" w:eastAsia="Times New Roman" w:hAnsi="Times New Roman" w:cs="Times New Roman"/>
-          <w:sz w:val="20"/>
-          <w:szCs w:val="20"/>
-          <w:lang w:val="en-IN" w:eastAsia="en-IN"/>
-        </w:rPr>
-      </w:pPr>
-      <w:r>
-        <w:rPr>
-          <w:rFonts w:ascii="Times New Roman" w:eastAsia="Times New Roman" w:hAnsi="Times New Roman" w:cs="Times New Roman"/>
-          <w:sz w:val="20"/>
-          <w:szCs w:val="20"/>
-          <w:lang w:val="en-IN" w:eastAsia="en-IN"/>
-        </w:rPr>
-        <w:t xml:space="preserve">           </w:t>
-      </w:r>
-      <w:proofErr w:type="gramStart"/>
-      <w:r>
-        <w:rPr>
-          <w:rFonts w:ascii="Times New Roman" w:eastAsia="Times New Roman" w:hAnsi="Times New Roman" w:cs="Times New Roman"/>
-          <w:sz w:val="20"/>
-          <w:szCs w:val="20"/>
-          <w:lang w:val="en-IN" w:eastAsia="en-IN"/>
-        </w:rPr>
-        <w:t>high</w:t>
-      </w:r>
-      <w:proofErr w:type="gramEnd"/>
-      <w:r>
-        <w:rPr>
-          <w:rFonts w:ascii="Times New Roman" w:eastAsia="Times New Roman" w:hAnsi="Times New Roman" w:cs="Times New Roman"/>
-          <w:sz w:val="20"/>
-          <w:szCs w:val="20"/>
-          <w:lang w:val="en-IN" w:eastAsia="en-IN"/>
-        </w:rPr>
-        <w:t xml:space="preserve"> and Low correlation (Low Correlation= high difference, high Correlation= low difference)</w:t>
-      </w:r>
-    </w:p>
-    <w:p>
-      <w:pPr>
-        <w:pStyle w:val="ListParagraph"/>
-        <w:spacing w:after="0" w:line="276" w:lineRule="auto"/>
-        <w:ind w:left="504"/>
-        <w:jc w:val="both"/>
-        <w:rPr>
-          <w:rFonts w:ascii="Times New Roman" w:eastAsia="Times New Roman" w:hAnsi="Times New Roman" w:cs="Times New Roman"/>
-          <w:lang w:val="en-IN" w:eastAsia="en-IN"/>
-        </w:rPr>
-      </w:pPr>
-    </w:p>
-    <w:p>
-      <w:pPr>
-        <w:pStyle w:val="ListParagraph"/>
-        <w:numPr>
-          <w:ilvl w:val="0"/>
-          <w:numId w:val="8"/>
-        </w:numPr>
-        <w:spacing w:after="0" w:line="276" w:lineRule="auto"/>
-        <w:jc w:val="both"/>
-        <w:rPr>
-          <w:rFonts w:ascii="Times New Roman" w:eastAsia="Times New Roman" w:hAnsi="Times New Roman" w:cs="Times New Roman"/>
-          <w:sz w:val="24"/>
-          <w:szCs w:val="24"/>
-          <w:lang w:val="en-IN" w:eastAsia="en-IN"/>
-        </w:rPr>
-      </w:pPr>
-      <w:r>
-        <w:rPr>
-          <w:rFonts w:ascii="Times New Roman" w:eastAsia="Times New Roman" w:hAnsi="Times New Roman" w:cs="Times New Roman"/>
-          <w:sz w:val="24"/>
-          <w:szCs w:val="24"/>
-          <w:lang w:val="en-IN" w:eastAsia="en-IN"/>
-        </w:rPr>
-        <w:t>We then performed BFC cross correlation on the test data to generate cross correlation matrix for the 15 MIME types. Also, we generated a D3 heat-map visualizing the same</w:t>
-      </w:r>
-      <w:r>
-        <w:rPr>
-          <w:rFonts w:ascii="Times New Roman" w:eastAsia="Times New Roman" w:hAnsi="Times New Roman" w:cs="Times New Roman"/>
-          <w:sz w:val="24"/>
-          <w:szCs w:val="24"/>
-          <w:lang w:val="en-IN" w:eastAsia="en-IN"/>
-        </w:rPr>
-        <w:t>.</w:t>
-      </w:r>
-    </w:p>
-    <w:p>
-      <w:pPr>
-        <w:pStyle w:val="ListParagraph"/>
-        <w:spacing w:after="0" w:line="276" w:lineRule="auto"/>
-        <w:ind w:left="504"/>
-        <w:jc w:val="both"/>
-        <w:rPr>
-          <w:rFonts w:ascii="Times New Roman" w:eastAsia="Times New Roman" w:hAnsi="Times New Roman" w:cs="Times New Roman"/>
-          <w:sz w:val="24"/>
-          <w:szCs w:val="24"/>
-          <w:lang w:val="en-IN" w:eastAsia="en-IN"/>
-        </w:rPr>
-      </w:pPr>
-    </w:p>
-    <w:p>
-      <w:pPr>
-        <w:pStyle w:val="ListParagraph"/>
-        <w:spacing w:after="0" w:line="276" w:lineRule="auto"/>
-        <w:ind w:left="504"/>
-        <w:jc w:val="both"/>
-        <w:rPr>
-          <w:rFonts w:ascii="Times New Roman" w:eastAsia="Times New Roman" w:hAnsi="Times New Roman" w:cs="Times New Roman"/>
           <w:sz w:val="24"/>
           <w:szCs w:val="24"/>
           <w:lang w:val="en-IN" w:eastAsia="en-IN"/>
@@ -2504,13 +2284,13 @@
       <w:r>
         <w:rPr>
           <w:noProof/>
-          <w:lang w:val="en-IN" w:eastAsia="en-IN"/>
+          <w:lang w:bidi="th-TH"/>
         </w:rPr>
         <w:drawing>
-          <wp:inline distT="0" distB="0" distL="0" distR="0" wp14:anchorId="0B1B5F98" wp14:editId="087C45DC">
-            <wp:extent cx="5781675" cy="3838575"/>
-            <wp:effectExtent l="0" t="0" r="9525" b="9525"/>
-            <wp:docPr id="12" name="Picture 12"/>
+          <wp:inline distT="0" distB="0" distL="0" distR="0" wp14:anchorId="5CD96E80" wp14:editId="5F344A28">
+            <wp:extent cx="5365466" cy="2857500"/>
+            <wp:effectExtent l="0" t="0" r="6985" b="0"/>
+            <wp:docPr id="11" name="Picture 11"/>
             <wp:cNvGraphicFramePr>
               <a:graphicFrameLocks xmlns:a="http://schemas.openxmlformats.org/drawingml/2006/main" noChangeAspect="1"/>
             </wp:cNvGraphicFramePr>
@@ -2530,7 +2310,7 @@
                   <pic:spPr>
                     <a:xfrm>
                       <a:off x="0" y="0"/>
-                      <a:ext cx="5794981" cy="3847409"/>
+                      <a:ext cx="5370653" cy="2860263"/>
                     </a:xfrm>
                     <a:prstGeom prst="rect">
                       <a:avLst/>
@@ -2548,11 +2328,9 @@
         <w:pStyle w:val="ListParagraph"/>
         <w:spacing w:after="0" w:line="276" w:lineRule="auto"/>
         <w:ind w:left="504"/>
-        <w:jc w:val="center"/>
-        <w:rPr>
-          <w:rFonts w:ascii="Times New Roman" w:eastAsia="Times New Roman" w:hAnsi="Times New Roman" w:cs="Times New Roman"/>
-          <w:sz w:val="20"/>
-          <w:szCs w:val="20"/>
+        <w:jc w:val="both"/>
+        <w:rPr>
+          <w:rFonts w:ascii="Times New Roman" w:eastAsia="Times New Roman" w:hAnsi="Times New Roman" w:cs="Times New Roman"/>
           <w:lang w:val="en-IN" w:eastAsia="en-IN"/>
         </w:rPr>
       </w:pPr>
@@ -2577,7 +2355,7 @@
           <w:szCs w:val="20"/>
           <w:lang w:val="en-IN" w:eastAsia="en-IN"/>
         </w:rPr>
-        <w:t xml:space="preserve">Fig 5: </w:t>
+        <w:t xml:space="preserve">Fig 4: </w:t>
       </w:r>
       <w:r>
         <w:rPr>
@@ -2586,44 +2364,49 @@
           <w:szCs w:val="20"/>
           <w:lang w:val="en-IN" w:eastAsia="en-IN"/>
         </w:rPr>
-        <w:t>Cross correlation heat map</w:t>
-      </w:r>
-      <w:r>
+        <w:t xml:space="preserve">Graph showing BFC (difference between BFA Signature and BFD of file). Also shows areas of </w:t>
+      </w:r>
+    </w:p>
+    <w:p>
+      <w:pPr>
+        <w:pStyle w:val="ListParagraph"/>
+        <w:spacing w:after="0" w:line="276" w:lineRule="auto"/>
+        <w:ind w:left="504"/>
+        <w:jc w:val="center"/>
         <w:rPr>
           <w:rFonts w:ascii="Times New Roman" w:eastAsia="Times New Roman" w:hAnsi="Times New Roman" w:cs="Times New Roman"/>
           <w:sz w:val="20"/>
           <w:szCs w:val="20"/>
           <w:lang w:val="en-IN" w:eastAsia="en-IN"/>
         </w:rPr>
-        <w:t xml:space="preserve"> for application/zip type</w:t>
+      </w:pPr>
+      <w:r>
+        <w:rPr>
+          <w:rFonts w:ascii="Times New Roman" w:eastAsia="Times New Roman" w:hAnsi="Times New Roman" w:cs="Times New Roman"/>
+          <w:sz w:val="20"/>
+          <w:szCs w:val="20"/>
+          <w:lang w:val="en-IN" w:eastAsia="en-IN"/>
+        </w:rPr>
+        <w:t xml:space="preserve">           </w:t>
+      </w:r>
+      <w:r>
+        <w:rPr>
+          <w:rFonts w:ascii="Times New Roman" w:eastAsia="Times New Roman" w:hAnsi="Times New Roman" w:cs="Times New Roman"/>
+          <w:sz w:val="20"/>
+          <w:szCs w:val="20"/>
+          <w:lang w:val="en-IN" w:eastAsia="en-IN"/>
+        </w:rPr>
+        <w:t>high and Low correlation (Low Correlation= high difference, high Correlation= low difference)</w:t>
       </w:r>
     </w:p>
     <w:p>
       <w:pPr>
+        <w:pStyle w:val="ListParagraph"/>
         <w:spacing w:after="0" w:line="276" w:lineRule="auto"/>
+        <w:ind w:left="504"/>
         <w:jc w:val="both"/>
         <w:rPr>
           <w:rFonts w:ascii="Times New Roman" w:eastAsia="Times New Roman" w:hAnsi="Times New Roman" w:cs="Times New Roman"/>
-          <w:b/>
-          <w:bCs/>
-          <w:color w:val="000000"/>
-          <w:sz w:val="24"/>
-          <w:szCs w:val="24"/>
-          <w:lang w:val="en-IN" w:eastAsia="en-IN"/>
-        </w:rPr>
-      </w:pPr>
-    </w:p>
-    <w:p>
-      <w:pPr>
-        <w:spacing w:after="0" w:line="276" w:lineRule="auto"/>
-        <w:jc w:val="both"/>
-        <w:rPr>
-          <w:rFonts w:ascii="Times New Roman" w:eastAsia="Times New Roman" w:hAnsi="Times New Roman" w:cs="Times New Roman"/>
-          <w:b/>
-          <w:bCs/>
-          <w:color w:val="000000"/>
-          <w:sz w:val="24"/>
-          <w:szCs w:val="24"/>
           <w:lang w:val="en-IN" w:eastAsia="en-IN"/>
         </w:rPr>
       </w:pPr>
@@ -2633,7 +2416,7 @@
         <w:pStyle w:val="ListParagraph"/>
         <w:numPr>
           <w:ilvl w:val="0"/>
-          <w:numId w:val="4"/>
+          <w:numId w:val="8"/>
         </w:numPr>
         <w:spacing w:after="0" w:line="276" w:lineRule="auto"/>
         <w:jc w:val="both"/>
@@ -2647,21 +2430,27 @@
       <w:r>
         <w:rPr>
           <w:rFonts w:ascii="Times New Roman" w:eastAsia="Times New Roman" w:hAnsi="Times New Roman" w:cs="Times New Roman"/>
-          <w:b/>
-          <w:bCs/>
-          <w:color w:val="000000"/>
-          <w:sz w:val="24"/>
-          <w:szCs w:val="24"/>
-          <w:lang w:val="en-IN" w:eastAsia="en-IN"/>
-        </w:rPr>
-        <w:t>File Header trailer Analysis (First 4,8 and 16 bytes)</w:t>
+          <w:sz w:val="24"/>
+          <w:szCs w:val="24"/>
+          <w:lang w:val="en-IN" w:eastAsia="en-IN"/>
+        </w:rPr>
+        <w:t>We then performed BFC cross correlation on the test data to generate cross correlation matrix for the 15 MIME types. Also, we generated a D3 heat-map visualizing the same</w:t>
+      </w:r>
+      <w:r>
+        <w:rPr>
+          <w:rFonts w:ascii="Times New Roman" w:eastAsia="Times New Roman" w:hAnsi="Times New Roman" w:cs="Times New Roman"/>
+          <w:sz w:val="24"/>
+          <w:szCs w:val="24"/>
+          <w:lang w:val="en-IN" w:eastAsia="en-IN"/>
+        </w:rPr>
+        <w:t>.</w:t>
       </w:r>
     </w:p>
     <w:p>
       <w:pPr>
         <w:pStyle w:val="ListParagraph"/>
         <w:spacing w:after="0" w:line="276" w:lineRule="auto"/>
-        <w:ind w:left="576"/>
+        <w:ind w:left="504"/>
         <w:jc w:val="both"/>
         <w:rPr>
           <w:rFonts w:ascii="Times New Roman" w:eastAsia="Times New Roman" w:hAnsi="Times New Roman" w:cs="Times New Roman"/>
@@ -2674,11 +2463,8 @@
     <w:p>
       <w:pPr>
         <w:pStyle w:val="ListParagraph"/>
-        <w:numPr>
-          <w:ilvl w:val="0"/>
-          <w:numId w:val="11"/>
-        </w:numPr>
         <w:spacing w:after="0" w:line="276" w:lineRule="auto"/>
+        <w:ind w:left="504"/>
         <w:jc w:val="both"/>
         <w:rPr>
           <w:rFonts w:ascii="Times New Roman" w:eastAsia="Times New Roman" w:hAnsi="Times New Roman" w:cs="Times New Roman"/>
@@ -2689,100 +2475,14 @@
       </w:pPr>
       <w:r>
         <w:rPr>
-          <w:rFonts w:ascii="Times New Roman" w:eastAsia="Times New Roman" w:hAnsi="Times New Roman" w:cs="Times New Roman"/>
-          <w:sz w:val="24"/>
-          <w:szCs w:val="24"/>
-          <w:lang w:val="en-IN" w:eastAsia="en-IN"/>
-        </w:rPr>
-        <w:t xml:space="preserve">We developed a program which computes FHT analysis on the first </w:t>
-      </w:r>
-      <w:r>
-        <w:rPr>
-          <w:rFonts w:ascii="Times New Roman" w:eastAsia="Times New Roman" w:hAnsi="Times New Roman" w:cs="Times New Roman"/>
-          <w:sz w:val="24"/>
-          <w:szCs w:val="24"/>
-          <w:lang w:val="en-IN" w:eastAsia="en-IN"/>
-        </w:rPr>
-        <w:t>4</w:t>
-      </w:r>
-      <w:proofErr w:type="gramStart"/>
-      <w:r>
-        <w:rPr>
-          <w:rFonts w:ascii="Times New Roman" w:eastAsia="Times New Roman" w:hAnsi="Times New Roman" w:cs="Times New Roman"/>
-          <w:sz w:val="24"/>
-          <w:szCs w:val="24"/>
-          <w:lang w:val="en-IN" w:eastAsia="en-IN"/>
-        </w:rPr>
-        <w:t>,8</w:t>
-      </w:r>
-      <w:proofErr w:type="gramEnd"/>
-      <w:r>
-        <w:rPr>
-          <w:rFonts w:ascii="Times New Roman" w:eastAsia="Times New Roman" w:hAnsi="Times New Roman" w:cs="Times New Roman"/>
-          <w:sz w:val="24"/>
-          <w:szCs w:val="24"/>
-          <w:lang w:val="en-IN" w:eastAsia="en-IN"/>
-        </w:rPr>
-        <w:t xml:space="preserve"> and </w:t>
-      </w:r>
-      <w:r>
-        <w:rPr>
-          <w:rFonts w:ascii="Times New Roman" w:eastAsia="Times New Roman" w:hAnsi="Times New Roman" w:cs="Times New Roman"/>
-          <w:sz w:val="24"/>
-          <w:szCs w:val="24"/>
-          <w:lang w:val="en-IN" w:eastAsia="en-IN"/>
-        </w:rPr>
-        <w:t>16 bytes of all the files in the training set for all the 15 chosen MIME types.</w:t>
-      </w:r>
-    </w:p>
-    <w:p>
-      <w:pPr>
-        <w:pStyle w:val="ListParagraph"/>
-        <w:numPr>
-          <w:ilvl w:val="0"/>
-          <w:numId w:val="11"/>
-        </w:numPr>
-        <w:spacing w:after="0" w:line="276" w:lineRule="auto"/>
-        <w:jc w:val="both"/>
-        <w:rPr>
-          <w:rFonts w:ascii="Times New Roman" w:eastAsia="Times New Roman" w:hAnsi="Times New Roman" w:cs="Times New Roman"/>
-          <w:sz w:val="24"/>
-          <w:szCs w:val="24"/>
-          <w:lang w:val="en-IN" w:eastAsia="en-IN"/>
-        </w:rPr>
-      </w:pPr>
-      <w:r>
-        <w:rPr>
-          <w:rFonts w:ascii="Times New Roman" w:eastAsia="Times New Roman" w:hAnsi="Times New Roman" w:cs="Times New Roman"/>
-          <w:sz w:val="24"/>
-          <w:szCs w:val="24"/>
-          <w:lang w:val="en-IN" w:eastAsia="en-IN"/>
-        </w:rPr>
-        <w:t>We then generated a FHT heat map of size 256 x 16 which depict the overall data distribution of first 16 bytes of all the 15 chosen MIME types.</w:t>
-      </w:r>
-    </w:p>
-    <w:p>
-      <w:pPr>
-        <w:pStyle w:val="ListParagraph"/>
-        <w:spacing w:after="0" w:line="276" w:lineRule="auto"/>
-        <w:jc w:val="both"/>
-        <w:rPr>
-          <w:rFonts w:ascii="Times New Roman" w:eastAsia="Times New Roman" w:hAnsi="Times New Roman" w:cs="Times New Roman"/>
-          <w:sz w:val="24"/>
-          <w:szCs w:val="24"/>
-          <w:lang w:val="en-IN" w:eastAsia="en-IN"/>
-        </w:rPr>
-      </w:pPr>
-      <w:r>
-        <w:rPr>
           <w:noProof/>
-          <w:lang w:val="en-IN" w:eastAsia="en-IN"/>
+          <w:lang w:bidi="th-TH"/>
         </w:rPr>
         <w:drawing>
-          <wp:inline distT="0" distB="0" distL="0" distR="0" wp14:anchorId="2229146F" wp14:editId="22CC1D61">
-            <wp:extent cx="4959985" cy="1577340"/>
-            <wp:effectExtent l="0" t="0" r="0" b="3810"/>
-            <wp:docPr id="9" name="Picture 9"/>
+          <wp:inline distT="0" distB="0" distL="0" distR="0" wp14:anchorId="0B1B5F98" wp14:editId="087C45DC">
+            <wp:extent cx="5781675" cy="3838575"/>
+            <wp:effectExtent l="0" t="0" r="9525" b="9525"/>
+            <wp:docPr id="12" name="Picture 12"/>
             <wp:cNvGraphicFramePr>
               <a:graphicFrameLocks xmlns:a="http://schemas.openxmlformats.org/drawingml/2006/main" noChangeAspect="1"/>
             </wp:cNvGraphicFramePr>
@@ -2802,7 +2502,7 @@
                   <pic:spPr>
                     <a:xfrm>
                       <a:off x="0" y="0"/>
-                      <a:ext cx="4959985" cy="1577340"/>
+                      <a:ext cx="5794981" cy="3847409"/>
                     </a:xfrm>
                     <a:prstGeom prst="rect">
                       <a:avLst/>
@@ -2819,6 +2519,7 @@
       <w:pPr>
         <w:pStyle w:val="ListParagraph"/>
         <w:spacing w:after="0" w:line="276" w:lineRule="auto"/>
+        <w:ind w:left="504"/>
         <w:jc w:val="center"/>
         <w:rPr>
           <w:rFonts w:ascii="Times New Roman" w:eastAsia="Times New Roman" w:hAnsi="Times New Roman" w:cs="Times New Roman"/>
@@ -2827,15 +2528,20 @@
           <w:lang w:val="en-IN" w:eastAsia="en-IN"/>
         </w:rPr>
       </w:pPr>
-      <w:r>
+    </w:p>
+    <w:p>
+      <w:pPr>
+        <w:pStyle w:val="ListParagraph"/>
+        <w:spacing w:after="0" w:line="276" w:lineRule="auto"/>
+        <w:ind w:left="504"/>
+        <w:jc w:val="center"/>
         <w:rPr>
           <w:rFonts w:ascii="Times New Roman" w:eastAsia="Times New Roman" w:hAnsi="Times New Roman" w:cs="Times New Roman"/>
           <w:sz w:val="20"/>
           <w:szCs w:val="20"/>
           <w:lang w:val="en-IN" w:eastAsia="en-IN"/>
         </w:rPr>
-        <w:t xml:space="preserve">Fig 6: </w:t>
-      </w:r>
+      </w:pPr>
       <w:r>
         <w:rPr>
           <w:rFonts w:ascii="Times New Roman" w:eastAsia="Times New Roman" w:hAnsi="Times New Roman" w:cs="Times New Roman"/>
@@ -2843,7 +2549,7 @@
           <w:szCs w:val="20"/>
           <w:lang w:val="en-IN" w:eastAsia="en-IN"/>
         </w:rPr>
-        <w:t xml:space="preserve">FHT heat map </w:t>
+        <w:t xml:space="preserve">Fig 5: </w:t>
       </w:r>
       <w:r>
         <w:rPr>
@@ -2852,9 +2558,8 @@
           <w:szCs w:val="20"/>
           <w:lang w:val="en-IN" w:eastAsia="en-IN"/>
         </w:rPr>
-        <w:t>of application/x-</w:t>
-      </w:r>
-      <w:proofErr w:type="spellStart"/>
+        <w:t>Cross correlation heat map</w:t>
+      </w:r>
       <w:r>
         <w:rPr>
           <w:rFonts w:ascii="Times New Roman" w:eastAsia="Times New Roman" w:hAnsi="Times New Roman" w:cs="Times New Roman"/>
@@ -2862,24 +2567,74 @@
           <w:szCs w:val="20"/>
           <w:lang w:val="en-IN" w:eastAsia="en-IN"/>
         </w:rPr>
-        <w:t>sh</w:t>
-      </w:r>
-      <w:proofErr w:type="spellEnd"/>
-      <w:r>
-        <w:rPr>
-          <w:rFonts w:ascii="Times New Roman" w:eastAsia="Times New Roman" w:hAnsi="Times New Roman" w:cs="Times New Roman"/>
-          <w:sz w:val="20"/>
-          <w:szCs w:val="20"/>
-          <w:lang w:val="en-IN" w:eastAsia="en-IN"/>
-        </w:rPr>
-        <w:t xml:space="preserve"> type</w:t>
+        <w:t xml:space="preserve"> for application/zip type</w:t>
       </w:r>
     </w:p>
     <w:p>
       <w:pPr>
+        <w:spacing w:after="0" w:line="276" w:lineRule="auto"/>
+        <w:jc w:val="both"/>
+        <w:rPr>
+          <w:rFonts w:ascii="Times New Roman" w:eastAsia="Times New Roman" w:hAnsi="Times New Roman" w:cs="Times New Roman"/>
+          <w:b/>
+          <w:bCs/>
+          <w:color w:val="000000"/>
+          <w:sz w:val="24"/>
+          <w:szCs w:val="24"/>
+          <w:lang w:val="en-IN" w:eastAsia="en-IN"/>
+        </w:rPr>
+      </w:pPr>
+    </w:p>
+    <w:p>
+      <w:pPr>
+        <w:spacing w:after="0" w:line="276" w:lineRule="auto"/>
+        <w:jc w:val="both"/>
+        <w:rPr>
+          <w:rFonts w:ascii="Times New Roman" w:eastAsia="Times New Roman" w:hAnsi="Times New Roman" w:cs="Times New Roman"/>
+          <w:b/>
+          <w:bCs/>
+          <w:color w:val="000000"/>
+          <w:sz w:val="24"/>
+          <w:szCs w:val="24"/>
+          <w:lang w:val="en-IN" w:eastAsia="en-IN"/>
+        </w:rPr>
+      </w:pPr>
+    </w:p>
+    <w:p>
+      <w:pPr>
+        <w:pStyle w:val="ListParagraph"/>
+        <w:numPr>
+          <w:ilvl w:val="0"/>
+          <w:numId w:val="4"/>
+        </w:numPr>
+        <w:spacing w:after="0" w:line="276" w:lineRule="auto"/>
+        <w:jc w:val="both"/>
+        <w:rPr>
+          <w:rFonts w:ascii="Times New Roman" w:eastAsia="Times New Roman" w:hAnsi="Times New Roman" w:cs="Times New Roman"/>
+          <w:sz w:val="24"/>
+          <w:szCs w:val="24"/>
+          <w:lang w:val="en-IN" w:eastAsia="en-IN"/>
+        </w:rPr>
+      </w:pPr>
+      <w:r>
+        <w:rPr>
+          <w:rFonts w:ascii="Times New Roman" w:eastAsia="Times New Roman" w:hAnsi="Times New Roman" w:cs="Times New Roman"/>
+          <w:b/>
+          <w:bCs/>
+          <w:color w:val="000000"/>
+          <w:sz w:val="24"/>
+          <w:szCs w:val="24"/>
+          <w:lang w:val="en-IN" w:eastAsia="en-IN"/>
+        </w:rPr>
+        <w:t>File Header trailer Analysis (First 4,8 and 16 bytes)</w:t>
+      </w:r>
+    </w:p>
+    <w:p>
+      <w:pPr>
         <w:pStyle w:val="ListParagraph"/>
         <w:spacing w:after="0" w:line="276" w:lineRule="auto"/>
-        <w:jc w:val="center"/>
+        <w:ind w:left="576"/>
+        <w:jc w:val="both"/>
         <w:rPr>
           <w:rFonts w:ascii="Times New Roman" w:eastAsia="Times New Roman" w:hAnsi="Times New Roman" w:cs="Times New Roman"/>
           <w:sz w:val="24"/>
@@ -2911,36 +2666,51 @@
           <w:szCs w:val="24"/>
           <w:lang w:val="en-IN" w:eastAsia="en-IN"/>
         </w:rPr>
-        <w:t>[Extra Work] We calculated the Correlation Coefficient for the first 4, 8 and 16 header bytes</w:t>
-      </w:r>
-      <w:r>
-        <w:rPr>
-          <w:rFonts w:ascii="Times New Roman" w:eastAsia="Times New Roman" w:hAnsi="Times New Roman" w:cs="Times New Roman"/>
-          <w:sz w:val="24"/>
-          <w:szCs w:val="24"/>
-          <w:lang w:val="en-IN" w:eastAsia="en-IN"/>
-        </w:rPr>
-        <w:t xml:space="preserve"> for each file in the test data compared to FHT Signature procured in the previous step. The Analysis shows some interesting observations. For ex. the first 16 bytes in all the files of type application/x-</w:t>
-      </w:r>
-      <w:proofErr w:type="spellStart"/>
-      <w:r>
-        <w:rPr>
-          <w:rFonts w:ascii="Times New Roman" w:eastAsia="Times New Roman" w:hAnsi="Times New Roman" w:cs="Times New Roman"/>
-          <w:sz w:val="24"/>
-          <w:szCs w:val="24"/>
-          <w:lang w:val="en-IN" w:eastAsia="en-IN"/>
-        </w:rPr>
-        <w:t>sh</w:t>
-      </w:r>
-      <w:proofErr w:type="spellEnd"/>
-      <w:r>
-        <w:rPr>
-          <w:rFonts w:ascii="Times New Roman" w:eastAsia="Times New Roman" w:hAnsi="Times New Roman" w:cs="Times New Roman"/>
-          <w:sz w:val="24"/>
-          <w:szCs w:val="24"/>
-          <w:lang w:val="en-IN" w:eastAsia="en-IN"/>
-        </w:rPr>
-        <w:t xml:space="preserve"> match the FHT Signature 100%. </w:t>
+        <w:t xml:space="preserve">We developed a program which computes FHT analysis on the first </w:t>
+      </w:r>
+      <w:r>
+        <w:rPr>
+          <w:rFonts w:ascii="Times New Roman" w:eastAsia="Times New Roman" w:hAnsi="Times New Roman" w:cs="Times New Roman"/>
+          <w:sz w:val="24"/>
+          <w:szCs w:val="24"/>
+          <w:lang w:val="en-IN" w:eastAsia="en-IN"/>
+        </w:rPr>
+        <w:t xml:space="preserve">4,8 and </w:t>
+      </w:r>
+      <w:r>
+        <w:rPr>
+          <w:rFonts w:ascii="Times New Roman" w:eastAsia="Times New Roman" w:hAnsi="Times New Roman" w:cs="Times New Roman"/>
+          <w:sz w:val="24"/>
+          <w:szCs w:val="24"/>
+          <w:lang w:val="en-IN" w:eastAsia="en-IN"/>
+        </w:rPr>
+        <w:t>16 bytes of all the files in the training set for all the 15 chosen MIME types.</w:t>
+      </w:r>
+    </w:p>
+    <w:p>
+      <w:pPr>
+        <w:pStyle w:val="ListParagraph"/>
+        <w:numPr>
+          <w:ilvl w:val="0"/>
+          <w:numId w:val="11"/>
+        </w:numPr>
+        <w:spacing w:after="0" w:line="276" w:lineRule="auto"/>
+        <w:jc w:val="both"/>
+        <w:rPr>
+          <w:rFonts w:ascii="Times New Roman" w:eastAsia="Times New Roman" w:hAnsi="Times New Roman" w:cs="Times New Roman"/>
+          <w:sz w:val="24"/>
+          <w:szCs w:val="24"/>
+          <w:lang w:val="en-IN" w:eastAsia="en-IN"/>
+        </w:rPr>
+      </w:pPr>
+      <w:r>
+        <w:rPr>
+          <w:rFonts w:ascii="Times New Roman" w:eastAsia="Times New Roman" w:hAnsi="Times New Roman" w:cs="Times New Roman"/>
+          <w:sz w:val="24"/>
+          <w:szCs w:val="24"/>
+          <w:lang w:val="en-IN" w:eastAsia="en-IN"/>
+        </w:rPr>
+        <w:t>We then generated a FHT heat map of size 256 x 16 which depict the overall data distribution of first 16 bytes of all the 15 chosen MIME types.</w:t>
       </w:r>
     </w:p>
     <w:p>
@@ -2955,29 +2725,16 @@
           <w:lang w:val="en-IN" w:eastAsia="en-IN"/>
         </w:rPr>
       </w:pPr>
-    </w:p>
-    <w:p>
-      <w:pPr>
-        <w:pStyle w:val="ListParagraph"/>
-        <w:spacing w:after="0" w:line="276" w:lineRule="auto"/>
-        <w:jc w:val="center"/>
-        <w:rPr>
-          <w:rFonts w:ascii="Times New Roman" w:eastAsia="Times New Roman" w:hAnsi="Times New Roman" w:cs="Times New Roman"/>
-          <w:sz w:val="24"/>
-          <w:szCs w:val="24"/>
-          <w:lang w:val="en-IN" w:eastAsia="en-IN"/>
-        </w:rPr>
-      </w:pPr>
       <w:r>
         <w:rPr>
           <w:noProof/>
-          <w:lang w:val="en-IN" w:eastAsia="en-IN"/>
+          <w:lang w:bidi="th-TH"/>
         </w:rPr>
         <w:drawing>
-          <wp:inline distT="0" distB="0" distL="0" distR="0" wp14:anchorId="1E2ECAE4" wp14:editId="6B1C59BB">
-            <wp:extent cx="5404485" cy="3362325"/>
-            <wp:effectExtent l="0" t="0" r="5715" b="9525"/>
-            <wp:docPr id="10" name="Picture 10"/>
+          <wp:inline distT="0" distB="0" distL="0" distR="0" wp14:anchorId="2229146F" wp14:editId="22CC1D61">
+            <wp:extent cx="4959985" cy="1577340"/>
+            <wp:effectExtent l="0" t="0" r="0" b="3810"/>
+            <wp:docPr id="9" name="Picture 9"/>
             <wp:cNvGraphicFramePr>
               <a:graphicFrameLocks xmlns:a="http://schemas.openxmlformats.org/drawingml/2006/main" noChangeAspect="1"/>
             </wp:cNvGraphicFramePr>
@@ -2997,6 +2754,161 @@
                   <pic:spPr>
                     <a:xfrm>
                       <a:off x="0" y="0"/>
+                      <a:ext cx="4959985" cy="1577340"/>
+                    </a:xfrm>
+                    <a:prstGeom prst="rect">
+                      <a:avLst/>
+                    </a:prstGeom>
+                  </pic:spPr>
+                </pic:pic>
+              </a:graphicData>
+            </a:graphic>
+          </wp:inline>
+        </w:drawing>
+      </w:r>
+    </w:p>
+    <w:p>
+      <w:pPr>
+        <w:pStyle w:val="ListParagraph"/>
+        <w:spacing w:after="0" w:line="276" w:lineRule="auto"/>
+        <w:jc w:val="center"/>
+        <w:rPr>
+          <w:rFonts w:ascii="Times New Roman" w:eastAsia="Times New Roman" w:hAnsi="Times New Roman" w:cs="Times New Roman"/>
+          <w:sz w:val="20"/>
+          <w:szCs w:val="20"/>
+          <w:lang w:val="en-IN" w:eastAsia="en-IN"/>
+        </w:rPr>
+      </w:pPr>
+      <w:r>
+        <w:rPr>
+          <w:rFonts w:ascii="Times New Roman" w:eastAsia="Times New Roman" w:hAnsi="Times New Roman" w:cs="Times New Roman"/>
+          <w:sz w:val="20"/>
+          <w:szCs w:val="20"/>
+          <w:lang w:val="en-IN" w:eastAsia="en-IN"/>
+        </w:rPr>
+        <w:t xml:space="preserve">Fig 6: </w:t>
+      </w:r>
+      <w:r>
+        <w:rPr>
+          <w:rFonts w:ascii="Times New Roman" w:eastAsia="Times New Roman" w:hAnsi="Times New Roman" w:cs="Times New Roman"/>
+          <w:sz w:val="20"/>
+          <w:szCs w:val="20"/>
+          <w:lang w:val="en-IN" w:eastAsia="en-IN"/>
+        </w:rPr>
+        <w:t xml:space="preserve">FHT heat map </w:t>
+      </w:r>
+      <w:r>
+        <w:rPr>
+          <w:rFonts w:ascii="Times New Roman" w:eastAsia="Times New Roman" w:hAnsi="Times New Roman" w:cs="Times New Roman"/>
+          <w:sz w:val="20"/>
+          <w:szCs w:val="20"/>
+          <w:lang w:val="en-IN" w:eastAsia="en-IN"/>
+        </w:rPr>
+        <w:t>of application/x-sh type</w:t>
+      </w:r>
+    </w:p>
+    <w:p>
+      <w:pPr>
+        <w:pStyle w:val="ListParagraph"/>
+        <w:spacing w:after="0" w:line="276" w:lineRule="auto"/>
+        <w:jc w:val="center"/>
+        <w:rPr>
+          <w:rFonts w:ascii="Times New Roman" w:eastAsia="Times New Roman" w:hAnsi="Times New Roman" w:cs="Times New Roman"/>
+          <w:sz w:val="24"/>
+          <w:szCs w:val="24"/>
+          <w:lang w:val="en-IN" w:eastAsia="en-IN"/>
+        </w:rPr>
+      </w:pPr>
+    </w:p>
+    <w:p>
+      <w:pPr>
+        <w:pStyle w:val="ListParagraph"/>
+        <w:numPr>
+          <w:ilvl w:val="0"/>
+          <w:numId w:val="11"/>
+        </w:numPr>
+        <w:spacing w:after="0" w:line="276" w:lineRule="auto"/>
+        <w:jc w:val="both"/>
+        <w:rPr>
+          <w:rFonts w:ascii="Times New Roman" w:eastAsia="Times New Roman" w:hAnsi="Times New Roman" w:cs="Times New Roman"/>
+          <w:sz w:val="24"/>
+          <w:szCs w:val="24"/>
+          <w:lang w:val="en-IN" w:eastAsia="en-IN"/>
+        </w:rPr>
+      </w:pPr>
+      <w:r>
+        <w:rPr>
+          <w:rFonts w:ascii="Times New Roman" w:eastAsia="Times New Roman" w:hAnsi="Times New Roman" w:cs="Times New Roman"/>
+          <w:sz w:val="24"/>
+          <w:szCs w:val="24"/>
+          <w:lang w:val="en-IN" w:eastAsia="en-IN"/>
+        </w:rPr>
+        <w:t>[Extra Work] We calculated the Correlation Coefficient for the first 4, 8 and 16 header bytes</w:t>
+      </w:r>
+      <w:r>
+        <w:rPr>
+          <w:rFonts w:ascii="Times New Roman" w:eastAsia="Times New Roman" w:hAnsi="Times New Roman" w:cs="Times New Roman"/>
+          <w:sz w:val="24"/>
+          <w:szCs w:val="24"/>
+          <w:lang w:val="en-IN" w:eastAsia="en-IN"/>
+        </w:rPr>
+        <w:t xml:space="preserve"> for each file in the test data compared to FHT Signature procured in the previous step. The Analysis shows some interesting observations. For ex. the first 16 bytes in all the files of type application/x-sh match the FHT Signature 100%. </w:t>
+      </w:r>
+    </w:p>
+    <w:p>
+      <w:pPr>
+        <w:pStyle w:val="ListParagraph"/>
+        <w:spacing w:after="0" w:line="276" w:lineRule="auto"/>
+        <w:jc w:val="both"/>
+        <w:rPr>
+          <w:rFonts w:ascii="Times New Roman" w:eastAsia="Times New Roman" w:hAnsi="Times New Roman" w:cs="Times New Roman"/>
+          <w:sz w:val="24"/>
+          <w:szCs w:val="24"/>
+          <w:lang w:val="en-IN" w:eastAsia="en-IN"/>
+        </w:rPr>
+      </w:pPr>
+    </w:p>
+    <w:p>
+      <w:pPr>
+        <w:pStyle w:val="ListParagraph"/>
+        <w:spacing w:after="0" w:line="276" w:lineRule="auto"/>
+        <w:jc w:val="center"/>
+        <w:rPr>
+          <w:rFonts w:ascii="Times New Roman" w:eastAsia="Times New Roman" w:hAnsi="Times New Roman" w:cs="Times New Roman"/>
+          <w:sz w:val="24"/>
+          <w:szCs w:val="24"/>
+          <w:lang w:val="en-IN" w:eastAsia="en-IN"/>
+        </w:rPr>
+      </w:pPr>
+      <w:r>
+        <w:rPr>
+          <w:noProof/>
+          <w:lang w:bidi="th-TH"/>
+        </w:rPr>
+        <w:drawing>
+          <wp:inline distT="0" distB="0" distL="0" distR="0" wp14:anchorId="1E2ECAE4" wp14:editId="6B1C59BB">
+            <wp:extent cx="5404485" cy="3362325"/>
+            <wp:effectExtent l="0" t="0" r="5715" b="9525"/>
+            <wp:docPr id="10" name="Picture 10"/>
+            <wp:cNvGraphicFramePr>
+              <a:graphicFrameLocks xmlns:a="http://schemas.openxmlformats.org/drawingml/2006/main" noChangeAspect="1"/>
+            </wp:cNvGraphicFramePr>
+            <a:graphic xmlns:a="http://schemas.openxmlformats.org/drawingml/2006/main">
+              <a:graphicData uri="http://schemas.openxmlformats.org/drawingml/2006/picture">
+                <pic:pic xmlns:pic="http://schemas.openxmlformats.org/drawingml/2006/picture">
+                  <pic:nvPicPr>
+                    <pic:cNvPr id="1" name=""/>
+                    <pic:cNvPicPr/>
+                  </pic:nvPicPr>
+                  <pic:blipFill>
+                    <a:blip r:embed="rId12"/>
+                    <a:stretch>
+                      <a:fillRect/>
+                    </a:stretch>
+                  </pic:blipFill>
+                  <pic:spPr>
+                    <a:xfrm>
+                      <a:off x="0" y="0"/>
                       <a:ext cx="5412189" cy="3367118"/>
                     </a:xfrm>
                     <a:prstGeom prst="rect">
@@ -3069,36 +2981,7 @@
           <w:szCs w:val="20"/>
           <w:lang w:val="en-IN" w:eastAsia="en-IN"/>
         </w:rPr>
-        <w:t xml:space="preserve">8 and 16 bytes of a file in </w:t>
-      </w:r>
-      <w:r>
-        <w:rPr>
-          <w:rFonts w:ascii="Times New Roman" w:eastAsia="Times New Roman" w:hAnsi="Times New Roman" w:cs="Times New Roman"/>
-          <w:sz w:val="20"/>
-          <w:szCs w:val="20"/>
-          <w:lang w:val="en-IN" w:eastAsia="en-IN"/>
-        </w:rPr>
-        <w:t>application/x-</w:t>
-      </w:r>
-      <w:proofErr w:type="spellStart"/>
-      <w:r>
-        <w:rPr>
-          <w:rFonts w:ascii="Times New Roman" w:eastAsia="Times New Roman" w:hAnsi="Times New Roman" w:cs="Times New Roman"/>
-          <w:sz w:val="20"/>
-          <w:szCs w:val="20"/>
-          <w:lang w:val="en-IN" w:eastAsia="en-IN"/>
-        </w:rPr>
-        <w:t>sh</w:t>
-      </w:r>
-      <w:proofErr w:type="spellEnd"/>
-      <w:r>
-        <w:rPr>
-          <w:rFonts w:ascii="Times New Roman" w:eastAsia="Times New Roman" w:hAnsi="Times New Roman" w:cs="Times New Roman"/>
-          <w:sz w:val="20"/>
-          <w:szCs w:val="20"/>
-          <w:lang w:val="en-IN" w:eastAsia="en-IN"/>
-        </w:rPr>
-        <w:t xml:space="preserve"> type</w:t>
+        <w:t>8 and 16 bytes of a file in application/x-sh type</w:t>
       </w:r>
     </w:p>
     <w:p>
@@ -3217,8 +3100,6 @@
           <w:lang w:val="en-IN" w:eastAsia="en-IN"/>
         </w:rPr>
       </w:pPr>
-      <w:bookmarkStart w:id="0" w:name="_GoBack"/>
-      <w:bookmarkEnd w:id="0"/>
     </w:p>
     <w:p>
       <w:pPr>
@@ -3345,7 +3226,7 @@
           <w:color w:val="000000"/>
           <w:sz w:val="24"/>
           <w:szCs w:val="24"/>
-          <w:lang w:val="en-IN" w:eastAsia="en-IN"/>
+          <w:lang w:bidi="th-TH"/>
         </w:rPr>
         <w:drawing>
           <wp:inline distT="0" distB="0" distL="0" distR="0">
@@ -3365,7 +3246,7 @@
                     </pic:cNvPicPr>
                   </pic:nvPicPr>
                   <pic:blipFill>
-                    <a:blip r:embed="rId12">
+                    <a:blip r:embed="rId13">
                       <a:extLst>
                         <a:ext uri="{28A0092B-C50C-407E-A947-70E740481C1C}">
                           <a14:useLocalDpi xmlns:a14="http://schemas.microsoft.com/office/drawing/2010/main" val="0"/>
@@ -3437,17 +3318,7 @@
           <w:szCs w:val="20"/>
           <w:lang w:val="en-IN" w:eastAsia="en-IN"/>
         </w:rPr>
-        <w:t>W</w:t>
-      </w:r>
-      <w:r>
-        <w:rPr>
-          <w:rFonts w:ascii="Times New Roman" w:eastAsia="Times New Roman" w:hAnsi="Times New Roman" w:cs="Times New Roman"/>
-          <w:color w:val="000000"/>
-          <w:sz w:val="20"/>
-          <w:szCs w:val="20"/>
-          <w:lang w:val="en-IN" w:eastAsia="en-IN"/>
-        </w:rPr>
-        <w:t>orkflow of clustering and visualization using Tika Similarity</w:t>
+        <w:t>Workflow of clustering and visualization using Tika Similarity</w:t>
       </w:r>
     </w:p>
     <w:p>
@@ -3486,73 +3357,7 @@
           <w:szCs w:val="24"/>
           <w:lang w:val="en-IN" w:eastAsia="en-IN"/>
         </w:rPr>
-        <w:t xml:space="preserve">The visualization takes data from </w:t>
-      </w:r>
-      <w:proofErr w:type="spellStart"/>
-      <w:r>
-        <w:rPr>
-          <w:rFonts w:ascii="Times New Roman" w:eastAsia="Times New Roman" w:hAnsi="Times New Roman" w:cs="Times New Roman"/>
-          <w:color w:val="000000"/>
-          <w:sz w:val="24"/>
-          <w:szCs w:val="24"/>
-          <w:lang w:val="en-IN" w:eastAsia="en-IN"/>
-        </w:rPr>
-        <w:t>clusters.json</w:t>
-      </w:r>
-      <w:proofErr w:type="spellEnd"/>
-      <w:r>
-        <w:rPr>
-          <w:rFonts w:ascii="Times New Roman" w:eastAsia="Times New Roman" w:hAnsi="Times New Roman" w:cs="Times New Roman"/>
-          <w:color w:val="000000"/>
-          <w:sz w:val="24"/>
-          <w:szCs w:val="24"/>
-          <w:lang w:val="en-IN" w:eastAsia="en-IN"/>
-        </w:rPr>
-        <w:t xml:space="preserve"> and </w:t>
-      </w:r>
-      <w:proofErr w:type="spellStart"/>
-      <w:r>
-        <w:rPr>
-          <w:rFonts w:ascii="Times New Roman" w:eastAsia="Times New Roman" w:hAnsi="Times New Roman" w:cs="Times New Roman"/>
-          <w:color w:val="000000"/>
-          <w:sz w:val="24"/>
-          <w:szCs w:val="24"/>
-          <w:lang w:val="en-IN" w:eastAsia="en-IN"/>
-        </w:rPr>
-        <w:t>circle.json</w:t>
-      </w:r>
-      <w:proofErr w:type="spellEnd"/>
-      <w:r>
-        <w:rPr>
-          <w:rFonts w:ascii="Times New Roman" w:eastAsia="Times New Roman" w:hAnsi="Times New Roman" w:cs="Times New Roman"/>
-          <w:color w:val="000000"/>
-          <w:sz w:val="24"/>
-          <w:szCs w:val="24"/>
-          <w:lang w:val="en-IN" w:eastAsia="en-IN"/>
-        </w:rPr>
-        <w:t xml:space="preserve"> as input. If we can modify the program to create these two files by using different distance measure, we can use the visualization part as is. By default, Tika Similarity use </w:t>
-      </w:r>
-      <w:proofErr w:type="spellStart"/>
-      <w:r>
-        <w:rPr>
-          <w:rFonts w:ascii="Times New Roman" w:eastAsia="Times New Roman" w:hAnsi="Times New Roman" w:cs="Times New Roman"/>
-          <w:color w:val="000000"/>
-          <w:sz w:val="24"/>
-          <w:szCs w:val="24"/>
-          <w:lang w:val="en-IN" w:eastAsia="en-IN"/>
-        </w:rPr>
-        <w:t>Jaccard</w:t>
-      </w:r>
-      <w:proofErr w:type="spellEnd"/>
-      <w:r>
-        <w:rPr>
-          <w:rFonts w:ascii="Times New Roman" w:eastAsia="Times New Roman" w:hAnsi="Times New Roman" w:cs="Times New Roman"/>
-          <w:color w:val="000000"/>
-          <w:sz w:val="24"/>
-          <w:szCs w:val="24"/>
-          <w:lang w:val="en-IN" w:eastAsia="en-IN"/>
-        </w:rPr>
-        <w:t xml:space="preserve"> similarity and do clustering using resemblance value of each file’s metadata. However, there is no such concept using Cosine similarity and Edit distance but each file’s pairwise distance. Fortunately, there is an implementation of K-means clustering already exist in the project so we can modify that code to suit our needs.</w:t>
+        <w:t>The visualization takes data from clusters.json and circle.json as input. If we can modify the program to create these two files by using different distance measure, we can use the visualization part as is. By default, Tika Similarity use Jaccard similarity and do clustering using resemblance value of each file’s metadata. However, there is no such concept using Cosine similarity and Edit distance but each file’s pairwise distance. Fortunately, there is an implementation of K-means clustering already exist in the project so we can modify that code to suit our needs.</w:t>
       </w:r>
     </w:p>
     <w:p>
@@ -3579,29 +3384,7 @@
           <w:szCs w:val="24"/>
           <w:lang w:val="en-IN" w:eastAsia="en-IN"/>
         </w:rPr>
-        <w:t xml:space="preserve">The code to do K-means clustering uses Euclidean distance and output the </w:t>
-      </w:r>
-      <w:proofErr w:type="spellStart"/>
-      <w:r>
-        <w:rPr>
-          <w:rFonts w:ascii="Times New Roman" w:eastAsia="Times New Roman" w:hAnsi="Times New Roman" w:cs="Times New Roman"/>
-          <w:color w:val="000000"/>
-          <w:sz w:val="24"/>
-          <w:szCs w:val="24"/>
-          <w:lang w:val="en-IN" w:eastAsia="en-IN"/>
-        </w:rPr>
-        <w:t>clusters.json</w:t>
-      </w:r>
-      <w:proofErr w:type="spellEnd"/>
-      <w:r>
-        <w:rPr>
-          <w:rFonts w:ascii="Times New Roman" w:eastAsia="Times New Roman" w:hAnsi="Times New Roman" w:cs="Times New Roman"/>
-          <w:color w:val="000000"/>
-          <w:sz w:val="24"/>
-          <w:szCs w:val="24"/>
-          <w:lang w:val="en-IN" w:eastAsia="en-IN"/>
-        </w:rPr>
-        <w:t xml:space="preserve"> file. It transforms each file to a feature vector and calculate distance between each two vectors during the clustering process. This vector class already has a function to calculate Cosine similarity. This is what we do to complete the modification.</w:t>
+        <w:t>The code to do K-means clustering uses Euclidean distance and output the clusters.json file. It transforms each file to a feature vector and calculate distance between each two vectors during the clustering process. This vector class already has a function to calculate Cosine similarity. This is what we do to complete the modification.</w:t>
       </w:r>
     </w:p>
     <w:p>
@@ -3686,51 +3469,7 @@
           <w:szCs w:val="24"/>
           <w:lang w:val="en-IN" w:eastAsia="en-IN"/>
         </w:rPr>
-        <w:t xml:space="preserve">Add a script to create </w:t>
-      </w:r>
-      <w:proofErr w:type="spellStart"/>
-      <w:r>
-        <w:rPr>
-          <w:rFonts w:ascii="Times New Roman" w:eastAsia="Times New Roman" w:hAnsi="Times New Roman" w:cs="Times New Roman"/>
-          <w:color w:val="000000"/>
-          <w:sz w:val="24"/>
-          <w:szCs w:val="24"/>
-          <w:lang w:val="en-IN" w:eastAsia="en-IN"/>
-        </w:rPr>
-        <w:t>circle.json</w:t>
-      </w:r>
-      <w:proofErr w:type="spellEnd"/>
-      <w:r>
-        <w:rPr>
-          <w:rFonts w:ascii="Times New Roman" w:eastAsia="Times New Roman" w:hAnsi="Times New Roman" w:cs="Times New Roman"/>
-          <w:color w:val="000000"/>
-          <w:sz w:val="24"/>
-          <w:szCs w:val="24"/>
-          <w:lang w:val="en-IN" w:eastAsia="en-IN"/>
-        </w:rPr>
-        <w:t xml:space="preserve"> by taking </w:t>
-      </w:r>
-      <w:proofErr w:type="spellStart"/>
-      <w:r>
-        <w:rPr>
-          <w:rFonts w:ascii="Times New Roman" w:eastAsia="Times New Roman" w:hAnsi="Times New Roman" w:cs="Times New Roman"/>
-          <w:color w:val="000000"/>
-          <w:sz w:val="24"/>
-          <w:szCs w:val="24"/>
-          <w:lang w:val="en-IN" w:eastAsia="en-IN"/>
-        </w:rPr>
-        <w:t>clusters.json</w:t>
-      </w:r>
-      <w:proofErr w:type="spellEnd"/>
-      <w:r>
-        <w:rPr>
-          <w:rFonts w:ascii="Times New Roman" w:eastAsia="Times New Roman" w:hAnsi="Times New Roman" w:cs="Times New Roman"/>
-          <w:color w:val="000000"/>
-          <w:sz w:val="24"/>
-          <w:szCs w:val="24"/>
-          <w:lang w:val="en-IN" w:eastAsia="en-IN"/>
-        </w:rPr>
-        <w:t xml:space="preserve"> (output from 2) as an input.</w:t>
+        <w:t>Add a script to create circle.json by taking clusters.json (output from 2) as an input.</w:t>
       </w:r>
     </w:p>
     <w:p>
@@ -3763,7 +3502,7 @@
           <w:color w:val="000000"/>
           <w:sz w:val="24"/>
           <w:szCs w:val="24"/>
-          <w:lang w:val="en-IN" w:eastAsia="en-IN"/>
+          <w:lang w:bidi="th-TH"/>
         </w:rPr>
         <w:drawing>
           <wp:inline distT="0" distB="0" distL="0" distR="0">
@@ -3783,7 +3522,7 @@
                     </pic:cNvPicPr>
                   </pic:nvPicPr>
                   <pic:blipFill>
-                    <a:blip r:embed="rId13">
+                    <a:blip r:embed="rId14">
                       <a:extLst>
                         <a:ext uri="{28A0092B-C50C-407E-A947-70E740481C1C}">
                           <a14:useLocalDpi xmlns:a14="http://schemas.microsoft.com/office/drawing/2010/main" val="0"/>
@@ -3845,16 +3584,7 @@
           <w:szCs w:val="20"/>
           <w:lang w:val="en-IN" w:eastAsia="en-IN"/>
         </w:rPr>
-        <w:t>Fig 9</w:t>
-      </w:r>
-      <w:r>
-        <w:rPr>
-          <w:rFonts w:ascii="Times New Roman" w:eastAsia="Times New Roman" w:hAnsi="Times New Roman" w:cs="Times New Roman"/>
-          <w:sz w:val="20"/>
-          <w:szCs w:val="20"/>
-          <w:lang w:val="en-IN" w:eastAsia="en-IN"/>
-        </w:rPr>
-        <w:t xml:space="preserve">: </w:t>
+        <w:t xml:space="preserve">Fig 9: </w:t>
       </w:r>
       <w:r>
         <w:rPr>
@@ -3864,17 +3594,7 @@
           <w:szCs w:val="20"/>
           <w:lang w:val="en-IN" w:eastAsia="en-IN"/>
         </w:rPr>
-        <w:t xml:space="preserve">Workflow of clustering and visualization </w:t>
-      </w:r>
-      <w:r>
-        <w:rPr>
-          <w:rFonts w:ascii="Times New Roman" w:eastAsia="Times New Roman" w:hAnsi="Times New Roman" w:cs="Times New Roman"/>
-          <w:color w:val="000000"/>
-          <w:sz w:val="20"/>
-          <w:szCs w:val="20"/>
-          <w:lang w:val="en-IN" w:eastAsia="en-IN"/>
-        </w:rPr>
-        <w:t>after adding K means</w:t>
+        <w:t>Workflow of clustering and visualization after adding K means</w:t>
       </w:r>
     </w:p>
     <w:p>
@@ -3963,7 +3683,7 @@
           <w:color w:val="000000"/>
           <w:sz w:val="24"/>
           <w:szCs w:val="24"/>
-          <w:lang w:val="en-IN" w:eastAsia="en-IN"/>
+          <w:lang w:bidi="th-TH"/>
         </w:rPr>
         <w:lastRenderedPageBreak/>
         <w:drawing>
@@ -3984,7 +3704,7 @@
                     </pic:cNvPicPr>
                   </pic:nvPicPr>
                   <pic:blipFill>
-                    <a:blip r:embed="rId14" cstate="print">
+                    <a:blip r:embed="rId15" cstate="print">
                       <a:extLst>
                         <a:ext uri="{28A0092B-C50C-407E-A947-70E740481C1C}">
                           <a14:useLocalDpi xmlns:a14="http://schemas.microsoft.com/office/drawing/2010/main" val="0"/>
@@ -4031,7 +3751,7 @@
           <w:color w:val="000000"/>
           <w:sz w:val="24"/>
           <w:szCs w:val="24"/>
-          <w:lang w:val="en-IN" w:eastAsia="en-IN"/>
+          <w:lang w:bidi="th-TH"/>
         </w:rPr>
         <w:drawing>
           <wp:inline distT="0" distB="0" distL="0" distR="0">
@@ -4051,7 +3771,7 @@
                     </pic:cNvPicPr>
                   </pic:nvPicPr>
                   <pic:blipFill>
-                    <a:blip r:embed="rId15" cstate="print">
+                    <a:blip r:embed="rId16" cstate="print">
                       <a:extLst>
                         <a:ext uri="{28A0092B-C50C-407E-A947-70E740481C1C}">
                           <a14:useLocalDpi xmlns:a14="http://schemas.microsoft.com/office/drawing/2010/main" val="0"/>
@@ -4113,16 +3833,7 @@
           <w:szCs w:val="20"/>
           <w:lang w:val="en-IN" w:eastAsia="en-IN"/>
         </w:rPr>
-        <w:t>Fig 10</w:t>
-      </w:r>
-      <w:r>
-        <w:rPr>
-          <w:rFonts w:ascii="Times New Roman" w:eastAsia="Times New Roman" w:hAnsi="Times New Roman" w:cs="Times New Roman"/>
-          <w:sz w:val="20"/>
-          <w:szCs w:val="20"/>
-          <w:lang w:val="en-IN" w:eastAsia="en-IN"/>
-        </w:rPr>
-        <w:t xml:space="preserve">: </w:t>
+        <w:t xml:space="preserve">Fig 10: </w:t>
       </w:r>
       <w:r>
         <w:rPr>
@@ -4132,17 +3843,7 @@
           <w:szCs w:val="20"/>
           <w:lang w:val="en-IN" w:eastAsia="en-IN"/>
         </w:rPr>
-        <w:t>Clustering and Circle P</w:t>
-      </w:r>
-      <w:r>
-        <w:rPr>
-          <w:rFonts w:ascii="Times New Roman" w:eastAsia="Times New Roman" w:hAnsi="Times New Roman" w:cs="Times New Roman"/>
-          <w:color w:val="000000"/>
-          <w:sz w:val="20"/>
-          <w:szCs w:val="20"/>
-          <w:lang w:val="en-IN" w:eastAsia="en-IN"/>
-        </w:rPr>
-        <w:t>acking of smaller dataset</w:t>
+        <w:t>Clustering and Circle Packing of smaller dataset</w:t>
       </w:r>
     </w:p>
     <w:p>
@@ -4173,7 +3874,6 @@
           <w:lang w:val="en-IN" w:eastAsia="en-IN"/>
         </w:rPr>
       </w:pPr>
-      <w:proofErr w:type="spellStart"/>
       <w:r>
         <w:rPr>
           <w:rFonts w:ascii="Times New Roman" w:eastAsia="Times New Roman" w:hAnsi="Times New Roman" w:cs="Times New Roman"/>
@@ -4182,18 +3882,7 @@
           <w:szCs w:val="24"/>
           <w:lang w:val="en-IN" w:eastAsia="en-IN"/>
         </w:rPr>
-        <w:t>Jaccard</w:t>
-      </w:r>
-      <w:proofErr w:type="spellEnd"/>
-      <w:r>
-        <w:rPr>
-          <w:rFonts w:ascii="Times New Roman" w:eastAsia="Times New Roman" w:hAnsi="Times New Roman" w:cs="Times New Roman"/>
-          <w:color w:val="000000"/>
-          <w:sz w:val="24"/>
-          <w:szCs w:val="24"/>
-          <w:lang w:val="en-IN" w:eastAsia="en-IN"/>
-        </w:rPr>
-        <w:t xml:space="preserve"> similarity resemblance value of each file is calculated from metadata key, so a file type that has the same metadata key should produce similar resemblance, thus will be in the same cluster. Clustering using Euclidean and Cosine distance should be quite the same because both of them use the length of metadata values as features. Edit distance use actual metadata values so the cluster might be different.</w:t>
+        <w:t>Jaccard similarity resemblance value of each file is calculated from metadata key, so a file type that has the same metadata key should produce similar resemblance, thus will be in the same cluster. Clustering using Euclidean and Cosine distance should be quite the same because both of them use the length of metadata values as features. Edit distance use actual metadata values so the cluster might be different.</w:t>
       </w:r>
     </w:p>
     <w:p>
@@ -4303,33 +3992,8 @@
                 <w:szCs w:val="16"/>
                 <w:lang w:val="en-IN" w:eastAsia="en-IN"/>
               </w:rPr>
-              <w:t>Smaller Dataset ("/com/</w:t>
-            </w:r>
-            <w:proofErr w:type="spellStart"/>
-            <w:r>
-              <w:rPr>
-                <w:rFonts w:ascii="Times New Roman" w:eastAsia="Times New Roman" w:hAnsi="Times New Roman" w:cs="Times New Roman"/>
-                <w:b/>
-                <w:bCs/>
-                <w:color w:val="FFFFFF"/>
-                <w:sz w:val="16"/>
-                <w:szCs w:val="16"/>
-                <w:lang w:val="en-IN" w:eastAsia="en-IN"/>
-              </w:rPr>
-              <w:t>ytimg</w:t>
-            </w:r>
-            <w:proofErr w:type="spellEnd"/>
-            <w:r>
-              <w:rPr>
-                <w:rFonts w:ascii="Times New Roman" w:eastAsia="Times New Roman" w:hAnsi="Times New Roman" w:cs="Times New Roman"/>
-                <w:b/>
-                <w:bCs/>
-                <w:color w:val="FFFFFF"/>
-                <w:sz w:val="16"/>
-                <w:szCs w:val="16"/>
-                <w:lang w:val="en-IN" w:eastAsia="en-IN"/>
-              </w:rPr>
-              <w:t>")</w:t>
+              <w:lastRenderedPageBreak/>
+              <w:t>Smaller Dataset ("/com/ytimg")</w:t>
             </w:r>
           </w:p>
         </w:tc>
@@ -4442,7 +4106,6 @@
                 <w:lang w:val="en-IN" w:eastAsia="en-IN"/>
               </w:rPr>
             </w:pPr>
-            <w:proofErr w:type="spellStart"/>
             <w:r>
               <w:rPr>
                 <w:rFonts w:ascii="Times New Roman" w:eastAsia="Times New Roman" w:hAnsi="Times New Roman" w:cs="Times New Roman"/>
@@ -4455,7 +4118,6 @@
               </w:rPr>
               <w:t>Jaccard</w:t>
             </w:r>
-            <w:proofErr w:type="spellEnd"/>
           </w:p>
         </w:tc>
         <w:tc>
@@ -4518,7 +4180,6 @@
                 <w:lang w:val="en-IN" w:eastAsia="en-IN"/>
               </w:rPr>
             </w:pPr>
-            <w:proofErr w:type="spellStart"/>
             <w:r>
               <w:rPr>
                 <w:rFonts w:ascii="Times New Roman" w:eastAsia="Times New Roman" w:hAnsi="Times New Roman" w:cs="Times New Roman"/>
@@ -4531,7 +4192,6 @@
               </w:rPr>
               <w:t>Jaccard</w:t>
             </w:r>
-            <w:proofErr w:type="spellEnd"/>
           </w:p>
         </w:tc>
       </w:tr>
@@ -5300,29 +4960,7 @@
                 <w:szCs w:val="16"/>
                 <w:lang w:val="en-IN" w:eastAsia="en-IN"/>
               </w:rPr>
-              <w:t>application/</w:t>
-            </w:r>
-            <w:proofErr w:type="spellStart"/>
-            <w:r>
-              <w:rPr>
-                <w:rFonts w:ascii="Times New Roman" w:eastAsia="Times New Roman" w:hAnsi="Times New Roman" w:cs="Times New Roman"/>
-                <w:color w:val="000000"/>
-                <w:sz w:val="16"/>
-                <w:szCs w:val="16"/>
-                <w:lang w:val="en-IN" w:eastAsia="en-IN"/>
-              </w:rPr>
-              <w:t>xhtml+xml</w:t>
-            </w:r>
-            <w:proofErr w:type="spellEnd"/>
-            <w:r>
-              <w:rPr>
-                <w:rFonts w:ascii="Times New Roman" w:eastAsia="Times New Roman" w:hAnsi="Times New Roman" w:cs="Times New Roman"/>
-                <w:color w:val="000000"/>
-                <w:sz w:val="16"/>
-                <w:szCs w:val="16"/>
-                <w:lang w:val="en-IN" w:eastAsia="en-IN"/>
-              </w:rPr>
-              <w:t xml:space="preserve"> </w:t>
+              <w:t xml:space="preserve">application/xhtml+xml </w:t>
             </w:r>
           </w:p>
         </w:tc>
@@ -6192,29 +5830,7 @@
                 <w:szCs w:val="16"/>
                 <w:lang w:val="en-IN" w:eastAsia="en-IN"/>
               </w:rPr>
-              <w:t>application/</w:t>
-            </w:r>
-            <w:proofErr w:type="spellStart"/>
-            <w:r>
-              <w:rPr>
-                <w:rFonts w:ascii="Times New Roman" w:eastAsia="Times New Roman" w:hAnsi="Times New Roman" w:cs="Times New Roman"/>
-                <w:color w:val="000000"/>
-                <w:sz w:val="16"/>
-                <w:szCs w:val="16"/>
-                <w:lang w:val="en-IN" w:eastAsia="en-IN"/>
-              </w:rPr>
-              <w:t>xhtml+xml</w:t>
-            </w:r>
-            <w:proofErr w:type="spellEnd"/>
-            <w:r>
-              <w:rPr>
-                <w:rFonts w:ascii="Times New Roman" w:eastAsia="Times New Roman" w:hAnsi="Times New Roman" w:cs="Times New Roman"/>
-                <w:color w:val="000000"/>
-                <w:sz w:val="16"/>
-                <w:szCs w:val="16"/>
-                <w:lang w:val="en-IN" w:eastAsia="en-IN"/>
-              </w:rPr>
-              <w:t xml:space="preserve"> </w:t>
+              <w:t xml:space="preserve">application/xhtml+xml </w:t>
             </w:r>
           </w:p>
         </w:tc>
@@ -7658,29 +7274,7 @@
                 <w:szCs w:val="16"/>
                 <w:lang w:val="en-IN" w:eastAsia="en-IN"/>
               </w:rPr>
-              <w:t>application/</w:t>
-            </w:r>
-            <w:proofErr w:type="spellStart"/>
-            <w:r>
-              <w:rPr>
-                <w:rFonts w:ascii="Times New Roman" w:eastAsia="Times New Roman" w:hAnsi="Times New Roman" w:cs="Times New Roman"/>
-                <w:color w:val="000000"/>
-                <w:sz w:val="16"/>
-                <w:szCs w:val="16"/>
-                <w:lang w:val="en-IN" w:eastAsia="en-IN"/>
-              </w:rPr>
-              <w:t>xhtml+xml</w:t>
-            </w:r>
-            <w:proofErr w:type="spellEnd"/>
-            <w:r>
-              <w:rPr>
-                <w:rFonts w:ascii="Times New Roman" w:eastAsia="Times New Roman" w:hAnsi="Times New Roman" w:cs="Times New Roman"/>
-                <w:color w:val="000000"/>
-                <w:sz w:val="16"/>
-                <w:szCs w:val="16"/>
-                <w:lang w:val="en-IN" w:eastAsia="en-IN"/>
-              </w:rPr>
-              <w:t xml:space="preserve"> </w:t>
+              <w:t xml:space="preserve">application/xhtml+xml </w:t>
             </w:r>
           </w:p>
         </w:tc>
@@ -8115,29 +7709,7 @@
                 <w:szCs w:val="16"/>
                 <w:lang w:val="en-IN" w:eastAsia="en-IN"/>
               </w:rPr>
-              <w:t>application/</w:t>
-            </w:r>
-            <w:proofErr w:type="spellStart"/>
-            <w:r>
-              <w:rPr>
-                <w:rFonts w:ascii="Times New Roman" w:eastAsia="Times New Roman" w:hAnsi="Times New Roman" w:cs="Times New Roman"/>
-                <w:color w:val="000000"/>
-                <w:sz w:val="16"/>
-                <w:szCs w:val="16"/>
-                <w:lang w:val="en-IN" w:eastAsia="en-IN"/>
-              </w:rPr>
-              <w:t>xhtml+xml</w:t>
-            </w:r>
-            <w:proofErr w:type="spellEnd"/>
-            <w:r>
-              <w:rPr>
-                <w:rFonts w:ascii="Times New Roman" w:eastAsia="Times New Roman" w:hAnsi="Times New Roman" w:cs="Times New Roman"/>
-                <w:color w:val="000000"/>
-                <w:sz w:val="16"/>
-                <w:szCs w:val="16"/>
-                <w:lang w:val="en-IN" w:eastAsia="en-IN"/>
-              </w:rPr>
-              <w:t xml:space="preserve"> </w:t>
+              <w:t xml:space="preserve">application/xhtml+xml </w:t>
             </w:r>
           </w:p>
         </w:tc>
@@ -9438,7 +9010,6 @@
                 <w:szCs w:val="16"/>
                 <w:lang w:val="en-IN" w:eastAsia="en-IN"/>
               </w:rPr>
-              <w:lastRenderedPageBreak/>
               <w:t>Cosine</w:t>
             </w:r>
           </w:p>
@@ -10718,29 +10289,7 @@
                 <w:szCs w:val="16"/>
                 <w:lang w:val="en-IN" w:eastAsia="en-IN"/>
               </w:rPr>
-              <w:t>application/</w:t>
-            </w:r>
-            <w:proofErr w:type="spellStart"/>
-            <w:r>
-              <w:rPr>
-                <w:rFonts w:ascii="Times New Roman" w:eastAsia="Times New Roman" w:hAnsi="Times New Roman" w:cs="Times New Roman"/>
-                <w:color w:val="000000"/>
-                <w:sz w:val="16"/>
-                <w:szCs w:val="16"/>
-                <w:lang w:val="en-IN" w:eastAsia="en-IN"/>
-              </w:rPr>
-              <w:t>xhtml+xml</w:t>
-            </w:r>
-            <w:proofErr w:type="spellEnd"/>
-            <w:r>
-              <w:rPr>
-                <w:rFonts w:ascii="Times New Roman" w:eastAsia="Times New Roman" w:hAnsi="Times New Roman" w:cs="Times New Roman"/>
-                <w:color w:val="000000"/>
-                <w:sz w:val="16"/>
-                <w:szCs w:val="16"/>
-                <w:lang w:val="en-IN" w:eastAsia="en-IN"/>
-              </w:rPr>
-              <w:t xml:space="preserve"> </w:t>
+              <w:t xml:space="preserve">application/xhtml+xml </w:t>
             </w:r>
           </w:p>
         </w:tc>
@@ -13259,29 +12808,7 @@
                 <w:szCs w:val="16"/>
                 <w:lang w:val="en-IN" w:eastAsia="en-IN"/>
               </w:rPr>
-              <w:t>image/</w:t>
-            </w:r>
-            <w:proofErr w:type="spellStart"/>
-            <w:r>
-              <w:rPr>
-                <w:rFonts w:ascii="Times New Roman" w:eastAsia="Times New Roman" w:hAnsi="Times New Roman" w:cs="Times New Roman"/>
-                <w:color w:val="000000"/>
-                <w:sz w:val="16"/>
-                <w:szCs w:val="16"/>
-                <w:lang w:val="en-IN" w:eastAsia="en-IN"/>
-              </w:rPr>
-              <w:t>vnd.microsoft.icon</w:t>
-            </w:r>
-            <w:proofErr w:type="spellEnd"/>
-            <w:r>
-              <w:rPr>
-                <w:rFonts w:ascii="Times New Roman" w:eastAsia="Times New Roman" w:hAnsi="Times New Roman" w:cs="Times New Roman"/>
-                <w:color w:val="000000"/>
-                <w:sz w:val="16"/>
-                <w:szCs w:val="16"/>
-                <w:lang w:val="en-IN" w:eastAsia="en-IN"/>
-              </w:rPr>
-              <w:t xml:space="preserve"> </w:t>
+              <w:t xml:space="preserve">image/vnd.microsoft.icon </w:t>
             </w:r>
           </w:p>
         </w:tc>
@@ -13511,29 +13038,7 @@
                 <w:szCs w:val="16"/>
                 <w:lang w:val="en-IN" w:eastAsia="en-IN"/>
               </w:rPr>
-              <w:t>application/</w:t>
-            </w:r>
-            <w:proofErr w:type="spellStart"/>
-            <w:r>
-              <w:rPr>
-                <w:rFonts w:ascii="Times New Roman" w:eastAsia="Times New Roman" w:hAnsi="Times New Roman" w:cs="Times New Roman"/>
-                <w:color w:val="000000"/>
-                <w:sz w:val="16"/>
-                <w:szCs w:val="16"/>
-                <w:lang w:val="en-IN" w:eastAsia="en-IN"/>
-              </w:rPr>
-              <w:t>xhtml+xml</w:t>
-            </w:r>
-            <w:proofErr w:type="spellEnd"/>
-            <w:r>
-              <w:rPr>
-                <w:rFonts w:ascii="Times New Roman" w:eastAsia="Times New Roman" w:hAnsi="Times New Roman" w:cs="Times New Roman"/>
-                <w:color w:val="000000"/>
-                <w:sz w:val="16"/>
-                <w:szCs w:val="16"/>
-                <w:lang w:val="en-IN" w:eastAsia="en-IN"/>
-              </w:rPr>
-              <w:t xml:space="preserve"> </w:t>
+              <w:t xml:space="preserve">application/xhtml+xml </w:t>
             </w:r>
           </w:p>
         </w:tc>
@@ -14201,29 +13706,7 @@
           <w:szCs w:val="24"/>
           <w:lang w:val="en-IN" w:eastAsia="en-IN"/>
         </w:rPr>
-        <w:t>In “</w:t>
-      </w:r>
-      <w:proofErr w:type="spellStart"/>
-      <w:r>
-        <w:rPr>
-          <w:rFonts w:ascii="Times New Roman" w:eastAsia="Times New Roman" w:hAnsi="Times New Roman" w:cs="Times New Roman"/>
-          <w:color w:val="000000"/>
-          <w:sz w:val="24"/>
-          <w:szCs w:val="24"/>
-          <w:lang w:val="en-IN" w:eastAsia="en-IN"/>
-        </w:rPr>
-        <w:t>filetypeDetection</w:t>
-      </w:r>
-      <w:proofErr w:type="spellEnd"/>
-      <w:r>
-        <w:rPr>
-          <w:rFonts w:ascii="Times New Roman" w:eastAsia="Times New Roman" w:hAnsi="Times New Roman" w:cs="Times New Roman"/>
-          <w:color w:val="000000"/>
-          <w:sz w:val="24"/>
-          <w:szCs w:val="24"/>
-          <w:lang w:val="en-IN" w:eastAsia="en-IN"/>
-        </w:rPr>
-        <w:t>” project, the author use R scripts to train a neural network model to classify whether a file is from a specific type or not by using its byte frequency distribution. Classes to read this model and do type prediction based on the model are also implemented in Tika, so we will stick with this approach.</w:t>
+        <w:t>In “filetypeDetection” project, the author use R scripts to train a neural network model to classify whether a file is from a specific type or not by using its byte frequency distribution. Classes to read this model and do type prediction based on the model are also implemented in Tika, so we will stick with this approach.</w:t>
       </w:r>
     </w:p>
     <w:p>
@@ -14250,20 +13733,18 @@
           <w:szCs w:val="24"/>
           <w:lang w:val="en-IN" w:eastAsia="en-IN"/>
         </w:rPr>
-        <w:t>To train a model, first we prepare the training dataset. We will build the model to classify "application/</w:t>
-      </w:r>
-      <w:proofErr w:type="spellStart"/>
-      <w:r>
-        <w:rPr>
-          <w:rFonts w:ascii="Times New Roman" w:eastAsia="Times New Roman" w:hAnsi="Times New Roman" w:cs="Times New Roman"/>
+        <w:t>To train a model, first we prepare the training dataset. We will build the model to classify "application/xhtml+xml" type. We select 500</w:t>
+      </w:r>
+      <w:r>
+        <w:rPr>
+          <w:rFonts w:ascii="Times New Roman" w:eastAsia="Times New Roman" w:hAnsi="Times New Roman" w:cs="Angsana New"/>
           <w:color w:val="000000"/>
           <w:sz w:val="24"/>
-          <w:szCs w:val="24"/>
-          <w:lang w:val="en-IN" w:eastAsia="en-IN"/>
-        </w:rPr>
-        <w:t>xhtml+xml</w:t>
-      </w:r>
-      <w:proofErr w:type="spellEnd"/>
+          <w:szCs w:val="30"/>
+          <w:lang w:eastAsia="en-IN" w:bidi="th-TH"/>
+        </w:rPr>
+        <w:t>0</w:t>
+      </w:r>
       <w:r>
         <w:rPr>
           <w:rFonts w:ascii="Times New Roman" w:eastAsia="Times New Roman" w:hAnsi="Times New Roman" w:cs="Times New Roman"/>
@@ -14272,7 +13753,47 @@
           <w:szCs w:val="24"/>
           <w:lang w:val="en-IN" w:eastAsia="en-IN"/>
         </w:rPr>
-        <w:t>" type. We select 5000 files of this type to be positive examples. We also select 1000 files from each other 5 file type ("application/pdf", "image/jpeg", "application/xml", "text/html", "text/plain") to be negative examples. The validation and test dataset are built the same way.</w:t>
+        <w:t>0 files of this type to be positive examples. We also select 1000</w:t>
+      </w:r>
+      <w:r>
+        <w:rPr>
+          <w:rFonts w:ascii="Times New Roman" w:eastAsia="Times New Roman" w:hAnsi="Times New Roman" w:cs="Times New Roman"/>
+          <w:color w:val="000000"/>
+          <w:sz w:val="24"/>
+          <w:szCs w:val="24"/>
+          <w:lang w:val="en-IN" w:eastAsia="en-IN"/>
+        </w:rPr>
+        <w:t>0</w:t>
+      </w:r>
+      <w:r>
+        <w:rPr>
+          <w:rFonts w:ascii="Times New Roman" w:eastAsia="Times New Roman" w:hAnsi="Times New Roman" w:cs="Times New Roman"/>
+          <w:color w:val="000000"/>
+          <w:sz w:val="24"/>
+          <w:szCs w:val="24"/>
+          <w:lang w:val="en-IN" w:eastAsia="en-IN"/>
+        </w:rPr>
+        <w:t xml:space="preserve"> files from each other 5 file type ("application/pdf", "image/jpeg", "</w:t>
+      </w:r>
+      <w:r>
+        <w:rPr>
+          <w:rFonts w:ascii="Times New Roman" w:eastAsia="Times New Roman" w:hAnsi="Times New Roman" w:cs="Times New Roman"/>
+          <w:color w:val="000000"/>
+          <w:sz w:val="24"/>
+          <w:szCs w:val="24"/>
+          <w:lang w:val="en-IN" w:eastAsia="en-IN"/>
+        </w:rPr>
+        <w:t>image/gif</w:t>
+      </w:r>
+      <w:r>
+        <w:rPr>
+          <w:rFonts w:ascii="Times New Roman" w:eastAsia="Times New Roman" w:hAnsi="Times New Roman" w:cs="Times New Roman"/>
+          <w:color w:val="000000"/>
+          <w:sz w:val="24"/>
+          <w:szCs w:val="24"/>
+          <w:lang w:val="en-IN" w:eastAsia="en-IN"/>
+        </w:rPr>
+        <w:t>", "text/html", "text/plain") to be negative examples. The validation and test dataset are built the same way.</w:t>
       </w:r>
     </w:p>
     <w:p>
@@ -14299,31 +13820,9 @@
           <w:szCs w:val="24"/>
           <w:lang w:val="en-IN" w:eastAsia="en-IN"/>
         </w:rPr>
-        <w:t xml:space="preserve">Byte frequency distribution of each file is calculated as feature vector and also </w:t>
-      </w:r>
-      <w:proofErr w:type="spellStart"/>
-      <w:r>
-        <w:rPr>
-          <w:rFonts w:ascii="Times New Roman" w:eastAsia="Times New Roman" w:hAnsi="Times New Roman" w:cs="Times New Roman"/>
-          <w:color w:val="000000"/>
-          <w:sz w:val="24"/>
-          <w:szCs w:val="24"/>
-          <w:lang w:val="en-IN" w:eastAsia="en-IN"/>
-        </w:rPr>
-        <w:t>labeled</w:t>
-      </w:r>
-      <w:proofErr w:type="spellEnd"/>
-      <w:r>
-        <w:rPr>
-          <w:rFonts w:ascii="Times New Roman" w:eastAsia="Times New Roman" w:hAnsi="Times New Roman" w:cs="Times New Roman"/>
-          <w:color w:val="000000"/>
-          <w:sz w:val="24"/>
-          <w:szCs w:val="24"/>
-          <w:lang w:val="en-IN" w:eastAsia="en-IN"/>
-        </w:rPr>
-        <w:t xml:space="preserve"> positive or negative according to its type. We feed this data to our modified R script and a trained neural network model. We then feed the model into Tika (using </w:t>
-      </w:r>
-      <w:proofErr w:type="spellStart"/>
+        <w:lastRenderedPageBreak/>
+        <w:t xml:space="preserve">Byte frequency distribution of each file is calculated as feature vector and also labeled positive or negative according to its type. We feed this data to our modified R script and a trained neural network model. We then feed the model into Tika (using </w:t>
+      </w:r>
       <w:r>
         <w:rPr>
           <w:rFonts w:ascii="Times New Roman" w:eastAsia="Times New Roman" w:hAnsi="Times New Roman" w:cs="Times New Roman"/>
@@ -14336,7 +13835,6 @@
         </w:rPr>
         <w:t>org.apache.tika.detect.NNExampleModelDetector</w:t>
       </w:r>
-      <w:proofErr w:type="spellEnd"/>
       <w:r>
         <w:rPr>
           <w:rFonts w:ascii="Times New Roman" w:eastAsia="Times New Roman" w:hAnsi="Times New Roman" w:cs="Times New Roman"/>
@@ -14372,7 +13870,7 @@
           <w:szCs w:val="24"/>
           <w:lang w:val="en-IN" w:eastAsia="en-IN"/>
         </w:rPr>
-        <w:t>The accuracy of training, validation and test dataset are 98.27, 85.75 and 69.43 percent respectively which conform to the result of training script. The reason why the test accuracy is not very high might be that we only use 5000 files as training data and byte frequency distribution of files from the type "</w:t>
+        <w:t>The accuracy of training, validation and test dataset are 9</w:t>
       </w:r>
       <w:r>
         <w:rPr>
@@ -14382,9 +13880,8 @@
           <w:szCs w:val="24"/>
           <w:lang w:val="en-IN" w:eastAsia="en-IN"/>
         </w:rPr>
-        <w:t>application/</w:t>
-      </w:r>
-      <w:proofErr w:type="spellStart"/>
+        <w:t>5.645</w:t>
+      </w:r>
       <w:r>
         <w:rPr>
           <w:rFonts w:ascii="Times New Roman" w:eastAsia="Times New Roman" w:hAnsi="Times New Roman" w:cs="Times New Roman"/>
@@ -14393,9 +13890,8 @@
           <w:szCs w:val="24"/>
           <w:lang w:val="en-IN" w:eastAsia="en-IN"/>
         </w:rPr>
-        <w:t>xhtml+xml</w:t>
-      </w:r>
-      <w:proofErr w:type="spellEnd"/>
+        <w:t xml:space="preserve">, </w:t>
+      </w:r>
       <w:r>
         <w:rPr>
           <w:rFonts w:ascii="Times New Roman" w:eastAsia="Times New Roman" w:hAnsi="Times New Roman" w:cs="Times New Roman"/>
@@ -14404,7 +13900,87 @@
           <w:szCs w:val="24"/>
           <w:lang w:val="en-IN" w:eastAsia="en-IN"/>
         </w:rPr>
-        <w:t>" may vary. Detailed result is as follows:</w:t>
+        <w:t>88</w:t>
+      </w:r>
+      <w:r>
+        <w:rPr>
+          <w:rFonts w:ascii="Times New Roman" w:eastAsia="Times New Roman" w:hAnsi="Times New Roman" w:cs="Times New Roman"/>
+          <w:color w:val="000000"/>
+          <w:sz w:val="24"/>
+          <w:szCs w:val="24"/>
+          <w:lang w:val="en-IN" w:eastAsia="en-IN"/>
+        </w:rPr>
+        <w:t>.</w:t>
+      </w:r>
+      <w:r>
+        <w:rPr>
+          <w:rFonts w:ascii="Times New Roman" w:eastAsia="Times New Roman" w:hAnsi="Times New Roman" w:cs="Times New Roman"/>
+          <w:color w:val="000000"/>
+          <w:sz w:val="24"/>
+          <w:szCs w:val="24"/>
+          <w:lang w:val="en-IN" w:eastAsia="en-IN"/>
+        </w:rPr>
+        <w:t>033</w:t>
+      </w:r>
+      <w:r>
+        <w:rPr>
+          <w:rFonts w:ascii="Times New Roman" w:eastAsia="Times New Roman" w:hAnsi="Times New Roman" w:cs="Times New Roman"/>
+          <w:color w:val="000000"/>
+          <w:sz w:val="24"/>
+          <w:szCs w:val="24"/>
+          <w:lang w:val="en-IN" w:eastAsia="en-IN"/>
+        </w:rPr>
+        <w:t xml:space="preserve"> and </w:t>
+      </w:r>
+      <w:r>
+        <w:rPr>
+          <w:rFonts w:ascii="Times New Roman" w:eastAsia="Times New Roman" w:hAnsi="Times New Roman" w:cs="Times New Roman"/>
+          <w:color w:val="000000"/>
+          <w:sz w:val="24"/>
+          <w:szCs w:val="24"/>
+          <w:lang w:val="en-IN" w:eastAsia="en-IN"/>
+        </w:rPr>
+        <w:t>84</w:t>
+      </w:r>
+      <w:r>
+        <w:rPr>
+          <w:rFonts w:ascii="Times New Roman" w:eastAsia="Times New Roman" w:hAnsi="Times New Roman" w:cs="Times New Roman"/>
+          <w:color w:val="000000"/>
+          <w:sz w:val="24"/>
+          <w:szCs w:val="24"/>
+          <w:lang w:val="en-IN" w:eastAsia="en-IN"/>
+        </w:rPr>
+        <w:t>.</w:t>
+      </w:r>
+      <w:r>
+        <w:rPr>
+          <w:rFonts w:ascii="Times New Roman" w:eastAsia="Times New Roman" w:hAnsi="Times New Roman" w:cs="Times New Roman"/>
+          <w:color w:val="000000"/>
+          <w:sz w:val="24"/>
+          <w:szCs w:val="24"/>
+          <w:lang w:val="en-IN" w:eastAsia="en-IN"/>
+        </w:rPr>
+        <w:t>027</w:t>
+      </w:r>
+      <w:r>
+        <w:rPr>
+          <w:rFonts w:ascii="Times New Roman" w:eastAsia="Times New Roman" w:hAnsi="Times New Roman" w:cs="Times New Roman"/>
+          <w:color w:val="000000"/>
+          <w:sz w:val="24"/>
+          <w:szCs w:val="24"/>
+          <w:lang w:val="en-IN" w:eastAsia="en-IN"/>
+        </w:rPr>
+        <w:t xml:space="preserve"> percent respectively which conform to the result of training script. </w:t>
+      </w:r>
+      <w:r>
+        <w:rPr>
+          <w:rFonts w:ascii="Times New Roman" w:eastAsia="Times New Roman" w:hAnsi="Times New Roman" w:cs="Times New Roman"/>
+          <w:color w:val="000000"/>
+          <w:sz w:val="24"/>
+          <w:szCs w:val="24"/>
+          <w:lang w:val="en-IN" w:eastAsia="en-IN"/>
+        </w:rPr>
+        <w:t>Detailed result is as follows:</w:t>
       </w:r>
     </w:p>
     <w:p>
@@ -14646,22 +14222,8 @@
                 <w:szCs w:val="20"/>
                 <w:lang w:val="en-IN" w:eastAsia="en-IN"/>
               </w:rPr>
-              <w:t>application/</w:t>
-            </w:r>
-            <w:proofErr w:type="spellStart"/>
-            <w:r>
-              <w:rPr>
-                <w:rFonts w:ascii="Times New Roman" w:eastAsia="Times New Roman" w:hAnsi="Times New Roman" w:cs="Times New Roman"/>
-                <w:b/>
-                <w:bCs/>
-                <w:color w:val="000000"/>
-                <w:sz w:val="20"/>
-                <w:szCs w:val="20"/>
-                <w:lang w:val="en-IN" w:eastAsia="en-IN"/>
-              </w:rPr>
-              <w:t>xhtml+xml</w:t>
-            </w:r>
-            <w:proofErr w:type="spellEnd"/>
+              <w:t>application/xhtml+xml</w:t>
+            </w:r>
           </w:p>
         </w:tc>
         <w:tc>
@@ -14820,141 +14382,127 @@
                 <w:szCs w:val="20"/>
                 <w:lang w:val="en-IN" w:eastAsia="en-IN"/>
               </w:rPr>
-              <w:t>application/</w:t>
-            </w:r>
-            <w:proofErr w:type="spellStart"/>
-            <w:r>
-              <w:rPr>
-                <w:rFonts w:ascii="Times New Roman" w:eastAsia="Times New Roman" w:hAnsi="Times New Roman" w:cs="Times New Roman"/>
-                <w:b/>
-                <w:bCs/>
-                <w:color w:val="000000"/>
+              <w:t>application/xhtml+xml</w:t>
+            </w:r>
+          </w:p>
+        </w:tc>
+        <w:tc>
+          <w:tcPr>
+            <w:tcW w:w="0" w:type="auto"/>
+            <w:tcBorders>
+              <w:top w:val="single" w:sz="6" w:space="0" w:color="000000"/>
+              <w:left w:val="single" w:sz="6" w:space="0" w:color="000000"/>
+              <w:bottom w:val="single" w:sz="6" w:space="0" w:color="000000"/>
+              <w:right w:val="single" w:sz="6" w:space="0" w:color="000000"/>
+            </w:tcBorders>
+            <w:tcMar>
+              <w:top w:w="30" w:type="dxa"/>
+              <w:left w:w="30" w:type="dxa"/>
+              <w:bottom w:w="30" w:type="dxa"/>
+              <w:right w:w="30" w:type="dxa"/>
+            </w:tcMar>
+            <w:hideMark/>
+          </w:tcPr>
+          <w:p>
+            <w:pPr>
+              <w:spacing w:after="0" w:line="276" w:lineRule="auto"/>
+              <w:jc w:val="both"/>
+              <w:rPr>
+                <w:rFonts w:ascii="Times New Roman" w:eastAsia="Times New Roman" w:hAnsi="Times New Roman" w:cs="Times New Roman"/>
                 <w:sz w:val="20"/>
                 <w:szCs w:val="20"/>
                 <w:lang w:val="en-IN" w:eastAsia="en-IN"/>
               </w:rPr>
-              <w:t>xhtml+xml</w:t>
-            </w:r>
-            <w:proofErr w:type="spellEnd"/>
-          </w:p>
-        </w:tc>
-        <w:tc>
-          <w:tcPr>
-            <w:tcW w:w="0" w:type="auto"/>
-            <w:tcBorders>
-              <w:top w:val="single" w:sz="6" w:space="0" w:color="000000"/>
-              <w:left w:val="single" w:sz="6" w:space="0" w:color="000000"/>
-              <w:bottom w:val="single" w:sz="6" w:space="0" w:color="000000"/>
-              <w:right w:val="single" w:sz="6" w:space="0" w:color="000000"/>
-            </w:tcBorders>
-            <w:tcMar>
-              <w:top w:w="30" w:type="dxa"/>
-              <w:left w:w="30" w:type="dxa"/>
-              <w:bottom w:w="30" w:type="dxa"/>
-              <w:right w:w="30" w:type="dxa"/>
-            </w:tcMar>
-            <w:hideMark/>
-          </w:tcPr>
-          <w:p>
-            <w:pPr>
-              <w:spacing w:after="0" w:line="276" w:lineRule="auto"/>
-              <w:jc w:val="both"/>
-              <w:rPr>
-                <w:rFonts w:ascii="Times New Roman" w:eastAsia="Times New Roman" w:hAnsi="Times New Roman" w:cs="Times New Roman"/>
+            </w:pPr>
+            <w:r>
+              <w:rPr>
+                <w:rFonts w:ascii="Times New Roman" w:eastAsia="Times New Roman" w:hAnsi="Times New Roman" w:cs="Times New Roman"/>
+                <w:color w:val="000000"/>
                 <w:sz w:val="20"/>
                 <w:szCs w:val="20"/>
                 <w:lang w:val="en-IN" w:eastAsia="en-IN"/>
               </w:rPr>
-            </w:pPr>
-            <w:r>
-              <w:rPr>
-                <w:rFonts w:ascii="Times New Roman" w:eastAsia="Times New Roman" w:hAnsi="Times New Roman" w:cs="Times New Roman"/>
-                <w:color w:val="000000"/>
+              <w:t>48567</w:t>
+            </w:r>
+          </w:p>
+        </w:tc>
+        <w:tc>
+          <w:tcPr>
+            <w:tcW w:w="0" w:type="auto"/>
+            <w:tcBorders>
+              <w:top w:val="single" w:sz="6" w:space="0" w:color="000000"/>
+              <w:left w:val="single" w:sz="6" w:space="0" w:color="000000"/>
+              <w:bottom w:val="single" w:sz="6" w:space="0" w:color="000000"/>
+              <w:right w:val="single" w:sz="6" w:space="0" w:color="000000"/>
+            </w:tcBorders>
+            <w:tcMar>
+              <w:top w:w="30" w:type="dxa"/>
+              <w:left w:w="30" w:type="dxa"/>
+              <w:bottom w:w="30" w:type="dxa"/>
+              <w:right w:w="30" w:type="dxa"/>
+            </w:tcMar>
+            <w:hideMark/>
+          </w:tcPr>
+          <w:p>
+            <w:pPr>
+              <w:spacing w:after="0" w:line="276" w:lineRule="auto"/>
+              <w:jc w:val="both"/>
+              <w:rPr>
+                <w:rFonts w:ascii="Times New Roman" w:eastAsia="Times New Roman" w:hAnsi="Times New Roman" w:cs="Times New Roman"/>
                 <w:sz w:val="20"/>
                 <w:szCs w:val="20"/>
                 <w:lang w:val="en-IN" w:eastAsia="en-IN"/>
               </w:rPr>
-              <w:t>4876</w:t>
-            </w:r>
-          </w:p>
-        </w:tc>
-        <w:tc>
-          <w:tcPr>
-            <w:tcW w:w="0" w:type="auto"/>
-            <w:tcBorders>
-              <w:top w:val="single" w:sz="6" w:space="0" w:color="000000"/>
-              <w:left w:val="single" w:sz="6" w:space="0" w:color="000000"/>
-              <w:bottom w:val="single" w:sz="6" w:space="0" w:color="000000"/>
-              <w:right w:val="single" w:sz="6" w:space="0" w:color="000000"/>
-            </w:tcBorders>
-            <w:tcMar>
-              <w:top w:w="30" w:type="dxa"/>
-              <w:left w:w="30" w:type="dxa"/>
-              <w:bottom w:w="30" w:type="dxa"/>
-              <w:right w:w="30" w:type="dxa"/>
-            </w:tcMar>
-            <w:hideMark/>
-          </w:tcPr>
-          <w:p>
-            <w:pPr>
-              <w:spacing w:after="0" w:line="276" w:lineRule="auto"/>
-              <w:jc w:val="both"/>
-              <w:rPr>
-                <w:rFonts w:ascii="Times New Roman" w:eastAsia="Times New Roman" w:hAnsi="Times New Roman" w:cs="Times New Roman"/>
+            </w:pPr>
+            <w:r>
+              <w:rPr>
+                <w:rFonts w:ascii="Times New Roman" w:eastAsia="Times New Roman" w:hAnsi="Times New Roman" w:cs="Times New Roman"/>
+                <w:color w:val="000000"/>
                 <w:sz w:val="20"/>
                 <w:szCs w:val="20"/>
                 <w:lang w:val="en-IN" w:eastAsia="en-IN"/>
               </w:rPr>
-            </w:pPr>
-            <w:r>
-              <w:rPr>
-                <w:rFonts w:ascii="Times New Roman" w:eastAsia="Times New Roman" w:hAnsi="Times New Roman" w:cs="Times New Roman"/>
-                <w:color w:val="000000"/>
+              <w:t>2922</w:t>
+            </w:r>
+          </w:p>
+        </w:tc>
+        <w:tc>
+          <w:tcPr>
+            <w:tcW w:w="0" w:type="auto"/>
+            <w:tcBorders>
+              <w:top w:val="single" w:sz="6" w:space="0" w:color="000000"/>
+              <w:left w:val="single" w:sz="6" w:space="0" w:color="000000"/>
+              <w:bottom w:val="single" w:sz="6" w:space="0" w:color="000000"/>
+              <w:right w:val="single" w:sz="6" w:space="0" w:color="000000"/>
+            </w:tcBorders>
+            <w:tcMar>
+              <w:top w:w="30" w:type="dxa"/>
+              <w:left w:w="30" w:type="dxa"/>
+              <w:bottom w:w="30" w:type="dxa"/>
+              <w:right w:w="30" w:type="dxa"/>
+            </w:tcMar>
+            <w:hideMark/>
+          </w:tcPr>
+          <w:p>
+            <w:pPr>
+              <w:spacing w:after="0" w:line="276" w:lineRule="auto"/>
+              <w:jc w:val="both"/>
+              <w:rPr>
+                <w:rFonts w:ascii="Times New Roman" w:eastAsia="Times New Roman" w:hAnsi="Times New Roman" w:cs="Times New Roman"/>
                 <w:sz w:val="20"/>
                 <w:szCs w:val="20"/>
                 <w:lang w:val="en-IN" w:eastAsia="en-IN"/>
               </w:rPr>
-              <w:t>49</w:t>
-            </w:r>
-          </w:p>
-        </w:tc>
-        <w:tc>
-          <w:tcPr>
-            <w:tcW w:w="0" w:type="auto"/>
-            <w:tcBorders>
-              <w:top w:val="single" w:sz="6" w:space="0" w:color="000000"/>
-              <w:left w:val="single" w:sz="6" w:space="0" w:color="000000"/>
-              <w:bottom w:val="single" w:sz="6" w:space="0" w:color="000000"/>
-              <w:right w:val="single" w:sz="6" w:space="0" w:color="000000"/>
-            </w:tcBorders>
-            <w:tcMar>
-              <w:top w:w="30" w:type="dxa"/>
-              <w:left w:w="30" w:type="dxa"/>
-              <w:bottom w:w="30" w:type="dxa"/>
-              <w:right w:w="30" w:type="dxa"/>
-            </w:tcMar>
-            <w:hideMark/>
-          </w:tcPr>
-          <w:p>
-            <w:pPr>
-              <w:spacing w:after="0" w:line="276" w:lineRule="auto"/>
-              <w:jc w:val="both"/>
-              <w:rPr>
-                <w:rFonts w:ascii="Times New Roman" w:eastAsia="Times New Roman" w:hAnsi="Times New Roman" w:cs="Times New Roman"/>
+            </w:pPr>
+            <w:r>
+              <w:rPr>
+                <w:rFonts w:ascii="Times New Roman" w:eastAsia="Times New Roman" w:hAnsi="Times New Roman" w:cs="Times New Roman"/>
+                <w:color w:val="000000"/>
                 <w:sz w:val="20"/>
                 <w:szCs w:val="20"/>
                 <w:lang w:val="en-IN" w:eastAsia="en-IN"/>
               </w:rPr>
-            </w:pPr>
-            <w:r>
-              <w:rPr>
-                <w:rFonts w:ascii="Times New Roman" w:eastAsia="Times New Roman" w:hAnsi="Times New Roman" w:cs="Times New Roman"/>
-                <w:color w:val="000000"/>
-                <w:sz w:val="20"/>
-                <w:szCs w:val="20"/>
-                <w:lang w:val="en-IN" w:eastAsia="en-IN"/>
-              </w:rPr>
-              <w:t>97.52</w:t>
+              <w:t>97.134</w:t>
             </w:r>
           </w:p>
         </w:tc>
@@ -15068,7 +14616,7 @@
                 <w:szCs w:val="20"/>
                 <w:lang w:val="en-IN" w:eastAsia="en-IN"/>
               </w:rPr>
-              <w:t>124</w:t>
+              <w:t>1433</w:t>
             </w:r>
           </w:p>
         </w:tc>
@@ -15108,7 +14656,7 @@
                 <w:szCs w:val="20"/>
                 <w:lang w:val="en-IN" w:eastAsia="en-IN"/>
               </w:rPr>
-              <w:t>4951</w:t>
+              <w:t>47078</w:t>
             </w:r>
           </w:p>
         </w:tc>
@@ -15148,7 +14696,7 @@
                 <w:szCs w:val="20"/>
                 <w:lang w:val="en-IN" w:eastAsia="en-IN"/>
               </w:rPr>
-              <w:t>2.48</w:t>
+              <w:t>94.156</w:t>
             </w:r>
           </w:p>
         </w:tc>
@@ -15196,7 +14744,6 @@
                 <w:szCs w:val="20"/>
                 <w:lang w:val="en-IN" w:eastAsia="en-IN"/>
               </w:rPr>
-              <w:lastRenderedPageBreak/>
               <w:t> </w:t>
             </w:r>
           </w:p>
@@ -15238,7 +14785,17 @@
                 <w:szCs w:val="20"/>
                 <w:lang w:val="en-IN" w:eastAsia="en-IN"/>
               </w:rPr>
-              <w:t>98.27</w:t>
+              <w:t>9</w:t>
+            </w:r>
+            <w:r>
+              <w:rPr>
+                <w:rFonts w:ascii="Times New Roman" w:eastAsia="Times New Roman" w:hAnsi="Times New Roman" w:cs="Times New Roman"/>
+                <w:color w:val="000000"/>
+                <w:sz w:val="20"/>
+                <w:szCs w:val="20"/>
+                <w:lang w:val="en-IN" w:eastAsia="en-IN"/>
+              </w:rPr>
+              <w:t>5.645</w:t>
             </w:r>
           </w:p>
         </w:tc>
@@ -15451,22 +15008,8 @@
                 <w:szCs w:val="20"/>
                 <w:lang w:val="en-IN" w:eastAsia="en-IN"/>
               </w:rPr>
-              <w:t>application/</w:t>
-            </w:r>
-            <w:proofErr w:type="spellStart"/>
-            <w:r>
-              <w:rPr>
-                <w:rFonts w:ascii="Times New Roman" w:eastAsia="Times New Roman" w:hAnsi="Times New Roman" w:cs="Times New Roman"/>
-                <w:b/>
-                <w:bCs/>
-                <w:color w:val="000000"/>
-                <w:sz w:val="20"/>
-                <w:szCs w:val="20"/>
-                <w:lang w:val="en-IN" w:eastAsia="en-IN"/>
-              </w:rPr>
-              <w:t>xhtml+xml</w:t>
-            </w:r>
-            <w:proofErr w:type="spellEnd"/>
+              <w:t>application/xhtml+xml</w:t>
+            </w:r>
           </w:p>
         </w:tc>
         <w:tc>
@@ -15625,141 +15168,127 @@
                 <w:szCs w:val="20"/>
                 <w:lang w:val="en-IN" w:eastAsia="en-IN"/>
               </w:rPr>
-              <w:t>application/</w:t>
-            </w:r>
-            <w:proofErr w:type="spellStart"/>
-            <w:r>
-              <w:rPr>
-                <w:rFonts w:ascii="Times New Roman" w:eastAsia="Times New Roman" w:hAnsi="Times New Roman" w:cs="Times New Roman"/>
-                <w:b/>
-                <w:bCs/>
-                <w:color w:val="000000"/>
+              <w:t>application/xhtml+xml</w:t>
+            </w:r>
+          </w:p>
+        </w:tc>
+        <w:tc>
+          <w:tcPr>
+            <w:tcW w:w="0" w:type="auto"/>
+            <w:tcBorders>
+              <w:top w:val="single" w:sz="6" w:space="0" w:color="000000"/>
+              <w:left w:val="single" w:sz="6" w:space="0" w:color="000000"/>
+              <w:bottom w:val="single" w:sz="6" w:space="0" w:color="000000"/>
+              <w:right w:val="single" w:sz="6" w:space="0" w:color="000000"/>
+            </w:tcBorders>
+            <w:tcMar>
+              <w:top w:w="30" w:type="dxa"/>
+              <w:left w:w="30" w:type="dxa"/>
+              <w:bottom w:w="30" w:type="dxa"/>
+              <w:right w:w="30" w:type="dxa"/>
+            </w:tcMar>
+            <w:hideMark/>
+          </w:tcPr>
+          <w:p>
+            <w:pPr>
+              <w:spacing w:after="0" w:line="276" w:lineRule="auto"/>
+              <w:jc w:val="both"/>
+              <w:rPr>
+                <w:rFonts w:ascii="Times New Roman" w:eastAsia="Times New Roman" w:hAnsi="Times New Roman" w:cs="Times New Roman"/>
                 <w:sz w:val="20"/>
                 <w:szCs w:val="20"/>
                 <w:lang w:val="en-IN" w:eastAsia="en-IN"/>
               </w:rPr>
-              <w:t>xhtml+xml</w:t>
-            </w:r>
-            <w:proofErr w:type="spellEnd"/>
-          </w:p>
-        </w:tc>
-        <w:tc>
-          <w:tcPr>
-            <w:tcW w:w="0" w:type="auto"/>
-            <w:tcBorders>
-              <w:top w:val="single" w:sz="6" w:space="0" w:color="000000"/>
-              <w:left w:val="single" w:sz="6" w:space="0" w:color="000000"/>
-              <w:bottom w:val="single" w:sz="6" w:space="0" w:color="000000"/>
-              <w:right w:val="single" w:sz="6" w:space="0" w:color="000000"/>
-            </w:tcBorders>
-            <w:tcMar>
-              <w:top w:w="30" w:type="dxa"/>
-              <w:left w:w="30" w:type="dxa"/>
-              <w:bottom w:w="30" w:type="dxa"/>
-              <w:right w:w="30" w:type="dxa"/>
-            </w:tcMar>
-            <w:hideMark/>
-          </w:tcPr>
-          <w:p>
-            <w:pPr>
-              <w:spacing w:after="0" w:line="276" w:lineRule="auto"/>
-              <w:jc w:val="both"/>
-              <w:rPr>
-                <w:rFonts w:ascii="Times New Roman" w:eastAsia="Times New Roman" w:hAnsi="Times New Roman" w:cs="Times New Roman"/>
+            </w:pPr>
+            <w:r>
+              <w:rPr>
+                <w:rFonts w:ascii="Times New Roman" w:eastAsia="Times New Roman" w:hAnsi="Times New Roman" w:cs="Times New Roman"/>
+                <w:color w:val="000000"/>
                 <w:sz w:val="20"/>
                 <w:szCs w:val="20"/>
                 <w:lang w:val="en-IN" w:eastAsia="en-IN"/>
               </w:rPr>
-            </w:pPr>
-            <w:r>
-              <w:rPr>
-                <w:rFonts w:ascii="Times New Roman" w:eastAsia="Times New Roman" w:hAnsi="Times New Roman" w:cs="Times New Roman"/>
-                <w:color w:val="000000"/>
+              <w:t>45610</w:t>
+            </w:r>
+          </w:p>
+        </w:tc>
+        <w:tc>
+          <w:tcPr>
+            <w:tcW w:w="0" w:type="auto"/>
+            <w:tcBorders>
+              <w:top w:val="single" w:sz="6" w:space="0" w:color="000000"/>
+              <w:left w:val="single" w:sz="6" w:space="0" w:color="000000"/>
+              <w:bottom w:val="single" w:sz="6" w:space="0" w:color="000000"/>
+              <w:right w:val="single" w:sz="6" w:space="0" w:color="000000"/>
+            </w:tcBorders>
+            <w:tcMar>
+              <w:top w:w="30" w:type="dxa"/>
+              <w:left w:w="30" w:type="dxa"/>
+              <w:bottom w:w="30" w:type="dxa"/>
+              <w:right w:w="30" w:type="dxa"/>
+            </w:tcMar>
+            <w:hideMark/>
+          </w:tcPr>
+          <w:p>
+            <w:pPr>
+              <w:spacing w:after="0" w:line="276" w:lineRule="auto"/>
+              <w:jc w:val="both"/>
+              <w:rPr>
+                <w:rFonts w:ascii="Times New Roman" w:eastAsia="Times New Roman" w:hAnsi="Times New Roman" w:cs="Times New Roman"/>
                 <w:sz w:val="20"/>
                 <w:szCs w:val="20"/>
                 <w:lang w:val="en-IN" w:eastAsia="en-IN"/>
               </w:rPr>
-              <w:t>4205</w:t>
-            </w:r>
-          </w:p>
-        </w:tc>
-        <w:tc>
-          <w:tcPr>
-            <w:tcW w:w="0" w:type="auto"/>
-            <w:tcBorders>
-              <w:top w:val="single" w:sz="6" w:space="0" w:color="000000"/>
-              <w:left w:val="single" w:sz="6" w:space="0" w:color="000000"/>
-              <w:bottom w:val="single" w:sz="6" w:space="0" w:color="000000"/>
-              <w:right w:val="single" w:sz="6" w:space="0" w:color="000000"/>
-            </w:tcBorders>
-            <w:tcMar>
-              <w:top w:w="30" w:type="dxa"/>
-              <w:left w:w="30" w:type="dxa"/>
-              <w:bottom w:w="30" w:type="dxa"/>
-              <w:right w:w="30" w:type="dxa"/>
-            </w:tcMar>
-            <w:hideMark/>
-          </w:tcPr>
-          <w:p>
-            <w:pPr>
-              <w:spacing w:after="0" w:line="276" w:lineRule="auto"/>
-              <w:jc w:val="both"/>
-              <w:rPr>
-                <w:rFonts w:ascii="Times New Roman" w:eastAsia="Times New Roman" w:hAnsi="Times New Roman" w:cs="Times New Roman"/>
+            </w:pPr>
+            <w:r>
+              <w:rPr>
+                <w:rFonts w:ascii="Times New Roman" w:eastAsia="Times New Roman" w:hAnsi="Times New Roman" w:cs="Times New Roman"/>
+                <w:color w:val="000000"/>
                 <w:sz w:val="20"/>
                 <w:szCs w:val="20"/>
                 <w:lang w:val="en-IN" w:eastAsia="en-IN"/>
               </w:rPr>
-            </w:pPr>
-            <w:r>
-              <w:rPr>
-                <w:rFonts w:ascii="Times New Roman" w:eastAsia="Times New Roman" w:hAnsi="Times New Roman" w:cs="Times New Roman"/>
-                <w:color w:val="000000"/>
+              <w:t>7577</w:t>
+            </w:r>
+          </w:p>
+        </w:tc>
+        <w:tc>
+          <w:tcPr>
+            <w:tcW w:w="0" w:type="auto"/>
+            <w:tcBorders>
+              <w:top w:val="single" w:sz="6" w:space="0" w:color="000000"/>
+              <w:left w:val="single" w:sz="6" w:space="0" w:color="000000"/>
+              <w:bottom w:val="single" w:sz="6" w:space="0" w:color="000000"/>
+              <w:right w:val="single" w:sz="6" w:space="0" w:color="000000"/>
+            </w:tcBorders>
+            <w:tcMar>
+              <w:top w:w="30" w:type="dxa"/>
+              <w:left w:w="30" w:type="dxa"/>
+              <w:bottom w:w="30" w:type="dxa"/>
+              <w:right w:w="30" w:type="dxa"/>
+            </w:tcMar>
+            <w:hideMark/>
+          </w:tcPr>
+          <w:p>
+            <w:pPr>
+              <w:spacing w:after="0" w:line="276" w:lineRule="auto"/>
+              <w:jc w:val="both"/>
+              <w:rPr>
+                <w:rFonts w:ascii="Times New Roman" w:eastAsia="Times New Roman" w:hAnsi="Times New Roman" w:cs="Times New Roman"/>
                 <w:sz w:val="20"/>
                 <w:szCs w:val="20"/>
                 <w:lang w:val="en-IN" w:eastAsia="en-IN"/>
               </w:rPr>
-              <w:t>627</w:t>
-            </w:r>
-          </w:p>
-        </w:tc>
-        <w:tc>
-          <w:tcPr>
-            <w:tcW w:w="0" w:type="auto"/>
-            <w:tcBorders>
-              <w:top w:val="single" w:sz="6" w:space="0" w:color="000000"/>
-              <w:left w:val="single" w:sz="6" w:space="0" w:color="000000"/>
-              <w:bottom w:val="single" w:sz="6" w:space="0" w:color="000000"/>
-              <w:right w:val="single" w:sz="6" w:space="0" w:color="000000"/>
-            </w:tcBorders>
-            <w:tcMar>
-              <w:top w:w="30" w:type="dxa"/>
-              <w:left w:w="30" w:type="dxa"/>
-              <w:bottom w:w="30" w:type="dxa"/>
-              <w:right w:w="30" w:type="dxa"/>
-            </w:tcMar>
-            <w:hideMark/>
-          </w:tcPr>
-          <w:p>
-            <w:pPr>
-              <w:spacing w:after="0" w:line="276" w:lineRule="auto"/>
-              <w:jc w:val="both"/>
-              <w:rPr>
-                <w:rFonts w:ascii="Times New Roman" w:eastAsia="Times New Roman" w:hAnsi="Times New Roman" w:cs="Times New Roman"/>
+            </w:pPr>
+            <w:r>
+              <w:rPr>
+                <w:rFonts w:ascii="Times New Roman" w:eastAsia="Times New Roman" w:hAnsi="Times New Roman" w:cs="Times New Roman"/>
+                <w:color w:val="000000"/>
                 <w:sz w:val="20"/>
                 <w:szCs w:val="20"/>
                 <w:lang w:val="en-IN" w:eastAsia="en-IN"/>
               </w:rPr>
-            </w:pPr>
-            <w:r>
-              <w:rPr>
-                <w:rFonts w:ascii="Times New Roman" w:eastAsia="Times New Roman" w:hAnsi="Times New Roman" w:cs="Times New Roman"/>
-                <w:color w:val="000000"/>
-                <w:sz w:val="20"/>
-                <w:szCs w:val="20"/>
-                <w:lang w:val="en-IN" w:eastAsia="en-IN"/>
-              </w:rPr>
-              <w:t>84.1</w:t>
+              <w:t>91.22</w:t>
             </w:r>
           </w:p>
         </w:tc>
@@ -15873,7 +15402,7 @@
                 <w:szCs w:val="20"/>
                 <w:lang w:val="en-IN" w:eastAsia="en-IN"/>
               </w:rPr>
-              <w:t>795</w:t>
+              <w:t>4390</w:t>
             </w:r>
           </w:p>
         </w:tc>
@@ -15913,7 +15442,7 @@
                 <w:szCs w:val="20"/>
                 <w:lang w:val="en-IN" w:eastAsia="en-IN"/>
               </w:rPr>
-              <w:t>4373</w:t>
+              <w:t>42423</w:t>
             </w:r>
           </w:p>
         </w:tc>
@@ -15953,7 +15482,16 @@
                 <w:szCs w:val="20"/>
                 <w:lang w:val="en-IN" w:eastAsia="en-IN"/>
               </w:rPr>
-              <w:t>15.9</w:t>
+              <w:t>8</w:t>
+            </w:r>
+            <w:r>
+              <w:rPr>
+                <w:rFonts w:ascii="Times New Roman" w:eastAsia="Times New Roman" w:hAnsi="Times New Roman" w:cs="Times New Roman"/>
+                <w:sz w:val="20"/>
+                <w:szCs w:val="20"/>
+                <w:lang w:val="en-IN" w:eastAsia="en-IN"/>
+              </w:rPr>
+              <w:t>4.846</w:t>
             </w:r>
           </w:p>
         </w:tc>
@@ -16042,7 +15580,7 @@
                 <w:szCs w:val="20"/>
                 <w:lang w:val="en-IN" w:eastAsia="en-IN"/>
               </w:rPr>
-              <w:t>85.78</w:t>
+              <w:t>88.033</w:t>
             </w:r>
           </w:p>
         </w:tc>
@@ -16255,22 +15793,8 @@
                 <w:szCs w:val="20"/>
                 <w:lang w:val="en-IN" w:eastAsia="en-IN"/>
               </w:rPr>
-              <w:t>application/</w:t>
-            </w:r>
-            <w:proofErr w:type="spellStart"/>
-            <w:r>
-              <w:rPr>
-                <w:rFonts w:ascii="Times New Roman" w:eastAsia="Times New Roman" w:hAnsi="Times New Roman" w:cs="Times New Roman"/>
-                <w:b/>
-                <w:bCs/>
-                <w:color w:val="000000"/>
-                <w:sz w:val="20"/>
-                <w:szCs w:val="20"/>
-                <w:lang w:val="en-IN" w:eastAsia="en-IN"/>
-              </w:rPr>
-              <w:t>xhtml+xml</w:t>
-            </w:r>
-            <w:proofErr w:type="spellEnd"/>
+              <w:t>application/xhtml+xml</w:t>
+            </w:r>
           </w:p>
         </w:tc>
         <w:tc>
@@ -16429,141 +15953,127 @@
                 <w:szCs w:val="20"/>
                 <w:lang w:val="en-IN" w:eastAsia="en-IN"/>
               </w:rPr>
-              <w:t>application/</w:t>
-            </w:r>
-            <w:proofErr w:type="spellStart"/>
-            <w:r>
-              <w:rPr>
-                <w:rFonts w:ascii="Times New Roman" w:eastAsia="Times New Roman" w:hAnsi="Times New Roman" w:cs="Times New Roman"/>
-                <w:b/>
-                <w:bCs/>
-                <w:color w:val="000000"/>
+              <w:t>application/xhtml+xml</w:t>
+            </w:r>
+          </w:p>
+        </w:tc>
+        <w:tc>
+          <w:tcPr>
+            <w:tcW w:w="0" w:type="auto"/>
+            <w:tcBorders>
+              <w:top w:val="single" w:sz="6" w:space="0" w:color="000000"/>
+              <w:left w:val="single" w:sz="6" w:space="0" w:color="000000"/>
+              <w:bottom w:val="single" w:sz="6" w:space="0" w:color="000000"/>
+              <w:right w:val="single" w:sz="6" w:space="0" w:color="000000"/>
+            </w:tcBorders>
+            <w:tcMar>
+              <w:top w:w="30" w:type="dxa"/>
+              <w:left w:w="30" w:type="dxa"/>
+              <w:bottom w:w="30" w:type="dxa"/>
+              <w:right w:w="30" w:type="dxa"/>
+            </w:tcMar>
+            <w:hideMark/>
+          </w:tcPr>
+          <w:p>
+            <w:pPr>
+              <w:spacing w:after="0" w:line="276" w:lineRule="auto"/>
+              <w:jc w:val="both"/>
+              <w:rPr>
+                <w:rFonts w:ascii="Times New Roman" w:eastAsia="Times New Roman" w:hAnsi="Times New Roman" w:cs="Times New Roman"/>
                 <w:sz w:val="20"/>
                 <w:szCs w:val="20"/>
                 <w:lang w:val="en-IN" w:eastAsia="en-IN"/>
               </w:rPr>
-              <w:t>xhtml+xml</w:t>
-            </w:r>
-            <w:proofErr w:type="spellEnd"/>
-          </w:p>
-        </w:tc>
-        <w:tc>
-          <w:tcPr>
-            <w:tcW w:w="0" w:type="auto"/>
-            <w:tcBorders>
-              <w:top w:val="single" w:sz="6" w:space="0" w:color="000000"/>
-              <w:left w:val="single" w:sz="6" w:space="0" w:color="000000"/>
-              <w:bottom w:val="single" w:sz="6" w:space="0" w:color="000000"/>
-              <w:right w:val="single" w:sz="6" w:space="0" w:color="000000"/>
-            </w:tcBorders>
-            <w:tcMar>
-              <w:top w:w="30" w:type="dxa"/>
-              <w:left w:w="30" w:type="dxa"/>
-              <w:bottom w:w="30" w:type="dxa"/>
-              <w:right w:w="30" w:type="dxa"/>
-            </w:tcMar>
-            <w:hideMark/>
-          </w:tcPr>
-          <w:p>
-            <w:pPr>
-              <w:spacing w:after="0" w:line="276" w:lineRule="auto"/>
-              <w:jc w:val="both"/>
-              <w:rPr>
-                <w:rFonts w:ascii="Times New Roman" w:eastAsia="Times New Roman" w:hAnsi="Times New Roman" w:cs="Times New Roman"/>
+            </w:pPr>
+            <w:r>
+              <w:rPr>
+                <w:rFonts w:ascii="Times New Roman" w:eastAsia="Times New Roman" w:hAnsi="Times New Roman" w:cs="Times New Roman"/>
+                <w:color w:val="000000"/>
                 <w:sz w:val="20"/>
                 <w:szCs w:val="20"/>
                 <w:lang w:val="en-IN" w:eastAsia="en-IN"/>
               </w:rPr>
-            </w:pPr>
-            <w:r>
-              <w:rPr>
-                <w:rFonts w:ascii="Times New Roman" w:eastAsia="Times New Roman" w:hAnsi="Times New Roman" w:cs="Times New Roman"/>
-                <w:color w:val="000000"/>
+              <w:t>41176</w:t>
+            </w:r>
+          </w:p>
+        </w:tc>
+        <w:tc>
+          <w:tcPr>
+            <w:tcW w:w="0" w:type="auto"/>
+            <w:tcBorders>
+              <w:top w:val="single" w:sz="6" w:space="0" w:color="000000"/>
+              <w:left w:val="single" w:sz="6" w:space="0" w:color="000000"/>
+              <w:bottom w:val="single" w:sz="6" w:space="0" w:color="000000"/>
+              <w:right w:val="single" w:sz="6" w:space="0" w:color="000000"/>
+            </w:tcBorders>
+            <w:tcMar>
+              <w:top w:w="30" w:type="dxa"/>
+              <w:left w:w="30" w:type="dxa"/>
+              <w:bottom w:w="30" w:type="dxa"/>
+              <w:right w:w="30" w:type="dxa"/>
+            </w:tcMar>
+            <w:hideMark/>
+          </w:tcPr>
+          <w:p>
+            <w:pPr>
+              <w:spacing w:after="0" w:line="276" w:lineRule="auto"/>
+              <w:jc w:val="both"/>
+              <w:rPr>
+                <w:rFonts w:ascii="Times New Roman" w:eastAsia="Times New Roman" w:hAnsi="Times New Roman" w:cs="Times New Roman"/>
                 <w:sz w:val="20"/>
                 <w:szCs w:val="20"/>
                 <w:lang w:val="en-IN" w:eastAsia="en-IN"/>
               </w:rPr>
-              <w:t>2427</w:t>
-            </w:r>
-          </w:p>
-        </w:tc>
-        <w:tc>
-          <w:tcPr>
-            <w:tcW w:w="0" w:type="auto"/>
-            <w:tcBorders>
-              <w:top w:val="single" w:sz="6" w:space="0" w:color="000000"/>
-              <w:left w:val="single" w:sz="6" w:space="0" w:color="000000"/>
-              <w:bottom w:val="single" w:sz="6" w:space="0" w:color="000000"/>
-              <w:right w:val="single" w:sz="6" w:space="0" w:color="000000"/>
-            </w:tcBorders>
-            <w:tcMar>
-              <w:top w:w="30" w:type="dxa"/>
-              <w:left w:w="30" w:type="dxa"/>
-              <w:bottom w:w="30" w:type="dxa"/>
-              <w:right w:w="30" w:type="dxa"/>
-            </w:tcMar>
-            <w:hideMark/>
-          </w:tcPr>
-          <w:p>
-            <w:pPr>
-              <w:spacing w:after="0" w:line="276" w:lineRule="auto"/>
-              <w:jc w:val="both"/>
-              <w:rPr>
-                <w:rFonts w:ascii="Times New Roman" w:eastAsia="Times New Roman" w:hAnsi="Times New Roman" w:cs="Times New Roman"/>
+            </w:pPr>
+            <w:r>
+              <w:rPr>
+                <w:rFonts w:ascii="Times New Roman" w:eastAsia="Times New Roman" w:hAnsi="Times New Roman" w:cs="Times New Roman"/>
+                <w:color w:val="000000"/>
                 <w:sz w:val="20"/>
                 <w:szCs w:val="20"/>
                 <w:lang w:val="en-IN" w:eastAsia="en-IN"/>
               </w:rPr>
-            </w:pPr>
-            <w:r>
-              <w:rPr>
-                <w:rFonts w:ascii="Times New Roman" w:eastAsia="Times New Roman" w:hAnsi="Times New Roman" w:cs="Times New Roman"/>
-                <w:color w:val="000000"/>
+              <w:t>7149</w:t>
+            </w:r>
+          </w:p>
+        </w:tc>
+        <w:tc>
+          <w:tcPr>
+            <w:tcW w:w="0" w:type="auto"/>
+            <w:tcBorders>
+              <w:top w:val="single" w:sz="6" w:space="0" w:color="000000"/>
+              <w:left w:val="single" w:sz="6" w:space="0" w:color="000000"/>
+              <w:bottom w:val="single" w:sz="6" w:space="0" w:color="000000"/>
+              <w:right w:val="single" w:sz="6" w:space="0" w:color="000000"/>
+            </w:tcBorders>
+            <w:tcMar>
+              <w:top w:w="30" w:type="dxa"/>
+              <w:left w:w="30" w:type="dxa"/>
+              <w:bottom w:w="30" w:type="dxa"/>
+              <w:right w:w="30" w:type="dxa"/>
+            </w:tcMar>
+            <w:hideMark/>
+          </w:tcPr>
+          <w:p>
+            <w:pPr>
+              <w:spacing w:after="0" w:line="276" w:lineRule="auto"/>
+              <w:jc w:val="both"/>
+              <w:rPr>
+                <w:rFonts w:ascii="Times New Roman" w:eastAsia="Times New Roman" w:hAnsi="Times New Roman" w:cs="Times New Roman"/>
                 <w:sz w:val="20"/>
                 <w:szCs w:val="20"/>
                 <w:lang w:val="en-IN" w:eastAsia="en-IN"/>
               </w:rPr>
-              <w:t>484</w:t>
-            </w:r>
-          </w:p>
-        </w:tc>
-        <w:tc>
-          <w:tcPr>
-            <w:tcW w:w="0" w:type="auto"/>
-            <w:tcBorders>
-              <w:top w:val="single" w:sz="6" w:space="0" w:color="000000"/>
-              <w:left w:val="single" w:sz="6" w:space="0" w:color="000000"/>
-              <w:bottom w:val="single" w:sz="6" w:space="0" w:color="000000"/>
-              <w:right w:val="single" w:sz="6" w:space="0" w:color="000000"/>
-            </w:tcBorders>
-            <w:tcMar>
-              <w:top w:w="30" w:type="dxa"/>
-              <w:left w:w="30" w:type="dxa"/>
-              <w:bottom w:w="30" w:type="dxa"/>
-              <w:right w:w="30" w:type="dxa"/>
-            </w:tcMar>
-            <w:hideMark/>
-          </w:tcPr>
-          <w:p>
-            <w:pPr>
-              <w:spacing w:after="0" w:line="276" w:lineRule="auto"/>
-              <w:jc w:val="both"/>
-              <w:rPr>
-                <w:rFonts w:ascii="Times New Roman" w:eastAsia="Times New Roman" w:hAnsi="Times New Roman" w:cs="Times New Roman"/>
+            </w:pPr>
+            <w:r>
+              <w:rPr>
+                <w:rFonts w:ascii="Times New Roman" w:eastAsia="Times New Roman" w:hAnsi="Times New Roman" w:cs="Times New Roman"/>
+                <w:color w:val="000000"/>
                 <w:sz w:val="20"/>
                 <w:szCs w:val="20"/>
                 <w:lang w:val="en-IN" w:eastAsia="en-IN"/>
               </w:rPr>
-            </w:pPr>
-            <w:r>
-              <w:rPr>
-                <w:rFonts w:ascii="Times New Roman" w:eastAsia="Times New Roman" w:hAnsi="Times New Roman" w:cs="Times New Roman"/>
-                <w:color w:val="000000"/>
-                <w:sz w:val="20"/>
-                <w:szCs w:val="20"/>
-                <w:lang w:val="en-IN" w:eastAsia="en-IN"/>
-              </w:rPr>
-              <w:t>48.54</w:t>
+              <w:t>82.352</w:t>
             </w:r>
           </w:p>
         </w:tc>
@@ -16677,7 +16187,7 @@
                 <w:szCs w:val="20"/>
                 <w:lang w:val="en-IN" w:eastAsia="en-IN"/>
               </w:rPr>
-              <w:t>2573</w:t>
+              <w:t>8824</w:t>
             </w:r>
           </w:p>
         </w:tc>
@@ -16717,7 +16227,7 @@
                 <w:szCs w:val="20"/>
                 <w:lang w:val="en-IN" w:eastAsia="en-IN"/>
               </w:rPr>
-              <w:t>4516</w:t>
+              <w:t>42851</w:t>
             </w:r>
           </w:p>
         </w:tc>
@@ -16757,7 +16267,7 @@
                 <w:szCs w:val="20"/>
                 <w:lang w:val="en-IN" w:eastAsia="en-IN"/>
               </w:rPr>
-              <w:t>51.46</w:t>
+              <w:t>85.702</w:t>
             </w:r>
           </w:p>
         </w:tc>
@@ -16846,8 +16356,10 @@
                 <w:szCs w:val="20"/>
                 <w:lang w:val="en-IN" w:eastAsia="en-IN"/>
               </w:rPr>
-              <w:t>69.43</w:t>
-            </w:r>
+              <w:t>84.027</w:t>
+            </w:r>
+            <w:bookmarkStart w:id="0" w:name="_GoBack"/>
+            <w:bookmarkEnd w:id="0"/>
           </w:p>
         </w:tc>
       </w:tr>
@@ -16893,8 +16405,8 @@
 </file>
 
 <file path=word/numbering.xml><?xml version="1.0" encoding="utf-8"?>
-<w:numbering xmlns:wpc="http://schemas.microsoft.com/office/word/2010/wordprocessingCanvas" xmlns:mc="http://schemas.openxmlformats.org/markup-compatibility/2006" xmlns:o="urn:schemas-microsoft-com:office:office" xmlns:r="http://schemas.openxmlformats.org/officeDocument/2006/relationships" xmlns:m="http://schemas.openxmlformats.org/officeDocument/2006/math" xmlns:v="urn:schemas-microsoft-com:vml" xmlns:wp14="http://schemas.microsoft.com/office/word/2010/wordprocessingDrawing" xmlns:wp="http://schemas.openxmlformats.org/drawingml/2006/wordprocessingDrawing" xmlns:w10="urn:schemas-microsoft-com:office:word" xmlns:w="http://schemas.openxmlformats.org/wordprocessingml/2006/main" xmlns:w14="http://schemas.microsoft.com/office/word/2010/wordml" xmlns:w15="http://schemas.microsoft.com/office/word/2012/wordml" xmlns:wpg="http://schemas.microsoft.com/office/word/2010/wordprocessingGroup" xmlns:wpi="http://schemas.microsoft.com/office/word/2010/wordprocessingInk" xmlns:wne="http://schemas.microsoft.com/office/word/2006/wordml" xmlns:wps="http://schemas.microsoft.com/office/word/2010/wordprocessingShape" mc:Ignorable="w14 w15 wp14">
-  <w:abstractNum w:abstractNumId="0" w15:restartNumberingAfterBreak="0">
+<w:numbering xmlns:wpc="http://schemas.microsoft.com/office/word/2010/wordprocessingCanvas" xmlns:mc="http://schemas.openxmlformats.org/markup-compatibility/2006" xmlns:o="urn:schemas-microsoft-com:office:office" xmlns:r="http://schemas.openxmlformats.org/officeDocument/2006/relationships" xmlns:m="http://schemas.openxmlformats.org/officeDocument/2006/math" xmlns:v="urn:schemas-microsoft-com:vml" xmlns:wp14="http://schemas.microsoft.com/office/word/2010/wordprocessingDrawing" xmlns:wp="http://schemas.openxmlformats.org/drawingml/2006/wordprocessingDrawing" xmlns:w10="urn:schemas-microsoft-com:office:word" xmlns:w="http://schemas.openxmlformats.org/wordprocessingml/2006/main" xmlns:w14="http://schemas.microsoft.com/office/word/2010/wordml" xmlns:wpg="http://schemas.microsoft.com/office/word/2010/wordprocessingGroup" xmlns:wpi="http://schemas.microsoft.com/office/word/2010/wordprocessingInk" xmlns:wne="http://schemas.microsoft.com/office/word/2006/wordml" xmlns:wps="http://schemas.microsoft.com/office/word/2010/wordprocessingShape" mc:Ignorable="w14 wp14">
+  <w:abstractNum w:abstractNumId="0">
     <w:nsid w:val="09F82A51"/>
     <w:multiLevelType w:val="hybridMultilevel"/>
     <w:tmpl w:val="E592C340"/>
@@ -16984,7 +16496,7 @@
       </w:pPr>
     </w:lvl>
   </w:abstractNum>
-  <w:abstractNum w:abstractNumId="1" w15:restartNumberingAfterBreak="0">
+  <w:abstractNum w:abstractNumId="1">
     <w:nsid w:val="0CE31CDF"/>
     <w:multiLevelType w:val="hybridMultilevel"/>
     <w:tmpl w:val="AC98F03C"/>
@@ -17074,7 +16586,7 @@
       </w:pPr>
     </w:lvl>
   </w:abstractNum>
-  <w:abstractNum w:abstractNumId="2" w15:restartNumberingAfterBreak="0">
+  <w:abstractNum w:abstractNumId="2">
     <w:nsid w:val="121E4CF9"/>
     <w:multiLevelType w:val="hybridMultilevel"/>
     <w:tmpl w:val="803CE6C4"/>
@@ -17187,7 +16699,7 @@
       </w:rPr>
     </w:lvl>
   </w:abstractNum>
-  <w:abstractNum w:abstractNumId="3" w15:restartNumberingAfterBreak="0">
+  <w:abstractNum w:abstractNumId="3">
     <w:nsid w:val="1BBA6F70"/>
     <w:multiLevelType w:val="hybridMultilevel"/>
     <w:tmpl w:val="C4022C02"/>
@@ -17276,7 +16788,7 @@
       </w:pPr>
     </w:lvl>
   </w:abstractNum>
-  <w:abstractNum w:abstractNumId="4" w15:restartNumberingAfterBreak="0">
+  <w:abstractNum w:abstractNumId="4">
     <w:nsid w:val="351179A6"/>
     <w:multiLevelType w:val="hybridMultilevel"/>
     <w:tmpl w:val="B56C955C"/>
@@ -17367,7 +16879,7 @@
       </w:pPr>
     </w:lvl>
   </w:abstractNum>
-  <w:abstractNum w:abstractNumId="5" w15:restartNumberingAfterBreak="0">
+  <w:abstractNum w:abstractNumId="5">
     <w:nsid w:val="37CB2088"/>
     <w:multiLevelType w:val="hybridMultilevel"/>
     <w:tmpl w:val="17D6B74C"/>
@@ -17457,7 +16969,7 @@
       </w:pPr>
     </w:lvl>
   </w:abstractNum>
-  <w:abstractNum w:abstractNumId="6" w15:restartNumberingAfterBreak="0">
+  <w:abstractNum w:abstractNumId="6">
     <w:nsid w:val="405820D8"/>
     <w:multiLevelType w:val="hybridMultilevel"/>
     <w:tmpl w:val="C04A77EC"/>
@@ -17548,7 +17060,7 @@
       </w:pPr>
     </w:lvl>
   </w:abstractNum>
-  <w:abstractNum w:abstractNumId="7" w15:restartNumberingAfterBreak="0">
+  <w:abstractNum w:abstractNumId="7">
     <w:nsid w:val="453C45DC"/>
     <w:multiLevelType w:val="hybridMultilevel"/>
     <w:tmpl w:val="DC460866"/>
@@ -17639,7 +17151,7 @@
       </w:pPr>
     </w:lvl>
   </w:abstractNum>
-  <w:abstractNum w:abstractNumId="8" w15:restartNumberingAfterBreak="0">
+  <w:abstractNum w:abstractNumId="8">
     <w:nsid w:val="47293063"/>
     <w:multiLevelType w:val="hybridMultilevel"/>
     <w:tmpl w:val="6A50EBA6"/>
@@ -17729,7 +17241,7 @@
       </w:pPr>
     </w:lvl>
   </w:abstractNum>
-  <w:abstractNum w:abstractNumId="9" w15:restartNumberingAfterBreak="0">
+  <w:abstractNum w:abstractNumId="9">
     <w:nsid w:val="4ECC33E4"/>
     <w:multiLevelType w:val="hybridMultilevel"/>
     <w:tmpl w:val="B2E6D1E6"/>
@@ -17818,7 +17330,7 @@
       </w:pPr>
     </w:lvl>
   </w:abstractNum>
-  <w:abstractNum w:abstractNumId="10" w15:restartNumberingAfterBreak="0">
+  <w:abstractNum w:abstractNumId="10">
     <w:nsid w:val="58ED38F1"/>
     <w:multiLevelType w:val="multilevel"/>
     <w:tmpl w:val="2D684A06"/>
@@ -17934,7 +17446,7 @@
       </w:pPr>
     </w:lvl>
   </w:abstractNum>
-  <w:abstractNum w:abstractNumId="11" w15:restartNumberingAfterBreak="0">
+  <w:abstractNum w:abstractNumId="11">
     <w:nsid w:val="5FF747DA"/>
     <w:multiLevelType w:val="hybridMultilevel"/>
     <w:tmpl w:val="E3CEF5A8"/>
@@ -18025,7 +17537,7 @@
       </w:pPr>
     </w:lvl>
   </w:abstractNum>
-  <w:abstractNum w:abstractNumId="12" w15:restartNumberingAfterBreak="0">
+  <w:abstractNum w:abstractNumId="12">
     <w:nsid w:val="62BD2D85"/>
     <w:multiLevelType w:val="hybridMultilevel"/>
     <w:tmpl w:val="57F844E6"/>
@@ -18116,7 +17628,7 @@
       </w:pPr>
     </w:lvl>
   </w:abstractNum>
-  <w:abstractNum w:abstractNumId="13" w15:restartNumberingAfterBreak="0">
+  <w:abstractNum w:abstractNumId="13">
     <w:nsid w:val="65B64F51"/>
     <w:multiLevelType w:val="hybridMultilevel"/>
     <w:tmpl w:val="1DA0E45C"/>
@@ -18229,7 +17741,7 @@
       </w:rPr>
     </w:lvl>
   </w:abstractNum>
-  <w:abstractNum w:abstractNumId="14" w15:restartNumberingAfterBreak="0">
+  <w:abstractNum w:abstractNumId="14">
     <w:nsid w:val="6CB41152"/>
     <w:multiLevelType w:val="hybridMultilevel"/>
     <w:tmpl w:val="B7F0ECD4"/>
@@ -18318,7 +17830,7 @@
       </w:pPr>
     </w:lvl>
   </w:abstractNum>
-  <w:abstractNum w:abstractNumId="15" w15:restartNumberingAfterBreak="0">
+  <w:abstractNum w:abstractNumId="15">
     <w:nsid w:val="79295C6E"/>
     <w:multiLevelType w:val="hybridMultilevel"/>
     <w:tmpl w:val="15BC509E"/>
@@ -18672,7 +18184,7 @@
 </file>
 
 <file path=word/styles.xml><?xml version="1.0" encoding="utf-8"?>
-<w:styles xmlns:mc="http://schemas.openxmlformats.org/markup-compatibility/2006" xmlns:r="http://schemas.openxmlformats.org/officeDocument/2006/relationships" xmlns:w="http://schemas.openxmlformats.org/wordprocessingml/2006/main" xmlns:w14="http://schemas.microsoft.com/office/word/2010/wordml" xmlns:w15="http://schemas.microsoft.com/office/word/2012/wordml" mc:Ignorable="w14 w15">
+<w:styles xmlns:mc="http://schemas.openxmlformats.org/markup-compatibility/2006" xmlns:r="http://schemas.openxmlformats.org/officeDocument/2006/relationships" xmlns:w="http://schemas.openxmlformats.org/wordprocessingml/2006/main" xmlns:w14="http://schemas.microsoft.com/office/word/2010/wordml" mc:Ignorable="w14">
   <w:docDefaults>
     <w:rPrDefault>
       <w:rPr>
@@ -18688,378 +18200,144 @@
       </w:pPr>
     </w:pPrDefault>
   </w:docDefaults>
-  <w:latentStyles w:defLockedState="0" w:defUIPriority="99" w:defSemiHidden="0" w:defUnhideWhenUsed="0" w:defQFormat="0" w:count="371">
-    <w:lsdException w:name="Normal" w:uiPriority="0" w:qFormat="1"/>
-    <w:lsdException w:name="heading 1" w:uiPriority="9" w:qFormat="1"/>
-    <w:lsdException w:name="heading 2" w:semiHidden="1" w:uiPriority="9" w:unhideWhenUsed="1" w:qFormat="1"/>
-    <w:lsdException w:name="heading 3" w:semiHidden="1" w:uiPriority="9" w:unhideWhenUsed="1" w:qFormat="1"/>
-    <w:lsdException w:name="heading 4" w:semiHidden="1" w:uiPriority="9" w:unhideWhenUsed="1" w:qFormat="1"/>
-    <w:lsdException w:name="heading 5" w:semiHidden="1" w:uiPriority="9" w:unhideWhenUsed="1" w:qFormat="1"/>
-    <w:lsdException w:name="heading 6" w:semiHidden="1" w:uiPriority="9" w:unhideWhenUsed="1" w:qFormat="1"/>
-    <w:lsdException w:name="heading 7" w:semiHidden="1" w:uiPriority="9" w:unhideWhenUsed="1" w:qFormat="1"/>
-    <w:lsdException w:name="heading 8" w:semiHidden="1" w:uiPriority="9" w:unhideWhenUsed="1" w:qFormat="1"/>
-    <w:lsdException w:name="heading 9" w:semiHidden="1" w:uiPriority="9" w:unhideWhenUsed="1" w:qFormat="1"/>
-    <w:lsdException w:name="index 1" w:semiHidden="1" w:unhideWhenUsed="1"/>
-    <w:lsdException w:name="index 2" w:semiHidden="1" w:unhideWhenUsed="1"/>
-    <w:lsdException w:name="index 3" w:semiHidden="1" w:unhideWhenUsed="1"/>
-    <w:lsdException w:name="index 4" w:semiHidden="1" w:unhideWhenUsed="1"/>
-    <w:lsdException w:name="index 5" w:semiHidden="1" w:unhideWhenUsed="1"/>
-    <w:lsdException w:name="index 6" w:semiHidden="1" w:unhideWhenUsed="1"/>
-    <w:lsdException w:name="index 7" w:semiHidden="1" w:unhideWhenUsed="1"/>
-    <w:lsdException w:name="index 8" w:semiHidden="1" w:unhideWhenUsed="1"/>
-    <w:lsdException w:name="index 9" w:semiHidden="1" w:unhideWhenUsed="1"/>
-    <w:lsdException w:name="toc 1" w:semiHidden="1" w:uiPriority="39" w:unhideWhenUsed="1"/>
-    <w:lsdException w:name="toc 2" w:semiHidden="1" w:uiPriority="39" w:unhideWhenUsed="1"/>
-    <w:lsdException w:name="toc 3" w:semiHidden="1" w:uiPriority="39" w:unhideWhenUsed="1"/>
-    <w:lsdException w:name="toc 4" w:semiHidden="1" w:uiPriority="39" w:unhideWhenUsed="1"/>
-    <w:lsdException w:name="toc 5" w:semiHidden="1" w:uiPriority="39" w:unhideWhenUsed="1"/>
-    <w:lsdException w:name="toc 6" w:semiHidden="1" w:uiPriority="39" w:unhideWhenUsed="1"/>
-    <w:lsdException w:name="toc 7" w:semiHidden="1" w:uiPriority="39" w:unhideWhenUsed="1"/>
-    <w:lsdException w:name="toc 8" w:semiHidden="1" w:uiPriority="39" w:unhideWhenUsed="1"/>
-    <w:lsdException w:name="toc 9" w:semiHidden="1" w:uiPriority="39" w:unhideWhenUsed="1"/>
-    <w:lsdException w:name="Normal Indent" w:semiHidden="1" w:unhideWhenUsed="1"/>
-    <w:lsdException w:name="footnote text" w:semiHidden="1" w:unhideWhenUsed="1"/>
-    <w:lsdException w:name="annotation text" w:semiHidden="1" w:unhideWhenUsed="1"/>
-    <w:lsdException w:name="header" w:semiHidden="1" w:unhideWhenUsed="1"/>
-    <w:lsdException w:name="footer" w:semiHidden="1" w:unhideWhenUsed="1"/>
-    <w:lsdException w:name="index heading" w:semiHidden="1" w:unhideWhenUsed="1"/>
-    <w:lsdException w:name="caption" w:semiHidden="1" w:uiPriority="35" w:unhideWhenUsed="1" w:qFormat="1"/>
-    <w:lsdException w:name="table of figures" w:semiHidden="1" w:unhideWhenUsed="1"/>
-    <w:lsdException w:name="envelope address" w:semiHidden="1" w:unhideWhenUsed="1"/>
-    <w:lsdException w:name="envelope return" w:semiHidden="1" w:unhideWhenUsed="1"/>
-    <w:lsdException w:name="footnote reference" w:semiHidden="1" w:unhideWhenUsed="1"/>
-    <w:lsdException w:name="annotation reference" w:semiHidden="1" w:unhideWhenUsed="1"/>
-    <w:lsdException w:name="line number" w:semiHidden="1" w:unhideWhenUsed="1"/>
-    <w:lsdException w:name="page number" w:semiHidden="1" w:unhideWhenUsed="1"/>
-    <w:lsdException w:name="endnote reference" w:semiHidden="1" w:unhideWhenUsed="1"/>
-    <w:lsdException w:name="endnote text" w:semiHidden="1" w:unhideWhenUsed="1"/>
-    <w:lsdException w:name="table of authorities" w:semiHidden="1" w:unhideWhenUsed="1"/>
-    <w:lsdException w:name="macro" w:semiHidden="1" w:unhideWhenUsed="1"/>
-    <w:lsdException w:name="toa heading" w:semiHidden="1" w:unhideWhenUsed="1"/>
-    <w:lsdException w:name="List" w:semiHidden="1" w:unhideWhenUsed="1"/>
-    <w:lsdException w:name="List Bullet" w:semiHidden="1" w:unhideWhenUsed="1"/>
-    <w:lsdException w:name="List Number" w:semiHidden="1" w:unhideWhenUsed="1"/>
-    <w:lsdException w:name="List 2" w:semiHidden="1" w:unhideWhenUsed="1"/>
-    <w:lsdException w:name="List 3" w:semiHidden="1" w:unhideWhenUsed="1"/>
-    <w:lsdException w:name="List 4" w:semiHidden="1" w:unhideWhenUsed="1"/>
-    <w:lsdException w:name="List 5" w:semiHidden="1" w:unhideWhenUsed="1"/>
-    <w:lsdException w:name="List Bullet 2" w:semiHidden="1" w:unhideWhenUsed="1"/>
-    <w:lsdException w:name="List Bullet 3" w:semiHidden="1" w:unhideWhenUsed="1"/>
-    <w:lsdException w:name="List Bullet 4" w:semiHidden="1" w:unhideWhenUsed="1"/>
-    <w:lsdException w:name="List Bullet 5" w:semiHidden="1" w:unhideWhenUsed="1"/>
-    <w:lsdException w:name="List Number 2" w:semiHidden="1" w:unhideWhenUsed="1"/>
-    <w:lsdException w:name="List Number 3" w:semiHidden="1" w:unhideWhenUsed="1"/>
-    <w:lsdException w:name="List Number 4" w:semiHidden="1" w:unhideWhenUsed="1"/>
-    <w:lsdException w:name="List Number 5" w:semiHidden="1" w:unhideWhenUsed="1"/>
-    <w:lsdException w:name="Title" w:uiPriority="10" w:qFormat="1"/>
-    <w:lsdException w:name="Closing" w:semiHidden="1" w:unhideWhenUsed="1"/>
-    <w:lsdException w:name="Signature" w:semiHidden="1" w:unhideWhenUsed="1"/>
-    <w:lsdException w:name="Default Paragraph Font" w:semiHidden="1" w:uiPriority="1" w:unhideWhenUsed="1"/>
-    <w:lsdException w:name="Body Text" w:semiHidden="1" w:unhideWhenUsed="1"/>
-    <w:lsdException w:name="Body Text Indent" w:semiHidden="1" w:unhideWhenUsed="1"/>
-    <w:lsdException w:name="List Continue" w:semiHidden="1" w:unhideWhenUsed="1"/>
-    <w:lsdException w:name="List Continue 2" w:semiHidden="1" w:unhideWhenUsed="1"/>
-    <w:lsdException w:name="List Continue 3" w:semiHidden="1" w:unhideWhenUsed="1"/>
-    <w:lsdException w:name="List Continue 4" w:semiHidden="1" w:unhideWhenUsed="1"/>
-    <w:lsdException w:name="List Continue 5" w:semiHidden="1" w:unhideWhenUsed="1"/>
-    <w:lsdException w:name="Message Header" w:semiHidden="1" w:unhideWhenUsed="1"/>
-    <w:lsdException w:name="Subtitle" w:uiPriority="11" w:qFormat="1"/>
-    <w:lsdException w:name="Salutation" w:semiHidden="1" w:unhideWhenUsed="1"/>
-    <w:lsdException w:name="Date" w:semiHidden="1" w:unhideWhenUsed="1"/>
-    <w:lsdException w:name="Body Text First Indent" w:semiHidden="1" w:unhideWhenUsed="1"/>
-    <w:lsdException w:name="Body Text First Indent 2" w:semiHidden="1" w:unhideWhenUsed="1"/>
-    <w:lsdException w:name="Note Heading" w:semiHidden="1" w:unhideWhenUsed="1"/>
-    <w:lsdException w:name="Body Text 2" w:semiHidden="1" w:unhideWhenUsed="1"/>
-    <w:lsdException w:name="Body Text 3" w:semiHidden="1" w:unhideWhenUsed="1"/>
-    <w:lsdException w:name="Body Text Indent 2" w:semiHidden="1" w:unhideWhenUsed="1"/>
-    <w:lsdException w:name="Body Text Indent 3" w:semiHidden="1" w:unhideWhenUsed="1"/>
-    <w:lsdException w:name="Block Text" w:semiHidden="1" w:unhideWhenUsed="1"/>
-    <w:lsdException w:name="Hyperlink" w:semiHidden="1" w:unhideWhenUsed="1"/>
-    <w:lsdException w:name="FollowedHyperlink" w:semiHidden="1" w:unhideWhenUsed="1"/>
-    <w:lsdException w:name="Strong" w:uiPriority="22" w:qFormat="1"/>
-    <w:lsdException w:name="Emphasis" w:uiPriority="20" w:qFormat="1"/>
-    <w:lsdException w:name="Document Map" w:semiHidden="1" w:unhideWhenUsed="1"/>
-    <w:lsdException w:name="Plain Text" w:semiHidden="1" w:unhideWhenUsed="1"/>
-    <w:lsdException w:name="E-mail Signature" w:semiHidden="1" w:unhideWhenUsed="1"/>
-    <w:lsdException w:name="HTML Top of Form" w:semiHidden="1" w:unhideWhenUsed="1"/>
-    <w:lsdException w:name="HTML Bottom of Form" w:semiHidden="1" w:unhideWhenUsed="1"/>
-    <w:lsdException w:name="Normal (Web)" w:semiHidden="1" w:unhideWhenUsed="1"/>
-    <w:lsdException w:name="HTML Acronym" w:semiHidden="1" w:unhideWhenUsed="1"/>
-    <w:lsdException w:name="HTML Address" w:semiHidden="1" w:unhideWhenUsed="1"/>
-    <w:lsdException w:name="HTML Cite" w:semiHidden="1" w:unhideWhenUsed="1"/>
-    <w:lsdException w:name="HTML Code" w:semiHidden="1" w:unhideWhenUsed="1"/>
-    <w:lsdException w:name="HTML Definition" w:semiHidden="1" w:unhideWhenUsed="1"/>
-    <w:lsdException w:name="HTML Keyboard" w:semiHidden="1" w:unhideWhenUsed="1"/>
-    <w:lsdException w:name="HTML Preformatted" w:semiHidden="1" w:unhideWhenUsed="1"/>
-    <w:lsdException w:name="HTML Sample" w:semiHidden="1" w:unhideWhenUsed="1"/>
-    <w:lsdException w:name="HTML Typewriter" w:semiHidden="1" w:unhideWhenUsed="1"/>
-    <w:lsdException w:name="HTML Variable" w:semiHidden="1" w:unhideWhenUsed="1"/>
-    <w:lsdException w:name="Normal Table" w:semiHidden="1" w:unhideWhenUsed="1"/>
-    <w:lsdException w:name="annotation subject" w:semiHidden="1" w:unhideWhenUsed="1"/>
-    <w:lsdException w:name="No List" w:semiHidden="1" w:unhideWhenUsed="1"/>
-    <w:lsdException w:name="Outline List 1" w:semiHidden="1" w:unhideWhenUsed="1"/>
-    <w:lsdException w:name="Outline List 2" w:semiHidden="1" w:unhideWhenUsed="1"/>
-    <w:lsdException w:name="Outline List 3" w:semiHidden="1" w:unhideWhenUsed="1"/>
-    <w:lsdException w:name="Table Simple 1" w:semiHidden="1" w:unhideWhenUsed="1"/>
-    <w:lsdException w:name="Table Simple 2" w:semiHidden="1" w:unhideWhenUsed="1"/>
-    <w:lsdException w:name="Table Simple 3" w:semiHidden="1" w:unhideWhenUsed="1"/>
-    <w:lsdException w:name="Table Classic 1" w:semiHidden="1" w:unhideWhenUsed="1"/>
-    <w:lsdException w:name="Table Classic 2" w:semiHidden="1" w:unhideWhenUsed="1"/>
-    <w:lsdException w:name="Table Classic 3" w:semiHidden="1" w:unhideWhenUsed="1"/>
-    <w:lsdException w:name="Table Classic 4" w:semiHidden="1" w:unhideWhenUsed="1"/>
-    <w:lsdException w:name="Table Colorful 1" w:semiHidden="1" w:unhideWhenUsed="1"/>
-    <w:lsdException w:name="Table Colorful 2" w:semiHidden="1" w:unhideWhenUsed="1"/>
-    <w:lsdException w:name="Table Colorful 3" w:semiHidden="1" w:unhideWhenUsed="1"/>
-    <w:lsdException w:name="Table Columns 1" w:semiHidden="1" w:unhideWhenUsed="1"/>
-    <w:lsdException w:name="Table Columns 2" w:semiHidden="1" w:unhideWhenUsed="1"/>
-    <w:lsdException w:name="Table Columns 3" w:semiHidden="1" w:unhideWhenUsed="1"/>
-    <w:lsdException w:name="Table Columns 4" w:semiHidden="1" w:unhideWhenUsed="1"/>
-    <w:lsdException w:name="Table Columns 5" w:semiHidden="1" w:unhideWhenUsed="1"/>
-    <w:lsdException w:name="Table Grid 1" w:semiHidden="1" w:unhideWhenUsed="1"/>
-    <w:lsdException w:name="Table Grid 2" w:semiHidden="1" w:unhideWhenUsed="1"/>
-    <w:lsdException w:name="Table Grid 3" w:semiHidden="1" w:unhideWhenUsed="1"/>
-    <w:lsdException w:name="Table Grid 4" w:semiHidden="1" w:unhideWhenUsed="1"/>
-    <w:lsdException w:name="Table Grid 5" w:semiHidden="1" w:unhideWhenUsed="1"/>
-    <w:lsdException w:name="Table Grid 6" w:semiHidden="1" w:unhideWhenUsed="1"/>
-    <w:lsdException w:name="Table Grid 7" w:semiHidden="1" w:unhideWhenUsed="1"/>
-    <w:lsdException w:name="Table Grid 8" w:semiHidden="1" w:unhideWhenUsed="1"/>
-    <w:lsdException w:name="Table List 1" w:semiHidden="1" w:unhideWhenUsed="1"/>
-    <w:lsdException w:name="Table List 2" w:semiHidden="1" w:unhideWhenUsed="1"/>
-    <w:lsdException w:name="Table List 3" w:semiHidden="1" w:unhideWhenUsed="1"/>
-    <w:lsdException w:name="Table List 4" w:semiHidden="1" w:unhideWhenUsed="1"/>
-    <w:lsdException w:name="Table List 5" w:semiHidden="1" w:unhideWhenUsed="1"/>
-    <w:lsdException w:name="Table List 6" w:semiHidden="1" w:unhideWhenUsed="1"/>
-    <w:lsdException w:name="Table List 7" w:semiHidden="1" w:unhideWhenUsed="1"/>
-    <w:lsdException w:name="Table List 8" w:semiHidden="1" w:unhideWhenUsed="1"/>
-    <w:lsdException w:name="Table 3D effects 1" w:semiHidden="1" w:unhideWhenUsed="1"/>
-    <w:lsdException w:name="Table 3D effects 2" w:semiHidden="1" w:unhideWhenUsed="1"/>
-    <w:lsdException w:name="Table 3D effects 3" w:semiHidden="1" w:unhideWhenUsed="1"/>
-    <w:lsdException w:name="Table Contemporary" w:semiHidden="1" w:unhideWhenUsed="1"/>
-    <w:lsdException w:name="Table Elegant" w:semiHidden="1" w:unhideWhenUsed="1"/>
-    <w:lsdException w:name="Table Professional" w:semiHidden="1" w:unhideWhenUsed="1"/>
-    <w:lsdException w:name="Table Subtle 1" w:semiHidden="1" w:unhideWhenUsed="1"/>
-    <w:lsdException w:name="Table Subtle 2" w:semiHidden="1" w:unhideWhenUsed="1"/>
-    <w:lsdException w:name="Table Web 1" w:semiHidden="1" w:unhideWhenUsed="1"/>
-    <w:lsdException w:name="Table Web 2" w:semiHidden="1" w:unhideWhenUsed="1"/>
-    <w:lsdException w:name="Table Web 3" w:semiHidden="1" w:unhideWhenUsed="1"/>
-    <w:lsdException w:name="Balloon Text" w:semiHidden="1" w:unhideWhenUsed="1"/>
-    <w:lsdException w:name="Table Grid" w:uiPriority="39"/>
-    <w:lsdException w:name="Table Theme" w:semiHidden="1" w:unhideWhenUsed="1"/>
-    <w:lsdException w:name="Placeholder Text" w:semiHidden="1"/>
-    <w:lsdException w:name="No Spacing" w:uiPriority="1" w:qFormat="1"/>
-    <w:lsdException w:name="Light Shading" w:uiPriority="60"/>
-    <w:lsdException w:name="Light List" w:uiPriority="61"/>
-    <w:lsdException w:name="Light Grid" w:uiPriority="62"/>
-    <w:lsdException w:name="Medium Shading 1" w:uiPriority="63"/>
-    <w:lsdException w:name="Medium Shading 2" w:uiPriority="64"/>
-    <w:lsdException w:name="Medium List 1" w:uiPriority="65"/>
-    <w:lsdException w:name="Medium List 2" w:uiPriority="66"/>
-    <w:lsdException w:name="Medium Grid 1" w:uiPriority="67"/>
-    <w:lsdException w:name="Medium Grid 2" w:uiPriority="68"/>
-    <w:lsdException w:name="Medium Grid 3" w:uiPriority="69"/>
-    <w:lsdException w:name="Dark List" w:uiPriority="70"/>
-    <w:lsdException w:name="Colorful Shading" w:uiPriority="71"/>
-    <w:lsdException w:name="Colorful List" w:uiPriority="72"/>
-    <w:lsdException w:name="Colorful Grid" w:uiPriority="73"/>
-    <w:lsdException w:name="Light Shading Accent 1" w:uiPriority="60"/>
-    <w:lsdException w:name="Light List Accent 1" w:uiPriority="61"/>
-    <w:lsdException w:name="Light Grid Accent 1" w:uiPriority="62"/>
-    <w:lsdException w:name="Medium Shading 1 Accent 1" w:uiPriority="63"/>
-    <w:lsdException w:name="Medium Shading 2 Accent 1" w:uiPriority="64"/>
-    <w:lsdException w:name="Medium List 1 Accent 1" w:uiPriority="65"/>
-    <w:lsdException w:name="Revision" w:semiHidden="1"/>
-    <w:lsdException w:name="List Paragraph" w:uiPriority="34" w:qFormat="1"/>
-    <w:lsdException w:name="Quote" w:uiPriority="29" w:qFormat="1"/>
-    <w:lsdException w:name="Intense Quote" w:uiPriority="30" w:qFormat="1"/>
-    <w:lsdException w:name="Medium List 2 Accent 1" w:uiPriority="66"/>
-    <w:lsdException w:name="Medium Grid 1 Accent 1" w:uiPriority="67"/>
-    <w:lsdException w:name="Medium Grid 2 Accent 1" w:uiPriority="68"/>
-    <w:lsdException w:name="Medium Grid 3 Accent 1" w:uiPriority="69"/>
-    <w:lsdException w:name="Dark List Accent 1" w:uiPriority="70"/>
-    <w:lsdException w:name="Colorful Shading Accent 1" w:uiPriority="71"/>
-    <w:lsdException w:name="Colorful List Accent 1" w:uiPriority="72"/>
-    <w:lsdException w:name="Colorful Grid Accent 1" w:uiPriority="73"/>
-    <w:lsdException w:name="Light Shading Accent 2" w:uiPriority="60"/>
-    <w:lsdException w:name="Light List Accent 2" w:uiPriority="61"/>
-    <w:lsdException w:name="Light Grid Accent 2" w:uiPriority="62"/>
-    <w:lsdException w:name="Medium Shading 1 Accent 2" w:uiPriority="63"/>
-    <w:lsdException w:name="Medium Shading 2 Accent 2" w:uiPriority="64"/>
-    <w:lsdException w:name="Medium List 1 Accent 2" w:uiPriority="65"/>
-    <w:lsdException w:name="Medium List 2 Accent 2" w:uiPriority="66"/>
-    <w:lsdException w:name="Medium Grid 1 Accent 2" w:uiPriority="67"/>
-    <w:lsdException w:name="Medium Grid 2 Accent 2" w:uiPriority="68"/>
-    <w:lsdException w:name="Medium Grid 3 Accent 2" w:uiPriority="69"/>
-    <w:lsdException w:name="Dark List Accent 2" w:uiPriority="70"/>
-    <w:lsdException w:name="Colorful Shading Accent 2" w:uiPriority="71"/>
-    <w:lsdException w:name="Colorful List Accent 2" w:uiPriority="72"/>
-    <w:lsdException w:name="Colorful Grid Accent 2" w:uiPriority="73"/>
-    <w:lsdException w:name="Light Shading Accent 3" w:uiPriority="60"/>
-    <w:lsdException w:name="Light List Accent 3" w:uiPriority="61"/>
-    <w:lsdException w:name="Light Grid Accent 3" w:uiPriority="62"/>
-    <w:lsdException w:name="Medium Shading 1 Accent 3" w:uiPriority="63"/>
-    <w:lsdException w:name="Medium Shading 2 Accent 3" w:uiPriority="64"/>
-    <w:lsdException w:name="Medium List 1 Accent 3" w:uiPriority="65"/>
-    <w:lsdException w:name="Medium List 2 Accent 3" w:uiPriority="66"/>
-    <w:lsdException w:name="Medium Grid 1 Accent 3" w:uiPriority="67"/>
-    <w:lsdException w:name="Medium Grid 2 Accent 3" w:uiPriority="68"/>
-    <w:lsdException w:name="Medium Grid 3 Accent 3" w:uiPriority="69"/>
-    <w:lsdException w:name="Dark List Accent 3" w:uiPriority="70"/>
-    <w:lsdException w:name="Colorful Shading Accent 3" w:uiPriority="71"/>
-    <w:lsdException w:name="Colorful List Accent 3" w:uiPriority="72"/>
-    <w:lsdException w:name="Colorful Grid Accent 3" w:uiPriority="73"/>
-    <w:lsdException w:name="Light Shading Accent 4" w:uiPriority="60"/>
-    <w:lsdException w:name="Light List Accent 4" w:uiPriority="61"/>
-    <w:lsdException w:name="Light Grid Accent 4" w:uiPriority="62"/>
-    <w:lsdException w:name="Medium Shading 1 Accent 4" w:uiPriority="63"/>
-    <w:lsdException w:name="Medium Shading 2 Accent 4" w:uiPriority="64"/>
-    <w:lsdException w:name="Medium List 1 Accent 4" w:uiPriority="65"/>
-    <w:lsdException w:name="Medium List 2 Accent 4" w:uiPriority="66"/>
-    <w:lsdException w:name="Medium Grid 1 Accent 4" w:uiPriority="67"/>
-    <w:lsdException w:name="Medium Grid 2 Accent 4" w:uiPriority="68"/>
-    <w:lsdException w:name="Medium Grid 3 Accent 4" w:uiPriority="69"/>
-    <w:lsdException w:name="Dark List Accent 4" w:uiPriority="70"/>
-    <w:lsdException w:name="Colorful Shading Accent 4" w:uiPriority="71"/>
-    <w:lsdException w:name="Colorful List Accent 4" w:uiPriority="72"/>
-    <w:lsdException w:name="Colorful Grid Accent 4" w:uiPriority="73"/>
-    <w:lsdException w:name="Light Shading Accent 5" w:uiPriority="60"/>
-    <w:lsdException w:name="Light List Accent 5" w:uiPriority="61"/>
-    <w:lsdException w:name="Light Grid Accent 5" w:uiPriority="62"/>
-    <w:lsdException w:name="Medium Shading 1 Accent 5" w:uiPriority="63"/>
-    <w:lsdException w:name="Medium Shading 2 Accent 5" w:uiPriority="64"/>
-    <w:lsdException w:name="Medium List 1 Accent 5" w:uiPriority="65"/>
-    <w:lsdException w:name="Medium List 2 Accent 5" w:uiPriority="66"/>
-    <w:lsdException w:name="Medium Grid 1 Accent 5" w:uiPriority="67"/>
-    <w:lsdException w:name="Medium Grid 2 Accent 5" w:uiPriority="68"/>
-    <w:lsdException w:name="Medium Grid 3 Accent 5" w:uiPriority="69"/>
-    <w:lsdException w:name="Dark List Accent 5" w:uiPriority="70"/>
-    <w:lsdException w:name="Colorful Shading Accent 5" w:uiPriority="71"/>
-    <w:lsdException w:name="Colorful List Accent 5" w:uiPriority="72"/>
-    <w:lsdException w:name="Colorful Grid Accent 5" w:uiPriority="73"/>
-    <w:lsdException w:name="Light Shading Accent 6" w:uiPriority="60"/>
-    <w:lsdException w:name="Light List Accent 6" w:uiPriority="61"/>
-    <w:lsdException w:name="Light Grid Accent 6" w:uiPriority="62"/>
-    <w:lsdException w:name="Medium Shading 1 Accent 6" w:uiPriority="63"/>
-    <w:lsdException w:name="Medium Shading 2 Accent 6" w:uiPriority="64"/>
-    <w:lsdException w:name="Medium List 1 Accent 6" w:uiPriority="65"/>
-    <w:lsdException w:name="Medium List 2 Accent 6" w:uiPriority="66"/>
-    <w:lsdException w:name="Medium Grid 1 Accent 6" w:uiPriority="67"/>
-    <w:lsdException w:name="Medium Grid 2 Accent 6" w:uiPriority="68"/>
-    <w:lsdException w:name="Medium Grid 3 Accent 6" w:uiPriority="69"/>
-    <w:lsdException w:name="Dark List Accent 6" w:uiPriority="70"/>
-    <w:lsdException w:name="Colorful Shading Accent 6" w:uiPriority="71"/>
-    <w:lsdException w:name="Colorful List Accent 6" w:uiPriority="72"/>
-    <w:lsdException w:name="Colorful Grid Accent 6" w:uiPriority="73"/>
-    <w:lsdException w:name="Subtle Emphasis" w:uiPriority="19" w:qFormat="1"/>
-    <w:lsdException w:name="Intense Emphasis" w:uiPriority="21" w:qFormat="1"/>
-    <w:lsdException w:name="Subtle Reference" w:uiPriority="31" w:qFormat="1"/>
-    <w:lsdException w:name="Intense Reference" w:uiPriority="32" w:qFormat="1"/>
-    <w:lsdException w:name="Book Title" w:uiPriority="33" w:qFormat="1"/>
-    <w:lsdException w:name="Bibliography" w:semiHidden="1" w:uiPriority="37" w:unhideWhenUsed="1"/>
-    <w:lsdException w:name="TOC Heading" w:semiHidden="1" w:uiPriority="39" w:unhideWhenUsed="1" w:qFormat="1"/>
-    <w:lsdException w:name="Plain Table 1" w:uiPriority="41"/>
-    <w:lsdException w:name="Plain Table 2" w:uiPriority="42"/>
-    <w:lsdException w:name="Plain Table 3" w:uiPriority="43"/>
-    <w:lsdException w:name="Plain Table 4" w:uiPriority="44"/>
-    <w:lsdException w:name="Plain Table 5" w:uiPriority="45"/>
-    <w:lsdException w:name="Grid Table Light" w:uiPriority="40"/>
-    <w:lsdException w:name="Grid Table 1 Light" w:uiPriority="46"/>
-    <w:lsdException w:name="Grid Table 2" w:uiPriority="47"/>
-    <w:lsdException w:name="Grid Table 3" w:uiPriority="48"/>
-    <w:lsdException w:name="Grid Table 4" w:uiPriority="49"/>
-    <w:lsdException w:name="Grid Table 5 Dark" w:uiPriority="50"/>
-    <w:lsdException w:name="Grid Table 6 Colorful" w:uiPriority="51"/>
-    <w:lsdException w:name="Grid Table 7 Colorful" w:uiPriority="52"/>
-    <w:lsdException w:name="Grid Table 1 Light Accent 1" w:uiPriority="46"/>
-    <w:lsdException w:name="Grid Table 2 Accent 1" w:uiPriority="47"/>
-    <w:lsdException w:name="Grid Table 3 Accent 1" w:uiPriority="48"/>
-    <w:lsdException w:name="Grid Table 4 Accent 1" w:uiPriority="49"/>
-    <w:lsdException w:name="Grid Table 5 Dark Accent 1" w:uiPriority="50"/>
-    <w:lsdException w:name="Grid Table 6 Colorful Accent 1" w:uiPriority="51"/>
-    <w:lsdException w:name="Grid Table 7 Colorful Accent 1" w:uiPriority="52"/>
-    <w:lsdException w:name="Grid Table 1 Light Accent 2" w:uiPriority="46"/>
-    <w:lsdException w:name="Grid Table 2 Accent 2" w:uiPriority="47"/>
-    <w:lsdException w:name="Grid Table 3 Accent 2" w:uiPriority="48"/>
-    <w:lsdException w:name="Grid Table 4 Accent 2" w:uiPriority="49"/>
-    <w:lsdException w:name="Grid Table 5 Dark Accent 2" w:uiPriority="50"/>
-    <w:lsdException w:name="Grid Table 6 Colorful Accent 2" w:uiPriority="51"/>
-    <w:lsdException w:name="Grid Table 7 Colorful Accent 2" w:uiPriority="52"/>
-    <w:lsdException w:name="Grid Table 1 Light Accent 3" w:uiPriority="46"/>
-    <w:lsdException w:name="Grid Table 2 Accent 3" w:uiPriority="47"/>
-    <w:lsdException w:name="Grid Table 3 Accent 3" w:uiPriority="48"/>
-    <w:lsdException w:name="Grid Table 4 Accent 3" w:uiPriority="49"/>
-    <w:lsdException w:name="Grid Table 5 Dark Accent 3" w:uiPriority="50"/>
-    <w:lsdException w:name="Grid Table 6 Colorful Accent 3" w:uiPriority="51"/>
-    <w:lsdException w:name="Grid Table 7 Colorful Accent 3" w:uiPriority="52"/>
-    <w:lsdException w:name="Grid Table 1 Light Accent 4" w:uiPriority="46"/>
-    <w:lsdException w:name="Grid Table 2 Accent 4" w:uiPriority="47"/>
-    <w:lsdException w:name="Grid Table 3 Accent 4" w:uiPriority="48"/>
-    <w:lsdException w:name="Grid Table 4 Accent 4" w:uiPriority="49"/>
-    <w:lsdException w:name="Grid Table 5 Dark Accent 4" w:uiPriority="50"/>
-    <w:lsdException w:name="Grid Table 6 Colorful Accent 4" w:uiPriority="51"/>
-    <w:lsdException w:name="Grid Table 7 Colorful Accent 4" w:uiPriority="52"/>
-    <w:lsdException w:name="Grid Table 1 Light Accent 5" w:uiPriority="46"/>
-    <w:lsdException w:name="Grid Table 2 Accent 5" w:uiPriority="47"/>
-    <w:lsdException w:name="Grid Table 3 Accent 5" w:uiPriority="48"/>
-    <w:lsdException w:name="Grid Table 4 Accent 5" w:uiPriority="49"/>
-    <w:lsdException w:name="Grid Table 5 Dark Accent 5" w:uiPriority="50"/>
-    <w:lsdException w:name="Grid Table 6 Colorful Accent 5" w:uiPriority="51"/>
-    <w:lsdException w:name="Grid Table 7 Colorful Accent 5" w:uiPriority="52"/>
-    <w:lsdException w:name="Grid Table 1 Light Accent 6" w:uiPriority="46"/>
-    <w:lsdException w:name="Grid Table 2 Accent 6" w:uiPriority="47"/>
-    <w:lsdException w:name="Grid Table 3 Accent 6" w:uiPriority="48"/>
-    <w:lsdException w:name="Grid Table 4 Accent 6" w:uiPriority="49"/>
-    <w:lsdException w:name="Grid Table 5 Dark Accent 6" w:uiPriority="50"/>
-    <w:lsdException w:name="Grid Table 6 Colorful Accent 6" w:uiPriority="51"/>
-    <w:lsdException w:name="Grid Table 7 Colorful Accent 6" w:uiPriority="52"/>
-    <w:lsdException w:name="List Table 1 Light" w:uiPriority="46"/>
-    <w:lsdException w:name="List Table 2" w:uiPriority="47"/>
-    <w:lsdException w:name="List Table 3" w:uiPriority="48"/>
-    <w:lsdException w:name="List Table 4" w:uiPriority="49"/>
-    <w:lsdException w:name="List Table 5 Dark" w:uiPriority="50"/>
-    <w:lsdException w:name="List Table 6 Colorful" w:uiPriority="51"/>
-    <w:lsdException w:name="List Table 7 Colorful" w:uiPriority="52"/>
-    <w:lsdException w:name="List Table 1 Light Accent 1" w:uiPriority="46"/>
-    <w:lsdException w:name="List Table 2 Accent 1" w:uiPriority="47"/>
-    <w:lsdException w:name="List Table 3 Accent 1" w:uiPriority="48"/>
-    <w:lsdException w:name="List Table 4 Accent 1" w:uiPriority="49"/>
-    <w:lsdException w:name="List Table 5 Dark Accent 1" w:uiPriority="50"/>
-    <w:lsdException w:name="List Table 6 Colorful Accent 1" w:uiPriority="51"/>
-    <w:lsdException w:name="List Table 7 Colorful Accent 1" w:uiPriority="52"/>
-    <w:lsdException w:name="List Table 1 Light Accent 2" w:uiPriority="46"/>
-    <w:lsdException w:name="List Table 2 Accent 2" w:uiPriority="47"/>
-    <w:lsdException w:name="List Table 3 Accent 2" w:uiPriority="48"/>
-    <w:lsdException w:name="List Table 4 Accent 2" w:uiPriority="49"/>
-    <w:lsdException w:name="List Table 5 Dark Accent 2" w:uiPriority="50"/>
-    <w:lsdException w:name="List Table 6 Colorful Accent 2" w:uiPriority="51"/>
-    <w:lsdException w:name="List Table 7 Colorful Accent 2" w:uiPriority="52"/>
-    <w:lsdException w:name="List Table 1 Light Accent 3" w:uiPriority="46"/>
-    <w:lsdException w:name="List Table 2 Accent 3" w:uiPriority="47"/>
-    <w:lsdException w:name="List Table 3 Accent 3" w:uiPriority="48"/>
-    <w:lsdException w:name="List Table 4 Accent 3" w:uiPriority="49"/>
-    <w:lsdException w:name="List Table 5 Dark Accent 3" w:uiPriority="50"/>
-    <w:lsdException w:name="List Table 6 Colorful Accent 3" w:uiPriority="51"/>
-    <w:lsdException w:name="List Table 7 Colorful Accent 3" w:uiPriority="52"/>
-    <w:lsdException w:name="List Table 1 Light Accent 4" w:uiPriority="46"/>
-    <w:lsdException w:name="List Table 2 Accent 4" w:uiPriority="47"/>
-    <w:lsdException w:name="List Table 3 Accent 4" w:uiPriority="48"/>
-    <w:lsdException w:name="List Table 4 Accent 4" w:uiPriority="49"/>
-    <w:lsdException w:name="List Table 5 Dark Accent 4" w:uiPriority="50"/>
-    <w:lsdException w:name="List Table 6 Colorful Accent 4" w:uiPriority="51"/>
-    <w:lsdException w:name="List Table 7 Colorful Accent 4" w:uiPriority="52"/>
-    <w:lsdException w:name="List Table 1 Light Accent 5" w:uiPriority="46"/>
-    <w:lsdException w:name="List Table 2 Accent 5" w:uiPriority="47"/>
-    <w:lsdException w:name="List Table 3 Accent 5" w:uiPriority="48"/>
-    <w:lsdException w:name="List Table 4 Accent 5" w:uiPriority="49"/>
-    <w:lsdException w:name="List Table 5 Dark Accent 5" w:uiPriority="50"/>
-    <w:lsdException w:name="List Table 6 Colorful Accent 5" w:uiPriority="51"/>
-    <w:lsdException w:name="List Table 7 Colorful Accent 5" w:uiPriority="52"/>
-    <w:lsdException w:name="List Table 1 Light Accent 6" w:uiPriority="46"/>
-    <w:lsdException w:name="List Table 2 Accent 6" w:uiPriority="47"/>
-    <w:lsdException w:name="List Table 3 Accent 6" w:uiPriority="48"/>
-    <w:lsdException w:name="List Table 4 Accent 6" w:uiPriority="49"/>
-    <w:lsdException w:name="List Table 5 Dark Accent 6" w:uiPriority="50"/>
-    <w:lsdException w:name="List Table 6 Colorful Accent 6" w:uiPriority="51"/>
-    <w:lsdException w:name="List Table 7 Colorful Accent 6" w:uiPriority="52"/>
+  <w:latentStyles w:defLockedState="0" w:defUIPriority="99" w:defSemiHidden="1" w:defUnhideWhenUsed="1" w:defQFormat="0" w:count="267">
+    <w:lsdException w:name="Normal" w:semiHidden="0" w:uiPriority="0" w:unhideWhenUsed="0" w:qFormat="1"/>
+    <w:lsdException w:name="heading 1" w:semiHidden="0" w:uiPriority="9" w:unhideWhenUsed="0" w:qFormat="1"/>
+    <w:lsdException w:name="heading 2" w:uiPriority="9" w:qFormat="1"/>
+    <w:lsdException w:name="heading 3" w:uiPriority="9" w:qFormat="1"/>
+    <w:lsdException w:name="heading 4" w:uiPriority="9" w:qFormat="1"/>
+    <w:lsdException w:name="heading 5" w:uiPriority="9" w:qFormat="1"/>
+    <w:lsdException w:name="heading 6" w:uiPriority="9" w:qFormat="1"/>
+    <w:lsdException w:name="heading 7" w:uiPriority="9" w:qFormat="1"/>
+    <w:lsdException w:name="heading 8" w:uiPriority="9" w:qFormat="1"/>
+    <w:lsdException w:name="heading 9" w:uiPriority="9" w:qFormat="1"/>
+    <w:lsdException w:name="toc 1" w:uiPriority="39"/>
+    <w:lsdException w:name="toc 2" w:uiPriority="39"/>
+    <w:lsdException w:name="toc 3" w:uiPriority="39"/>
+    <w:lsdException w:name="toc 4" w:uiPriority="39"/>
+    <w:lsdException w:name="toc 5" w:uiPriority="39"/>
+    <w:lsdException w:name="toc 6" w:uiPriority="39"/>
+    <w:lsdException w:name="toc 7" w:uiPriority="39"/>
+    <w:lsdException w:name="toc 8" w:uiPriority="39"/>
+    <w:lsdException w:name="toc 9" w:uiPriority="39"/>
+    <w:lsdException w:name="caption" w:uiPriority="35" w:qFormat="1"/>
+    <w:lsdException w:name="Title" w:semiHidden="0" w:uiPriority="10" w:unhideWhenUsed="0" w:qFormat="1"/>
+    <w:lsdException w:name="Default Paragraph Font" w:uiPriority="1"/>
+    <w:lsdException w:name="Subtitle" w:semiHidden="0" w:uiPriority="11" w:unhideWhenUsed="0" w:qFormat="1"/>
+    <w:lsdException w:name="Strong" w:semiHidden="0" w:uiPriority="22" w:unhideWhenUsed="0" w:qFormat="1"/>
+    <w:lsdException w:name="Emphasis" w:semiHidden="0" w:uiPriority="20" w:unhideWhenUsed="0" w:qFormat="1"/>
+    <w:lsdException w:name="Table Grid" w:semiHidden="0" w:uiPriority="39" w:unhideWhenUsed="0"/>
+    <w:lsdException w:name="Placeholder Text" w:unhideWhenUsed="0"/>
+    <w:lsdException w:name="No Spacing" w:semiHidden="0" w:uiPriority="1" w:unhideWhenUsed="0" w:qFormat="1"/>
+    <w:lsdException w:name="Light Shading" w:semiHidden="0" w:uiPriority="60" w:unhideWhenUsed="0"/>
+    <w:lsdException w:name="Light List" w:semiHidden="0" w:uiPriority="61" w:unhideWhenUsed="0"/>
+    <w:lsdException w:name="Light Grid" w:semiHidden="0" w:uiPriority="62" w:unhideWhenUsed="0"/>
+    <w:lsdException w:name="Medium Shading 1" w:semiHidden="0" w:uiPriority="63" w:unhideWhenUsed="0"/>
+    <w:lsdException w:name="Medium Shading 2" w:semiHidden="0" w:uiPriority="64" w:unhideWhenUsed="0"/>
+    <w:lsdException w:name="Medium List 1" w:semiHidden="0" w:uiPriority="65" w:unhideWhenUsed="0"/>
+    <w:lsdException w:name="Medium List 2" w:semiHidden="0" w:uiPriority="66" w:unhideWhenUsed="0"/>
+    <w:lsdException w:name="Medium Grid 1" w:semiHidden="0" w:uiPriority="67" w:unhideWhenUsed="0"/>
+    <w:lsdException w:name="Medium Grid 2" w:semiHidden="0" w:uiPriority="68" w:unhideWhenUsed="0"/>
+    <w:lsdException w:name="Medium Grid 3" w:semiHidden="0" w:uiPriority="69" w:unhideWhenUsed="0"/>
+    <w:lsdException w:name="Dark List" w:semiHidden="0" w:uiPriority="70" w:unhideWhenUsed="0"/>
+    <w:lsdException w:name="Colorful Shading" w:semiHidden="0" w:uiPriority="71" w:unhideWhenUsed="0"/>
+    <w:lsdException w:name="Colorful List" w:semiHidden="0" w:uiPriority="72" w:unhideWhenUsed="0"/>
+    <w:lsdException w:name="Colorful Grid" w:semiHidden="0" w:uiPriority="73" w:unhideWhenUsed="0"/>
+    <w:lsdException w:name="Light Shading Accent 1" w:semiHidden="0" w:uiPriority="60" w:unhideWhenUsed="0"/>
+    <w:lsdException w:name="Light List Accent 1" w:semiHidden="0" w:uiPriority="61" w:unhideWhenUsed="0"/>
+    <w:lsdException w:name="Light Grid Accent 1" w:semiHidden="0" w:uiPriority="62" w:unhideWhenUsed="0"/>
+    <w:lsdException w:name="Medium Shading 1 Accent 1" w:semiHidden="0" w:uiPriority="63" w:unhideWhenUsed="0"/>
+    <w:lsdException w:name="Medium Shading 2 Accent 1" w:semiHidden="0" w:uiPriority="64" w:unhideWhenUsed="0"/>
+    <w:lsdException w:name="Medium List 1 Accent 1" w:semiHidden="0" w:uiPriority="65" w:unhideWhenUsed="0"/>
+    <w:lsdException w:name="Revision" w:unhideWhenUsed="0"/>
+    <w:lsdException w:name="List Paragraph" w:semiHidden="0" w:uiPriority="34" w:unhideWhenUsed="0" w:qFormat="1"/>
+    <w:lsdException w:name="Quote" w:semiHidden="0" w:uiPriority="29" w:unhideWhenUsed="0" w:qFormat="1"/>
+    <w:lsdException w:name="Intense Quote" w:semiHidden="0" w:uiPriority="30" w:unhideWhenUsed="0" w:qFormat="1"/>
+    <w:lsdException w:name="Medium List 2 Accent 1" w:semiHidden="0" w:uiPriority="66" w:unhideWhenUsed="0"/>
+    <w:lsdException w:name="Medium Grid 1 Accent 1" w:semiHidden="0" w:uiPriority="67" w:unhideWhenUsed="0"/>
+    <w:lsdException w:name="Medium Grid 2 Accent 1" w:semiHidden="0" w:uiPriority="68" w:unhideWhenUsed="0"/>
+    <w:lsdException w:name="Medium Grid 3 Accent 1" w:semiHidden="0" w:uiPriority="69" w:unhideWhenUsed="0"/>
+    <w:lsdException w:name="Dark List Accent 1" w:semiHidden="0" w:uiPriority="70" w:unhideWhenUsed="0"/>
+    <w:lsdException w:name="Colorful Shading Accent 1" w:semiHidden="0" w:uiPriority="71" w:unhideWhenUsed="0"/>
+    <w:lsdException w:name="Colorful List Accent 1" w:semiHidden="0" w:uiPriority="72" w:unhideWhenUsed="0"/>
+    <w:lsdException w:name="Colorful Grid Accent 1" w:semiHidden="0" w:uiPriority="73" w:unhideWhenUsed="0"/>
+    <w:lsdException w:name="Light Shading Accent 2" w:semiHidden="0" w:uiPriority="60" w:unhideWhenUsed="0"/>
+    <w:lsdException w:name="Light List Accent 2" w:semiHidden="0" w:uiPriority="61" w:unhideWhenUsed="0"/>
+    <w:lsdException w:name="Light Grid Accent 2" w:semiHidden="0" w:uiPriority="62" w:unhideWhenUsed="0"/>
+    <w:lsdException w:name="Medium Shading 1 Accent 2" w:semiHidden="0" w:uiPriority="63" w:unhideWhenUsed="0"/>
+    <w:lsdException w:name="Medium Shading 2 Accent 2" w:semiHidden="0" w:uiPriority="64" w:unhideWhenUsed="0"/>
+    <w:lsdException w:name="Medium List 1 Accent 2" w:semiHidden="0" w:uiPriority="65" w:unhideWhenUsed="0"/>
+    <w:lsdException w:name="Medium List 2 Accent 2" w:semiHidden="0" w:uiPriority="66" w:unhideWhenUsed="0"/>
+    <w:lsdException w:name="Medium Grid 1 Accent 2" w:semiHidden="0" w:uiPriority="67" w:unhideWhenUsed="0"/>
+    <w:lsdException w:name="Medium Grid 2 Accent 2" w:semiHidden="0" w:uiPriority="68" w:unhideWhenUsed="0"/>
+    <w:lsdException w:name="Medium Grid 3 Accent 2" w:semiHidden="0" w:uiPriority="69" w:unhideWhenUsed="0"/>
+    <w:lsdException w:name="Dark List Accent 2" w:semiHidden="0" w:uiPriority="70" w:unhideWhenUsed="0"/>
+    <w:lsdException w:name="Colorful Shading Accent 2" w:semiHidden="0" w:uiPriority="71" w:unhideWhenUsed="0"/>
+    <w:lsdException w:name="Colorful List Accent 2" w:semiHidden="0" w:uiPriority="72" w:unhideWhenUsed="0"/>
+    <w:lsdException w:name="Colorful Grid Accent 2" w:semiHidden="0" w:uiPriority="73" w:unhideWhenUsed="0"/>
+    <w:lsdException w:name="Light Shading Accent 3" w:semiHidden="0" w:uiPriority="60" w:unhideWhenUsed="0"/>
+    <w:lsdException w:name="Light List Accent 3" w:semiHidden="0" w:uiPriority="61" w:unhideWhenUsed="0"/>
+    <w:lsdException w:name="Light Grid Accent 3" w:semiHidden="0" w:uiPriority="62" w:unhideWhenUsed="0"/>
+    <w:lsdException w:name="Medium Shading 1 Accent 3" w:semiHidden="0" w:uiPriority="63" w:unhideWhenUsed="0"/>
+    <w:lsdException w:name="Medium Shading 2 Accent 3" w:semiHidden="0" w:uiPriority="64" w:unhideWhenUsed="0"/>
+    <w:lsdException w:name="Medium List 1 Accent 3" w:semiHidden="0" w:uiPriority="65" w:unhideWhenUsed="0"/>
+    <w:lsdException w:name="Medium List 2 Accent 3" w:semiHidden="0" w:uiPriority="66" w:unhideWhenUsed="0"/>
+    <w:lsdException w:name="Medium Grid 1 Accent 3" w:semiHidden="0" w:uiPriority="67" w:unhideWhenUsed="0"/>
+    <w:lsdException w:name="Medium Grid 2 Accent 3" w:semiHidden="0" w:uiPriority="68" w:unhideWhenUsed="0"/>
+    <w:lsdException w:name="Medium Grid 3 Accent 3" w:semiHidden="0" w:uiPriority="69" w:unhideWhenUsed="0"/>
+    <w:lsdException w:name="Dark List Accent 3" w:semiHidden="0" w:uiPriority="70" w:unhideWhenUsed="0"/>
+    <w:lsdException w:name="Colorful Shading Accent 3" w:semiHidden="0" w:uiPriority="71" w:unhideWhenUsed="0"/>
+    <w:lsdException w:name="Colorful List Accent 3" w:semiHidden="0" w:uiPriority="72" w:unhideWhenUsed="0"/>
+    <w:lsdException w:name="Colorful Grid Accent 3" w:semiHidden="0" w:uiPriority="73" w:unhideWhenUsed="0"/>
+    <w:lsdException w:name="Light Shading Accent 4" w:semiHidden="0" w:uiPriority="60" w:unhideWhenUsed="0"/>
+    <w:lsdException w:name="Light List Accent 4" w:semiHidden="0" w:uiPriority="61" w:unhideWhenUsed="0"/>
+    <w:lsdException w:name="Light Grid Accent 4" w:semiHidden="0" w:uiPriority="62" w:unhideWhenUsed="0"/>
+    <w:lsdException w:name="Medium Shading 1 Accent 4" w:semiHidden="0" w:uiPriority="63" w:unhideWhenUsed="0"/>
+    <w:lsdException w:name="Medium Shading 2 Accent 4" w:semiHidden="0" w:uiPriority="64" w:unhideWhenUsed="0"/>
+    <w:lsdException w:name="Medium List 1 Accent 4" w:semiHidden="0" w:uiPriority="65" w:unhideWhenUsed="0"/>
+    <w:lsdException w:name="Medium List 2 Accent 4" w:semiHidden="0" w:uiPriority="66" w:unhideWhenUsed="0"/>
+    <w:lsdException w:name="Medium Grid 1 Accent 4" w:semiHidden="0" w:uiPriority="67" w:unhideWhenUsed="0"/>
+    <w:lsdException w:name="Medium Grid 2 Accent 4" w:semiHidden="0" w:uiPriority="68" w:unhideWhenUsed="0"/>
+    <w:lsdException w:name="Medium Grid 3 Accent 4" w:semiHidden="0" w:uiPriority="69" w:unhideWhenUsed="0"/>
+    <w:lsdException w:name="Dark List Accent 4" w:semiHidden="0" w:uiPriority="70" w:unhideWhenUsed="0"/>
+    <w:lsdException w:name="Colorful Shading Accent 4" w:semiHidden="0" w:uiPriority="71" w:unhideWhenUsed="0"/>
+    <w:lsdException w:name="Colorful List Accent 4" w:semiHidden="0" w:uiPriority="72" w:unhideWhenUsed="0"/>
+    <w:lsdException w:name="Colorful Grid Accent 4" w:semiHidden="0" w:uiPriority="73" w:unhideWhenUsed="0"/>
+    <w:lsdException w:name="Light Shading Accent 5" w:semiHidden="0" w:uiPriority="60" w:unhideWhenUsed="0"/>
+    <w:lsdException w:name="Light List Accent 5" w:semiHidden="0" w:uiPriority="61" w:unhideWhenUsed="0"/>
+    <w:lsdException w:name="Light Grid Accent 5" w:semiHidden="0" w:uiPriority="62" w:unhideWhenUsed="0"/>
+    <w:lsdException w:name="Medium Shading 1 Accent 5" w:semiHidden="0" w:uiPriority="63" w:unhideWhenUsed="0"/>
+    <w:lsdException w:name="Medium Shading 2 Accent 5" w:semiHidden="0" w:uiPriority="64" w:unhideWhenUsed="0"/>
+    <w:lsdException w:name="Medium List 1 Accent 5" w:semiHidden="0" w:uiPriority="65" w:unhideWhenUsed="0"/>
+    <w:lsdException w:name="Medium List 2 Accent 5" w:semiHidden="0" w:uiPriority="66" w:unhideWhenUsed="0"/>
+    <w:lsdException w:name="Medium Grid 1 Accent 5" w:semiHidden="0" w:uiPriority="67" w:unhideWhenUsed="0"/>
+    <w:lsdException w:name="Medium Grid 2 Accent 5" w:semiHidden="0" w:uiPriority="68" w:unhideWhenUsed="0"/>
+    <w:lsdException w:name="Medium Grid 3 Accent 5" w:semiHidden="0" w:uiPriority="69" w:unhideWhenUsed="0"/>
+    <w:lsdException w:name="Dark List Accent 5" w:semiHidden="0" w:uiPriority="70" w:unhideWhenUsed="0"/>
+    <w:lsdException w:name="Colorful Shading Accent 5" w:semiHidden="0" w:uiPriority="71" w:unhideWhenUsed="0"/>
+    <w:lsdException w:name="Colorful List Accent 5" w:semiHidden="0" w:uiPriority="72" w:unhideWhenUsed="0"/>
+    <w:lsdException w:name="Colorful Grid Accent 5" w:semiHidden="0" w:uiPriority="73" w:unhideWhenUsed="0"/>
+    <w:lsdException w:name="Light Shading Accent 6" w:semiHidden="0" w:uiPriority="60" w:unhideWhenUsed="0"/>
+    <w:lsdException w:name="Light List Accent 6" w:semiHidden="0" w:uiPriority="61" w:unhideWhenUsed="0"/>
+    <w:lsdException w:name="Light Grid Accent 6" w:semiHidden="0" w:uiPriority="62" w:unhideWhenUsed="0"/>
+    <w:lsdException w:name="Medium Shading 1 Accent 6" w:semiHidden="0" w:uiPriority="63" w:unhideWhenUsed="0"/>
+    <w:lsdException w:name="Medium Shading 2 Accent 6" w:semiHidden="0" w:uiPriority="64" w:unhideWhenUsed="0"/>
+    <w:lsdException w:name="Medium List 1 Accent 6" w:semiHidden="0" w:uiPriority="65" w:unhideWhenUsed="0"/>
+    <w:lsdException w:name="Medium List 2 Accent 6" w:semiHidden="0" w:uiPriority="66" w:unhideWhenUsed="0"/>
+    <w:lsdException w:name="Medium Grid 1 Accent 6" w:semiHidden="0" w:uiPriority="67" w:unhideWhenUsed="0"/>
+    <w:lsdException w:name="Medium Grid 2 Accent 6" w:semiHidden="0" w:uiPriority="68" w:unhideWhenUsed="0"/>
+    <w:lsdException w:name="Medium Grid 3 Accent 6" w:semiHidden="0" w:uiPriority="69" w:unhideWhenUsed="0"/>
+    <w:lsdException w:name="Dark List Accent 6" w:semiHidden="0" w:uiPriority="70" w:unhideWhenUsed="0"/>
+    <w:lsdException w:name="Colorful Shading Accent 6" w:semiHidden="0" w:uiPriority="71" w:unhideWhenUsed="0"/>
+    <w:lsdException w:name="Colorful List Accent 6" w:semiHidden="0" w:uiPriority="72" w:unhideWhenUsed="0"/>
+    <w:lsdException w:name="Colorful Grid Accent 6" w:semiHidden="0" w:uiPriority="73" w:unhideWhenUsed="0"/>
+    <w:lsdException w:name="Subtle Emphasis" w:semiHidden="0" w:uiPriority="19" w:unhideWhenUsed="0" w:qFormat="1"/>
+    <w:lsdException w:name="Intense Emphasis" w:semiHidden="0" w:uiPriority="21" w:unhideWhenUsed="0" w:qFormat="1"/>
+    <w:lsdException w:name="Subtle Reference" w:semiHidden="0" w:uiPriority="31" w:unhideWhenUsed="0" w:qFormat="1"/>
+    <w:lsdException w:name="Intense Reference" w:semiHidden="0" w:uiPriority="32" w:unhideWhenUsed="0" w:qFormat="1"/>
+    <w:lsdException w:name="Book Title" w:semiHidden="0" w:uiPriority="33" w:unhideWhenUsed="0" w:qFormat="1"/>
+    <w:lsdException w:name="Bibliography" w:uiPriority="37"/>
+    <w:lsdException w:name="TOC Heading" w:uiPriority="39" w:qFormat="1"/>
   </w:latentStyles>
   <w:style w:type="paragraph" w:default="1" w:styleId="Normal">
     <w:name w:val="Normal"/>
@@ -19127,6 +18405,294 @@
       <w:ind w:left="720"/>
       <w:contextualSpacing/>
     </w:pPr>
+  </w:style>
+  <w:style w:type="paragraph" w:styleId="BalloonText">
+    <w:name w:val="Balloon Text"/>
+    <w:basedOn w:val="Normal"/>
+    <w:link w:val="BalloonTextChar"/>
+    <w:uiPriority w:val="99"/>
+    <w:semiHidden/>
+    <w:unhideWhenUsed/>
+    <w:rsid w:val="00BC0F67"/>
+    <w:pPr>
+      <w:spacing w:after="0" w:line="240" w:lineRule="auto"/>
+    </w:pPr>
+    <w:rPr>
+      <w:rFonts w:ascii="Tahoma" w:hAnsi="Tahoma" w:cs="Tahoma"/>
+      <w:sz w:val="16"/>
+      <w:szCs w:val="16"/>
+    </w:rPr>
+  </w:style>
+  <w:style w:type="character" w:customStyle="1" w:styleId="BalloonTextChar">
+    <w:name w:val="Balloon Text Char"/>
+    <w:basedOn w:val="DefaultParagraphFont"/>
+    <w:link w:val="BalloonText"/>
+    <w:uiPriority w:val="99"/>
+    <w:semiHidden/>
+    <w:rsid w:val="00BC0F67"/>
+    <w:rPr>
+      <w:rFonts w:ascii="Tahoma" w:hAnsi="Tahoma" w:cs="Tahoma"/>
+      <w:sz w:val="16"/>
+      <w:szCs w:val="16"/>
+      <w:lang w:val="en-US"/>
+    </w:rPr>
+  </w:style>
+</w:styles>
+</file>
+
+<file path=word/stylesWithEffects.xml><?xml version="1.0" encoding="utf-8"?>
+<w:styles xmlns:wpc="http://schemas.microsoft.com/office/word/2010/wordprocessingCanvas" xmlns:mc="http://schemas.openxmlformats.org/markup-compatibility/2006" xmlns:o="urn:schemas-microsoft-com:office:office" xmlns:r="http://schemas.openxmlformats.org/officeDocument/2006/relationships" xmlns:m="http://schemas.openxmlformats.org/officeDocument/2006/math" xmlns:v="urn:schemas-microsoft-com:vml" xmlns:wp14="http://schemas.microsoft.com/office/word/2010/wordprocessingDrawing" xmlns:wp="http://schemas.openxmlformats.org/drawingml/2006/wordprocessingDrawing" xmlns:w10="urn:schemas-microsoft-com:office:word" xmlns:w="http://schemas.openxmlformats.org/wordprocessingml/2006/main" xmlns:w14="http://schemas.microsoft.com/office/word/2010/wordml" xmlns:wpg="http://schemas.microsoft.com/office/word/2010/wordprocessingGroup" xmlns:wpi="http://schemas.microsoft.com/office/word/2010/wordprocessingInk" xmlns:wne="http://schemas.microsoft.com/office/word/2006/wordml" xmlns:wps="http://schemas.microsoft.com/office/word/2010/wordprocessingShape" mc:Ignorable="w14 wp14">
+  <w:docDefaults>
+    <w:rPrDefault>
+      <w:rPr>
+        <w:rFonts w:asciiTheme="minorHAnsi" w:eastAsiaTheme="minorHAnsi" w:hAnsiTheme="minorHAnsi" w:cstheme="minorBidi"/>
+        <w:sz w:val="22"/>
+        <w:szCs w:val="22"/>
+        <w:lang w:val="en-IN" w:eastAsia="en-US" w:bidi="ar-SA"/>
+      </w:rPr>
+    </w:rPrDefault>
+    <w:pPrDefault>
+      <w:pPr>
+        <w:spacing w:after="160" w:line="259" w:lineRule="auto"/>
+      </w:pPr>
+    </w:pPrDefault>
+  </w:docDefaults>
+  <w:latentStyles w:defLockedState="0" w:defUIPriority="99" w:defSemiHidden="1" w:defUnhideWhenUsed="1" w:defQFormat="0" w:count="267">
+    <w:lsdException w:name="Normal" w:semiHidden="0" w:uiPriority="0" w:unhideWhenUsed="0" w:qFormat="1"/>
+    <w:lsdException w:name="heading 1" w:semiHidden="0" w:uiPriority="9" w:unhideWhenUsed="0" w:qFormat="1"/>
+    <w:lsdException w:name="heading 2" w:uiPriority="9" w:qFormat="1"/>
+    <w:lsdException w:name="heading 3" w:uiPriority="9" w:qFormat="1"/>
+    <w:lsdException w:name="heading 4" w:uiPriority="9" w:qFormat="1"/>
+    <w:lsdException w:name="heading 5" w:uiPriority="9" w:qFormat="1"/>
+    <w:lsdException w:name="heading 6" w:uiPriority="9" w:qFormat="1"/>
+    <w:lsdException w:name="heading 7" w:uiPriority="9" w:qFormat="1"/>
+    <w:lsdException w:name="heading 8" w:uiPriority="9" w:qFormat="1"/>
+    <w:lsdException w:name="heading 9" w:uiPriority="9" w:qFormat="1"/>
+    <w:lsdException w:name="toc 1" w:uiPriority="39"/>
+    <w:lsdException w:name="toc 2" w:uiPriority="39"/>
+    <w:lsdException w:name="toc 3" w:uiPriority="39"/>
+    <w:lsdException w:name="toc 4" w:uiPriority="39"/>
+    <w:lsdException w:name="toc 5" w:uiPriority="39"/>
+    <w:lsdException w:name="toc 6" w:uiPriority="39"/>
+    <w:lsdException w:name="toc 7" w:uiPriority="39"/>
+    <w:lsdException w:name="toc 8" w:uiPriority="39"/>
+    <w:lsdException w:name="toc 9" w:uiPriority="39"/>
+    <w:lsdException w:name="caption" w:uiPriority="35" w:qFormat="1"/>
+    <w:lsdException w:name="Title" w:semiHidden="0" w:uiPriority="10" w:unhideWhenUsed="0" w:qFormat="1"/>
+    <w:lsdException w:name="Default Paragraph Font" w:uiPriority="1"/>
+    <w:lsdException w:name="Subtitle" w:semiHidden="0" w:uiPriority="11" w:unhideWhenUsed="0" w:qFormat="1"/>
+    <w:lsdException w:name="Strong" w:semiHidden="0" w:uiPriority="22" w:unhideWhenUsed="0" w:qFormat="1"/>
+    <w:lsdException w:name="Emphasis" w:semiHidden="0" w:uiPriority="20" w:unhideWhenUsed="0" w:qFormat="1"/>
+    <w:lsdException w:name="Table Grid" w:semiHidden="0" w:uiPriority="39" w:unhideWhenUsed="0"/>
+    <w:lsdException w:name="Placeholder Text" w:unhideWhenUsed="0"/>
+    <w:lsdException w:name="No Spacing" w:semiHidden="0" w:uiPriority="1" w:unhideWhenUsed="0" w:qFormat="1"/>
+    <w:lsdException w:name="Light Shading" w:semiHidden="0" w:uiPriority="60" w:unhideWhenUsed="0"/>
+    <w:lsdException w:name="Light List" w:semiHidden="0" w:uiPriority="61" w:unhideWhenUsed="0"/>
+    <w:lsdException w:name="Light Grid" w:semiHidden="0" w:uiPriority="62" w:unhideWhenUsed="0"/>
+    <w:lsdException w:name="Medium Shading 1" w:semiHidden="0" w:uiPriority="63" w:unhideWhenUsed="0"/>
+    <w:lsdException w:name="Medium Shading 2" w:semiHidden="0" w:uiPriority="64" w:unhideWhenUsed="0"/>
+    <w:lsdException w:name="Medium List 1" w:semiHidden="0" w:uiPriority="65" w:unhideWhenUsed="0"/>
+    <w:lsdException w:name="Medium List 2" w:semiHidden="0" w:uiPriority="66" w:unhideWhenUsed="0"/>
+    <w:lsdException w:name="Medium Grid 1" w:semiHidden="0" w:uiPriority="67" w:unhideWhenUsed="0"/>
+    <w:lsdException w:name="Medium Grid 2" w:semiHidden="0" w:uiPriority="68" w:unhideWhenUsed="0"/>
+    <w:lsdException w:name="Medium Grid 3" w:semiHidden="0" w:uiPriority="69" w:unhideWhenUsed="0"/>
+    <w:lsdException w:name="Dark List" w:semiHidden="0" w:uiPriority="70" w:unhideWhenUsed="0"/>
+    <w:lsdException w:name="Colorful Shading" w:semiHidden="0" w:uiPriority="71" w:unhideWhenUsed="0"/>
+    <w:lsdException w:name="Colorful List" w:semiHidden="0" w:uiPriority="72" w:unhideWhenUsed="0"/>
+    <w:lsdException w:name="Colorful Grid" w:semiHidden="0" w:uiPriority="73" w:unhideWhenUsed="0"/>
+    <w:lsdException w:name="Light Shading Accent 1" w:semiHidden="0" w:uiPriority="60" w:unhideWhenUsed="0"/>
+    <w:lsdException w:name="Light List Accent 1" w:semiHidden="0" w:uiPriority="61" w:unhideWhenUsed="0"/>
+    <w:lsdException w:name="Light Grid Accent 1" w:semiHidden="0" w:uiPriority="62" w:unhideWhenUsed="0"/>
+    <w:lsdException w:name="Medium Shading 1 Accent 1" w:semiHidden="0" w:uiPriority="63" w:unhideWhenUsed="0"/>
+    <w:lsdException w:name="Medium Shading 2 Accent 1" w:semiHidden="0" w:uiPriority="64" w:unhideWhenUsed="0"/>
+    <w:lsdException w:name="Medium List 1 Accent 1" w:semiHidden="0" w:uiPriority="65" w:unhideWhenUsed="0"/>
+    <w:lsdException w:name="Revision" w:unhideWhenUsed="0"/>
+    <w:lsdException w:name="List Paragraph" w:semiHidden="0" w:uiPriority="34" w:unhideWhenUsed="0" w:qFormat="1"/>
+    <w:lsdException w:name="Quote" w:semiHidden="0" w:uiPriority="29" w:unhideWhenUsed="0" w:qFormat="1"/>
+    <w:lsdException w:name="Intense Quote" w:semiHidden="0" w:uiPriority="30" w:unhideWhenUsed="0" w:qFormat="1"/>
+    <w:lsdException w:name="Medium List 2 Accent 1" w:semiHidden="0" w:uiPriority="66" w:unhideWhenUsed="0"/>
+    <w:lsdException w:name="Medium Grid 1 Accent 1" w:semiHidden="0" w:uiPriority="67" w:unhideWhenUsed="0"/>
+    <w:lsdException w:name="Medium Grid 2 Accent 1" w:semiHidden="0" w:uiPriority="68" w:unhideWhenUsed="0"/>
+    <w:lsdException w:name="Medium Grid 3 Accent 1" w:semiHidden="0" w:uiPriority="69" w:unhideWhenUsed="0"/>
+    <w:lsdException w:name="Dark List Accent 1" w:semiHidden="0" w:uiPriority="70" w:unhideWhenUsed="0"/>
+    <w:lsdException w:name="Colorful Shading Accent 1" w:semiHidden="0" w:uiPriority="71" w:unhideWhenUsed="0"/>
+    <w:lsdException w:name="Colorful List Accent 1" w:semiHidden="0" w:uiPriority="72" w:unhideWhenUsed="0"/>
+    <w:lsdException w:name="Colorful Grid Accent 1" w:semiHidden="0" w:uiPriority="73" w:unhideWhenUsed="0"/>
+    <w:lsdException w:name="Light Shading Accent 2" w:semiHidden="0" w:uiPriority="60" w:unhideWhenUsed="0"/>
+    <w:lsdException w:name="Light List Accent 2" w:semiHidden="0" w:uiPriority="61" w:unhideWhenUsed="0"/>
+    <w:lsdException w:name="Light Grid Accent 2" w:semiHidden="0" w:uiPriority="62" w:unhideWhenUsed="0"/>
+    <w:lsdException w:name="Medium Shading 1 Accent 2" w:semiHidden="0" w:uiPriority="63" w:unhideWhenUsed="0"/>
+    <w:lsdException w:name="Medium Shading 2 Accent 2" w:semiHidden="0" w:uiPriority="64" w:unhideWhenUsed="0"/>
+    <w:lsdException w:name="Medium List 1 Accent 2" w:semiHidden="0" w:uiPriority="65" w:unhideWhenUsed="0"/>
+    <w:lsdException w:name="Medium List 2 Accent 2" w:semiHidden="0" w:uiPriority="66" w:unhideWhenUsed="0"/>
+    <w:lsdException w:name="Medium Grid 1 Accent 2" w:semiHidden="0" w:uiPriority="67" w:unhideWhenUsed="0"/>
+    <w:lsdException w:name="Medium Grid 2 Accent 2" w:semiHidden="0" w:uiPriority="68" w:unhideWhenUsed="0"/>
+    <w:lsdException w:name="Medium Grid 3 Accent 2" w:semiHidden="0" w:uiPriority="69" w:unhideWhenUsed="0"/>
+    <w:lsdException w:name="Dark List Accent 2" w:semiHidden="0" w:uiPriority="70" w:unhideWhenUsed="0"/>
+    <w:lsdException w:name="Colorful Shading Accent 2" w:semiHidden="0" w:uiPriority="71" w:unhideWhenUsed="0"/>
+    <w:lsdException w:name="Colorful List Accent 2" w:semiHidden="0" w:uiPriority="72" w:unhideWhenUsed="0"/>
+    <w:lsdException w:name="Colorful Grid Accent 2" w:semiHidden="0" w:uiPriority="73" w:unhideWhenUsed="0"/>
+    <w:lsdException w:name="Light Shading Accent 3" w:semiHidden="0" w:uiPriority="60" w:unhideWhenUsed="0"/>
+    <w:lsdException w:name="Light List Accent 3" w:semiHidden="0" w:uiPriority="61" w:unhideWhenUsed="0"/>
+    <w:lsdException w:name="Light Grid Accent 3" w:semiHidden="0" w:uiPriority="62" w:unhideWhenUsed="0"/>
+    <w:lsdException w:name="Medium Shading 1 Accent 3" w:semiHidden="0" w:uiPriority="63" w:unhideWhenUsed="0"/>
+    <w:lsdException w:name="Medium Shading 2 Accent 3" w:semiHidden="0" w:uiPriority="64" w:unhideWhenUsed="0"/>
+    <w:lsdException w:name="Medium List 1 Accent 3" w:semiHidden="0" w:uiPriority="65" w:unhideWhenUsed="0"/>
+    <w:lsdException w:name="Medium List 2 Accent 3" w:semiHidden="0" w:uiPriority="66" w:unhideWhenUsed="0"/>
+    <w:lsdException w:name="Medium Grid 1 Accent 3" w:semiHidden="0" w:uiPriority="67" w:unhideWhenUsed="0"/>
+    <w:lsdException w:name="Medium Grid 2 Accent 3" w:semiHidden="0" w:uiPriority="68" w:unhideWhenUsed="0"/>
+    <w:lsdException w:name="Medium Grid 3 Accent 3" w:semiHidden="0" w:uiPriority="69" w:unhideWhenUsed="0"/>
+    <w:lsdException w:name="Dark List Accent 3" w:semiHidden="0" w:uiPriority="70" w:unhideWhenUsed="0"/>
+    <w:lsdException w:name="Colorful Shading Accent 3" w:semiHidden="0" w:uiPriority="71" w:unhideWhenUsed="0"/>
+    <w:lsdException w:name="Colorful List Accent 3" w:semiHidden="0" w:uiPriority="72" w:unhideWhenUsed="0"/>
+    <w:lsdException w:name="Colorful Grid Accent 3" w:semiHidden="0" w:uiPriority="73" w:unhideWhenUsed="0"/>
+    <w:lsdException w:name="Light Shading Accent 4" w:semiHidden="0" w:uiPriority="60" w:unhideWhenUsed="0"/>
+    <w:lsdException w:name="Light List Accent 4" w:semiHidden="0" w:uiPriority="61" w:unhideWhenUsed="0"/>
+    <w:lsdException w:name="Light Grid Accent 4" w:semiHidden="0" w:uiPriority="62" w:unhideWhenUsed="0"/>
+    <w:lsdException w:name="Medium Shading 1 Accent 4" w:semiHidden="0" w:uiPriority="63" w:unhideWhenUsed="0"/>
+    <w:lsdException w:name="Medium Shading 2 Accent 4" w:semiHidden="0" w:uiPriority="64" w:unhideWhenUsed="0"/>
+    <w:lsdException w:name="Medium List 1 Accent 4" w:semiHidden="0" w:uiPriority="65" w:unhideWhenUsed="0"/>
+    <w:lsdException w:name="Medium List 2 Accent 4" w:semiHidden="0" w:uiPriority="66" w:unhideWhenUsed="0"/>
+    <w:lsdException w:name="Medium Grid 1 Accent 4" w:semiHidden="0" w:uiPriority="67" w:unhideWhenUsed="0"/>
+    <w:lsdException w:name="Medium Grid 2 Accent 4" w:semiHidden="0" w:uiPriority="68" w:unhideWhenUsed="0"/>
+    <w:lsdException w:name="Medium Grid 3 Accent 4" w:semiHidden="0" w:uiPriority="69" w:unhideWhenUsed="0"/>
+    <w:lsdException w:name="Dark List Accent 4" w:semiHidden="0" w:uiPriority="70" w:unhideWhenUsed="0"/>
+    <w:lsdException w:name="Colorful Shading Accent 4" w:semiHidden="0" w:uiPriority="71" w:unhideWhenUsed="0"/>
+    <w:lsdException w:name="Colorful List Accent 4" w:semiHidden="0" w:uiPriority="72" w:unhideWhenUsed="0"/>
+    <w:lsdException w:name="Colorful Grid Accent 4" w:semiHidden="0" w:uiPriority="73" w:unhideWhenUsed="0"/>
+    <w:lsdException w:name="Light Shading Accent 5" w:semiHidden="0" w:uiPriority="60" w:unhideWhenUsed="0"/>
+    <w:lsdException w:name="Light List Accent 5" w:semiHidden="0" w:uiPriority="61" w:unhideWhenUsed="0"/>
+    <w:lsdException w:name="Light Grid Accent 5" w:semiHidden="0" w:uiPriority="62" w:unhideWhenUsed="0"/>
+    <w:lsdException w:name="Medium Shading 1 Accent 5" w:semiHidden="0" w:uiPriority="63" w:unhideWhenUsed="0"/>
+    <w:lsdException w:name="Medium Shading 2 Accent 5" w:semiHidden="0" w:uiPriority="64" w:unhideWhenUsed="0"/>
+    <w:lsdException w:name="Medium List 1 Accent 5" w:semiHidden="0" w:uiPriority="65" w:unhideWhenUsed="0"/>
+    <w:lsdException w:name="Medium List 2 Accent 5" w:semiHidden="0" w:uiPriority="66" w:unhideWhenUsed="0"/>
+    <w:lsdException w:name="Medium Grid 1 Accent 5" w:semiHidden="0" w:uiPriority="67" w:unhideWhenUsed="0"/>
+    <w:lsdException w:name="Medium Grid 2 Accent 5" w:semiHidden="0" w:uiPriority="68" w:unhideWhenUsed="0"/>
+    <w:lsdException w:name="Medium Grid 3 Accent 5" w:semiHidden="0" w:uiPriority="69" w:unhideWhenUsed="0"/>
+    <w:lsdException w:name="Dark List Accent 5" w:semiHidden="0" w:uiPriority="70" w:unhideWhenUsed="0"/>
+    <w:lsdException w:name="Colorful Shading Accent 5" w:semiHidden="0" w:uiPriority="71" w:unhideWhenUsed="0"/>
+    <w:lsdException w:name="Colorful List Accent 5" w:semiHidden="0" w:uiPriority="72" w:unhideWhenUsed="0"/>
+    <w:lsdException w:name="Colorful Grid Accent 5" w:semiHidden="0" w:uiPriority="73" w:unhideWhenUsed="0"/>
+    <w:lsdException w:name="Light Shading Accent 6" w:semiHidden="0" w:uiPriority="60" w:unhideWhenUsed="0"/>
+    <w:lsdException w:name="Light List Accent 6" w:semiHidden="0" w:uiPriority="61" w:unhideWhenUsed="0"/>
+    <w:lsdException w:name="Light Grid Accent 6" w:semiHidden="0" w:uiPriority="62" w:unhideWhenUsed="0"/>
+    <w:lsdException w:name="Medium Shading 1 Accent 6" w:semiHidden="0" w:uiPriority="63" w:unhideWhenUsed="0"/>
+    <w:lsdException w:name="Medium Shading 2 Accent 6" w:semiHidden="0" w:uiPriority="64" w:unhideWhenUsed="0"/>
+    <w:lsdException w:name="Medium List 1 Accent 6" w:semiHidden="0" w:uiPriority="65" w:unhideWhenUsed="0"/>
+    <w:lsdException w:name="Medium List 2 Accent 6" w:semiHidden="0" w:uiPriority="66" w:unhideWhenUsed="0"/>
+    <w:lsdException w:name="Medium Grid 1 Accent 6" w:semiHidden="0" w:uiPriority="67" w:unhideWhenUsed="0"/>
+    <w:lsdException w:name="Medium Grid 2 Accent 6" w:semiHidden="0" w:uiPriority="68" w:unhideWhenUsed="0"/>
+    <w:lsdException w:name="Medium Grid 3 Accent 6" w:semiHidden="0" w:uiPriority="69" w:unhideWhenUsed="0"/>
+    <w:lsdException w:name="Dark List Accent 6" w:semiHidden="0" w:uiPriority="70" w:unhideWhenUsed="0"/>
+    <w:lsdException w:name="Colorful Shading Accent 6" w:semiHidden="0" w:uiPriority="71" w:unhideWhenUsed="0"/>
+    <w:lsdException w:name="Colorful List Accent 6" w:semiHidden="0" w:uiPriority="72" w:unhideWhenUsed="0"/>
+    <w:lsdException w:name="Colorful Grid Accent 6" w:semiHidden="0" w:uiPriority="73" w:unhideWhenUsed="0"/>
+    <w:lsdException w:name="Subtle Emphasis" w:semiHidden="0" w:uiPriority="19" w:unhideWhenUsed="0" w:qFormat="1"/>
+    <w:lsdException w:name="Intense Emphasis" w:semiHidden="0" w:uiPriority="21" w:unhideWhenUsed="0" w:qFormat="1"/>
+    <w:lsdException w:name="Subtle Reference" w:semiHidden="0" w:uiPriority="31" w:unhideWhenUsed="0" w:qFormat="1"/>
+    <w:lsdException w:name="Intense Reference" w:semiHidden="0" w:uiPriority="32" w:unhideWhenUsed="0" w:qFormat="1"/>
+    <w:lsdException w:name="Book Title" w:semiHidden="0" w:uiPriority="33" w:unhideWhenUsed="0" w:qFormat="1"/>
+    <w:lsdException w:name="Bibliography" w:uiPriority="37"/>
+    <w:lsdException w:name="TOC Heading" w:uiPriority="39" w:qFormat="1"/>
+  </w:latentStyles>
+  <w:style w:type="paragraph" w:default="1" w:styleId="Normal">
+    <w:name w:val="Normal"/>
+    <w:qFormat/>
+    <w:rPr>
+      <w:lang w:val="en-US"/>
+    </w:rPr>
+  </w:style>
+  <w:style w:type="character" w:default="1" w:styleId="DefaultParagraphFont">
+    <w:name w:val="Default Paragraph Font"/>
+    <w:uiPriority w:val="1"/>
+    <w:semiHidden/>
+    <w:unhideWhenUsed/>
+  </w:style>
+  <w:style w:type="table" w:default="1" w:styleId="TableNormal">
+    <w:name w:val="Normal Table"/>
+    <w:uiPriority w:val="99"/>
+    <w:semiHidden/>
+    <w:unhideWhenUsed/>
+    <w:tblPr>
+      <w:tblInd w:w="0" w:type="dxa"/>
+      <w:tblCellMar>
+        <w:top w:w="0" w:type="dxa"/>
+        <w:left w:w="108" w:type="dxa"/>
+        <w:bottom w:w="0" w:type="dxa"/>
+        <w:right w:w="108" w:type="dxa"/>
+      </w:tblCellMar>
+    </w:tblPr>
+  </w:style>
+  <w:style w:type="numbering" w:default="1" w:styleId="NoList">
+    <w:name w:val="No List"/>
+    <w:uiPriority w:val="99"/>
+    <w:semiHidden/>
+    <w:unhideWhenUsed/>
+  </w:style>
+  <w:style w:type="paragraph" w:styleId="NormalWeb">
+    <w:name w:val="Normal (Web)"/>
+    <w:basedOn w:val="Normal"/>
+    <w:uiPriority w:val="99"/>
+    <w:semiHidden/>
+    <w:unhideWhenUsed/>
+    <w:rsid w:val="00895A41"/>
+    <w:pPr>
+      <w:spacing w:before="100" w:beforeAutospacing="1" w:after="100" w:afterAutospacing="1" w:line="240" w:lineRule="auto"/>
+    </w:pPr>
+    <w:rPr>
+      <w:rFonts w:ascii="Times New Roman" w:eastAsia="Times New Roman" w:hAnsi="Times New Roman" w:cs="Times New Roman"/>
+      <w:sz w:val="24"/>
+      <w:szCs w:val="24"/>
+      <w:lang w:val="en-IN" w:eastAsia="en-IN"/>
+    </w:rPr>
+  </w:style>
+  <w:style w:type="character" w:customStyle="1" w:styleId="apple-tab-span">
+    <w:name w:val="apple-tab-span"/>
+    <w:basedOn w:val="DefaultParagraphFont"/>
+    <w:rsid w:val="00895A41"/>
+  </w:style>
+  <w:style w:type="paragraph" w:styleId="ListParagraph">
+    <w:name w:val="List Paragraph"/>
+    <w:basedOn w:val="Normal"/>
+    <w:uiPriority w:val="34"/>
+    <w:qFormat/>
+    <w:rsid w:val="007E1F65"/>
+    <w:pPr>
+      <w:ind w:left="720"/>
+      <w:contextualSpacing/>
+    </w:pPr>
+  </w:style>
+  <w:style w:type="paragraph" w:styleId="BalloonText">
+    <w:name w:val="Balloon Text"/>
+    <w:basedOn w:val="Normal"/>
+    <w:link w:val="BalloonTextChar"/>
+    <w:uiPriority w:val="99"/>
+    <w:semiHidden/>
+    <w:unhideWhenUsed/>
+    <w:rsid w:val="00BC0F67"/>
+    <w:pPr>
+      <w:spacing w:after="0" w:line="240" w:lineRule="auto"/>
+    </w:pPr>
+    <w:rPr>
+      <w:rFonts w:ascii="Tahoma" w:hAnsi="Tahoma" w:cs="Tahoma"/>
+      <w:sz w:val="16"/>
+      <w:szCs w:val="16"/>
+    </w:rPr>
+  </w:style>
+  <w:style w:type="character" w:customStyle="1" w:styleId="BalloonTextChar">
+    <w:name w:val="Balloon Text Char"/>
+    <w:basedOn w:val="DefaultParagraphFont"/>
+    <w:link w:val="BalloonText"/>
+    <w:uiPriority w:val="99"/>
+    <w:semiHidden/>
+    <w:rsid w:val="00BC0F67"/>
+    <w:rPr>
+      <w:rFonts w:ascii="Tahoma" w:hAnsi="Tahoma" w:cs="Tahoma"/>
+      <w:sz w:val="16"/>
+      <w:szCs w:val="16"/>
+      <w:lang w:val="en-US"/>
+    </w:rPr>
   </w:style>
 </w:styles>
 </file>
@@ -19386,7 +18952,7 @@
   <a:extraClrSchemeLst/>
   <a:extLst>
     <a:ext uri="{05A4C25C-085E-4340-85A3-A5531E510DB2}">
-      <thm15:themeFamily xmlns:thm15="http://schemas.microsoft.com/office/thememl/2012/main" name="Office Theme" id="{62F939B6-93AF-4DB8-9C6B-D6C7DFDC589F}" vid="{4A3C46E8-61CC-4603-A589-7422A47A8E4A}"/>
+      <thm15:themeFamily xmlns:thm15="http://schemas.microsoft.com/office/thememl/2012/main" xmlns="" name="Office Theme" id="{62F939B6-93AF-4DB8-9C6B-D6C7DFDC589F}" vid="{4A3C46E8-61CC-4603-A589-7422A47A8E4A}"/>
     </a:ext>
   </a:extLst>
 </a:theme>

--- a/CS599 Assignment 1- Report.docx
+++ b/CS599 Assignment 1- Report.docx
@@ -1,6 +1,6 @@
 
 <file path=word/document.xml><?xml version="1.0" encoding="utf-8"?>
-<w:document xmlns:wpc="http://schemas.microsoft.com/office/word/2010/wordprocessingCanvas" xmlns:mc="http://schemas.openxmlformats.org/markup-compatibility/2006" xmlns:o="urn:schemas-microsoft-com:office:office" xmlns:r="http://schemas.openxmlformats.org/officeDocument/2006/relationships" xmlns:m="http://schemas.openxmlformats.org/officeDocument/2006/math" xmlns:v="urn:schemas-microsoft-com:vml" xmlns:wp14="http://schemas.microsoft.com/office/word/2010/wordprocessingDrawing" xmlns:wp="http://schemas.openxmlformats.org/drawingml/2006/wordprocessingDrawing" xmlns:w10="urn:schemas-microsoft-com:office:word" xmlns:w="http://schemas.openxmlformats.org/wordprocessingml/2006/main" xmlns:w14="http://schemas.microsoft.com/office/word/2010/wordml" xmlns:w15="http://schemas.microsoft.com/office/word/2012/wordml" xmlns:wpg="http://schemas.microsoft.com/office/word/2010/wordprocessingGroup" xmlns:wpi="http://schemas.microsoft.com/office/word/2010/wordprocessingInk" xmlns:wne="http://schemas.microsoft.com/office/word/2006/wordml" xmlns:wps="http://schemas.microsoft.com/office/word/2010/wordprocessingShape" mc:Ignorable="w14 w15 wp14">
+<w:document xmlns:wpc="http://schemas.microsoft.com/office/word/2010/wordprocessingCanvas" xmlns:mo="http://schemas.microsoft.com/office/mac/office/2008/main" xmlns:mc="http://schemas.openxmlformats.org/markup-compatibility/2006" xmlns:mv="urn:schemas-microsoft-com:mac:vml" xmlns:o="urn:schemas-microsoft-com:office:office" xmlns:r="http://schemas.openxmlformats.org/officeDocument/2006/relationships" xmlns:m="http://schemas.openxmlformats.org/officeDocument/2006/math" xmlns:v="urn:schemas-microsoft-com:vml" xmlns:wp14="http://schemas.microsoft.com/office/word/2010/wordprocessingDrawing" xmlns:wp="http://schemas.openxmlformats.org/drawingml/2006/wordprocessingDrawing" xmlns:w10="urn:schemas-microsoft-com:office:word" xmlns:w="http://schemas.openxmlformats.org/wordprocessingml/2006/main" xmlns:w14="http://schemas.microsoft.com/office/word/2010/wordml" xmlns:w15="http://schemas.microsoft.com/office/word/2012/wordml" xmlns:wpg="http://schemas.microsoft.com/office/word/2010/wordprocessingGroup" xmlns:wpi="http://schemas.microsoft.com/office/word/2010/wordprocessingInk" xmlns:wne="http://schemas.microsoft.com/office/word/2006/wordml" xmlns:wps="http://schemas.microsoft.com/office/word/2010/wordprocessingShape" mc:Ignorable="w14 w15 wp14">
   <w:body>
     <w:p>
       <w:pPr>
@@ -99,10 +99,19 @@
       <w:r>
         <w:rPr>
           <w:rFonts w:ascii="Times New Roman" w:hAnsi="Times New Roman" w:cs="Times New Roman"/>
+          <w:b/>
           <w:sz w:val="28"/>
           <w:szCs w:val="28"/>
         </w:rPr>
-        <w:t>Instructor:</w:t>
+        <w:t>Instructor</w:t>
+      </w:r>
+      <w:r>
+        <w:rPr>
+          <w:rFonts w:ascii="Times New Roman" w:hAnsi="Times New Roman" w:cs="Times New Roman"/>
+          <w:sz w:val="28"/>
+          <w:szCs w:val="28"/>
+        </w:rPr>
+        <w:t>:</w:t>
       </w:r>
       <w:r>
         <w:rPr>
@@ -219,6 +228,26 @@
         <w:jc w:val="center"/>
         <w:rPr>
           <w:rFonts w:ascii="Times New Roman" w:hAnsi="Times New Roman" w:cs="Times New Roman"/>
+          <w:b/>
+          <w:sz w:val="24"/>
+          <w:szCs w:val="24"/>
+        </w:rPr>
+      </w:pPr>
+      <w:r>
+        <w:rPr>
+          <w:rFonts w:ascii="Times New Roman" w:hAnsi="Times New Roman" w:cs="Times New Roman"/>
+          <w:b/>
+          <w:sz w:val="24"/>
+          <w:szCs w:val="24"/>
+        </w:rPr>
+        <w:t>TEAM 22</w:t>
+      </w:r>
+    </w:p>
+    <w:p>
+      <w:pPr>
+        <w:jc w:val="center"/>
+        <w:rPr>
+          <w:rFonts w:ascii="Times New Roman" w:hAnsi="Times New Roman" w:cs="Times New Roman"/>
           <w:sz w:val="24"/>
           <w:szCs w:val="24"/>
         </w:rPr>
@@ -258,52 +287,6 @@
           <w:szCs w:val="24"/>
         </w:rPr>
         <w:t xml:space="preserve"> </w:t>
-      </w:r>
-      <w:r>
-        <w:rPr>
-          <w:rFonts w:ascii="Times New Roman" w:hAnsi="Times New Roman" w:cs="Times New Roman"/>
-          <w:i/>
-          <w:sz w:val="24"/>
-          <w:szCs w:val="24"/>
-        </w:rPr>
-        <w:t>http://www.github.com/harshfatepuria/data-analysis</w:t>
-      </w:r>
-      <w:r>
-        <w:rPr>
-          <w:rFonts w:ascii="Times New Roman" w:hAnsi="Times New Roman" w:cs="Times New Roman"/>
-          <w:i/>
-          <w:sz w:val="24"/>
-          <w:szCs w:val="24"/>
-        </w:rPr>
-        <w:t>-test</w:t>
-      </w:r>
-    </w:p>
-    <w:p>
-      <w:pPr>
-        <w:jc w:val="center"/>
-        <w:rPr>
-          <w:rFonts w:ascii="Times New Roman" w:hAnsi="Times New Roman" w:cs="Times New Roman"/>
-          <w:i/>
-          <w:sz w:val="24"/>
-          <w:szCs w:val="24"/>
-        </w:rPr>
-      </w:pPr>
-      <w:r>
-        <w:rPr>
-          <w:rFonts w:ascii="Times New Roman" w:hAnsi="Times New Roman" w:cs="Times New Roman"/>
-          <w:b/>
-          <w:sz w:val="24"/>
-          <w:szCs w:val="24"/>
-        </w:rPr>
-        <w:t>Github.io website</w:t>
-      </w:r>
-      <w:r>
-        <w:rPr>
-          <w:rFonts w:ascii="Times New Roman" w:hAnsi="Times New Roman" w:cs="Times New Roman"/>
-          <w:sz w:val="24"/>
-          <w:szCs w:val="24"/>
-        </w:rPr>
-        <w:t xml:space="preserve">: </w:t>
       </w:r>
       <w:hyperlink r:id="rId5" w:history="1">
         <w:r>
@@ -314,8 +297,38 @@
             <w:sz w:val="24"/>
             <w:szCs w:val="24"/>
           </w:rPr>
-          <w:t>http://harshfatepuria.gith</w:t>
+          <w:t>http://www.github.com/harshfatepuria/data-analysis-test</w:t>
         </w:r>
+      </w:hyperlink>
+    </w:p>
+    <w:p>
+      <w:pPr>
+        <w:jc w:val="center"/>
+        <w:rPr>
+          <w:rFonts w:ascii="Times New Roman" w:hAnsi="Times New Roman" w:cs="Times New Roman"/>
+          <w:i/>
+          <w:sz w:val="24"/>
+          <w:szCs w:val="24"/>
+        </w:rPr>
+      </w:pPr>
+      <w:r>
+        <w:rPr>
+          <w:rFonts w:ascii="Times New Roman" w:hAnsi="Times New Roman" w:cs="Times New Roman"/>
+          <w:b/>
+          <w:sz w:val="24"/>
+          <w:szCs w:val="24"/>
+        </w:rPr>
+        <w:t>Github.io website</w:t>
+      </w:r>
+      <w:r>
+        <w:rPr>
+          <w:rFonts w:ascii="Times New Roman" w:hAnsi="Times New Roman" w:cs="Times New Roman"/>
+          <w:sz w:val="24"/>
+          <w:szCs w:val="24"/>
+        </w:rPr>
+        <w:t xml:space="preserve">: </w:t>
+      </w:r>
+      <w:hyperlink r:id="rId6" w:history="1">
         <w:r>
           <w:rPr>
             <w:rStyle w:val="Hyperlink"/>
@@ -324,17 +337,7 @@
             <w:sz w:val="24"/>
             <w:szCs w:val="24"/>
           </w:rPr>
-          <w:t>u</w:t>
-        </w:r>
-        <w:r>
-          <w:rPr>
-            <w:rStyle w:val="Hyperlink"/>
-            <w:rFonts w:ascii="Times New Roman" w:hAnsi="Times New Roman" w:cs="Times New Roman"/>
-            <w:i/>
-            <w:sz w:val="24"/>
-            <w:szCs w:val="24"/>
-          </w:rPr>
-          <w:t>b.io</w:t>
+          <w:t>http://harshfatepuria.github.io</w:t>
         </w:r>
       </w:hyperlink>
     </w:p>
@@ -410,30 +413,31 @@
           <w:szCs w:val="24"/>
         </w:rPr>
       </w:pPr>
-    </w:p>
-    <w:p>
-      <w:pPr>
+      <w:r>
         <w:rPr>
           <w:rFonts w:ascii="Times New Roman" w:hAnsi="Times New Roman" w:cs="Times New Roman"/>
           <w:sz w:val="24"/>
           <w:szCs w:val="24"/>
         </w:rPr>
-      </w:pPr>
+        <w:t xml:space="preserve">Date: </w:t>
+      </w:r>
       <w:r>
         <w:rPr>
           <w:rFonts w:ascii="Times New Roman" w:hAnsi="Times New Roman" w:cs="Times New Roman"/>
           <w:sz w:val="24"/>
           <w:szCs w:val="24"/>
         </w:rPr>
-        <w:t xml:space="preserve">Date: </w:t>
-      </w:r>
+        <w:t>03/03</w:t>
+      </w:r>
+      <w:bookmarkStart w:id="0" w:name="_GoBack"/>
+      <w:bookmarkEnd w:id="0"/>
       <w:r>
         <w:rPr>
           <w:rFonts w:ascii="Times New Roman" w:hAnsi="Times New Roman" w:cs="Times New Roman"/>
           <w:sz w:val="24"/>
           <w:szCs w:val="24"/>
         </w:rPr>
-        <w:t>03/02/2016</w:t>
+        <w:t>/2016</w:t>
       </w:r>
     </w:p>
     <w:p>
@@ -758,7 +762,23 @@
           <w:color w:val="000000"/>
           <w:lang w:val="en-IN" w:eastAsia="en-IN"/>
         </w:rPr>
-        <w:t>ting JSON breakdown from Github (Shown below).</w:t>
+        <w:t>ting JSON bre</w:t>
+      </w:r>
+      <w:r>
+        <w:rPr>
+          <w:rFonts w:ascii="Times New Roman" w:eastAsia="Times New Roman" w:hAnsi="Times New Roman" w:cs="Times New Roman"/>
+          <w:color w:val="000000"/>
+          <w:lang w:val="en-IN" w:eastAsia="en-IN"/>
+        </w:rPr>
+        <w:t>akdown from Github</w:t>
+      </w:r>
+      <w:r>
+        <w:rPr>
+          <w:rFonts w:ascii="Times New Roman" w:eastAsia="Times New Roman" w:hAnsi="Times New Roman" w:cs="Times New Roman"/>
+          <w:color w:val="000000"/>
+          <w:lang w:val="en-IN" w:eastAsia="en-IN"/>
+        </w:rPr>
+        <w:t>.</w:t>
       </w:r>
     </w:p>
     <w:p>
@@ -790,653 +810,12 @@
         <w:rPr>
           <w:rFonts w:ascii="Times New Roman" w:hAnsi="Times New Roman" w:cs="Times New Roman"/>
           <w:noProof/>
-          <w:lang w:val="en-IN" w:eastAsia="en-IN"/>
         </w:rPr>
         <w:drawing>
-          <wp:inline distT="0" distB="0" distL="0" distR="0" wp14:anchorId="145CFE4D" wp14:editId="656590A0">
-            <wp:extent cx="4338955" cy="2990568"/>
-            <wp:effectExtent l="0" t="0" r="4445" b="635"/>
+          <wp:inline distT="0" distB="0" distL="0" distR="0" wp14:anchorId="07FA8627" wp14:editId="6C95195A">
+            <wp:extent cx="4046277" cy="2990215"/>
+            <wp:effectExtent l="0" t="0" r="0" b="6985"/>
             <wp:docPr id="6" name="Picture 6"/>
-            <wp:cNvGraphicFramePr>
-              <a:graphicFrameLocks xmlns:a="http://schemas.openxmlformats.org/drawingml/2006/main" noChangeAspect="1"/>
-            </wp:cNvGraphicFramePr>
-            <a:graphic xmlns:a="http://schemas.openxmlformats.org/drawingml/2006/main">
-              <a:graphicData uri="http://schemas.openxmlformats.org/drawingml/2006/picture">
-                <pic:pic xmlns:pic="http://schemas.openxmlformats.org/drawingml/2006/picture">
-                  <pic:nvPicPr>
-                    <pic:cNvPr id="1" name=""/>
-                    <pic:cNvPicPr/>
-                  </pic:nvPicPr>
-                  <pic:blipFill>
-                    <a:blip r:embed="rId6"/>
-                    <a:stretch>
-                      <a:fillRect/>
-                    </a:stretch>
-                  </pic:blipFill>
-                  <pic:spPr>
-                    <a:xfrm>
-                      <a:off x="0" y="0"/>
-                      <a:ext cx="4404728" cy="3035901"/>
-                    </a:xfrm>
-                    <a:prstGeom prst="rect">
-                      <a:avLst/>
-                    </a:prstGeom>
-                  </pic:spPr>
-                </pic:pic>
-              </a:graphicData>
-            </a:graphic>
-          </wp:inline>
-        </w:drawing>
-      </w:r>
-    </w:p>
-    <w:p>
-      <w:pPr>
-        <w:pStyle w:val="ListParagraph"/>
-        <w:spacing w:after="0" w:line="276" w:lineRule="auto"/>
-        <w:ind w:left="360"/>
-        <w:jc w:val="center"/>
-        <w:rPr>
-          <w:rFonts w:ascii="Times New Roman" w:eastAsia="Times New Roman" w:hAnsi="Times New Roman" w:cs="Times New Roman"/>
-          <w:color w:val="000000"/>
-          <w:sz w:val="20"/>
-          <w:lang w:val="en-IN" w:eastAsia="en-IN"/>
-        </w:rPr>
-      </w:pPr>
-      <w:r>
-        <w:rPr>
-          <w:rFonts w:ascii="Times New Roman" w:eastAsia="Times New Roman" w:hAnsi="Times New Roman" w:cs="Times New Roman"/>
-          <w:color w:val="000000"/>
-          <w:sz w:val="20"/>
-          <w:lang w:val="en-IN" w:eastAsia="en-IN"/>
-        </w:rPr>
-        <w:t xml:space="preserve">Fig 1: </w:t>
-      </w:r>
-      <w:r>
-        <w:rPr>
-          <w:rFonts w:ascii="Times New Roman" w:eastAsia="Times New Roman" w:hAnsi="Times New Roman" w:cs="Times New Roman"/>
-          <w:color w:val="000000"/>
-          <w:sz w:val="20"/>
-          <w:lang w:val="en-IN" w:eastAsia="en-IN"/>
-        </w:rPr>
-        <w:t xml:space="preserve">Pie Chart of MIME diversity of TREC-DD-Polar dataset </w:t>
-      </w:r>
-      <w:r>
-        <w:rPr>
-          <w:rFonts w:ascii="Times New Roman" w:eastAsia="Times New Roman" w:hAnsi="Times New Roman" w:cs="Times New Roman"/>
-          <w:color w:val="000000"/>
-          <w:sz w:val="20"/>
-          <w:lang w:val="en-IN" w:eastAsia="en-IN"/>
-        </w:rPr>
-        <w:t>(JSON from Github)</w:t>
-      </w:r>
-    </w:p>
-    <w:p>
-      <w:pPr>
-        <w:pStyle w:val="ListParagraph"/>
-        <w:spacing w:after="0" w:line="276" w:lineRule="auto"/>
-        <w:ind w:left="360"/>
-        <w:jc w:val="both"/>
-        <w:rPr>
-          <w:rFonts w:ascii="Times New Roman" w:eastAsia="Times New Roman" w:hAnsi="Times New Roman" w:cs="Times New Roman"/>
-          <w:color w:val="000000"/>
-          <w:lang w:val="en-IN" w:eastAsia="en-IN"/>
-        </w:rPr>
-      </w:pPr>
-    </w:p>
-    <w:p>
-      <w:pPr>
-        <w:pStyle w:val="ListParagraph"/>
-        <w:numPr>
-          <w:ilvl w:val="0"/>
-          <w:numId w:val="15"/>
-        </w:numPr>
-        <w:spacing w:after="120" w:line="276" w:lineRule="auto"/>
-        <w:jc w:val="both"/>
-        <w:rPr>
-          <w:rFonts w:ascii="Times New Roman" w:eastAsia="Times New Roman" w:hAnsi="Times New Roman" w:cs="Times New Roman"/>
-          <w:color w:val="000000"/>
-          <w:lang w:val="en-IN" w:eastAsia="en-IN"/>
-        </w:rPr>
-      </w:pPr>
-      <w:r>
-        <w:rPr>
-          <w:rFonts w:ascii="Times New Roman" w:eastAsia="Times New Roman" w:hAnsi="Times New Roman" w:cs="Times New Roman"/>
-          <w:color w:val="000000"/>
-          <w:lang w:val="en-IN" w:eastAsia="en-IN"/>
-        </w:rPr>
-        <w:t>We</w:t>
-      </w:r>
-      <w:r>
-        <w:rPr>
-          <w:rFonts w:ascii="Times New Roman" w:eastAsia="Times New Roman" w:hAnsi="Times New Roman" w:cs="Times New Roman"/>
-          <w:color w:val="000000"/>
-          <w:lang w:val="en-IN" w:eastAsia="en-IN"/>
-        </w:rPr>
-        <w:t xml:space="preserve"> </w:t>
-      </w:r>
-      <w:r>
-        <w:rPr>
-          <w:rFonts w:ascii="Times New Roman" w:eastAsia="Times New Roman" w:hAnsi="Times New Roman" w:cs="Times New Roman"/>
-          <w:color w:val="000000"/>
-          <w:lang w:val="en-IN" w:eastAsia="en-IN"/>
-        </w:rPr>
-        <w:t>did some</w:t>
-      </w:r>
-      <w:r>
-        <w:rPr>
-          <w:rFonts w:ascii="Times New Roman" w:eastAsia="Times New Roman" w:hAnsi="Times New Roman" w:cs="Times New Roman"/>
-          <w:color w:val="000000"/>
-          <w:lang w:val="en-IN" w:eastAsia="en-IN"/>
-        </w:rPr>
-        <w:t xml:space="preserve"> file</w:t>
-      </w:r>
-      <w:r>
-        <w:rPr>
-          <w:rFonts w:ascii="Times New Roman" w:eastAsia="Times New Roman" w:hAnsi="Times New Roman" w:cs="Times New Roman"/>
-          <w:color w:val="000000"/>
-          <w:lang w:val="en-IN" w:eastAsia="en-IN"/>
-        </w:rPr>
-        <w:t xml:space="preserve"> preparation </w:t>
-      </w:r>
-      <w:r>
-        <w:rPr>
-          <w:rFonts w:ascii="Times New Roman" w:eastAsia="Times New Roman" w:hAnsi="Times New Roman" w:cs="Times New Roman"/>
-          <w:color w:val="000000"/>
-          <w:lang w:val="en-IN" w:eastAsia="en-IN"/>
-        </w:rPr>
-        <w:t>to work with</w:t>
-      </w:r>
-      <w:r>
-        <w:rPr>
-          <w:rFonts w:ascii="Times New Roman" w:eastAsia="Times New Roman" w:hAnsi="Times New Roman" w:cs="Times New Roman"/>
-          <w:color w:val="000000"/>
-          <w:lang w:val="en-IN" w:eastAsia="en-IN"/>
-        </w:rPr>
-        <w:t xml:space="preserve"> the dataset files </w:t>
-      </w:r>
-      <w:r>
-        <w:rPr>
-          <w:rFonts w:ascii="Times New Roman" w:eastAsia="Times New Roman" w:hAnsi="Times New Roman" w:cs="Times New Roman"/>
-          <w:color w:val="000000"/>
-          <w:lang w:val="en-IN" w:eastAsia="en-IN"/>
-        </w:rPr>
-        <w:t xml:space="preserve">more easily. </w:t>
-      </w:r>
-    </w:p>
-    <w:p>
-      <w:pPr>
-        <w:pStyle w:val="ListParagraph"/>
-        <w:numPr>
-          <w:ilvl w:val="0"/>
-          <w:numId w:val="5"/>
-        </w:numPr>
-        <w:spacing w:after="0" w:line="276" w:lineRule="auto"/>
-        <w:jc w:val="both"/>
-        <w:rPr>
-          <w:rFonts w:ascii="Times New Roman" w:eastAsia="Times New Roman" w:hAnsi="Times New Roman" w:cs="Times New Roman"/>
-          <w:lang w:val="en-IN" w:eastAsia="en-IN"/>
-        </w:rPr>
-      </w:pPr>
-      <w:r>
-        <w:rPr>
-          <w:rFonts w:ascii="Times New Roman" w:eastAsia="Times New Roman" w:hAnsi="Times New Roman" w:cs="Times New Roman"/>
-          <w:color w:val="000000"/>
-          <w:lang w:val="en-IN" w:eastAsia="en-IN"/>
-        </w:rPr>
-        <w:t>First</w:t>
-      </w:r>
-      <w:r>
-        <w:rPr>
-          <w:rFonts w:ascii="Times New Roman" w:eastAsia="Times New Roman" w:hAnsi="Times New Roman" w:cs="Times New Roman"/>
-          <w:color w:val="000000"/>
-          <w:lang w:val="en-IN" w:eastAsia="en-IN"/>
-        </w:rPr>
-        <w:t>,</w:t>
-      </w:r>
-      <w:r>
-        <w:rPr>
-          <w:rFonts w:ascii="Times New Roman" w:eastAsia="Times New Roman" w:hAnsi="Times New Roman" w:cs="Times New Roman"/>
-          <w:color w:val="000000"/>
-          <w:lang w:val="en-IN" w:eastAsia="en-IN"/>
-        </w:rPr>
-        <w:t xml:space="preserve"> we use</w:t>
-      </w:r>
-      <w:r>
-        <w:rPr>
-          <w:rFonts w:ascii="Times New Roman" w:eastAsia="Times New Roman" w:hAnsi="Times New Roman" w:cs="Times New Roman"/>
-          <w:color w:val="000000"/>
-          <w:lang w:val="en-IN" w:eastAsia="en-IN"/>
-        </w:rPr>
-        <w:t>d</w:t>
-      </w:r>
-      <w:r>
-        <w:rPr>
-          <w:rFonts w:ascii="Times New Roman" w:eastAsia="Times New Roman" w:hAnsi="Times New Roman" w:cs="Times New Roman"/>
-          <w:color w:val="000000"/>
-          <w:lang w:val="en-IN" w:eastAsia="en-IN"/>
-        </w:rPr>
-        <w:t xml:space="preserve"> </w:t>
-      </w:r>
-      <w:r>
-        <w:rPr>
-          <w:rFonts w:ascii="Times New Roman" w:eastAsia="Times New Roman" w:hAnsi="Times New Roman" w:cs="Times New Roman"/>
-          <w:color w:val="000000"/>
-          <w:lang w:val="en-IN" w:eastAsia="en-IN"/>
-        </w:rPr>
-        <w:t xml:space="preserve">Apache </w:t>
-      </w:r>
-      <w:r>
-        <w:rPr>
-          <w:rFonts w:ascii="Times New Roman" w:eastAsia="Times New Roman" w:hAnsi="Times New Roman" w:cs="Times New Roman"/>
-          <w:color w:val="000000"/>
-          <w:lang w:val="en-IN" w:eastAsia="en-IN"/>
-        </w:rPr>
-        <w:t>Tika to detect file type and then index</w:t>
-      </w:r>
-      <w:r>
-        <w:rPr>
-          <w:rFonts w:ascii="Times New Roman" w:eastAsia="Times New Roman" w:hAnsi="Times New Roman" w:cs="Times New Roman"/>
-          <w:color w:val="000000"/>
-          <w:lang w:val="en-IN" w:eastAsia="en-IN"/>
-        </w:rPr>
-        <w:t>ed</w:t>
-      </w:r>
-      <w:r>
-        <w:rPr>
-          <w:rFonts w:ascii="Times New Roman" w:eastAsia="Times New Roman" w:hAnsi="Times New Roman" w:cs="Times New Roman"/>
-          <w:color w:val="000000"/>
-          <w:lang w:val="en-IN" w:eastAsia="en-IN"/>
-        </w:rPr>
-        <w:t xml:space="preserve"> file path by its file type in </w:t>
-      </w:r>
-      <w:r>
-        <w:rPr>
-          <w:rFonts w:ascii="Times New Roman" w:eastAsia="Times New Roman" w:hAnsi="Times New Roman" w:cs="Times New Roman"/>
-          <w:color w:val="000000"/>
-          <w:lang w:val="en-IN" w:eastAsia="en-IN"/>
-        </w:rPr>
-        <w:t>JSON</w:t>
-      </w:r>
-      <w:r>
-        <w:rPr>
-          <w:rFonts w:ascii="Times New Roman" w:eastAsia="Times New Roman" w:hAnsi="Times New Roman" w:cs="Times New Roman"/>
-          <w:color w:val="000000"/>
-          <w:lang w:val="en-IN" w:eastAsia="en-IN"/>
-        </w:rPr>
-        <w:t xml:space="preserve"> format, by running a Java class </w:t>
-      </w:r>
-      <w:proofErr w:type="spellStart"/>
-      <w:r>
-        <w:rPr>
-          <w:rFonts w:ascii="Times New Roman" w:eastAsia="Times New Roman" w:hAnsi="Times New Roman" w:cs="Times New Roman"/>
-          <w:b/>
-          <w:iCs/>
-          <w:color w:val="000000"/>
-          <w:lang w:val="en-IN" w:eastAsia="en-IN"/>
-        </w:rPr>
-        <w:t>typedetect.runner.TypeDetectRunner</w:t>
-      </w:r>
-      <w:proofErr w:type="spellEnd"/>
-      <w:r>
-        <w:rPr>
-          <w:rFonts w:ascii="Times New Roman" w:eastAsia="Times New Roman" w:hAnsi="Times New Roman" w:cs="Times New Roman"/>
-          <w:color w:val="000000"/>
-          <w:lang w:val="en-IN" w:eastAsia="en-IN"/>
-        </w:rPr>
-        <w:t xml:space="preserve">. </w:t>
-      </w:r>
-      <w:r>
-        <w:rPr>
-          <w:rFonts w:ascii="Times New Roman" w:eastAsia="Times New Roman" w:hAnsi="Times New Roman" w:cs="Times New Roman"/>
-          <w:color w:val="000000"/>
-          <w:lang w:val="en-IN" w:eastAsia="en-IN"/>
-        </w:rPr>
-        <w:t>This</w:t>
-      </w:r>
-      <w:r>
-        <w:rPr>
-          <w:rFonts w:ascii="Times New Roman" w:eastAsia="Times New Roman" w:hAnsi="Times New Roman" w:cs="Times New Roman"/>
-          <w:color w:val="000000"/>
-          <w:lang w:val="en-IN" w:eastAsia="en-IN"/>
-        </w:rPr>
-        <w:t xml:space="preserve"> </w:t>
-      </w:r>
-      <w:r>
-        <w:rPr>
-          <w:rFonts w:ascii="Times New Roman" w:eastAsia="Times New Roman" w:hAnsi="Times New Roman" w:cs="Times New Roman"/>
-          <w:color w:val="000000"/>
-          <w:lang w:val="en-IN" w:eastAsia="en-IN"/>
-        </w:rPr>
-        <w:t>would help</w:t>
-      </w:r>
-      <w:r>
-        <w:rPr>
-          <w:rFonts w:ascii="Times New Roman" w:eastAsia="Times New Roman" w:hAnsi="Times New Roman" w:cs="Times New Roman"/>
-          <w:color w:val="000000"/>
-          <w:lang w:val="en-IN" w:eastAsia="en-IN"/>
-        </w:rPr>
-        <w:t xml:space="preserve"> </w:t>
-      </w:r>
-      <w:r>
-        <w:rPr>
-          <w:rFonts w:ascii="Times New Roman" w:eastAsia="Times New Roman" w:hAnsi="Times New Roman" w:cs="Times New Roman"/>
-          <w:color w:val="000000"/>
-          <w:lang w:val="en-IN" w:eastAsia="en-IN"/>
-        </w:rPr>
-        <w:t xml:space="preserve">us </w:t>
-      </w:r>
-      <w:r>
-        <w:rPr>
-          <w:rFonts w:ascii="Times New Roman" w:eastAsia="Times New Roman" w:hAnsi="Times New Roman" w:cs="Times New Roman"/>
-          <w:color w:val="000000"/>
-          <w:lang w:val="en-IN" w:eastAsia="en-IN"/>
-        </w:rPr>
-        <w:t>when we would work on a specific file type.</w:t>
-      </w:r>
-    </w:p>
-    <w:p>
-      <w:pPr>
-        <w:pStyle w:val="ListParagraph"/>
-        <w:numPr>
-          <w:ilvl w:val="0"/>
-          <w:numId w:val="5"/>
-        </w:numPr>
-        <w:spacing w:after="0" w:line="276" w:lineRule="auto"/>
-        <w:jc w:val="both"/>
-        <w:rPr>
-          <w:rFonts w:ascii="Times New Roman" w:eastAsia="Times New Roman" w:hAnsi="Times New Roman" w:cs="Times New Roman"/>
-          <w:lang w:val="en-IN" w:eastAsia="en-IN"/>
-        </w:rPr>
-      </w:pPr>
-      <w:r>
-        <w:rPr>
-          <w:rFonts w:ascii="Times New Roman" w:eastAsia="Times New Roman" w:hAnsi="Times New Roman" w:cs="Times New Roman"/>
-          <w:color w:val="000000"/>
-          <w:lang w:val="en-IN" w:eastAsia="en-IN"/>
-        </w:rPr>
-        <w:t>To do the analysis, we separate</w:t>
-      </w:r>
-      <w:r>
-        <w:rPr>
-          <w:rFonts w:ascii="Times New Roman" w:eastAsia="Times New Roman" w:hAnsi="Times New Roman" w:cs="Times New Roman"/>
-          <w:color w:val="000000"/>
-          <w:lang w:val="en-IN" w:eastAsia="en-IN"/>
-        </w:rPr>
-        <w:t>d</w:t>
-      </w:r>
-      <w:r>
-        <w:rPr>
-          <w:rFonts w:ascii="Times New Roman" w:eastAsia="Times New Roman" w:hAnsi="Times New Roman" w:cs="Times New Roman"/>
-          <w:color w:val="000000"/>
-          <w:lang w:val="en-IN" w:eastAsia="en-IN"/>
-        </w:rPr>
-        <w:t xml:space="preserve"> files from each type to be training samples and test samples by the ratio of 75% to 25% except for the type </w:t>
-      </w:r>
-      <w:r>
-        <w:rPr>
-          <w:rFonts w:ascii="Times New Roman" w:eastAsia="Times New Roman" w:hAnsi="Times New Roman" w:cs="Times New Roman"/>
-          <w:i/>
-          <w:color w:val="000000"/>
-          <w:lang w:val="en-IN" w:eastAsia="en-IN"/>
-        </w:rPr>
-        <w:t>application/octet-stream</w:t>
-      </w:r>
-      <w:r>
-        <w:rPr>
-          <w:rFonts w:ascii="Times New Roman" w:eastAsia="Times New Roman" w:hAnsi="Times New Roman" w:cs="Times New Roman"/>
-          <w:color w:val="000000"/>
-          <w:lang w:val="en-IN" w:eastAsia="en-IN"/>
-        </w:rPr>
-        <w:t xml:space="preserve"> which uses 50,000 files each as training and test set</w:t>
-      </w:r>
-      <w:r>
-        <w:rPr>
-          <w:rFonts w:ascii="Times New Roman" w:eastAsia="Times New Roman" w:hAnsi="Times New Roman" w:cs="Times New Roman"/>
-          <w:color w:val="000000"/>
-          <w:lang w:val="en-IN" w:eastAsia="en-IN"/>
-        </w:rPr>
-        <w:t xml:space="preserve"> by using</w:t>
-      </w:r>
-      <w:r>
-        <w:rPr>
-          <w:rFonts w:ascii="Times New Roman" w:eastAsia="Times New Roman" w:hAnsi="Times New Roman" w:cs="Times New Roman"/>
-          <w:color w:val="000000"/>
-          <w:lang w:val="en-IN" w:eastAsia="en-IN"/>
-        </w:rPr>
-        <w:t xml:space="preserve"> Java class </w:t>
-      </w:r>
-      <w:proofErr w:type="spellStart"/>
-      <w:r>
-        <w:rPr>
-          <w:rFonts w:ascii="Times New Roman" w:eastAsia="Times New Roman" w:hAnsi="Times New Roman" w:cs="Times New Roman"/>
-          <w:b/>
-          <w:iCs/>
-          <w:color w:val="000000"/>
-          <w:lang w:val="en-IN" w:eastAsia="en-IN"/>
-        </w:rPr>
-        <w:t>typedetect.runner.SeparateTestTrainDataRunner</w:t>
-      </w:r>
-      <w:proofErr w:type="spellEnd"/>
-      <w:r>
-        <w:rPr>
-          <w:rFonts w:ascii="Times New Roman" w:eastAsia="Times New Roman" w:hAnsi="Times New Roman" w:cs="Times New Roman"/>
-          <w:color w:val="000000"/>
-          <w:lang w:val="en-IN" w:eastAsia="en-IN"/>
-        </w:rPr>
-        <w:t xml:space="preserve">. </w:t>
-      </w:r>
-    </w:p>
-    <w:p>
-      <w:pPr>
-        <w:spacing w:after="0" w:line="276" w:lineRule="auto"/>
-        <w:jc w:val="both"/>
-        <w:rPr>
-          <w:rFonts w:ascii="Times New Roman" w:eastAsia="Times New Roman" w:hAnsi="Times New Roman" w:cs="Times New Roman"/>
-          <w:b/>
-          <w:bCs/>
-          <w:color w:val="000000"/>
-          <w:lang w:val="en-IN" w:eastAsia="en-IN"/>
-        </w:rPr>
-      </w:pPr>
-    </w:p>
-    <w:p>
-      <w:pPr>
-        <w:pStyle w:val="ListParagraph"/>
-        <w:numPr>
-          <w:ilvl w:val="0"/>
-          <w:numId w:val="4"/>
-        </w:numPr>
-        <w:spacing w:after="0" w:line="276" w:lineRule="auto"/>
-        <w:jc w:val="both"/>
-        <w:rPr>
-          <w:rFonts w:ascii="Times New Roman" w:eastAsia="Times New Roman" w:hAnsi="Times New Roman" w:cs="Times New Roman"/>
-          <w:sz w:val="24"/>
-          <w:lang w:val="en-IN" w:eastAsia="en-IN"/>
-        </w:rPr>
-      </w:pPr>
-      <w:r>
-        <w:rPr>
-          <w:rFonts w:ascii="Times New Roman" w:eastAsia="Times New Roman" w:hAnsi="Times New Roman" w:cs="Times New Roman"/>
-          <w:b/>
-          <w:bCs/>
-          <w:color w:val="000000"/>
-          <w:sz w:val="24"/>
-          <w:lang w:val="en-IN" w:eastAsia="en-IN"/>
-        </w:rPr>
-        <w:t xml:space="preserve"> </w:t>
-      </w:r>
-      <w:r>
-        <w:rPr>
-          <w:rFonts w:ascii="Times New Roman" w:eastAsia="Times New Roman" w:hAnsi="Times New Roman" w:cs="Times New Roman"/>
-          <w:b/>
-          <w:bCs/>
-          <w:color w:val="000000"/>
-          <w:sz w:val="24"/>
-          <w:lang w:val="en-IN" w:eastAsia="en-IN"/>
-        </w:rPr>
-        <w:t>Byte Frequency Analysis on files of the</w:t>
-      </w:r>
-      <w:r>
-        <w:rPr>
-          <w:rFonts w:ascii="Times New Roman" w:eastAsia="Times New Roman" w:hAnsi="Times New Roman" w:cs="Times New Roman"/>
-          <w:b/>
-          <w:bCs/>
-          <w:color w:val="000000"/>
-          <w:sz w:val="24"/>
-          <w:lang w:val="en-IN" w:eastAsia="en-IN"/>
-        </w:rPr>
-        <w:t xml:space="preserve"> </w:t>
-      </w:r>
-      <w:r>
-        <w:rPr>
-          <w:rFonts w:ascii="Times New Roman" w:eastAsia="Times New Roman" w:hAnsi="Times New Roman" w:cs="Times New Roman"/>
-          <w:b/>
-          <w:bCs/>
-          <w:color w:val="000000"/>
-          <w:sz w:val="24"/>
-          <w:lang w:val="en-IN" w:eastAsia="en-IN"/>
-        </w:rPr>
-        <w:t xml:space="preserve">selected </w:t>
-      </w:r>
-      <w:r>
-        <w:rPr>
-          <w:rFonts w:ascii="Times New Roman" w:eastAsia="Times New Roman" w:hAnsi="Times New Roman" w:cs="Times New Roman"/>
-          <w:b/>
-          <w:bCs/>
-          <w:color w:val="000000"/>
-          <w:sz w:val="24"/>
-          <w:lang w:val="en-IN" w:eastAsia="en-IN"/>
-        </w:rPr>
-        <w:t>15 MIME types</w:t>
-      </w:r>
-    </w:p>
-    <w:p>
-      <w:pPr>
-        <w:pStyle w:val="ListParagraph"/>
-        <w:spacing w:after="0" w:line="276" w:lineRule="auto"/>
-        <w:ind w:left="144"/>
-        <w:jc w:val="both"/>
-        <w:rPr>
-          <w:rFonts w:ascii="Times New Roman" w:eastAsia="Times New Roman" w:hAnsi="Times New Roman" w:cs="Times New Roman"/>
-          <w:lang w:val="en-IN" w:eastAsia="en-IN"/>
-        </w:rPr>
-      </w:pPr>
-    </w:p>
-    <w:p>
-      <w:pPr>
-        <w:pStyle w:val="ListParagraph"/>
-        <w:numPr>
-          <w:ilvl w:val="0"/>
-          <w:numId w:val="6"/>
-        </w:numPr>
-        <w:spacing w:after="0" w:line="276" w:lineRule="auto"/>
-        <w:jc w:val="both"/>
-        <w:rPr>
-          <w:rFonts w:ascii="Times New Roman" w:eastAsia="Times New Roman" w:hAnsi="Times New Roman" w:cs="Times New Roman"/>
-          <w:lang w:val="en-IN" w:eastAsia="en-IN"/>
-        </w:rPr>
-      </w:pPr>
-      <w:r>
-        <w:rPr>
-          <w:rFonts w:ascii="Times New Roman" w:eastAsia="Times New Roman" w:hAnsi="Times New Roman" w:cs="Times New Roman"/>
-          <w:lang w:val="en-IN" w:eastAsia="en-IN"/>
-        </w:rPr>
-        <w:t xml:space="preserve">We performed </w:t>
-      </w:r>
-      <w:r>
-        <w:rPr>
-          <w:rFonts w:ascii="Times New Roman" w:eastAsia="Times New Roman" w:hAnsi="Times New Roman" w:cs="Times New Roman"/>
-          <w:lang w:val="en-IN" w:eastAsia="en-IN"/>
-        </w:rPr>
-        <w:t>Byte Frequency Analysis on the chosen 15 MIME types (</w:t>
-      </w:r>
-      <w:r>
-        <w:rPr>
-          <w:rFonts w:ascii="Times New Roman" w:eastAsia="Times New Roman" w:hAnsi="Times New Roman" w:cs="Times New Roman"/>
-          <w:lang w:val="en-IN" w:eastAsia="en-IN"/>
-        </w:rPr>
-        <w:t>14 types + Octet Stream)</w:t>
-      </w:r>
-      <w:r>
-        <w:rPr>
-          <w:rFonts w:ascii="Times New Roman" w:eastAsia="Times New Roman" w:hAnsi="Times New Roman" w:cs="Times New Roman"/>
-          <w:lang w:val="en-IN" w:eastAsia="en-IN"/>
-        </w:rPr>
-        <w:t xml:space="preserve">. </w:t>
-      </w:r>
-      <w:r>
-        <w:rPr>
-          <w:rFonts w:ascii="Times New Roman" w:eastAsia="Times New Roman" w:hAnsi="Times New Roman" w:cs="Times New Roman"/>
-          <w:lang w:val="en-IN" w:eastAsia="en-IN"/>
-        </w:rPr>
-        <w:t>An automated script was written for this analysis.</w:t>
-      </w:r>
-    </w:p>
-    <w:p>
-      <w:pPr>
-        <w:pStyle w:val="ListParagraph"/>
-        <w:numPr>
-          <w:ilvl w:val="0"/>
-          <w:numId w:val="6"/>
-        </w:numPr>
-        <w:spacing w:after="0" w:line="276" w:lineRule="auto"/>
-        <w:jc w:val="both"/>
-        <w:rPr>
-          <w:rFonts w:ascii="Times New Roman" w:eastAsia="Times New Roman" w:hAnsi="Times New Roman" w:cs="Times New Roman"/>
-          <w:lang w:val="en-IN" w:eastAsia="en-IN"/>
-        </w:rPr>
-      </w:pPr>
-      <w:r>
-        <w:rPr>
-          <w:rFonts w:ascii="Times New Roman" w:eastAsia="Times New Roman" w:hAnsi="Times New Roman" w:cs="Times New Roman"/>
-          <w:lang w:val="en-IN" w:eastAsia="en-IN"/>
-        </w:rPr>
-        <w:t>The script generates 15 JSON files</w:t>
-      </w:r>
-      <w:r>
-        <w:rPr>
-          <w:rFonts w:ascii="Times New Roman" w:eastAsia="Times New Roman" w:hAnsi="Times New Roman" w:cs="Times New Roman"/>
-          <w:lang w:val="en-IN" w:eastAsia="en-IN"/>
-        </w:rPr>
-        <w:t>, one</w:t>
-      </w:r>
-      <w:r>
-        <w:rPr>
-          <w:rFonts w:ascii="Times New Roman" w:eastAsia="Times New Roman" w:hAnsi="Times New Roman" w:cs="Times New Roman"/>
-          <w:lang w:val="en-IN" w:eastAsia="en-IN"/>
-        </w:rPr>
-        <w:t xml:space="preserve"> for each MIME type. The JSON files were used to generate D3 visualizations of the signatures.</w:t>
-      </w:r>
-      <w:r>
-        <w:rPr>
-          <w:rFonts w:ascii="Times New Roman" w:eastAsia="Times New Roman" w:hAnsi="Times New Roman" w:cs="Times New Roman"/>
-          <w:lang w:val="en-IN" w:eastAsia="en-IN"/>
-        </w:rPr>
-        <w:t xml:space="preserve"> An example visualization is shown below.</w:t>
-      </w:r>
-    </w:p>
-    <w:p>
-      <w:pPr>
-        <w:pStyle w:val="ListParagraph"/>
-        <w:spacing w:after="0" w:line="276" w:lineRule="auto"/>
-        <w:ind w:left="360"/>
-        <w:jc w:val="center"/>
-        <w:rPr>
-          <w:rFonts w:ascii="Times New Roman" w:eastAsia="Times New Roman" w:hAnsi="Times New Roman" w:cs="Times New Roman"/>
-          <w:lang w:val="en-IN" w:eastAsia="en-IN"/>
-        </w:rPr>
-      </w:pPr>
-      <w:r>
-        <w:rPr>
-          <w:rFonts w:ascii="Times New Roman" w:hAnsi="Times New Roman" w:cs="Times New Roman"/>
-          <w:noProof/>
-          <w:lang w:val="en-IN" w:eastAsia="en-IN"/>
-        </w:rPr>
-        <w:drawing>
-          <wp:inline distT="0" distB="0" distL="0" distR="0" wp14:anchorId="2388373A" wp14:editId="6D0603EE">
-            <wp:extent cx="5486400" cy="1976120"/>
-            <wp:effectExtent l="0" t="0" r="0" b="5080"/>
-            <wp:docPr id="7" name="Picture 7"/>
             <wp:cNvGraphicFramePr>
               <a:graphicFrameLocks xmlns:a="http://schemas.openxmlformats.org/drawingml/2006/main" noChangeAspect="1"/>
             </wp:cNvGraphicFramePr>
@@ -1456,7 +835,7 @@
                   <pic:spPr>
                     <a:xfrm>
                       <a:off x="0" y="0"/>
-                      <a:ext cx="5558241" cy="2001996"/>
+                      <a:ext cx="4108824" cy="3036437"/>
                     </a:xfrm>
                     <a:prstGeom prst="rect">
                       <a:avLst/>
@@ -1477,6 +856,7 @@
         <w:jc w:val="center"/>
         <w:rPr>
           <w:rFonts w:ascii="Times New Roman" w:eastAsia="Times New Roman" w:hAnsi="Times New Roman" w:cs="Times New Roman"/>
+          <w:color w:val="000000"/>
           <w:sz w:val="20"/>
           <w:lang w:val="en-IN" w:eastAsia="en-IN"/>
         </w:rPr>
@@ -1484,26 +864,29 @@
       <w:r>
         <w:rPr>
           <w:rFonts w:ascii="Times New Roman" w:eastAsia="Times New Roman" w:hAnsi="Times New Roman" w:cs="Times New Roman"/>
+          <w:color w:val="000000"/>
           <w:sz w:val="20"/>
           <w:lang w:val="en-IN" w:eastAsia="en-IN"/>
         </w:rPr>
-        <w:t xml:space="preserve">Fig 2: </w:t>
-      </w:r>
-      <w:r>
-        <w:rPr>
-          <w:rFonts w:ascii="Times New Roman" w:eastAsia="Times New Roman" w:hAnsi="Times New Roman" w:cs="Times New Roman"/>
+        <w:t xml:space="preserve">Fig 1: </w:t>
+      </w:r>
+      <w:r>
+        <w:rPr>
+          <w:rFonts w:ascii="Times New Roman" w:eastAsia="Times New Roman" w:hAnsi="Times New Roman" w:cs="Times New Roman"/>
+          <w:color w:val="000000"/>
           <w:sz w:val="20"/>
           <w:lang w:val="en-IN" w:eastAsia="en-IN"/>
         </w:rPr>
-        <w:t xml:space="preserve">Companded (µ-Law) </w:t>
-      </w:r>
-      <w:r>
-        <w:rPr>
-          <w:rFonts w:ascii="Times New Roman" w:eastAsia="Times New Roman" w:hAnsi="Times New Roman" w:cs="Times New Roman"/>
+        <w:t xml:space="preserve">Pie Chart of MIME diversity of TREC-DD-Polar dataset </w:t>
+      </w:r>
+      <w:r>
+        <w:rPr>
+          <w:rFonts w:ascii="Times New Roman" w:eastAsia="Times New Roman" w:hAnsi="Times New Roman" w:cs="Times New Roman"/>
+          <w:color w:val="000000"/>
           <w:sz w:val="20"/>
           <w:lang w:val="en-IN" w:eastAsia="en-IN"/>
         </w:rPr>
-        <w:t>BFC Signature of application/x-executable type</w:t>
+        <w:t>(JSON from Github)</w:t>
       </w:r>
     </w:p>
     <w:p>
@@ -1511,9 +894,394 @@
         <w:pStyle w:val="ListParagraph"/>
         <w:spacing w:after="0" w:line="276" w:lineRule="auto"/>
         <w:ind w:left="360"/>
-        <w:jc w:val="center"/>
-        <w:rPr>
-          <w:rFonts w:ascii="Times New Roman" w:eastAsia="Times New Roman" w:hAnsi="Times New Roman" w:cs="Times New Roman"/>
+        <w:jc w:val="both"/>
+        <w:rPr>
+          <w:rFonts w:ascii="Times New Roman" w:eastAsia="Times New Roman" w:hAnsi="Times New Roman" w:cs="Times New Roman"/>
+          <w:color w:val="000000"/>
+          <w:lang w:val="en-IN" w:eastAsia="en-IN"/>
+        </w:rPr>
+      </w:pPr>
+    </w:p>
+    <w:p>
+      <w:pPr>
+        <w:pStyle w:val="ListParagraph"/>
+        <w:numPr>
+          <w:ilvl w:val="0"/>
+          <w:numId w:val="15"/>
+        </w:numPr>
+        <w:spacing w:after="120" w:line="276" w:lineRule="auto"/>
+        <w:jc w:val="both"/>
+        <w:rPr>
+          <w:rFonts w:ascii="Times New Roman" w:eastAsia="Times New Roman" w:hAnsi="Times New Roman" w:cs="Times New Roman"/>
+          <w:color w:val="000000"/>
+          <w:lang w:val="en-IN" w:eastAsia="en-IN"/>
+        </w:rPr>
+      </w:pPr>
+      <w:r>
+        <w:rPr>
+          <w:rFonts w:ascii="Times New Roman" w:eastAsia="Times New Roman" w:hAnsi="Times New Roman" w:cs="Times New Roman"/>
+          <w:color w:val="000000"/>
+          <w:lang w:val="en-IN" w:eastAsia="en-IN"/>
+        </w:rPr>
+        <w:t>We</w:t>
+      </w:r>
+      <w:r>
+        <w:rPr>
+          <w:rFonts w:ascii="Times New Roman" w:eastAsia="Times New Roman" w:hAnsi="Times New Roman" w:cs="Times New Roman"/>
+          <w:color w:val="000000"/>
+          <w:lang w:val="en-IN" w:eastAsia="en-IN"/>
+        </w:rPr>
+        <w:t xml:space="preserve"> </w:t>
+      </w:r>
+      <w:r>
+        <w:rPr>
+          <w:rFonts w:ascii="Times New Roman" w:eastAsia="Times New Roman" w:hAnsi="Times New Roman" w:cs="Times New Roman"/>
+          <w:color w:val="000000"/>
+          <w:lang w:val="en-IN" w:eastAsia="en-IN"/>
+        </w:rPr>
+        <w:t>did some</w:t>
+      </w:r>
+      <w:r>
+        <w:rPr>
+          <w:rFonts w:ascii="Times New Roman" w:eastAsia="Times New Roman" w:hAnsi="Times New Roman" w:cs="Times New Roman"/>
+          <w:color w:val="000000"/>
+          <w:lang w:val="en-IN" w:eastAsia="en-IN"/>
+        </w:rPr>
+        <w:t xml:space="preserve"> file</w:t>
+      </w:r>
+      <w:r>
+        <w:rPr>
+          <w:rFonts w:ascii="Times New Roman" w:eastAsia="Times New Roman" w:hAnsi="Times New Roman" w:cs="Times New Roman"/>
+          <w:color w:val="000000"/>
+          <w:lang w:val="en-IN" w:eastAsia="en-IN"/>
+        </w:rPr>
+        <w:t xml:space="preserve"> preparation </w:t>
+      </w:r>
+      <w:r>
+        <w:rPr>
+          <w:rFonts w:ascii="Times New Roman" w:eastAsia="Times New Roman" w:hAnsi="Times New Roman" w:cs="Times New Roman"/>
+          <w:color w:val="000000"/>
+          <w:lang w:val="en-IN" w:eastAsia="en-IN"/>
+        </w:rPr>
+        <w:t>to work with</w:t>
+      </w:r>
+      <w:r>
+        <w:rPr>
+          <w:rFonts w:ascii="Times New Roman" w:eastAsia="Times New Roman" w:hAnsi="Times New Roman" w:cs="Times New Roman"/>
+          <w:color w:val="000000"/>
+          <w:lang w:val="en-IN" w:eastAsia="en-IN"/>
+        </w:rPr>
+        <w:t xml:space="preserve"> the dataset files </w:t>
+      </w:r>
+      <w:r>
+        <w:rPr>
+          <w:rFonts w:ascii="Times New Roman" w:eastAsia="Times New Roman" w:hAnsi="Times New Roman" w:cs="Times New Roman"/>
+          <w:color w:val="000000"/>
+          <w:lang w:val="en-IN" w:eastAsia="en-IN"/>
+        </w:rPr>
+        <w:t xml:space="preserve">easily. </w:t>
+      </w:r>
+    </w:p>
+    <w:p>
+      <w:pPr>
+        <w:pStyle w:val="ListParagraph"/>
+        <w:numPr>
+          <w:ilvl w:val="0"/>
+          <w:numId w:val="5"/>
+        </w:numPr>
+        <w:spacing w:after="0" w:line="276" w:lineRule="auto"/>
+        <w:jc w:val="both"/>
+        <w:rPr>
+          <w:rFonts w:ascii="Times New Roman" w:eastAsia="Times New Roman" w:hAnsi="Times New Roman" w:cs="Times New Roman"/>
+          <w:lang w:val="en-IN" w:eastAsia="en-IN"/>
+        </w:rPr>
+      </w:pPr>
+      <w:r>
+        <w:rPr>
+          <w:rFonts w:ascii="Times New Roman" w:eastAsia="Times New Roman" w:hAnsi="Times New Roman" w:cs="Times New Roman"/>
+          <w:color w:val="000000"/>
+          <w:lang w:val="en-IN" w:eastAsia="en-IN"/>
+        </w:rPr>
+        <w:t>First</w:t>
+      </w:r>
+      <w:r>
+        <w:rPr>
+          <w:rFonts w:ascii="Times New Roman" w:eastAsia="Times New Roman" w:hAnsi="Times New Roman" w:cs="Times New Roman"/>
+          <w:color w:val="000000"/>
+          <w:lang w:val="en-IN" w:eastAsia="en-IN"/>
+        </w:rPr>
+        <w:t>,</w:t>
+      </w:r>
+      <w:r>
+        <w:rPr>
+          <w:rFonts w:ascii="Times New Roman" w:eastAsia="Times New Roman" w:hAnsi="Times New Roman" w:cs="Times New Roman"/>
+          <w:color w:val="000000"/>
+          <w:lang w:val="en-IN" w:eastAsia="en-IN"/>
+        </w:rPr>
+        <w:t xml:space="preserve"> we use</w:t>
+      </w:r>
+      <w:r>
+        <w:rPr>
+          <w:rFonts w:ascii="Times New Roman" w:eastAsia="Times New Roman" w:hAnsi="Times New Roman" w:cs="Times New Roman"/>
+          <w:color w:val="000000"/>
+          <w:lang w:val="en-IN" w:eastAsia="en-IN"/>
+        </w:rPr>
+        <w:t>d</w:t>
+      </w:r>
+      <w:r>
+        <w:rPr>
+          <w:rFonts w:ascii="Times New Roman" w:eastAsia="Times New Roman" w:hAnsi="Times New Roman" w:cs="Times New Roman"/>
+          <w:color w:val="000000"/>
+          <w:lang w:val="en-IN" w:eastAsia="en-IN"/>
+        </w:rPr>
+        <w:t xml:space="preserve"> </w:t>
+      </w:r>
+      <w:r>
+        <w:rPr>
+          <w:rFonts w:ascii="Times New Roman" w:eastAsia="Times New Roman" w:hAnsi="Times New Roman" w:cs="Times New Roman"/>
+          <w:color w:val="000000"/>
+          <w:lang w:val="en-IN" w:eastAsia="en-IN"/>
+        </w:rPr>
+        <w:t xml:space="preserve">Apache </w:t>
+      </w:r>
+      <w:r>
+        <w:rPr>
+          <w:rFonts w:ascii="Times New Roman" w:eastAsia="Times New Roman" w:hAnsi="Times New Roman" w:cs="Times New Roman"/>
+          <w:color w:val="000000"/>
+          <w:lang w:val="en-IN" w:eastAsia="en-IN"/>
+        </w:rPr>
+        <w:t>Tika to detect file type</w:t>
+      </w:r>
+      <w:r>
+        <w:rPr>
+          <w:rFonts w:ascii="Times New Roman" w:eastAsia="Times New Roman" w:hAnsi="Times New Roman" w:cs="Times New Roman"/>
+          <w:color w:val="000000"/>
+          <w:lang w:val="en-IN" w:eastAsia="en-IN"/>
+        </w:rPr>
+        <w:t>,</w:t>
+      </w:r>
+      <w:r>
+        <w:rPr>
+          <w:rFonts w:ascii="Times New Roman" w:eastAsia="Times New Roman" w:hAnsi="Times New Roman" w:cs="Times New Roman"/>
+          <w:color w:val="000000"/>
+          <w:lang w:val="en-IN" w:eastAsia="en-IN"/>
+        </w:rPr>
+        <w:t xml:space="preserve"> and then index</w:t>
+      </w:r>
+      <w:r>
+        <w:rPr>
+          <w:rFonts w:ascii="Times New Roman" w:eastAsia="Times New Roman" w:hAnsi="Times New Roman" w:cs="Times New Roman"/>
+          <w:color w:val="000000"/>
+          <w:lang w:val="en-IN" w:eastAsia="en-IN"/>
+        </w:rPr>
+        <w:t>ed</w:t>
+      </w:r>
+      <w:r>
+        <w:rPr>
+          <w:rFonts w:ascii="Times New Roman" w:eastAsia="Times New Roman" w:hAnsi="Times New Roman" w:cs="Times New Roman"/>
+          <w:color w:val="000000"/>
+          <w:lang w:val="en-IN" w:eastAsia="en-IN"/>
+        </w:rPr>
+        <w:t xml:space="preserve"> file path by its </w:t>
+      </w:r>
+      <w:r>
+        <w:rPr>
+          <w:rFonts w:ascii="Times New Roman" w:eastAsia="Times New Roman" w:hAnsi="Times New Roman" w:cs="Times New Roman"/>
+          <w:color w:val="000000"/>
+          <w:lang w:val="en-IN" w:eastAsia="en-IN"/>
+        </w:rPr>
+        <w:t>MIME</w:t>
+      </w:r>
+      <w:r>
+        <w:rPr>
+          <w:rFonts w:ascii="Times New Roman" w:eastAsia="Times New Roman" w:hAnsi="Times New Roman" w:cs="Times New Roman"/>
+          <w:color w:val="000000"/>
+          <w:lang w:val="en-IN" w:eastAsia="en-IN"/>
+        </w:rPr>
+        <w:t xml:space="preserve"> type in </w:t>
+      </w:r>
+      <w:r>
+        <w:rPr>
+          <w:rFonts w:ascii="Times New Roman" w:eastAsia="Times New Roman" w:hAnsi="Times New Roman" w:cs="Times New Roman"/>
+          <w:color w:val="000000"/>
+          <w:lang w:val="en-IN" w:eastAsia="en-IN"/>
+        </w:rPr>
+        <w:t>JSON</w:t>
+      </w:r>
+      <w:r>
+        <w:rPr>
+          <w:rFonts w:ascii="Times New Roman" w:eastAsia="Times New Roman" w:hAnsi="Times New Roman" w:cs="Times New Roman"/>
+          <w:color w:val="000000"/>
+          <w:lang w:val="en-IN" w:eastAsia="en-IN"/>
+        </w:rPr>
+        <w:t xml:space="preserve"> format, by running a Java class </w:t>
+      </w:r>
+      <w:r>
+        <w:rPr>
+          <w:rFonts w:ascii="Times New Roman" w:eastAsia="Times New Roman" w:hAnsi="Times New Roman" w:cs="Times New Roman"/>
+          <w:b/>
+          <w:iCs/>
+          <w:color w:val="000000"/>
+          <w:lang w:val="en-IN" w:eastAsia="en-IN"/>
+        </w:rPr>
+        <w:t>typedetect.runner.TypeDetectRunner</w:t>
+      </w:r>
+      <w:r>
+        <w:rPr>
+          <w:rFonts w:ascii="Times New Roman" w:eastAsia="Times New Roman" w:hAnsi="Times New Roman" w:cs="Times New Roman"/>
+          <w:color w:val="000000"/>
+          <w:lang w:val="en-IN" w:eastAsia="en-IN"/>
+        </w:rPr>
+        <w:t xml:space="preserve">. </w:t>
+      </w:r>
+      <w:r>
+        <w:rPr>
+          <w:rFonts w:ascii="Times New Roman" w:eastAsia="Times New Roman" w:hAnsi="Times New Roman" w:cs="Times New Roman"/>
+          <w:color w:val="000000"/>
+          <w:lang w:val="en-IN" w:eastAsia="en-IN"/>
+        </w:rPr>
+        <w:t>This</w:t>
+      </w:r>
+      <w:r>
+        <w:rPr>
+          <w:rFonts w:ascii="Times New Roman" w:eastAsia="Times New Roman" w:hAnsi="Times New Roman" w:cs="Times New Roman"/>
+          <w:color w:val="000000"/>
+          <w:lang w:val="en-IN" w:eastAsia="en-IN"/>
+        </w:rPr>
+        <w:t xml:space="preserve"> </w:t>
+      </w:r>
+      <w:r>
+        <w:rPr>
+          <w:rFonts w:ascii="Times New Roman" w:eastAsia="Times New Roman" w:hAnsi="Times New Roman" w:cs="Times New Roman"/>
+          <w:color w:val="000000"/>
+          <w:lang w:val="en-IN" w:eastAsia="en-IN"/>
+        </w:rPr>
+        <w:t>would help</w:t>
+      </w:r>
+      <w:r>
+        <w:rPr>
+          <w:rFonts w:ascii="Times New Roman" w:eastAsia="Times New Roman" w:hAnsi="Times New Roman" w:cs="Times New Roman"/>
+          <w:color w:val="000000"/>
+          <w:lang w:val="en-IN" w:eastAsia="en-IN"/>
+        </w:rPr>
+        <w:t xml:space="preserve"> </w:t>
+      </w:r>
+      <w:r>
+        <w:rPr>
+          <w:rFonts w:ascii="Times New Roman" w:eastAsia="Times New Roman" w:hAnsi="Times New Roman" w:cs="Times New Roman"/>
+          <w:color w:val="000000"/>
+          <w:lang w:val="en-IN" w:eastAsia="en-IN"/>
+        </w:rPr>
+        <w:t xml:space="preserve">us </w:t>
+      </w:r>
+      <w:r>
+        <w:rPr>
+          <w:rFonts w:ascii="Times New Roman" w:eastAsia="Times New Roman" w:hAnsi="Times New Roman" w:cs="Times New Roman"/>
+          <w:color w:val="000000"/>
+          <w:lang w:val="en-IN" w:eastAsia="en-IN"/>
+        </w:rPr>
+        <w:t>when we would work on a specific file type.</w:t>
+      </w:r>
+    </w:p>
+    <w:p>
+      <w:pPr>
+        <w:pStyle w:val="ListParagraph"/>
+        <w:numPr>
+          <w:ilvl w:val="0"/>
+          <w:numId w:val="5"/>
+        </w:numPr>
+        <w:spacing w:after="0" w:line="276" w:lineRule="auto"/>
+        <w:jc w:val="both"/>
+        <w:rPr>
+          <w:rFonts w:ascii="Times New Roman" w:eastAsia="Times New Roman" w:hAnsi="Times New Roman" w:cs="Times New Roman"/>
+          <w:lang w:val="en-IN" w:eastAsia="en-IN"/>
+        </w:rPr>
+      </w:pPr>
+      <w:r>
+        <w:rPr>
+          <w:rFonts w:ascii="Times New Roman" w:eastAsia="Times New Roman" w:hAnsi="Times New Roman" w:cs="Times New Roman"/>
+          <w:color w:val="000000"/>
+          <w:lang w:val="en-IN" w:eastAsia="en-IN"/>
+        </w:rPr>
+        <w:t>To do the analysis, we separate</w:t>
+      </w:r>
+      <w:r>
+        <w:rPr>
+          <w:rFonts w:ascii="Times New Roman" w:eastAsia="Times New Roman" w:hAnsi="Times New Roman" w:cs="Times New Roman"/>
+          <w:color w:val="000000"/>
+          <w:lang w:val="en-IN" w:eastAsia="en-IN"/>
+        </w:rPr>
+        <w:t>d</w:t>
+      </w:r>
+      <w:r>
+        <w:rPr>
+          <w:rFonts w:ascii="Times New Roman" w:eastAsia="Times New Roman" w:hAnsi="Times New Roman" w:cs="Times New Roman"/>
+          <w:color w:val="000000"/>
+          <w:lang w:val="en-IN" w:eastAsia="en-IN"/>
+        </w:rPr>
+        <w:t xml:space="preserve"> files from each type to be training samples and test samples by the ratio of 75% to 25% except for the type </w:t>
+      </w:r>
+      <w:r>
+        <w:rPr>
+          <w:rFonts w:ascii="Times New Roman" w:eastAsia="Times New Roman" w:hAnsi="Times New Roman" w:cs="Times New Roman"/>
+          <w:i/>
+          <w:color w:val="000000"/>
+          <w:lang w:val="en-IN" w:eastAsia="en-IN"/>
+        </w:rPr>
+        <w:t>application/octet-stream</w:t>
+      </w:r>
+      <w:r>
+        <w:rPr>
+          <w:rFonts w:ascii="Times New Roman" w:eastAsia="Times New Roman" w:hAnsi="Times New Roman" w:cs="Times New Roman"/>
+          <w:color w:val="000000"/>
+          <w:lang w:val="en-IN" w:eastAsia="en-IN"/>
+        </w:rPr>
+        <w:t xml:space="preserve"> which uses 50,000 files each as training and test set</w:t>
+      </w:r>
+      <w:r>
+        <w:rPr>
+          <w:rFonts w:ascii="Times New Roman" w:eastAsia="Times New Roman" w:hAnsi="Times New Roman" w:cs="Times New Roman"/>
+          <w:color w:val="000000"/>
+          <w:lang w:val="en-IN" w:eastAsia="en-IN"/>
+        </w:rPr>
+        <w:t xml:space="preserve"> by using</w:t>
+      </w:r>
+      <w:r>
+        <w:rPr>
+          <w:rFonts w:ascii="Times New Roman" w:eastAsia="Times New Roman" w:hAnsi="Times New Roman" w:cs="Times New Roman"/>
+          <w:color w:val="000000"/>
+          <w:lang w:val="en-IN" w:eastAsia="en-IN"/>
+        </w:rPr>
+        <w:t xml:space="preserve"> Java class </w:t>
+      </w:r>
+      <w:r>
+        <w:rPr>
+          <w:rFonts w:ascii="Times New Roman" w:eastAsia="Times New Roman" w:hAnsi="Times New Roman" w:cs="Times New Roman"/>
+          <w:b/>
+          <w:iCs/>
+          <w:color w:val="000000"/>
+          <w:lang w:val="en-IN" w:eastAsia="en-IN"/>
+        </w:rPr>
+        <w:t>typedetect.runner.SeparateTestTrainDataRunner</w:t>
+      </w:r>
+      <w:r>
+        <w:rPr>
+          <w:rFonts w:ascii="Times New Roman" w:eastAsia="Times New Roman" w:hAnsi="Times New Roman" w:cs="Times New Roman"/>
+          <w:color w:val="000000"/>
+          <w:lang w:val="en-IN" w:eastAsia="en-IN"/>
+        </w:rPr>
+        <w:t xml:space="preserve">. </w:t>
+      </w:r>
+    </w:p>
+    <w:p>
+      <w:pPr>
+        <w:spacing w:after="0" w:line="276" w:lineRule="auto"/>
+        <w:jc w:val="both"/>
+        <w:rPr>
+          <w:rFonts w:ascii="Times New Roman" w:eastAsia="Times New Roman" w:hAnsi="Times New Roman" w:cs="Times New Roman"/>
+          <w:b/>
+          <w:bCs/>
+          <w:color w:val="000000"/>
           <w:lang w:val="en-IN" w:eastAsia="en-IN"/>
         </w:rPr>
       </w:pPr>
@@ -1555,7 +1323,6 @@
           <w:sz w:val="24"/>
           <w:lang w:val="en-IN" w:eastAsia="en-IN"/>
         </w:rPr>
-        <w:lastRenderedPageBreak/>
         <w:t xml:space="preserve"> </w:t>
       </w:r>
       <w:r>
@@ -1567,7 +1334,7 @@
           <w:sz w:val="24"/>
           <w:lang w:val="en-IN" w:eastAsia="en-IN"/>
         </w:rPr>
-        <w:t xml:space="preserve">Byte Frequency </w:t>
+        <w:t>Byte Frequency Analysis on files of the</w:t>
       </w:r>
       <w:r>
         <w:rPr>
@@ -1578,17 +1345,38 @@
           <w:sz w:val="24"/>
           <w:lang w:val="en-IN" w:eastAsia="en-IN"/>
         </w:rPr>
-        <w:t>Correlation and Byte Frequency Cross Correlation</w:t>
+        <w:t xml:space="preserve"> </w:t>
+      </w:r>
+      <w:r>
+        <w:rPr>
+          <w:rFonts w:ascii="Times New Roman" w:eastAsia="Times New Roman" w:hAnsi="Times New Roman" w:cs="Times New Roman"/>
+          <w:b/>
+          <w:bCs/>
+          <w:color w:val="000000"/>
+          <w:sz w:val="24"/>
+          <w:lang w:val="en-IN" w:eastAsia="en-IN"/>
+        </w:rPr>
+        <w:t xml:space="preserve">selected </w:t>
+      </w:r>
+      <w:r>
+        <w:rPr>
+          <w:rFonts w:ascii="Times New Roman" w:eastAsia="Times New Roman" w:hAnsi="Times New Roman" w:cs="Times New Roman"/>
+          <w:b/>
+          <w:bCs/>
+          <w:color w:val="000000"/>
+          <w:sz w:val="24"/>
+          <w:lang w:val="en-IN" w:eastAsia="en-IN"/>
+        </w:rPr>
+        <w:t>15 MIME types</w:t>
       </w:r>
     </w:p>
     <w:p>
       <w:pPr>
-        <w:pStyle w:val="ListParagraph"/>
         <w:spacing w:after="0" w:line="276" w:lineRule="auto"/>
-        <w:ind w:left="576"/>
         <w:jc w:val="both"/>
         <w:rPr>
           <w:rFonts w:ascii="Times New Roman" w:eastAsia="Times New Roman" w:hAnsi="Times New Roman" w:cs="Times New Roman"/>
+          <w:sz w:val="24"/>
           <w:lang w:val="en-IN" w:eastAsia="en-IN"/>
         </w:rPr>
       </w:pPr>
@@ -1598,7 +1386,7 @@
         <w:pStyle w:val="ListParagraph"/>
         <w:numPr>
           <w:ilvl w:val="0"/>
-          <w:numId w:val="8"/>
+          <w:numId w:val="6"/>
         </w:numPr>
         <w:spacing w:after="0" w:line="276" w:lineRule="auto"/>
         <w:jc w:val="both"/>
@@ -1612,7 +1400,42 @@
           <w:rFonts w:ascii="Times New Roman" w:eastAsia="Times New Roman" w:hAnsi="Times New Roman" w:cs="Times New Roman"/>
           <w:lang w:val="en-IN" w:eastAsia="en-IN"/>
         </w:rPr>
-        <w:t>We developed a program which computes the Byte Frequency correlation between an input file and its MIME type’s BFA Signature. The input to this program is a file type (as described in Tika MIME repository) and a file path (of the file to be analysed).</w:t>
+        <w:t xml:space="preserve">We performed </w:t>
+      </w:r>
+      <w:r>
+        <w:rPr>
+          <w:rFonts w:ascii="Times New Roman" w:eastAsia="Times New Roman" w:hAnsi="Times New Roman" w:cs="Times New Roman"/>
+          <w:lang w:val="en-IN" w:eastAsia="en-IN"/>
+        </w:rPr>
+        <w:t>Byte Frequency Analysis on the chosen 15 MIME types (</w:t>
+      </w:r>
+      <w:r>
+        <w:rPr>
+          <w:rFonts w:ascii="Times New Roman" w:eastAsia="Times New Roman" w:hAnsi="Times New Roman" w:cs="Times New Roman"/>
+          <w:lang w:val="en-IN" w:eastAsia="en-IN"/>
+        </w:rPr>
+        <w:t>14 types + octet-s</w:t>
+      </w:r>
+      <w:r>
+        <w:rPr>
+          <w:rFonts w:ascii="Times New Roman" w:eastAsia="Times New Roman" w:hAnsi="Times New Roman" w:cs="Times New Roman"/>
+          <w:lang w:val="en-IN" w:eastAsia="en-IN"/>
+        </w:rPr>
+        <w:t>tream)</w:t>
+      </w:r>
+      <w:r>
+        <w:rPr>
+          <w:rFonts w:ascii="Times New Roman" w:eastAsia="Times New Roman" w:hAnsi="Times New Roman" w:cs="Times New Roman"/>
+          <w:lang w:val="en-IN" w:eastAsia="en-IN"/>
+        </w:rPr>
+        <w:t xml:space="preserve">. </w:t>
+      </w:r>
+      <w:r>
+        <w:rPr>
+          <w:rFonts w:ascii="Times New Roman" w:eastAsia="Times New Roman" w:hAnsi="Times New Roman" w:cs="Times New Roman"/>
+          <w:lang w:val="en-IN" w:eastAsia="en-IN"/>
+        </w:rPr>
+        <w:t>An automated script was written for this analysis.</w:t>
       </w:r>
     </w:p>
     <w:p>
@@ -1620,7 +1443,7 @@
         <w:pStyle w:val="ListParagraph"/>
         <w:numPr>
           <w:ilvl w:val="0"/>
-          <w:numId w:val="8"/>
+          <w:numId w:val="6"/>
         </w:numPr>
         <w:spacing w:after="0" w:line="276" w:lineRule="auto"/>
         <w:jc w:val="both"/>
@@ -1634,76 +1457,36 @@
           <w:rFonts w:ascii="Times New Roman" w:eastAsia="Times New Roman" w:hAnsi="Times New Roman" w:cs="Times New Roman"/>
           <w:lang w:val="en-IN" w:eastAsia="en-IN"/>
         </w:rPr>
-        <w:t xml:space="preserve">[Extra Work] For all the files present in the test data, we calculated a correlation coefficient (Pearson Correlation). We stored the results for all the file types in separate text files. For each of the files, Pearson Coefficient </w:t>
-      </w:r>
-      <w:r>
-        <w:rPr>
-          <w:rFonts w:ascii="Times New Roman" w:eastAsia="Times New Roman" w:hAnsi="Times New Roman" w:cs="Times New Roman"/>
-          <w:lang w:val="en-IN" w:eastAsia="en-IN"/>
-        </w:rPr>
-        <w:t xml:space="preserve">gives a value in range [-1, 1], </w:t>
-      </w:r>
-      <w:r>
-        <w:rPr>
-          <w:rFonts w:ascii="Times New Roman" w:eastAsia="Times New Roman" w:hAnsi="Times New Roman" w:cs="Times New Roman"/>
-          <w:lang w:val="en-IN" w:eastAsia="en-IN"/>
-        </w:rPr>
-        <w:t xml:space="preserve">1 meaning that the files are </w:t>
-      </w:r>
-      <w:r>
-        <w:rPr>
-          <w:rFonts w:ascii="Times New Roman" w:eastAsia="Times New Roman" w:hAnsi="Times New Roman" w:cs="Times New Roman"/>
-          <w:lang w:val="en-IN" w:eastAsia="en-IN"/>
-        </w:rPr>
-        <w:t>highly correlated and -1 meaning that they are not correlated at all.</w:t>
+        <w:t>The script generates 15 JSON files</w:t>
+      </w:r>
+      <w:r>
+        <w:rPr>
+          <w:rFonts w:ascii="Times New Roman" w:eastAsia="Times New Roman" w:hAnsi="Times New Roman" w:cs="Times New Roman"/>
+          <w:lang w:val="en-IN" w:eastAsia="en-IN"/>
+        </w:rPr>
+        <w:t>, one</w:t>
+      </w:r>
+      <w:r>
+        <w:rPr>
+          <w:rFonts w:ascii="Times New Roman" w:eastAsia="Times New Roman" w:hAnsi="Times New Roman" w:cs="Times New Roman"/>
+          <w:lang w:val="en-IN" w:eastAsia="en-IN"/>
+        </w:rPr>
+        <w:t xml:space="preserve"> for each MIME type. The JSON files were used to generate D3 visualizations of the signatures.</w:t>
+      </w:r>
+      <w:r>
+        <w:rPr>
+          <w:rFonts w:ascii="Times New Roman" w:eastAsia="Times New Roman" w:hAnsi="Times New Roman" w:cs="Times New Roman"/>
+          <w:lang w:val="en-IN" w:eastAsia="en-IN"/>
+        </w:rPr>
+        <w:t xml:space="preserve"> An example visualization is shown below.</w:t>
       </w:r>
     </w:p>
     <w:p>
       <w:pPr>
         <w:pStyle w:val="ListParagraph"/>
-        <w:numPr>
-          <w:ilvl w:val="0"/>
-          <w:numId w:val="8"/>
-        </w:numPr>
         <w:spacing w:after="0" w:line="276" w:lineRule="auto"/>
-        <w:jc w:val="both"/>
-        <w:rPr>
-          <w:rFonts w:ascii="Times New Roman" w:eastAsia="Times New Roman" w:hAnsi="Times New Roman" w:cs="Times New Roman"/>
-          <w:lang w:val="en-IN" w:eastAsia="en-IN"/>
-        </w:rPr>
-      </w:pPr>
-      <w:r>
-        <w:rPr>
-          <w:rFonts w:ascii="Times New Roman" w:eastAsia="Times New Roman" w:hAnsi="Times New Roman" w:cs="Times New Roman"/>
-          <w:lang w:val="en-IN" w:eastAsia="en-IN"/>
-        </w:rPr>
-        <w:t xml:space="preserve">We then developed two D3 visualizations. A multi-line chart depicting BFA signature for the MIME type, and Byte Frequency Distribution of a file. Another visualization depicts the difference between the two (signature and </w:t>
-      </w:r>
-      <w:r>
-        <w:rPr>
-          <w:rFonts w:ascii="Times New Roman" w:eastAsia="Times New Roman" w:hAnsi="Times New Roman" w:cs="Times New Roman"/>
-          <w:lang w:val="en-IN" w:eastAsia="en-IN"/>
-        </w:rPr>
-        <w:t>BFD of a file) and shows areas of high and low correlation.</w:t>
-      </w:r>
-    </w:p>
-    <w:p>
-      <w:pPr>
-        <w:pStyle w:val="ListParagraph"/>
-        <w:spacing w:after="0" w:line="276" w:lineRule="auto"/>
-        <w:ind w:left="810"/>
-        <w:jc w:val="both"/>
-        <w:rPr>
-          <w:rFonts w:ascii="Times New Roman" w:eastAsia="Times New Roman" w:hAnsi="Times New Roman" w:cs="Times New Roman"/>
-          <w:lang w:val="en-IN" w:eastAsia="en-IN"/>
-        </w:rPr>
-      </w:pPr>
-    </w:p>
-    <w:p>
-      <w:pPr>
-        <w:pStyle w:val="ListParagraph"/>
-        <w:spacing w:after="0" w:line="276" w:lineRule="auto"/>
-        <w:ind w:left="504"/>
+        <w:ind w:left="360"/>
+        <w:jc w:val="center"/>
         <w:rPr>
           <w:rFonts w:ascii="Times New Roman" w:eastAsia="Times New Roman" w:hAnsi="Times New Roman" w:cs="Times New Roman"/>
           <w:lang w:val="en-IN" w:eastAsia="en-IN"/>
@@ -1713,13 +1496,12 @@
         <w:rPr>
           <w:rFonts w:ascii="Times New Roman" w:hAnsi="Times New Roman" w:cs="Times New Roman"/>
           <w:noProof/>
-          <w:lang w:val="en-IN" w:eastAsia="en-IN"/>
         </w:rPr>
         <w:drawing>
-          <wp:inline distT="0" distB="0" distL="0" distR="0" wp14:anchorId="1D75ACFB" wp14:editId="4DE68708">
-            <wp:extent cx="2892444" cy="1609725"/>
-            <wp:effectExtent l="0" t="0" r="3175" b="0"/>
-            <wp:docPr id="8" name="Picture 8"/>
+          <wp:inline distT="0" distB="0" distL="0" distR="0" wp14:anchorId="64B21A46" wp14:editId="1FA6E512">
+            <wp:extent cx="5486400" cy="1976120"/>
+            <wp:effectExtent l="0" t="0" r="0" b="5080"/>
+            <wp:docPr id="7" name="Picture 7"/>
             <wp:cNvGraphicFramePr>
               <a:graphicFrameLocks xmlns:a="http://schemas.openxmlformats.org/drawingml/2006/main" noChangeAspect="1"/>
             </wp:cNvGraphicFramePr>
@@ -1739,7 +1521,7 @@
                   <pic:spPr>
                     <a:xfrm>
                       <a:off x="0" y="0"/>
-                      <a:ext cx="2965383" cy="1650318"/>
+                      <a:ext cx="5558241" cy="2001996"/>
                     </a:xfrm>
                     <a:prstGeom prst="rect">
                       <a:avLst/>
@@ -1751,24 +1533,287 @@
           </wp:inline>
         </w:drawing>
       </w:r>
-      <w:r>
-        <w:rPr>
-          <w:rFonts w:ascii="Times New Roman" w:eastAsia="Times New Roman" w:hAnsi="Times New Roman" w:cs="Times New Roman"/>
-          <w:lang w:val="en-IN" w:eastAsia="en-IN"/>
-        </w:rPr>
-        <w:t xml:space="preserve">      </w:t>
-      </w:r>
+    </w:p>
+    <w:p>
+      <w:pPr>
+        <w:pStyle w:val="ListParagraph"/>
+        <w:spacing w:after="0" w:line="276" w:lineRule="auto"/>
+        <w:ind w:left="360"/>
+        <w:jc w:val="center"/>
+        <w:rPr>
+          <w:rFonts w:ascii="Times New Roman" w:eastAsia="Times New Roman" w:hAnsi="Times New Roman" w:cs="Times New Roman"/>
+          <w:sz w:val="20"/>
+          <w:lang w:val="en-IN" w:eastAsia="en-IN"/>
+        </w:rPr>
+      </w:pPr>
+      <w:r>
+        <w:rPr>
+          <w:rFonts w:ascii="Times New Roman" w:eastAsia="Times New Roman" w:hAnsi="Times New Roman" w:cs="Times New Roman"/>
+          <w:sz w:val="20"/>
+          <w:lang w:val="en-IN" w:eastAsia="en-IN"/>
+        </w:rPr>
+        <w:t xml:space="preserve">Fig 2: </w:t>
+      </w:r>
+      <w:r>
+        <w:rPr>
+          <w:rFonts w:ascii="Times New Roman" w:eastAsia="Times New Roman" w:hAnsi="Times New Roman" w:cs="Times New Roman"/>
+          <w:sz w:val="20"/>
+          <w:lang w:val="en-IN" w:eastAsia="en-IN"/>
+        </w:rPr>
+        <w:t xml:space="preserve">Companded (µ-Law) </w:t>
+      </w:r>
+      <w:r>
+        <w:rPr>
+          <w:rFonts w:ascii="Times New Roman" w:eastAsia="Times New Roman" w:hAnsi="Times New Roman" w:cs="Times New Roman"/>
+          <w:sz w:val="20"/>
+          <w:lang w:val="en-IN" w:eastAsia="en-IN"/>
+        </w:rPr>
+        <w:t>BFC Signature of application/x-executable type</w:t>
+      </w:r>
+    </w:p>
+    <w:p>
+      <w:pPr>
+        <w:spacing w:after="0" w:line="276" w:lineRule="auto"/>
+        <w:jc w:val="both"/>
+        <w:rPr>
+          <w:rFonts w:ascii="Times New Roman" w:eastAsia="Times New Roman" w:hAnsi="Times New Roman" w:cs="Times New Roman"/>
+          <w:b/>
+          <w:bCs/>
+          <w:color w:val="000000"/>
+          <w:lang w:val="en-IN" w:eastAsia="en-IN"/>
+        </w:rPr>
+      </w:pPr>
+    </w:p>
+    <w:p>
+      <w:pPr>
+        <w:pStyle w:val="ListParagraph"/>
+        <w:numPr>
+          <w:ilvl w:val="0"/>
+          <w:numId w:val="4"/>
+        </w:numPr>
+        <w:spacing w:after="0" w:line="276" w:lineRule="auto"/>
+        <w:jc w:val="both"/>
+        <w:rPr>
+          <w:rFonts w:ascii="Times New Roman" w:eastAsia="Times New Roman" w:hAnsi="Times New Roman" w:cs="Times New Roman"/>
+          <w:sz w:val="24"/>
+          <w:lang w:val="en-IN" w:eastAsia="en-IN"/>
+        </w:rPr>
+      </w:pPr>
+      <w:r>
+        <w:rPr>
+          <w:rFonts w:ascii="Times New Roman" w:eastAsia="Times New Roman" w:hAnsi="Times New Roman" w:cs="Times New Roman"/>
+          <w:b/>
+          <w:bCs/>
+          <w:color w:val="000000"/>
+          <w:sz w:val="24"/>
+          <w:lang w:val="en-IN" w:eastAsia="en-IN"/>
+        </w:rPr>
+        <w:lastRenderedPageBreak/>
+        <w:t xml:space="preserve"> </w:t>
+      </w:r>
+      <w:r>
+        <w:rPr>
+          <w:rFonts w:ascii="Times New Roman" w:eastAsia="Times New Roman" w:hAnsi="Times New Roman" w:cs="Times New Roman"/>
+          <w:b/>
+          <w:bCs/>
+          <w:color w:val="000000"/>
+          <w:sz w:val="24"/>
+          <w:lang w:val="en-IN" w:eastAsia="en-IN"/>
+        </w:rPr>
+        <w:t xml:space="preserve">Byte Frequency </w:t>
+      </w:r>
+      <w:r>
+        <w:rPr>
+          <w:rFonts w:ascii="Times New Roman" w:eastAsia="Times New Roman" w:hAnsi="Times New Roman" w:cs="Times New Roman"/>
+          <w:b/>
+          <w:bCs/>
+          <w:color w:val="000000"/>
+          <w:sz w:val="24"/>
+          <w:lang w:val="en-IN" w:eastAsia="en-IN"/>
+        </w:rPr>
+        <w:t>Correlation and Byte Frequency Cross Correlation</w:t>
+      </w:r>
+    </w:p>
+    <w:p>
+      <w:pPr>
+        <w:pStyle w:val="ListParagraph"/>
+        <w:spacing w:after="0" w:line="276" w:lineRule="auto"/>
+        <w:ind w:left="576"/>
+        <w:jc w:val="both"/>
+        <w:rPr>
+          <w:rFonts w:ascii="Times New Roman" w:eastAsia="Times New Roman" w:hAnsi="Times New Roman" w:cs="Times New Roman"/>
+          <w:lang w:val="en-IN" w:eastAsia="en-IN"/>
+        </w:rPr>
+      </w:pPr>
+    </w:p>
+    <w:p>
+      <w:pPr>
+        <w:pStyle w:val="ListParagraph"/>
+        <w:numPr>
+          <w:ilvl w:val="0"/>
+          <w:numId w:val="8"/>
+        </w:numPr>
+        <w:spacing w:after="0" w:line="276" w:lineRule="auto"/>
+        <w:jc w:val="both"/>
+        <w:rPr>
+          <w:rFonts w:ascii="Times New Roman" w:eastAsia="Times New Roman" w:hAnsi="Times New Roman" w:cs="Times New Roman"/>
+          <w:lang w:val="en-IN" w:eastAsia="en-IN"/>
+        </w:rPr>
+      </w:pPr>
+      <w:r>
+        <w:rPr>
+          <w:rFonts w:ascii="Times New Roman" w:eastAsia="Times New Roman" w:hAnsi="Times New Roman" w:cs="Times New Roman"/>
+          <w:lang w:val="en-IN" w:eastAsia="en-IN"/>
+        </w:rPr>
+        <w:t>We developed a program which computes the Byte Frequency correlation between an input file and its MIME type’s BFA Signature. The input to this program is a file type (as d</w:t>
+      </w:r>
+      <w:r>
+        <w:rPr>
+          <w:rFonts w:ascii="Times New Roman" w:eastAsia="Times New Roman" w:hAnsi="Times New Roman" w:cs="Times New Roman"/>
+          <w:lang w:val="en-IN" w:eastAsia="en-IN"/>
+        </w:rPr>
+        <w:t>escribed in Tika MIME taxonomy</w:t>
+      </w:r>
+      <w:r>
+        <w:rPr>
+          <w:rFonts w:ascii="Times New Roman" w:eastAsia="Times New Roman" w:hAnsi="Times New Roman" w:cs="Times New Roman"/>
+          <w:lang w:val="en-IN" w:eastAsia="en-IN"/>
+        </w:rPr>
+        <w:t xml:space="preserve">) and a file path (of </w:t>
+      </w:r>
+      <w:r>
+        <w:rPr>
+          <w:rFonts w:ascii="Times New Roman" w:eastAsia="Times New Roman" w:hAnsi="Times New Roman" w:cs="Times New Roman"/>
+          <w:lang w:val="en-IN" w:eastAsia="en-IN"/>
+        </w:rPr>
+        <w:t>the file to be analyz</w:t>
+      </w:r>
+      <w:r>
+        <w:rPr>
+          <w:rFonts w:ascii="Times New Roman" w:eastAsia="Times New Roman" w:hAnsi="Times New Roman" w:cs="Times New Roman"/>
+          <w:lang w:val="en-IN" w:eastAsia="en-IN"/>
+        </w:rPr>
+        <w:t>ed).</w:t>
+      </w:r>
+    </w:p>
+    <w:p>
+      <w:pPr>
+        <w:pStyle w:val="ListParagraph"/>
+        <w:numPr>
+          <w:ilvl w:val="0"/>
+          <w:numId w:val="8"/>
+        </w:numPr>
+        <w:spacing w:after="0" w:line="276" w:lineRule="auto"/>
+        <w:jc w:val="both"/>
+        <w:rPr>
+          <w:rFonts w:ascii="Times New Roman" w:eastAsia="Times New Roman" w:hAnsi="Times New Roman" w:cs="Times New Roman"/>
+          <w:lang w:val="en-IN" w:eastAsia="en-IN"/>
+        </w:rPr>
+      </w:pPr>
+      <w:r>
+        <w:rPr>
+          <w:rFonts w:ascii="Times New Roman" w:eastAsia="Times New Roman" w:hAnsi="Times New Roman" w:cs="Times New Roman"/>
+          <w:lang w:val="en-IN" w:eastAsia="en-IN"/>
+        </w:rPr>
+        <w:t xml:space="preserve">[Extra Work] For all the files present in the test data, we calculated a correlation coefficient (Pearson Correlation). We stored the results for all the file types in separate text files. For each of the files, Pearson Coefficient </w:t>
+      </w:r>
+      <w:r>
+        <w:rPr>
+          <w:rFonts w:ascii="Times New Roman" w:eastAsia="Times New Roman" w:hAnsi="Times New Roman" w:cs="Times New Roman"/>
+          <w:lang w:val="en-IN" w:eastAsia="en-IN"/>
+        </w:rPr>
+        <w:t xml:space="preserve">gives a value in range [-1, 1], </w:t>
+      </w:r>
+      <w:r>
+        <w:rPr>
+          <w:rFonts w:ascii="Times New Roman" w:eastAsia="Times New Roman" w:hAnsi="Times New Roman" w:cs="Times New Roman"/>
+          <w:lang w:val="en-IN" w:eastAsia="en-IN"/>
+        </w:rPr>
+        <w:t xml:space="preserve">1 meaning that the files are </w:t>
+      </w:r>
+      <w:r>
+        <w:rPr>
+          <w:rFonts w:ascii="Times New Roman" w:eastAsia="Times New Roman" w:hAnsi="Times New Roman" w:cs="Times New Roman"/>
+          <w:lang w:val="en-IN" w:eastAsia="en-IN"/>
+        </w:rPr>
+        <w:t>highly correlated and -1 meaning that they are not correlated at all.</w:t>
+      </w:r>
+    </w:p>
+    <w:p>
+      <w:pPr>
+        <w:pStyle w:val="ListParagraph"/>
+        <w:numPr>
+          <w:ilvl w:val="0"/>
+          <w:numId w:val="8"/>
+        </w:numPr>
+        <w:spacing w:after="0" w:line="276" w:lineRule="auto"/>
+        <w:jc w:val="both"/>
+        <w:rPr>
+          <w:rFonts w:ascii="Times New Roman" w:eastAsia="Times New Roman" w:hAnsi="Times New Roman" w:cs="Times New Roman"/>
+          <w:lang w:val="en-IN" w:eastAsia="en-IN"/>
+        </w:rPr>
+      </w:pPr>
+      <w:r>
+        <w:rPr>
+          <w:rFonts w:ascii="Times New Roman" w:eastAsia="Times New Roman" w:hAnsi="Times New Roman" w:cs="Times New Roman"/>
+          <w:lang w:val="en-IN" w:eastAsia="en-IN"/>
+        </w:rPr>
+        <w:t>We then developed two D3 visualizations. A multi-line chart depicting BFA signature for the MIME type, and Byte Frequency D</w:t>
+      </w:r>
+      <w:r>
+        <w:rPr>
+          <w:rFonts w:ascii="Times New Roman" w:eastAsia="Times New Roman" w:hAnsi="Times New Roman" w:cs="Times New Roman"/>
+          <w:lang w:val="en-IN" w:eastAsia="en-IN"/>
+        </w:rPr>
+        <w:t xml:space="preserve">istribution of the input </w:t>
+      </w:r>
+      <w:r>
+        <w:rPr>
+          <w:rFonts w:ascii="Times New Roman" w:eastAsia="Times New Roman" w:hAnsi="Times New Roman" w:cs="Times New Roman"/>
+          <w:lang w:val="en-IN" w:eastAsia="en-IN"/>
+        </w:rPr>
+        <w:t xml:space="preserve">file. Another visualization depicts the difference between the two (signature and </w:t>
+      </w:r>
+      <w:r>
+        <w:rPr>
+          <w:rFonts w:ascii="Times New Roman" w:eastAsia="Times New Roman" w:hAnsi="Times New Roman" w:cs="Times New Roman"/>
+          <w:lang w:val="en-IN" w:eastAsia="en-IN"/>
+        </w:rPr>
+        <w:t>BFD of a file) and shows areas of high and low correlation.</w:t>
+      </w:r>
+    </w:p>
+    <w:p>
+      <w:pPr>
+        <w:pStyle w:val="ListParagraph"/>
+        <w:spacing w:after="0" w:line="276" w:lineRule="auto"/>
+        <w:ind w:left="810"/>
+        <w:jc w:val="both"/>
+        <w:rPr>
+          <w:rFonts w:ascii="Times New Roman" w:eastAsia="Times New Roman" w:hAnsi="Times New Roman" w:cs="Times New Roman"/>
+          <w:lang w:val="en-IN" w:eastAsia="en-IN"/>
+        </w:rPr>
+      </w:pPr>
+    </w:p>
+    <w:p>
+      <w:pPr>
+        <w:pStyle w:val="ListParagraph"/>
+        <w:spacing w:after="0" w:line="276" w:lineRule="auto"/>
+        <w:ind w:left="504"/>
+        <w:rPr>
+          <w:rFonts w:ascii="Times New Roman" w:eastAsia="Times New Roman" w:hAnsi="Times New Roman" w:cs="Times New Roman"/>
+          <w:lang w:val="en-IN" w:eastAsia="en-IN"/>
+        </w:rPr>
+      </w:pPr>
       <w:r>
         <w:rPr>
           <w:rFonts w:ascii="Times New Roman" w:hAnsi="Times New Roman" w:cs="Times New Roman"/>
           <w:noProof/>
-          <w:lang w:val="en-IN" w:eastAsia="en-IN"/>
         </w:rPr>
         <w:drawing>
-          <wp:inline distT="0" distB="0" distL="0" distR="0" wp14:anchorId="5CD96E80" wp14:editId="5F344A28">
-            <wp:extent cx="3019425" cy="1608062"/>
-            <wp:effectExtent l="0" t="0" r="0" b="0"/>
-            <wp:docPr id="11" name="Picture 11"/>
+          <wp:inline distT="0" distB="0" distL="0" distR="0" wp14:anchorId="60AE9DC2" wp14:editId="25E6FA7D">
+            <wp:extent cx="2892444" cy="1609725"/>
+            <wp:effectExtent l="0" t="0" r="3175" b="0"/>
+            <wp:docPr id="8" name="Picture 8"/>
             <wp:cNvGraphicFramePr>
               <a:graphicFrameLocks xmlns:a="http://schemas.openxmlformats.org/drawingml/2006/main" noChangeAspect="1"/>
             </wp:cNvGraphicFramePr>
@@ -1788,6 +1833,54 @@
                   <pic:spPr>
                     <a:xfrm>
                       <a:off x="0" y="0"/>
+                      <a:ext cx="2965383" cy="1650318"/>
+                    </a:xfrm>
+                    <a:prstGeom prst="rect">
+                      <a:avLst/>
+                    </a:prstGeom>
+                  </pic:spPr>
+                </pic:pic>
+              </a:graphicData>
+            </a:graphic>
+          </wp:inline>
+        </w:drawing>
+      </w:r>
+      <w:r>
+        <w:rPr>
+          <w:rFonts w:ascii="Times New Roman" w:eastAsia="Times New Roman" w:hAnsi="Times New Roman" w:cs="Times New Roman"/>
+          <w:lang w:val="en-IN" w:eastAsia="en-IN"/>
+        </w:rPr>
+        <w:t xml:space="preserve">      </w:t>
+      </w:r>
+      <w:r>
+        <w:rPr>
+          <w:rFonts w:ascii="Times New Roman" w:hAnsi="Times New Roman" w:cs="Times New Roman"/>
+          <w:noProof/>
+        </w:rPr>
+        <w:drawing>
+          <wp:inline distT="0" distB="0" distL="0" distR="0" wp14:anchorId="29244D2D" wp14:editId="70B180ED">
+            <wp:extent cx="3019425" cy="1608062"/>
+            <wp:effectExtent l="0" t="0" r="0" b="0"/>
+            <wp:docPr id="11" name="Picture 11"/>
+            <wp:cNvGraphicFramePr>
+              <a:graphicFrameLocks xmlns:a="http://schemas.openxmlformats.org/drawingml/2006/main" noChangeAspect="1"/>
+            </wp:cNvGraphicFramePr>
+            <a:graphic xmlns:a="http://schemas.openxmlformats.org/drawingml/2006/main">
+              <a:graphicData uri="http://schemas.openxmlformats.org/drawingml/2006/picture">
+                <pic:pic xmlns:pic="http://schemas.openxmlformats.org/drawingml/2006/picture">
+                  <pic:nvPicPr>
+                    <pic:cNvPr id="1" name=""/>
+                    <pic:cNvPicPr/>
+                  </pic:nvPicPr>
+                  <pic:blipFill>
+                    <a:blip r:embed="rId10"/>
+                    <a:stretch>
+                      <a:fillRect/>
+                    </a:stretch>
+                  </pic:blipFill>
+                  <pic:spPr>
+                    <a:xfrm>
+                      <a:off x="0" y="0"/>
                       <a:ext cx="3086292" cy="1643673"/>
                     </a:xfrm>
                     <a:prstGeom prst="rect">
@@ -1896,27 +1989,7 @@
           <w:szCs w:val="20"/>
           <w:lang w:val="en-IN" w:eastAsia="en-IN"/>
         </w:rPr>
-        <w:t>(</w:t>
-      </w:r>
-      <w:proofErr w:type="gramStart"/>
-      <w:r>
-        <w:rPr>
-          <w:rFonts w:ascii="Times New Roman" w:eastAsia="Times New Roman" w:hAnsi="Times New Roman" w:cs="Times New Roman"/>
-          <w:sz w:val="20"/>
-          <w:szCs w:val="20"/>
-          <w:lang w:val="en-IN" w:eastAsia="en-IN"/>
-        </w:rPr>
-        <w:t>difference</w:t>
-      </w:r>
-      <w:proofErr w:type="gramEnd"/>
-      <w:r>
-        <w:rPr>
-          <w:rFonts w:ascii="Times New Roman" w:eastAsia="Times New Roman" w:hAnsi="Times New Roman" w:cs="Times New Roman"/>
-          <w:sz w:val="20"/>
-          <w:szCs w:val="20"/>
-          <w:lang w:val="en-IN" w:eastAsia="en-IN"/>
-        </w:rPr>
-        <w:t xml:space="preserve"> between BFA Signature and BFD of file). Also shows areas of high and Low</w:t>
+        <w:t>(difference between BFA Signature and BFD of file). Also shows areas of high and Low</w:t>
       </w:r>
       <w:r>
         <w:rPr>
@@ -2008,7 +2081,7 @@
         </w:rPr>
         <w:t xml:space="preserve">. Link to visualization: </w:t>
       </w:r>
-      <w:hyperlink r:id="rId10" w:history="1">
+      <w:hyperlink r:id="rId11" w:history="1">
         <w:r>
           <w:rPr>
             <w:rStyle w:val="Hyperlink"/>
@@ -2183,10 +2256,9 @@
         <w:rPr>
           <w:rFonts w:ascii="Times New Roman" w:hAnsi="Times New Roman" w:cs="Times New Roman"/>
           <w:noProof/>
-          <w:lang w:val="en-IN" w:eastAsia="en-IN"/>
         </w:rPr>
         <w:drawing>
-          <wp:inline distT="0" distB="0" distL="0" distR="0" wp14:anchorId="2229146F" wp14:editId="22CC1D61">
+          <wp:inline distT="0" distB="0" distL="0" distR="0" wp14:anchorId="64ABEC2C" wp14:editId="17F3AF0D">
             <wp:extent cx="5991225" cy="1905288"/>
             <wp:effectExtent l="0" t="0" r="0" b="0"/>
             <wp:docPr id="9" name="Picture 9"/>
@@ -2201,7 +2273,7 @@
                     <pic:cNvPicPr/>
                   </pic:nvPicPr>
                   <pic:blipFill>
-                    <a:blip r:embed="rId11"/>
+                    <a:blip r:embed="rId12"/>
                     <a:stretch>
                       <a:fillRect/>
                     </a:stretch>
@@ -2268,27 +2340,7 @@
           <w:szCs w:val="20"/>
           <w:lang w:val="en-IN" w:eastAsia="en-IN"/>
         </w:rPr>
-        <w:t>of application/x-</w:t>
-      </w:r>
-      <w:proofErr w:type="spellStart"/>
-      <w:r>
-        <w:rPr>
-          <w:rFonts w:ascii="Times New Roman" w:eastAsia="Times New Roman" w:hAnsi="Times New Roman" w:cs="Times New Roman"/>
-          <w:sz w:val="20"/>
-          <w:szCs w:val="20"/>
-          <w:lang w:val="en-IN" w:eastAsia="en-IN"/>
-        </w:rPr>
-        <w:t>sh</w:t>
-      </w:r>
-      <w:proofErr w:type="spellEnd"/>
-      <w:r>
-        <w:rPr>
-          <w:rFonts w:ascii="Times New Roman" w:eastAsia="Times New Roman" w:hAnsi="Times New Roman" w:cs="Times New Roman"/>
-          <w:sz w:val="20"/>
-          <w:szCs w:val="20"/>
-          <w:lang w:val="en-IN" w:eastAsia="en-IN"/>
-        </w:rPr>
-        <w:t xml:space="preserve"> type</w:t>
+        <w:t>of application/x-sh type</w:t>
       </w:r>
     </w:p>
     <w:p>
@@ -2310,7 +2362,6 @@
           <w:numId w:val="11"/>
         </w:numPr>
         <w:spacing w:after="0" w:line="276" w:lineRule="auto"/>
-        <w:jc w:val="both"/>
         <w:rPr>
           <w:rFonts w:ascii="Times New Roman" w:eastAsia="Times New Roman" w:hAnsi="Times New Roman" w:cs="Times New Roman"/>
           <w:lang w:val="en-IN" w:eastAsia="en-IN"/>
@@ -2329,7 +2380,21 @@
           <w:rFonts w:ascii="Times New Roman" w:eastAsia="Times New Roman" w:hAnsi="Times New Roman" w:cs="Times New Roman"/>
           <w:lang w:val="en-IN" w:eastAsia="en-IN"/>
         </w:rPr>
-        <w:t xml:space="preserve"> for each file in the test data compared to FHT Signature procured in the previous step. The Analysis shows some interesting observations. For ex. the first 16 bytes in all the files</w:t>
+        <w:t xml:space="preserve"> for each file in the test data compared to FHT Signature procured in the previous step. The Analysis shows some interesting observations. For ex</w:t>
+      </w:r>
+      <w:r>
+        <w:rPr>
+          <w:rFonts w:ascii="Times New Roman" w:eastAsia="Times New Roman" w:hAnsi="Times New Roman" w:cs="Times New Roman"/>
+          <w:lang w:val="en-IN" w:eastAsia="en-IN"/>
+        </w:rPr>
+        <w:t>ample,</w:t>
+      </w:r>
+      <w:r>
+        <w:rPr>
+          <w:rFonts w:ascii="Times New Roman" w:eastAsia="Times New Roman" w:hAnsi="Times New Roman" w:cs="Times New Roman"/>
+          <w:lang w:val="en-IN" w:eastAsia="en-IN"/>
+        </w:rPr>
+        <w:t xml:space="preserve"> the first 16 bytes in all the files</w:t>
       </w:r>
       <w:r>
         <w:rPr>
@@ -2343,30 +2408,49 @@
           <w:rFonts w:ascii="Times New Roman" w:eastAsia="Times New Roman" w:hAnsi="Times New Roman" w:cs="Times New Roman"/>
           <w:lang w:val="en-IN" w:eastAsia="en-IN"/>
         </w:rPr>
-        <w:t xml:space="preserve"> of type application/x-</w:t>
-      </w:r>
-      <w:proofErr w:type="spellStart"/>
-      <w:r>
-        <w:rPr>
-          <w:rFonts w:ascii="Times New Roman" w:eastAsia="Times New Roman" w:hAnsi="Times New Roman" w:cs="Times New Roman"/>
-          <w:lang w:val="en-IN" w:eastAsia="en-IN"/>
-        </w:rPr>
-        <w:t>sh</w:t>
-      </w:r>
-      <w:proofErr w:type="spellEnd"/>
-      <w:r>
-        <w:rPr>
-          <w:rFonts w:ascii="Times New Roman" w:eastAsia="Times New Roman" w:hAnsi="Times New Roman" w:cs="Times New Roman"/>
-          <w:lang w:val="en-IN" w:eastAsia="en-IN"/>
-        </w:rPr>
-        <w:t xml:space="preserve"> and application/xml</w:t>
-      </w:r>
-      <w:r>
-        <w:rPr>
-          <w:rFonts w:ascii="Times New Roman" w:eastAsia="Times New Roman" w:hAnsi="Times New Roman" w:cs="Times New Roman"/>
-          <w:lang w:val="en-IN" w:eastAsia="en-IN"/>
-        </w:rPr>
-        <w:t xml:space="preserve"> match the</w:t>
+        <w:t xml:space="preserve"> of </w:t>
+      </w:r>
+      <w:r>
+        <w:rPr>
+          <w:rFonts w:ascii="Times New Roman" w:eastAsia="Times New Roman" w:hAnsi="Times New Roman" w:cs="Times New Roman"/>
+          <w:lang w:val="en-IN" w:eastAsia="en-IN"/>
+        </w:rPr>
+        <w:t>application/xml</w:t>
+      </w:r>
+      <w:r>
+        <w:rPr>
+          <w:rFonts w:ascii="Times New Roman" w:eastAsia="Times New Roman" w:hAnsi="Times New Roman" w:cs="Times New Roman"/>
+          <w:lang w:val="en-IN" w:eastAsia="en-IN"/>
+        </w:rPr>
+        <w:t xml:space="preserve"> </w:t>
+      </w:r>
+      <w:r>
+        <w:rPr>
+          <w:rFonts w:ascii="Times New Roman" w:eastAsia="Times New Roman" w:hAnsi="Times New Roman" w:cs="Times New Roman"/>
+          <w:lang w:val="en-IN" w:eastAsia="en-IN"/>
+        </w:rPr>
+        <w:t xml:space="preserve">, and the first 8 bytes of </w:t>
+      </w:r>
+      <w:r>
+        <w:rPr>
+          <w:rFonts w:ascii="Times New Roman" w:eastAsia="Times New Roman" w:hAnsi="Times New Roman" w:cs="Times New Roman"/>
+          <w:lang w:val="en-IN" w:eastAsia="en-IN"/>
+        </w:rPr>
+        <w:t>application/x-sh</w:t>
+      </w:r>
+      <w:r>
+        <w:rPr>
+          <w:rFonts w:ascii="Times New Roman" w:eastAsia="Times New Roman" w:hAnsi="Times New Roman" w:cs="Times New Roman"/>
+          <w:lang w:val="en-IN" w:eastAsia="en-IN"/>
+        </w:rPr>
+        <w:t xml:space="preserve"> </w:t>
+      </w:r>
+      <w:r>
+        <w:rPr>
+          <w:rFonts w:ascii="Times New Roman" w:eastAsia="Times New Roman" w:hAnsi="Times New Roman" w:cs="Times New Roman"/>
+          <w:lang w:val="en-IN" w:eastAsia="en-IN"/>
+        </w:rPr>
+        <w:t>match the</w:t>
       </w:r>
       <w:r>
         <w:rPr>
@@ -2443,9 +2527,9 @@
           <w:rFonts w:ascii="Times New Roman" w:eastAsia="Times New Roman" w:hAnsi="Times New Roman" w:cs="Times New Roman"/>
           <w:lang w:val="en-IN" w:eastAsia="en-IN"/>
         </w:rPr>
-        <w:t xml:space="preserve">Visualization available at: </w:t>
-      </w:r>
-      <w:hyperlink r:id="rId12" w:history="1">
+        <w:t xml:space="preserve">Visualization: </w:t>
+      </w:r>
+      <w:hyperlink r:id="rId13" w:history="1">
         <w:r>
           <w:rPr>
             <w:rStyle w:val="Hyperlink"/>
@@ -2569,7 +2653,14 @@
           <w:rFonts w:ascii="Times New Roman" w:eastAsia="Times New Roman" w:hAnsi="Times New Roman" w:cs="Times New Roman"/>
           <w:lang w:val="en-IN" w:eastAsia="en-IN"/>
         </w:rPr>
-        <w:t>We Chose a set of 15 MIME types for our analysis because of the following reasons:</w:t>
+        <w:t>We c</w:t>
+      </w:r>
+      <w:r>
+        <w:rPr>
+          <w:rFonts w:ascii="Times New Roman" w:eastAsia="Times New Roman" w:hAnsi="Times New Roman" w:cs="Times New Roman"/>
+          <w:lang w:val="en-IN" w:eastAsia="en-IN"/>
+        </w:rPr>
+        <w:t>hose a set of 15 MIME types for our analysis because of the following reasons:</w:t>
       </w:r>
     </w:p>
     <w:p>
@@ -2612,7 +2703,21 @@
           <w:rFonts w:ascii="Times New Roman" w:eastAsia="Times New Roman" w:hAnsi="Times New Roman" w:cs="Times New Roman"/>
           <w:lang w:val="en-IN" w:eastAsia="en-IN"/>
         </w:rPr>
-        <w:t>the given MIME types. Overall, our chosen types cover Messages, Applications, Audio, Video and image files apart from scripts etc.</w:t>
+        <w:t xml:space="preserve">the given MIME types. Overall, our chosen types cover Messages, </w:t>
+      </w:r>
+      <w:r>
+        <w:rPr>
+          <w:rFonts w:ascii="Times New Roman" w:eastAsia="Times New Roman" w:hAnsi="Times New Roman" w:cs="Times New Roman"/>
+          <w:lang w:val="en-IN" w:eastAsia="en-IN"/>
+        </w:rPr>
+        <w:t>Applications, Audio, Video and I</w:t>
+      </w:r>
+      <w:r>
+        <w:rPr>
+          <w:rFonts w:ascii="Times New Roman" w:eastAsia="Times New Roman" w:hAnsi="Times New Roman" w:cs="Times New Roman"/>
+          <w:lang w:val="en-IN" w:eastAsia="en-IN"/>
+        </w:rPr>
+        <w:t>mage files apart from scripts etc.</w:t>
       </w:r>
     </w:p>
     <w:p>
@@ -2952,29 +3057,7 @@
         <w:rPr>
           <w:rFonts w:ascii="Times New Roman" w:hAnsi="Times New Roman" w:cs="Times New Roman"/>
         </w:rPr>
-        <w:t>&lt;match value="&amp;</w:t>
-      </w:r>
-      <w:proofErr w:type="spellStart"/>
-      <w:r>
-        <w:rPr>
-          <w:rFonts w:ascii="Times New Roman" w:hAnsi="Times New Roman" w:cs="Times New Roman"/>
-        </w:rPr>
-        <w:t>lt</w:t>
-      </w:r>
-      <w:proofErr w:type="gramStart"/>
-      <w:r>
-        <w:rPr>
-          <w:rFonts w:ascii="Times New Roman" w:hAnsi="Times New Roman" w:cs="Times New Roman"/>
-        </w:rPr>
-        <w:t>;script</w:t>
-      </w:r>
-      <w:proofErr w:type="spellEnd"/>
-      <w:proofErr w:type="gramEnd"/>
-      <w:r>
-        <w:rPr>
-          <w:rFonts w:ascii="Times New Roman" w:hAnsi="Times New Roman" w:cs="Times New Roman"/>
-        </w:rPr>
-        <w:t>" type="string" offset</w:t>
+        <w:t>&lt;match value="&amp;lt;script" type="string" offset</w:t>
       </w:r>
       <w:r>
         <w:rPr>
@@ -3022,24 +3105,8 @@
         <w:rPr>
           <w:rFonts w:ascii="Times New Roman" w:hAnsi="Times New Roman" w:cs="Times New Roman"/>
         </w:rPr>
-        <w:t>&lt;match value="&amp;</w:t>
-      </w:r>
-      <w:proofErr w:type="spellStart"/>
-      <w:r>
-        <w:rPr>
-          <w:rFonts w:ascii="Times New Roman" w:hAnsi="Times New Roman" w:cs="Times New Roman"/>
-        </w:rPr>
-        <w:t>lt</w:t>
-      </w:r>
-      <w:proofErr w:type="gramStart"/>
-      <w:r>
-        <w:rPr>
-          <w:rFonts w:ascii="Times New Roman" w:hAnsi="Times New Roman" w:cs="Times New Roman"/>
-        </w:rPr>
-        <w:t>;SCRIPT</w:t>
-      </w:r>
-      <w:proofErr w:type="spellEnd"/>
-      <w:proofErr w:type="gramEnd"/>
+        <w:t>&lt;match value="&amp;lt;SCRIPT</w:t>
+      </w:r>
       <w:r>
         <w:rPr>
           <w:rFonts w:ascii="Times New Roman" w:hAnsi="Times New Roman" w:cs="Times New Roman"/>
@@ -3086,43 +3153,13 @@
           <w:rFonts w:ascii="Times New Roman" w:hAnsi="Times New Roman" w:cs="Times New Roman"/>
           <w:i/>
         </w:rPr>
-        <w:t>‘application/x-</w:t>
-      </w:r>
-      <w:proofErr w:type="spellStart"/>
+        <w:t>‘application/x-git-index’</w:t>
+      </w:r>
       <w:r>
         <w:rPr>
           <w:rFonts w:ascii="Times New Roman" w:hAnsi="Times New Roman" w:cs="Times New Roman"/>
-          <w:i/>
-        </w:rPr>
-        <w:t>git</w:t>
-      </w:r>
-      <w:proofErr w:type="spellEnd"/>
-      <w:r>
-        <w:rPr>
-          <w:rFonts w:ascii="Times New Roman" w:hAnsi="Times New Roman" w:cs="Times New Roman"/>
-          <w:i/>
-        </w:rPr>
-        <w:t>-index’</w:t>
-      </w:r>
-      <w:r>
-        <w:rPr>
-          <w:rFonts w:ascii="Times New Roman" w:hAnsi="Times New Roman" w:cs="Times New Roman"/>
-        </w:rPr>
-        <w:t xml:space="preserve">, which is a </w:t>
-      </w:r>
-      <w:proofErr w:type="spellStart"/>
-      <w:r>
-        <w:rPr>
-          <w:rFonts w:ascii="Times New Roman" w:hAnsi="Times New Roman" w:cs="Times New Roman"/>
-        </w:rPr>
-        <w:t>Git</w:t>
-      </w:r>
-      <w:proofErr w:type="spellEnd"/>
-      <w:r>
-        <w:rPr>
-          <w:rFonts w:ascii="Times New Roman" w:hAnsi="Times New Roman" w:cs="Times New Roman"/>
-        </w:rPr>
-        <w:t xml:space="preserve"> Index file. We believe this file can have a classification in Apache Tika</w:t>
+        </w:rPr>
+        <w:t>, which is a Git Index file. We believe this file can have a classification in Apache Tika</w:t>
       </w:r>
     </w:p>
     <w:p>
@@ -3152,21 +3189,7 @@
         <w:rPr>
           <w:rFonts w:ascii="Times New Roman" w:hAnsi="Times New Roman" w:cs="Times New Roman"/>
         </w:rPr>
-        <w:t>&lt;mime-type type="application/x-</w:t>
-      </w:r>
-      <w:proofErr w:type="spellStart"/>
-      <w:r>
-        <w:rPr>
-          <w:rFonts w:ascii="Times New Roman" w:hAnsi="Times New Roman" w:cs="Times New Roman"/>
-        </w:rPr>
-        <w:t>git</w:t>
-      </w:r>
-      <w:proofErr w:type="spellEnd"/>
-      <w:r>
-        <w:rPr>
-          <w:rFonts w:ascii="Times New Roman" w:hAnsi="Times New Roman" w:cs="Times New Roman"/>
-        </w:rPr>
-        <w:t>-index"&gt;</w:t>
+        <w:t>&lt;mime-type type="application/x-git-index"&gt;</w:t>
       </w:r>
     </w:p>
     <w:p>
@@ -3191,21 +3214,7 @@
           <w:rFonts w:ascii="Times New Roman" w:hAnsi="Times New Roman" w:cs="Times New Roman"/>
         </w:rPr>
         <w:tab/>
-        <w:t>&lt;_comment&gt;</w:t>
-      </w:r>
-      <w:proofErr w:type="spellStart"/>
-      <w:r>
-        <w:rPr>
-          <w:rFonts w:ascii="Times New Roman" w:hAnsi="Times New Roman" w:cs="Times New Roman"/>
-        </w:rPr>
-        <w:t>Git</w:t>
-      </w:r>
-      <w:proofErr w:type="spellEnd"/>
-      <w:r>
-        <w:rPr>
-          <w:rFonts w:ascii="Times New Roman" w:hAnsi="Times New Roman" w:cs="Times New Roman"/>
-        </w:rPr>
-        <w:t xml:space="preserve"> index file&lt;/_comment&gt;</w:t>
+        <w:t>&lt;_comment&gt;Git index file&lt;/_comment&gt;</w:t>
       </w:r>
     </w:p>
     <w:p>
@@ -3417,27 +3426,7 @@
         <w:rPr>
           <w:rFonts w:ascii="Times New Roman" w:hAnsi="Times New Roman" w:cs="Times New Roman"/>
         </w:rPr>
-        <w:t>Some Magic Bytes were missing from text/html which led to these files being classified as text/plain or application/</w:t>
-      </w:r>
-      <w:proofErr w:type="spellStart"/>
-      <w:r>
-        <w:rPr>
-          <w:rFonts w:ascii="Times New Roman" w:hAnsi="Times New Roman" w:cs="Times New Roman"/>
-        </w:rPr>
-        <w:t>octet_stream</w:t>
-      </w:r>
-      <w:proofErr w:type="spellEnd"/>
-      <w:r>
-        <w:rPr>
-          <w:rFonts w:ascii="Times New Roman" w:hAnsi="Times New Roman" w:cs="Times New Roman"/>
-        </w:rPr>
-        <w:t xml:space="preserve"> instead of text/html</w:t>
-      </w:r>
-      <w:r>
-        <w:rPr>
-          <w:rFonts w:ascii="Times New Roman" w:hAnsi="Times New Roman" w:cs="Times New Roman"/>
-        </w:rPr>
-        <w:t>.</w:t>
+        <w:t>Some Magic Bytes were missing from text/html which led to these files being classified as text/plain or application/octet_stream.</w:t>
       </w:r>
       <w:r>
         <w:rPr>
@@ -3498,7 +3487,7 @@
         </w:rPr>
         <w:t xml:space="preserve"> and dataset was analyzed again. The relevant files were now correctly detected as CAB, HTML or GIT Index files. Visualizations for the previous run of Tika (On unchanged MIME type file) v/s the new run on Tika (on changed MIME types file) are available at: </w:t>
       </w:r>
-      <w:hyperlink r:id="rId13" w:history="1">
+      <w:hyperlink r:id="rId14" w:history="1">
         <w:r>
           <w:rPr>
             <w:rStyle w:val="Hyperlink"/>
@@ -3513,7 +3502,7 @@
         </w:rPr>
         <w:t xml:space="preserve"> and </w:t>
       </w:r>
-      <w:hyperlink r:id="rId14" w:history="1">
+      <w:hyperlink r:id="rId15" w:history="1">
         <w:r>
           <w:rPr>
             <w:rStyle w:val="Hyperlink"/>
@@ -3662,23 +3651,7 @@
           <w:rFonts w:ascii="Times New Roman" w:hAnsi="Times New Roman" w:cs="Times New Roman"/>
           <w:i/>
         </w:rPr>
-        <w:t>file --mime-type -b &lt;</w:t>
-      </w:r>
-      <w:proofErr w:type="spellStart"/>
-      <w:r>
-        <w:rPr>
-          <w:rFonts w:ascii="Times New Roman" w:hAnsi="Times New Roman" w:cs="Times New Roman"/>
-          <w:i/>
-        </w:rPr>
-        <w:t>file_name</w:t>
-      </w:r>
-      <w:proofErr w:type="spellEnd"/>
-      <w:r>
-        <w:rPr>
-          <w:rFonts w:ascii="Times New Roman" w:hAnsi="Times New Roman" w:cs="Times New Roman"/>
-          <w:i/>
-        </w:rPr>
-        <w:t>&gt;</w:t>
+        <w:t>file --mime-type -b &lt;file_name&gt;</w:t>
       </w:r>
     </w:p>
     <w:p>
@@ -3933,18 +3906,8 @@
                 <w:sz w:val="16"/>
                 <w:szCs w:val="16"/>
               </w:rPr>
-              <w:t>text/x-</w:t>
-            </w:r>
-            <w:proofErr w:type="spellStart"/>
-            <w:r>
-              <w:rPr>
-                <w:rFonts w:ascii="Times New Roman" w:hAnsi="Times New Roman" w:cs="Times New Roman"/>
-                <w:sz w:val="16"/>
-                <w:szCs w:val="16"/>
-              </w:rPr>
-              <w:t>po</w:t>
-            </w:r>
-            <w:proofErr w:type="spellEnd"/>
+              <w:t>text/x-po</w:t>
+            </w:r>
           </w:p>
         </w:tc>
         <w:tc>
@@ -4011,18 +3974,8 @@
                 <w:sz w:val="16"/>
                 <w:szCs w:val="16"/>
               </w:rPr>
-              <w:t>text/x-</w:t>
-            </w:r>
-            <w:proofErr w:type="spellStart"/>
-            <w:r>
-              <w:rPr>
-                <w:rFonts w:ascii="Times New Roman" w:hAnsi="Times New Roman" w:cs="Times New Roman"/>
-                <w:sz w:val="16"/>
-                <w:szCs w:val="16"/>
-              </w:rPr>
-              <w:t>po</w:t>
-            </w:r>
-            <w:proofErr w:type="spellEnd"/>
+              <w:t>text/x-po</w:t>
+            </w:r>
           </w:p>
         </w:tc>
         <w:tc>
@@ -4089,18 +4042,8 @@
                 <w:sz w:val="16"/>
                 <w:szCs w:val="16"/>
               </w:rPr>
-              <w:t>text/x-</w:t>
-            </w:r>
-            <w:proofErr w:type="spellStart"/>
-            <w:r>
-              <w:rPr>
-                <w:rFonts w:ascii="Times New Roman" w:hAnsi="Times New Roman" w:cs="Times New Roman"/>
-                <w:sz w:val="16"/>
-                <w:szCs w:val="16"/>
-              </w:rPr>
-              <w:t>po</w:t>
-            </w:r>
-            <w:proofErr w:type="spellEnd"/>
+              <w:t>text/x-po</w:t>
+            </w:r>
           </w:p>
         </w:tc>
         <w:tc>
@@ -4167,18 +4110,8 @@
                 <w:sz w:val="16"/>
                 <w:szCs w:val="16"/>
               </w:rPr>
-              <w:t>text/x-</w:t>
-            </w:r>
-            <w:proofErr w:type="spellStart"/>
-            <w:r>
-              <w:rPr>
-                <w:rFonts w:ascii="Times New Roman" w:hAnsi="Times New Roman" w:cs="Times New Roman"/>
-                <w:sz w:val="16"/>
-                <w:szCs w:val="16"/>
-              </w:rPr>
-              <w:t>po</w:t>
-            </w:r>
-            <w:proofErr w:type="spellEnd"/>
+              <w:t>text/x-po</w:t>
+            </w:r>
           </w:p>
         </w:tc>
         <w:tc>
@@ -4245,18 +4178,8 @@
                 <w:sz w:val="16"/>
                 <w:szCs w:val="16"/>
               </w:rPr>
-              <w:t>text/x-</w:t>
-            </w:r>
-            <w:proofErr w:type="spellStart"/>
-            <w:r>
-              <w:rPr>
-                <w:rFonts w:ascii="Times New Roman" w:hAnsi="Times New Roman" w:cs="Times New Roman"/>
-                <w:sz w:val="16"/>
-                <w:szCs w:val="16"/>
-              </w:rPr>
-              <w:t>po</w:t>
-            </w:r>
-            <w:proofErr w:type="spellEnd"/>
+              <w:t>text/x-po</w:t>
+            </w:r>
           </w:p>
         </w:tc>
         <w:tc>
@@ -4399,18 +4322,8 @@
                 <w:sz w:val="16"/>
                 <w:szCs w:val="16"/>
               </w:rPr>
-              <w:t>text/</w:t>
-            </w:r>
-            <w:proofErr w:type="spellStart"/>
-            <w:r>
-              <w:rPr>
-                <w:rFonts w:ascii="Times New Roman" w:hAnsi="Times New Roman" w:cs="Times New Roman"/>
-                <w:sz w:val="16"/>
-                <w:szCs w:val="16"/>
-              </w:rPr>
-              <w:t>x-c</w:t>
-            </w:r>
-            <w:proofErr w:type="spellEnd"/>
+              <w:t>text/x-c</w:t>
+            </w:r>
           </w:p>
         </w:tc>
         <w:tc>
@@ -4477,18 +4390,8 @@
                 <w:sz w:val="16"/>
                 <w:szCs w:val="16"/>
               </w:rPr>
-              <w:t>text/</w:t>
-            </w:r>
-            <w:proofErr w:type="spellStart"/>
-            <w:r>
-              <w:rPr>
-                <w:rFonts w:ascii="Times New Roman" w:hAnsi="Times New Roman" w:cs="Times New Roman"/>
-                <w:sz w:val="16"/>
-                <w:szCs w:val="16"/>
-              </w:rPr>
-              <w:t>x-c</w:t>
-            </w:r>
-            <w:proofErr w:type="spellEnd"/>
+              <w:t>text/x-c</w:t>
+            </w:r>
           </w:p>
         </w:tc>
         <w:tc>
@@ -5293,7 +5196,23 @@
           <w:sz w:val="20"/>
           <w:lang w:val="en-IN" w:eastAsia="en-IN"/>
         </w:rPr>
-        <w:t>Table 1: MIME detection difference b/w Tika and Mac OS MIME detector</w:t>
+        <w:t xml:space="preserve">Table 1: MIME detection difference b/w Tika and Mac OS </w:t>
+      </w:r>
+      <w:r>
+        <w:rPr>
+          <w:rFonts w:ascii="Times New Roman" w:eastAsia="Times New Roman" w:hAnsi="Times New Roman" w:cs="Times New Roman"/>
+          <w:sz w:val="20"/>
+          <w:lang w:val="en-IN" w:eastAsia="en-IN"/>
+        </w:rPr>
+        <w:t xml:space="preserve">X </w:t>
+      </w:r>
+      <w:r>
+        <w:rPr>
+          <w:rFonts w:ascii="Times New Roman" w:eastAsia="Times New Roman" w:hAnsi="Times New Roman" w:cs="Times New Roman"/>
+          <w:sz w:val="20"/>
+          <w:lang w:val="en-IN" w:eastAsia="en-IN"/>
+        </w:rPr>
+        <w:t>MIME detector</w:t>
       </w:r>
     </w:p>
     <w:p>
@@ -5545,76 +5464,80 @@
                 <w:sz w:val="20"/>
                 <w:szCs w:val="20"/>
               </w:rPr>
-              <w:t>application/</w:t>
-            </w:r>
-            <w:proofErr w:type="spellStart"/>
-            <w:r>
+              <w:t>application/xhtml+xml</w:t>
+            </w:r>
+          </w:p>
+        </w:tc>
+        <w:tc>
+          <w:tcPr>
+            <w:tcW w:w="4680" w:type="dxa"/>
+          </w:tcPr>
+          <w:p>
+            <w:pPr>
               <w:rPr>
                 <w:rFonts w:ascii="Times New Roman" w:hAnsi="Times New Roman" w:cs="Times New Roman"/>
                 <w:sz w:val="20"/>
                 <w:szCs w:val="20"/>
               </w:rPr>
-              <w:t>xhtml+xml</w:t>
-            </w:r>
-            <w:proofErr w:type="spellEnd"/>
-          </w:p>
-        </w:tc>
-        <w:tc>
-          <w:tcPr>
-            <w:tcW w:w="4680" w:type="dxa"/>
-          </w:tcPr>
-          <w:p>
-            <w:pPr>
+            </w:pPr>
+            <w:r>
               <w:rPr>
                 <w:rFonts w:ascii="Times New Roman" w:hAnsi="Times New Roman" w:cs="Times New Roman"/>
                 <w:sz w:val="20"/>
                 <w:szCs w:val="20"/>
               </w:rPr>
-            </w:pPr>
-            <w:r>
+              <w:t>BFC</w:t>
+            </w:r>
+          </w:p>
+        </w:tc>
+      </w:tr>
+      <w:tr>
+        <w:tc>
+          <w:tcPr>
+            <w:tcW w:w="4680" w:type="dxa"/>
+          </w:tcPr>
+          <w:p>
+            <w:pPr>
               <w:rPr>
                 <w:rFonts w:ascii="Times New Roman" w:hAnsi="Times New Roman" w:cs="Times New Roman"/>
                 <w:sz w:val="20"/>
                 <w:szCs w:val="20"/>
               </w:rPr>
-              <w:t>BFC</w:t>
-            </w:r>
-          </w:p>
-        </w:tc>
-      </w:tr>
-      <w:tr>
-        <w:tc>
-          <w:tcPr>
-            <w:tcW w:w="4680" w:type="dxa"/>
-          </w:tcPr>
-          <w:p>
-            <w:pPr>
+            </w:pPr>
+            <w:r>
               <w:rPr>
                 <w:rFonts w:ascii="Times New Roman" w:hAnsi="Times New Roman" w:cs="Times New Roman"/>
                 <w:sz w:val="20"/>
                 <w:szCs w:val="20"/>
               </w:rPr>
-            </w:pPr>
-            <w:r>
+              <w:t>application/x-sh</w:t>
+            </w:r>
+          </w:p>
+        </w:tc>
+        <w:tc>
+          <w:tcPr>
+            <w:tcW w:w="4680" w:type="dxa"/>
+          </w:tcPr>
+          <w:p>
+            <w:pPr>
               <w:rPr>
                 <w:rFonts w:ascii="Times New Roman" w:hAnsi="Times New Roman" w:cs="Times New Roman"/>
                 <w:sz w:val="20"/>
                 <w:szCs w:val="20"/>
               </w:rPr>
-              <w:t>application/x-</w:t>
-            </w:r>
-            <w:proofErr w:type="spellStart"/>
+            </w:pPr>
             <w:r>
               <w:rPr>
                 <w:rFonts w:ascii="Times New Roman" w:hAnsi="Times New Roman" w:cs="Times New Roman"/>
                 <w:sz w:val="20"/>
                 <w:szCs w:val="20"/>
               </w:rPr>
-              <w:t>sh</w:t>
-            </w:r>
-            <w:proofErr w:type="spellEnd"/>
-          </w:p>
-        </w:tc>
+              <w:t>FHT(8 bytes)</w:t>
+            </w:r>
+          </w:p>
+        </w:tc>
+      </w:tr>
+      <w:tr>
         <w:tc>
           <w:tcPr>
             <w:tcW w:w="4680" w:type="dxa"/>
@@ -5633,12 +5556,10 @@
                 <w:sz w:val="20"/>
                 <w:szCs w:val="20"/>
               </w:rPr>
-              <w:t>FHT(8 bytes)</w:t>
-            </w:r>
-          </w:p>
-        </w:tc>
-      </w:tr>
-      <w:tr>
+              <w:t>application/xml</w:t>
+            </w:r>
+          </w:p>
+        </w:tc>
         <w:tc>
           <w:tcPr>
             <w:tcW w:w="4680" w:type="dxa"/>
@@ -5657,10 +5578,12 @@
                 <w:sz w:val="20"/>
                 <w:szCs w:val="20"/>
               </w:rPr>
-              <w:t>application/xml</w:t>
-            </w:r>
-          </w:p>
-        </w:tc>
+              <w:t>FHT(16 bytes)</w:t>
+            </w:r>
+          </w:p>
+        </w:tc>
+      </w:tr>
+      <w:tr>
         <w:tc>
           <w:tcPr>
             <w:tcW w:w="4680" w:type="dxa"/>
@@ -5679,12 +5602,11 @@
                 <w:sz w:val="20"/>
                 <w:szCs w:val="20"/>
               </w:rPr>
-              <w:t>FHT(16 bytes)</w:t>
-            </w:r>
-          </w:p>
-        </w:tc>
-      </w:tr>
-      <w:tr>
+              <w:lastRenderedPageBreak/>
+              <w:t>image/jpeg</w:t>
+            </w:r>
+          </w:p>
+        </w:tc>
         <w:tc>
           <w:tcPr>
             <w:tcW w:w="4680" w:type="dxa"/>
@@ -5703,11 +5625,12 @@
                 <w:sz w:val="20"/>
                 <w:szCs w:val="20"/>
               </w:rPr>
-              <w:lastRenderedPageBreak/>
-              <w:t>image/jpeg</w:t>
-            </w:r>
-          </w:p>
-        </w:tc>
+              <w:t>FHT(16 bytes)</w:t>
+            </w:r>
+          </w:p>
+        </w:tc>
+      </w:tr>
+      <w:tr>
         <w:tc>
           <w:tcPr>
             <w:tcW w:w="4680" w:type="dxa"/>
@@ -5726,12 +5649,10 @@
                 <w:sz w:val="20"/>
                 <w:szCs w:val="20"/>
               </w:rPr>
-              <w:t>FHT(16 bytes)</w:t>
-            </w:r>
-          </w:p>
-        </w:tc>
-      </w:tr>
-      <w:tr>
+              <w:t>image/png</w:t>
+            </w:r>
+          </w:p>
+        </w:tc>
         <w:tc>
           <w:tcPr>
             <w:tcW w:w="4680" w:type="dxa"/>
@@ -5750,10 +5671,12 @@
                 <w:sz w:val="20"/>
                 <w:szCs w:val="20"/>
               </w:rPr>
-              <w:t>image/png</w:t>
-            </w:r>
-          </w:p>
-        </w:tc>
+              <w:t>FHT(16 bytes)</w:t>
+            </w:r>
+          </w:p>
+        </w:tc>
+      </w:tr>
+      <w:tr>
         <w:tc>
           <w:tcPr>
             <w:tcW w:w="4680" w:type="dxa"/>
@@ -5772,12 +5695,10 @@
                 <w:sz w:val="20"/>
                 <w:szCs w:val="20"/>
               </w:rPr>
-              <w:t>FHT(16 bytes)</w:t>
-            </w:r>
-          </w:p>
-        </w:tc>
-      </w:tr>
-      <w:tr>
+              <w:t>audio/mpeg</w:t>
+            </w:r>
+          </w:p>
+        </w:tc>
         <w:tc>
           <w:tcPr>
             <w:tcW w:w="4680" w:type="dxa"/>
@@ -5796,10 +5717,12 @@
                 <w:sz w:val="20"/>
                 <w:szCs w:val="20"/>
               </w:rPr>
-              <w:t>audio/mpeg</w:t>
-            </w:r>
-          </w:p>
-        </w:tc>
+              <w:t>FHT(8 bytes)</w:t>
+            </w:r>
+          </w:p>
+        </w:tc>
+      </w:tr>
+      <w:tr>
         <w:tc>
           <w:tcPr>
             <w:tcW w:w="4680" w:type="dxa"/>
@@ -5818,12 +5741,10 @@
                 <w:sz w:val="20"/>
                 <w:szCs w:val="20"/>
               </w:rPr>
-              <w:t>FHT(8 bytes)</w:t>
-            </w:r>
-          </w:p>
-        </w:tc>
-      </w:tr>
-      <w:tr>
+              <w:t>video/quicktime</w:t>
+            </w:r>
+          </w:p>
+        </w:tc>
         <w:tc>
           <w:tcPr>
             <w:tcW w:w="4680" w:type="dxa"/>
@@ -5842,166 +5763,124 @@
                 <w:sz w:val="20"/>
                 <w:szCs w:val="20"/>
               </w:rPr>
-              <w:t>video/</w:t>
-            </w:r>
-            <w:proofErr w:type="spellStart"/>
-            <w:r>
+              <w:t>FHT(4 bytes)</w:t>
+            </w:r>
+          </w:p>
+        </w:tc>
+      </w:tr>
+      <w:tr>
+        <w:tc>
+          <w:tcPr>
+            <w:tcW w:w="4680" w:type="dxa"/>
+          </w:tcPr>
+          <w:p>
+            <w:pPr>
               <w:rPr>
                 <w:rFonts w:ascii="Times New Roman" w:hAnsi="Times New Roman" w:cs="Times New Roman"/>
                 <w:sz w:val="20"/>
                 <w:szCs w:val="20"/>
               </w:rPr>
-              <w:t>quicktime</w:t>
-            </w:r>
-            <w:proofErr w:type="spellEnd"/>
-          </w:p>
-        </w:tc>
-        <w:tc>
-          <w:tcPr>
-            <w:tcW w:w="4680" w:type="dxa"/>
-          </w:tcPr>
-          <w:p>
-            <w:pPr>
+            </w:pPr>
+            <w:r>
               <w:rPr>
                 <w:rFonts w:ascii="Times New Roman" w:hAnsi="Times New Roman" w:cs="Times New Roman"/>
                 <w:sz w:val="20"/>
                 <w:szCs w:val="20"/>
               </w:rPr>
-            </w:pPr>
-            <w:r>
+              <w:t>text/html</w:t>
+            </w:r>
+          </w:p>
+        </w:tc>
+        <w:tc>
+          <w:tcPr>
+            <w:tcW w:w="4680" w:type="dxa"/>
+          </w:tcPr>
+          <w:p>
+            <w:pPr>
               <w:rPr>
                 <w:rFonts w:ascii="Times New Roman" w:hAnsi="Times New Roman" w:cs="Times New Roman"/>
                 <w:sz w:val="20"/>
                 <w:szCs w:val="20"/>
               </w:rPr>
-              <w:t>FHT(4 bytes)</w:t>
-            </w:r>
-          </w:p>
-        </w:tc>
-      </w:tr>
-      <w:tr>
-        <w:tc>
-          <w:tcPr>
-            <w:tcW w:w="4680" w:type="dxa"/>
-          </w:tcPr>
-          <w:p>
-            <w:pPr>
+            </w:pPr>
+            <w:r>
               <w:rPr>
                 <w:rFonts w:ascii="Times New Roman" w:hAnsi="Times New Roman" w:cs="Times New Roman"/>
                 <w:sz w:val="20"/>
                 <w:szCs w:val="20"/>
               </w:rPr>
-            </w:pPr>
-            <w:r>
+              <w:t>BFC</w:t>
+            </w:r>
+          </w:p>
+        </w:tc>
+      </w:tr>
+      <w:tr>
+        <w:tc>
+          <w:tcPr>
+            <w:tcW w:w="4680" w:type="dxa"/>
+          </w:tcPr>
+          <w:p>
+            <w:pPr>
               <w:rPr>
                 <w:rFonts w:ascii="Times New Roman" w:hAnsi="Times New Roman" w:cs="Times New Roman"/>
                 <w:sz w:val="20"/>
                 <w:szCs w:val="20"/>
               </w:rPr>
-              <w:t>text/html</w:t>
-            </w:r>
-          </w:p>
-        </w:tc>
-        <w:tc>
-          <w:tcPr>
-            <w:tcW w:w="4680" w:type="dxa"/>
-          </w:tcPr>
-          <w:p>
-            <w:pPr>
+            </w:pPr>
+            <w:r>
               <w:rPr>
                 <w:rFonts w:ascii="Times New Roman" w:hAnsi="Times New Roman" w:cs="Times New Roman"/>
                 <w:sz w:val="20"/>
                 <w:szCs w:val="20"/>
               </w:rPr>
-            </w:pPr>
-            <w:r>
+              <w:t>text/plain</w:t>
+            </w:r>
+          </w:p>
+        </w:tc>
+        <w:tc>
+          <w:tcPr>
+            <w:tcW w:w="4680" w:type="dxa"/>
+          </w:tcPr>
+          <w:p>
+            <w:pPr>
               <w:rPr>
                 <w:rFonts w:ascii="Times New Roman" w:hAnsi="Times New Roman" w:cs="Times New Roman"/>
                 <w:sz w:val="20"/>
                 <w:szCs w:val="20"/>
               </w:rPr>
-              <w:t>BFC</w:t>
-            </w:r>
-          </w:p>
-        </w:tc>
-      </w:tr>
-      <w:tr>
-        <w:tc>
-          <w:tcPr>
-            <w:tcW w:w="4680" w:type="dxa"/>
-          </w:tcPr>
-          <w:p>
-            <w:pPr>
+            </w:pPr>
+            <w:r>
               <w:rPr>
                 <w:rFonts w:ascii="Times New Roman" w:hAnsi="Times New Roman" w:cs="Times New Roman"/>
                 <w:sz w:val="20"/>
                 <w:szCs w:val="20"/>
               </w:rPr>
-            </w:pPr>
-            <w:r>
+              <w:t>BFC</w:t>
+            </w:r>
+          </w:p>
+        </w:tc>
+      </w:tr>
+      <w:tr>
+        <w:tc>
+          <w:tcPr>
+            <w:tcW w:w="4680" w:type="dxa"/>
+          </w:tcPr>
+          <w:p>
+            <w:pPr>
               <w:rPr>
                 <w:rFonts w:ascii="Times New Roman" w:hAnsi="Times New Roman" w:cs="Times New Roman"/>
                 <w:sz w:val="20"/>
                 <w:szCs w:val="20"/>
               </w:rPr>
-              <w:t>text/plain</w:t>
-            </w:r>
-          </w:p>
-        </w:tc>
-        <w:tc>
-          <w:tcPr>
-            <w:tcW w:w="4680" w:type="dxa"/>
-          </w:tcPr>
-          <w:p>
-            <w:pPr>
+            </w:pPr>
+            <w:r>
               <w:rPr>
                 <w:rFonts w:ascii="Times New Roman" w:hAnsi="Times New Roman" w:cs="Times New Roman"/>
                 <w:sz w:val="20"/>
                 <w:szCs w:val="20"/>
               </w:rPr>
-            </w:pPr>
-            <w:r>
-              <w:rPr>
-                <w:rFonts w:ascii="Times New Roman" w:hAnsi="Times New Roman" w:cs="Times New Roman"/>
-                <w:sz w:val="20"/>
-                <w:szCs w:val="20"/>
-              </w:rPr>
-              <w:t>BFC</w:t>
-            </w:r>
-          </w:p>
-        </w:tc>
-      </w:tr>
-      <w:tr>
-        <w:tc>
-          <w:tcPr>
-            <w:tcW w:w="4680" w:type="dxa"/>
-          </w:tcPr>
-          <w:p>
-            <w:pPr>
-              <w:rPr>
-                <w:rFonts w:ascii="Times New Roman" w:hAnsi="Times New Roman" w:cs="Times New Roman"/>
-                <w:sz w:val="20"/>
-                <w:szCs w:val="20"/>
-              </w:rPr>
-            </w:pPr>
-            <w:r>
-              <w:rPr>
-                <w:rFonts w:ascii="Times New Roman" w:hAnsi="Times New Roman" w:cs="Times New Roman"/>
-                <w:sz w:val="20"/>
-                <w:szCs w:val="20"/>
-              </w:rPr>
-              <w:t>text/x-</w:t>
-            </w:r>
-            <w:proofErr w:type="spellStart"/>
-            <w:r>
-              <w:rPr>
-                <w:rFonts w:ascii="Times New Roman" w:hAnsi="Times New Roman" w:cs="Times New Roman"/>
-                <w:sz w:val="20"/>
-                <w:szCs w:val="20"/>
-              </w:rPr>
-              <w:t>matlab</w:t>
-            </w:r>
-            <w:proofErr w:type="spellEnd"/>
+              <w:t>text/x-matlab</w:t>
+            </w:r>
           </w:p>
         </w:tc>
         <w:tc>
@@ -6220,10 +6099,9 @@
           <w:rFonts w:ascii="Times New Roman" w:eastAsia="Times New Roman" w:hAnsi="Times New Roman" w:cs="Times New Roman"/>
           <w:noProof/>
           <w:color w:val="000000"/>
-          <w:lang w:val="en-IN" w:eastAsia="en-IN"/>
         </w:rPr>
         <w:drawing>
-          <wp:inline distT="0" distB="0" distL="0" distR="0">
+          <wp:inline distT="0" distB="0" distL="0" distR="0" wp14:anchorId="61F57568" wp14:editId="20A601B5">
             <wp:extent cx="4410075" cy="1962428"/>
             <wp:effectExtent l="0" t="0" r="0" b="0"/>
             <wp:docPr id="4" name="Picture 4" descr="https://docs.google.com/drawings/d/s8dzvQQ-p6226nhYgFDKQzg/image?w=577&amp;h=270&amp;rev=287&amp;ac=1"/>
@@ -6240,7 +6118,7 @@
                     </pic:cNvPicPr>
                   </pic:nvPicPr>
                   <pic:blipFill>
-                    <a:blip r:embed="rId15">
+                    <a:blip r:embed="rId16">
                       <a:extLst>
                         <a:ext uri="{28A0092B-C50C-407E-A947-70E740481C1C}">
                           <a14:useLocalDpi xmlns:a14="http://schemas.microsoft.com/office/drawing/2010/main" val="0"/>
@@ -6374,7 +6252,7 @@
           <w:color w:val="000000"/>
           <w:lang w:val="en-IN" w:eastAsia="en-IN"/>
         </w:rPr>
-        <w:t xml:space="preserve">Jacquard similarity. </w:t>
+        <w:t>Jacc</w:t>
       </w:r>
       <w:r>
         <w:rPr>
@@ -6382,6 +6260,14 @@
           <w:color w:val="000000"/>
           <w:lang w:val="en-IN" w:eastAsia="en-IN"/>
         </w:rPr>
+        <w:t xml:space="preserve">ard similarity. </w:t>
+      </w:r>
+      <w:r>
+        <w:rPr>
+          <w:rFonts w:ascii="Times New Roman" w:eastAsia="Times New Roman" w:hAnsi="Times New Roman" w:cs="Times New Roman"/>
+          <w:color w:val="000000"/>
+          <w:lang w:val="en-IN" w:eastAsia="en-IN"/>
+        </w:rPr>
         <w:t>However, there is no such concept using Cosine similarity an</w:t>
       </w:r>
       <w:r>
@@ -6406,7 +6292,23 @@
           <w:color w:val="000000"/>
           <w:lang w:val="en-IN" w:eastAsia="en-IN"/>
         </w:rPr>
-        <w:t>which can modified</w:t>
+        <w:t xml:space="preserve">which can </w:t>
+      </w:r>
+      <w:r>
+        <w:rPr>
+          <w:rFonts w:ascii="Times New Roman" w:eastAsia="Times New Roman" w:hAnsi="Times New Roman" w:cs="Times New Roman"/>
+          <w:color w:val="000000"/>
+          <w:lang w:val="en-IN" w:eastAsia="en-IN"/>
+        </w:rPr>
+        <w:t xml:space="preserve">be </w:t>
+      </w:r>
+      <w:r>
+        <w:rPr>
+          <w:rFonts w:ascii="Times New Roman" w:eastAsia="Times New Roman" w:hAnsi="Times New Roman" w:cs="Times New Roman"/>
+          <w:color w:val="000000"/>
+          <w:lang w:val="en-IN" w:eastAsia="en-IN"/>
+        </w:rPr>
+        <w:t>modified</w:t>
       </w:r>
       <w:r>
         <w:rPr>
@@ -6477,25 +6379,23 @@
           <w:color w:val="000000"/>
           <w:lang w:val="en-IN" w:eastAsia="en-IN"/>
         </w:rPr>
-        <w:t xml:space="preserve"> the </w:t>
-      </w:r>
-      <w:proofErr w:type="spellStart"/>
+        <w:t xml:space="preserve"> the clusters.json file. It transforms each file to a feature vector and calculate</w:t>
+      </w:r>
       <w:r>
         <w:rPr>
           <w:rFonts w:ascii="Times New Roman" w:eastAsia="Times New Roman" w:hAnsi="Times New Roman" w:cs="Times New Roman"/>
           <w:color w:val="000000"/>
           <w:lang w:val="en-IN" w:eastAsia="en-IN"/>
         </w:rPr>
-        <w:t>clusters.json</w:t>
-      </w:r>
-      <w:proofErr w:type="spellEnd"/>
+        <w:t>s</w:t>
+      </w:r>
       <w:r>
         <w:rPr>
           <w:rFonts w:ascii="Times New Roman" w:eastAsia="Times New Roman" w:hAnsi="Times New Roman" w:cs="Times New Roman"/>
           <w:color w:val="000000"/>
           <w:lang w:val="en-IN" w:eastAsia="en-IN"/>
         </w:rPr>
-        <w:t xml:space="preserve"> file. It transforms each file to a feature vector and calculate distance between each two vectors during the clustering process. </w:t>
+        <w:t xml:space="preserve"> distance between each two vectors during the clustering process. </w:t>
       </w:r>
       <w:r>
         <w:rPr>
@@ -6554,6 +6454,14 @@
         </w:rPr>
         <w:t>Add a function to calculate Edit distance between two vectors. Also modify the feature structure to contain enough data to calculate the distance</w:t>
       </w:r>
+      <w:r>
+        <w:rPr>
+          <w:rFonts w:ascii="Times New Roman" w:eastAsia="Times New Roman" w:hAnsi="Times New Roman" w:cs="Times New Roman"/>
+          <w:color w:val="000000"/>
+          <w:lang w:val="en-IN" w:eastAsia="en-IN"/>
+        </w:rPr>
+        <w:t>.</w:t>
+      </w:r>
     </w:p>
     <w:p>
       <w:pPr>
@@ -6592,7 +6500,23 @@
           <w:color w:val="000000"/>
           <w:lang w:val="en-IN" w:eastAsia="en-IN"/>
         </w:rPr>
-        <w:t xml:space="preserve"> K-mean clustering so we can specified which distance measure to use. Also modify centroid selection when using distance measure other than Euclidean.</w:t>
+        <w:t xml:space="preserve"> K-mea</w:t>
+      </w:r>
+      <w:r>
+        <w:rPr>
+          <w:rFonts w:ascii="Times New Roman" w:eastAsia="Times New Roman" w:hAnsi="Times New Roman" w:cs="Times New Roman"/>
+          <w:color w:val="000000"/>
+          <w:lang w:val="en-IN" w:eastAsia="en-IN"/>
+        </w:rPr>
+        <w:t>n clustering so we can specify</w:t>
+      </w:r>
+      <w:r>
+        <w:rPr>
+          <w:rFonts w:ascii="Times New Roman" w:eastAsia="Times New Roman" w:hAnsi="Times New Roman" w:cs="Times New Roman"/>
+          <w:color w:val="000000"/>
+          <w:lang w:val="en-IN" w:eastAsia="en-IN"/>
+        </w:rPr>
+        <w:t xml:space="preserve"> which distance measure to use. Also modify centroid selection when using distance measure other than Euclidean.</w:t>
       </w:r>
     </w:p>
     <w:p>
@@ -6616,43 +6540,23 @@
           <w:color w:val="000000"/>
           <w:lang w:val="en-IN" w:eastAsia="en-IN"/>
         </w:rPr>
-        <w:t xml:space="preserve">Add a script to create </w:t>
-      </w:r>
-      <w:proofErr w:type="spellStart"/>
+        <w:t>Add a script to create circle.json by taking clusters.json (output from 2</w:t>
+      </w:r>
       <w:r>
         <w:rPr>
           <w:rFonts w:ascii="Times New Roman" w:eastAsia="Times New Roman" w:hAnsi="Times New Roman" w:cs="Times New Roman"/>
           <w:color w:val="000000"/>
           <w:lang w:val="en-IN" w:eastAsia="en-IN"/>
         </w:rPr>
-        <w:t>circle.json</w:t>
-      </w:r>
-      <w:proofErr w:type="spellEnd"/>
+        <w:t>.b</w:t>
+      </w:r>
       <w:r>
         <w:rPr>
           <w:rFonts w:ascii="Times New Roman" w:eastAsia="Times New Roman" w:hAnsi="Times New Roman" w:cs="Times New Roman"/>
           <w:color w:val="000000"/>
           <w:lang w:val="en-IN" w:eastAsia="en-IN"/>
         </w:rPr>
-        <w:t xml:space="preserve"> by taking </w:t>
-      </w:r>
-      <w:proofErr w:type="spellStart"/>
-      <w:r>
-        <w:rPr>
-          <w:rFonts w:ascii="Times New Roman" w:eastAsia="Times New Roman" w:hAnsi="Times New Roman" w:cs="Times New Roman"/>
-          <w:color w:val="000000"/>
-          <w:lang w:val="en-IN" w:eastAsia="en-IN"/>
-        </w:rPr>
-        <w:t>clusters.json</w:t>
-      </w:r>
-      <w:proofErr w:type="spellEnd"/>
-      <w:r>
-        <w:rPr>
-          <w:rFonts w:ascii="Times New Roman" w:eastAsia="Times New Roman" w:hAnsi="Times New Roman" w:cs="Times New Roman"/>
-          <w:color w:val="000000"/>
-          <w:lang w:val="en-IN" w:eastAsia="en-IN"/>
-        </w:rPr>
-        <w:t xml:space="preserve"> (output from 2) as an input.</w:t>
+        <w:t>) as an input.</w:t>
       </w:r>
     </w:p>
     <w:p>
@@ -6684,10 +6588,9 @@
           <w:rFonts w:ascii="Times New Roman" w:eastAsia="Times New Roman" w:hAnsi="Times New Roman" w:cs="Times New Roman"/>
           <w:noProof/>
           <w:color w:val="000000"/>
-          <w:lang w:val="en-IN" w:eastAsia="en-IN"/>
         </w:rPr>
         <w:drawing>
-          <wp:inline distT="0" distB="0" distL="0" distR="0">
+          <wp:inline distT="0" distB="0" distL="0" distR="0" wp14:anchorId="1B9C37F3" wp14:editId="531B2BC9">
             <wp:extent cx="4076700" cy="2019024"/>
             <wp:effectExtent l="0" t="0" r="0" b="635"/>
             <wp:docPr id="3" name="Picture 3" descr="https://docs.google.com/drawings/d/sZOUJ0DvnSR4_SvaLb7anJg/image?w=516&amp;h=285&amp;rev=36&amp;ac=1"/>
@@ -6704,7 +6607,7 @@
                     </pic:cNvPicPr>
                   </pic:nvPicPr>
                   <pic:blipFill>
-                    <a:blip r:embed="rId16">
+                    <a:blip r:embed="rId17">
                       <a:extLst>
                         <a:ext uri="{28A0092B-C50C-407E-A947-70E740481C1C}">
                           <a14:useLocalDpi xmlns:a14="http://schemas.microsoft.com/office/drawing/2010/main" val="0"/>
@@ -6824,7 +6727,7 @@
           <w:color w:val="000000"/>
           <w:lang w:val="en-IN" w:eastAsia="en-IN"/>
         </w:rPr>
-        <w:t xml:space="preserve"> on clustering was done using 2 dataset, a smaller contains about 50 files and a larger contains about 500 files. Screenshots of clusters and circle packing of</w:t>
+        <w:t xml:space="preserve"> on clustering was done using 2 dataset</w:t>
       </w:r>
       <w:r>
         <w:rPr>
@@ -6832,7 +6735,71 @@
           <w:color w:val="000000"/>
           <w:lang w:val="en-IN" w:eastAsia="en-IN"/>
         </w:rPr>
-        <w:t xml:space="preserve"> smaller dataset are as follows.</w:t>
+        <w:t>s</w:t>
+      </w:r>
+      <w:r>
+        <w:rPr>
+          <w:rFonts w:ascii="Times New Roman" w:eastAsia="Times New Roman" w:hAnsi="Times New Roman" w:cs="Times New Roman"/>
+          <w:color w:val="000000"/>
+          <w:lang w:val="en-IN" w:eastAsia="en-IN"/>
+        </w:rPr>
+        <w:t xml:space="preserve">, a smaller </w:t>
+      </w:r>
+      <w:r>
+        <w:rPr>
+          <w:rFonts w:ascii="Times New Roman" w:eastAsia="Times New Roman" w:hAnsi="Times New Roman" w:cs="Times New Roman"/>
+          <w:color w:val="000000"/>
+          <w:lang w:val="en-IN" w:eastAsia="en-IN"/>
+        </w:rPr>
+        <w:t>one containing</w:t>
+      </w:r>
+      <w:r>
+        <w:rPr>
+          <w:rFonts w:ascii="Times New Roman" w:eastAsia="Times New Roman" w:hAnsi="Times New Roman" w:cs="Times New Roman"/>
+          <w:color w:val="000000"/>
+          <w:lang w:val="en-IN" w:eastAsia="en-IN"/>
+        </w:rPr>
+        <w:t xml:space="preserve"> abou</w:t>
+      </w:r>
+      <w:r>
+        <w:rPr>
+          <w:rFonts w:ascii="Times New Roman" w:eastAsia="Times New Roman" w:hAnsi="Times New Roman" w:cs="Times New Roman"/>
+          <w:color w:val="000000"/>
+          <w:lang w:val="en-IN" w:eastAsia="en-IN"/>
+        </w:rPr>
+        <w:t>t 50 files and the</w:t>
+      </w:r>
+      <w:r>
+        <w:rPr>
+          <w:rFonts w:ascii="Times New Roman" w:eastAsia="Times New Roman" w:hAnsi="Times New Roman" w:cs="Times New Roman"/>
+          <w:color w:val="000000"/>
+          <w:lang w:val="en-IN" w:eastAsia="en-IN"/>
+        </w:rPr>
+        <w:t xml:space="preserve"> larger containing</w:t>
+      </w:r>
+      <w:r>
+        <w:rPr>
+          <w:rFonts w:ascii="Times New Roman" w:eastAsia="Times New Roman" w:hAnsi="Times New Roman" w:cs="Times New Roman"/>
+          <w:color w:val="000000"/>
+          <w:lang w:val="en-IN" w:eastAsia="en-IN"/>
+        </w:rPr>
+        <w:t xml:space="preserve"> about 500 files. Screenshots of clusters and circle packing of</w:t>
+      </w:r>
+      <w:r>
+        <w:rPr>
+          <w:rFonts w:ascii="Times New Roman" w:eastAsia="Times New Roman" w:hAnsi="Times New Roman" w:cs="Times New Roman"/>
+          <w:color w:val="000000"/>
+          <w:lang w:val="en-IN" w:eastAsia="en-IN"/>
+        </w:rPr>
+        <w:t xml:space="preserve"> smaller dataset are as follows</w:t>
+      </w:r>
+      <w:r>
+        <w:rPr>
+          <w:rFonts w:ascii="Times New Roman" w:eastAsia="Times New Roman" w:hAnsi="Times New Roman" w:cs="Times New Roman"/>
+          <w:color w:val="000000"/>
+          <w:lang w:val="en-IN" w:eastAsia="en-IN"/>
+        </w:rPr>
+        <w:t>:</w:t>
       </w:r>
     </w:p>
     <w:p>
@@ -6880,10 +6847,9 @@
           <w:rFonts w:ascii="Times New Roman" w:eastAsia="Times New Roman" w:hAnsi="Times New Roman" w:cs="Times New Roman"/>
           <w:noProof/>
           <w:color w:val="000000"/>
-          <w:lang w:val="en-IN" w:eastAsia="en-IN"/>
         </w:rPr>
         <w:drawing>
-          <wp:inline distT="0" distB="0" distL="0" distR="0">
+          <wp:inline distT="0" distB="0" distL="0" distR="0" wp14:anchorId="546B94EF" wp14:editId="3E3D89A3">
             <wp:extent cx="2835320" cy="2962275"/>
             <wp:effectExtent l="0" t="0" r="3175" b="0"/>
             <wp:docPr id="2" name="Picture 2" descr="https://lh6.googleusercontent.com/lRyk2HGhKRng__8j6s9O_ZBS0qdGKq9Zv76ynqf8OFdW7bSOi_X9uXcL_PJW1s_Yeyllw4Q06iHQADpTpo1zzxQEdqjDrW7dkt2d7Fuhnt-eQPTBsbjfi1USCprBPD0EVDEg2Bbl"/>
@@ -6900,7 +6866,7 @@
                     </pic:cNvPicPr>
                   </pic:nvPicPr>
                   <pic:blipFill>
-                    <a:blip r:embed="rId17" cstate="print">
+                    <a:blip r:embed="rId18" cstate="print">
                       <a:extLst>
                         <a:ext uri="{28A0092B-C50C-407E-A947-70E740481C1C}">
                           <a14:useLocalDpi xmlns:a14="http://schemas.microsoft.com/office/drawing/2010/main" val="0"/>
@@ -6943,10 +6909,9 @@
           <w:rFonts w:ascii="Times New Roman" w:eastAsia="Times New Roman" w:hAnsi="Times New Roman" w:cs="Times New Roman"/>
           <w:noProof/>
           <w:color w:val="000000"/>
-          <w:lang w:val="en-IN" w:eastAsia="en-IN"/>
         </w:rPr>
         <w:drawing>
-          <wp:inline distT="0" distB="0" distL="0" distR="0">
+          <wp:inline distT="0" distB="0" distL="0" distR="0" wp14:anchorId="59D612DF" wp14:editId="049EDAFE">
             <wp:extent cx="2827455" cy="2971800"/>
             <wp:effectExtent l="0" t="0" r="0" b="0"/>
             <wp:docPr id="1" name="Picture 1" descr="https://lh6.googleusercontent.com/MTpgRyAfqEpL6RDkAWigRaHaoIee6m3_X_gOZzKgYAQxQlehnXKkz6ZDFeXyjfe7qZ7uYeAS9Q3EvM2cLWkzTdleoZRAxrQsFpkB-3g9JkTGWhAu78b-JKC1KQRL1zIY70wd4ev0"/>
@@ -6963,7 +6928,7 @@
                     </pic:cNvPicPr>
                   </pic:nvPicPr>
                   <pic:blipFill>
-                    <a:blip r:embed="rId18" cstate="print">
+                    <a:blip r:embed="rId19" cstate="print">
                       <a:extLst>
                         <a:ext uri="{28A0092B-C50C-407E-A947-70E740481C1C}">
                           <a14:useLocalDpi xmlns:a14="http://schemas.microsoft.com/office/drawing/2010/main" val="0"/>
@@ -7119,7 +7084,7 @@
           <w:color w:val="000000"/>
           <w:lang w:val="en-IN" w:eastAsia="en-IN"/>
         </w:rPr>
-        <w:t>Jacquard</w:t>
+        <w:t>Jacc</w:t>
       </w:r>
       <w:r>
         <w:rPr>
@@ -7127,17 +7092,15 @@
           <w:color w:val="000000"/>
           <w:lang w:val="en-IN" w:eastAsia="en-IN"/>
         </w:rPr>
-        <w:t xml:space="preserve"> similarity resemblance value of each file is calculated from metadata key, so a file type that has the same metadata key should produce similar resemblance, thus will be in the same cluster. Clustering using Euclidean and Cosine distance should be quite the same because both of them use the length of metadata values as features. Edit distance use actual metadata va</w:t>
-      </w:r>
-      <w:bookmarkStart w:id="0" w:name="_GoBack"/>
-      <w:bookmarkEnd w:id="0"/>
+        <w:t>ard</w:t>
+      </w:r>
       <w:r>
         <w:rPr>
           <w:rFonts w:ascii="Times New Roman" w:eastAsia="Times New Roman" w:hAnsi="Times New Roman" w:cs="Times New Roman"/>
           <w:color w:val="000000"/>
           <w:lang w:val="en-IN" w:eastAsia="en-IN"/>
         </w:rPr>
-        <w:t>lues so the cluster might be different.</w:t>
+        <w:t xml:space="preserve"> similarity resemblance value of each file is calculated from metadata key, so a file type that has the same metadata key should produce similar resemblance, thus will be in the same cluster. Clustering using Euclidean and Cosine distance should be quite the same because both of them use the length of metadata values as features. Edit distance use actual metadata values so the cluster might be different.</w:t>
       </w:r>
     </w:p>
     <w:p>
@@ -7240,7 +7203,7 @@
     <w:tbl>
       <w:tblPr>
         <w:tblW w:w="8460" w:type="dxa"/>
-        <w:tblInd w:w="390" w:type="dxa"/>
+        <w:tblInd w:w="654" w:type="dxa"/>
         <w:tblCellMar>
           <w:top w:w="15" w:type="dxa"/>
           <w:left w:w="15" w:type="dxa"/>
@@ -7268,7 +7231,7 @@
         </w:trPr>
         <w:tc>
           <w:tcPr>
-            <w:tcW w:w="3960" w:type="dxa"/>
+            <w:tcW w:w="4208" w:type="dxa"/>
             <w:gridSpan w:val="5"/>
             <w:tcBorders>
               <w:top w:val="single" w:sz="6" w:space="0" w:color="000000"/>
@@ -7306,39 +7269,13 @@
                 <w:szCs w:val="16"/>
                 <w:lang w:val="en-IN" w:eastAsia="en-IN"/>
               </w:rPr>
-              <w:t>Smaller Dataset ("/com/</w:t>
-            </w:r>
-            <w:proofErr w:type="spellStart"/>
-            <w:r>
-              <w:rPr>
-                <w:rFonts w:ascii="Times New Roman" w:eastAsia="Times New Roman" w:hAnsi="Times New Roman" w:cs="Times New Roman"/>
-                <w:b/>
-                <w:bCs/>
-                <w:color w:val="FFFFFF"/>
-                <w:sz w:val="16"/>
-                <w:szCs w:val="16"/>
-                <w:lang w:val="en-IN" w:eastAsia="en-IN"/>
-              </w:rPr>
-              <w:t>ytimg</w:t>
-            </w:r>
-            <w:proofErr w:type="spellEnd"/>
-            <w:r>
-              <w:rPr>
-                <w:rFonts w:ascii="Times New Roman" w:eastAsia="Times New Roman" w:hAnsi="Times New Roman" w:cs="Times New Roman"/>
-                <w:b/>
-                <w:bCs/>
-                <w:color w:val="FFFFFF"/>
-                <w:sz w:val="16"/>
-                <w:szCs w:val="16"/>
-                <w:lang w:val="en-IN" w:eastAsia="en-IN"/>
-              </w:rPr>
-              <w:t>")</w:t>
-            </w:r>
-          </w:p>
-        </w:tc>
-        <w:tc>
-          <w:tcPr>
-            <w:tcW w:w="94" w:type="dxa"/>
+              <w:t>Smaller Dataset ("/com/ytimg")</w:t>
+            </w:r>
+          </w:p>
+        </w:tc>
+        <w:tc>
+          <w:tcPr>
+            <w:tcW w:w="83" w:type="dxa"/>
             <w:tcBorders>
               <w:top w:val="single" w:sz="2" w:space="0" w:color="000000"/>
               <w:left w:val="single" w:sz="6" w:space="0" w:color="000000"/>
@@ -7368,7 +7305,7 @@
         </w:tc>
         <w:tc>
           <w:tcPr>
-            <w:tcW w:w="4406" w:type="dxa"/>
+            <w:tcW w:w="4169" w:type="dxa"/>
             <w:gridSpan w:val="5"/>
             <w:tcBorders>
               <w:top w:val="single" w:sz="6" w:space="0" w:color="000000"/>
@@ -7417,7 +7354,7 @@
         </w:trPr>
         <w:tc>
           <w:tcPr>
-            <w:tcW w:w="3960" w:type="dxa"/>
+            <w:tcW w:w="4208" w:type="dxa"/>
             <w:gridSpan w:val="5"/>
             <w:tcBorders>
               <w:top w:val="single" w:sz="6" w:space="0" w:color="000000"/>
@@ -7445,7 +7382,6 @@
                 <w:lang w:val="en-IN" w:eastAsia="en-IN"/>
               </w:rPr>
             </w:pPr>
-            <w:proofErr w:type="spellStart"/>
             <w:r>
               <w:rPr>
                 <w:rFonts w:ascii="Times New Roman" w:eastAsia="Times New Roman" w:hAnsi="Times New Roman" w:cs="Times New Roman"/>
@@ -7458,12 +7394,11 @@
               </w:rPr>
               <w:t>Jaccard</w:t>
             </w:r>
-            <w:proofErr w:type="spellEnd"/>
-          </w:p>
-        </w:tc>
-        <w:tc>
-          <w:tcPr>
-            <w:tcW w:w="94" w:type="dxa"/>
+          </w:p>
+        </w:tc>
+        <w:tc>
+          <w:tcPr>
+            <w:tcW w:w="83" w:type="dxa"/>
             <w:tcBorders>
               <w:top w:val="single" w:sz="2" w:space="0" w:color="000000"/>
               <w:left w:val="single" w:sz="6" w:space="0" w:color="000000"/>
@@ -7493,7 +7428,7 @@
         </w:tc>
         <w:tc>
           <w:tcPr>
-            <w:tcW w:w="4406" w:type="dxa"/>
+            <w:tcW w:w="4169" w:type="dxa"/>
             <w:gridSpan w:val="5"/>
             <w:tcBorders>
               <w:top w:val="single" w:sz="6" w:space="0" w:color="000000"/>
@@ -7521,7 +7456,6 @@
                 <w:lang w:val="en-IN" w:eastAsia="en-IN"/>
               </w:rPr>
             </w:pPr>
-            <w:proofErr w:type="spellStart"/>
             <w:r>
               <w:rPr>
                 <w:rFonts w:ascii="Times New Roman" w:eastAsia="Times New Roman" w:hAnsi="Times New Roman" w:cs="Times New Roman"/>
@@ -7534,7 +7468,6 @@
               </w:rPr>
               <w:t>Jaccard</w:t>
             </w:r>
-            <w:proofErr w:type="spellEnd"/>
           </w:p>
         </w:tc>
       </w:tr>
@@ -7544,7 +7477,7 @@
         </w:trPr>
         <w:tc>
           <w:tcPr>
-            <w:tcW w:w="186" w:type="dxa"/>
+            <w:tcW w:w="576" w:type="dxa"/>
             <w:tcBorders>
               <w:top w:val="single" w:sz="6" w:space="0" w:color="000000"/>
               <w:left w:val="single" w:sz="6" w:space="0" w:color="000000"/>
@@ -7712,7 +7645,7 @@
         </w:tc>
         <w:tc>
           <w:tcPr>
-            <w:tcW w:w="1059" w:type="dxa"/>
+            <w:tcW w:w="917" w:type="dxa"/>
             <w:tcBorders>
               <w:top w:val="single" w:sz="6" w:space="0" w:color="000000"/>
               <w:left w:val="single" w:sz="6" w:space="0" w:color="000000"/>
@@ -7754,7 +7687,7 @@
         </w:tc>
         <w:tc>
           <w:tcPr>
-            <w:tcW w:w="94" w:type="dxa"/>
+            <w:tcW w:w="83" w:type="dxa"/>
             <w:tcBorders>
               <w:top w:val="single" w:sz="2" w:space="0" w:color="000000"/>
               <w:left w:val="single" w:sz="6" w:space="0" w:color="000000"/>
@@ -7952,7 +7885,7 @@
         </w:tc>
         <w:tc>
           <w:tcPr>
-            <w:tcW w:w="1292" w:type="dxa"/>
+            <w:tcW w:w="1055" w:type="dxa"/>
             <w:tcBorders>
               <w:top w:val="single" w:sz="6" w:space="0" w:color="000000"/>
               <w:left w:val="single" w:sz="6" w:space="0" w:color="000000"/>
@@ -7999,7 +7932,7 @@
         </w:trPr>
         <w:tc>
           <w:tcPr>
-            <w:tcW w:w="186" w:type="dxa"/>
+            <w:tcW w:w="576" w:type="dxa"/>
             <w:tcBorders>
               <w:top w:val="single" w:sz="6" w:space="0" w:color="000000"/>
               <w:left w:val="single" w:sz="6" w:space="0" w:color="000000"/>
@@ -8159,7 +8092,7 @@
         </w:tc>
         <w:tc>
           <w:tcPr>
-            <w:tcW w:w="1059" w:type="dxa"/>
+            <w:tcW w:w="917" w:type="dxa"/>
             <w:tcBorders>
               <w:top w:val="single" w:sz="6" w:space="0" w:color="000000"/>
               <w:left w:val="single" w:sz="6" w:space="0" w:color="000000"/>
@@ -8199,7 +8132,7 @@
         </w:tc>
         <w:tc>
           <w:tcPr>
-            <w:tcW w:w="94" w:type="dxa"/>
+            <w:tcW w:w="83" w:type="dxa"/>
             <w:tcBorders>
               <w:top w:val="single" w:sz="2" w:space="0" w:color="000000"/>
               <w:left w:val="single" w:sz="6" w:space="0" w:color="000000"/>
@@ -8303,29 +8236,7 @@
                 <w:szCs w:val="16"/>
                 <w:lang w:val="en-IN" w:eastAsia="en-IN"/>
               </w:rPr>
-              <w:t>application/</w:t>
-            </w:r>
-            <w:proofErr w:type="spellStart"/>
-            <w:r>
-              <w:rPr>
-                <w:rFonts w:ascii="Times New Roman" w:eastAsia="Times New Roman" w:hAnsi="Times New Roman" w:cs="Times New Roman"/>
-                <w:color w:val="000000"/>
-                <w:sz w:val="16"/>
-                <w:szCs w:val="16"/>
-                <w:lang w:val="en-IN" w:eastAsia="en-IN"/>
-              </w:rPr>
-              <w:t>xhtml+xml</w:t>
-            </w:r>
-            <w:proofErr w:type="spellEnd"/>
-            <w:r>
-              <w:rPr>
-                <w:rFonts w:ascii="Times New Roman" w:eastAsia="Times New Roman" w:hAnsi="Times New Roman" w:cs="Times New Roman"/>
-                <w:color w:val="000000"/>
-                <w:sz w:val="16"/>
-                <w:szCs w:val="16"/>
-                <w:lang w:val="en-IN" w:eastAsia="en-IN"/>
-              </w:rPr>
-              <w:t xml:space="preserve"> </w:t>
+              <w:t xml:space="preserve">application/xhtml+xml </w:t>
             </w:r>
           </w:p>
         </w:tc>
@@ -8411,7 +8322,7 @@
         </w:tc>
         <w:tc>
           <w:tcPr>
-            <w:tcW w:w="1292" w:type="dxa"/>
+            <w:tcW w:w="1055" w:type="dxa"/>
             <w:tcBorders>
               <w:top w:val="single" w:sz="6" w:space="0" w:color="000000"/>
               <w:left w:val="single" w:sz="6" w:space="0" w:color="000000"/>
@@ -8456,7 +8367,7 @@
         </w:trPr>
         <w:tc>
           <w:tcPr>
-            <w:tcW w:w="186" w:type="dxa"/>
+            <w:tcW w:w="576" w:type="dxa"/>
             <w:tcBorders>
               <w:top w:val="single" w:sz="6" w:space="0" w:color="000000"/>
               <w:left w:val="single" w:sz="6" w:space="0" w:color="000000"/>
@@ -8616,7 +8527,7 @@
         </w:tc>
         <w:tc>
           <w:tcPr>
-            <w:tcW w:w="1059" w:type="dxa"/>
+            <w:tcW w:w="917" w:type="dxa"/>
             <w:tcBorders>
               <w:top w:val="single" w:sz="6" w:space="0" w:color="000000"/>
               <w:left w:val="single" w:sz="6" w:space="0" w:color="000000"/>
@@ -8656,7 +8567,7 @@
         </w:tc>
         <w:tc>
           <w:tcPr>
-            <w:tcW w:w="94" w:type="dxa"/>
+            <w:tcW w:w="83" w:type="dxa"/>
             <w:tcBorders>
               <w:top w:val="single" w:sz="2" w:space="0" w:color="000000"/>
               <w:left w:val="single" w:sz="6" w:space="0" w:color="000000"/>
@@ -8846,7 +8757,7 @@
         </w:tc>
         <w:tc>
           <w:tcPr>
-            <w:tcW w:w="1292" w:type="dxa"/>
+            <w:tcW w:w="1055" w:type="dxa"/>
             <w:tcBorders>
               <w:top w:val="single" w:sz="6" w:space="0" w:color="000000"/>
               <w:left w:val="single" w:sz="6" w:space="0" w:color="000000"/>
@@ -8891,7 +8802,7 @@
         </w:trPr>
         <w:tc>
           <w:tcPr>
-            <w:tcW w:w="186" w:type="dxa"/>
+            <w:tcW w:w="576" w:type="dxa"/>
             <w:tcBorders>
               <w:top w:val="single" w:sz="6" w:space="0" w:color="000000"/>
               <w:left w:val="single" w:sz="6" w:space="0" w:color="000000"/>
@@ -9051,7 +8962,7 @@
         </w:tc>
         <w:tc>
           <w:tcPr>
-            <w:tcW w:w="1059" w:type="dxa"/>
+            <w:tcW w:w="917" w:type="dxa"/>
             <w:tcBorders>
               <w:top w:val="single" w:sz="6" w:space="0" w:color="000000"/>
               <w:left w:val="single" w:sz="6" w:space="0" w:color="000000"/>
@@ -9091,7 +9002,7 @@
         </w:tc>
         <w:tc>
           <w:tcPr>
-            <w:tcW w:w="94" w:type="dxa"/>
+            <w:tcW w:w="83" w:type="dxa"/>
             <w:tcBorders>
               <w:top w:val="single" w:sz="2" w:space="0" w:color="000000"/>
               <w:left w:val="single" w:sz="6" w:space="0" w:color="000000"/>
@@ -9195,29 +9106,7 @@
                 <w:szCs w:val="16"/>
                 <w:lang w:val="en-IN" w:eastAsia="en-IN"/>
               </w:rPr>
-              <w:t>application/</w:t>
-            </w:r>
-            <w:proofErr w:type="spellStart"/>
-            <w:r>
-              <w:rPr>
-                <w:rFonts w:ascii="Times New Roman" w:eastAsia="Times New Roman" w:hAnsi="Times New Roman" w:cs="Times New Roman"/>
-                <w:color w:val="000000"/>
-                <w:sz w:val="16"/>
-                <w:szCs w:val="16"/>
-                <w:lang w:val="en-IN" w:eastAsia="en-IN"/>
-              </w:rPr>
-              <w:t>xhtml+xml</w:t>
-            </w:r>
-            <w:proofErr w:type="spellEnd"/>
-            <w:r>
-              <w:rPr>
-                <w:rFonts w:ascii="Times New Roman" w:eastAsia="Times New Roman" w:hAnsi="Times New Roman" w:cs="Times New Roman"/>
-                <w:color w:val="000000"/>
-                <w:sz w:val="16"/>
-                <w:szCs w:val="16"/>
-                <w:lang w:val="en-IN" w:eastAsia="en-IN"/>
-              </w:rPr>
-              <w:t xml:space="preserve"> </w:t>
+              <w:t xml:space="preserve">application/xhtml+xml </w:t>
             </w:r>
           </w:p>
         </w:tc>
@@ -9303,7 +9192,7 @@
         </w:tc>
         <w:tc>
           <w:tcPr>
-            <w:tcW w:w="1292" w:type="dxa"/>
+            <w:tcW w:w="1055" w:type="dxa"/>
             <w:tcBorders>
               <w:top w:val="single" w:sz="6" w:space="0" w:color="000000"/>
               <w:left w:val="single" w:sz="6" w:space="0" w:color="000000"/>
@@ -9348,7 +9237,7 @@
         </w:trPr>
         <w:tc>
           <w:tcPr>
-            <w:tcW w:w="186" w:type="dxa"/>
+            <w:tcW w:w="576" w:type="dxa"/>
             <w:tcBorders>
               <w:top w:val="single" w:sz="6" w:space="0" w:color="000000"/>
               <w:left w:val="single" w:sz="6" w:space="0" w:color="000000"/>
@@ -9504,7 +9393,7 @@
         </w:tc>
         <w:tc>
           <w:tcPr>
-            <w:tcW w:w="1059" w:type="dxa"/>
+            <w:tcW w:w="917" w:type="dxa"/>
             <w:tcBorders>
               <w:top w:val="single" w:sz="6" w:space="0" w:color="000000"/>
               <w:left w:val="single" w:sz="6" w:space="0" w:color="000000"/>
@@ -9546,7 +9435,7 @@
         </w:tc>
         <w:tc>
           <w:tcPr>
-            <w:tcW w:w="94" w:type="dxa"/>
+            <w:tcW w:w="83" w:type="dxa"/>
             <w:tcBorders>
               <w:top w:val="single" w:sz="2" w:space="0" w:color="000000"/>
               <w:left w:val="single" w:sz="6" w:space="0" w:color="000000"/>
@@ -9732,7 +9621,7 @@
         </w:tc>
         <w:tc>
           <w:tcPr>
-            <w:tcW w:w="1292" w:type="dxa"/>
+            <w:tcW w:w="1055" w:type="dxa"/>
             <w:tcBorders>
               <w:top w:val="single" w:sz="6" w:space="0" w:color="000000"/>
               <w:left w:val="single" w:sz="6" w:space="0" w:color="000000"/>
@@ -9779,7 +9668,7 @@
         </w:trPr>
         <w:tc>
           <w:tcPr>
-            <w:tcW w:w="3960" w:type="dxa"/>
+            <w:tcW w:w="4208" w:type="dxa"/>
             <w:gridSpan w:val="5"/>
             <w:tcBorders>
               <w:top w:val="single" w:sz="6" w:space="0" w:color="000000"/>
@@ -9823,7 +9712,7 @@
         </w:tc>
         <w:tc>
           <w:tcPr>
-            <w:tcW w:w="94" w:type="dxa"/>
+            <w:tcW w:w="83" w:type="dxa"/>
             <w:tcBorders>
               <w:top w:val="single" w:sz="2" w:space="0" w:color="000000"/>
               <w:left w:val="single" w:sz="6" w:space="0" w:color="000000"/>
@@ -9853,7 +9742,7 @@
         </w:tc>
         <w:tc>
           <w:tcPr>
-            <w:tcW w:w="4406" w:type="dxa"/>
+            <w:tcW w:w="4169" w:type="dxa"/>
             <w:gridSpan w:val="5"/>
             <w:tcBorders>
               <w:top w:val="single" w:sz="6" w:space="0" w:color="000000"/>
@@ -9902,7 +9791,7 @@
         </w:trPr>
         <w:tc>
           <w:tcPr>
-            <w:tcW w:w="186" w:type="dxa"/>
+            <w:tcW w:w="576" w:type="dxa"/>
             <w:tcBorders>
               <w:top w:val="single" w:sz="6" w:space="0" w:color="000000"/>
               <w:left w:val="single" w:sz="6" w:space="0" w:color="000000"/>
@@ -10070,7 +9959,7 @@
         </w:tc>
         <w:tc>
           <w:tcPr>
-            <w:tcW w:w="1059" w:type="dxa"/>
+            <w:tcW w:w="917" w:type="dxa"/>
             <w:tcBorders>
               <w:top w:val="single" w:sz="6" w:space="0" w:color="000000"/>
               <w:left w:val="single" w:sz="6" w:space="0" w:color="000000"/>
@@ -10112,7 +10001,7 @@
         </w:tc>
         <w:tc>
           <w:tcPr>
-            <w:tcW w:w="94" w:type="dxa"/>
+            <w:tcW w:w="83" w:type="dxa"/>
             <w:tcBorders>
               <w:top w:val="single" w:sz="2" w:space="0" w:color="000000"/>
               <w:left w:val="single" w:sz="6" w:space="0" w:color="000000"/>
@@ -10310,7 +10199,7 @@
         </w:tc>
         <w:tc>
           <w:tcPr>
-            <w:tcW w:w="1292" w:type="dxa"/>
+            <w:tcW w:w="1055" w:type="dxa"/>
             <w:tcBorders>
               <w:top w:val="single" w:sz="6" w:space="0" w:color="000000"/>
               <w:left w:val="single" w:sz="6" w:space="0" w:color="000000"/>
@@ -10357,7 +10246,7 @@
         </w:trPr>
         <w:tc>
           <w:tcPr>
-            <w:tcW w:w="186" w:type="dxa"/>
+            <w:tcW w:w="576" w:type="dxa"/>
             <w:tcBorders>
               <w:top w:val="single" w:sz="6" w:space="0" w:color="000000"/>
               <w:left w:val="single" w:sz="6" w:space="0" w:color="000000"/>
@@ -10517,7 +10406,7 @@
         </w:tc>
         <w:tc>
           <w:tcPr>
-            <w:tcW w:w="1059" w:type="dxa"/>
+            <w:tcW w:w="917" w:type="dxa"/>
             <w:tcBorders>
               <w:top w:val="single" w:sz="6" w:space="0" w:color="000000"/>
               <w:left w:val="single" w:sz="6" w:space="0" w:color="000000"/>
@@ -10557,7 +10446,7 @@
         </w:tc>
         <w:tc>
           <w:tcPr>
-            <w:tcW w:w="94" w:type="dxa"/>
+            <w:tcW w:w="83" w:type="dxa"/>
             <w:tcBorders>
               <w:top w:val="single" w:sz="2" w:space="0" w:color="000000"/>
               <w:left w:val="single" w:sz="6" w:space="0" w:color="000000"/>
@@ -10661,29 +10550,7 @@
                 <w:szCs w:val="16"/>
                 <w:lang w:val="en-IN" w:eastAsia="en-IN"/>
               </w:rPr>
-              <w:t>application/</w:t>
-            </w:r>
-            <w:proofErr w:type="spellStart"/>
-            <w:r>
-              <w:rPr>
-                <w:rFonts w:ascii="Times New Roman" w:eastAsia="Times New Roman" w:hAnsi="Times New Roman" w:cs="Times New Roman"/>
-                <w:color w:val="000000"/>
-                <w:sz w:val="16"/>
-                <w:szCs w:val="16"/>
-                <w:lang w:val="en-IN" w:eastAsia="en-IN"/>
-              </w:rPr>
-              <w:t>xhtml+xml</w:t>
-            </w:r>
-            <w:proofErr w:type="spellEnd"/>
-            <w:r>
-              <w:rPr>
-                <w:rFonts w:ascii="Times New Roman" w:eastAsia="Times New Roman" w:hAnsi="Times New Roman" w:cs="Times New Roman"/>
-                <w:color w:val="000000"/>
-                <w:sz w:val="16"/>
-                <w:szCs w:val="16"/>
-                <w:lang w:val="en-IN" w:eastAsia="en-IN"/>
-              </w:rPr>
-              <w:t xml:space="preserve"> </w:t>
+              <w:t xml:space="preserve">application/xhtml+xml </w:t>
             </w:r>
           </w:p>
         </w:tc>
@@ -10769,7 +10636,7 @@
         </w:tc>
         <w:tc>
           <w:tcPr>
-            <w:tcW w:w="1292" w:type="dxa"/>
+            <w:tcW w:w="1055" w:type="dxa"/>
             <w:tcBorders>
               <w:top w:val="single" w:sz="6" w:space="0" w:color="000000"/>
               <w:left w:val="single" w:sz="6" w:space="0" w:color="000000"/>
@@ -10814,7 +10681,7 @@
         </w:trPr>
         <w:tc>
           <w:tcPr>
-            <w:tcW w:w="186" w:type="dxa"/>
+            <w:tcW w:w="576" w:type="dxa"/>
             <w:tcBorders>
               <w:top w:val="single" w:sz="6" w:space="0" w:color="000000"/>
               <w:left w:val="single" w:sz="6" w:space="0" w:color="000000"/>
@@ -10974,7 +10841,7 @@
         </w:tc>
         <w:tc>
           <w:tcPr>
-            <w:tcW w:w="1059" w:type="dxa"/>
+            <w:tcW w:w="917" w:type="dxa"/>
             <w:tcBorders>
               <w:top w:val="single" w:sz="6" w:space="0" w:color="000000"/>
               <w:left w:val="single" w:sz="6" w:space="0" w:color="000000"/>
@@ -11014,7 +10881,7 @@
         </w:tc>
         <w:tc>
           <w:tcPr>
-            <w:tcW w:w="94" w:type="dxa"/>
+            <w:tcW w:w="83" w:type="dxa"/>
             <w:tcBorders>
               <w:top w:val="single" w:sz="2" w:space="0" w:color="000000"/>
               <w:left w:val="single" w:sz="6" w:space="0" w:color="000000"/>
@@ -11118,29 +10985,7 @@
                 <w:szCs w:val="16"/>
                 <w:lang w:val="en-IN" w:eastAsia="en-IN"/>
               </w:rPr>
-              <w:t>application/</w:t>
-            </w:r>
-            <w:proofErr w:type="spellStart"/>
-            <w:r>
-              <w:rPr>
-                <w:rFonts w:ascii="Times New Roman" w:eastAsia="Times New Roman" w:hAnsi="Times New Roman" w:cs="Times New Roman"/>
-                <w:color w:val="000000"/>
-                <w:sz w:val="16"/>
-                <w:szCs w:val="16"/>
-                <w:lang w:val="en-IN" w:eastAsia="en-IN"/>
-              </w:rPr>
-              <w:t>xhtml+xml</w:t>
-            </w:r>
-            <w:proofErr w:type="spellEnd"/>
-            <w:r>
-              <w:rPr>
-                <w:rFonts w:ascii="Times New Roman" w:eastAsia="Times New Roman" w:hAnsi="Times New Roman" w:cs="Times New Roman"/>
-                <w:color w:val="000000"/>
-                <w:sz w:val="16"/>
-                <w:szCs w:val="16"/>
-                <w:lang w:val="en-IN" w:eastAsia="en-IN"/>
-              </w:rPr>
-              <w:t xml:space="preserve"> </w:t>
+              <w:t xml:space="preserve">application/xhtml+xml </w:t>
             </w:r>
           </w:p>
         </w:tc>
@@ -11226,7 +11071,7 @@
         </w:tc>
         <w:tc>
           <w:tcPr>
-            <w:tcW w:w="1292" w:type="dxa"/>
+            <w:tcW w:w="1055" w:type="dxa"/>
             <w:tcBorders>
               <w:top w:val="single" w:sz="6" w:space="0" w:color="000000"/>
               <w:left w:val="single" w:sz="6" w:space="0" w:color="000000"/>
@@ -11271,7 +11116,7 @@
         </w:trPr>
         <w:tc>
           <w:tcPr>
-            <w:tcW w:w="186" w:type="dxa"/>
+            <w:tcW w:w="576" w:type="dxa"/>
             <w:tcBorders>
               <w:top w:val="single" w:sz="6" w:space="0" w:color="000000"/>
               <w:left w:val="single" w:sz="6" w:space="0" w:color="000000"/>
@@ -11431,7 +11276,7 @@
         </w:tc>
         <w:tc>
           <w:tcPr>
-            <w:tcW w:w="1059" w:type="dxa"/>
+            <w:tcW w:w="917" w:type="dxa"/>
             <w:tcBorders>
               <w:top w:val="single" w:sz="6" w:space="0" w:color="000000"/>
               <w:left w:val="single" w:sz="6" w:space="0" w:color="000000"/>
@@ -11471,7 +11316,7 @@
         </w:tc>
         <w:tc>
           <w:tcPr>
-            <w:tcW w:w="94" w:type="dxa"/>
+            <w:tcW w:w="83" w:type="dxa"/>
             <w:tcBorders>
               <w:top w:val="single" w:sz="2" w:space="0" w:color="000000"/>
               <w:left w:val="single" w:sz="6" w:space="0" w:color="000000"/>
@@ -11661,7 +11506,7 @@
         </w:tc>
         <w:tc>
           <w:tcPr>
-            <w:tcW w:w="1292" w:type="dxa"/>
+            <w:tcW w:w="1055" w:type="dxa"/>
             <w:tcBorders>
               <w:top w:val="single" w:sz="6" w:space="0" w:color="000000"/>
               <w:left w:val="single" w:sz="6" w:space="0" w:color="000000"/>
@@ -11706,7 +11551,7 @@
         </w:trPr>
         <w:tc>
           <w:tcPr>
-            <w:tcW w:w="186" w:type="dxa"/>
+            <w:tcW w:w="576" w:type="dxa"/>
             <w:tcBorders>
               <w:top w:val="single" w:sz="6" w:space="0" w:color="000000"/>
               <w:left w:val="single" w:sz="6" w:space="0" w:color="000000"/>
@@ -11862,7 +11707,7 @@
         </w:tc>
         <w:tc>
           <w:tcPr>
-            <w:tcW w:w="1059" w:type="dxa"/>
+            <w:tcW w:w="917" w:type="dxa"/>
             <w:tcBorders>
               <w:top w:val="single" w:sz="6" w:space="0" w:color="000000"/>
               <w:left w:val="single" w:sz="6" w:space="0" w:color="000000"/>
@@ -11904,7 +11749,7 @@
         </w:tc>
         <w:tc>
           <w:tcPr>
-            <w:tcW w:w="94" w:type="dxa"/>
+            <w:tcW w:w="83" w:type="dxa"/>
             <w:tcBorders>
               <w:top w:val="single" w:sz="2" w:space="0" w:color="000000"/>
               <w:left w:val="single" w:sz="6" w:space="0" w:color="000000"/>
@@ -12094,7 +11939,7 @@
         </w:tc>
         <w:tc>
           <w:tcPr>
-            <w:tcW w:w="1292" w:type="dxa"/>
+            <w:tcW w:w="1055" w:type="dxa"/>
             <w:tcBorders>
               <w:top w:val="single" w:sz="6" w:space="0" w:color="000000"/>
               <w:left w:val="single" w:sz="6" w:space="0" w:color="000000"/>
@@ -12139,7 +11984,7 @@
         </w:trPr>
         <w:tc>
           <w:tcPr>
-            <w:tcW w:w="3960" w:type="dxa"/>
+            <w:tcW w:w="4208" w:type="dxa"/>
             <w:gridSpan w:val="5"/>
             <w:tcBorders>
               <w:top w:val="single" w:sz="6" w:space="0" w:color="000000"/>
@@ -12170,7 +12015,7 @@
         </w:tc>
         <w:tc>
           <w:tcPr>
-            <w:tcW w:w="94" w:type="dxa"/>
+            <w:tcW w:w="83" w:type="dxa"/>
             <w:tcBorders>
               <w:top w:val="single" w:sz="2" w:space="0" w:color="000000"/>
               <w:left w:val="single" w:sz="6" w:space="0" w:color="000000"/>
@@ -12356,7 +12201,7 @@
         </w:tc>
         <w:tc>
           <w:tcPr>
-            <w:tcW w:w="1292" w:type="dxa"/>
+            <w:tcW w:w="1055" w:type="dxa"/>
             <w:tcBorders>
               <w:top w:val="single" w:sz="6" w:space="0" w:color="000000"/>
               <w:left w:val="single" w:sz="6" w:space="0" w:color="000000"/>
@@ -12403,7 +12248,7 @@
         </w:trPr>
         <w:tc>
           <w:tcPr>
-            <w:tcW w:w="3960" w:type="dxa"/>
+            <w:tcW w:w="4208" w:type="dxa"/>
             <w:gridSpan w:val="5"/>
             <w:tcBorders>
               <w:top w:val="single" w:sz="6" w:space="0" w:color="000000"/>
@@ -12447,7 +12292,7 @@
         </w:tc>
         <w:tc>
           <w:tcPr>
-            <w:tcW w:w="94" w:type="dxa"/>
+            <w:tcW w:w="83" w:type="dxa"/>
             <w:tcBorders>
               <w:top w:val="single" w:sz="2" w:space="0" w:color="000000"/>
               <w:left w:val="single" w:sz="6" w:space="0" w:color="000000"/>
@@ -12477,7 +12322,7 @@
         </w:tc>
         <w:tc>
           <w:tcPr>
-            <w:tcW w:w="4406" w:type="dxa"/>
+            <w:tcW w:w="4169" w:type="dxa"/>
             <w:gridSpan w:val="5"/>
             <w:tcBorders>
               <w:top w:val="single" w:sz="6" w:space="0" w:color="000000"/>
@@ -12526,7 +12371,7 @@
         </w:trPr>
         <w:tc>
           <w:tcPr>
-            <w:tcW w:w="186" w:type="dxa"/>
+            <w:tcW w:w="576" w:type="dxa"/>
             <w:tcBorders>
               <w:top w:val="single" w:sz="6" w:space="0" w:color="000000"/>
               <w:left w:val="single" w:sz="6" w:space="0" w:color="000000"/>
@@ -12694,7 +12539,7 @@
         </w:tc>
         <w:tc>
           <w:tcPr>
-            <w:tcW w:w="1059" w:type="dxa"/>
+            <w:tcW w:w="917" w:type="dxa"/>
             <w:tcBorders>
               <w:top w:val="single" w:sz="6" w:space="0" w:color="000000"/>
               <w:left w:val="single" w:sz="6" w:space="0" w:color="000000"/>
@@ -12736,7 +12581,7 @@
         </w:tc>
         <w:tc>
           <w:tcPr>
-            <w:tcW w:w="94" w:type="dxa"/>
+            <w:tcW w:w="83" w:type="dxa"/>
             <w:tcBorders>
               <w:top w:val="single" w:sz="2" w:space="0" w:color="000000"/>
               <w:left w:val="single" w:sz="6" w:space="0" w:color="000000"/>
@@ -12934,7 +12779,7 @@
         </w:tc>
         <w:tc>
           <w:tcPr>
-            <w:tcW w:w="1292" w:type="dxa"/>
+            <w:tcW w:w="1055" w:type="dxa"/>
             <w:tcBorders>
               <w:top w:val="single" w:sz="6" w:space="0" w:color="000000"/>
               <w:left w:val="single" w:sz="6" w:space="0" w:color="000000"/>
@@ -12981,7 +12826,7 @@
         </w:trPr>
         <w:tc>
           <w:tcPr>
-            <w:tcW w:w="186" w:type="dxa"/>
+            <w:tcW w:w="576" w:type="dxa"/>
             <w:tcBorders>
               <w:top w:val="single" w:sz="6" w:space="0" w:color="000000"/>
               <w:left w:val="single" w:sz="6" w:space="0" w:color="000000"/>
@@ -13141,7 +12986,7 @@
         </w:tc>
         <w:tc>
           <w:tcPr>
-            <w:tcW w:w="1059" w:type="dxa"/>
+            <w:tcW w:w="917" w:type="dxa"/>
             <w:tcBorders>
               <w:top w:val="single" w:sz="6" w:space="0" w:color="000000"/>
               <w:left w:val="single" w:sz="6" w:space="0" w:color="000000"/>
@@ -13181,7 +13026,7 @@
         </w:tc>
         <w:tc>
           <w:tcPr>
-            <w:tcW w:w="94" w:type="dxa"/>
+            <w:tcW w:w="83" w:type="dxa"/>
             <w:tcBorders>
               <w:top w:val="single" w:sz="2" w:space="0" w:color="000000"/>
               <w:left w:val="single" w:sz="6" w:space="0" w:color="000000"/>
@@ -13371,7 +13216,7 @@
         </w:tc>
         <w:tc>
           <w:tcPr>
-            <w:tcW w:w="1292" w:type="dxa"/>
+            <w:tcW w:w="1055" w:type="dxa"/>
             <w:tcBorders>
               <w:top w:val="single" w:sz="6" w:space="0" w:color="000000"/>
               <w:left w:val="single" w:sz="6" w:space="0" w:color="000000"/>
@@ -13416,7 +13261,7 @@
         </w:trPr>
         <w:tc>
           <w:tcPr>
-            <w:tcW w:w="186" w:type="dxa"/>
+            <w:tcW w:w="576" w:type="dxa"/>
             <w:tcBorders>
               <w:top w:val="single" w:sz="6" w:space="0" w:color="000000"/>
               <w:left w:val="single" w:sz="6" w:space="0" w:color="000000"/>
@@ -13576,7 +13421,7 @@
         </w:tc>
         <w:tc>
           <w:tcPr>
-            <w:tcW w:w="1059" w:type="dxa"/>
+            <w:tcW w:w="917" w:type="dxa"/>
             <w:tcBorders>
               <w:top w:val="single" w:sz="6" w:space="0" w:color="000000"/>
               <w:left w:val="single" w:sz="6" w:space="0" w:color="000000"/>
@@ -13616,7 +13461,7 @@
         </w:tc>
         <w:tc>
           <w:tcPr>
-            <w:tcW w:w="94" w:type="dxa"/>
+            <w:tcW w:w="83" w:type="dxa"/>
             <w:tcBorders>
               <w:top w:val="single" w:sz="2" w:space="0" w:color="000000"/>
               <w:left w:val="single" w:sz="6" w:space="0" w:color="000000"/>
@@ -13720,29 +13565,7 @@
                 <w:szCs w:val="16"/>
                 <w:lang w:val="en-IN" w:eastAsia="en-IN"/>
               </w:rPr>
-              <w:t>application/</w:t>
-            </w:r>
-            <w:proofErr w:type="spellStart"/>
-            <w:r>
-              <w:rPr>
-                <w:rFonts w:ascii="Times New Roman" w:eastAsia="Times New Roman" w:hAnsi="Times New Roman" w:cs="Times New Roman"/>
-                <w:color w:val="000000"/>
-                <w:sz w:val="16"/>
-                <w:szCs w:val="16"/>
-                <w:lang w:val="en-IN" w:eastAsia="en-IN"/>
-              </w:rPr>
-              <w:t>xhtml+xml</w:t>
-            </w:r>
-            <w:proofErr w:type="spellEnd"/>
-            <w:r>
-              <w:rPr>
-                <w:rFonts w:ascii="Times New Roman" w:eastAsia="Times New Roman" w:hAnsi="Times New Roman" w:cs="Times New Roman"/>
-                <w:color w:val="000000"/>
-                <w:sz w:val="16"/>
-                <w:szCs w:val="16"/>
-                <w:lang w:val="en-IN" w:eastAsia="en-IN"/>
-              </w:rPr>
-              <w:t xml:space="preserve"> </w:t>
+              <w:t xml:space="preserve">application/xhtml+xml </w:t>
             </w:r>
           </w:p>
         </w:tc>
@@ -13828,7 +13651,7 @@
         </w:tc>
         <w:tc>
           <w:tcPr>
-            <w:tcW w:w="1292" w:type="dxa"/>
+            <w:tcW w:w="1055" w:type="dxa"/>
             <w:tcBorders>
               <w:top w:val="single" w:sz="6" w:space="0" w:color="000000"/>
               <w:left w:val="single" w:sz="6" w:space="0" w:color="000000"/>
@@ -13873,7 +13696,7 @@
         </w:trPr>
         <w:tc>
           <w:tcPr>
-            <w:tcW w:w="186" w:type="dxa"/>
+            <w:tcW w:w="576" w:type="dxa"/>
             <w:tcBorders>
               <w:top w:val="single" w:sz="6" w:space="0" w:color="000000"/>
               <w:left w:val="single" w:sz="6" w:space="0" w:color="000000"/>
@@ -14034,7 +13857,7 @@
         </w:tc>
         <w:tc>
           <w:tcPr>
-            <w:tcW w:w="1059" w:type="dxa"/>
+            <w:tcW w:w="917" w:type="dxa"/>
             <w:tcBorders>
               <w:top w:val="single" w:sz="6" w:space="0" w:color="000000"/>
               <w:left w:val="single" w:sz="6" w:space="0" w:color="000000"/>
@@ -14074,7 +13897,7 @@
         </w:tc>
         <w:tc>
           <w:tcPr>
-            <w:tcW w:w="94" w:type="dxa"/>
+            <w:tcW w:w="83" w:type="dxa"/>
             <w:tcBorders>
               <w:top w:val="single" w:sz="2" w:space="0" w:color="000000"/>
               <w:left w:val="single" w:sz="6" w:space="0" w:color="000000"/>
@@ -14264,7 +14087,7 @@
         </w:tc>
         <w:tc>
           <w:tcPr>
-            <w:tcW w:w="1292" w:type="dxa"/>
+            <w:tcW w:w="1055" w:type="dxa"/>
             <w:tcBorders>
               <w:top w:val="single" w:sz="6" w:space="0" w:color="000000"/>
               <w:left w:val="single" w:sz="6" w:space="0" w:color="000000"/>
@@ -14309,7 +14132,7 @@
         </w:trPr>
         <w:tc>
           <w:tcPr>
-            <w:tcW w:w="186" w:type="dxa"/>
+            <w:tcW w:w="576" w:type="dxa"/>
             <w:tcBorders>
               <w:top w:val="single" w:sz="6" w:space="0" w:color="000000"/>
               <w:left w:val="single" w:sz="6" w:space="0" w:color="000000"/>
@@ -14465,7 +14288,7 @@
         </w:tc>
         <w:tc>
           <w:tcPr>
-            <w:tcW w:w="1059" w:type="dxa"/>
+            <w:tcW w:w="917" w:type="dxa"/>
             <w:tcBorders>
               <w:top w:val="single" w:sz="6" w:space="0" w:color="000000"/>
               <w:left w:val="single" w:sz="6" w:space="0" w:color="000000"/>
@@ -14507,7 +14330,7 @@
         </w:tc>
         <w:tc>
           <w:tcPr>
-            <w:tcW w:w="94" w:type="dxa"/>
+            <w:tcW w:w="83" w:type="dxa"/>
             <w:tcBorders>
               <w:top w:val="single" w:sz="2" w:space="0" w:color="000000"/>
               <w:left w:val="single" w:sz="6" w:space="0" w:color="000000"/>
@@ -14693,7 +14516,7 @@
         </w:tc>
         <w:tc>
           <w:tcPr>
-            <w:tcW w:w="1292" w:type="dxa"/>
+            <w:tcW w:w="1055" w:type="dxa"/>
             <w:tcBorders>
               <w:top w:val="single" w:sz="6" w:space="0" w:color="000000"/>
               <w:left w:val="single" w:sz="6" w:space="0" w:color="000000"/>
@@ -14740,7 +14563,7 @@
         </w:trPr>
         <w:tc>
           <w:tcPr>
-            <w:tcW w:w="3960" w:type="dxa"/>
+            <w:tcW w:w="4208" w:type="dxa"/>
             <w:gridSpan w:val="5"/>
             <w:tcBorders>
               <w:top w:val="single" w:sz="6" w:space="0" w:color="000000"/>
@@ -14784,7 +14607,7 @@
         </w:tc>
         <w:tc>
           <w:tcPr>
-            <w:tcW w:w="94" w:type="dxa"/>
+            <w:tcW w:w="83" w:type="dxa"/>
             <w:tcBorders>
               <w:top w:val="single" w:sz="2" w:space="0" w:color="000000"/>
               <w:left w:val="single" w:sz="6" w:space="0" w:color="000000"/>
@@ -14814,7 +14637,7 @@
         </w:tc>
         <w:tc>
           <w:tcPr>
-            <w:tcW w:w="4406" w:type="dxa"/>
+            <w:tcW w:w="4169" w:type="dxa"/>
             <w:gridSpan w:val="5"/>
             <w:tcBorders>
               <w:top w:val="single" w:sz="6" w:space="0" w:color="000000"/>
@@ -14863,7 +14686,7 @@
         </w:trPr>
         <w:tc>
           <w:tcPr>
-            <w:tcW w:w="186" w:type="dxa"/>
+            <w:tcW w:w="576" w:type="dxa"/>
             <w:tcBorders>
               <w:top w:val="single" w:sz="6" w:space="0" w:color="000000"/>
               <w:left w:val="single" w:sz="6" w:space="0" w:color="000000"/>
@@ -15031,7 +14854,7 @@
         </w:tc>
         <w:tc>
           <w:tcPr>
-            <w:tcW w:w="1059" w:type="dxa"/>
+            <w:tcW w:w="917" w:type="dxa"/>
             <w:tcBorders>
               <w:top w:val="single" w:sz="6" w:space="0" w:color="000000"/>
               <w:left w:val="single" w:sz="6" w:space="0" w:color="000000"/>
@@ -15073,7 +14896,7 @@
         </w:tc>
         <w:tc>
           <w:tcPr>
-            <w:tcW w:w="94" w:type="dxa"/>
+            <w:tcW w:w="83" w:type="dxa"/>
             <w:tcBorders>
               <w:top w:val="single" w:sz="2" w:space="0" w:color="000000"/>
               <w:left w:val="single" w:sz="6" w:space="0" w:color="000000"/>
@@ -15271,7 +15094,7 @@
         </w:tc>
         <w:tc>
           <w:tcPr>
-            <w:tcW w:w="1292" w:type="dxa"/>
+            <w:tcW w:w="1055" w:type="dxa"/>
             <w:tcBorders>
               <w:top w:val="single" w:sz="6" w:space="0" w:color="000000"/>
               <w:left w:val="single" w:sz="6" w:space="0" w:color="000000"/>
@@ -15318,7 +15141,7 @@
         </w:trPr>
         <w:tc>
           <w:tcPr>
-            <w:tcW w:w="186" w:type="dxa"/>
+            <w:tcW w:w="576" w:type="dxa"/>
             <w:tcBorders>
               <w:top w:val="single" w:sz="6" w:space="0" w:color="000000"/>
               <w:left w:val="single" w:sz="6" w:space="0" w:color="000000"/>
@@ -15478,7 +15301,7 @@
         </w:tc>
         <w:tc>
           <w:tcPr>
-            <w:tcW w:w="1059" w:type="dxa"/>
+            <w:tcW w:w="917" w:type="dxa"/>
             <w:tcBorders>
               <w:top w:val="single" w:sz="6" w:space="0" w:color="000000"/>
               <w:left w:val="single" w:sz="6" w:space="0" w:color="000000"/>
@@ -15518,7 +15341,7 @@
         </w:tc>
         <w:tc>
           <w:tcPr>
-            <w:tcW w:w="94" w:type="dxa"/>
+            <w:tcW w:w="83" w:type="dxa"/>
             <w:tcBorders>
               <w:top w:val="single" w:sz="2" w:space="0" w:color="000000"/>
               <w:left w:val="single" w:sz="6" w:space="0" w:color="000000"/>
@@ -15708,7 +15531,7 @@
         </w:tc>
         <w:tc>
           <w:tcPr>
-            <w:tcW w:w="1292" w:type="dxa"/>
+            <w:tcW w:w="1055" w:type="dxa"/>
             <w:tcBorders>
               <w:top w:val="single" w:sz="6" w:space="0" w:color="000000"/>
               <w:left w:val="single" w:sz="6" w:space="0" w:color="000000"/>
@@ -15753,7 +15576,7 @@
         </w:trPr>
         <w:tc>
           <w:tcPr>
-            <w:tcW w:w="186" w:type="dxa"/>
+            <w:tcW w:w="576" w:type="dxa"/>
             <w:tcBorders>
               <w:top w:val="single" w:sz="6" w:space="0" w:color="000000"/>
               <w:left w:val="single" w:sz="6" w:space="0" w:color="000000"/>
@@ -15913,7 +15736,7 @@
         </w:tc>
         <w:tc>
           <w:tcPr>
-            <w:tcW w:w="1059" w:type="dxa"/>
+            <w:tcW w:w="917" w:type="dxa"/>
             <w:tcBorders>
               <w:top w:val="single" w:sz="6" w:space="0" w:color="000000"/>
               <w:left w:val="single" w:sz="6" w:space="0" w:color="000000"/>
@@ -15953,7 +15776,7 @@
         </w:tc>
         <w:tc>
           <w:tcPr>
-            <w:tcW w:w="94" w:type="dxa"/>
+            <w:tcW w:w="83" w:type="dxa"/>
             <w:tcBorders>
               <w:top w:val="single" w:sz="2" w:space="0" w:color="000000"/>
               <w:left w:val="single" w:sz="6" w:space="0" w:color="000000"/>
@@ -16143,7 +15966,7 @@
         </w:tc>
         <w:tc>
           <w:tcPr>
-            <w:tcW w:w="1292" w:type="dxa"/>
+            <w:tcW w:w="1055" w:type="dxa"/>
             <w:tcBorders>
               <w:top w:val="single" w:sz="6" w:space="0" w:color="000000"/>
               <w:left w:val="single" w:sz="6" w:space="0" w:color="000000"/>
@@ -16188,7 +16011,7 @@
         </w:trPr>
         <w:tc>
           <w:tcPr>
-            <w:tcW w:w="186" w:type="dxa"/>
+            <w:tcW w:w="576" w:type="dxa"/>
             <w:tcBorders>
               <w:top w:val="single" w:sz="6" w:space="0" w:color="000000"/>
               <w:left w:val="single" w:sz="6" w:space="0" w:color="000000"/>
@@ -16262,29 +16085,7 @@
                 <w:szCs w:val="16"/>
                 <w:lang w:val="en-IN" w:eastAsia="en-IN"/>
               </w:rPr>
-              <w:t>image/</w:t>
-            </w:r>
-            <w:proofErr w:type="spellStart"/>
-            <w:r>
-              <w:rPr>
-                <w:rFonts w:ascii="Times New Roman" w:eastAsia="Times New Roman" w:hAnsi="Times New Roman" w:cs="Times New Roman"/>
-                <w:color w:val="000000"/>
-                <w:sz w:val="16"/>
-                <w:szCs w:val="16"/>
-                <w:lang w:val="en-IN" w:eastAsia="en-IN"/>
-              </w:rPr>
-              <w:t>vnd.microsoft.icon</w:t>
-            </w:r>
-            <w:proofErr w:type="spellEnd"/>
-            <w:r>
-              <w:rPr>
-                <w:rFonts w:ascii="Times New Roman" w:eastAsia="Times New Roman" w:hAnsi="Times New Roman" w:cs="Times New Roman"/>
-                <w:color w:val="000000"/>
-                <w:sz w:val="16"/>
-                <w:szCs w:val="16"/>
-                <w:lang w:val="en-IN" w:eastAsia="en-IN"/>
-              </w:rPr>
-              <w:t xml:space="preserve"> </w:t>
+              <w:t xml:space="preserve">image/vnd.microsoft.icon </w:t>
             </w:r>
           </w:p>
         </w:tc>
@@ -16370,7 +16171,7 @@
         </w:tc>
         <w:tc>
           <w:tcPr>
-            <w:tcW w:w="1059" w:type="dxa"/>
+            <w:tcW w:w="917" w:type="dxa"/>
             <w:tcBorders>
               <w:top w:val="single" w:sz="6" w:space="0" w:color="000000"/>
               <w:left w:val="single" w:sz="6" w:space="0" w:color="000000"/>
@@ -16410,7 +16211,7 @@
         </w:tc>
         <w:tc>
           <w:tcPr>
-            <w:tcW w:w="94" w:type="dxa"/>
+            <w:tcW w:w="83" w:type="dxa"/>
             <w:tcBorders>
               <w:top w:val="single" w:sz="2" w:space="0" w:color="000000"/>
               <w:left w:val="single" w:sz="6" w:space="0" w:color="000000"/>
@@ -16514,29 +16315,7 @@
                 <w:szCs w:val="16"/>
                 <w:lang w:val="en-IN" w:eastAsia="en-IN"/>
               </w:rPr>
-              <w:t>application/</w:t>
-            </w:r>
-            <w:proofErr w:type="spellStart"/>
-            <w:r>
-              <w:rPr>
-                <w:rFonts w:ascii="Times New Roman" w:eastAsia="Times New Roman" w:hAnsi="Times New Roman" w:cs="Times New Roman"/>
-                <w:color w:val="000000"/>
-                <w:sz w:val="16"/>
-                <w:szCs w:val="16"/>
-                <w:lang w:val="en-IN" w:eastAsia="en-IN"/>
-              </w:rPr>
-              <w:t>xhtml+xml</w:t>
-            </w:r>
-            <w:proofErr w:type="spellEnd"/>
-            <w:r>
-              <w:rPr>
-                <w:rFonts w:ascii="Times New Roman" w:eastAsia="Times New Roman" w:hAnsi="Times New Roman" w:cs="Times New Roman"/>
-                <w:color w:val="000000"/>
-                <w:sz w:val="16"/>
-                <w:szCs w:val="16"/>
-                <w:lang w:val="en-IN" w:eastAsia="en-IN"/>
-              </w:rPr>
-              <w:t xml:space="preserve"> </w:t>
+              <w:t xml:space="preserve">application/xhtml+xml </w:t>
             </w:r>
           </w:p>
         </w:tc>
@@ -16622,7 +16401,7 @@
         </w:tc>
         <w:tc>
           <w:tcPr>
-            <w:tcW w:w="1292" w:type="dxa"/>
+            <w:tcW w:w="1055" w:type="dxa"/>
             <w:tcBorders>
               <w:top w:val="single" w:sz="6" w:space="0" w:color="000000"/>
               <w:left w:val="single" w:sz="6" w:space="0" w:color="000000"/>
@@ -16667,7 +16446,7 @@
         </w:trPr>
         <w:tc>
           <w:tcPr>
-            <w:tcW w:w="186" w:type="dxa"/>
+            <w:tcW w:w="576" w:type="dxa"/>
             <w:tcBorders>
               <w:top w:val="single" w:sz="6" w:space="0" w:color="000000"/>
               <w:left w:val="single" w:sz="6" w:space="0" w:color="000000"/>
@@ -16823,7 +16602,7 @@
         </w:tc>
         <w:tc>
           <w:tcPr>
-            <w:tcW w:w="1059" w:type="dxa"/>
+            <w:tcW w:w="917" w:type="dxa"/>
             <w:tcBorders>
               <w:top w:val="single" w:sz="6" w:space="0" w:color="000000"/>
               <w:left w:val="single" w:sz="6" w:space="0" w:color="000000"/>
@@ -16865,7 +16644,7 @@
         </w:tc>
         <w:tc>
           <w:tcPr>
-            <w:tcW w:w="94" w:type="dxa"/>
+            <w:tcW w:w="83" w:type="dxa"/>
             <w:tcBorders>
               <w:top w:val="single" w:sz="2" w:space="0" w:color="000000"/>
               <w:left w:val="single" w:sz="6" w:space="0" w:color="000000"/>
@@ -17051,7 +16830,7 @@
         </w:tc>
         <w:tc>
           <w:tcPr>
-            <w:tcW w:w="1292" w:type="dxa"/>
+            <w:tcW w:w="1055" w:type="dxa"/>
             <w:tcBorders>
               <w:top w:val="single" w:sz="6" w:space="0" w:color="000000"/>
               <w:left w:val="single" w:sz="6" w:space="0" w:color="000000"/>
@@ -17214,25 +16993,7 @@
           <w:color w:val="000000"/>
           <w:lang w:val="en-IN" w:eastAsia="en-IN"/>
         </w:rPr>
-        <w:t>In “</w:t>
-      </w:r>
-      <w:proofErr w:type="spellStart"/>
-      <w:r>
-        <w:rPr>
-          <w:rFonts w:ascii="Times New Roman" w:eastAsia="Times New Roman" w:hAnsi="Times New Roman" w:cs="Times New Roman"/>
-          <w:color w:val="000000"/>
-          <w:lang w:val="en-IN" w:eastAsia="en-IN"/>
-        </w:rPr>
-        <w:t>filetypeDetection</w:t>
-      </w:r>
-      <w:proofErr w:type="spellEnd"/>
-      <w:r>
-        <w:rPr>
-          <w:rFonts w:ascii="Times New Roman" w:eastAsia="Times New Roman" w:hAnsi="Times New Roman" w:cs="Times New Roman"/>
-          <w:color w:val="000000"/>
-          <w:lang w:val="en-IN" w:eastAsia="en-IN"/>
-        </w:rPr>
-        <w:t>” project, the author use</w:t>
+        <w:t>In “filetypeDetection” project, the author use</w:t>
       </w:r>
       <w:r>
         <w:rPr>
@@ -17295,25 +17056,23 @@
           <w:color w:val="000000"/>
           <w:lang w:val="en-IN" w:eastAsia="en-IN"/>
         </w:rPr>
-        <w:t xml:space="preserve"> the model to classify "application/</w:t>
-      </w:r>
-      <w:proofErr w:type="spellStart"/>
+        <w:t xml:space="preserve"> the model to classify "application/xhtml+xml" type. We select 50</w:t>
+      </w:r>
       <w:r>
         <w:rPr>
           <w:rFonts w:ascii="Times New Roman" w:eastAsia="Times New Roman" w:hAnsi="Times New Roman" w:cs="Times New Roman"/>
           <w:color w:val="000000"/>
           <w:lang w:val="en-IN" w:eastAsia="en-IN"/>
         </w:rPr>
-        <w:t>xhtml+xml</w:t>
-      </w:r>
-      <w:proofErr w:type="spellEnd"/>
+        <w:t>,</w:t>
+      </w:r>
       <w:r>
         <w:rPr>
           <w:rFonts w:ascii="Times New Roman" w:eastAsia="Times New Roman" w:hAnsi="Times New Roman" w:cs="Times New Roman"/>
           <w:color w:val="000000"/>
           <w:lang w:val="en-IN" w:eastAsia="en-IN"/>
         </w:rPr>
-        <w:t>" type. We select 500</w:t>
+        <w:t>0</w:t>
       </w:r>
       <w:r>
         <w:rPr>
@@ -17329,7 +17088,23 @@
           <w:color w:val="000000"/>
           <w:lang w:val="en-IN" w:eastAsia="en-IN"/>
         </w:rPr>
-        <w:t>0 files of this type to be positive examples. We also select 1000</w:t>
+        <w:t>0 files of this type to be positive examples. We also select 10</w:t>
+      </w:r>
+      <w:r>
+        <w:rPr>
+          <w:rFonts w:ascii="Times New Roman" w:eastAsia="Times New Roman" w:hAnsi="Times New Roman" w:cs="Times New Roman"/>
+          <w:color w:val="000000"/>
+          <w:lang w:val="en-IN" w:eastAsia="en-IN"/>
+        </w:rPr>
+        <w:t>,</w:t>
+      </w:r>
+      <w:r>
+        <w:rPr>
+          <w:rFonts w:ascii="Times New Roman" w:eastAsia="Times New Roman" w:hAnsi="Times New Roman" w:cs="Times New Roman"/>
+          <w:color w:val="000000"/>
+          <w:lang w:val="en-IN" w:eastAsia="en-IN"/>
+        </w:rPr>
+        <w:t>00</w:t>
       </w:r>
       <w:r>
         <w:rPr>
@@ -17402,7 +17177,6 @@
         </w:rPr>
         <w:t xml:space="preserve"> positive or negative according to its type. We feed this data to our modified R script and a trained neural network model. We then feed the model into Tika (using </w:t>
       </w:r>
-      <w:proofErr w:type="spellStart"/>
       <w:r>
         <w:rPr>
           <w:rFonts w:ascii="Times New Roman" w:eastAsia="Times New Roman" w:hAnsi="Times New Roman" w:cs="Times New Roman"/>
@@ -17413,7 +17187,6 @@
         </w:rPr>
         <w:t>org.apache.tika.detect.NNExampleModelDetector</w:t>
       </w:r>
-      <w:proofErr w:type="spellEnd"/>
       <w:r>
         <w:rPr>
           <w:rFonts w:ascii="Times New Roman" w:eastAsia="Times New Roman" w:hAnsi="Times New Roman" w:cs="Times New Roman"/>
@@ -17771,22 +17544,8 @@
                 <w:szCs w:val="16"/>
                 <w:lang w:val="en-IN" w:eastAsia="en-IN"/>
               </w:rPr>
-              <w:t>application/</w:t>
-            </w:r>
-            <w:proofErr w:type="spellStart"/>
-            <w:r>
-              <w:rPr>
-                <w:rFonts w:ascii="Times New Roman" w:eastAsia="Times New Roman" w:hAnsi="Times New Roman" w:cs="Times New Roman"/>
-                <w:b/>
-                <w:bCs/>
-                <w:color w:val="000000"/>
-                <w:sz w:val="16"/>
-                <w:szCs w:val="16"/>
-                <w:lang w:val="en-IN" w:eastAsia="en-IN"/>
-              </w:rPr>
-              <w:t>xhtml+xml</w:t>
-            </w:r>
-            <w:proofErr w:type="spellEnd"/>
+              <w:t>application/xhtml+xml</w:t>
+            </w:r>
           </w:p>
         </w:tc>
         <w:tc>
@@ -17945,22 +17704,8 @@
                 <w:szCs w:val="16"/>
                 <w:lang w:val="en-IN" w:eastAsia="en-IN"/>
               </w:rPr>
-              <w:t>application/</w:t>
-            </w:r>
-            <w:proofErr w:type="spellStart"/>
-            <w:r>
-              <w:rPr>
-                <w:rFonts w:ascii="Times New Roman" w:eastAsia="Times New Roman" w:hAnsi="Times New Roman" w:cs="Times New Roman"/>
-                <w:b/>
-                <w:bCs/>
-                <w:color w:val="000000"/>
-                <w:sz w:val="16"/>
-                <w:szCs w:val="16"/>
-                <w:lang w:val="en-IN" w:eastAsia="en-IN"/>
-              </w:rPr>
-              <w:t>xhtml+xml</w:t>
-            </w:r>
-            <w:proofErr w:type="spellEnd"/>
+              <w:t>application/xhtml+xml</w:t>
+            </w:r>
           </w:p>
         </w:tc>
         <w:tc>
@@ -18585,22 +18330,8 @@
                 <w:szCs w:val="16"/>
                 <w:lang w:val="en-IN" w:eastAsia="en-IN"/>
               </w:rPr>
-              <w:t>application/</w:t>
-            </w:r>
-            <w:proofErr w:type="spellStart"/>
-            <w:r>
-              <w:rPr>
-                <w:rFonts w:ascii="Times New Roman" w:eastAsia="Times New Roman" w:hAnsi="Times New Roman" w:cs="Times New Roman"/>
-                <w:b/>
-                <w:bCs/>
-                <w:color w:val="000000"/>
-                <w:sz w:val="16"/>
-                <w:szCs w:val="16"/>
-                <w:lang w:val="en-IN" w:eastAsia="en-IN"/>
-              </w:rPr>
-              <w:t>xhtml+xml</w:t>
-            </w:r>
-            <w:proofErr w:type="spellEnd"/>
+              <w:t>application/xhtml+xml</w:t>
+            </w:r>
           </w:p>
         </w:tc>
         <w:tc>
@@ -18759,22 +18490,8 @@
                 <w:szCs w:val="16"/>
                 <w:lang w:val="en-IN" w:eastAsia="en-IN"/>
               </w:rPr>
-              <w:t>application/</w:t>
-            </w:r>
-            <w:proofErr w:type="spellStart"/>
-            <w:r>
-              <w:rPr>
-                <w:rFonts w:ascii="Times New Roman" w:eastAsia="Times New Roman" w:hAnsi="Times New Roman" w:cs="Times New Roman"/>
-                <w:b/>
-                <w:bCs/>
-                <w:color w:val="000000"/>
-                <w:sz w:val="16"/>
-                <w:szCs w:val="16"/>
-                <w:lang w:val="en-IN" w:eastAsia="en-IN"/>
-              </w:rPr>
-              <w:t>xhtml+xml</w:t>
-            </w:r>
-            <w:proofErr w:type="spellEnd"/>
+              <w:t>application/xhtml+xml</w:t>
+            </w:r>
           </w:p>
         </w:tc>
         <w:tc>
@@ -19398,22 +19115,8 @@
                 <w:szCs w:val="16"/>
                 <w:lang w:val="en-IN" w:eastAsia="en-IN"/>
               </w:rPr>
-              <w:t>application/</w:t>
-            </w:r>
-            <w:proofErr w:type="spellStart"/>
-            <w:r>
-              <w:rPr>
-                <w:rFonts w:ascii="Times New Roman" w:eastAsia="Times New Roman" w:hAnsi="Times New Roman" w:cs="Times New Roman"/>
-                <w:b/>
-                <w:bCs/>
-                <w:color w:val="000000"/>
-                <w:sz w:val="16"/>
-                <w:szCs w:val="16"/>
-                <w:lang w:val="en-IN" w:eastAsia="en-IN"/>
-              </w:rPr>
-              <w:t>xhtml+xml</w:t>
-            </w:r>
-            <w:proofErr w:type="spellEnd"/>
+              <w:t>application/xhtml+xml</w:t>
+            </w:r>
           </w:p>
         </w:tc>
         <w:tc>
@@ -19572,22 +19275,8 @@
                 <w:szCs w:val="16"/>
                 <w:lang w:val="en-IN" w:eastAsia="en-IN"/>
               </w:rPr>
-              <w:t>application/</w:t>
-            </w:r>
-            <w:proofErr w:type="spellStart"/>
-            <w:r>
-              <w:rPr>
-                <w:rFonts w:ascii="Times New Roman" w:eastAsia="Times New Roman" w:hAnsi="Times New Roman" w:cs="Times New Roman"/>
-                <w:b/>
-                <w:bCs/>
-                <w:color w:val="000000"/>
-                <w:sz w:val="16"/>
-                <w:szCs w:val="16"/>
-                <w:lang w:val="en-IN" w:eastAsia="en-IN"/>
-              </w:rPr>
-              <w:t>xhtml+xml</w:t>
-            </w:r>
-            <w:proofErr w:type="spellEnd"/>
+              <w:t>application/xhtml+xml</w:t>
+            </w:r>
           </w:p>
         </w:tc>
         <w:tc>
@@ -20041,8 +19730,8 @@
 </file>
 
 <file path=word/numbering.xml><?xml version="1.0" encoding="utf-8"?>
-<w:numbering xmlns:wpc="http://schemas.microsoft.com/office/word/2010/wordprocessingCanvas" xmlns:mc="http://schemas.openxmlformats.org/markup-compatibility/2006" xmlns:o="urn:schemas-microsoft-com:office:office" xmlns:r="http://schemas.openxmlformats.org/officeDocument/2006/relationships" xmlns:m="http://schemas.openxmlformats.org/officeDocument/2006/math" xmlns:v="urn:schemas-microsoft-com:vml" xmlns:wp14="http://schemas.microsoft.com/office/word/2010/wordprocessingDrawing" xmlns:wp="http://schemas.openxmlformats.org/drawingml/2006/wordprocessingDrawing" xmlns:w10="urn:schemas-microsoft-com:office:word" xmlns:w="http://schemas.openxmlformats.org/wordprocessingml/2006/main" xmlns:w14="http://schemas.microsoft.com/office/word/2010/wordml" xmlns:w15="http://schemas.microsoft.com/office/word/2012/wordml" xmlns:wpg="http://schemas.microsoft.com/office/word/2010/wordprocessingGroup" xmlns:wpi="http://schemas.microsoft.com/office/word/2010/wordprocessingInk" xmlns:wne="http://schemas.microsoft.com/office/word/2006/wordml" xmlns:wps="http://schemas.microsoft.com/office/word/2010/wordprocessingShape" mc:Ignorable="w14 w15 wp14">
-  <w:abstractNum w:abstractNumId="0" w15:restartNumberingAfterBreak="0">
+<w:numbering xmlns:wpc="http://schemas.microsoft.com/office/word/2010/wordprocessingCanvas" xmlns:mo="http://schemas.microsoft.com/office/mac/office/2008/main" xmlns:mc="http://schemas.openxmlformats.org/markup-compatibility/2006" xmlns:mv="urn:schemas-microsoft-com:mac:vml" xmlns:o="urn:schemas-microsoft-com:office:office" xmlns:r="http://schemas.openxmlformats.org/officeDocument/2006/relationships" xmlns:m="http://schemas.openxmlformats.org/officeDocument/2006/math" xmlns:v="urn:schemas-microsoft-com:vml" xmlns:wp14="http://schemas.microsoft.com/office/word/2010/wordprocessingDrawing" xmlns:wp="http://schemas.openxmlformats.org/drawingml/2006/wordprocessingDrawing" xmlns:w10="urn:schemas-microsoft-com:office:word" xmlns:w="http://schemas.openxmlformats.org/wordprocessingml/2006/main" xmlns:w14="http://schemas.microsoft.com/office/word/2010/wordml" xmlns:w15="http://schemas.microsoft.com/office/word/2012/wordml" xmlns:wpg="http://schemas.microsoft.com/office/word/2010/wordprocessingGroup" xmlns:wpi="http://schemas.microsoft.com/office/word/2010/wordprocessingInk" xmlns:wne="http://schemas.microsoft.com/office/word/2006/wordml" xmlns:wps="http://schemas.microsoft.com/office/word/2010/wordprocessingShape" mc:Ignorable="w14 w15 wp14">
+  <w:abstractNum w:abstractNumId="0">
     <w:nsid w:val="00000001"/>
     <w:multiLevelType w:val="hybridMultilevel"/>
     <w:tmpl w:val="00000001"/>
@@ -20096,7 +19785,7 @@
       <w:lvlJc w:val="left"/>
     </w:lvl>
   </w:abstractNum>
-  <w:abstractNum w:abstractNumId="1" w15:restartNumberingAfterBreak="0">
+  <w:abstractNum w:abstractNumId="1">
     <w:nsid w:val="00000002"/>
     <w:multiLevelType w:val="hybridMultilevel"/>
     <w:tmpl w:val="00000002"/>
@@ -20150,7 +19839,7 @@
       <w:lvlJc w:val="left"/>
     </w:lvl>
   </w:abstractNum>
-  <w:abstractNum w:abstractNumId="2" w15:restartNumberingAfterBreak="0">
+  <w:abstractNum w:abstractNumId="2">
     <w:nsid w:val="00000003"/>
     <w:multiLevelType w:val="hybridMultilevel"/>
     <w:tmpl w:val="00000003"/>
@@ -20204,7 +19893,7 @@
       <w:lvlJc w:val="left"/>
     </w:lvl>
   </w:abstractNum>
-  <w:abstractNum w:abstractNumId="3" w15:restartNumberingAfterBreak="0">
+  <w:abstractNum w:abstractNumId="3">
     <w:nsid w:val="09F82A51"/>
     <w:multiLevelType w:val="hybridMultilevel"/>
     <w:tmpl w:val="E592C340"/>
@@ -20294,7 +19983,7 @@
       </w:pPr>
     </w:lvl>
   </w:abstractNum>
-  <w:abstractNum w:abstractNumId="4" w15:restartNumberingAfterBreak="0">
+  <w:abstractNum w:abstractNumId="4">
     <w:nsid w:val="0CE31CDF"/>
     <w:multiLevelType w:val="hybridMultilevel"/>
     <w:tmpl w:val="AC98F03C"/>
@@ -20384,7 +20073,7 @@
       </w:pPr>
     </w:lvl>
   </w:abstractNum>
-  <w:abstractNum w:abstractNumId="5" w15:restartNumberingAfterBreak="0">
+  <w:abstractNum w:abstractNumId="5">
     <w:nsid w:val="121E4CF9"/>
     <w:multiLevelType w:val="hybridMultilevel"/>
     <w:tmpl w:val="803CE6C4"/>
@@ -20497,7 +20186,7 @@
       </w:rPr>
     </w:lvl>
   </w:abstractNum>
-  <w:abstractNum w:abstractNumId="6" w15:restartNumberingAfterBreak="0">
+  <w:abstractNum w:abstractNumId="6">
     <w:nsid w:val="1BBA6F70"/>
     <w:multiLevelType w:val="hybridMultilevel"/>
     <w:tmpl w:val="C4022C02"/>
@@ -20586,7 +20275,7 @@
       </w:pPr>
     </w:lvl>
   </w:abstractNum>
-  <w:abstractNum w:abstractNumId="7" w15:restartNumberingAfterBreak="0">
+  <w:abstractNum w:abstractNumId="7">
     <w:nsid w:val="1BBD46F0"/>
     <w:multiLevelType w:val="hybridMultilevel"/>
     <w:tmpl w:val="58C03530"/>
@@ -20675,7 +20364,7 @@
       </w:pPr>
     </w:lvl>
   </w:abstractNum>
-  <w:abstractNum w:abstractNumId="8" w15:restartNumberingAfterBreak="0">
+  <w:abstractNum w:abstractNumId="8">
     <w:nsid w:val="1F192B23"/>
     <w:multiLevelType w:val="hybridMultilevel"/>
     <w:tmpl w:val="FCDC3F06"/>
@@ -20764,7 +20453,7 @@
       </w:pPr>
     </w:lvl>
   </w:abstractNum>
-  <w:abstractNum w:abstractNumId="9" w15:restartNumberingAfterBreak="0">
+  <w:abstractNum w:abstractNumId="9">
     <w:nsid w:val="351179A6"/>
     <w:multiLevelType w:val="hybridMultilevel"/>
     <w:tmpl w:val="B56C955C"/>
@@ -20855,7 +20544,7 @@
       </w:pPr>
     </w:lvl>
   </w:abstractNum>
-  <w:abstractNum w:abstractNumId="10" w15:restartNumberingAfterBreak="0">
+  <w:abstractNum w:abstractNumId="10">
     <w:nsid w:val="36116776"/>
     <w:multiLevelType w:val="hybridMultilevel"/>
     <w:tmpl w:val="BA222E4C"/>
@@ -20944,7 +20633,7 @@
       </w:pPr>
     </w:lvl>
   </w:abstractNum>
-  <w:abstractNum w:abstractNumId="11" w15:restartNumberingAfterBreak="0">
+  <w:abstractNum w:abstractNumId="11">
     <w:nsid w:val="37CB2088"/>
     <w:multiLevelType w:val="hybridMultilevel"/>
     <w:tmpl w:val="17D6B74C"/>
@@ -21034,7 +20723,7 @@
       </w:pPr>
     </w:lvl>
   </w:abstractNum>
-  <w:abstractNum w:abstractNumId="12" w15:restartNumberingAfterBreak="0">
+  <w:abstractNum w:abstractNumId="12">
     <w:nsid w:val="405820D8"/>
     <w:multiLevelType w:val="hybridMultilevel"/>
     <w:tmpl w:val="C04A77EC"/>
@@ -21125,7 +20814,7 @@
       </w:pPr>
     </w:lvl>
   </w:abstractNum>
-  <w:abstractNum w:abstractNumId="13" w15:restartNumberingAfterBreak="0">
+  <w:abstractNum w:abstractNumId="13">
     <w:nsid w:val="44C0369D"/>
     <w:multiLevelType w:val="hybridMultilevel"/>
     <w:tmpl w:val="BB288988"/>
@@ -21215,7 +20904,7 @@
       </w:pPr>
     </w:lvl>
   </w:abstractNum>
-  <w:abstractNum w:abstractNumId="14" w15:restartNumberingAfterBreak="0">
+  <w:abstractNum w:abstractNumId="14">
     <w:nsid w:val="453C45DC"/>
     <w:multiLevelType w:val="hybridMultilevel"/>
     <w:tmpl w:val="DC460866"/>
@@ -21306,7 +20995,7 @@
       </w:pPr>
     </w:lvl>
   </w:abstractNum>
-  <w:abstractNum w:abstractNumId="15" w15:restartNumberingAfterBreak="0">
+  <w:abstractNum w:abstractNumId="15">
     <w:nsid w:val="47293063"/>
     <w:multiLevelType w:val="hybridMultilevel"/>
     <w:tmpl w:val="6A50EBA6"/>
@@ -21396,7 +21085,7 @@
       </w:pPr>
     </w:lvl>
   </w:abstractNum>
-  <w:abstractNum w:abstractNumId="16" w15:restartNumberingAfterBreak="0">
+  <w:abstractNum w:abstractNumId="16">
     <w:nsid w:val="4ECC33E4"/>
     <w:multiLevelType w:val="hybridMultilevel"/>
     <w:tmpl w:val="B2E6D1E6"/>
@@ -21485,7 +21174,7 @@
       </w:pPr>
     </w:lvl>
   </w:abstractNum>
-  <w:abstractNum w:abstractNumId="17" w15:restartNumberingAfterBreak="0">
+  <w:abstractNum w:abstractNumId="17">
     <w:nsid w:val="58ED38F1"/>
     <w:multiLevelType w:val="multilevel"/>
     <w:tmpl w:val="2D684A06"/>
@@ -21601,7 +21290,7 @@
       </w:pPr>
     </w:lvl>
   </w:abstractNum>
-  <w:abstractNum w:abstractNumId="18" w15:restartNumberingAfterBreak="0">
+  <w:abstractNum w:abstractNumId="18">
     <w:nsid w:val="5FF747DA"/>
     <w:multiLevelType w:val="hybridMultilevel"/>
     <w:tmpl w:val="E3CEF5A8"/>
@@ -21692,7 +21381,7 @@
       </w:pPr>
     </w:lvl>
   </w:abstractNum>
-  <w:abstractNum w:abstractNumId="19" w15:restartNumberingAfterBreak="0">
+  <w:abstractNum w:abstractNumId="19">
     <w:nsid w:val="62BD2D85"/>
     <w:multiLevelType w:val="hybridMultilevel"/>
     <w:tmpl w:val="57F844E6"/>
@@ -21783,7 +21472,7 @@
       </w:pPr>
     </w:lvl>
   </w:abstractNum>
-  <w:abstractNum w:abstractNumId="20" w15:restartNumberingAfterBreak="0">
+  <w:abstractNum w:abstractNumId="20">
     <w:nsid w:val="65B64F51"/>
     <w:multiLevelType w:val="hybridMultilevel"/>
     <w:tmpl w:val="1DA0E45C"/>
@@ -21896,7 +21585,7 @@
       </w:rPr>
     </w:lvl>
   </w:abstractNum>
-  <w:abstractNum w:abstractNumId="21" w15:restartNumberingAfterBreak="0">
+  <w:abstractNum w:abstractNumId="21">
     <w:nsid w:val="681D731E"/>
     <w:multiLevelType w:val="hybridMultilevel"/>
     <w:tmpl w:val="D828FFEA"/>
@@ -21985,7 +21674,7 @@
       </w:pPr>
     </w:lvl>
   </w:abstractNum>
-  <w:abstractNum w:abstractNumId="22" w15:restartNumberingAfterBreak="0">
+  <w:abstractNum w:abstractNumId="22">
     <w:nsid w:val="6CB41152"/>
     <w:multiLevelType w:val="hybridMultilevel"/>
     <w:tmpl w:val="B7F0ECD4"/>
@@ -22074,7 +21763,7 @@
       </w:pPr>
     </w:lvl>
   </w:abstractNum>
-  <w:abstractNum w:abstractNumId="23" w15:restartNumberingAfterBreak="0">
+  <w:abstractNum w:abstractNumId="23">
     <w:nsid w:val="79295C6E"/>
     <w:multiLevelType w:val="hybridMultilevel"/>
     <w:tmpl w:val="15BC509E"/>
@@ -22166,7 +21855,7 @@
       </w:pPr>
     </w:lvl>
   </w:abstractNum>
-  <w:abstractNum w:abstractNumId="24" w15:restartNumberingAfterBreak="0">
+  <w:abstractNum w:abstractNumId="24">
     <w:nsid w:val="7B3571DF"/>
     <w:multiLevelType w:val="hybridMultilevel"/>
     <w:tmpl w:val="38104CA4"/>
@@ -22560,7 +22249,7 @@
       </w:pPr>
     </w:pPrDefault>
   </w:docDefaults>
-  <w:latentStyles w:defLockedState="0" w:defUIPriority="99" w:defSemiHidden="0" w:defUnhideWhenUsed="0" w:defQFormat="0" w:count="371">
+  <w:latentStyles w:defLockedState="0" w:defUIPriority="99" w:defSemiHidden="0" w:defUnhideWhenUsed="0" w:defQFormat="0" w:count="380">
     <w:lsdException w:name="Normal" w:uiPriority="0" w:qFormat="1"/>
     <w:lsdException w:name="heading 1" w:uiPriority="9" w:qFormat="1"/>
     <w:lsdException w:name="heading 2" w:semiHidden="1" w:uiPriority="9" w:unhideWhenUsed="1" w:qFormat="1"/>
@@ -23068,6 +22757,7 @@
       <w:lang w:val="en-US"/>
     </w:rPr>
     <w:tblPr>
+      <w:tblInd w:w="0" w:type="dxa"/>
       <w:tblBorders>
         <w:top w:val="single" w:sz="4" w:space="0" w:color="auto"/>
         <w:left w:val="single" w:sz="4" w:space="0" w:color="auto"/>
@@ -23076,6 +22766,12 @@
         <w:insideH w:val="single" w:sz="4" w:space="0" w:color="auto"/>
         <w:insideV w:val="single" w:sz="4" w:space="0" w:color="auto"/>
       </w:tblBorders>
+      <w:tblCellMar>
+        <w:top w:w="0" w:type="dxa"/>
+        <w:left w:w="108" w:type="dxa"/>
+        <w:bottom w:w="0" w:type="dxa"/>
+        <w:right w:w="108" w:type="dxa"/>
+      </w:tblCellMar>
     </w:tblPr>
   </w:style>
 </w:styles>

--- a/CS599 Assignment 1- Report.docx
+++ b/CS599 Assignment 1- Report.docx
@@ -1,7 +1,18 @@
 
 <file path=word/document.xml><?xml version="1.0" encoding="utf-8"?>
-<w:document xmlns:wpc="http://schemas.microsoft.com/office/word/2010/wordprocessingCanvas" xmlns:mo="http://schemas.microsoft.com/office/mac/office/2008/main" xmlns:mc="http://schemas.openxmlformats.org/markup-compatibility/2006" xmlns:mv="urn:schemas-microsoft-com:mac:vml" xmlns:o="urn:schemas-microsoft-com:office:office" xmlns:r="http://schemas.openxmlformats.org/officeDocument/2006/relationships" xmlns:m="http://schemas.openxmlformats.org/officeDocument/2006/math" xmlns:v="urn:schemas-microsoft-com:vml" xmlns:wp14="http://schemas.microsoft.com/office/word/2010/wordprocessingDrawing" xmlns:wp="http://schemas.openxmlformats.org/drawingml/2006/wordprocessingDrawing" xmlns:w10="urn:schemas-microsoft-com:office:word" xmlns:w="http://schemas.openxmlformats.org/wordprocessingml/2006/main" xmlns:w14="http://schemas.microsoft.com/office/word/2010/wordml" xmlns:w15="http://schemas.microsoft.com/office/word/2012/wordml" xmlns:wpg="http://schemas.microsoft.com/office/word/2010/wordprocessingGroup" xmlns:wpi="http://schemas.microsoft.com/office/word/2010/wordprocessingInk" xmlns:wne="http://schemas.microsoft.com/office/word/2006/wordml" xmlns:wps="http://schemas.microsoft.com/office/word/2010/wordprocessingShape" mc:Ignorable="w14 w15 wp14">
+<w:document xmlns:wpc="http://schemas.microsoft.com/office/word/2010/wordprocessingCanvas" xmlns:mc="http://schemas.openxmlformats.org/markup-compatibility/2006" xmlns:o="urn:schemas-microsoft-com:office:office" xmlns:r="http://schemas.openxmlformats.org/officeDocument/2006/relationships" xmlns:m="http://schemas.openxmlformats.org/officeDocument/2006/math" xmlns:v="urn:schemas-microsoft-com:vml" xmlns:wp14="http://schemas.microsoft.com/office/word/2010/wordprocessingDrawing" xmlns:wp="http://schemas.openxmlformats.org/drawingml/2006/wordprocessingDrawing" xmlns:w10="urn:schemas-microsoft-com:office:word" xmlns:w="http://schemas.openxmlformats.org/wordprocessingml/2006/main" xmlns:w14="http://schemas.microsoft.com/office/word/2010/wordml" xmlns:w15="http://schemas.microsoft.com/office/word/2012/wordml" xmlns:wpg="http://schemas.microsoft.com/office/word/2010/wordprocessingGroup" xmlns:wpi="http://schemas.microsoft.com/office/word/2010/wordprocessingInk" xmlns:wne="http://schemas.microsoft.com/office/word/2006/wordml" xmlns:wps="http://schemas.microsoft.com/office/word/2010/wordprocessingShape" mc:Ignorable="w14 w15 wp14">
   <w:body>
+    <w:p>
+      <w:pPr>
+        <w:jc w:val="center"/>
+        <w:rPr>
+          <w:rFonts w:ascii="Times New Roman" w:hAnsi="Times New Roman" w:cs="Times New Roman"/>
+          <w:b/>
+          <w:sz w:val="32"/>
+          <w:szCs w:val="32"/>
+        </w:rPr>
+      </w:pPr>
+    </w:p>
     <w:p>
       <w:pPr>
         <w:jc w:val="center"/>
@@ -373,15 +384,6 @@
       <w:pPr>
         <w:rPr>
           <w:rFonts w:ascii="Times New Roman" w:hAnsi="Times New Roman" w:cs="Times New Roman"/>
-          <w:sz w:val="24"/>
-          <w:szCs w:val="24"/>
-        </w:rPr>
-      </w:pPr>
-    </w:p>
-    <w:p>
-      <w:pPr>
-        <w:rPr>
-          <w:rFonts w:ascii="Times New Roman" w:hAnsi="Times New Roman" w:cs="Times New Roman"/>
           <w:sz w:val="16"/>
           <w:szCs w:val="16"/>
         </w:rPr>
@@ -407,6 +409,7 @@
     </w:p>
     <w:p>
       <w:pPr>
+        <w:jc w:val="right"/>
         <w:rPr>
           <w:rFonts w:ascii="Times New Roman" w:hAnsi="Times New Roman" w:cs="Times New Roman"/>
           <w:sz w:val="24"/>
@@ -429,8 +432,6 @@
         </w:rPr>
         <w:t>03/03</w:t>
       </w:r>
-      <w:bookmarkStart w:id="0" w:name="_GoBack"/>
-      <w:bookmarkEnd w:id="0"/>
       <w:r>
         <w:rPr>
           <w:rFonts w:ascii="Times New Roman" w:hAnsi="Times New Roman" w:cs="Times New Roman"/>
@@ -442,6 +443,7 @@
     </w:p>
     <w:p>
       <w:pPr>
+        <w:jc w:val="right"/>
         <w:rPr>
           <w:rFonts w:ascii="Times New Roman" w:hAnsi="Times New Roman" w:cs="Times New Roman"/>
           <w:sz w:val="24"/>
@@ -451,6 +453,7 @@
     </w:p>
     <w:p>
       <w:pPr>
+        <w:jc w:val="right"/>
         <w:rPr>
           <w:rFonts w:ascii="Times New Roman" w:hAnsi="Times New Roman" w:cs="Times New Roman"/>
           <w:sz w:val="24"/>
@@ -487,6 +490,7 @@
     <w:p>
       <w:pPr>
         <w:spacing w:after="0" w:line="276" w:lineRule="auto"/>
+        <w:jc w:val="right"/>
         <w:rPr>
           <w:rFonts w:ascii="Times New Roman" w:hAnsi="Times New Roman" w:cs="Times New Roman"/>
           <w:sz w:val="24"/>
@@ -507,7 +511,16 @@
           <w:sz w:val="24"/>
           <w:szCs w:val="24"/>
         </w:rPr>
-        <w:t>, fatepuri@usc.edu</w:t>
+        <w:t xml:space="preserve">, </w:t>
+      </w:r>
+      <w:r>
+        <w:rPr>
+          <w:rFonts w:ascii="Times New Roman" w:hAnsi="Times New Roman" w:cs="Times New Roman"/>
+          <w:i/>
+          <w:sz w:val="24"/>
+          <w:szCs w:val="24"/>
+        </w:rPr>
+        <w:t>fatepuri@usc.edu</w:t>
       </w:r>
       <w:r>
         <w:rPr>
@@ -521,6 +534,7 @@
     <w:p>
       <w:pPr>
         <w:spacing w:after="0" w:line="276" w:lineRule="auto"/>
+        <w:jc w:val="right"/>
         <w:rPr>
           <w:rFonts w:ascii="Times New Roman" w:hAnsi="Times New Roman" w:cs="Times New Roman"/>
           <w:sz w:val="24"/>
@@ -546,6 +560,7 @@
       <w:r>
         <w:rPr>
           <w:rFonts w:ascii="Times New Roman" w:hAnsi="Times New Roman" w:cs="Times New Roman"/>
+          <w:i/>
           <w:sz w:val="24"/>
           <w:szCs w:val="24"/>
         </w:rPr>
@@ -555,6 +570,7 @@
     <w:p>
       <w:pPr>
         <w:spacing w:after="0" w:line="276" w:lineRule="auto"/>
+        <w:jc w:val="right"/>
         <w:rPr>
           <w:rFonts w:ascii="Times New Roman" w:hAnsi="Times New Roman" w:cs="Times New Roman"/>
           <w:sz w:val="24"/>
@@ -575,11 +591,29 @@
           <w:sz w:val="24"/>
           <w:szCs w:val="24"/>
         </w:rPr>
-        <w:t xml:space="preserve">, rahulagr@usc.edu </w:t>
+        <w:t xml:space="preserve">, </w:t>
+      </w:r>
+      <w:r>
+        <w:rPr>
+          <w:rFonts w:ascii="Times New Roman" w:hAnsi="Times New Roman" w:cs="Times New Roman"/>
+          <w:i/>
+          <w:sz w:val="24"/>
+          <w:szCs w:val="24"/>
+        </w:rPr>
+        <w:t>rahulagr@usc.edu</w:t>
+      </w:r>
+      <w:r>
+        <w:rPr>
+          <w:rFonts w:ascii="Times New Roman" w:hAnsi="Times New Roman" w:cs="Times New Roman"/>
+          <w:sz w:val="24"/>
+          <w:szCs w:val="24"/>
+        </w:rPr>
+        <w:t xml:space="preserve"> </w:t>
       </w:r>
     </w:p>
     <w:p>
       <w:pPr>
+        <w:jc w:val="right"/>
         <w:rPr>
           <w:rFonts w:ascii="Times New Roman" w:hAnsi="Times New Roman" w:cs="Times New Roman"/>
           <w:sz w:val="24"/>
@@ -790,6 +824,8 @@
         <w:rPr>
           <w:rFonts w:ascii="Times New Roman" w:eastAsia="Times New Roman" w:hAnsi="Times New Roman" w:cs="Times New Roman"/>
           <w:color w:val="000000"/>
+          <w:sz w:val="8"/>
+          <w:szCs w:val="8"/>
           <w:lang w:val="en-IN" w:eastAsia="en-IN"/>
         </w:rPr>
       </w:pPr>
@@ -810,6 +846,7 @@
         <w:rPr>
           <w:rFonts w:ascii="Times New Roman" w:hAnsi="Times New Roman" w:cs="Times New Roman"/>
           <w:noProof/>
+          <w:lang w:val="en-IN" w:eastAsia="en-IN"/>
         </w:rPr>
         <w:drawing>
           <wp:inline distT="0" distB="0" distL="0" distR="0" wp14:anchorId="07FA8627" wp14:editId="6C95195A">
@@ -1116,6 +1153,7 @@
         </w:rPr>
         <w:t xml:space="preserve"> format, by running a Java class </w:t>
       </w:r>
+      <w:proofErr w:type="spellStart"/>
       <w:r>
         <w:rPr>
           <w:rFonts w:ascii="Times New Roman" w:eastAsia="Times New Roman" w:hAnsi="Times New Roman" w:cs="Times New Roman"/>
@@ -1126,6 +1164,7 @@
         </w:rPr>
         <w:t>typedetect.runner.TypeDetectRunner</w:t>
       </w:r>
+      <w:proofErr w:type="spellEnd"/>
       <w:r>
         <w:rPr>
           <w:rFonts w:ascii="Times New Roman" w:eastAsia="Times New Roman" w:hAnsi="Times New Roman" w:cs="Times New Roman"/>
@@ -1254,6 +1293,7 @@
         </w:rPr>
         <w:t xml:space="preserve"> Java class </w:t>
       </w:r>
+      <w:proofErr w:type="spellStart"/>
       <w:r>
         <w:rPr>
           <w:rFonts w:ascii="Times New Roman" w:eastAsia="Times New Roman" w:hAnsi="Times New Roman" w:cs="Times New Roman"/>
@@ -1264,6 +1304,7 @@
         </w:rPr>
         <w:t>typedetect.runner.SeparateTestTrainDataRunner</w:t>
       </w:r>
+      <w:proofErr w:type="spellEnd"/>
       <w:r>
         <w:rPr>
           <w:rFonts w:ascii="Times New Roman" w:eastAsia="Times New Roman" w:hAnsi="Times New Roman" w:cs="Times New Roman"/>
@@ -1272,19 +1313,6 @@
         </w:rPr>
         <w:t xml:space="preserve">. </w:t>
       </w:r>
-    </w:p>
-    <w:p>
-      <w:pPr>
-        <w:spacing w:after="0" w:line="276" w:lineRule="auto"/>
-        <w:jc w:val="both"/>
-        <w:rPr>
-          <w:rFonts w:ascii="Times New Roman" w:eastAsia="Times New Roman" w:hAnsi="Times New Roman" w:cs="Times New Roman"/>
-          <w:b/>
-          <w:bCs/>
-          <w:color w:val="000000"/>
-          <w:lang w:val="en-IN" w:eastAsia="en-IN"/>
-        </w:rPr>
-      </w:pPr>
     </w:p>
     <w:p>
       <w:pPr>
@@ -1376,7 +1404,8 @@
         <w:jc w:val="both"/>
         <w:rPr>
           <w:rFonts w:ascii="Times New Roman" w:eastAsia="Times New Roman" w:hAnsi="Times New Roman" w:cs="Times New Roman"/>
-          <w:sz w:val="24"/>
+          <w:sz w:val="8"/>
+          <w:szCs w:val="8"/>
           <w:lang w:val="en-IN" w:eastAsia="en-IN"/>
         </w:rPr>
       </w:pPr>
@@ -1496,6 +1525,7 @@
         <w:rPr>
           <w:rFonts w:ascii="Times New Roman" w:hAnsi="Times New Roman" w:cs="Times New Roman"/>
           <w:noProof/>
+          <w:lang w:val="en-IN" w:eastAsia="en-IN"/>
         </w:rPr>
         <w:drawing>
           <wp:inline distT="0" distB="0" distL="0" distR="0" wp14:anchorId="64B21A46" wp14:editId="1FA6E512">
@@ -1573,13 +1603,26 @@
     </w:p>
     <w:p>
       <w:pPr>
+        <w:pStyle w:val="ListParagraph"/>
         <w:spacing w:after="0" w:line="276" w:lineRule="auto"/>
-        <w:jc w:val="both"/>
-        <w:rPr>
-          <w:rFonts w:ascii="Times New Roman" w:eastAsia="Times New Roman" w:hAnsi="Times New Roman" w:cs="Times New Roman"/>
-          <w:b/>
-          <w:bCs/>
-          <w:color w:val="000000"/>
+        <w:ind w:left="360"/>
+        <w:jc w:val="center"/>
+        <w:rPr>
+          <w:rFonts w:ascii="Times New Roman" w:eastAsia="Times New Roman" w:hAnsi="Times New Roman" w:cs="Times New Roman"/>
+          <w:sz w:val="20"/>
+          <w:lang w:val="en-IN" w:eastAsia="en-IN"/>
+        </w:rPr>
+      </w:pPr>
+    </w:p>
+    <w:p>
+      <w:pPr>
+        <w:pStyle w:val="ListParagraph"/>
+        <w:spacing w:after="0" w:line="276" w:lineRule="auto"/>
+        <w:ind w:left="360"/>
+        <w:jc w:val="center"/>
+        <w:rPr>
+          <w:rFonts w:ascii="Times New Roman" w:eastAsia="Times New Roman" w:hAnsi="Times New Roman" w:cs="Times New Roman"/>
+          <w:sz w:val="20"/>
           <w:lang w:val="en-IN" w:eastAsia="en-IN"/>
         </w:rPr>
       </w:pPr>
@@ -1686,14 +1729,30 @@
           <w:rFonts w:ascii="Times New Roman" w:eastAsia="Times New Roman" w:hAnsi="Times New Roman" w:cs="Times New Roman"/>
           <w:lang w:val="en-IN" w:eastAsia="en-IN"/>
         </w:rPr>
-        <w:t>the file to be analyz</w:t>
-      </w:r>
-      <w:r>
-        <w:rPr>
-          <w:rFonts w:ascii="Times New Roman" w:eastAsia="Times New Roman" w:hAnsi="Times New Roman" w:cs="Times New Roman"/>
-          <w:lang w:val="en-IN" w:eastAsia="en-IN"/>
-        </w:rPr>
-        <w:t>ed).</w:t>
+        <w:t xml:space="preserve">the file to be </w:t>
+      </w:r>
+      <w:proofErr w:type="spellStart"/>
+      <w:r>
+        <w:rPr>
+          <w:rFonts w:ascii="Times New Roman" w:eastAsia="Times New Roman" w:hAnsi="Times New Roman" w:cs="Times New Roman"/>
+          <w:lang w:val="en-IN" w:eastAsia="en-IN"/>
+        </w:rPr>
+        <w:t>analyz</w:t>
+      </w:r>
+      <w:r>
+        <w:rPr>
+          <w:rFonts w:ascii="Times New Roman" w:eastAsia="Times New Roman" w:hAnsi="Times New Roman" w:cs="Times New Roman"/>
+          <w:lang w:val="en-IN" w:eastAsia="en-IN"/>
+        </w:rPr>
+        <w:t>ed</w:t>
+      </w:r>
+      <w:proofErr w:type="spellEnd"/>
+      <w:r>
+        <w:rPr>
+          <w:rFonts w:ascii="Times New Roman" w:eastAsia="Times New Roman" w:hAnsi="Times New Roman" w:cs="Times New Roman"/>
+          <w:lang w:val="en-IN" w:eastAsia="en-IN"/>
+        </w:rPr>
+        <w:t>).</w:t>
       </w:r>
     </w:p>
     <w:p>
@@ -1808,6 +1867,7 @@
         <w:rPr>
           <w:rFonts w:ascii="Times New Roman" w:hAnsi="Times New Roman" w:cs="Times New Roman"/>
           <w:noProof/>
+          <w:lang w:val="en-IN" w:eastAsia="en-IN"/>
         </w:rPr>
         <w:drawing>
           <wp:inline distT="0" distB="0" distL="0" distR="0" wp14:anchorId="60AE9DC2" wp14:editId="25E6FA7D">
@@ -1856,6 +1916,7 @@
         <w:rPr>
           <w:rFonts w:ascii="Times New Roman" w:hAnsi="Times New Roman" w:cs="Times New Roman"/>
           <w:noProof/>
+          <w:lang w:val="en-IN" w:eastAsia="en-IN"/>
         </w:rPr>
         <w:drawing>
           <wp:inline distT="0" distB="0" distL="0" distR="0" wp14:anchorId="29244D2D" wp14:editId="70B180ED">
@@ -1989,7 +2050,27 @@
           <w:szCs w:val="20"/>
           <w:lang w:val="en-IN" w:eastAsia="en-IN"/>
         </w:rPr>
-        <w:t>(difference between BFA Signature and BFD of file). Also shows areas of high and Low</w:t>
+        <w:t>(</w:t>
+      </w:r>
+      <w:proofErr w:type="gramStart"/>
+      <w:r>
+        <w:rPr>
+          <w:rFonts w:ascii="Times New Roman" w:eastAsia="Times New Roman" w:hAnsi="Times New Roman" w:cs="Times New Roman"/>
+          <w:sz w:val="20"/>
+          <w:szCs w:val="20"/>
+          <w:lang w:val="en-IN" w:eastAsia="en-IN"/>
+        </w:rPr>
+        <w:t>difference</w:t>
+      </w:r>
+      <w:proofErr w:type="gramEnd"/>
+      <w:r>
+        <w:rPr>
+          <w:rFonts w:ascii="Times New Roman" w:eastAsia="Times New Roman" w:hAnsi="Times New Roman" w:cs="Times New Roman"/>
+          <w:sz w:val="20"/>
+          <w:szCs w:val="20"/>
+          <w:lang w:val="en-IN" w:eastAsia="en-IN"/>
+        </w:rPr>
+        <w:t xml:space="preserve"> between BFA Signature and BFD of file). Also shows areas of high and Low</w:t>
       </w:r>
       <w:r>
         <w:rPr>
@@ -2094,18 +2175,6 @@
     </w:p>
     <w:p>
       <w:pPr>
-        <w:pStyle w:val="ListParagraph"/>
-        <w:spacing w:after="0" w:line="276" w:lineRule="auto"/>
-        <w:ind w:left="810"/>
-        <w:jc w:val="both"/>
-        <w:rPr>
-          <w:rFonts w:ascii="Times New Roman" w:eastAsia="Times New Roman" w:hAnsi="Times New Roman" w:cs="Times New Roman"/>
-          <w:lang w:val="en-IN" w:eastAsia="en-IN"/>
-        </w:rPr>
-      </w:pPr>
-    </w:p>
-    <w:p>
-      <w:pPr>
         <w:spacing w:after="0" w:line="276" w:lineRule="auto"/>
         <w:jc w:val="both"/>
         <w:rPr>
@@ -2152,6 +2221,8 @@
         <w:jc w:val="both"/>
         <w:rPr>
           <w:rFonts w:ascii="Times New Roman" w:eastAsia="Times New Roman" w:hAnsi="Times New Roman" w:cs="Times New Roman"/>
+          <w:sz w:val="8"/>
+          <w:szCs w:val="8"/>
           <w:lang w:val="en-IN" w:eastAsia="en-IN"/>
         </w:rPr>
       </w:pPr>
@@ -2256,6 +2327,7 @@
         <w:rPr>
           <w:rFonts w:ascii="Times New Roman" w:hAnsi="Times New Roman" w:cs="Times New Roman"/>
           <w:noProof/>
+          <w:lang w:val="en-IN" w:eastAsia="en-IN"/>
         </w:rPr>
         <w:drawing>
           <wp:inline distT="0" distB="0" distL="0" distR="0" wp14:anchorId="64ABEC2C" wp14:editId="17F3AF0D">
@@ -2340,8 +2412,39 @@
           <w:szCs w:val="20"/>
           <w:lang w:val="en-IN" w:eastAsia="en-IN"/>
         </w:rPr>
-        <w:t>of application/x-sh type</w:t>
-      </w:r>
+        <w:t>of application/x-</w:t>
+      </w:r>
+      <w:proofErr w:type="spellStart"/>
+      <w:r>
+        <w:rPr>
+          <w:rFonts w:ascii="Times New Roman" w:eastAsia="Times New Roman" w:hAnsi="Times New Roman" w:cs="Times New Roman"/>
+          <w:sz w:val="20"/>
+          <w:szCs w:val="20"/>
+          <w:lang w:val="en-IN" w:eastAsia="en-IN"/>
+        </w:rPr>
+        <w:t>sh</w:t>
+      </w:r>
+      <w:proofErr w:type="spellEnd"/>
+      <w:r>
+        <w:rPr>
+          <w:rFonts w:ascii="Times New Roman" w:eastAsia="Times New Roman" w:hAnsi="Times New Roman" w:cs="Times New Roman"/>
+          <w:sz w:val="20"/>
+          <w:szCs w:val="20"/>
+          <w:lang w:val="en-IN" w:eastAsia="en-IN"/>
+        </w:rPr>
+        <w:t xml:space="preserve"> type</w:t>
+      </w:r>
+    </w:p>
+    <w:p>
+      <w:pPr>
+        <w:pStyle w:val="ListParagraph"/>
+        <w:spacing w:after="0" w:line="276" w:lineRule="auto"/>
+        <w:jc w:val="center"/>
+        <w:rPr>
+          <w:rFonts w:ascii="Times New Roman" w:eastAsia="Times New Roman" w:hAnsi="Times New Roman" w:cs="Times New Roman"/>
+          <w:lang w:val="en-IN" w:eastAsia="en-IN"/>
+        </w:rPr>
+      </w:pPr>
     </w:p>
     <w:p>
       <w:pPr>
@@ -2415,7 +2518,15 @@
           <w:rFonts w:ascii="Times New Roman" w:eastAsia="Times New Roman" w:hAnsi="Times New Roman" w:cs="Times New Roman"/>
           <w:lang w:val="en-IN" w:eastAsia="en-IN"/>
         </w:rPr>
-        <w:t>application/xml</w:t>
+        <w:t>application/</w:t>
+      </w:r>
+      <w:proofErr w:type="gramStart"/>
+      <w:r>
+        <w:rPr>
+          <w:rFonts w:ascii="Times New Roman" w:eastAsia="Times New Roman" w:hAnsi="Times New Roman" w:cs="Times New Roman"/>
+          <w:lang w:val="en-IN" w:eastAsia="en-IN"/>
+        </w:rPr>
+        <w:t>xml</w:t>
       </w:r>
       <w:r>
         <w:rPr>
@@ -2429,15 +2540,32 @@
           <w:rFonts w:ascii="Times New Roman" w:eastAsia="Times New Roman" w:hAnsi="Times New Roman" w:cs="Times New Roman"/>
           <w:lang w:val="en-IN" w:eastAsia="en-IN"/>
         </w:rPr>
-        <w:t xml:space="preserve">, and the first 8 bytes of </w:t>
-      </w:r>
-      <w:r>
-        <w:rPr>
-          <w:rFonts w:ascii="Times New Roman" w:eastAsia="Times New Roman" w:hAnsi="Times New Roman" w:cs="Times New Roman"/>
-          <w:lang w:val="en-IN" w:eastAsia="en-IN"/>
-        </w:rPr>
-        <w:t>application/x-sh</w:t>
-      </w:r>
+        <w:t>,</w:t>
+      </w:r>
+      <w:proofErr w:type="gramEnd"/>
+      <w:r>
+        <w:rPr>
+          <w:rFonts w:ascii="Times New Roman" w:eastAsia="Times New Roman" w:hAnsi="Times New Roman" w:cs="Times New Roman"/>
+          <w:lang w:val="en-IN" w:eastAsia="en-IN"/>
+        </w:rPr>
+        <w:t xml:space="preserve"> and the first 8 bytes of </w:t>
+      </w:r>
+      <w:r>
+        <w:rPr>
+          <w:rFonts w:ascii="Times New Roman" w:eastAsia="Times New Roman" w:hAnsi="Times New Roman" w:cs="Times New Roman"/>
+          <w:lang w:val="en-IN" w:eastAsia="en-IN"/>
+        </w:rPr>
+        <w:t>application/x-</w:t>
+      </w:r>
+      <w:proofErr w:type="spellStart"/>
+      <w:r>
+        <w:rPr>
+          <w:rFonts w:ascii="Times New Roman" w:eastAsia="Times New Roman" w:hAnsi="Times New Roman" w:cs="Times New Roman"/>
+          <w:lang w:val="en-IN" w:eastAsia="en-IN"/>
+        </w:rPr>
+        <w:t>sh</w:t>
+      </w:r>
+      <w:proofErr w:type="spellEnd"/>
       <w:r>
         <w:rPr>
           <w:rFonts w:ascii="Times New Roman" w:eastAsia="Times New Roman" w:hAnsi="Times New Roman" w:cs="Times New Roman"/>
@@ -2554,17 +2682,6 @@
     <w:p>
       <w:pPr>
         <w:pStyle w:val="ListParagraph"/>
-        <w:spacing w:after="0" w:line="276" w:lineRule="auto"/>
-        <w:jc w:val="both"/>
-        <w:rPr>
-          <w:rFonts w:ascii="Times New Roman" w:eastAsia="Times New Roman" w:hAnsi="Times New Roman" w:cs="Times New Roman"/>
-          <w:lang w:val="en-IN" w:eastAsia="en-IN"/>
-        </w:rPr>
-      </w:pPr>
-    </w:p>
-    <w:p>
-      <w:pPr>
-        <w:pStyle w:val="ListParagraph"/>
         <w:numPr>
           <w:ilvl w:val="0"/>
           <w:numId w:val="4"/>
@@ -2630,6 +2747,8 @@
         <w:jc w:val="both"/>
         <w:rPr>
           <w:rFonts w:ascii="Times New Roman" w:eastAsia="Times New Roman" w:hAnsi="Times New Roman" w:cs="Times New Roman"/>
+          <w:sz w:val="8"/>
+          <w:szCs w:val="8"/>
           <w:lang w:val="en-IN" w:eastAsia="en-IN"/>
         </w:rPr>
       </w:pPr>
@@ -3057,7 +3176,29 @@
         <w:rPr>
           <w:rFonts w:ascii="Times New Roman" w:hAnsi="Times New Roman" w:cs="Times New Roman"/>
         </w:rPr>
-        <w:t>&lt;match value="&amp;lt;script" type="string" offset</w:t>
+        <w:t>&lt;match value="&amp;</w:t>
+      </w:r>
+      <w:proofErr w:type="spellStart"/>
+      <w:r>
+        <w:rPr>
+          <w:rFonts w:ascii="Times New Roman" w:hAnsi="Times New Roman" w:cs="Times New Roman"/>
+        </w:rPr>
+        <w:t>lt</w:t>
+      </w:r>
+      <w:proofErr w:type="gramStart"/>
+      <w:r>
+        <w:rPr>
+          <w:rFonts w:ascii="Times New Roman" w:hAnsi="Times New Roman" w:cs="Times New Roman"/>
+        </w:rPr>
+        <w:t>;script</w:t>
+      </w:r>
+      <w:proofErr w:type="spellEnd"/>
+      <w:proofErr w:type="gramEnd"/>
+      <w:r>
+        <w:rPr>
+          <w:rFonts w:ascii="Times New Roman" w:hAnsi="Times New Roman" w:cs="Times New Roman"/>
+        </w:rPr>
+        <w:t>" type="string" offset</w:t>
       </w:r>
       <w:r>
         <w:rPr>
@@ -3105,8 +3246,24 @@
         <w:rPr>
           <w:rFonts w:ascii="Times New Roman" w:hAnsi="Times New Roman" w:cs="Times New Roman"/>
         </w:rPr>
-        <w:t>&lt;match value="&amp;lt;SCRIPT</w:t>
-      </w:r>
+        <w:t>&lt;match value="&amp;</w:t>
+      </w:r>
+      <w:proofErr w:type="spellStart"/>
+      <w:r>
+        <w:rPr>
+          <w:rFonts w:ascii="Times New Roman" w:hAnsi="Times New Roman" w:cs="Times New Roman"/>
+        </w:rPr>
+        <w:t>lt</w:t>
+      </w:r>
+      <w:proofErr w:type="gramStart"/>
+      <w:r>
+        <w:rPr>
+          <w:rFonts w:ascii="Times New Roman" w:hAnsi="Times New Roman" w:cs="Times New Roman"/>
+        </w:rPr>
+        <w:t>;SCRIPT</w:t>
+      </w:r>
+      <w:proofErr w:type="spellEnd"/>
+      <w:proofErr w:type="gramEnd"/>
       <w:r>
         <w:rPr>
           <w:rFonts w:ascii="Times New Roman" w:hAnsi="Times New Roman" w:cs="Times New Roman"/>
@@ -3153,13 +3310,43 @@
           <w:rFonts w:ascii="Times New Roman" w:hAnsi="Times New Roman" w:cs="Times New Roman"/>
           <w:i/>
         </w:rPr>
-        <w:t>‘application/x-git-index’</w:t>
-      </w:r>
+        <w:t>‘application/x-</w:t>
+      </w:r>
+      <w:proofErr w:type="spellStart"/>
       <w:r>
         <w:rPr>
           <w:rFonts w:ascii="Times New Roman" w:hAnsi="Times New Roman" w:cs="Times New Roman"/>
-        </w:rPr>
-        <w:t>, which is a Git Index file. We believe this file can have a classification in Apache Tika</w:t>
+          <w:i/>
+        </w:rPr>
+        <w:t>git</w:t>
+      </w:r>
+      <w:proofErr w:type="spellEnd"/>
+      <w:r>
+        <w:rPr>
+          <w:rFonts w:ascii="Times New Roman" w:hAnsi="Times New Roman" w:cs="Times New Roman"/>
+          <w:i/>
+        </w:rPr>
+        <w:t>-index’</w:t>
+      </w:r>
+      <w:r>
+        <w:rPr>
+          <w:rFonts w:ascii="Times New Roman" w:hAnsi="Times New Roman" w:cs="Times New Roman"/>
+        </w:rPr>
+        <w:t xml:space="preserve">, which is a </w:t>
+      </w:r>
+      <w:proofErr w:type="spellStart"/>
+      <w:r>
+        <w:rPr>
+          <w:rFonts w:ascii="Times New Roman" w:hAnsi="Times New Roman" w:cs="Times New Roman"/>
+        </w:rPr>
+        <w:t>Git</w:t>
+      </w:r>
+      <w:proofErr w:type="spellEnd"/>
+      <w:r>
+        <w:rPr>
+          <w:rFonts w:ascii="Times New Roman" w:hAnsi="Times New Roman" w:cs="Times New Roman"/>
+        </w:rPr>
+        <w:t xml:space="preserve"> Index file. We believe this file can have a classification in Apache Tika</w:t>
       </w:r>
     </w:p>
     <w:p>
@@ -3189,7 +3376,21 @@
         <w:rPr>
           <w:rFonts w:ascii="Times New Roman" w:hAnsi="Times New Roman" w:cs="Times New Roman"/>
         </w:rPr>
-        <w:t>&lt;mime-type type="application/x-git-index"&gt;</w:t>
+        <w:t>&lt;mime-type type="application/x-</w:t>
+      </w:r>
+      <w:proofErr w:type="spellStart"/>
+      <w:r>
+        <w:rPr>
+          <w:rFonts w:ascii="Times New Roman" w:hAnsi="Times New Roman" w:cs="Times New Roman"/>
+        </w:rPr>
+        <w:t>git</w:t>
+      </w:r>
+      <w:proofErr w:type="spellEnd"/>
+      <w:r>
+        <w:rPr>
+          <w:rFonts w:ascii="Times New Roman" w:hAnsi="Times New Roman" w:cs="Times New Roman"/>
+        </w:rPr>
+        <w:t>-index"&gt;</w:t>
       </w:r>
     </w:p>
     <w:p>
@@ -3214,7 +3415,21 @@
           <w:rFonts w:ascii="Times New Roman" w:hAnsi="Times New Roman" w:cs="Times New Roman"/>
         </w:rPr>
         <w:tab/>
-        <w:t>&lt;_comment&gt;Git index file&lt;/_comment&gt;</w:t>
+        <w:t>&lt;_comment&gt;</w:t>
+      </w:r>
+      <w:proofErr w:type="spellStart"/>
+      <w:r>
+        <w:rPr>
+          <w:rFonts w:ascii="Times New Roman" w:hAnsi="Times New Roman" w:cs="Times New Roman"/>
+        </w:rPr>
+        <w:t>Git</w:t>
+      </w:r>
+      <w:proofErr w:type="spellEnd"/>
+      <w:r>
+        <w:rPr>
+          <w:rFonts w:ascii="Times New Roman" w:hAnsi="Times New Roman" w:cs="Times New Roman"/>
+        </w:rPr>
+        <w:t xml:space="preserve"> index file&lt;/_comment&gt;</w:t>
       </w:r>
     </w:p>
     <w:p>
@@ -3426,7 +3641,21 @@
         <w:rPr>
           <w:rFonts w:ascii="Times New Roman" w:hAnsi="Times New Roman" w:cs="Times New Roman"/>
         </w:rPr>
-        <w:t>Some Magic Bytes were missing from text/html which led to these files being classified as text/plain or application/octet_stream.</w:t>
+        <w:t>Some Magic Bytes were missing from text/html which led to these files being classified as text/plain or application/</w:t>
+      </w:r>
+      <w:proofErr w:type="spellStart"/>
+      <w:r>
+        <w:rPr>
+          <w:rFonts w:ascii="Times New Roman" w:hAnsi="Times New Roman" w:cs="Times New Roman"/>
+        </w:rPr>
+        <w:t>octet_stream</w:t>
+      </w:r>
+      <w:proofErr w:type="spellEnd"/>
+      <w:r>
+        <w:rPr>
+          <w:rFonts w:ascii="Times New Roman" w:hAnsi="Times New Roman" w:cs="Times New Roman"/>
+        </w:rPr>
+        <w:t>.</w:t>
       </w:r>
       <w:r>
         <w:rPr>
@@ -3651,7 +3880,23 @@
           <w:rFonts w:ascii="Times New Roman" w:hAnsi="Times New Roman" w:cs="Times New Roman"/>
           <w:i/>
         </w:rPr>
-        <w:t>file --mime-type -b &lt;file_name&gt;</w:t>
+        <w:t>file --mime-type -b &lt;</w:t>
+      </w:r>
+      <w:proofErr w:type="spellStart"/>
+      <w:r>
+        <w:rPr>
+          <w:rFonts w:ascii="Times New Roman" w:hAnsi="Times New Roman" w:cs="Times New Roman"/>
+          <w:i/>
+        </w:rPr>
+        <w:t>file_name</w:t>
+      </w:r>
+      <w:proofErr w:type="spellEnd"/>
+      <w:r>
+        <w:rPr>
+          <w:rFonts w:ascii="Times New Roman" w:hAnsi="Times New Roman" w:cs="Times New Roman"/>
+          <w:i/>
+        </w:rPr>
+        <w:t>&gt;</w:t>
       </w:r>
     </w:p>
     <w:p>
@@ -3906,8 +4151,18 @@
                 <w:sz w:val="16"/>
                 <w:szCs w:val="16"/>
               </w:rPr>
-              <w:t>text/x-po</w:t>
-            </w:r>
+              <w:t>text/x-</w:t>
+            </w:r>
+            <w:proofErr w:type="spellStart"/>
+            <w:r>
+              <w:rPr>
+                <w:rFonts w:ascii="Times New Roman" w:hAnsi="Times New Roman" w:cs="Times New Roman"/>
+                <w:sz w:val="16"/>
+                <w:szCs w:val="16"/>
+              </w:rPr>
+              <w:t>po</w:t>
+            </w:r>
+            <w:proofErr w:type="spellEnd"/>
           </w:p>
         </w:tc>
         <w:tc>
@@ -3974,8 +4229,18 @@
                 <w:sz w:val="16"/>
                 <w:szCs w:val="16"/>
               </w:rPr>
-              <w:t>text/x-po</w:t>
-            </w:r>
+              <w:t>text/x-</w:t>
+            </w:r>
+            <w:proofErr w:type="spellStart"/>
+            <w:r>
+              <w:rPr>
+                <w:rFonts w:ascii="Times New Roman" w:hAnsi="Times New Roman" w:cs="Times New Roman"/>
+                <w:sz w:val="16"/>
+                <w:szCs w:val="16"/>
+              </w:rPr>
+              <w:t>po</w:t>
+            </w:r>
+            <w:proofErr w:type="spellEnd"/>
           </w:p>
         </w:tc>
         <w:tc>
@@ -4042,8 +4307,18 @@
                 <w:sz w:val="16"/>
                 <w:szCs w:val="16"/>
               </w:rPr>
-              <w:t>text/x-po</w:t>
-            </w:r>
+              <w:t>text/x-</w:t>
+            </w:r>
+            <w:proofErr w:type="spellStart"/>
+            <w:r>
+              <w:rPr>
+                <w:rFonts w:ascii="Times New Roman" w:hAnsi="Times New Roman" w:cs="Times New Roman"/>
+                <w:sz w:val="16"/>
+                <w:szCs w:val="16"/>
+              </w:rPr>
+              <w:t>po</w:t>
+            </w:r>
+            <w:proofErr w:type="spellEnd"/>
           </w:p>
         </w:tc>
         <w:tc>
@@ -4110,8 +4385,18 @@
                 <w:sz w:val="16"/>
                 <w:szCs w:val="16"/>
               </w:rPr>
-              <w:t>text/x-po</w:t>
-            </w:r>
+              <w:t>text/x-</w:t>
+            </w:r>
+            <w:proofErr w:type="spellStart"/>
+            <w:r>
+              <w:rPr>
+                <w:rFonts w:ascii="Times New Roman" w:hAnsi="Times New Roman" w:cs="Times New Roman"/>
+                <w:sz w:val="16"/>
+                <w:szCs w:val="16"/>
+              </w:rPr>
+              <w:t>po</w:t>
+            </w:r>
+            <w:proofErr w:type="spellEnd"/>
           </w:p>
         </w:tc>
         <w:tc>
@@ -4178,8 +4463,18 @@
                 <w:sz w:val="16"/>
                 <w:szCs w:val="16"/>
               </w:rPr>
-              <w:t>text/x-po</w:t>
-            </w:r>
+              <w:t>text/x-</w:t>
+            </w:r>
+            <w:proofErr w:type="spellStart"/>
+            <w:r>
+              <w:rPr>
+                <w:rFonts w:ascii="Times New Roman" w:hAnsi="Times New Roman" w:cs="Times New Roman"/>
+                <w:sz w:val="16"/>
+                <w:szCs w:val="16"/>
+              </w:rPr>
+              <w:t>po</w:t>
+            </w:r>
+            <w:proofErr w:type="spellEnd"/>
           </w:p>
         </w:tc>
         <w:tc>
@@ -4322,8 +4617,18 @@
                 <w:sz w:val="16"/>
                 <w:szCs w:val="16"/>
               </w:rPr>
-              <w:t>text/x-c</w:t>
-            </w:r>
+              <w:t>text/</w:t>
+            </w:r>
+            <w:proofErr w:type="spellStart"/>
+            <w:r>
+              <w:rPr>
+                <w:rFonts w:ascii="Times New Roman" w:hAnsi="Times New Roman" w:cs="Times New Roman"/>
+                <w:sz w:val="16"/>
+                <w:szCs w:val="16"/>
+              </w:rPr>
+              <w:t>x-c</w:t>
+            </w:r>
+            <w:proofErr w:type="spellEnd"/>
           </w:p>
         </w:tc>
         <w:tc>
@@ -4390,8 +4695,18 @@
                 <w:sz w:val="16"/>
                 <w:szCs w:val="16"/>
               </w:rPr>
-              <w:t>text/x-c</w:t>
-            </w:r>
+              <w:t>text/</w:t>
+            </w:r>
+            <w:proofErr w:type="spellStart"/>
+            <w:r>
+              <w:rPr>
+                <w:rFonts w:ascii="Times New Roman" w:hAnsi="Times New Roman" w:cs="Times New Roman"/>
+                <w:sz w:val="16"/>
+                <w:szCs w:val="16"/>
+              </w:rPr>
+              <w:t>x-c</w:t>
+            </w:r>
+            <w:proofErr w:type="spellEnd"/>
           </w:p>
         </w:tc>
         <w:tc>
@@ -5464,80 +5779,77 @@
                 <w:sz w:val="20"/>
                 <w:szCs w:val="20"/>
               </w:rPr>
-              <w:t>application/xhtml+xml</w:t>
-            </w:r>
-          </w:p>
-        </w:tc>
-        <w:tc>
-          <w:tcPr>
-            <w:tcW w:w="4680" w:type="dxa"/>
-          </w:tcPr>
-          <w:p>
-            <w:pPr>
+              <w:t>application/</w:t>
+            </w:r>
+            <w:proofErr w:type="spellStart"/>
+            <w:r>
               <w:rPr>
                 <w:rFonts w:ascii="Times New Roman" w:hAnsi="Times New Roman" w:cs="Times New Roman"/>
                 <w:sz w:val="20"/>
                 <w:szCs w:val="20"/>
               </w:rPr>
-            </w:pPr>
-            <w:r>
+              <w:t>xhtml+xml</w:t>
+            </w:r>
+            <w:proofErr w:type="spellEnd"/>
+          </w:p>
+        </w:tc>
+        <w:tc>
+          <w:tcPr>
+            <w:tcW w:w="4680" w:type="dxa"/>
+          </w:tcPr>
+          <w:p>
+            <w:pPr>
               <w:rPr>
                 <w:rFonts w:ascii="Times New Roman" w:hAnsi="Times New Roman" w:cs="Times New Roman"/>
                 <w:sz w:val="20"/>
                 <w:szCs w:val="20"/>
               </w:rPr>
-              <w:t>BFC</w:t>
-            </w:r>
-          </w:p>
-        </w:tc>
-      </w:tr>
-      <w:tr>
-        <w:tc>
-          <w:tcPr>
-            <w:tcW w:w="4680" w:type="dxa"/>
-          </w:tcPr>
-          <w:p>
-            <w:pPr>
+            </w:pPr>
+            <w:r>
               <w:rPr>
                 <w:rFonts w:ascii="Times New Roman" w:hAnsi="Times New Roman" w:cs="Times New Roman"/>
                 <w:sz w:val="20"/>
                 <w:szCs w:val="20"/>
               </w:rPr>
-            </w:pPr>
-            <w:r>
+              <w:t>BFC</w:t>
+            </w:r>
+          </w:p>
+        </w:tc>
+      </w:tr>
+      <w:tr>
+        <w:tc>
+          <w:tcPr>
+            <w:tcW w:w="4680" w:type="dxa"/>
+          </w:tcPr>
+          <w:p>
+            <w:pPr>
               <w:rPr>
                 <w:rFonts w:ascii="Times New Roman" w:hAnsi="Times New Roman" w:cs="Times New Roman"/>
                 <w:sz w:val="20"/>
                 <w:szCs w:val="20"/>
               </w:rPr>
-              <w:t>application/x-sh</w:t>
-            </w:r>
-          </w:p>
-        </w:tc>
-        <w:tc>
-          <w:tcPr>
-            <w:tcW w:w="4680" w:type="dxa"/>
-          </w:tcPr>
-          <w:p>
-            <w:pPr>
+            </w:pPr>
+            <w:r>
               <w:rPr>
                 <w:rFonts w:ascii="Times New Roman" w:hAnsi="Times New Roman" w:cs="Times New Roman"/>
                 <w:sz w:val="20"/>
                 <w:szCs w:val="20"/>
               </w:rPr>
-            </w:pPr>
+              <w:lastRenderedPageBreak/>
+              <w:t>application/x-</w:t>
+            </w:r>
+            <w:proofErr w:type="spellStart"/>
             <w:r>
               <w:rPr>
                 <w:rFonts w:ascii="Times New Roman" w:hAnsi="Times New Roman" w:cs="Times New Roman"/>
                 <w:sz w:val="20"/>
                 <w:szCs w:val="20"/>
               </w:rPr>
-              <w:t>FHT(8 bytes)</w:t>
-            </w:r>
-          </w:p>
-        </w:tc>
-      </w:tr>
-      <w:tr>
+              <w:t>sh</w:t>
+            </w:r>
+            <w:proofErr w:type="spellEnd"/>
+          </w:p>
+        </w:tc>
         <w:tc>
           <w:tcPr>
             <w:tcW w:w="4680" w:type="dxa"/>
@@ -5556,10 +5868,12 @@
                 <w:sz w:val="20"/>
                 <w:szCs w:val="20"/>
               </w:rPr>
-              <w:t>application/xml</w:t>
-            </w:r>
-          </w:p>
-        </w:tc>
+              <w:t>FHT(8 bytes)</w:t>
+            </w:r>
+          </w:p>
+        </w:tc>
+      </w:tr>
+      <w:tr>
         <w:tc>
           <w:tcPr>
             <w:tcW w:w="4680" w:type="dxa"/>
@@ -5578,12 +5892,10 @@
                 <w:sz w:val="20"/>
                 <w:szCs w:val="20"/>
               </w:rPr>
-              <w:t>FHT(16 bytes)</w:t>
-            </w:r>
-          </w:p>
-        </w:tc>
-      </w:tr>
-      <w:tr>
+              <w:t>application/xml</w:t>
+            </w:r>
+          </w:p>
+        </w:tc>
         <w:tc>
           <w:tcPr>
             <w:tcW w:w="4680" w:type="dxa"/>
@@ -5602,11 +5914,12 @@
                 <w:sz w:val="20"/>
                 <w:szCs w:val="20"/>
               </w:rPr>
-              <w:lastRenderedPageBreak/>
-              <w:t>image/jpeg</w:t>
-            </w:r>
-          </w:p>
-        </w:tc>
+              <w:t>FHT(16 bytes)</w:t>
+            </w:r>
+          </w:p>
+        </w:tc>
+      </w:tr>
+      <w:tr>
         <w:tc>
           <w:tcPr>
             <w:tcW w:w="4680" w:type="dxa"/>
@@ -5625,12 +5938,10 @@
                 <w:sz w:val="20"/>
                 <w:szCs w:val="20"/>
               </w:rPr>
-              <w:t>FHT(16 bytes)</w:t>
-            </w:r>
-          </w:p>
-        </w:tc>
-      </w:tr>
-      <w:tr>
+              <w:t>image/jpeg</w:t>
+            </w:r>
+          </w:p>
+        </w:tc>
         <w:tc>
           <w:tcPr>
             <w:tcW w:w="4680" w:type="dxa"/>
@@ -5649,10 +5960,12 @@
                 <w:sz w:val="20"/>
                 <w:szCs w:val="20"/>
               </w:rPr>
-              <w:t>image/png</w:t>
-            </w:r>
-          </w:p>
-        </w:tc>
+              <w:t>FHT(16 bytes)</w:t>
+            </w:r>
+          </w:p>
+        </w:tc>
+      </w:tr>
+      <w:tr>
         <w:tc>
           <w:tcPr>
             <w:tcW w:w="4680" w:type="dxa"/>
@@ -5671,12 +5984,10 @@
                 <w:sz w:val="20"/>
                 <w:szCs w:val="20"/>
               </w:rPr>
-              <w:t>FHT(16 bytes)</w:t>
-            </w:r>
-          </w:p>
-        </w:tc>
-      </w:tr>
-      <w:tr>
+              <w:t>image/png</w:t>
+            </w:r>
+          </w:p>
+        </w:tc>
         <w:tc>
           <w:tcPr>
             <w:tcW w:w="4680" w:type="dxa"/>
@@ -5695,10 +6006,12 @@
                 <w:sz w:val="20"/>
                 <w:szCs w:val="20"/>
               </w:rPr>
-              <w:t>audio/mpeg</w:t>
-            </w:r>
-          </w:p>
-        </w:tc>
+              <w:t>FHT(16 bytes)</w:t>
+            </w:r>
+          </w:p>
+        </w:tc>
+      </w:tr>
+      <w:tr>
         <w:tc>
           <w:tcPr>
             <w:tcW w:w="4680" w:type="dxa"/>
@@ -5717,12 +6030,10 @@
                 <w:sz w:val="20"/>
                 <w:szCs w:val="20"/>
               </w:rPr>
-              <w:t>FHT(8 bytes)</w:t>
-            </w:r>
-          </w:p>
-        </w:tc>
-      </w:tr>
-      <w:tr>
+              <w:t>audio/mpeg</w:t>
+            </w:r>
+          </w:p>
+        </w:tc>
         <w:tc>
           <w:tcPr>
             <w:tcW w:w="4680" w:type="dxa"/>
@@ -5741,10 +6052,12 @@
                 <w:sz w:val="20"/>
                 <w:szCs w:val="20"/>
               </w:rPr>
-              <w:t>video/quicktime</w:t>
-            </w:r>
-          </w:p>
-        </w:tc>
+              <w:t>FHT(8 bytes)</w:t>
+            </w:r>
+          </w:p>
+        </w:tc>
+      </w:tr>
+      <w:tr>
         <w:tc>
           <w:tcPr>
             <w:tcW w:w="4680" w:type="dxa"/>
@@ -5763,124 +6076,166 @@
                 <w:sz w:val="20"/>
                 <w:szCs w:val="20"/>
               </w:rPr>
-              <w:t>FHT(4 bytes)</w:t>
-            </w:r>
-          </w:p>
-        </w:tc>
-      </w:tr>
-      <w:tr>
-        <w:tc>
-          <w:tcPr>
-            <w:tcW w:w="4680" w:type="dxa"/>
-          </w:tcPr>
-          <w:p>
-            <w:pPr>
+              <w:t>video/</w:t>
+            </w:r>
+            <w:proofErr w:type="spellStart"/>
+            <w:r>
               <w:rPr>
                 <w:rFonts w:ascii="Times New Roman" w:hAnsi="Times New Roman" w:cs="Times New Roman"/>
                 <w:sz w:val="20"/>
                 <w:szCs w:val="20"/>
               </w:rPr>
-            </w:pPr>
-            <w:r>
+              <w:t>quicktime</w:t>
+            </w:r>
+            <w:proofErr w:type="spellEnd"/>
+          </w:p>
+        </w:tc>
+        <w:tc>
+          <w:tcPr>
+            <w:tcW w:w="4680" w:type="dxa"/>
+          </w:tcPr>
+          <w:p>
+            <w:pPr>
               <w:rPr>
                 <w:rFonts w:ascii="Times New Roman" w:hAnsi="Times New Roman" w:cs="Times New Roman"/>
                 <w:sz w:val="20"/>
                 <w:szCs w:val="20"/>
               </w:rPr>
-              <w:t>text/html</w:t>
-            </w:r>
-          </w:p>
-        </w:tc>
-        <w:tc>
-          <w:tcPr>
-            <w:tcW w:w="4680" w:type="dxa"/>
-          </w:tcPr>
-          <w:p>
-            <w:pPr>
+            </w:pPr>
+            <w:r>
               <w:rPr>
                 <w:rFonts w:ascii="Times New Roman" w:hAnsi="Times New Roman" w:cs="Times New Roman"/>
                 <w:sz w:val="20"/>
                 <w:szCs w:val="20"/>
               </w:rPr>
-            </w:pPr>
-            <w:r>
+              <w:t>FHT(4 bytes)</w:t>
+            </w:r>
+          </w:p>
+        </w:tc>
+      </w:tr>
+      <w:tr>
+        <w:tc>
+          <w:tcPr>
+            <w:tcW w:w="4680" w:type="dxa"/>
+          </w:tcPr>
+          <w:p>
+            <w:pPr>
               <w:rPr>
                 <w:rFonts w:ascii="Times New Roman" w:hAnsi="Times New Roman" w:cs="Times New Roman"/>
                 <w:sz w:val="20"/>
                 <w:szCs w:val="20"/>
               </w:rPr>
-              <w:t>BFC</w:t>
-            </w:r>
-          </w:p>
-        </w:tc>
-      </w:tr>
-      <w:tr>
-        <w:tc>
-          <w:tcPr>
-            <w:tcW w:w="4680" w:type="dxa"/>
-          </w:tcPr>
-          <w:p>
-            <w:pPr>
+            </w:pPr>
+            <w:r>
               <w:rPr>
                 <w:rFonts w:ascii="Times New Roman" w:hAnsi="Times New Roman" w:cs="Times New Roman"/>
                 <w:sz w:val="20"/>
                 <w:szCs w:val="20"/>
               </w:rPr>
-            </w:pPr>
-            <w:r>
+              <w:t>text/html</w:t>
+            </w:r>
+          </w:p>
+        </w:tc>
+        <w:tc>
+          <w:tcPr>
+            <w:tcW w:w="4680" w:type="dxa"/>
+          </w:tcPr>
+          <w:p>
+            <w:pPr>
               <w:rPr>
                 <w:rFonts w:ascii="Times New Roman" w:hAnsi="Times New Roman" w:cs="Times New Roman"/>
                 <w:sz w:val="20"/>
                 <w:szCs w:val="20"/>
               </w:rPr>
-              <w:t>text/plain</w:t>
-            </w:r>
-          </w:p>
-        </w:tc>
-        <w:tc>
-          <w:tcPr>
-            <w:tcW w:w="4680" w:type="dxa"/>
-          </w:tcPr>
-          <w:p>
-            <w:pPr>
+            </w:pPr>
+            <w:r>
               <w:rPr>
                 <w:rFonts w:ascii="Times New Roman" w:hAnsi="Times New Roman" w:cs="Times New Roman"/>
                 <w:sz w:val="20"/>
                 <w:szCs w:val="20"/>
               </w:rPr>
-            </w:pPr>
-            <w:r>
+              <w:t>BFC</w:t>
+            </w:r>
+          </w:p>
+        </w:tc>
+      </w:tr>
+      <w:tr>
+        <w:tc>
+          <w:tcPr>
+            <w:tcW w:w="4680" w:type="dxa"/>
+          </w:tcPr>
+          <w:p>
+            <w:pPr>
               <w:rPr>
                 <w:rFonts w:ascii="Times New Roman" w:hAnsi="Times New Roman" w:cs="Times New Roman"/>
                 <w:sz w:val="20"/>
                 <w:szCs w:val="20"/>
               </w:rPr>
-              <w:t>BFC</w:t>
-            </w:r>
-          </w:p>
-        </w:tc>
-      </w:tr>
-      <w:tr>
-        <w:tc>
-          <w:tcPr>
-            <w:tcW w:w="4680" w:type="dxa"/>
-          </w:tcPr>
-          <w:p>
-            <w:pPr>
+            </w:pPr>
+            <w:r>
               <w:rPr>
                 <w:rFonts w:ascii="Times New Roman" w:hAnsi="Times New Roman" w:cs="Times New Roman"/>
                 <w:sz w:val="20"/>
                 <w:szCs w:val="20"/>
               </w:rPr>
-            </w:pPr>
-            <w:r>
+              <w:t>text/plain</w:t>
+            </w:r>
+          </w:p>
+        </w:tc>
+        <w:tc>
+          <w:tcPr>
+            <w:tcW w:w="4680" w:type="dxa"/>
+          </w:tcPr>
+          <w:p>
+            <w:pPr>
               <w:rPr>
                 <w:rFonts w:ascii="Times New Roman" w:hAnsi="Times New Roman" w:cs="Times New Roman"/>
                 <w:sz w:val="20"/>
                 <w:szCs w:val="20"/>
               </w:rPr>
-              <w:t>text/x-matlab</w:t>
-            </w:r>
+            </w:pPr>
+            <w:r>
+              <w:rPr>
+                <w:rFonts w:ascii="Times New Roman" w:hAnsi="Times New Roman" w:cs="Times New Roman"/>
+                <w:sz w:val="20"/>
+                <w:szCs w:val="20"/>
+              </w:rPr>
+              <w:t>BFC</w:t>
+            </w:r>
+          </w:p>
+        </w:tc>
+      </w:tr>
+      <w:tr>
+        <w:tc>
+          <w:tcPr>
+            <w:tcW w:w="4680" w:type="dxa"/>
+          </w:tcPr>
+          <w:p>
+            <w:pPr>
+              <w:rPr>
+                <w:rFonts w:ascii="Times New Roman" w:hAnsi="Times New Roman" w:cs="Times New Roman"/>
+                <w:sz w:val="20"/>
+                <w:szCs w:val="20"/>
+              </w:rPr>
+            </w:pPr>
+            <w:r>
+              <w:rPr>
+                <w:rFonts w:ascii="Times New Roman" w:hAnsi="Times New Roman" w:cs="Times New Roman"/>
+                <w:sz w:val="20"/>
+                <w:szCs w:val="20"/>
+              </w:rPr>
+              <w:t>text/x-</w:t>
+            </w:r>
+            <w:proofErr w:type="spellStart"/>
+            <w:r>
+              <w:rPr>
+                <w:rFonts w:ascii="Times New Roman" w:hAnsi="Times New Roman" w:cs="Times New Roman"/>
+                <w:sz w:val="20"/>
+                <w:szCs w:val="20"/>
+              </w:rPr>
+              <w:t>matlab</w:t>
+            </w:r>
+            <w:proofErr w:type="spellEnd"/>
           </w:p>
         </w:tc>
         <w:tc>
@@ -6099,6 +6454,7 @@
           <w:rFonts w:ascii="Times New Roman" w:eastAsia="Times New Roman" w:hAnsi="Times New Roman" w:cs="Times New Roman"/>
           <w:noProof/>
           <w:color w:val="000000"/>
+          <w:lang w:val="en-IN" w:eastAsia="en-IN"/>
         </w:rPr>
         <w:drawing>
           <wp:inline distT="0" distB="0" distL="0" distR="0" wp14:anchorId="61F57568" wp14:editId="20A601B5">
@@ -6246,6 +6602,7 @@
         </w:rPr>
         <w:t xml:space="preserve"> </w:t>
       </w:r>
+      <w:proofErr w:type="spellStart"/>
       <w:r>
         <w:rPr>
           <w:rFonts w:ascii="Times New Roman" w:eastAsia="Times New Roman" w:hAnsi="Times New Roman" w:cs="Times New Roman"/>
@@ -6260,14 +6617,23 @@
           <w:color w:val="000000"/>
           <w:lang w:val="en-IN" w:eastAsia="en-IN"/>
         </w:rPr>
-        <w:t xml:space="preserve">ard similarity. </w:t>
-      </w:r>
+        <w:t>ard</w:t>
+      </w:r>
+      <w:proofErr w:type="spellEnd"/>
       <w:r>
         <w:rPr>
           <w:rFonts w:ascii="Times New Roman" w:eastAsia="Times New Roman" w:hAnsi="Times New Roman" w:cs="Times New Roman"/>
           <w:color w:val="000000"/>
           <w:lang w:val="en-IN" w:eastAsia="en-IN"/>
         </w:rPr>
+        <w:t xml:space="preserve"> similarity. </w:t>
+      </w:r>
+      <w:r>
+        <w:rPr>
+          <w:rFonts w:ascii="Times New Roman" w:eastAsia="Times New Roman" w:hAnsi="Times New Roman" w:cs="Times New Roman"/>
+          <w:color w:val="000000"/>
+          <w:lang w:val="en-IN" w:eastAsia="en-IN"/>
+        </w:rPr>
         <w:t>However, there is no such concept using Cosine similarity an</w:t>
       </w:r>
       <w:r>
@@ -6317,246 +6683,6 @@
           <w:lang w:val="en-IN" w:eastAsia="en-IN"/>
         </w:rPr>
         <w:t xml:space="preserve"> to suit our needs.</w:t>
-      </w:r>
-    </w:p>
-    <w:p>
-      <w:pPr>
-        <w:pStyle w:val="ListParagraph"/>
-        <w:numPr>
-          <w:ilvl w:val="0"/>
-          <w:numId w:val="16"/>
-        </w:numPr>
-        <w:spacing w:after="0" w:line="276" w:lineRule="auto"/>
-        <w:jc w:val="both"/>
-        <w:rPr>
-          <w:rFonts w:ascii="Times New Roman" w:eastAsia="Times New Roman" w:hAnsi="Times New Roman" w:cs="Times New Roman"/>
-          <w:lang w:val="en-IN" w:eastAsia="en-IN"/>
-        </w:rPr>
-      </w:pPr>
-      <w:r>
-        <w:rPr>
-          <w:rFonts w:ascii="Times New Roman" w:eastAsia="Times New Roman" w:hAnsi="Times New Roman" w:cs="Times New Roman"/>
-          <w:color w:val="000000"/>
-          <w:lang w:val="en-IN" w:eastAsia="en-IN"/>
-        </w:rPr>
-        <w:t>K-means clustering uses Euclidean distance</w:t>
-      </w:r>
-      <w:r>
-        <w:rPr>
-          <w:rFonts w:ascii="Times New Roman" w:eastAsia="Times New Roman" w:hAnsi="Times New Roman" w:cs="Times New Roman"/>
-          <w:color w:val="000000"/>
-          <w:lang w:val="en-IN" w:eastAsia="en-IN"/>
-        </w:rPr>
-        <w:t xml:space="preserve"> (e</w:t>
-      </w:r>
-      <w:r>
-        <w:rPr>
-          <w:rFonts w:ascii="Times New Roman" w:eastAsia="Times New Roman" w:hAnsi="Times New Roman" w:cs="Times New Roman"/>
-          <w:color w:val="000000"/>
-          <w:lang w:val="en-IN" w:eastAsia="en-IN"/>
-        </w:rPr>
-        <w:t>xisting)</w:t>
-      </w:r>
-      <w:r>
-        <w:rPr>
-          <w:rFonts w:ascii="Times New Roman" w:eastAsia="Times New Roman" w:hAnsi="Times New Roman" w:cs="Times New Roman"/>
-          <w:color w:val="000000"/>
-          <w:lang w:val="en-IN" w:eastAsia="en-IN"/>
-        </w:rPr>
-        <w:t xml:space="preserve"> and output</w:t>
-      </w:r>
-      <w:r>
-        <w:rPr>
-          <w:rFonts w:ascii="Times New Roman" w:eastAsia="Times New Roman" w:hAnsi="Times New Roman" w:cs="Times New Roman"/>
-          <w:color w:val="000000"/>
-          <w:lang w:val="en-IN" w:eastAsia="en-IN"/>
-        </w:rPr>
-        <w:t>s</w:t>
-      </w:r>
-      <w:r>
-        <w:rPr>
-          <w:rFonts w:ascii="Times New Roman" w:eastAsia="Times New Roman" w:hAnsi="Times New Roman" w:cs="Times New Roman"/>
-          <w:color w:val="000000"/>
-          <w:lang w:val="en-IN" w:eastAsia="en-IN"/>
-        </w:rPr>
-        <w:t xml:space="preserve"> the clusters.json file. It transforms each file to a feature vector and calculate</w:t>
-      </w:r>
-      <w:r>
-        <w:rPr>
-          <w:rFonts w:ascii="Times New Roman" w:eastAsia="Times New Roman" w:hAnsi="Times New Roman" w:cs="Times New Roman"/>
-          <w:color w:val="000000"/>
-          <w:lang w:val="en-IN" w:eastAsia="en-IN"/>
-        </w:rPr>
-        <w:t>s</w:t>
-      </w:r>
-      <w:r>
-        <w:rPr>
-          <w:rFonts w:ascii="Times New Roman" w:eastAsia="Times New Roman" w:hAnsi="Times New Roman" w:cs="Times New Roman"/>
-          <w:color w:val="000000"/>
-          <w:lang w:val="en-IN" w:eastAsia="en-IN"/>
-        </w:rPr>
-        <w:t xml:space="preserve"> distance between each two vectors during the clustering process. </w:t>
-      </w:r>
-      <w:r>
-        <w:rPr>
-          <w:rFonts w:ascii="Times New Roman" w:eastAsia="Times New Roman" w:hAnsi="Times New Roman" w:cs="Times New Roman"/>
-          <w:color w:val="000000"/>
-          <w:lang w:val="en-IN" w:eastAsia="en-IN"/>
-        </w:rPr>
-        <w:t>W</w:t>
-      </w:r>
-      <w:r>
-        <w:rPr>
-          <w:rFonts w:ascii="Times New Roman" w:eastAsia="Times New Roman" w:hAnsi="Times New Roman" w:cs="Times New Roman"/>
-          <w:color w:val="000000"/>
-          <w:lang w:val="en-IN" w:eastAsia="en-IN"/>
-        </w:rPr>
-        <w:t xml:space="preserve">e do </w:t>
-      </w:r>
-      <w:r>
-        <w:rPr>
-          <w:rFonts w:ascii="Times New Roman" w:eastAsia="Times New Roman" w:hAnsi="Times New Roman" w:cs="Times New Roman"/>
-          <w:color w:val="000000"/>
-          <w:lang w:val="en-IN" w:eastAsia="en-IN"/>
-        </w:rPr>
-        <w:t xml:space="preserve">the following </w:t>
-      </w:r>
-      <w:r>
-        <w:rPr>
-          <w:rFonts w:ascii="Times New Roman" w:eastAsia="Times New Roman" w:hAnsi="Times New Roman" w:cs="Times New Roman"/>
-          <w:color w:val="000000"/>
-          <w:lang w:val="en-IN" w:eastAsia="en-IN"/>
-        </w:rPr>
-        <w:t>to complete the modification.</w:t>
-      </w:r>
-    </w:p>
-    <w:p>
-      <w:pPr>
-        <w:pStyle w:val="ListParagraph"/>
-        <w:numPr>
-          <w:ilvl w:val="0"/>
-          <w:numId w:val="1"/>
-        </w:numPr>
-        <w:spacing w:after="0" w:line="276" w:lineRule="auto"/>
-        <w:jc w:val="both"/>
-        <w:textAlignment w:val="baseline"/>
-        <w:rPr>
-          <w:rFonts w:ascii="Times New Roman" w:eastAsia="Times New Roman" w:hAnsi="Times New Roman" w:cs="Times New Roman"/>
-          <w:color w:val="000000"/>
-          <w:lang w:val="en-IN" w:eastAsia="en-IN"/>
-        </w:rPr>
-      </w:pPr>
-      <w:r>
-        <w:rPr>
-          <w:rFonts w:ascii="Times New Roman" w:eastAsia="Times New Roman" w:hAnsi="Times New Roman" w:cs="Times New Roman"/>
-          <w:color w:val="000000"/>
-          <w:lang w:val="en-IN" w:eastAsia="en-IN"/>
-        </w:rPr>
-        <w:t>Add a function to calculate Edit distance between two vectors. Also modify the feature structure to contain enough data to calculate the distance</w:t>
-      </w:r>
-      <w:r>
-        <w:rPr>
-          <w:rFonts w:ascii="Times New Roman" w:eastAsia="Times New Roman" w:hAnsi="Times New Roman" w:cs="Times New Roman"/>
-          <w:color w:val="000000"/>
-          <w:lang w:val="en-IN" w:eastAsia="en-IN"/>
-        </w:rPr>
-        <w:t>.</w:t>
-      </w:r>
-    </w:p>
-    <w:p>
-      <w:pPr>
-        <w:numPr>
-          <w:ilvl w:val="0"/>
-          <w:numId w:val="1"/>
-        </w:numPr>
-        <w:spacing w:after="0" w:line="276" w:lineRule="auto"/>
-        <w:jc w:val="both"/>
-        <w:textAlignment w:val="baseline"/>
-        <w:rPr>
-          <w:rFonts w:ascii="Times New Roman" w:eastAsia="Times New Roman" w:hAnsi="Times New Roman" w:cs="Times New Roman"/>
-          <w:color w:val="000000"/>
-          <w:lang w:val="en-IN" w:eastAsia="en-IN"/>
-        </w:rPr>
-      </w:pPr>
-      <w:r>
-        <w:rPr>
-          <w:rFonts w:ascii="Times New Roman" w:eastAsia="Times New Roman" w:hAnsi="Times New Roman" w:cs="Times New Roman"/>
-          <w:color w:val="000000"/>
-          <w:lang w:val="en-IN" w:eastAsia="en-IN"/>
-        </w:rPr>
-        <w:t>Modify the code that do</w:t>
-      </w:r>
-      <w:r>
-        <w:rPr>
-          <w:rFonts w:ascii="Times New Roman" w:eastAsia="Times New Roman" w:hAnsi="Times New Roman" w:cs="Times New Roman"/>
-          <w:color w:val="000000"/>
-          <w:lang w:val="en-IN" w:eastAsia="en-IN"/>
-        </w:rPr>
-        <w:t>es</w:t>
-      </w:r>
-      <w:r>
-        <w:rPr>
-          <w:rFonts w:ascii="Times New Roman" w:eastAsia="Times New Roman" w:hAnsi="Times New Roman" w:cs="Times New Roman"/>
-          <w:color w:val="000000"/>
-          <w:lang w:val="en-IN" w:eastAsia="en-IN"/>
-        </w:rPr>
-        <w:t xml:space="preserve"> K-mea</w:t>
-      </w:r>
-      <w:r>
-        <w:rPr>
-          <w:rFonts w:ascii="Times New Roman" w:eastAsia="Times New Roman" w:hAnsi="Times New Roman" w:cs="Times New Roman"/>
-          <w:color w:val="000000"/>
-          <w:lang w:val="en-IN" w:eastAsia="en-IN"/>
-        </w:rPr>
-        <w:t>n clustering so we can specify</w:t>
-      </w:r>
-      <w:r>
-        <w:rPr>
-          <w:rFonts w:ascii="Times New Roman" w:eastAsia="Times New Roman" w:hAnsi="Times New Roman" w:cs="Times New Roman"/>
-          <w:color w:val="000000"/>
-          <w:lang w:val="en-IN" w:eastAsia="en-IN"/>
-        </w:rPr>
-        <w:t xml:space="preserve"> which distance measure to use. Also modify centroid selection when using distance measure other than Euclidean.</w:t>
-      </w:r>
-    </w:p>
-    <w:p>
-      <w:pPr>
-        <w:numPr>
-          <w:ilvl w:val="0"/>
-          <w:numId w:val="1"/>
-        </w:numPr>
-        <w:spacing w:after="0" w:line="276" w:lineRule="auto"/>
-        <w:jc w:val="both"/>
-        <w:textAlignment w:val="baseline"/>
-        <w:rPr>
-          <w:rFonts w:ascii="Times New Roman" w:eastAsia="Times New Roman" w:hAnsi="Times New Roman" w:cs="Times New Roman"/>
-          <w:color w:val="000000"/>
-          <w:lang w:val="en-IN" w:eastAsia="en-IN"/>
-        </w:rPr>
-      </w:pPr>
-      <w:r>
-        <w:rPr>
-          <w:rFonts w:ascii="Times New Roman" w:eastAsia="Times New Roman" w:hAnsi="Times New Roman" w:cs="Times New Roman"/>
-          <w:color w:val="000000"/>
-          <w:lang w:val="en-IN" w:eastAsia="en-IN"/>
-        </w:rPr>
-        <w:t>Add a script to create circle.json by taking clusters.json (output from 2</w:t>
-      </w:r>
-      <w:r>
-        <w:rPr>
-          <w:rFonts w:ascii="Times New Roman" w:eastAsia="Times New Roman" w:hAnsi="Times New Roman" w:cs="Times New Roman"/>
-          <w:color w:val="000000"/>
-          <w:lang w:val="en-IN" w:eastAsia="en-IN"/>
-        </w:rPr>
-        <w:t>.b</w:t>
-      </w:r>
-      <w:r>
-        <w:rPr>
-          <w:rFonts w:ascii="Times New Roman" w:eastAsia="Times New Roman" w:hAnsi="Times New Roman" w:cs="Times New Roman"/>
-          <w:color w:val="000000"/>
-          <w:lang w:val="en-IN" w:eastAsia="en-IN"/>
-        </w:rPr>
-        <w:t>) as an input.</w:t>
       </w:r>
     </w:p>
     <w:p>
@@ -6588,6 +6714,7 @@
           <w:rFonts w:ascii="Times New Roman" w:eastAsia="Times New Roman" w:hAnsi="Times New Roman" w:cs="Times New Roman"/>
           <w:noProof/>
           <w:color w:val="000000"/>
+          <w:lang w:val="en-IN" w:eastAsia="en-IN"/>
         </w:rPr>
         <w:drawing>
           <wp:inline distT="0" distB="0" distL="0" distR="0" wp14:anchorId="1B9C37F3" wp14:editId="531B2BC9">
@@ -6655,34 +6782,26 @@
         <w:jc w:val="center"/>
         <w:rPr>
           <w:rFonts w:ascii="Times New Roman" w:eastAsia="Times New Roman" w:hAnsi="Times New Roman" w:cs="Times New Roman"/>
-          <w:sz w:val="20"/>
-          <w:lang w:val="en-IN" w:eastAsia="en-IN"/>
-        </w:rPr>
-      </w:pPr>
-      <w:r>
-        <w:rPr>
-          <w:rFonts w:ascii="Times New Roman" w:eastAsia="Times New Roman" w:hAnsi="Times New Roman" w:cs="Times New Roman"/>
-          <w:sz w:val="20"/>
-          <w:lang w:val="en-IN" w:eastAsia="en-IN"/>
-        </w:rPr>
-        <w:t>Fig 6</w:t>
-      </w:r>
-      <w:r>
-        <w:rPr>
-          <w:rFonts w:ascii="Times New Roman" w:eastAsia="Times New Roman" w:hAnsi="Times New Roman" w:cs="Times New Roman"/>
-          <w:sz w:val="20"/>
-          <w:lang w:val="en-IN" w:eastAsia="en-IN"/>
-        </w:rPr>
-        <w:t xml:space="preserve">: </w:t>
-      </w:r>
-      <w:r>
-        <w:rPr>
-          <w:rFonts w:ascii="Times New Roman" w:eastAsia="Times New Roman" w:hAnsi="Times New Roman" w:cs="Times New Roman"/>
           <w:color w:val="000000"/>
           <w:sz w:val="20"/>
           <w:lang w:val="en-IN" w:eastAsia="en-IN"/>
         </w:rPr>
-        <w:t xml:space="preserve">Workflow of clustering and visualization after adding </w:t>
+      </w:pPr>
+      <w:r>
+        <w:rPr>
+          <w:rFonts w:ascii="Times New Roman" w:eastAsia="Times New Roman" w:hAnsi="Times New Roman" w:cs="Times New Roman"/>
+          <w:sz w:val="20"/>
+          <w:lang w:val="en-IN" w:eastAsia="en-IN"/>
+        </w:rPr>
+        <w:t>Fig 6</w:t>
+      </w:r>
+      <w:r>
+        <w:rPr>
+          <w:rFonts w:ascii="Times New Roman" w:eastAsia="Times New Roman" w:hAnsi="Times New Roman" w:cs="Times New Roman"/>
+          <w:sz w:val="20"/>
+          <w:lang w:val="en-IN" w:eastAsia="en-IN"/>
+        </w:rPr>
+        <w:t xml:space="preserve">: </w:t>
       </w:r>
       <w:r>
         <w:rPr>
@@ -6691,6 +6810,15 @@
           <w:sz w:val="20"/>
           <w:lang w:val="en-IN" w:eastAsia="en-IN"/>
         </w:rPr>
+        <w:t xml:space="preserve">Workflow of clustering and visualization after adding </w:t>
+      </w:r>
+      <w:r>
+        <w:rPr>
+          <w:rFonts w:ascii="Times New Roman" w:eastAsia="Times New Roman" w:hAnsi="Times New Roman" w:cs="Times New Roman"/>
+          <w:color w:val="000000"/>
+          <w:sz w:val="20"/>
+          <w:lang w:val="en-IN" w:eastAsia="en-IN"/>
+        </w:rPr>
         <w:t>Cosine and Edit Distance</w:t>
       </w:r>
     </w:p>
@@ -6700,12 +6828,19 @@
         <w:jc w:val="center"/>
         <w:rPr>
           <w:rFonts w:ascii="Times New Roman" w:eastAsia="Times New Roman" w:hAnsi="Times New Roman" w:cs="Times New Roman"/>
+          <w:color w:val="000000"/>
+          <w:sz w:val="20"/>
           <w:lang w:val="en-IN" w:eastAsia="en-IN"/>
         </w:rPr>
       </w:pPr>
     </w:p>
     <w:p>
       <w:pPr>
+        <w:pStyle w:val="ListParagraph"/>
+        <w:numPr>
+          <w:ilvl w:val="0"/>
+          <w:numId w:val="16"/>
+        </w:numPr>
         <w:spacing w:after="0" w:line="276" w:lineRule="auto"/>
         <w:jc w:val="both"/>
         <w:rPr>
@@ -6719,7 +6854,7 @@
           <w:color w:val="000000"/>
           <w:lang w:val="en-IN" w:eastAsia="en-IN"/>
         </w:rPr>
-        <w:t>Analysis</w:t>
+        <w:t>K-means clustering uses Euclidean distance</w:t>
       </w:r>
       <w:r>
         <w:rPr>
@@ -6727,7 +6862,7 @@
           <w:color w:val="000000"/>
           <w:lang w:val="en-IN" w:eastAsia="en-IN"/>
         </w:rPr>
-        <w:t xml:space="preserve"> on clustering was done using 2 dataset</w:t>
+        <w:t xml:space="preserve"> (e</w:t>
       </w:r>
       <w:r>
         <w:rPr>
@@ -6735,6 +6870,32 @@
           <w:color w:val="000000"/>
           <w:lang w:val="en-IN" w:eastAsia="en-IN"/>
         </w:rPr>
+        <w:t xml:space="preserve">xisting) and outputs the </w:t>
+      </w:r>
+      <w:proofErr w:type="spellStart"/>
+      <w:r>
+        <w:rPr>
+          <w:rFonts w:ascii="Times New Roman" w:eastAsia="Times New Roman" w:hAnsi="Times New Roman" w:cs="Times New Roman"/>
+          <w:color w:val="000000"/>
+          <w:lang w:val="en-IN" w:eastAsia="en-IN"/>
+        </w:rPr>
+        <w:t>clusters.json</w:t>
+      </w:r>
+      <w:proofErr w:type="spellEnd"/>
+      <w:r>
+        <w:rPr>
+          <w:rFonts w:ascii="Times New Roman" w:eastAsia="Times New Roman" w:hAnsi="Times New Roman" w:cs="Times New Roman"/>
+          <w:color w:val="000000"/>
+          <w:lang w:val="en-IN" w:eastAsia="en-IN"/>
+        </w:rPr>
+        <w:t xml:space="preserve"> file. It transforms each file to a feature vector and calculate</w:t>
+      </w:r>
+      <w:r>
+        <w:rPr>
+          <w:rFonts w:ascii="Times New Roman" w:eastAsia="Times New Roman" w:hAnsi="Times New Roman" w:cs="Times New Roman"/>
+          <w:color w:val="000000"/>
+          <w:lang w:val="en-IN" w:eastAsia="en-IN"/>
+        </w:rPr>
         <w:t>s</w:t>
       </w:r>
       <w:r>
@@ -6743,7 +6904,7 @@
           <w:color w:val="000000"/>
           <w:lang w:val="en-IN" w:eastAsia="en-IN"/>
         </w:rPr>
-        <w:t xml:space="preserve">, a smaller </w:t>
+        <w:t xml:space="preserve"> distance between each two vectors during the clustering process. </w:t>
       </w:r>
       <w:r>
         <w:rPr>
@@ -6751,7 +6912,7 @@
           <w:color w:val="000000"/>
           <w:lang w:val="en-IN" w:eastAsia="en-IN"/>
         </w:rPr>
-        <w:t>one containing</w:t>
+        <w:t>W</w:t>
       </w:r>
       <w:r>
         <w:rPr>
@@ -6759,7 +6920,7 @@
           <w:color w:val="000000"/>
           <w:lang w:val="en-IN" w:eastAsia="en-IN"/>
         </w:rPr>
-        <w:t xml:space="preserve"> abou</w:t>
+        <w:t xml:space="preserve">e do </w:t>
       </w:r>
       <w:r>
         <w:rPr>
@@ -6767,7 +6928,7 @@
           <w:color w:val="000000"/>
           <w:lang w:val="en-IN" w:eastAsia="en-IN"/>
         </w:rPr>
-        <w:t>t 50 files and the</w:t>
+        <w:t xml:space="preserve">the following </w:t>
       </w:r>
       <w:r>
         <w:rPr>
@@ -6775,47 +6936,301 @@
           <w:color w:val="000000"/>
           <w:lang w:val="en-IN" w:eastAsia="en-IN"/>
         </w:rPr>
-        <w:t xml:space="preserve"> larger containing</w:t>
-      </w:r>
-      <w:r>
-        <w:rPr>
-          <w:rFonts w:ascii="Times New Roman" w:eastAsia="Times New Roman" w:hAnsi="Times New Roman" w:cs="Times New Roman"/>
-          <w:color w:val="000000"/>
-          <w:lang w:val="en-IN" w:eastAsia="en-IN"/>
-        </w:rPr>
-        <w:t xml:space="preserve"> about 500 files. Screenshots of clusters and circle packing of</w:t>
-      </w:r>
-      <w:r>
-        <w:rPr>
-          <w:rFonts w:ascii="Times New Roman" w:eastAsia="Times New Roman" w:hAnsi="Times New Roman" w:cs="Times New Roman"/>
-          <w:color w:val="000000"/>
-          <w:lang w:val="en-IN" w:eastAsia="en-IN"/>
-        </w:rPr>
-        <w:t xml:space="preserve"> smaller dataset are as follows</w:t>
-      </w:r>
-      <w:r>
-        <w:rPr>
-          <w:rFonts w:ascii="Times New Roman" w:eastAsia="Times New Roman" w:hAnsi="Times New Roman" w:cs="Times New Roman"/>
-          <w:color w:val="000000"/>
-          <w:lang w:val="en-IN" w:eastAsia="en-IN"/>
-        </w:rPr>
-        <w:t>:</w:t>
+        <w:t>to complete the modification.</w:t>
       </w:r>
     </w:p>
     <w:p>
       <w:pPr>
+        <w:pStyle w:val="ListParagraph"/>
+        <w:numPr>
+          <w:ilvl w:val="0"/>
+          <w:numId w:val="1"/>
+        </w:numPr>
         <w:spacing w:after="0" w:line="276" w:lineRule="auto"/>
         <w:jc w:val="both"/>
-        <w:rPr>
-          <w:rFonts w:ascii="Times New Roman" w:eastAsia="Times New Roman" w:hAnsi="Times New Roman" w:cs="Times New Roman"/>
-          <w:lang w:val="en-IN" w:eastAsia="en-IN"/>
-        </w:rPr>
-      </w:pPr>
+        <w:textAlignment w:val="baseline"/>
+        <w:rPr>
+          <w:rFonts w:ascii="Times New Roman" w:eastAsia="Times New Roman" w:hAnsi="Times New Roman" w:cs="Times New Roman"/>
+          <w:color w:val="000000"/>
+          <w:lang w:val="en-IN" w:eastAsia="en-IN"/>
+        </w:rPr>
+      </w:pPr>
+      <w:r>
+        <w:rPr>
+          <w:rFonts w:ascii="Times New Roman" w:eastAsia="Times New Roman" w:hAnsi="Times New Roman" w:cs="Times New Roman"/>
+          <w:color w:val="000000"/>
+          <w:lang w:val="en-IN" w:eastAsia="en-IN"/>
+        </w:rPr>
+        <w:lastRenderedPageBreak/>
+        <w:t>Add a function to calculate Edit distance between two vectors. Also modify the feature structure to contain enough data to calculate the distance</w:t>
+      </w:r>
+      <w:r>
+        <w:rPr>
+          <w:rFonts w:ascii="Times New Roman" w:eastAsia="Times New Roman" w:hAnsi="Times New Roman" w:cs="Times New Roman"/>
+          <w:color w:val="000000"/>
+          <w:lang w:val="en-IN" w:eastAsia="en-IN"/>
+        </w:rPr>
+        <w:t>.</w:t>
+      </w:r>
     </w:p>
     <w:p>
       <w:pPr>
+        <w:numPr>
+          <w:ilvl w:val="0"/>
+          <w:numId w:val="1"/>
+        </w:numPr>
         <w:spacing w:after="0" w:line="276" w:lineRule="auto"/>
         <w:jc w:val="both"/>
+        <w:textAlignment w:val="baseline"/>
+        <w:rPr>
+          <w:rFonts w:ascii="Times New Roman" w:eastAsia="Times New Roman" w:hAnsi="Times New Roman" w:cs="Times New Roman"/>
+          <w:color w:val="000000"/>
+          <w:lang w:val="en-IN" w:eastAsia="en-IN"/>
+        </w:rPr>
+      </w:pPr>
+      <w:r>
+        <w:rPr>
+          <w:rFonts w:ascii="Times New Roman" w:eastAsia="Times New Roman" w:hAnsi="Times New Roman" w:cs="Times New Roman"/>
+          <w:color w:val="000000"/>
+          <w:lang w:val="en-IN" w:eastAsia="en-IN"/>
+        </w:rPr>
+        <w:t>Modify the code that do</w:t>
+      </w:r>
+      <w:r>
+        <w:rPr>
+          <w:rFonts w:ascii="Times New Roman" w:eastAsia="Times New Roman" w:hAnsi="Times New Roman" w:cs="Times New Roman"/>
+          <w:color w:val="000000"/>
+          <w:lang w:val="en-IN" w:eastAsia="en-IN"/>
+        </w:rPr>
+        <w:t>es</w:t>
+      </w:r>
+      <w:r>
+        <w:rPr>
+          <w:rFonts w:ascii="Times New Roman" w:eastAsia="Times New Roman" w:hAnsi="Times New Roman" w:cs="Times New Roman"/>
+          <w:color w:val="000000"/>
+          <w:lang w:val="en-IN" w:eastAsia="en-IN"/>
+        </w:rPr>
+        <w:t xml:space="preserve"> K-mea</w:t>
+      </w:r>
+      <w:r>
+        <w:rPr>
+          <w:rFonts w:ascii="Times New Roman" w:eastAsia="Times New Roman" w:hAnsi="Times New Roman" w:cs="Times New Roman"/>
+          <w:color w:val="000000"/>
+          <w:lang w:val="en-IN" w:eastAsia="en-IN"/>
+        </w:rPr>
+        <w:t>n clustering so we can specify</w:t>
+      </w:r>
+      <w:r>
+        <w:rPr>
+          <w:rFonts w:ascii="Times New Roman" w:eastAsia="Times New Roman" w:hAnsi="Times New Roman" w:cs="Times New Roman"/>
+          <w:color w:val="000000"/>
+          <w:lang w:val="en-IN" w:eastAsia="en-IN"/>
+        </w:rPr>
+        <w:t xml:space="preserve"> which distance measure to use. Also modify centroid selection when using distance measure other than Euclidean.</w:t>
+      </w:r>
+    </w:p>
+    <w:p>
+      <w:pPr>
+        <w:numPr>
+          <w:ilvl w:val="0"/>
+          <w:numId w:val="1"/>
+        </w:numPr>
+        <w:spacing w:after="0" w:line="276" w:lineRule="auto"/>
+        <w:jc w:val="both"/>
+        <w:textAlignment w:val="baseline"/>
+        <w:rPr>
+          <w:rFonts w:ascii="Times New Roman" w:eastAsia="Times New Roman" w:hAnsi="Times New Roman" w:cs="Times New Roman"/>
+          <w:color w:val="000000"/>
+          <w:lang w:val="en-IN" w:eastAsia="en-IN"/>
+        </w:rPr>
+      </w:pPr>
+      <w:r>
+        <w:rPr>
+          <w:rFonts w:ascii="Times New Roman" w:eastAsia="Times New Roman" w:hAnsi="Times New Roman" w:cs="Times New Roman"/>
+          <w:color w:val="000000"/>
+          <w:lang w:val="en-IN" w:eastAsia="en-IN"/>
+        </w:rPr>
+        <w:t xml:space="preserve">Add a script to create </w:t>
+      </w:r>
+      <w:proofErr w:type="spellStart"/>
+      <w:r>
+        <w:rPr>
+          <w:rFonts w:ascii="Times New Roman" w:eastAsia="Times New Roman" w:hAnsi="Times New Roman" w:cs="Times New Roman"/>
+          <w:color w:val="000000"/>
+          <w:lang w:val="en-IN" w:eastAsia="en-IN"/>
+        </w:rPr>
+        <w:t>circle.json</w:t>
+      </w:r>
+      <w:proofErr w:type="spellEnd"/>
+      <w:r>
+        <w:rPr>
+          <w:rFonts w:ascii="Times New Roman" w:eastAsia="Times New Roman" w:hAnsi="Times New Roman" w:cs="Times New Roman"/>
+          <w:color w:val="000000"/>
+          <w:lang w:val="en-IN" w:eastAsia="en-IN"/>
+        </w:rPr>
+        <w:t xml:space="preserve"> by taking </w:t>
+      </w:r>
+      <w:proofErr w:type="spellStart"/>
+      <w:r>
+        <w:rPr>
+          <w:rFonts w:ascii="Times New Roman" w:eastAsia="Times New Roman" w:hAnsi="Times New Roman" w:cs="Times New Roman"/>
+          <w:color w:val="000000"/>
+          <w:lang w:val="en-IN" w:eastAsia="en-IN"/>
+        </w:rPr>
+        <w:t>clusters.json</w:t>
+      </w:r>
+      <w:proofErr w:type="spellEnd"/>
+      <w:r>
+        <w:rPr>
+          <w:rFonts w:ascii="Times New Roman" w:eastAsia="Times New Roman" w:hAnsi="Times New Roman" w:cs="Times New Roman"/>
+          <w:color w:val="000000"/>
+          <w:lang w:val="en-IN" w:eastAsia="en-IN"/>
+        </w:rPr>
+        <w:t xml:space="preserve"> (output from 2</w:t>
+      </w:r>
+      <w:r>
+        <w:rPr>
+          <w:rFonts w:ascii="Times New Roman" w:eastAsia="Times New Roman" w:hAnsi="Times New Roman" w:cs="Times New Roman"/>
+          <w:color w:val="000000"/>
+          <w:lang w:val="en-IN" w:eastAsia="en-IN"/>
+        </w:rPr>
+        <w:t>.b</w:t>
+      </w:r>
+      <w:r>
+        <w:rPr>
+          <w:rFonts w:ascii="Times New Roman" w:eastAsia="Times New Roman" w:hAnsi="Times New Roman" w:cs="Times New Roman"/>
+          <w:color w:val="000000"/>
+          <w:lang w:val="en-IN" w:eastAsia="en-IN"/>
+        </w:rPr>
+        <w:t>) as an input.</w:t>
+      </w:r>
+    </w:p>
+    <w:p>
+      <w:pPr>
+        <w:spacing w:after="0" w:line="276" w:lineRule="auto"/>
+        <w:jc w:val="center"/>
+        <w:rPr>
+          <w:rFonts w:ascii="Times New Roman" w:eastAsia="Times New Roman" w:hAnsi="Times New Roman" w:cs="Times New Roman"/>
+          <w:sz w:val="20"/>
+          <w:lang w:val="en-IN" w:eastAsia="en-IN"/>
+        </w:rPr>
+      </w:pPr>
+    </w:p>
+    <w:p>
+      <w:pPr>
+        <w:spacing w:after="0" w:line="276" w:lineRule="auto"/>
+        <w:ind w:left="720"/>
+        <w:jc w:val="both"/>
+        <w:rPr>
+          <w:rFonts w:ascii="Times New Roman" w:eastAsia="Times New Roman" w:hAnsi="Times New Roman" w:cs="Times New Roman"/>
+          <w:lang w:val="en-IN" w:eastAsia="en-IN"/>
+        </w:rPr>
+      </w:pPr>
+      <w:r>
+        <w:rPr>
+          <w:rFonts w:ascii="Times New Roman" w:eastAsia="Times New Roman" w:hAnsi="Times New Roman" w:cs="Times New Roman"/>
+          <w:color w:val="000000"/>
+          <w:lang w:val="en-IN" w:eastAsia="en-IN"/>
+        </w:rPr>
+        <w:t>Analysis</w:t>
+      </w:r>
+      <w:r>
+        <w:rPr>
+          <w:rFonts w:ascii="Times New Roman" w:eastAsia="Times New Roman" w:hAnsi="Times New Roman" w:cs="Times New Roman"/>
+          <w:color w:val="000000"/>
+          <w:lang w:val="en-IN" w:eastAsia="en-IN"/>
+        </w:rPr>
+        <w:t xml:space="preserve"> on clustering was done using 2 dataset</w:t>
+      </w:r>
+      <w:r>
+        <w:rPr>
+          <w:rFonts w:ascii="Times New Roman" w:eastAsia="Times New Roman" w:hAnsi="Times New Roman" w:cs="Times New Roman"/>
+          <w:color w:val="000000"/>
+          <w:lang w:val="en-IN" w:eastAsia="en-IN"/>
+        </w:rPr>
+        <w:t>s</w:t>
+      </w:r>
+      <w:r>
+        <w:rPr>
+          <w:rFonts w:ascii="Times New Roman" w:eastAsia="Times New Roman" w:hAnsi="Times New Roman" w:cs="Times New Roman"/>
+          <w:color w:val="000000"/>
+          <w:lang w:val="en-IN" w:eastAsia="en-IN"/>
+        </w:rPr>
+        <w:t xml:space="preserve">, a smaller </w:t>
+      </w:r>
+      <w:r>
+        <w:rPr>
+          <w:rFonts w:ascii="Times New Roman" w:eastAsia="Times New Roman" w:hAnsi="Times New Roman" w:cs="Times New Roman"/>
+          <w:color w:val="000000"/>
+          <w:lang w:val="en-IN" w:eastAsia="en-IN"/>
+        </w:rPr>
+        <w:t>one containing</w:t>
+      </w:r>
+      <w:r>
+        <w:rPr>
+          <w:rFonts w:ascii="Times New Roman" w:eastAsia="Times New Roman" w:hAnsi="Times New Roman" w:cs="Times New Roman"/>
+          <w:color w:val="000000"/>
+          <w:lang w:val="en-IN" w:eastAsia="en-IN"/>
+        </w:rPr>
+        <w:t xml:space="preserve"> abou</w:t>
+      </w:r>
+      <w:r>
+        <w:rPr>
+          <w:rFonts w:ascii="Times New Roman" w:eastAsia="Times New Roman" w:hAnsi="Times New Roman" w:cs="Times New Roman"/>
+          <w:color w:val="000000"/>
+          <w:lang w:val="en-IN" w:eastAsia="en-IN"/>
+        </w:rPr>
+        <w:t>t 50 files and the</w:t>
+      </w:r>
+      <w:r>
+        <w:rPr>
+          <w:rFonts w:ascii="Times New Roman" w:eastAsia="Times New Roman" w:hAnsi="Times New Roman" w:cs="Times New Roman"/>
+          <w:color w:val="000000"/>
+          <w:lang w:val="en-IN" w:eastAsia="en-IN"/>
+        </w:rPr>
+        <w:t xml:space="preserve"> larger containing</w:t>
+      </w:r>
+      <w:r>
+        <w:rPr>
+          <w:rFonts w:ascii="Times New Roman" w:eastAsia="Times New Roman" w:hAnsi="Times New Roman" w:cs="Times New Roman"/>
+          <w:color w:val="000000"/>
+          <w:lang w:val="en-IN" w:eastAsia="en-IN"/>
+        </w:rPr>
+        <w:t xml:space="preserve"> about 500 files. Screenshots of clusters and circle packing of</w:t>
+      </w:r>
+      <w:r>
+        <w:rPr>
+          <w:rFonts w:ascii="Times New Roman" w:eastAsia="Times New Roman" w:hAnsi="Times New Roman" w:cs="Times New Roman"/>
+          <w:color w:val="000000"/>
+          <w:lang w:val="en-IN" w:eastAsia="en-IN"/>
+        </w:rPr>
+        <w:t xml:space="preserve"> smaller dataset are as follows</w:t>
+      </w:r>
+      <w:r>
+        <w:rPr>
+          <w:rFonts w:ascii="Times New Roman" w:eastAsia="Times New Roman" w:hAnsi="Times New Roman" w:cs="Times New Roman"/>
+          <w:color w:val="000000"/>
+          <w:lang w:val="en-IN" w:eastAsia="en-IN"/>
+        </w:rPr>
+        <w:t>:</w:t>
+      </w:r>
+    </w:p>
+    <w:p>
+      <w:pPr>
+        <w:spacing w:after="0" w:line="276" w:lineRule="auto"/>
+        <w:jc w:val="both"/>
+        <w:rPr>
+          <w:rFonts w:ascii="Times New Roman" w:eastAsia="Times New Roman" w:hAnsi="Times New Roman" w:cs="Times New Roman"/>
+          <w:sz w:val="8"/>
+          <w:szCs w:val="8"/>
+          <w:lang w:val="en-IN" w:eastAsia="en-IN"/>
+        </w:rPr>
+      </w:pPr>
+    </w:p>
+    <w:p>
+      <w:pPr>
+        <w:spacing w:after="0" w:line="276" w:lineRule="auto"/>
+        <w:jc w:val="both"/>
         <w:rPr>
           <w:rFonts w:ascii="Times New Roman" w:eastAsia="Times New Roman" w:hAnsi="Times New Roman" w:cs="Times New Roman"/>
           <w:lang w:val="en-IN" w:eastAsia="en-IN"/>
@@ -6840,18 +7255,26 @@
           <w:rFonts w:ascii="Times New Roman" w:eastAsia="Times New Roman" w:hAnsi="Times New Roman" w:cs="Times New Roman"/>
           <w:lang w:val="en-IN" w:eastAsia="en-IN"/>
         </w:rPr>
-        <w:t xml:space="preserve">  </w:t>
+        <w:tab/>
+      </w:r>
+      <w:r>
+        <w:rPr>
+          <w:rFonts w:ascii="Times New Roman" w:eastAsia="Times New Roman" w:hAnsi="Times New Roman" w:cs="Times New Roman"/>
+          <w:lang w:val="en-IN" w:eastAsia="en-IN"/>
+        </w:rPr>
+        <w:t xml:space="preserve"> </w:t>
       </w:r>
       <w:r>
         <w:rPr>
           <w:rFonts w:ascii="Times New Roman" w:eastAsia="Times New Roman" w:hAnsi="Times New Roman" w:cs="Times New Roman"/>
           <w:noProof/>
           <w:color w:val="000000"/>
+          <w:lang w:val="en-IN" w:eastAsia="en-IN"/>
         </w:rPr>
         <w:drawing>
-          <wp:inline distT="0" distB="0" distL="0" distR="0" wp14:anchorId="546B94EF" wp14:editId="3E3D89A3">
-            <wp:extent cx="2835320" cy="2962275"/>
-            <wp:effectExtent l="0" t="0" r="3175" b="0"/>
+          <wp:inline distT="0" distB="0" distL="0" distR="0" wp14:anchorId="546B94EF" wp14:editId="0140258F">
+            <wp:extent cx="2501002" cy="2612987"/>
+            <wp:effectExtent l="0" t="0" r="0" b="0"/>
             <wp:docPr id="2" name="Picture 2" descr="https://lh6.googleusercontent.com/lRyk2HGhKRng__8j6s9O_ZBS0qdGKq9Zv76ynqf8OFdW7bSOi_X9uXcL_PJW1s_Yeyllw4Q06iHQADpTpo1zzxQEdqjDrW7dkt2d7Fuhnt-eQPTBsbjfi1USCprBPD0EVDEg2Bbl"/>
             <wp:cNvGraphicFramePr>
               <a:graphicFrameLocks xmlns:a="http://schemas.openxmlformats.org/drawingml/2006/main" noChangeAspect="1"/>
@@ -6881,7 +7304,7 @@
                   <pic:spPr bwMode="auto">
                     <a:xfrm>
                       <a:off x="0" y="0"/>
-                      <a:ext cx="2846677" cy="2974141"/>
+                      <a:ext cx="2524839" cy="2637892"/>
                     </a:xfrm>
                     <a:prstGeom prst="rect">
                       <a:avLst/>
@@ -6909,11 +7332,12 @@
           <w:rFonts w:ascii="Times New Roman" w:eastAsia="Times New Roman" w:hAnsi="Times New Roman" w:cs="Times New Roman"/>
           <w:noProof/>
           <w:color w:val="000000"/>
+          <w:lang w:val="en-IN" w:eastAsia="en-IN"/>
         </w:rPr>
         <w:drawing>
-          <wp:inline distT="0" distB="0" distL="0" distR="0" wp14:anchorId="59D612DF" wp14:editId="049EDAFE">
-            <wp:extent cx="2827455" cy="2971800"/>
-            <wp:effectExtent l="0" t="0" r="0" b="0"/>
+          <wp:inline distT="0" distB="0" distL="0" distR="0" wp14:anchorId="59D612DF" wp14:editId="655914AE">
+            <wp:extent cx="2482971" cy="2609730"/>
+            <wp:effectExtent l="0" t="0" r="0" b="635"/>
             <wp:docPr id="1" name="Picture 1" descr="https://lh6.googleusercontent.com/MTpgRyAfqEpL6RDkAWigRaHaoIee6m3_X_gOZzKgYAQxQlehnXKkz6ZDFeXyjfe7qZ7uYeAS9Q3EvM2cLWkzTdleoZRAxrQsFpkB-3g9JkTGWhAu78b-JKC1KQRL1zIY70wd4ev0"/>
             <wp:cNvGraphicFramePr>
               <a:graphicFrameLocks xmlns:a="http://schemas.openxmlformats.org/drawingml/2006/main" noChangeAspect="1"/>
@@ -6943,7 +7367,7 @@
                   <pic:spPr bwMode="auto">
                     <a:xfrm>
                       <a:off x="0" y="0"/>
-                      <a:ext cx="2863294" cy="3009468"/>
+                      <a:ext cx="2531285" cy="2660510"/>
                     </a:xfrm>
                     <a:prstGeom prst="rect">
                       <a:avLst/>
@@ -6966,13 +7390,15 @@
         <w:jc w:val="center"/>
         <w:rPr>
           <w:rFonts w:ascii="Times New Roman" w:eastAsia="Times New Roman" w:hAnsi="Times New Roman" w:cs="Times New Roman"/>
+          <w:sz w:val="8"/>
+          <w:szCs w:val="8"/>
           <w:lang w:val="en-IN" w:eastAsia="en-IN"/>
         </w:rPr>
       </w:pPr>
     </w:p>
     <w:p>
       <w:pPr>
-        <w:spacing w:after="0" w:line="276" w:lineRule="auto"/>
+        <w:spacing w:after="120" w:line="276" w:lineRule="auto"/>
         <w:jc w:val="center"/>
         <w:rPr>
           <w:rFonts w:ascii="Times New Roman" w:eastAsia="Times New Roman" w:hAnsi="Times New Roman" w:cs="Times New Roman"/>
@@ -7025,13 +7451,15 @@
         <w:jc w:val="both"/>
         <w:rPr>
           <w:rFonts w:ascii="Times New Roman" w:eastAsia="Times New Roman" w:hAnsi="Times New Roman" w:cs="Times New Roman"/>
+          <w:sz w:val="8"/>
+          <w:szCs w:val="8"/>
           <w:lang w:val="en-IN" w:eastAsia="en-IN"/>
         </w:rPr>
       </w:pPr>
     </w:p>
     <w:p>
       <w:pPr>
-        <w:spacing w:after="0" w:line="276" w:lineRule="auto"/>
+        <w:spacing w:after="120" w:line="276" w:lineRule="auto"/>
         <w:jc w:val="both"/>
         <w:rPr>
           <w:rFonts w:ascii="Times New Roman" w:eastAsia="Times New Roman" w:hAnsi="Times New Roman" w:cs="Times New Roman"/>
@@ -7044,7 +7472,21 @@
           <w:rFonts w:ascii="Times New Roman" w:eastAsia="Times New Roman" w:hAnsi="Times New Roman" w:cs="Times New Roman"/>
           <w:lang w:val="en-IN" w:eastAsia="en-IN"/>
         </w:rPr>
-        <w:t xml:space="preserve">     </w:t>
+        <w:t xml:space="preserve">    </w:t>
+      </w:r>
+      <w:r>
+        <w:rPr>
+          <w:rFonts w:ascii="Times New Roman" w:eastAsia="Times New Roman" w:hAnsi="Times New Roman" w:cs="Times New Roman"/>
+          <w:lang w:val="en-IN" w:eastAsia="en-IN"/>
+        </w:rPr>
+        <w:tab/>
+      </w:r>
+      <w:r>
+        <w:rPr>
+          <w:rFonts w:ascii="Times New Roman" w:eastAsia="Times New Roman" w:hAnsi="Times New Roman" w:cs="Times New Roman"/>
+          <w:lang w:val="en-IN" w:eastAsia="en-IN"/>
+        </w:rPr>
+        <w:t xml:space="preserve"> </w:t>
       </w:r>
       <w:r>
         <w:rPr>
@@ -7078,6 +7520,7 @@
           <w:lang w:val="en-IN" w:eastAsia="en-IN"/>
         </w:rPr>
       </w:pPr>
+      <w:proofErr w:type="spellStart"/>
       <w:r>
         <w:rPr>
           <w:rFonts w:ascii="Times New Roman" w:eastAsia="Times New Roman" w:hAnsi="Times New Roman" w:cs="Times New Roman"/>
@@ -7094,6 +7537,7 @@
         </w:rPr>
         <w:t>ard</w:t>
       </w:r>
+      <w:proofErr w:type="spellEnd"/>
       <w:r>
         <w:rPr>
           <w:rFonts w:ascii="Times New Roman" w:eastAsia="Times New Roman" w:hAnsi="Times New Roman" w:cs="Times New Roman"/>
@@ -7110,7 +7554,7 @@
           <w:ilvl w:val="0"/>
           <w:numId w:val="20"/>
         </w:numPr>
-        <w:spacing w:after="0" w:line="276" w:lineRule="auto"/>
+        <w:spacing w:after="120" w:line="276" w:lineRule="auto"/>
         <w:jc w:val="both"/>
         <w:rPr>
           <w:rFonts w:ascii="Times New Roman" w:eastAsia="Times New Roman" w:hAnsi="Times New Roman" w:cs="Times New Roman"/>
@@ -7123,7 +7567,7 @@
           <w:color w:val="000000"/>
           <w:lang w:val="en-IN" w:eastAsia="en-IN"/>
         </w:rPr>
-        <w:t xml:space="preserve">If we consider the type detected from Tika as each file’s actual type and try to classify each file type in each cluster to be the same type as its cluster majority. For smaller dataset we can see that each cluster indicates its type neatly. For larger dataset, </w:t>
+        <w:t>W</w:t>
       </w:r>
       <w:r>
         <w:rPr>
@@ -7131,6 +7575,14 @@
           <w:color w:val="000000"/>
           <w:lang w:val="en-IN" w:eastAsia="en-IN"/>
         </w:rPr>
+        <w:t xml:space="preserve">e consider the type detected from Tika as each file’s actual type and try to classify each file type in each cluster to be the same type as its cluster majority. For smaller dataset each cluster indicates its type neatly. For larger dataset, </w:t>
+      </w:r>
+      <w:r>
+        <w:rPr>
+          <w:rFonts w:ascii="Times New Roman" w:eastAsia="Times New Roman" w:hAnsi="Times New Roman" w:cs="Times New Roman"/>
+          <w:color w:val="000000"/>
+          <w:lang w:val="en-IN" w:eastAsia="en-IN"/>
+        </w:rPr>
         <w:t>although it i</w:t>
       </w:r>
       <w:r>
@@ -7155,55 +7607,54 @@
           <w:color w:val="000000"/>
           <w:lang w:val="en-IN" w:eastAsia="en-IN"/>
         </w:rPr>
-        <w:t xml:space="preserve"> the type. The detailed result</w:t>
-      </w:r>
-      <w:r>
-        <w:rPr>
-          <w:rFonts w:ascii="Times New Roman" w:eastAsia="Times New Roman" w:hAnsi="Times New Roman" w:cs="Times New Roman"/>
-          <w:color w:val="000000"/>
-          <w:lang w:val="en-IN" w:eastAsia="en-IN"/>
-        </w:rPr>
-        <w:t>s</w:t>
-      </w:r>
-      <w:r>
-        <w:rPr>
-          <w:rFonts w:ascii="Times New Roman" w:eastAsia="Times New Roman" w:hAnsi="Times New Roman" w:cs="Times New Roman"/>
-          <w:color w:val="000000"/>
-          <w:lang w:val="en-IN" w:eastAsia="en-IN"/>
-        </w:rPr>
-        <w:t xml:space="preserve"> </w:t>
-      </w:r>
-      <w:r>
-        <w:rPr>
-          <w:rFonts w:ascii="Times New Roman" w:eastAsia="Times New Roman" w:hAnsi="Times New Roman" w:cs="Times New Roman"/>
-          <w:color w:val="000000"/>
-          <w:lang w:val="en-IN" w:eastAsia="en-IN"/>
-        </w:rPr>
-        <w:t>are as follows</w:t>
-      </w:r>
-      <w:r>
-        <w:rPr>
-          <w:rFonts w:ascii="Times New Roman" w:eastAsia="Times New Roman" w:hAnsi="Times New Roman" w:cs="Times New Roman"/>
-          <w:color w:val="000000"/>
-          <w:lang w:val="en-IN" w:eastAsia="en-IN"/>
-        </w:rPr>
-        <w:t>.</w:t>
+        <w:t xml:space="preserve"> the type. </w:t>
       </w:r>
     </w:p>
     <w:p>
       <w:pPr>
+        <w:pStyle w:val="ListParagraph"/>
+        <w:spacing w:after="120" w:line="276" w:lineRule="auto"/>
+        <w:ind w:left="1080"/>
+        <w:jc w:val="both"/>
+        <w:rPr>
+          <w:rFonts w:ascii="Times New Roman" w:eastAsia="Times New Roman" w:hAnsi="Times New Roman" w:cs="Times New Roman"/>
+          <w:color w:val="000000"/>
+          <w:lang w:val="en-IN" w:eastAsia="en-IN"/>
+        </w:rPr>
+      </w:pPr>
+    </w:p>
+    <w:p>
+      <w:pPr>
+        <w:pStyle w:val="ListParagraph"/>
+        <w:spacing w:after="120" w:line="276" w:lineRule="auto"/>
+        <w:ind w:left="1080"/>
+        <w:jc w:val="both"/>
+        <w:rPr>
+          <w:rFonts w:ascii="Times New Roman" w:eastAsia="Times New Roman" w:hAnsi="Times New Roman" w:cs="Times New Roman"/>
+          <w:lang w:val="en-IN" w:eastAsia="en-IN"/>
+        </w:rPr>
+      </w:pPr>
+      <w:bookmarkStart w:id="0" w:name="_GoBack"/>
+      <w:bookmarkEnd w:id="0"/>
+    </w:p>
+    <w:p>
+      <w:pPr>
+        <w:pStyle w:val="ListParagraph"/>
         <w:spacing w:after="0" w:line="276" w:lineRule="auto"/>
+        <w:ind w:left="1080"/>
         <w:jc w:val="both"/>
         <w:rPr>
           <w:rFonts w:ascii="Times New Roman" w:eastAsia="Times New Roman" w:hAnsi="Times New Roman" w:cs="Times New Roman"/>
+          <w:sz w:val="8"/>
+          <w:szCs w:val="8"/>
           <w:lang w:val="en-IN" w:eastAsia="en-IN"/>
         </w:rPr>
       </w:pPr>
     </w:p>
     <w:tbl>
       <w:tblPr>
-        <w:tblW w:w="8460" w:type="dxa"/>
-        <w:tblInd w:w="654" w:type="dxa"/>
+        <w:tblW w:w="8004" w:type="dxa"/>
+        <w:tblInd w:w="1110" w:type="dxa"/>
         <w:tblCellMar>
           <w:top w:w="15" w:type="dxa"/>
           <w:left w:w="15" w:type="dxa"/>
@@ -7217,13 +7668,13 @@
         <w:gridCol w:w="1705"/>
         <w:gridCol w:w="674"/>
         <w:gridCol w:w="336"/>
-        <w:gridCol w:w="917"/>
-        <w:gridCol w:w="83"/>
+        <w:gridCol w:w="751"/>
+        <w:gridCol w:w="69"/>
         <w:gridCol w:w="576"/>
         <w:gridCol w:w="1528"/>
         <w:gridCol w:w="674"/>
         <w:gridCol w:w="336"/>
-        <w:gridCol w:w="1055"/>
+        <w:gridCol w:w="779"/>
       </w:tblGrid>
       <w:tr>
         <w:trPr>
@@ -7231,7 +7682,7 @@
         </w:trPr>
         <w:tc>
           <w:tcPr>
-            <w:tcW w:w="4208" w:type="dxa"/>
+            <w:tcW w:w="3752" w:type="dxa"/>
             <w:gridSpan w:val="5"/>
             <w:tcBorders>
               <w:top w:val="single" w:sz="6" w:space="0" w:color="000000"/>
@@ -7269,7 +7720,33 @@
                 <w:szCs w:val="16"/>
                 <w:lang w:val="en-IN" w:eastAsia="en-IN"/>
               </w:rPr>
-              <w:t>Smaller Dataset ("/com/ytimg")</w:t>
+              <w:t>Smaller Dataset ("/com/</w:t>
+            </w:r>
+            <w:proofErr w:type="spellStart"/>
+            <w:r>
+              <w:rPr>
+                <w:rFonts w:ascii="Times New Roman" w:eastAsia="Times New Roman" w:hAnsi="Times New Roman" w:cs="Times New Roman"/>
+                <w:b/>
+                <w:bCs/>
+                <w:color w:val="FFFFFF"/>
+                <w:sz w:val="16"/>
+                <w:szCs w:val="16"/>
+                <w:lang w:val="en-IN" w:eastAsia="en-IN"/>
+              </w:rPr>
+              <w:t>ytimg</w:t>
+            </w:r>
+            <w:proofErr w:type="spellEnd"/>
+            <w:r>
+              <w:rPr>
+                <w:rFonts w:ascii="Times New Roman" w:eastAsia="Times New Roman" w:hAnsi="Times New Roman" w:cs="Times New Roman"/>
+                <w:b/>
+                <w:bCs/>
+                <w:color w:val="FFFFFF"/>
+                <w:sz w:val="16"/>
+                <w:szCs w:val="16"/>
+                <w:lang w:val="en-IN" w:eastAsia="en-IN"/>
+              </w:rPr>
+              <w:t>")</w:t>
             </w:r>
           </w:p>
         </w:tc>
@@ -7354,7 +7831,7 @@
         </w:trPr>
         <w:tc>
           <w:tcPr>
-            <w:tcW w:w="4208" w:type="dxa"/>
+            <w:tcW w:w="3752" w:type="dxa"/>
             <w:gridSpan w:val="5"/>
             <w:tcBorders>
               <w:top w:val="single" w:sz="6" w:space="0" w:color="000000"/>
@@ -7382,6 +7859,7 @@
                 <w:lang w:val="en-IN" w:eastAsia="en-IN"/>
               </w:rPr>
             </w:pPr>
+            <w:proofErr w:type="spellStart"/>
             <w:r>
               <w:rPr>
                 <w:rFonts w:ascii="Times New Roman" w:eastAsia="Times New Roman" w:hAnsi="Times New Roman" w:cs="Times New Roman"/>
@@ -7394,6 +7872,7 @@
               </w:rPr>
               <w:t>Jaccard</w:t>
             </w:r>
+            <w:proofErr w:type="spellEnd"/>
           </w:p>
         </w:tc>
         <w:tc>
@@ -7456,6 +7935,7 @@
                 <w:lang w:val="en-IN" w:eastAsia="en-IN"/>
               </w:rPr>
             </w:pPr>
+            <w:proofErr w:type="spellStart"/>
             <w:r>
               <w:rPr>
                 <w:rFonts w:ascii="Times New Roman" w:eastAsia="Times New Roman" w:hAnsi="Times New Roman" w:cs="Times New Roman"/>
@@ -7468,6 +7948,7 @@
               </w:rPr>
               <w:t>Jaccard</w:t>
             </w:r>
+            <w:proofErr w:type="spellEnd"/>
           </w:p>
         </w:tc>
       </w:tr>
@@ -7477,7 +7958,7 @@
         </w:trPr>
         <w:tc>
           <w:tcPr>
-            <w:tcW w:w="576" w:type="dxa"/>
+            <w:tcW w:w="120" w:type="dxa"/>
             <w:tcBorders>
               <w:top w:val="single" w:sz="6" w:space="0" w:color="000000"/>
               <w:left w:val="single" w:sz="6" w:space="0" w:color="000000"/>
@@ -7932,6 +8413,236 @@
         </w:trPr>
         <w:tc>
           <w:tcPr>
+            <w:tcW w:w="120" w:type="dxa"/>
+            <w:tcBorders>
+              <w:top w:val="single" w:sz="6" w:space="0" w:color="000000"/>
+              <w:left w:val="single" w:sz="6" w:space="0" w:color="000000"/>
+              <w:bottom w:val="single" w:sz="6" w:space="0" w:color="000000"/>
+              <w:right w:val="single" w:sz="6" w:space="0" w:color="000000"/>
+            </w:tcBorders>
+            <w:tcMar>
+              <w:top w:w="30" w:type="dxa"/>
+              <w:left w:w="30" w:type="dxa"/>
+              <w:bottom w:w="30" w:type="dxa"/>
+              <w:right w:w="30" w:type="dxa"/>
+            </w:tcMar>
+            <w:hideMark/>
+          </w:tcPr>
+          <w:p>
+            <w:pPr>
+              <w:spacing w:after="0" w:line="276" w:lineRule="auto"/>
+              <w:jc w:val="both"/>
+              <w:rPr>
+                <w:rFonts w:ascii="Times New Roman" w:eastAsia="Times New Roman" w:hAnsi="Times New Roman" w:cs="Times New Roman"/>
+                <w:sz w:val="16"/>
+                <w:szCs w:val="16"/>
+                <w:lang w:val="en-IN" w:eastAsia="en-IN"/>
+              </w:rPr>
+            </w:pPr>
+            <w:r>
+              <w:rPr>
+                <w:rFonts w:ascii="Times New Roman" w:eastAsia="Times New Roman" w:hAnsi="Times New Roman" w:cs="Times New Roman"/>
+                <w:color w:val="000000"/>
+                <w:sz w:val="16"/>
+                <w:szCs w:val="16"/>
+                <w:lang w:val="en-IN" w:eastAsia="en-IN"/>
+              </w:rPr>
+              <w:t xml:space="preserve">cluster0 </w:t>
+            </w:r>
+          </w:p>
+        </w:tc>
+        <w:tc>
+          <w:tcPr>
+            <w:tcW w:w="0" w:type="auto"/>
+            <w:tcBorders>
+              <w:top w:val="single" w:sz="6" w:space="0" w:color="000000"/>
+              <w:left w:val="single" w:sz="6" w:space="0" w:color="000000"/>
+              <w:bottom w:val="single" w:sz="6" w:space="0" w:color="000000"/>
+              <w:right w:val="single" w:sz="6" w:space="0" w:color="000000"/>
+            </w:tcBorders>
+            <w:tcMar>
+              <w:top w:w="30" w:type="dxa"/>
+              <w:left w:w="30" w:type="dxa"/>
+              <w:bottom w:w="30" w:type="dxa"/>
+              <w:right w:w="30" w:type="dxa"/>
+            </w:tcMar>
+            <w:hideMark/>
+          </w:tcPr>
+          <w:p>
+            <w:pPr>
+              <w:spacing w:after="0" w:line="276" w:lineRule="auto"/>
+              <w:jc w:val="both"/>
+              <w:rPr>
+                <w:rFonts w:ascii="Times New Roman" w:eastAsia="Times New Roman" w:hAnsi="Times New Roman" w:cs="Times New Roman"/>
+                <w:sz w:val="16"/>
+                <w:szCs w:val="16"/>
+                <w:lang w:val="en-IN" w:eastAsia="en-IN"/>
+              </w:rPr>
+            </w:pPr>
+            <w:r>
+              <w:rPr>
+                <w:rFonts w:ascii="Times New Roman" w:eastAsia="Times New Roman" w:hAnsi="Times New Roman" w:cs="Times New Roman"/>
+                <w:color w:val="000000"/>
+                <w:sz w:val="16"/>
+                <w:szCs w:val="16"/>
+                <w:lang w:val="en-IN" w:eastAsia="en-IN"/>
+              </w:rPr>
+              <w:t xml:space="preserve">text/plain </w:t>
+            </w:r>
+          </w:p>
+        </w:tc>
+        <w:tc>
+          <w:tcPr>
+            <w:tcW w:w="0" w:type="auto"/>
+            <w:tcBorders>
+              <w:top w:val="single" w:sz="6" w:space="0" w:color="000000"/>
+              <w:left w:val="single" w:sz="6" w:space="0" w:color="000000"/>
+              <w:bottom w:val="single" w:sz="6" w:space="0" w:color="000000"/>
+              <w:right w:val="single" w:sz="6" w:space="0" w:color="000000"/>
+            </w:tcBorders>
+            <w:tcMar>
+              <w:top w:w="30" w:type="dxa"/>
+              <w:left w:w="30" w:type="dxa"/>
+              <w:bottom w:w="30" w:type="dxa"/>
+              <w:right w:w="30" w:type="dxa"/>
+            </w:tcMar>
+            <w:hideMark/>
+          </w:tcPr>
+          <w:p>
+            <w:pPr>
+              <w:spacing w:after="0" w:line="276" w:lineRule="auto"/>
+              <w:jc w:val="both"/>
+              <w:rPr>
+                <w:rFonts w:ascii="Times New Roman" w:eastAsia="Times New Roman" w:hAnsi="Times New Roman" w:cs="Times New Roman"/>
+                <w:sz w:val="16"/>
+                <w:szCs w:val="16"/>
+                <w:lang w:val="en-IN" w:eastAsia="en-IN"/>
+              </w:rPr>
+            </w:pPr>
+            <w:r>
+              <w:rPr>
+                <w:rFonts w:ascii="Times New Roman" w:eastAsia="Times New Roman" w:hAnsi="Times New Roman" w:cs="Times New Roman"/>
+                <w:color w:val="000000"/>
+                <w:sz w:val="16"/>
+                <w:szCs w:val="16"/>
+                <w:lang w:val="en-IN" w:eastAsia="en-IN"/>
+              </w:rPr>
+              <w:t>13</w:t>
+            </w:r>
+          </w:p>
+        </w:tc>
+        <w:tc>
+          <w:tcPr>
+            <w:tcW w:w="0" w:type="auto"/>
+            <w:tcBorders>
+              <w:top w:val="single" w:sz="6" w:space="0" w:color="000000"/>
+              <w:left w:val="single" w:sz="6" w:space="0" w:color="000000"/>
+              <w:bottom w:val="single" w:sz="6" w:space="0" w:color="000000"/>
+              <w:right w:val="single" w:sz="6" w:space="0" w:color="000000"/>
+            </w:tcBorders>
+            <w:tcMar>
+              <w:top w:w="30" w:type="dxa"/>
+              <w:left w:w="30" w:type="dxa"/>
+              <w:bottom w:w="30" w:type="dxa"/>
+              <w:right w:w="30" w:type="dxa"/>
+            </w:tcMar>
+            <w:hideMark/>
+          </w:tcPr>
+          <w:p>
+            <w:pPr>
+              <w:spacing w:after="0" w:line="276" w:lineRule="auto"/>
+              <w:jc w:val="both"/>
+              <w:rPr>
+                <w:rFonts w:ascii="Times New Roman" w:eastAsia="Times New Roman" w:hAnsi="Times New Roman" w:cs="Times New Roman"/>
+                <w:sz w:val="16"/>
+                <w:szCs w:val="16"/>
+                <w:lang w:val="en-IN" w:eastAsia="en-IN"/>
+              </w:rPr>
+            </w:pPr>
+            <w:r>
+              <w:rPr>
+                <w:rFonts w:ascii="Times New Roman" w:eastAsia="Times New Roman" w:hAnsi="Times New Roman" w:cs="Times New Roman"/>
+                <w:color w:val="000000"/>
+                <w:sz w:val="16"/>
+                <w:szCs w:val="16"/>
+                <w:lang w:val="en-IN" w:eastAsia="en-IN"/>
+              </w:rPr>
+              <w:t>15</w:t>
+            </w:r>
+          </w:p>
+        </w:tc>
+        <w:tc>
+          <w:tcPr>
+            <w:tcW w:w="917" w:type="dxa"/>
+            <w:tcBorders>
+              <w:top w:val="single" w:sz="6" w:space="0" w:color="000000"/>
+              <w:left w:val="single" w:sz="6" w:space="0" w:color="000000"/>
+              <w:bottom w:val="single" w:sz="6" w:space="0" w:color="000000"/>
+              <w:right w:val="single" w:sz="6" w:space="0" w:color="000000"/>
+            </w:tcBorders>
+            <w:tcMar>
+              <w:top w:w="30" w:type="dxa"/>
+              <w:left w:w="30" w:type="dxa"/>
+              <w:bottom w:w="30" w:type="dxa"/>
+              <w:right w:w="30" w:type="dxa"/>
+            </w:tcMar>
+            <w:hideMark/>
+          </w:tcPr>
+          <w:p>
+            <w:pPr>
+              <w:spacing w:after="0" w:line="276" w:lineRule="auto"/>
+              <w:jc w:val="both"/>
+              <w:rPr>
+                <w:rFonts w:ascii="Times New Roman" w:eastAsia="Times New Roman" w:hAnsi="Times New Roman" w:cs="Times New Roman"/>
+                <w:sz w:val="16"/>
+                <w:szCs w:val="16"/>
+                <w:lang w:val="en-IN" w:eastAsia="en-IN"/>
+              </w:rPr>
+            </w:pPr>
+            <w:r>
+              <w:rPr>
+                <w:rFonts w:ascii="Times New Roman" w:eastAsia="Times New Roman" w:hAnsi="Times New Roman" w:cs="Times New Roman"/>
+                <w:color w:val="000000"/>
+                <w:sz w:val="16"/>
+                <w:szCs w:val="16"/>
+                <w:lang w:val="en-IN" w:eastAsia="en-IN"/>
+              </w:rPr>
+              <w:t>86.66667</w:t>
+            </w:r>
+          </w:p>
+        </w:tc>
+        <w:tc>
+          <w:tcPr>
+            <w:tcW w:w="83" w:type="dxa"/>
+            <w:tcBorders>
+              <w:top w:val="single" w:sz="2" w:space="0" w:color="000000"/>
+              <w:left w:val="single" w:sz="6" w:space="0" w:color="000000"/>
+              <w:bottom w:val="single" w:sz="2" w:space="0" w:color="000000"/>
+              <w:right w:val="single" w:sz="6" w:space="0" w:color="000000"/>
+            </w:tcBorders>
+            <w:tcMar>
+              <w:top w:w="30" w:type="dxa"/>
+              <w:left w:w="30" w:type="dxa"/>
+              <w:bottom w:w="30" w:type="dxa"/>
+              <w:right w:w="30" w:type="dxa"/>
+            </w:tcMar>
+            <w:hideMark/>
+          </w:tcPr>
+          <w:p>
+            <w:pPr>
+              <w:spacing w:after="0" w:line="276" w:lineRule="auto"/>
+              <w:jc w:val="both"/>
+              <w:rPr>
+                <w:rFonts w:ascii="Times New Roman" w:eastAsia="Times New Roman" w:hAnsi="Times New Roman" w:cs="Times New Roman"/>
+                <w:sz w:val="16"/>
+                <w:szCs w:val="16"/>
+                <w:lang w:val="en-IN" w:eastAsia="en-IN"/>
+              </w:rPr>
+            </w:pPr>
+          </w:p>
+        </w:tc>
+        <w:tc>
+          <w:tcPr>
             <w:tcW w:w="576" w:type="dxa"/>
             <w:tcBorders>
               <w:top w:val="single" w:sz="6" w:space="0" w:color="000000"/>
@@ -8006,237 +8717,29 @@
                 <w:szCs w:val="16"/>
                 <w:lang w:val="en-IN" w:eastAsia="en-IN"/>
               </w:rPr>
-              <w:t xml:space="preserve">text/plain </w:t>
-            </w:r>
-          </w:p>
-        </w:tc>
-        <w:tc>
-          <w:tcPr>
-            <w:tcW w:w="0" w:type="auto"/>
-            <w:tcBorders>
-              <w:top w:val="single" w:sz="6" w:space="0" w:color="000000"/>
-              <w:left w:val="single" w:sz="6" w:space="0" w:color="000000"/>
-              <w:bottom w:val="single" w:sz="6" w:space="0" w:color="000000"/>
-              <w:right w:val="single" w:sz="6" w:space="0" w:color="000000"/>
-            </w:tcBorders>
-            <w:tcMar>
-              <w:top w:w="30" w:type="dxa"/>
-              <w:left w:w="30" w:type="dxa"/>
-              <w:bottom w:w="30" w:type="dxa"/>
-              <w:right w:w="30" w:type="dxa"/>
-            </w:tcMar>
-            <w:hideMark/>
-          </w:tcPr>
-          <w:p>
-            <w:pPr>
-              <w:spacing w:after="0" w:line="276" w:lineRule="auto"/>
-              <w:jc w:val="both"/>
-              <w:rPr>
-                <w:rFonts w:ascii="Times New Roman" w:eastAsia="Times New Roman" w:hAnsi="Times New Roman" w:cs="Times New Roman"/>
-                <w:sz w:val="16"/>
-                <w:szCs w:val="16"/>
-                <w:lang w:val="en-IN" w:eastAsia="en-IN"/>
-              </w:rPr>
-            </w:pPr>
-            <w:r>
-              <w:rPr>
-                <w:rFonts w:ascii="Times New Roman" w:eastAsia="Times New Roman" w:hAnsi="Times New Roman" w:cs="Times New Roman"/>
-                <w:color w:val="000000"/>
-                <w:sz w:val="16"/>
-                <w:szCs w:val="16"/>
-                <w:lang w:val="en-IN" w:eastAsia="en-IN"/>
-              </w:rPr>
-              <w:t>13</w:t>
-            </w:r>
-          </w:p>
-        </w:tc>
-        <w:tc>
-          <w:tcPr>
-            <w:tcW w:w="0" w:type="auto"/>
-            <w:tcBorders>
-              <w:top w:val="single" w:sz="6" w:space="0" w:color="000000"/>
-              <w:left w:val="single" w:sz="6" w:space="0" w:color="000000"/>
-              <w:bottom w:val="single" w:sz="6" w:space="0" w:color="000000"/>
-              <w:right w:val="single" w:sz="6" w:space="0" w:color="000000"/>
-            </w:tcBorders>
-            <w:tcMar>
-              <w:top w:w="30" w:type="dxa"/>
-              <w:left w:w="30" w:type="dxa"/>
-              <w:bottom w:w="30" w:type="dxa"/>
-              <w:right w:w="30" w:type="dxa"/>
-            </w:tcMar>
-            <w:hideMark/>
-          </w:tcPr>
-          <w:p>
-            <w:pPr>
-              <w:spacing w:after="0" w:line="276" w:lineRule="auto"/>
-              <w:jc w:val="both"/>
-              <w:rPr>
-                <w:rFonts w:ascii="Times New Roman" w:eastAsia="Times New Roman" w:hAnsi="Times New Roman" w:cs="Times New Roman"/>
-                <w:sz w:val="16"/>
-                <w:szCs w:val="16"/>
-                <w:lang w:val="en-IN" w:eastAsia="en-IN"/>
-              </w:rPr>
-            </w:pPr>
-            <w:r>
-              <w:rPr>
-                <w:rFonts w:ascii="Times New Roman" w:eastAsia="Times New Roman" w:hAnsi="Times New Roman" w:cs="Times New Roman"/>
-                <w:color w:val="000000"/>
-                <w:sz w:val="16"/>
-                <w:szCs w:val="16"/>
-                <w:lang w:val="en-IN" w:eastAsia="en-IN"/>
-              </w:rPr>
-              <w:t>15</w:t>
-            </w:r>
-          </w:p>
-        </w:tc>
-        <w:tc>
-          <w:tcPr>
-            <w:tcW w:w="917" w:type="dxa"/>
-            <w:tcBorders>
-              <w:top w:val="single" w:sz="6" w:space="0" w:color="000000"/>
-              <w:left w:val="single" w:sz="6" w:space="0" w:color="000000"/>
-              <w:bottom w:val="single" w:sz="6" w:space="0" w:color="000000"/>
-              <w:right w:val="single" w:sz="6" w:space="0" w:color="000000"/>
-            </w:tcBorders>
-            <w:tcMar>
-              <w:top w:w="30" w:type="dxa"/>
-              <w:left w:w="30" w:type="dxa"/>
-              <w:bottom w:w="30" w:type="dxa"/>
-              <w:right w:w="30" w:type="dxa"/>
-            </w:tcMar>
-            <w:hideMark/>
-          </w:tcPr>
-          <w:p>
-            <w:pPr>
-              <w:spacing w:after="0" w:line="276" w:lineRule="auto"/>
-              <w:jc w:val="both"/>
-              <w:rPr>
-                <w:rFonts w:ascii="Times New Roman" w:eastAsia="Times New Roman" w:hAnsi="Times New Roman" w:cs="Times New Roman"/>
-                <w:sz w:val="16"/>
-                <w:szCs w:val="16"/>
-                <w:lang w:val="en-IN" w:eastAsia="en-IN"/>
-              </w:rPr>
-            </w:pPr>
-            <w:r>
-              <w:rPr>
-                <w:rFonts w:ascii="Times New Roman" w:eastAsia="Times New Roman" w:hAnsi="Times New Roman" w:cs="Times New Roman"/>
-                <w:color w:val="000000"/>
-                <w:sz w:val="16"/>
-                <w:szCs w:val="16"/>
-                <w:lang w:val="en-IN" w:eastAsia="en-IN"/>
-              </w:rPr>
-              <w:t>86.66667</w:t>
-            </w:r>
-          </w:p>
-        </w:tc>
-        <w:tc>
-          <w:tcPr>
-            <w:tcW w:w="83" w:type="dxa"/>
-            <w:tcBorders>
-              <w:top w:val="single" w:sz="2" w:space="0" w:color="000000"/>
-              <w:left w:val="single" w:sz="6" w:space="0" w:color="000000"/>
-              <w:bottom w:val="single" w:sz="2" w:space="0" w:color="000000"/>
-              <w:right w:val="single" w:sz="6" w:space="0" w:color="000000"/>
-            </w:tcBorders>
-            <w:tcMar>
-              <w:top w:w="30" w:type="dxa"/>
-              <w:left w:w="30" w:type="dxa"/>
-              <w:bottom w:w="30" w:type="dxa"/>
-              <w:right w:w="30" w:type="dxa"/>
-            </w:tcMar>
-            <w:hideMark/>
-          </w:tcPr>
-          <w:p>
-            <w:pPr>
-              <w:spacing w:after="0" w:line="276" w:lineRule="auto"/>
-              <w:jc w:val="both"/>
-              <w:rPr>
-                <w:rFonts w:ascii="Times New Roman" w:eastAsia="Times New Roman" w:hAnsi="Times New Roman" w:cs="Times New Roman"/>
-                <w:sz w:val="16"/>
-                <w:szCs w:val="16"/>
-                <w:lang w:val="en-IN" w:eastAsia="en-IN"/>
-              </w:rPr>
-            </w:pPr>
-          </w:p>
-        </w:tc>
-        <w:tc>
-          <w:tcPr>
-            <w:tcW w:w="576" w:type="dxa"/>
-            <w:tcBorders>
-              <w:top w:val="single" w:sz="6" w:space="0" w:color="000000"/>
-              <w:left w:val="single" w:sz="6" w:space="0" w:color="000000"/>
-              <w:bottom w:val="single" w:sz="6" w:space="0" w:color="000000"/>
-              <w:right w:val="single" w:sz="6" w:space="0" w:color="000000"/>
-            </w:tcBorders>
-            <w:tcMar>
-              <w:top w:w="30" w:type="dxa"/>
-              <w:left w:w="30" w:type="dxa"/>
-              <w:bottom w:w="30" w:type="dxa"/>
-              <w:right w:w="30" w:type="dxa"/>
-            </w:tcMar>
-            <w:hideMark/>
-          </w:tcPr>
-          <w:p>
-            <w:pPr>
-              <w:spacing w:after="0" w:line="276" w:lineRule="auto"/>
-              <w:jc w:val="both"/>
-              <w:rPr>
-                <w:rFonts w:ascii="Times New Roman" w:eastAsia="Times New Roman" w:hAnsi="Times New Roman" w:cs="Times New Roman"/>
-                <w:sz w:val="16"/>
-                <w:szCs w:val="16"/>
-                <w:lang w:val="en-IN" w:eastAsia="en-IN"/>
-              </w:rPr>
-            </w:pPr>
-            <w:r>
-              <w:rPr>
-                <w:rFonts w:ascii="Times New Roman" w:eastAsia="Times New Roman" w:hAnsi="Times New Roman" w:cs="Times New Roman"/>
-                <w:color w:val="000000"/>
-                <w:sz w:val="16"/>
-                <w:szCs w:val="16"/>
-                <w:lang w:val="en-IN" w:eastAsia="en-IN"/>
-              </w:rPr>
-              <w:t xml:space="preserve">cluster0 </w:t>
-            </w:r>
-          </w:p>
-        </w:tc>
-        <w:tc>
-          <w:tcPr>
-            <w:tcW w:w="0" w:type="auto"/>
-            <w:tcBorders>
-              <w:top w:val="single" w:sz="6" w:space="0" w:color="000000"/>
-              <w:left w:val="single" w:sz="6" w:space="0" w:color="000000"/>
-              <w:bottom w:val="single" w:sz="6" w:space="0" w:color="000000"/>
-              <w:right w:val="single" w:sz="6" w:space="0" w:color="000000"/>
-            </w:tcBorders>
-            <w:tcMar>
-              <w:top w:w="30" w:type="dxa"/>
-              <w:left w:w="30" w:type="dxa"/>
-              <w:bottom w:w="30" w:type="dxa"/>
-              <w:right w:w="30" w:type="dxa"/>
-            </w:tcMar>
-            <w:hideMark/>
-          </w:tcPr>
-          <w:p>
-            <w:pPr>
-              <w:spacing w:after="0" w:line="276" w:lineRule="auto"/>
-              <w:jc w:val="both"/>
-              <w:rPr>
-                <w:rFonts w:ascii="Times New Roman" w:eastAsia="Times New Roman" w:hAnsi="Times New Roman" w:cs="Times New Roman"/>
-                <w:sz w:val="16"/>
-                <w:szCs w:val="16"/>
-                <w:lang w:val="en-IN" w:eastAsia="en-IN"/>
-              </w:rPr>
-            </w:pPr>
-            <w:r>
-              <w:rPr>
-                <w:rFonts w:ascii="Times New Roman" w:eastAsia="Times New Roman" w:hAnsi="Times New Roman" w:cs="Times New Roman"/>
-                <w:color w:val="000000"/>
-                <w:sz w:val="16"/>
-                <w:szCs w:val="16"/>
-                <w:lang w:val="en-IN" w:eastAsia="en-IN"/>
-              </w:rPr>
-              <w:t xml:space="preserve">application/xhtml+xml </w:t>
+              <w:t>application/</w:t>
+            </w:r>
+            <w:proofErr w:type="spellStart"/>
+            <w:r>
+              <w:rPr>
+                <w:rFonts w:ascii="Times New Roman" w:eastAsia="Times New Roman" w:hAnsi="Times New Roman" w:cs="Times New Roman"/>
+                <w:color w:val="000000"/>
+                <w:sz w:val="16"/>
+                <w:szCs w:val="16"/>
+                <w:lang w:val="en-IN" w:eastAsia="en-IN"/>
+              </w:rPr>
+              <w:t>xhtml+xml</w:t>
+            </w:r>
+            <w:proofErr w:type="spellEnd"/>
+            <w:r>
+              <w:rPr>
+                <w:rFonts w:ascii="Times New Roman" w:eastAsia="Times New Roman" w:hAnsi="Times New Roman" w:cs="Times New Roman"/>
+                <w:color w:val="000000"/>
+                <w:sz w:val="16"/>
+                <w:szCs w:val="16"/>
+                <w:lang w:val="en-IN" w:eastAsia="en-IN"/>
+              </w:rPr>
+              <w:t xml:space="preserve"> </w:t>
             </w:r>
           </w:p>
         </w:tc>
@@ -8367,7 +8870,7 @@
         </w:trPr>
         <w:tc>
           <w:tcPr>
-            <w:tcW w:w="576" w:type="dxa"/>
+            <w:tcW w:w="120" w:type="dxa"/>
             <w:tcBorders>
               <w:top w:val="single" w:sz="6" w:space="0" w:color="000000"/>
               <w:left w:val="single" w:sz="6" w:space="0" w:color="000000"/>
@@ -8802,6 +9305,236 @@
         </w:trPr>
         <w:tc>
           <w:tcPr>
+            <w:tcW w:w="120" w:type="dxa"/>
+            <w:tcBorders>
+              <w:top w:val="single" w:sz="6" w:space="0" w:color="000000"/>
+              <w:left w:val="single" w:sz="6" w:space="0" w:color="000000"/>
+              <w:bottom w:val="single" w:sz="6" w:space="0" w:color="000000"/>
+              <w:right w:val="single" w:sz="6" w:space="0" w:color="000000"/>
+            </w:tcBorders>
+            <w:tcMar>
+              <w:top w:w="30" w:type="dxa"/>
+              <w:left w:w="30" w:type="dxa"/>
+              <w:bottom w:w="30" w:type="dxa"/>
+              <w:right w:w="30" w:type="dxa"/>
+            </w:tcMar>
+            <w:hideMark/>
+          </w:tcPr>
+          <w:p>
+            <w:pPr>
+              <w:spacing w:after="0" w:line="276" w:lineRule="auto"/>
+              <w:jc w:val="both"/>
+              <w:rPr>
+                <w:rFonts w:ascii="Times New Roman" w:eastAsia="Times New Roman" w:hAnsi="Times New Roman" w:cs="Times New Roman"/>
+                <w:sz w:val="16"/>
+                <w:szCs w:val="16"/>
+                <w:lang w:val="en-IN" w:eastAsia="en-IN"/>
+              </w:rPr>
+            </w:pPr>
+            <w:r>
+              <w:rPr>
+                <w:rFonts w:ascii="Times New Roman" w:eastAsia="Times New Roman" w:hAnsi="Times New Roman" w:cs="Times New Roman"/>
+                <w:color w:val="000000"/>
+                <w:sz w:val="16"/>
+                <w:szCs w:val="16"/>
+                <w:lang w:val="en-IN" w:eastAsia="en-IN"/>
+              </w:rPr>
+              <w:t xml:space="preserve">cluster2 </w:t>
+            </w:r>
+          </w:p>
+        </w:tc>
+        <w:tc>
+          <w:tcPr>
+            <w:tcW w:w="0" w:type="auto"/>
+            <w:tcBorders>
+              <w:top w:val="single" w:sz="6" w:space="0" w:color="000000"/>
+              <w:left w:val="single" w:sz="6" w:space="0" w:color="000000"/>
+              <w:bottom w:val="single" w:sz="6" w:space="0" w:color="000000"/>
+              <w:right w:val="single" w:sz="6" w:space="0" w:color="000000"/>
+            </w:tcBorders>
+            <w:tcMar>
+              <w:top w:w="30" w:type="dxa"/>
+              <w:left w:w="30" w:type="dxa"/>
+              <w:bottom w:w="30" w:type="dxa"/>
+              <w:right w:w="30" w:type="dxa"/>
+            </w:tcMar>
+            <w:hideMark/>
+          </w:tcPr>
+          <w:p>
+            <w:pPr>
+              <w:spacing w:after="0" w:line="276" w:lineRule="auto"/>
+              <w:jc w:val="both"/>
+              <w:rPr>
+                <w:rFonts w:ascii="Times New Roman" w:eastAsia="Times New Roman" w:hAnsi="Times New Roman" w:cs="Times New Roman"/>
+                <w:sz w:val="16"/>
+                <w:szCs w:val="16"/>
+                <w:lang w:val="en-IN" w:eastAsia="en-IN"/>
+              </w:rPr>
+            </w:pPr>
+            <w:r>
+              <w:rPr>
+                <w:rFonts w:ascii="Times New Roman" w:eastAsia="Times New Roman" w:hAnsi="Times New Roman" w:cs="Times New Roman"/>
+                <w:color w:val="000000"/>
+                <w:sz w:val="16"/>
+                <w:szCs w:val="16"/>
+                <w:lang w:val="en-IN" w:eastAsia="en-IN"/>
+              </w:rPr>
+              <w:t xml:space="preserve">image/jpeg </w:t>
+            </w:r>
+          </w:p>
+        </w:tc>
+        <w:tc>
+          <w:tcPr>
+            <w:tcW w:w="0" w:type="auto"/>
+            <w:tcBorders>
+              <w:top w:val="single" w:sz="6" w:space="0" w:color="000000"/>
+              <w:left w:val="single" w:sz="6" w:space="0" w:color="000000"/>
+              <w:bottom w:val="single" w:sz="6" w:space="0" w:color="000000"/>
+              <w:right w:val="single" w:sz="6" w:space="0" w:color="000000"/>
+            </w:tcBorders>
+            <w:tcMar>
+              <w:top w:w="30" w:type="dxa"/>
+              <w:left w:w="30" w:type="dxa"/>
+              <w:bottom w:w="30" w:type="dxa"/>
+              <w:right w:w="30" w:type="dxa"/>
+            </w:tcMar>
+            <w:hideMark/>
+          </w:tcPr>
+          <w:p>
+            <w:pPr>
+              <w:spacing w:after="0" w:line="276" w:lineRule="auto"/>
+              <w:jc w:val="both"/>
+              <w:rPr>
+                <w:rFonts w:ascii="Times New Roman" w:eastAsia="Times New Roman" w:hAnsi="Times New Roman" w:cs="Times New Roman"/>
+                <w:sz w:val="16"/>
+                <w:szCs w:val="16"/>
+                <w:lang w:val="en-IN" w:eastAsia="en-IN"/>
+              </w:rPr>
+            </w:pPr>
+            <w:r>
+              <w:rPr>
+                <w:rFonts w:ascii="Times New Roman" w:eastAsia="Times New Roman" w:hAnsi="Times New Roman" w:cs="Times New Roman"/>
+                <w:color w:val="000000"/>
+                <w:sz w:val="16"/>
+                <w:szCs w:val="16"/>
+                <w:lang w:val="en-IN" w:eastAsia="en-IN"/>
+              </w:rPr>
+              <w:t>31</w:t>
+            </w:r>
+          </w:p>
+        </w:tc>
+        <w:tc>
+          <w:tcPr>
+            <w:tcW w:w="0" w:type="auto"/>
+            <w:tcBorders>
+              <w:top w:val="single" w:sz="6" w:space="0" w:color="000000"/>
+              <w:left w:val="single" w:sz="6" w:space="0" w:color="000000"/>
+              <w:bottom w:val="single" w:sz="6" w:space="0" w:color="000000"/>
+              <w:right w:val="single" w:sz="6" w:space="0" w:color="000000"/>
+            </w:tcBorders>
+            <w:tcMar>
+              <w:top w:w="30" w:type="dxa"/>
+              <w:left w:w="30" w:type="dxa"/>
+              <w:bottom w:w="30" w:type="dxa"/>
+              <w:right w:w="30" w:type="dxa"/>
+            </w:tcMar>
+            <w:hideMark/>
+          </w:tcPr>
+          <w:p>
+            <w:pPr>
+              <w:spacing w:after="0" w:line="276" w:lineRule="auto"/>
+              <w:jc w:val="both"/>
+              <w:rPr>
+                <w:rFonts w:ascii="Times New Roman" w:eastAsia="Times New Roman" w:hAnsi="Times New Roman" w:cs="Times New Roman"/>
+                <w:sz w:val="16"/>
+                <w:szCs w:val="16"/>
+                <w:lang w:val="en-IN" w:eastAsia="en-IN"/>
+              </w:rPr>
+            </w:pPr>
+            <w:r>
+              <w:rPr>
+                <w:rFonts w:ascii="Times New Roman" w:eastAsia="Times New Roman" w:hAnsi="Times New Roman" w:cs="Times New Roman"/>
+                <w:color w:val="000000"/>
+                <w:sz w:val="16"/>
+                <w:szCs w:val="16"/>
+                <w:lang w:val="en-IN" w:eastAsia="en-IN"/>
+              </w:rPr>
+              <w:t>31</w:t>
+            </w:r>
+          </w:p>
+        </w:tc>
+        <w:tc>
+          <w:tcPr>
+            <w:tcW w:w="917" w:type="dxa"/>
+            <w:tcBorders>
+              <w:top w:val="single" w:sz="6" w:space="0" w:color="000000"/>
+              <w:left w:val="single" w:sz="6" w:space="0" w:color="000000"/>
+              <w:bottom w:val="single" w:sz="6" w:space="0" w:color="000000"/>
+              <w:right w:val="single" w:sz="6" w:space="0" w:color="000000"/>
+            </w:tcBorders>
+            <w:tcMar>
+              <w:top w:w="30" w:type="dxa"/>
+              <w:left w:w="30" w:type="dxa"/>
+              <w:bottom w:w="30" w:type="dxa"/>
+              <w:right w:w="30" w:type="dxa"/>
+            </w:tcMar>
+            <w:hideMark/>
+          </w:tcPr>
+          <w:p>
+            <w:pPr>
+              <w:spacing w:after="0" w:line="276" w:lineRule="auto"/>
+              <w:jc w:val="both"/>
+              <w:rPr>
+                <w:rFonts w:ascii="Times New Roman" w:eastAsia="Times New Roman" w:hAnsi="Times New Roman" w:cs="Times New Roman"/>
+                <w:sz w:val="16"/>
+                <w:szCs w:val="16"/>
+                <w:lang w:val="en-IN" w:eastAsia="en-IN"/>
+              </w:rPr>
+            </w:pPr>
+            <w:r>
+              <w:rPr>
+                <w:rFonts w:ascii="Times New Roman" w:eastAsia="Times New Roman" w:hAnsi="Times New Roman" w:cs="Times New Roman"/>
+                <w:color w:val="000000"/>
+                <w:sz w:val="16"/>
+                <w:szCs w:val="16"/>
+                <w:lang w:val="en-IN" w:eastAsia="en-IN"/>
+              </w:rPr>
+              <w:t>100</w:t>
+            </w:r>
+          </w:p>
+        </w:tc>
+        <w:tc>
+          <w:tcPr>
+            <w:tcW w:w="83" w:type="dxa"/>
+            <w:tcBorders>
+              <w:top w:val="single" w:sz="2" w:space="0" w:color="000000"/>
+              <w:left w:val="single" w:sz="6" w:space="0" w:color="000000"/>
+              <w:bottom w:val="single" w:sz="2" w:space="0" w:color="000000"/>
+              <w:right w:val="single" w:sz="6" w:space="0" w:color="000000"/>
+            </w:tcBorders>
+            <w:tcMar>
+              <w:top w:w="30" w:type="dxa"/>
+              <w:left w:w="30" w:type="dxa"/>
+              <w:bottom w:w="30" w:type="dxa"/>
+              <w:right w:w="30" w:type="dxa"/>
+            </w:tcMar>
+            <w:hideMark/>
+          </w:tcPr>
+          <w:p>
+            <w:pPr>
+              <w:spacing w:after="0" w:line="276" w:lineRule="auto"/>
+              <w:jc w:val="both"/>
+              <w:rPr>
+                <w:rFonts w:ascii="Times New Roman" w:eastAsia="Times New Roman" w:hAnsi="Times New Roman" w:cs="Times New Roman"/>
+                <w:sz w:val="16"/>
+                <w:szCs w:val="16"/>
+                <w:lang w:val="en-IN" w:eastAsia="en-IN"/>
+              </w:rPr>
+            </w:pPr>
+          </w:p>
+        </w:tc>
+        <w:tc>
+          <w:tcPr>
             <w:tcW w:w="576" w:type="dxa"/>
             <w:tcBorders>
               <w:top w:val="single" w:sz="6" w:space="0" w:color="000000"/>
@@ -8876,237 +9609,29 @@
                 <w:szCs w:val="16"/>
                 <w:lang w:val="en-IN" w:eastAsia="en-IN"/>
               </w:rPr>
-              <w:t xml:space="preserve">image/jpeg </w:t>
-            </w:r>
-          </w:p>
-        </w:tc>
-        <w:tc>
-          <w:tcPr>
-            <w:tcW w:w="0" w:type="auto"/>
-            <w:tcBorders>
-              <w:top w:val="single" w:sz="6" w:space="0" w:color="000000"/>
-              <w:left w:val="single" w:sz="6" w:space="0" w:color="000000"/>
-              <w:bottom w:val="single" w:sz="6" w:space="0" w:color="000000"/>
-              <w:right w:val="single" w:sz="6" w:space="0" w:color="000000"/>
-            </w:tcBorders>
-            <w:tcMar>
-              <w:top w:w="30" w:type="dxa"/>
-              <w:left w:w="30" w:type="dxa"/>
-              <w:bottom w:w="30" w:type="dxa"/>
-              <w:right w:w="30" w:type="dxa"/>
-            </w:tcMar>
-            <w:hideMark/>
-          </w:tcPr>
-          <w:p>
-            <w:pPr>
-              <w:spacing w:after="0" w:line="276" w:lineRule="auto"/>
-              <w:jc w:val="both"/>
-              <w:rPr>
-                <w:rFonts w:ascii="Times New Roman" w:eastAsia="Times New Roman" w:hAnsi="Times New Roman" w:cs="Times New Roman"/>
-                <w:sz w:val="16"/>
-                <w:szCs w:val="16"/>
-                <w:lang w:val="en-IN" w:eastAsia="en-IN"/>
-              </w:rPr>
-            </w:pPr>
-            <w:r>
-              <w:rPr>
-                <w:rFonts w:ascii="Times New Roman" w:eastAsia="Times New Roman" w:hAnsi="Times New Roman" w:cs="Times New Roman"/>
-                <w:color w:val="000000"/>
-                <w:sz w:val="16"/>
-                <w:szCs w:val="16"/>
-                <w:lang w:val="en-IN" w:eastAsia="en-IN"/>
-              </w:rPr>
-              <w:t>31</w:t>
-            </w:r>
-          </w:p>
-        </w:tc>
-        <w:tc>
-          <w:tcPr>
-            <w:tcW w:w="0" w:type="auto"/>
-            <w:tcBorders>
-              <w:top w:val="single" w:sz="6" w:space="0" w:color="000000"/>
-              <w:left w:val="single" w:sz="6" w:space="0" w:color="000000"/>
-              <w:bottom w:val="single" w:sz="6" w:space="0" w:color="000000"/>
-              <w:right w:val="single" w:sz="6" w:space="0" w:color="000000"/>
-            </w:tcBorders>
-            <w:tcMar>
-              <w:top w:w="30" w:type="dxa"/>
-              <w:left w:w="30" w:type="dxa"/>
-              <w:bottom w:w="30" w:type="dxa"/>
-              <w:right w:w="30" w:type="dxa"/>
-            </w:tcMar>
-            <w:hideMark/>
-          </w:tcPr>
-          <w:p>
-            <w:pPr>
-              <w:spacing w:after="0" w:line="276" w:lineRule="auto"/>
-              <w:jc w:val="both"/>
-              <w:rPr>
-                <w:rFonts w:ascii="Times New Roman" w:eastAsia="Times New Roman" w:hAnsi="Times New Roman" w:cs="Times New Roman"/>
-                <w:sz w:val="16"/>
-                <w:szCs w:val="16"/>
-                <w:lang w:val="en-IN" w:eastAsia="en-IN"/>
-              </w:rPr>
-            </w:pPr>
-            <w:r>
-              <w:rPr>
-                <w:rFonts w:ascii="Times New Roman" w:eastAsia="Times New Roman" w:hAnsi="Times New Roman" w:cs="Times New Roman"/>
-                <w:color w:val="000000"/>
-                <w:sz w:val="16"/>
-                <w:szCs w:val="16"/>
-                <w:lang w:val="en-IN" w:eastAsia="en-IN"/>
-              </w:rPr>
-              <w:t>31</w:t>
-            </w:r>
-          </w:p>
-        </w:tc>
-        <w:tc>
-          <w:tcPr>
-            <w:tcW w:w="917" w:type="dxa"/>
-            <w:tcBorders>
-              <w:top w:val="single" w:sz="6" w:space="0" w:color="000000"/>
-              <w:left w:val="single" w:sz="6" w:space="0" w:color="000000"/>
-              <w:bottom w:val="single" w:sz="6" w:space="0" w:color="000000"/>
-              <w:right w:val="single" w:sz="6" w:space="0" w:color="000000"/>
-            </w:tcBorders>
-            <w:tcMar>
-              <w:top w:w="30" w:type="dxa"/>
-              <w:left w:w="30" w:type="dxa"/>
-              <w:bottom w:w="30" w:type="dxa"/>
-              <w:right w:w="30" w:type="dxa"/>
-            </w:tcMar>
-            <w:hideMark/>
-          </w:tcPr>
-          <w:p>
-            <w:pPr>
-              <w:spacing w:after="0" w:line="276" w:lineRule="auto"/>
-              <w:jc w:val="both"/>
-              <w:rPr>
-                <w:rFonts w:ascii="Times New Roman" w:eastAsia="Times New Roman" w:hAnsi="Times New Roman" w:cs="Times New Roman"/>
-                <w:sz w:val="16"/>
-                <w:szCs w:val="16"/>
-                <w:lang w:val="en-IN" w:eastAsia="en-IN"/>
-              </w:rPr>
-            </w:pPr>
-            <w:r>
-              <w:rPr>
-                <w:rFonts w:ascii="Times New Roman" w:eastAsia="Times New Roman" w:hAnsi="Times New Roman" w:cs="Times New Roman"/>
-                <w:color w:val="000000"/>
-                <w:sz w:val="16"/>
-                <w:szCs w:val="16"/>
-                <w:lang w:val="en-IN" w:eastAsia="en-IN"/>
-              </w:rPr>
-              <w:t>100</w:t>
-            </w:r>
-          </w:p>
-        </w:tc>
-        <w:tc>
-          <w:tcPr>
-            <w:tcW w:w="83" w:type="dxa"/>
-            <w:tcBorders>
-              <w:top w:val="single" w:sz="2" w:space="0" w:color="000000"/>
-              <w:left w:val="single" w:sz="6" w:space="0" w:color="000000"/>
-              <w:bottom w:val="single" w:sz="2" w:space="0" w:color="000000"/>
-              <w:right w:val="single" w:sz="6" w:space="0" w:color="000000"/>
-            </w:tcBorders>
-            <w:tcMar>
-              <w:top w:w="30" w:type="dxa"/>
-              <w:left w:w="30" w:type="dxa"/>
-              <w:bottom w:w="30" w:type="dxa"/>
-              <w:right w:w="30" w:type="dxa"/>
-            </w:tcMar>
-            <w:hideMark/>
-          </w:tcPr>
-          <w:p>
-            <w:pPr>
-              <w:spacing w:after="0" w:line="276" w:lineRule="auto"/>
-              <w:jc w:val="both"/>
-              <w:rPr>
-                <w:rFonts w:ascii="Times New Roman" w:eastAsia="Times New Roman" w:hAnsi="Times New Roman" w:cs="Times New Roman"/>
-                <w:sz w:val="16"/>
-                <w:szCs w:val="16"/>
-                <w:lang w:val="en-IN" w:eastAsia="en-IN"/>
-              </w:rPr>
-            </w:pPr>
-          </w:p>
-        </w:tc>
-        <w:tc>
-          <w:tcPr>
-            <w:tcW w:w="576" w:type="dxa"/>
-            <w:tcBorders>
-              <w:top w:val="single" w:sz="6" w:space="0" w:color="000000"/>
-              <w:left w:val="single" w:sz="6" w:space="0" w:color="000000"/>
-              <w:bottom w:val="single" w:sz="6" w:space="0" w:color="000000"/>
-              <w:right w:val="single" w:sz="6" w:space="0" w:color="000000"/>
-            </w:tcBorders>
-            <w:tcMar>
-              <w:top w:w="30" w:type="dxa"/>
-              <w:left w:w="30" w:type="dxa"/>
-              <w:bottom w:w="30" w:type="dxa"/>
-              <w:right w:w="30" w:type="dxa"/>
-            </w:tcMar>
-            <w:hideMark/>
-          </w:tcPr>
-          <w:p>
-            <w:pPr>
-              <w:spacing w:after="0" w:line="276" w:lineRule="auto"/>
-              <w:jc w:val="both"/>
-              <w:rPr>
-                <w:rFonts w:ascii="Times New Roman" w:eastAsia="Times New Roman" w:hAnsi="Times New Roman" w:cs="Times New Roman"/>
-                <w:sz w:val="16"/>
-                <w:szCs w:val="16"/>
-                <w:lang w:val="en-IN" w:eastAsia="en-IN"/>
-              </w:rPr>
-            </w:pPr>
-            <w:r>
-              <w:rPr>
-                <w:rFonts w:ascii="Times New Roman" w:eastAsia="Times New Roman" w:hAnsi="Times New Roman" w:cs="Times New Roman"/>
-                <w:color w:val="000000"/>
-                <w:sz w:val="16"/>
-                <w:szCs w:val="16"/>
-                <w:lang w:val="en-IN" w:eastAsia="en-IN"/>
-              </w:rPr>
-              <w:t xml:space="preserve">cluster2 </w:t>
-            </w:r>
-          </w:p>
-        </w:tc>
-        <w:tc>
-          <w:tcPr>
-            <w:tcW w:w="0" w:type="auto"/>
-            <w:tcBorders>
-              <w:top w:val="single" w:sz="6" w:space="0" w:color="000000"/>
-              <w:left w:val="single" w:sz="6" w:space="0" w:color="000000"/>
-              <w:bottom w:val="single" w:sz="6" w:space="0" w:color="000000"/>
-              <w:right w:val="single" w:sz="6" w:space="0" w:color="000000"/>
-            </w:tcBorders>
-            <w:tcMar>
-              <w:top w:w="30" w:type="dxa"/>
-              <w:left w:w="30" w:type="dxa"/>
-              <w:bottom w:w="30" w:type="dxa"/>
-              <w:right w:w="30" w:type="dxa"/>
-            </w:tcMar>
-            <w:hideMark/>
-          </w:tcPr>
-          <w:p>
-            <w:pPr>
-              <w:spacing w:after="0" w:line="276" w:lineRule="auto"/>
-              <w:jc w:val="both"/>
-              <w:rPr>
-                <w:rFonts w:ascii="Times New Roman" w:eastAsia="Times New Roman" w:hAnsi="Times New Roman" w:cs="Times New Roman"/>
-                <w:sz w:val="16"/>
-                <w:szCs w:val="16"/>
-                <w:lang w:val="en-IN" w:eastAsia="en-IN"/>
-              </w:rPr>
-            </w:pPr>
-            <w:r>
-              <w:rPr>
-                <w:rFonts w:ascii="Times New Roman" w:eastAsia="Times New Roman" w:hAnsi="Times New Roman" w:cs="Times New Roman"/>
-                <w:color w:val="000000"/>
-                <w:sz w:val="16"/>
-                <w:szCs w:val="16"/>
-                <w:lang w:val="en-IN" w:eastAsia="en-IN"/>
-              </w:rPr>
-              <w:t xml:space="preserve">application/xhtml+xml </w:t>
+              <w:t>application/</w:t>
+            </w:r>
+            <w:proofErr w:type="spellStart"/>
+            <w:r>
+              <w:rPr>
+                <w:rFonts w:ascii="Times New Roman" w:eastAsia="Times New Roman" w:hAnsi="Times New Roman" w:cs="Times New Roman"/>
+                <w:color w:val="000000"/>
+                <w:sz w:val="16"/>
+                <w:szCs w:val="16"/>
+                <w:lang w:val="en-IN" w:eastAsia="en-IN"/>
+              </w:rPr>
+              <w:t>xhtml+xml</w:t>
+            </w:r>
+            <w:proofErr w:type="spellEnd"/>
+            <w:r>
+              <w:rPr>
+                <w:rFonts w:ascii="Times New Roman" w:eastAsia="Times New Roman" w:hAnsi="Times New Roman" w:cs="Times New Roman"/>
+                <w:color w:val="000000"/>
+                <w:sz w:val="16"/>
+                <w:szCs w:val="16"/>
+                <w:lang w:val="en-IN" w:eastAsia="en-IN"/>
+              </w:rPr>
+              <w:t xml:space="preserve"> </w:t>
             </w:r>
           </w:p>
         </w:tc>
@@ -9237,7 +9762,7 @@
         </w:trPr>
         <w:tc>
           <w:tcPr>
-            <w:tcW w:w="576" w:type="dxa"/>
+            <w:tcW w:w="120" w:type="dxa"/>
             <w:tcBorders>
               <w:top w:val="single" w:sz="6" w:space="0" w:color="000000"/>
               <w:left w:val="single" w:sz="6" w:space="0" w:color="000000"/>
@@ -9668,7 +10193,7 @@
         </w:trPr>
         <w:tc>
           <w:tcPr>
-            <w:tcW w:w="4208" w:type="dxa"/>
+            <w:tcW w:w="3752" w:type="dxa"/>
             <w:gridSpan w:val="5"/>
             <w:tcBorders>
               <w:top w:val="single" w:sz="6" w:space="0" w:color="000000"/>
@@ -9791,7 +10316,7 @@
         </w:trPr>
         <w:tc>
           <w:tcPr>
-            <w:tcW w:w="576" w:type="dxa"/>
+            <w:tcW w:w="120" w:type="dxa"/>
             <w:tcBorders>
               <w:top w:val="single" w:sz="6" w:space="0" w:color="000000"/>
               <w:left w:val="single" w:sz="6" w:space="0" w:color="000000"/>
@@ -10246,6 +10771,236 @@
         </w:trPr>
         <w:tc>
           <w:tcPr>
+            <w:tcW w:w="120" w:type="dxa"/>
+            <w:tcBorders>
+              <w:top w:val="single" w:sz="6" w:space="0" w:color="000000"/>
+              <w:left w:val="single" w:sz="6" w:space="0" w:color="000000"/>
+              <w:bottom w:val="single" w:sz="6" w:space="0" w:color="000000"/>
+              <w:right w:val="single" w:sz="6" w:space="0" w:color="000000"/>
+            </w:tcBorders>
+            <w:tcMar>
+              <w:top w:w="30" w:type="dxa"/>
+              <w:left w:w="30" w:type="dxa"/>
+              <w:bottom w:w="30" w:type="dxa"/>
+              <w:right w:w="30" w:type="dxa"/>
+            </w:tcMar>
+            <w:hideMark/>
+          </w:tcPr>
+          <w:p>
+            <w:pPr>
+              <w:spacing w:after="0" w:line="276" w:lineRule="auto"/>
+              <w:jc w:val="both"/>
+              <w:rPr>
+                <w:rFonts w:ascii="Times New Roman" w:eastAsia="Times New Roman" w:hAnsi="Times New Roman" w:cs="Times New Roman"/>
+                <w:sz w:val="16"/>
+                <w:szCs w:val="16"/>
+                <w:lang w:val="en-IN" w:eastAsia="en-IN"/>
+              </w:rPr>
+            </w:pPr>
+            <w:r>
+              <w:rPr>
+                <w:rFonts w:ascii="Times New Roman" w:eastAsia="Times New Roman" w:hAnsi="Times New Roman" w:cs="Times New Roman"/>
+                <w:color w:val="000000"/>
+                <w:sz w:val="16"/>
+                <w:szCs w:val="16"/>
+                <w:lang w:val="en-IN" w:eastAsia="en-IN"/>
+              </w:rPr>
+              <w:t xml:space="preserve">cluster0 </w:t>
+            </w:r>
+          </w:p>
+        </w:tc>
+        <w:tc>
+          <w:tcPr>
+            <w:tcW w:w="0" w:type="auto"/>
+            <w:tcBorders>
+              <w:top w:val="single" w:sz="6" w:space="0" w:color="000000"/>
+              <w:left w:val="single" w:sz="6" w:space="0" w:color="000000"/>
+              <w:bottom w:val="single" w:sz="6" w:space="0" w:color="000000"/>
+              <w:right w:val="single" w:sz="6" w:space="0" w:color="000000"/>
+            </w:tcBorders>
+            <w:tcMar>
+              <w:top w:w="30" w:type="dxa"/>
+              <w:left w:w="30" w:type="dxa"/>
+              <w:bottom w:w="30" w:type="dxa"/>
+              <w:right w:w="30" w:type="dxa"/>
+            </w:tcMar>
+            <w:hideMark/>
+          </w:tcPr>
+          <w:p>
+            <w:pPr>
+              <w:spacing w:after="0" w:line="276" w:lineRule="auto"/>
+              <w:jc w:val="both"/>
+              <w:rPr>
+                <w:rFonts w:ascii="Times New Roman" w:eastAsia="Times New Roman" w:hAnsi="Times New Roman" w:cs="Times New Roman"/>
+                <w:sz w:val="16"/>
+                <w:szCs w:val="16"/>
+                <w:lang w:val="en-IN" w:eastAsia="en-IN"/>
+              </w:rPr>
+            </w:pPr>
+            <w:r>
+              <w:rPr>
+                <w:rFonts w:ascii="Times New Roman" w:eastAsia="Times New Roman" w:hAnsi="Times New Roman" w:cs="Times New Roman"/>
+                <w:color w:val="000000"/>
+                <w:sz w:val="16"/>
+                <w:szCs w:val="16"/>
+                <w:lang w:val="en-IN" w:eastAsia="en-IN"/>
+              </w:rPr>
+              <w:t xml:space="preserve">text/plain </w:t>
+            </w:r>
+          </w:p>
+        </w:tc>
+        <w:tc>
+          <w:tcPr>
+            <w:tcW w:w="0" w:type="auto"/>
+            <w:tcBorders>
+              <w:top w:val="single" w:sz="6" w:space="0" w:color="000000"/>
+              <w:left w:val="single" w:sz="6" w:space="0" w:color="000000"/>
+              <w:bottom w:val="single" w:sz="6" w:space="0" w:color="000000"/>
+              <w:right w:val="single" w:sz="6" w:space="0" w:color="000000"/>
+            </w:tcBorders>
+            <w:tcMar>
+              <w:top w:w="30" w:type="dxa"/>
+              <w:left w:w="30" w:type="dxa"/>
+              <w:bottom w:w="30" w:type="dxa"/>
+              <w:right w:w="30" w:type="dxa"/>
+            </w:tcMar>
+            <w:hideMark/>
+          </w:tcPr>
+          <w:p>
+            <w:pPr>
+              <w:spacing w:after="0" w:line="276" w:lineRule="auto"/>
+              <w:jc w:val="both"/>
+              <w:rPr>
+                <w:rFonts w:ascii="Times New Roman" w:eastAsia="Times New Roman" w:hAnsi="Times New Roman" w:cs="Times New Roman"/>
+                <w:sz w:val="16"/>
+                <w:szCs w:val="16"/>
+                <w:lang w:val="en-IN" w:eastAsia="en-IN"/>
+              </w:rPr>
+            </w:pPr>
+            <w:r>
+              <w:rPr>
+                <w:rFonts w:ascii="Times New Roman" w:eastAsia="Times New Roman" w:hAnsi="Times New Roman" w:cs="Times New Roman"/>
+                <w:color w:val="000000"/>
+                <w:sz w:val="16"/>
+                <w:szCs w:val="16"/>
+                <w:lang w:val="en-IN" w:eastAsia="en-IN"/>
+              </w:rPr>
+              <w:t>13</w:t>
+            </w:r>
+          </w:p>
+        </w:tc>
+        <w:tc>
+          <w:tcPr>
+            <w:tcW w:w="0" w:type="auto"/>
+            <w:tcBorders>
+              <w:top w:val="single" w:sz="6" w:space="0" w:color="000000"/>
+              <w:left w:val="single" w:sz="6" w:space="0" w:color="000000"/>
+              <w:bottom w:val="single" w:sz="6" w:space="0" w:color="000000"/>
+              <w:right w:val="single" w:sz="6" w:space="0" w:color="000000"/>
+            </w:tcBorders>
+            <w:tcMar>
+              <w:top w:w="30" w:type="dxa"/>
+              <w:left w:w="30" w:type="dxa"/>
+              <w:bottom w:w="30" w:type="dxa"/>
+              <w:right w:w="30" w:type="dxa"/>
+            </w:tcMar>
+            <w:hideMark/>
+          </w:tcPr>
+          <w:p>
+            <w:pPr>
+              <w:spacing w:after="0" w:line="276" w:lineRule="auto"/>
+              <w:jc w:val="both"/>
+              <w:rPr>
+                <w:rFonts w:ascii="Times New Roman" w:eastAsia="Times New Roman" w:hAnsi="Times New Roman" w:cs="Times New Roman"/>
+                <w:sz w:val="16"/>
+                <w:szCs w:val="16"/>
+                <w:lang w:val="en-IN" w:eastAsia="en-IN"/>
+              </w:rPr>
+            </w:pPr>
+            <w:r>
+              <w:rPr>
+                <w:rFonts w:ascii="Times New Roman" w:eastAsia="Times New Roman" w:hAnsi="Times New Roman" w:cs="Times New Roman"/>
+                <w:color w:val="000000"/>
+                <w:sz w:val="16"/>
+                <w:szCs w:val="16"/>
+                <w:lang w:val="en-IN" w:eastAsia="en-IN"/>
+              </w:rPr>
+              <w:t>15</w:t>
+            </w:r>
+          </w:p>
+        </w:tc>
+        <w:tc>
+          <w:tcPr>
+            <w:tcW w:w="917" w:type="dxa"/>
+            <w:tcBorders>
+              <w:top w:val="single" w:sz="6" w:space="0" w:color="000000"/>
+              <w:left w:val="single" w:sz="6" w:space="0" w:color="000000"/>
+              <w:bottom w:val="single" w:sz="6" w:space="0" w:color="000000"/>
+              <w:right w:val="single" w:sz="6" w:space="0" w:color="000000"/>
+            </w:tcBorders>
+            <w:tcMar>
+              <w:top w:w="30" w:type="dxa"/>
+              <w:left w:w="30" w:type="dxa"/>
+              <w:bottom w:w="30" w:type="dxa"/>
+              <w:right w:w="30" w:type="dxa"/>
+            </w:tcMar>
+            <w:hideMark/>
+          </w:tcPr>
+          <w:p>
+            <w:pPr>
+              <w:spacing w:after="0" w:line="276" w:lineRule="auto"/>
+              <w:jc w:val="both"/>
+              <w:rPr>
+                <w:rFonts w:ascii="Times New Roman" w:eastAsia="Times New Roman" w:hAnsi="Times New Roman" w:cs="Times New Roman"/>
+                <w:sz w:val="16"/>
+                <w:szCs w:val="16"/>
+                <w:lang w:val="en-IN" w:eastAsia="en-IN"/>
+              </w:rPr>
+            </w:pPr>
+            <w:r>
+              <w:rPr>
+                <w:rFonts w:ascii="Times New Roman" w:eastAsia="Times New Roman" w:hAnsi="Times New Roman" w:cs="Times New Roman"/>
+                <w:color w:val="000000"/>
+                <w:sz w:val="16"/>
+                <w:szCs w:val="16"/>
+                <w:lang w:val="en-IN" w:eastAsia="en-IN"/>
+              </w:rPr>
+              <w:t>86.66667</w:t>
+            </w:r>
+          </w:p>
+        </w:tc>
+        <w:tc>
+          <w:tcPr>
+            <w:tcW w:w="83" w:type="dxa"/>
+            <w:tcBorders>
+              <w:top w:val="single" w:sz="2" w:space="0" w:color="000000"/>
+              <w:left w:val="single" w:sz="6" w:space="0" w:color="000000"/>
+              <w:bottom w:val="single" w:sz="2" w:space="0" w:color="000000"/>
+              <w:right w:val="single" w:sz="6" w:space="0" w:color="000000"/>
+            </w:tcBorders>
+            <w:tcMar>
+              <w:top w:w="30" w:type="dxa"/>
+              <w:left w:w="30" w:type="dxa"/>
+              <w:bottom w:w="30" w:type="dxa"/>
+              <w:right w:w="30" w:type="dxa"/>
+            </w:tcMar>
+            <w:hideMark/>
+          </w:tcPr>
+          <w:p>
+            <w:pPr>
+              <w:spacing w:after="0" w:line="276" w:lineRule="auto"/>
+              <w:jc w:val="both"/>
+              <w:rPr>
+                <w:rFonts w:ascii="Times New Roman" w:eastAsia="Times New Roman" w:hAnsi="Times New Roman" w:cs="Times New Roman"/>
+                <w:sz w:val="16"/>
+                <w:szCs w:val="16"/>
+                <w:lang w:val="en-IN" w:eastAsia="en-IN"/>
+              </w:rPr>
+            </w:pPr>
+          </w:p>
+        </w:tc>
+        <w:tc>
+          <w:tcPr>
             <w:tcW w:w="576" w:type="dxa"/>
             <w:tcBorders>
               <w:top w:val="single" w:sz="6" w:space="0" w:color="000000"/>
@@ -10320,237 +11075,29 @@
                 <w:szCs w:val="16"/>
                 <w:lang w:val="en-IN" w:eastAsia="en-IN"/>
               </w:rPr>
-              <w:t xml:space="preserve">text/plain </w:t>
-            </w:r>
-          </w:p>
-        </w:tc>
-        <w:tc>
-          <w:tcPr>
-            <w:tcW w:w="0" w:type="auto"/>
-            <w:tcBorders>
-              <w:top w:val="single" w:sz="6" w:space="0" w:color="000000"/>
-              <w:left w:val="single" w:sz="6" w:space="0" w:color="000000"/>
-              <w:bottom w:val="single" w:sz="6" w:space="0" w:color="000000"/>
-              <w:right w:val="single" w:sz="6" w:space="0" w:color="000000"/>
-            </w:tcBorders>
-            <w:tcMar>
-              <w:top w:w="30" w:type="dxa"/>
-              <w:left w:w="30" w:type="dxa"/>
-              <w:bottom w:w="30" w:type="dxa"/>
-              <w:right w:w="30" w:type="dxa"/>
-            </w:tcMar>
-            <w:hideMark/>
-          </w:tcPr>
-          <w:p>
-            <w:pPr>
-              <w:spacing w:after="0" w:line="276" w:lineRule="auto"/>
-              <w:jc w:val="both"/>
-              <w:rPr>
-                <w:rFonts w:ascii="Times New Roman" w:eastAsia="Times New Roman" w:hAnsi="Times New Roman" w:cs="Times New Roman"/>
-                <w:sz w:val="16"/>
-                <w:szCs w:val="16"/>
-                <w:lang w:val="en-IN" w:eastAsia="en-IN"/>
-              </w:rPr>
-            </w:pPr>
-            <w:r>
-              <w:rPr>
-                <w:rFonts w:ascii="Times New Roman" w:eastAsia="Times New Roman" w:hAnsi="Times New Roman" w:cs="Times New Roman"/>
-                <w:color w:val="000000"/>
-                <w:sz w:val="16"/>
-                <w:szCs w:val="16"/>
-                <w:lang w:val="en-IN" w:eastAsia="en-IN"/>
-              </w:rPr>
-              <w:t>13</w:t>
-            </w:r>
-          </w:p>
-        </w:tc>
-        <w:tc>
-          <w:tcPr>
-            <w:tcW w:w="0" w:type="auto"/>
-            <w:tcBorders>
-              <w:top w:val="single" w:sz="6" w:space="0" w:color="000000"/>
-              <w:left w:val="single" w:sz="6" w:space="0" w:color="000000"/>
-              <w:bottom w:val="single" w:sz="6" w:space="0" w:color="000000"/>
-              <w:right w:val="single" w:sz="6" w:space="0" w:color="000000"/>
-            </w:tcBorders>
-            <w:tcMar>
-              <w:top w:w="30" w:type="dxa"/>
-              <w:left w:w="30" w:type="dxa"/>
-              <w:bottom w:w="30" w:type="dxa"/>
-              <w:right w:w="30" w:type="dxa"/>
-            </w:tcMar>
-            <w:hideMark/>
-          </w:tcPr>
-          <w:p>
-            <w:pPr>
-              <w:spacing w:after="0" w:line="276" w:lineRule="auto"/>
-              <w:jc w:val="both"/>
-              <w:rPr>
-                <w:rFonts w:ascii="Times New Roman" w:eastAsia="Times New Roman" w:hAnsi="Times New Roman" w:cs="Times New Roman"/>
-                <w:sz w:val="16"/>
-                <w:szCs w:val="16"/>
-                <w:lang w:val="en-IN" w:eastAsia="en-IN"/>
-              </w:rPr>
-            </w:pPr>
-            <w:r>
-              <w:rPr>
-                <w:rFonts w:ascii="Times New Roman" w:eastAsia="Times New Roman" w:hAnsi="Times New Roman" w:cs="Times New Roman"/>
-                <w:color w:val="000000"/>
-                <w:sz w:val="16"/>
-                <w:szCs w:val="16"/>
-                <w:lang w:val="en-IN" w:eastAsia="en-IN"/>
-              </w:rPr>
-              <w:t>15</w:t>
-            </w:r>
-          </w:p>
-        </w:tc>
-        <w:tc>
-          <w:tcPr>
-            <w:tcW w:w="917" w:type="dxa"/>
-            <w:tcBorders>
-              <w:top w:val="single" w:sz="6" w:space="0" w:color="000000"/>
-              <w:left w:val="single" w:sz="6" w:space="0" w:color="000000"/>
-              <w:bottom w:val="single" w:sz="6" w:space="0" w:color="000000"/>
-              <w:right w:val="single" w:sz="6" w:space="0" w:color="000000"/>
-            </w:tcBorders>
-            <w:tcMar>
-              <w:top w:w="30" w:type="dxa"/>
-              <w:left w:w="30" w:type="dxa"/>
-              <w:bottom w:w="30" w:type="dxa"/>
-              <w:right w:w="30" w:type="dxa"/>
-            </w:tcMar>
-            <w:hideMark/>
-          </w:tcPr>
-          <w:p>
-            <w:pPr>
-              <w:spacing w:after="0" w:line="276" w:lineRule="auto"/>
-              <w:jc w:val="both"/>
-              <w:rPr>
-                <w:rFonts w:ascii="Times New Roman" w:eastAsia="Times New Roman" w:hAnsi="Times New Roman" w:cs="Times New Roman"/>
-                <w:sz w:val="16"/>
-                <w:szCs w:val="16"/>
-                <w:lang w:val="en-IN" w:eastAsia="en-IN"/>
-              </w:rPr>
-            </w:pPr>
-            <w:r>
-              <w:rPr>
-                <w:rFonts w:ascii="Times New Roman" w:eastAsia="Times New Roman" w:hAnsi="Times New Roman" w:cs="Times New Roman"/>
-                <w:color w:val="000000"/>
-                <w:sz w:val="16"/>
-                <w:szCs w:val="16"/>
-                <w:lang w:val="en-IN" w:eastAsia="en-IN"/>
-              </w:rPr>
-              <w:t>86.66667</w:t>
-            </w:r>
-          </w:p>
-        </w:tc>
-        <w:tc>
-          <w:tcPr>
-            <w:tcW w:w="83" w:type="dxa"/>
-            <w:tcBorders>
-              <w:top w:val="single" w:sz="2" w:space="0" w:color="000000"/>
-              <w:left w:val="single" w:sz="6" w:space="0" w:color="000000"/>
-              <w:bottom w:val="single" w:sz="2" w:space="0" w:color="000000"/>
-              <w:right w:val="single" w:sz="6" w:space="0" w:color="000000"/>
-            </w:tcBorders>
-            <w:tcMar>
-              <w:top w:w="30" w:type="dxa"/>
-              <w:left w:w="30" w:type="dxa"/>
-              <w:bottom w:w="30" w:type="dxa"/>
-              <w:right w:w="30" w:type="dxa"/>
-            </w:tcMar>
-            <w:hideMark/>
-          </w:tcPr>
-          <w:p>
-            <w:pPr>
-              <w:spacing w:after="0" w:line="276" w:lineRule="auto"/>
-              <w:jc w:val="both"/>
-              <w:rPr>
-                <w:rFonts w:ascii="Times New Roman" w:eastAsia="Times New Roman" w:hAnsi="Times New Roman" w:cs="Times New Roman"/>
-                <w:sz w:val="16"/>
-                <w:szCs w:val="16"/>
-                <w:lang w:val="en-IN" w:eastAsia="en-IN"/>
-              </w:rPr>
-            </w:pPr>
-          </w:p>
-        </w:tc>
-        <w:tc>
-          <w:tcPr>
-            <w:tcW w:w="576" w:type="dxa"/>
-            <w:tcBorders>
-              <w:top w:val="single" w:sz="6" w:space="0" w:color="000000"/>
-              <w:left w:val="single" w:sz="6" w:space="0" w:color="000000"/>
-              <w:bottom w:val="single" w:sz="6" w:space="0" w:color="000000"/>
-              <w:right w:val="single" w:sz="6" w:space="0" w:color="000000"/>
-            </w:tcBorders>
-            <w:tcMar>
-              <w:top w:w="30" w:type="dxa"/>
-              <w:left w:w="30" w:type="dxa"/>
-              <w:bottom w:w="30" w:type="dxa"/>
-              <w:right w:w="30" w:type="dxa"/>
-            </w:tcMar>
-            <w:hideMark/>
-          </w:tcPr>
-          <w:p>
-            <w:pPr>
-              <w:spacing w:after="0" w:line="276" w:lineRule="auto"/>
-              <w:jc w:val="both"/>
-              <w:rPr>
-                <w:rFonts w:ascii="Times New Roman" w:eastAsia="Times New Roman" w:hAnsi="Times New Roman" w:cs="Times New Roman"/>
-                <w:sz w:val="16"/>
-                <w:szCs w:val="16"/>
-                <w:lang w:val="en-IN" w:eastAsia="en-IN"/>
-              </w:rPr>
-            </w:pPr>
-            <w:r>
-              <w:rPr>
-                <w:rFonts w:ascii="Times New Roman" w:eastAsia="Times New Roman" w:hAnsi="Times New Roman" w:cs="Times New Roman"/>
-                <w:color w:val="000000"/>
-                <w:sz w:val="16"/>
-                <w:szCs w:val="16"/>
-                <w:lang w:val="en-IN" w:eastAsia="en-IN"/>
-              </w:rPr>
-              <w:t xml:space="preserve">cluster0 </w:t>
-            </w:r>
-          </w:p>
-        </w:tc>
-        <w:tc>
-          <w:tcPr>
-            <w:tcW w:w="0" w:type="auto"/>
-            <w:tcBorders>
-              <w:top w:val="single" w:sz="6" w:space="0" w:color="000000"/>
-              <w:left w:val="single" w:sz="6" w:space="0" w:color="000000"/>
-              <w:bottom w:val="single" w:sz="6" w:space="0" w:color="000000"/>
-              <w:right w:val="single" w:sz="6" w:space="0" w:color="000000"/>
-            </w:tcBorders>
-            <w:tcMar>
-              <w:top w:w="30" w:type="dxa"/>
-              <w:left w:w="30" w:type="dxa"/>
-              <w:bottom w:w="30" w:type="dxa"/>
-              <w:right w:w="30" w:type="dxa"/>
-            </w:tcMar>
-            <w:hideMark/>
-          </w:tcPr>
-          <w:p>
-            <w:pPr>
-              <w:spacing w:after="0" w:line="276" w:lineRule="auto"/>
-              <w:jc w:val="both"/>
-              <w:rPr>
-                <w:rFonts w:ascii="Times New Roman" w:eastAsia="Times New Roman" w:hAnsi="Times New Roman" w:cs="Times New Roman"/>
-                <w:sz w:val="16"/>
-                <w:szCs w:val="16"/>
-                <w:lang w:val="en-IN" w:eastAsia="en-IN"/>
-              </w:rPr>
-            </w:pPr>
-            <w:r>
-              <w:rPr>
-                <w:rFonts w:ascii="Times New Roman" w:eastAsia="Times New Roman" w:hAnsi="Times New Roman" w:cs="Times New Roman"/>
-                <w:color w:val="000000"/>
-                <w:sz w:val="16"/>
-                <w:szCs w:val="16"/>
-                <w:lang w:val="en-IN" w:eastAsia="en-IN"/>
-              </w:rPr>
-              <w:t xml:space="preserve">application/xhtml+xml </w:t>
+              <w:t>application/</w:t>
+            </w:r>
+            <w:proofErr w:type="spellStart"/>
+            <w:r>
+              <w:rPr>
+                <w:rFonts w:ascii="Times New Roman" w:eastAsia="Times New Roman" w:hAnsi="Times New Roman" w:cs="Times New Roman"/>
+                <w:color w:val="000000"/>
+                <w:sz w:val="16"/>
+                <w:szCs w:val="16"/>
+                <w:lang w:val="en-IN" w:eastAsia="en-IN"/>
+              </w:rPr>
+              <w:t>xhtml+xml</w:t>
+            </w:r>
+            <w:proofErr w:type="spellEnd"/>
+            <w:r>
+              <w:rPr>
+                <w:rFonts w:ascii="Times New Roman" w:eastAsia="Times New Roman" w:hAnsi="Times New Roman" w:cs="Times New Roman"/>
+                <w:color w:val="000000"/>
+                <w:sz w:val="16"/>
+                <w:szCs w:val="16"/>
+                <w:lang w:val="en-IN" w:eastAsia="en-IN"/>
+              </w:rPr>
+              <w:t xml:space="preserve"> </w:t>
             </w:r>
           </w:p>
         </w:tc>
@@ -10681,6 +11228,236 @@
         </w:trPr>
         <w:tc>
           <w:tcPr>
+            <w:tcW w:w="120" w:type="dxa"/>
+            <w:tcBorders>
+              <w:top w:val="single" w:sz="6" w:space="0" w:color="000000"/>
+              <w:left w:val="single" w:sz="6" w:space="0" w:color="000000"/>
+              <w:bottom w:val="single" w:sz="6" w:space="0" w:color="000000"/>
+              <w:right w:val="single" w:sz="6" w:space="0" w:color="000000"/>
+            </w:tcBorders>
+            <w:tcMar>
+              <w:top w:w="30" w:type="dxa"/>
+              <w:left w:w="30" w:type="dxa"/>
+              <w:bottom w:w="30" w:type="dxa"/>
+              <w:right w:w="30" w:type="dxa"/>
+            </w:tcMar>
+            <w:hideMark/>
+          </w:tcPr>
+          <w:p>
+            <w:pPr>
+              <w:spacing w:after="0" w:line="276" w:lineRule="auto"/>
+              <w:jc w:val="both"/>
+              <w:rPr>
+                <w:rFonts w:ascii="Times New Roman" w:eastAsia="Times New Roman" w:hAnsi="Times New Roman" w:cs="Times New Roman"/>
+                <w:sz w:val="16"/>
+                <w:szCs w:val="16"/>
+                <w:lang w:val="en-IN" w:eastAsia="en-IN"/>
+              </w:rPr>
+            </w:pPr>
+            <w:r>
+              <w:rPr>
+                <w:rFonts w:ascii="Times New Roman" w:eastAsia="Times New Roman" w:hAnsi="Times New Roman" w:cs="Times New Roman"/>
+                <w:color w:val="000000"/>
+                <w:sz w:val="16"/>
+                <w:szCs w:val="16"/>
+                <w:lang w:val="en-IN" w:eastAsia="en-IN"/>
+              </w:rPr>
+              <w:t xml:space="preserve">cluster1 </w:t>
+            </w:r>
+          </w:p>
+        </w:tc>
+        <w:tc>
+          <w:tcPr>
+            <w:tcW w:w="0" w:type="auto"/>
+            <w:tcBorders>
+              <w:top w:val="single" w:sz="6" w:space="0" w:color="000000"/>
+              <w:left w:val="single" w:sz="6" w:space="0" w:color="000000"/>
+              <w:bottom w:val="single" w:sz="6" w:space="0" w:color="000000"/>
+              <w:right w:val="single" w:sz="6" w:space="0" w:color="000000"/>
+            </w:tcBorders>
+            <w:tcMar>
+              <w:top w:w="30" w:type="dxa"/>
+              <w:left w:w="30" w:type="dxa"/>
+              <w:bottom w:w="30" w:type="dxa"/>
+              <w:right w:w="30" w:type="dxa"/>
+            </w:tcMar>
+            <w:hideMark/>
+          </w:tcPr>
+          <w:p>
+            <w:pPr>
+              <w:spacing w:after="0" w:line="276" w:lineRule="auto"/>
+              <w:jc w:val="both"/>
+              <w:rPr>
+                <w:rFonts w:ascii="Times New Roman" w:eastAsia="Times New Roman" w:hAnsi="Times New Roman" w:cs="Times New Roman"/>
+                <w:sz w:val="16"/>
+                <w:szCs w:val="16"/>
+                <w:lang w:val="en-IN" w:eastAsia="en-IN"/>
+              </w:rPr>
+            </w:pPr>
+            <w:r>
+              <w:rPr>
+                <w:rFonts w:ascii="Times New Roman" w:eastAsia="Times New Roman" w:hAnsi="Times New Roman" w:cs="Times New Roman"/>
+                <w:color w:val="000000"/>
+                <w:sz w:val="16"/>
+                <w:szCs w:val="16"/>
+                <w:lang w:val="en-IN" w:eastAsia="en-IN"/>
+              </w:rPr>
+              <w:t xml:space="preserve">image/gif </w:t>
+            </w:r>
+          </w:p>
+        </w:tc>
+        <w:tc>
+          <w:tcPr>
+            <w:tcW w:w="0" w:type="auto"/>
+            <w:tcBorders>
+              <w:top w:val="single" w:sz="6" w:space="0" w:color="000000"/>
+              <w:left w:val="single" w:sz="6" w:space="0" w:color="000000"/>
+              <w:bottom w:val="single" w:sz="6" w:space="0" w:color="000000"/>
+              <w:right w:val="single" w:sz="6" w:space="0" w:color="000000"/>
+            </w:tcBorders>
+            <w:tcMar>
+              <w:top w:w="30" w:type="dxa"/>
+              <w:left w:w="30" w:type="dxa"/>
+              <w:bottom w:w="30" w:type="dxa"/>
+              <w:right w:w="30" w:type="dxa"/>
+            </w:tcMar>
+            <w:hideMark/>
+          </w:tcPr>
+          <w:p>
+            <w:pPr>
+              <w:spacing w:after="0" w:line="276" w:lineRule="auto"/>
+              <w:jc w:val="both"/>
+              <w:rPr>
+                <w:rFonts w:ascii="Times New Roman" w:eastAsia="Times New Roman" w:hAnsi="Times New Roman" w:cs="Times New Roman"/>
+                <w:sz w:val="16"/>
+                <w:szCs w:val="16"/>
+                <w:lang w:val="en-IN" w:eastAsia="en-IN"/>
+              </w:rPr>
+            </w:pPr>
+            <w:r>
+              <w:rPr>
+                <w:rFonts w:ascii="Times New Roman" w:eastAsia="Times New Roman" w:hAnsi="Times New Roman" w:cs="Times New Roman"/>
+                <w:color w:val="000000"/>
+                <w:sz w:val="16"/>
+                <w:szCs w:val="16"/>
+                <w:lang w:val="en-IN" w:eastAsia="en-IN"/>
+              </w:rPr>
+              <w:t>2</w:t>
+            </w:r>
+          </w:p>
+        </w:tc>
+        <w:tc>
+          <w:tcPr>
+            <w:tcW w:w="0" w:type="auto"/>
+            <w:tcBorders>
+              <w:top w:val="single" w:sz="6" w:space="0" w:color="000000"/>
+              <w:left w:val="single" w:sz="6" w:space="0" w:color="000000"/>
+              <w:bottom w:val="single" w:sz="6" w:space="0" w:color="000000"/>
+              <w:right w:val="single" w:sz="6" w:space="0" w:color="000000"/>
+            </w:tcBorders>
+            <w:tcMar>
+              <w:top w:w="30" w:type="dxa"/>
+              <w:left w:w="30" w:type="dxa"/>
+              <w:bottom w:w="30" w:type="dxa"/>
+              <w:right w:w="30" w:type="dxa"/>
+            </w:tcMar>
+            <w:hideMark/>
+          </w:tcPr>
+          <w:p>
+            <w:pPr>
+              <w:spacing w:after="0" w:line="276" w:lineRule="auto"/>
+              <w:jc w:val="both"/>
+              <w:rPr>
+                <w:rFonts w:ascii="Times New Roman" w:eastAsia="Times New Roman" w:hAnsi="Times New Roman" w:cs="Times New Roman"/>
+                <w:sz w:val="16"/>
+                <w:szCs w:val="16"/>
+                <w:lang w:val="en-IN" w:eastAsia="en-IN"/>
+              </w:rPr>
+            </w:pPr>
+            <w:r>
+              <w:rPr>
+                <w:rFonts w:ascii="Times New Roman" w:eastAsia="Times New Roman" w:hAnsi="Times New Roman" w:cs="Times New Roman"/>
+                <w:color w:val="000000"/>
+                <w:sz w:val="16"/>
+                <w:szCs w:val="16"/>
+                <w:lang w:val="en-IN" w:eastAsia="en-IN"/>
+              </w:rPr>
+              <w:t>2</w:t>
+            </w:r>
+          </w:p>
+        </w:tc>
+        <w:tc>
+          <w:tcPr>
+            <w:tcW w:w="917" w:type="dxa"/>
+            <w:tcBorders>
+              <w:top w:val="single" w:sz="6" w:space="0" w:color="000000"/>
+              <w:left w:val="single" w:sz="6" w:space="0" w:color="000000"/>
+              <w:bottom w:val="single" w:sz="6" w:space="0" w:color="000000"/>
+              <w:right w:val="single" w:sz="6" w:space="0" w:color="000000"/>
+            </w:tcBorders>
+            <w:tcMar>
+              <w:top w:w="30" w:type="dxa"/>
+              <w:left w:w="30" w:type="dxa"/>
+              <w:bottom w:w="30" w:type="dxa"/>
+              <w:right w:w="30" w:type="dxa"/>
+            </w:tcMar>
+            <w:hideMark/>
+          </w:tcPr>
+          <w:p>
+            <w:pPr>
+              <w:spacing w:after="0" w:line="276" w:lineRule="auto"/>
+              <w:jc w:val="both"/>
+              <w:rPr>
+                <w:rFonts w:ascii="Times New Roman" w:eastAsia="Times New Roman" w:hAnsi="Times New Roman" w:cs="Times New Roman"/>
+                <w:sz w:val="16"/>
+                <w:szCs w:val="16"/>
+                <w:lang w:val="en-IN" w:eastAsia="en-IN"/>
+              </w:rPr>
+            </w:pPr>
+            <w:r>
+              <w:rPr>
+                <w:rFonts w:ascii="Times New Roman" w:eastAsia="Times New Roman" w:hAnsi="Times New Roman" w:cs="Times New Roman"/>
+                <w:color w:val="000000"/>
+                <w:sz w:val="16"/>
+                <w:szCs w:val="16"/>
+                <w:lang w:val="en-IN" w:eastAsia="en-IN"/>
+              </w:rPr>
+              <w:t>100</w:t>
+            </w:r>
+          </w:p>
+        </w:tc>
+        <w:tc>
+          <w:tcPr>
+            <w:tcW w:w="83" w:type="dxa"/>
+            <w:tcBorders>
+              <w:top w:val="single" w:sz="2" w:space="0" w:color="000000"/>
+              <w:left w:val="single" w:sz="6" w:space="0" w:color="000000"/>
+              <w:bottom w:val="single" w:sz="2" w:space="0" w:color="000000"/>
+              <w:right w:val="single" w:sz="6" w:space="0" w:color="000000"/>
+            </w:tcBorders>
+            <w:tcMar>
+              <w:top w:w="30" w:type="dxa"/>
+              <w:left w:w="30" w:type="dxa"/>
+              <w:bottom w:w="30" w:type="dxa"/>
+              <w:right w:w="30" w:type="dxa"/>
+            </w:tcMar>
+            <w:hideMark/>
+          </w:tcPr>
+          <w:p>
+            <w:pPr>
+              <w:spacing w:after="0" w:line="276" w:lineRule="auto"/>
+              <w:jc w:val="both"/>
+              <w:rPr>
+                <w:rFonts w:ascii="Times New Roman" w:eastAsia="Times New Roman" w:hAnsi="Times New Roman" w:cs="Times New Roman"/>
+                <w:sz w:val="16"/>
+                <w:szCs w:val="16"/>
+                <w:lang w:val="en-IN" w:eastAsia="en-IN"/>
+              </w:rPr>
+            </w:pPr>
+          </w:p>
+        </w:tc>
+        <w:tc>
+          <w:tcPr>
             <w:tcW w:w="576" w:type="dxa"/>
             <w:tcBorders>
               <w:top w:val="single" w:sz="6" w:space="0" w:color="000000"/>
@@ -10755,237 +11532,29 @@
                 <w:szCs w:val="16"/>
                 <w:lang w:val="en-IN" w:eastAsia="en-IN"/>
               </w:rPr>
-              <w:t xml:space="preserve">image/gif </w:t>
-            </w:r>
-          </w:p>
-        </w:tc>
-        <w:tc>
-          <w:tcPr>
-            <w:tcW w:w="0" w:type="auto"/>
-            <w:tcBorders>
-              <w:top w:val="single" w:sz="6" w:space="0" w:color="000000"/>
-              <w:left w:val="single" w:sz="6" w:space="0" w:color="000000"/>
-              <w:bottom w:val="single" w:sz="6" w:space="0" w:color="000000"/>
-              <w:right w:val="single" w:sz="6" w:space="0" w:color="000000"/>
-            </w:tcBorders>
-            <w:tcMar>
-              <w:top w:w="30" w:type="dxa"/>
-              <w:left w:w="30" w:type="dxa"/>
-              <w:bottom w:w="30" w:type="dxa"/>
-              <w:right w:w="30" w:type="dxa"/>
-            </w:tcMar>
-            <w:hideMark/>
-          </w:tcPr>
-          <w:p>
-            <w:pPr>
-              <w:spacing w:after="0" w:line="276" w:lineRule="auto"/>
-              <w:jc w:val="both"/>
-              <w:rPr>
-                <w:rFonts w:ascii="Times New Roman" w:eastAsia="Times New Roman" w:hAnsi="Times New Roman" w:cs="Times New Roman"/>
-                <w:sz w:val="16"/>
-                <w:szCs w:val="16"/>
-                <w:lang w:val="en-IN" w:eastAsia="en-IN"/>
-              </w:rPr>
-            </w:pPr>
-            <w:r>
-              <w:rPr>
-                <w:rFonts w:ascii="Times New Roman" w:eastAsia="Times New Roman" w:hAnsi="Times New Roman" w:cs="Times New Roman"/>
-                <w:color w:val="000000"/>
-                <w:sz w:val="16"/>
-                <w:szCs w:val="16"/>
-                <w:lang w:val="en-IN" w:eastAsia="en-IN"/>
-              </w:rPr>
-              <w:t>2</w:t>
-            </w:r>
-          </w:p>
-        </w:tc>
-        <w:tc>
-          <w:tcPr>
-            <w:tcW w:w="0" w:type="auto"/>
-            <w:tcBorders>
-              <w:top w:val="single" w:sz="6" w:space="0" w:color="000000"/>
-              <w:left w:val="single" w:sz="6" w:space="0" w:color="000000"/>
-              <w:bottom w:val="single" w:sz="6" w:space="0" w:color="000000"/>
-              <w:right w:val="single" w:sz="6" w:space="0" w:color="000000"/>
-            </w:tcBorders>
-            <w:tcMar>
-              <w:top w:w="30" w:type="dxa"/>
-              <w:left w:w="30" w:type="dxa"/>
-              <w:bottom w:w="30" w:type="dxa"/>
-              <w:right w:w="30" w:type="dxa"/>
-            </w:tcMar>
-            <w:hideMark/>
-          </w:tcPr>
-          <w:p>
-            <w:pPr>
-              <w:spacing w:after="0" w:line="276" w:lineRule="auto"/>
-              <w:jc w:val="both"/>
-              <w:rPr>
-                <w:rFonts w:ascii="Times New Roman" w:eastAsia="Times New Roman" w:hAnsi="Times New Roman" w:cs="Times New Roman"/>
-                <w:sz w:val="16"/>
-                <w:szCs w:val="16"/>
-                <w:lang w:val="en-IN" w:eastAsia="en-IN"/>
-              </w:rPr>
-            </w:pPr>
-            <w:r>
-              <w:rPr>
-                <w:rFonts w:ascii="Times New Roman" w:eastAsia="Times New Roman" w:hAnsi="Times New Roman" w:cs="Times New Roman"/>
-                <w:color w:val="000000"/>
-                <w:sz w:val="16"/>
-                <w:szCs w:val="16"/>
-                <w:lang w:val="en-IN" w:eastAsia="en-IN"/>
-              </w:rPr>
-              <w:t>2</w:t>
-            </w:r>
-          </w:p>
-        </w:tc>
-        <w:tc>
-          <w:tcPr>
-            <w:tcW w:w="917" w:type="dxa"/>
-            <w:tcBorders>
-              <w:top w:val="single" w:sz="6" w:space="0" w:color="000000"/>
-              <w:left w:val="single" w:sz="6" w:space="0" w:color="000000"/>
-              <w:bottom w:val="single" w:sz="6" w:space="0" w:color="000000"/>
-              <w:right w:val="single" w:sz="6" w:space="0" w:color="000000"/>
-            </w:tcBorders>
-            <w:tcMar>
-              <w:top w:w="30" w:type="dxa"/>
-              <w:left w:w="30" w:type="dxa"/>
-              <w:bottom w:w="30" w:type="dxa"/>
-              <w:right w:w="30" w:type="dxa"/>
-            </w:tcMar>
-            <w:hideMark/>
-          </w:tcPr>
-          <w:p>
-            <w:pPr>
-              <w:spacing w:after="0" w:line="276" w:lineRule="auto"/>
-              <w:jc w:val="both"/>
-              <w:rPr>
-                <w:rFonts w:ascii="Times New Roman" w:eastAsia="Times New Roman" w:hAnsi="Times New Roman" w:cs="Times New Roman"/>
-                <w:sz w:val="16"/>
-                <w:szCs w:val="16"/>
-                <w:lang w:val="en-IN" w:eastAsia="en-IN"/>
-              </w:rPr>
-            </w:pPr>
-            <w:r>
-              <w:rPr>
-                <w:rFonts w:ascii="Times New Roman" w:eastAsia="Times New Roman" w:hAnsi="Times New Roman" w:cs="Times New Roman"/>
-                <w:color w:val="000000"/>
-                <w:sz w:val="16"/>
-                <w:szCs w:val="16"/>
-                <w:lang w:val="en-IN" w:eastAsia="en-IN"/>
-              </w:rPr>
-              <w:t>100</w:t>
-            </w:r>
-          </w:p>
-        </w:tc>
-        <w:tc>
-          <w:tcPr>
-            <w:tcW w:w="83" w:type="dxa"/>
-            <w:tcBorders>
-              <w:top w:val="single" w:sz="2" w:space="0" w:color="000000"/>
-              <w:left w:val="single" w:sz="6" w:space="0" w:color="000000"/>
-              <w:bottom w:val="single" w:sz="2" w:space="0" w:color="000000"/>
-              <w:right w:val="single" w:sz="6" w:space="0" w:color="000000"/>
-            </w:tcBorders>
-            <w:tcMar>
-              <w:top w:w="30" w:type="dxa"/>
-              <w:left w:w="30" w:type="dxa"/>
-              <w:bottom w:w="30" w:type="dxa"/>
-              <w:right w:w="30" w:type="dxa"/>
-            </w:tcMar>
-            <w:hideMark/>
-          </w:tcPr>
-          <w:p>
-            <w:pPr>
-              <w:spacing w:after="0" w:line="276" w:lineRule="auto"/>
-              <w:jc w:val="both"/>
-              <w:rPr>
-                <w:rFonts w:ascii="Times New Roman" w:eastAsia="Times New Roman" w:hAnsi="Times New Roman" w:cs="Times New Roman"/>
-                <w:sz w:val="16"/>
-                <w:szCs w:val="16"/>
-                <w:lang w:val="en-IN" w:eastAsia="en-IN"/>
-              </w:rPr>
-            </w:pPr>
-          </w:p>
-        </w:tc>
-        <w:tc>
-          <w:tcPr>
-            <w:tcW w:w="576" w:type="dxa"/>
-            <w:tcBorders>
-              <w:top w:val="single" w:sz="6" w:space="0" w:color="000000"/>
-              <w:left w:val="single" w:sz="6" w:space="0" w:color="000000"/>
-              <w:bottom w:val="single" w:sz="6" w:space="0" w:color="000000"/>
-              <w:right w:val="single" w:sz="6" w:space="0" w:color="000000"/>
-            </w:tcBorders>
-            <w:tcMar>
-              <w:top w:w="30" w:type="dxa"/>
-              <w:left w:w="30" w:type="dxa"/>
-              <w:bottom w:w="30" w:type="dxa"/>
-              <w:right w:w="30" w:type="dxa"/>
-            </w:tcMar>
-            <w:hideMark/>
-          </w:tcPr>
-          <w:p>
-            <w:pPr>
-              <w:spacing w:after="0" w:line="276" w:lineRule="auto"/>
-              <w:jc w:val="both"/>
-              <w:rPr>
-                <w:rFonts w:ascii="Times New Roman" w:eastAsia="Times New Roman" w:hAnsi="Times New Roman" w:cs="Times New Roman"/>
-                <w:sz w:val="16"/>
-                <w:szCs w:val="16"/>
-                <w:lang w:val="en-IN" w:eastAsia="en-IN"/>
-              </w:rPr>
-            </w:pPr>
-            <w:r>
-              <w:rPr>
-                <w:rFonts w:ascii="Times New Roman" w:eastAsia="Times New Roman" w:hAnsi="Times New Roman" w:cs="Times New Roman"/>
-                <w:color w:val="000000"/>
-                <w:sz w:val="16"/>
-                <w:szCs w:val="16"/>
-                <w:lang w:val="en-IN" w:eastAsia="en-IN"/>
-              </w:rPr>
-              <w:t xml:space="preserve">cluster1 </w:t>
-            </w:r>
-          </w:p>
-        </w:tc>
-        <w:tc>
-          <w:tcPr>
-            <w:tcW w:w="0" w:type="auto"/>
-            <w:tcBorders>
-              <w:top w:val="single" w:sz="6" w:space="0" w:color="000000"/>
-              <w:left w:val="single" w:sz="6" w:space="0" w:color="000000"/>
-              <w:bottom w:val="single" w:sz="6" w:space="0" w:color="000000"/>
-              <w:right w:val="single" w:sz="6" w:space="0" w:color="000000"/>
-            </w:tcBorders>
-            <w:tcMar>
-              <w:top w:w="30" w:type="dxa"/>
-              <w:left w:w="30" w:type="dxa"/>
-              <w:bottom w:w="30" w:type="dxa"/>
-              <w:right w:w="30" w:type="dxa"/>
-            </w:tcMar>
-            <w:hideMark/>
-          </w:tcPr>
-          <w:p>
-            <w:pPr>
-              <w:spacing w:after="0" w:line="276" w:lineRule="auto"/>
-              <w:jc w:val="both"/>
-              <w:rPr>
-                <w:rFonts w:ascii="Times New Roman" w:eastAsia="Times New Roman" w:hAnsi="Times New Roman" w:cs="Times New Roman"/>
-                <w:sz w:val="16"/>
-                <w:szCs w:val="16"/>
-                <w:lang w:val="en-IN" w:eastAsia="en-IN"/>
-              </w:rPr>
-            </w:pPr>
-            <w:r>
-              <w:rPr>
-                <w:rFonts w:ascii="Times New Roman" w:eastAsia="Times New Roman" w:hAnsi="Times New Roman" w:cs="Times New Roman"/>
-                <w:color w:val="000000"/>
-                <w:sz w:val="16"/>
-                <w:szCs w:val="16"/>
-                <w:lang w:val="en-IN" w:eastAsia="en-IN"/>
-              </w:rPr>
-              <w:t xml:space="preserve">application/xhtml+xml </w:t>
+              <w:t>application/</w:t>
+            </w:r>
+            <w:proofErr w:type="spellStart"/>
+            <w:r>
+              <w:rPr>
+                <w:rFonts w:ascii="Times New Roman" w:eastAsia="Times New Roman" w:hAnsi="Times New Roman" w:cs="Times New Roman"/>
+                <w:color w:val="000000"/>
+                <w:sz w:val="16"/>
+                <w:szCs w:val="16"/>
+                <w:lang w:val="en-IN" w:eastAsia="en-IN"/>
+              </w:rPr>
+              <w:t>xhtml+xml</w:t>
+            </w:r>
+            <w:proofErr w:type="spellEnd"/>
+            <w:r>
+              <w:rPr>
+                <w:rFonts w:ascii="Times New Roman" w:eastAsia="Times New Roman" w:hAnsi="Times New Roman" w:cs="Times New Roman"/>
+                <w:color w:val="000000"/>
+                <w:sz w:val="16"/>
+                <w:szCs w:val="16"/>
+                <w:lang w:val="en-IN" w:eastAsia="en-IN"/>
+              </w:rPr>
+              <w:t xml:space="preserve"> </w:t>
             </w:r>
           </w:p>
         </w:tc>
@@ -11116,7 +11685,7 @@
         </w:trPr>
         <w:tc>
           <w:tcPr>
-            <w:tcW w:w="576" w:type="dxa"/>
+            <w:tcW w:w="120" w:type="dxa"/>
             <w:tcBorders>
               <w:top w:val="single" w:sz="6" w:space="0" w:color="000000"/>
               <w:left w:val="single" w:sz="6" w:space="0" w:color="000000"/>
@@ -11551,7 +12120,7 @@
         </w:trPr>
         <w:tc>
           <w:tcPr>
-            <w:tcW w:w="576" w:type="dxa"/>
+            <w:tcW w:w="120" w:type="dxa"/>
             <w:tcBorders>
               <w:top w:val="single" w:sz="6" w:space="0" w:color="000000"/>
               <w:left w:val="single" w:sz="6" w:space="0" w:color="000000"/>
@@ -11984,7 +12553,7 @@
         </w:trPr>
         <w:tc>
           <w:tcPr>
-            <w:tcW w:w="4208" w:type="dxa"/>
+            <w:tcW w:w="3752" w:type="dxa"/>
             <w:gridSpan w:val="5"/>
             <w:tcBorders>
               <w:top w:val="single" w:sz="6" w:space="0" w:color="000000"/>
@@ -12248,7 +12817,7 @@
         </w:trPr>
         <w:tc>
           <w:tcPr>
-            <w:tcW w:w="4208" w:type="dxa"/>
+            <w:tcW w:w="3752" w:type="dxa"/>
             <w:gridSpan w:val="5"/>
             <w:tcBorders>
               <w:top w:val="single" w:sz="6" w:space="0" w:color="000000"/>
@@ -12286,6 +12855,7 @@
                 <w:szCs w:val="16"/>
                 <w:lang w:val="en-IN" w:eastAsia="en-IN"/>
               </w:rPr>
+              <w:lastRenderedPageBreak/>
               <w:t>Cosine</w:t>
             </w:r>
           </w:p>
@@ -12371,7 +12941,7 @@
         </w:trPr>
         <w:tc>
           <w:tcPr>
-            <w:tcW w:w="576" w:type="dxa"/>
+            <w:tcW w:w="120" w:type="dxa"/>
             <w:tcBorders>
               <w:top w:val="single" w:sz="6" w:space="0" w:color="000000"/>
               <w:left w:val="single" w:sz="6" w:space="0" w:color="000000"/>
@@ -12826,7 +13396,7 @@
         </w:trPr>
         <w:tc>
           <w:tcPr>
-            <w:tcW w:w="576" w:type="dxa"/>
+            <w:tcW w:w="120" w:type="dxa"/>
             <w:tcBorders>
               <w:top w:val="single" w:sz="6" w:space="0" w:color="000000"/>
               <w:left w:val="single" w:sz="6" w:space="0" w:color="000000"/>
@@ -13261,6 +13831,236 @@
         </w:trPr>
         <w:tc>
           <w:tcPr>
+            <w:tcW w:w="120" w:type="dxa"/>
+            <w:tcBorders>
+              <w:top w:val="single" w:sz="6" w:space="0" w:color="000000"/>
+              <w:left w:val="single" w:sz="6" w:space="0" w:color="000000"/>
+              <w:bottom w:val="single" w:sz="6" w:space="0" w:color="000000"/>
+              <w:right w:val="single" w:sz="6" w:space="0" w:color="000000"/>
+            </w:tcBorders>
+            <w:tcMar>
+              <w:top w:w="30" w:type="dxa"/>
+              <w:left w:w="30" w:type="dxa"/>
+              <w:bottom w:w="30" w:type="dxa"/>
+              <w:right w:w="30" w:type="dxa"/>
+            </w:tcMar>
+            <w:hideMark/>
+          </w:tcPr>
+          <w:p>
+            <w:pPr>
+              <w:spacing w:after="0" w:line="276" w:lineRule="auto"/>
+              <w:jc w:val="both"/>
+              <w:rPr>
+                <w:rFonts w:ascii="Times New Roman" w:eastAsia="Times New Roman" w:hAnsi="Times New Roman" w:cs="Times New Roman"/>
+                <w:sz w:val="16"/>
+                <w:szCs w:val="16"/>
+                <w:lang w:val="en-IN" w:eastAsia="en-IN"/>
+              </w:rPr>
+            </w:pPr>
+            <w:r>
+              <w:rPr>
+                <w:rFonts w:ascii="Times New Roman" w:eastAsia="Times New Roman" w:hAnsi="Times New Roman" w:cs="Times New Roman"/>
+                <w:color w:val="000000"/>
+                <w:sz w:val="16"/>
+                <w:szCs w:val="16"/>
+                <w:lang w:val="en-IN" w:eastAsia="en-IN"/>
+              </w:rPr>
+              <w:t xml:space="preserve">cluster1 </w:t>
+            </w:r>
+          </w:p>
+        </w:tc>
+        <w:tc>
+          <w:tcPr>
+            <w:tcW w:w="0" w:type="auto"/>
+            <w:tcBorders>
+              <w:top w:val="single" w:sz="6" w:space="0" w:color="000000"/>
+              <w:left w:val="single" w:sz="6" w:space="0" w:color="000000"/>
+              <w:bottom w:val="single" w:sz="6" w:space="0" w:color="000000"/>
+              <w:right w:val="single" w:sz="6" w:space="0" w:color="000000"/>
+            </w:tcBorders>
+            <w:tcMar>
+              <w:top w:w="30" w:type="dxa"/>
+              <w:left w:w="30" w:type="dxa"/>
+              <w:bottom w:w="30" w:type="dxa"/>
+              <w:right w:w="30" w:type="dxa"/>
+            </w:tcMar>
+            <w:hideMark/>
+          </w:tcPr>
+          <w:p>
+            <w:pPr>
+              <w:spacing w:after="0" w:line="276" w:lineRule="auto"/>
+              <w:jc w:val="both"/>
+              <w:rPr>
+                <w:rFonts w:ascii="Times New Roman" w:eastAsia="Times New Roman" w:hAnsi="Times New Roman" w:cs="Times New Roman"/>
+                <w:sz w:val="16"/>
+                <w:szCs w:val="16"/>
+                <w:lang w:val="en-IN" w:eastAsia="en-IN"/>
+              </w:rPr>
+            </w:pPr>
+            <w:r>
+              <w:rPr>
+                <w:rFonts w:ascii="Times New Roman" w:eastAsia="Times New Roman" w:hAnsi="Times New Roman" w:cs="Times New Roman"/>
+                <w:color w:val="000000"/>
+                <w:sz w:val="16"/>
+                <w:szCs w:val="16"/>
+                <w:lang w:val="en-IN" w:eastAsia="en-IN"/>
+              </w:rPr>
+              <w:t xml:space="preserve">text/plain </w:t>
+            </w:r>
+          </w:p>
+        </w:tc>
+        <w:tc>
+          <w:tcPr>
+            <w:tcW w:w="0" w:type="auto"/>
+            <w:tcBorders>
+              <w:top w:val="single" w:sz="6" w:space="0" w:color="000000"/>
+              <w:left w:val="single" w:sz="6" w:space="0" w:color="000000"/>
+              <w:bottom w:val="single" w:sz="6" w:space="0" w:color="000000"/>
+              <w:right w:val="single" w:sz="6" w:space="0" w:color="000000"/>
+            </w:tcBorders>
+            <w:tcMar>
+              <w:top w:w="30" w:type="dxa"/>
+              <w:left w:w="30" w:type="dxa"/>
+              <w:bottom w:w="30" w:type="dxa"/>
+              <w:right w:w="30" w:type="dxa"/>
+            </w:tcMar>
+            <w:hideMark/>
+          </w:tcPr>
+          <w:p>
+            <w:pPr>
+              <w:spacing w:after="0" w:line="276" w:lineRule="auto"/>
+              <w:jc w:val="both"/>
+              <w:rPr>
+                <w:rFonts w:ascii="Times New Roman" w:eastAsia="Times New Roman" w:hAnsi="Times New Roman" w:cs="Times New Roman"/>
+                <w:sz w:val="16"/>
+                <w:szCs w:val="16"/>
+                <w:lang w:val="en-IN" w:eastAsia="en-IN"/>
+              </w:rPr>
+            </w:pPr>
+            <w:r>
+              <w:rPr>
+                <w:rFonts w:ascii="Times New Roman" w:eastAsia="Times New Roman" w:hAnsi="Times New Roman" w:cs="Times New Roman"/>
+                <w:color w:val="000000"/>
+                <w:sz w:val="16"/>
+                <w:szCs w:val="16"/>
+                <w:lang w:val="en-IN" w:eastAsia="en-IN"/>
+              </w:rPr>
+              <w:t>13</w:t>
+            </w:r>
+          </w:p>
+        </w:tc>
+        <w:tc>
+          <w:tcPr>
+            <w:tcW w:w="0" w:type="auto"/>
+            <w:tcBorders>
+              <w:top w:val="single" w:sz="6" w:space="0" w:color="000000"/>
+              <w:left w:val="single" w:sz="6" w:space="0" w:color="000000"/>
+              <w:bottom w:val="single" w:sz="6" w:space="0" w:color="000000"/>
+              <w:right w:val="single" w:sz="6" w:space="0" w:color="000000"/>
+            </w:tcBorders>
+            <w:tcMar>
+              <w:top w:w="30" w:type="dxa"/>
+              <w:left w:w="30" w:type="dxa"/>
+              <w:bottom w:w="30" w:type="dxa"/>
+              <w:right w:w="30" w:type="dxa"/>
+            </w:tcMar>
+            <w:hideMark/>
+          </w:tcPr>
+          <w:p>
+            <w:pPr>
+              <w:spacing w:after="0" w:line="276" w:lineRule="auto"/>
+              <w:jc w:val="both"/>
+              <w:rPr>
+                <w:rFonts w:ascii="Times New Roman" w:eastAsia="Times New Roman" w:hAnsi="Times New Roman" w:cs="Times New Roman"/>
+                <w:sz w:val="16"/>
+                <w:szCs w:val="16"/>
+                <w:lang w:val="en-IN" w:eastAsia="en-IN"/>
+              </w:rPr>
+            </w:pPr>
+            <w:r>
+              <w:rPr>
+                <w:rFonts w:ascii="Times New Roman" w:eastAsia="Times New Roman" w:hAnsi="Times New Roman" w:cs="Times New Roman"/>
+                <w:color w:val="000000"/>
+                <w:sz w:val="16"/>
+                <w:szCs w:val="16"/>
+                <w:lang w:val="en-IN" w:eastAsia="en-IN"/>
+              </w:rPr>
+              <w:t>15</w:t>
+            </w:r>
+          </w:p>
+        </w:tc>
+        <w:tc>
+          <w:tcPr>
+            <w:tcW w:w="917" w:type="dxa"/>
+            <w:tcBorders>
+              <w:top w:val="single" w:sz="6" w:space="0" w:color="000000"/>
+              <w:left w:val="single" w:sz="6" w:space="0" w:color="000000"/>
+              <w:bottom w:val="single" w:sz="6" w:space="0" w:color="000000"/>
+              <w:right w:val="single" w:sz="6" w:space="0" w:color="000000"/>
+            </w:tcBorders>
+            <w:tcMar>
+              <w:top w:w="30" w:type="dxa"/>
+              <w:left w:w="30" w:type="dxa"/>
+              <w:bottom w:w="30" w:type="dxa"/>
+              <w:right w:w="30" w:type="dxa"/>
+            </w:tcMar>
+            <w:hideMark/>
+          </w:tcPr>
+          <w:p>
+            <w:pPr>
+              <w:spacing w:after="0" w:line="276" w:lineRule="auto"/>
+              <w:jc w:val="both"/>
+              <w:rPr>
+                <w:rFonts w:ascii="Times New Roman" w:eastAsia="Times New Roman" w:hAnsi="Times New Roman" w:cs="Times New Roman"/>
+                <w:sz w:val="16"/>
+                <w:szCs w:val="16"/>
+                <w:lang w:val="en-IN" w:eastAsia="en-IN"/>
+              </w:rPr>
+            </w:pPr>
+            <w:r>
+              <w:rPr>
+                <w:rFonts w:ascii="Times New Roman" w:eastAsia="Times New Roman" w:hAnsi="Times New Roman" w:cs="Times New Roman"/>
+                <w:color w:val="000000"/>
+                <w:sz w:val="16"/>
+                <w:szCs w:val="16"/>
+                <w:lang w:val="en-IN" w:eastAsia="en-IN"/>
+              </w:rPr>
+              <w:t>86.66667</w:t>
+            </w:r>
+          </w:p>
+        </w:tc>
+        <w:tc>
+          <w:tcPr>
+            <w:tcW w:w="83" w:type="dxa"/>
+            <w:tcBorders>
+              <w:top w:val="single" w:sz="2" w:space="0" w:color="000000"/>
+              <w:left w:val="single" w:sz="6" w:space="0" w:color="000000"/>
+              <w:bottom w:val="single" w:sz="2" w:space="0" w:color="000000"/>
+              <w:right w:val="single" w:sz="6" w:space="0" w:color="000000"/>
+            </w:tcBorders>
+            <w:tcMar>
+              <w:top w:w="30" w:type="dxa"/>
+              <w:left w:w="30" w:type="dxa"/>
+              <w:bottom w:w="30" w:type="dxa"/>
+              <w:right w:w="30" w:type="dxa"/>
+            </w:tcMar>
+            <w:hideMark/>
+          </w:tcPr>
+          <w:p>
+            <w:pPr>
+              <w:spacing w:after="0" w:line="276" w:lineRule="auto"/>
+              <w:jc w:val="both"/>
+              <w:rPr>
+                <w:rFonts w:ascii="Times New Roman" w:eastAsia="Times New Roman" w:hAnsi="Times New Roman" w:cs="Times New Roman"/>
+                <w:sz w:val="16"/>
+                <w:szCs w:val="16"/>
+                <w:lang w:val="en-IN" w:eastAsia="en-IN"/>
+              </w:rPr>
+            </w:pPr>
+          </w:p>
+        </w:tc>
+        <w:tc>
+          <w:tcPr>
             <w:tcW w:w="576" w:type="dxa"/>
             <w:tcBorders>
               <w:top w:val="single" w:sz="6" w:space="0" w:color="000000"/>
@@ -13335,237 +14135,29 @@
                 <w:szCs w:val="16"/>
                 <w:lang w:val="en-IN" w:eastAsia="en-IN"/>
               </w:rPr>
-              <w:t xml:space="preserve">text/plain </w:t>
-            </w:r>
-          </w:p>
-        </w:tc>
-        <w:tc>
-          <w:tcPr>
-            <w:tcW w:w="0" w:type="auto"/>
-            <w:tcBorders>
-              <w:top w:val="single" w:sz="6" w:space="0" w:color="000000"/>
-              <w:left w:val="single" w:sz="6" w:space="0" w:color="000000"/>
-              <w:bottom w:val="single" w:sz="6" w:space="0" w:color="000000"/>
-              <w:right w:val="single" w:sz="6" w:space="0" w:color="000000"/>
-            </w:tcBorders>
-            <w:tcMar>
-              <w:top w:w="30" w:type="dxa"/>
-              <w:left w:w="30" w:type="dxa"/>
-              <w:bottom w:w="30" w:type="dxa"/>
-              <w:right w:w="30" w:type="dxa"/>
-            </w:tcMar>
-            <w:hideMark/>
-          </w:tcPr>
-          <w:p>
-            <w:pPr>
-              <w:spacing w:after="0" w:line="276" w:lineRule="auto"/>
-              <w:jc w:val="both"/>
-              <w:rPr>
-                <w:rFonts w:ascii="Times New Roman" w:eastAsia="Times New Roman" w:hAnsi="Times New Roman" w:cs="Times New Roman"/>
-                <w:sz w:val="16"/>
-                <w:szCs w:val="16"/>
-                <w:lang w:val="en-IN" w:eastAsia="en-IN"/>
-              </w:rPr>
-            </w:pPr>
-            <w:r>
-              <w:rPr>
-                <w:rFonts w:ascii="Times New Roman" w:eastAsia="Times New Roman" w:hAnsi="Times New Roman" w:cs="Times New Roman"/>
-                <w:color w:val="000000"/>
-                <w:sz w:val="16"/>
-                <w:szCs w:val="16"/>
-                <w:lang w:val="en-IN" w:eastAsia="en-IN"/>
-              </w:rPr>
-              <w:t>13</w:t>
-            </w:r>
-          </w:p>
-        </w:tc>
-        <w:tc>
-          <w:tcPr>
-            <w:tcW w:w="0" w:type="auto"/>
-            <w:tcBorders>
-              <w:top w:val="single" w:sz="6" w:space="0" w:color="000000"/>
-              <w:left w:val="single" w:sz="6" w:space="0" w:color="000000"/>
-              <w:bottom w:val="single" w:sz="6" w:space="0" w:color="000000"/>
-              <w:right w:val="single" w:sz="6" w:space="0" w:color="000000"/>
-            </w:tcBorders>
-            <w:tcMar>
-              <w:top w:w="30" w:type="dxa"/>
-              <w:left w:w="30" w:type="dxa"/>
-              <w:bottom w:w="30" w:type="dxa"/>
-              <w:right w:w="30" w:type="dxa"/>
-            </w:tcMar>
-            <w:hideMark/>
-          </w:tcPr>
-          <w:p>
-            <w:pPr>
-              <w:spacing w:after="0" w:line="276" w:lineRule="auto"/>
-              <w:jc w:val="both"/>
-              <w:rPr>
-                <w:rFonts w:ascii="Times New Roman" w:eastAsia="Times New Roman" w:hAnsi="Times New Roman" w:cs="Times New Roman"/>
-                <w:sz w:val="16"/>
-                <w:szCs w:val="16"/>
-                <w:lang w:val="en-IN" w:eastAsia="en-IN"/>
-              </w:rPr>
-            </w:pPr>
-            <w:r>
-              <w:rPr>
-                <w:rFonts w:ascii="Times New Roman" w:eastAsia="Times New Roman" w:hAnsi="Times New Roman" w:cs="Times New Roman"/>
-                <w:color w:val="000000"/>
-                <w:sz w:val="16"/>
-                <w:szCs w:val="16"/>
-                <w:lang w:val="en-IN" w:eastAsia="en-IN"/>
-              </w:rPr>
-              <w:t>15</w:t>
-            </w:r>
-          </w:p>
-        </w:tc>
-        <w:tc>
-          <w:tcPr>
-            <w:tcW w:w="917" w:type="dxa"/>
-            <w:tcBorders>
-              <w:top w:val="single" w:sz="6" w:space="0" w:color="000000"/>
-              <w:left w:val="single" w:sz="6" w:space="0" w:color="000000"/>
-              <w:bottom w:val="single" w:sz="6" w:space="0" w:color="000000"/>
-              <w:right w:val="single" w:sz="6" w:space="0" w:color="000000"/>
-            </w:tcBorders>
-            <w:tcMar>
-              <w:top w:w="30" w:type="dxa"/>
-              <w:left w:w="30" w:type="dxa"/>
-              <w:bottom w:w="30" w:type="dxa"/>
-              <w:right w:w="30" w:type="dxa"/>
-            </w:tcMar>
-            <w:hideMark/>
-          </w:tcPr>
-          <w:p>
-            <w:pPr>
-              <w:spacing w:after="0" w:line="276" w:lineRule="auto"/>
-              <w:jc w:val="both"/>
-              <w:rPr>
-                <w:rFonts w:ascii="Times New Roman" w:eastAsia="Times New Roman" w:hAnsi="Times New Roman" w:cs="Times New Roman"/>
-                <w:sz w:val="16"/>
-                <w:szCs w:val="16"/>
-                <w:lang w:val="en-IN" w:eastAsia="en-IN"/>
-              </w:rPr>
-            </w:pPr>
-            <w:r>
-              <w:rPr>
-                <w:rFonts w:ascii="Times New Roman" w:eastAsia="Times New Roman" w:hAnsi="Times New Roman" w:cs="Times New Roman"/>
-                <w:color w:val="000000"/>
-                <w:sz w:val="16"/>
-                <w:szCs w:val="16"/>
-                <w:lang w:val="en-IN" w:eastAsia="en-IN"/>
-              </w:rPr>
-              <w:t>86.66667</w:t>
-            </w:r>
-          </w:p>
-        </w:tc>
-        <w:tc>
-          <w:tcPr>
-            <w:tcW w:w="83" w:type="dxa"/>
-            <w:tcBorders>
-              <w:top w:val="single" w:sz="2" w:space="0" w:color="000000"/>
-              <w:left w:val="single" w:sz="6" w:space="0" w:color="000000"/>
-              <w:bottom w:val="single" w:sz="2" w:space="0" w:color="000000"/>
-              <w:right w:val="single" w:sz="6" w:space="0" w:color="000000"/>
-            </w:tcBorders>
-            <w:tcMar>
-              <w:top w:w="30" w:type="dxa"/>
-              <w:left w:w="30" w:type="dxa"/>
-              <w:bottom w:w="30" w:type="dxa"/>
-              <w:right w:w="30" w:type="dxa"/>
-            </w:tcMar>
-            <w:hideMark/>
-          </w:tcPr>
-          <w:p>
-            <w:pPr>
-              <w:spacing w:after="0" w:line="276" w:lineRule="auto"/>
-              <w:jc w:val="both"/>
-              <w:rPr>
-                <w:rFonts w:ascii="Times New Roman" w:eastAsia="Times New Roman" w:hAnsi="Times New Roman" w:cs="Times New Roman"/>
-                <w:sz w:val="16"/>
-                <w:szCs w:val="16"/>
-                <w:lang w:val="en-IN" w:eastAsia="en-IN"/>
-              </w:rPr>
-            </w:pPr>
-          </w:p>
-        </w:tc>
-        <w:tc>
-          <w:tcPr>
-            <w:tcW w:w="576" w:type="dxa"/>
-            <w:tcBorders>
-              <w:top w:val="single" w:sz="6" w:space="0" w:color="000000"/>
-              <w:left w:val="single" w:sz="6" w:space="0" w:color="000000"/>
-              <w:bottom w:val="single" w:sz="6" w:space="0" w:color="000000"/>
-              <w:right w:val="single" w:sz="6" w:space="0" w:color="000000"/>
-            </w:tcBorders>
-            <w:tcMar>
-              <w:top w:w="30" w:type="dxa"/>
-              <w:left w:w="30" w:type="dxa"/>
-              <w:bottom w:w="30" w:type="dxa"/>
-              <w:right w:w="30" w:type="dxa"/>
-            </w:tcMar>
-            <w:hideMark/>
-          </w:tcPr>
-          <w:p>
-            <w:pPr>
-              <w:spacing w:after="0" w:line="276" w:lineRule="auto"/>
-              <w:jc w:val="both"/>
-              <w:rPr>
-                <w:rFonts w:ascii="Times New Roman" w:eastAsia="Times New Roman" w:hAnsi="Times New Roman" w:cs="Times New Roman"/>
-                <w:sz w:val="16"/>
-                <w:szCs w:val="16"/>
-                <w:lang w:val="en-IN" w:eastAsia="en-IN"/>
-              </w:rPr>
-            </w:pPr>
-            <w:r>
-              <w:rPr>
-                <w:rFonts w:ascii="Times New Roman" w:eastAsia="Times New Roman" w:hAnsi="Times New Roman" w:cs="Times New Roman"/>
-                <w:color w:val="000000"/>
-                <w:sz w:val="16"/>
-                <w:szCs w:val="16"/>
-                <w:lang w:val="en-IN" w:eastAsia="en-IN"/>
-              </w:rPr>
-              <w:t xml:space="preserve">cluster1 </w:t>
-            </w:r>
-          </w:p>
-        </w:tc>
-        <w:tc>
-          <w:tcPr>
-            <w:tcW w:w="0" w:type="auto"/>
-            <w:tcBorders>
-              <w:top w:val="single" w:sz="6" w:space="0" w:color="000000"/>
-              <w:left w:val="single" w:sz="6" w:space="0" w:color="000000"/>
-              <w:bottom w:val="single" w:sz="6" w:space="0" w:color="000000"/>
-              <w:right w:val="single" w:sz="6" w:space="0" w:color="000000"/>
-            </w:tcBorders>
-            <w:tcMar>
-              <w:top w:w="30" w:type="dxa"/>
-              <w:left w:w="30" w:type="dxa"/>
-              <w:bottom w:w="30" w:type="dxa"/>
-              <w:right w:w="30" w:type="dxa"/>
-            </w:tcMar>
-            <w:hideMark/>
-          </w:tcPr>
-          <w:p>
-            <w:pPr>
-              <w:spacing w:after="0" w:line="276" w:lineRule="auto"/>
-              <w:jc w:val="both"/>
-              <w:rPr>
-                <w:rFonts w:ascii="Times New Roman" w:eastAsia="Times New Roman" w:hAnsi="Times New Roman" w:cs="Times New Roman"/>
-                <w:sz w:val="16"/>
-                <w:szCs w:val="16"/>
-                <w:lang w:val="en-IN" w:eastAsia="en-IN"/>
-              </w:rPr>
-            </w:pPr>
-            <w:r>
-              <w:rPr>
-                <w:rFonts w:ascii="Times New Roman" w:eastAsia="Times New Roman" w:hAnsi="Times New Roman" w:cs="Times New Roman"/>
-                <w:color w:val="000000"/>
-                <w:sz w:val="16"/>
-                <w:szCs w:val="16"/>
-                <w:lang w:val="en-IN" w:eastAsia="en-IN"/>
-              </w:rPr>
-              <w:t xml:space="preserve">application/xhtml+xml </w:t>
+              <w:t>application/</w:t>
+            </w:r>
+            <w:proofErr w:type="spellStart"/>
+            <w:r>
+              <w:rPr>
+                <w:rFonts w:ascii="Times New Roman" w:eastAsia="Times New Roman" w:hAnsi="Times New Roman" w:cs="Times New Roman"/>
+                <w:color w:val="000000"/>
+                <w:sz w:val="16"/>
+                <w:szCs w:val="16"/>
+                <w:lang w:val="en-IN" w:eastAsia="en-IN"/>
+              </w:rPr>
+              <w:t>xhtml+xml</w:t>
+            </w:r>
+            <w:proofErr w:type="spellEnd"/>
+            <w:r>
+              <w:rPr>
+                <w:rFonts w:ascii="Times New Roman" w:eastAsia="Times New Roman" w:hAnsi="Times New Roman" w:cs="Times New Roman"/>
+                <w:color w:val="000000"/>
+                <w:sz w:val="16"/>
+                <w:szCs w:val="16"/>
+                <w:lang w:val="en-IN" w:eastAsia="en-IN"/>
+              </w:rPr>
+              <w:t xml:space="preserve"> </w:t>
             </w:r>
           </w:p>
         </w:tc>
@@ -13696,41 +14288,40 @@
         </w:trPr>
         <w:tc>
           <w:tcPr>
-            <w:tcW w:w="576" w:type="dxa"/>
-            <w:tcBorders>
-              <w:top w:val="single" w:sz="6" w:space="0" w:color="000000"/>
-              <w:left w:val="single" w:sz="6" w:space="0" w:color="000000"/>
-              <w:bottom w:val="single" w:sz="6" w:space="0" w:color="000000"/>
-              <w:right w:val="single" w:sz="6" w:space="0" w:color="000000"/>
-            </w:tcBorders>
-            <w:tcMar>
-              <w:top w:w="30" w:type="dxa"/>
-              <w:left w:w="30" w:type="dxa"/>
-              <w:bottom w:w="30" w:type="dxa"/>
-              <w:right w:w="30" w:type="dxa"/>
-            </w:tcMar>
-            <w:hideMark/>
-          </w:tcPr>
-          <w:p>
-            <w:pPr>
-              <w:spacing w:after="0" w:line="276" w:lineRule="auto"/>
-              <w:jc w:val="both"/>
-              <w:rPr>
-                <w:rFonts w:ascii="Times New Roman" w:eastAsia="Times New Roman" w:hAnsi="Times New Roman" w:cs="Times New Roman"/>
-                <w:sz w:val="16"/>
-                <w:szCs w:val="16"/>
-                <w:lang w:val="en-IN" w:eastAsia="en-IN"/>
-              </w:rPr>
-            </w:pPr>
-            <w:r>
-              <w:rPr>
-                <w:rFonts w:ascii="Times New Roman" w:eastAsia="Times New Roman" w:hAnsi="Times New Roman" w:cs="Times New Roman"/>
-                <w:color w:val="000000"/>
-                <w:sz w:val="16"/>
-                <w:szCs w:val="16"/>
-                <w:lang w:val="en-IN" w:eastAsia="en-IN"/>
-              </w:rPr>
-              <w:lastRenderedPageBreak/>
+            <w:tcW w:w="120" w:type="dxa"/>
+            <w:tcBorders>
+              <w:top w:val="single" w:sz="6" w:space="0" w:color="000000"/>
+              <w:left w:val="single" w:sz="6" w:space="0" w:color="000000"/>
+              <w:bottom w:val="single" w:sz="6" w:space="0" w:color="000000"/>
+              <w:right w:val="single" w:sz="6" w:space="0" w:color="000000"/>
+            </w:tcBorders>
+            <w:tcMar>
+              <w:top w:w="30" w:type="dxa"/>
+              <w:left w:w="30" w:type="dxa"/>
+              <w:bottom w:w="30" w:type="dxa"/>
+              <w:right w:w="30" w:type="dxa"/>
+            </w:tcMar>
+            <w:hideMark/>
+          </w:tcPr>
+          <w:p>
+            <w:pPr>
+              <w:spacing w:after="0" w:line="276" w:lineRule="auto"/>
+              <w:jc w:val="both"/>
+              <w:rPr>
+                <w:rFonts w:ascii="Times New Roman" w:eastAsia="Times New Roman" w:hAnsi="Times New Roman" w:cs="Times New Roman"/>
+                <w:sz w:val="16"/>
+                <w:szCs w:val="16"/>
+                <w:lang w:val="en-IN" w:eastAsia="en-IN"/>
+              </w:rPr>
+            </w:pPr>
+            <w:r>
+              <w:rPr>
+                <w:rFonts w:ascii="Times New Roman" w:eastAsia="Times New Roman" w:hAnsi="Times New Roman" w:cs="Times New Roman"/>
+                <w:color w:val="000000"/>
+                <w:sz w:val="16"/>
+                <w:szCs w:val="16"/>
+                <w:lang w:val="en-IN" w:eastAsia="en-IN"/>
+              </w:rPr>
               <w:t xml:space="preserve">cluster2 </w:t>
             </w:r>
           </w:p>
@@ -14132,7 +14723,7 @@
         </w:trPr>
         <w:tc>
           <w:tcPr>
-            <w:tcW w:w="576" w:type="dxa"/>
+            <w:tcW w:w="120" w:type="dxa"/>
             <w:tcBorders>
               <w:top w:val="single" w:sz="6" w:space="0" w:color="000000"/>
               <w:left w:val="single" w:sz="6" w:space="0" w:color="000000"/>
@@ -14563,7 +15154,7 @@
         </w:trPr>
         <w:tc>
           <w:tcPr>
-            <w:tcW w:w="4208" w:type="dxa"/>
+            <w:tcW w:w="3752" w:type="dxa"/>
             <w:gridSpan w:val="5"/>
             <w:tcBorders>
               <w:top w:val="single" w:sz="6" w:space="0" w:color="000000"/>
@@ -14686,7 +15277,7 @@
         </w:trPr>
         <w:tc>
           <w:tcPr>
-            <w:tcW w:w="576" w:type="dxa"/>
+            <w:tcW w:w="120" w:type="dxa"/>
             <w:tcBorders>
               <w:top w:val="single" w:sz="6" w:space="0" w:color="000000"/>
               <w:left w:val="single" w:sz="6" w:space="0" w:color="000000"/>
@@ -15141,7 +15732,7 @@
         </w:trPr>
         <w:tc>
           <w:tcPr>
-            <w:tcW w:w="576" w:type="dxa"/>
+            <w:tcW w:w="120" w:type="dxa"/>
             <w:tcBorders>
               <w:top w:val="single" w:sz="6" w:space="0" w:color="000000"/>
               <w:left w:val="single" w:sz="6" w:space="0" w:color="000000"/>
@@ -15576,7 +16167,7 @@
         </w:trPr>
         <w:tc>
           <w:tcPr>
-            <w:tcW w:w="576" w:type="dxa"/>
+            <w:tcW w:w="120" w:type="dxa"/>
             <w:tcBorders>
               <w:top w:val="single" w:sz="6" w:space="0" w:color="000000"/>
               <w:left w:val="single" w:sz="6" w:space="0" w:color="000000"/>
@@ -16011,6 +16602,258 @@
         </w:trPr>
         <w:tc>
           <w:tcPr>
+            <w:tcW w:w="120" w:type="dxa"/>
+            <w:tcBorders>
+              <w:top w:val="single" w:sz="6" w:space="0" w:color="000000"/>
+              <w:left w:val="single" w:sz="6" w:space="0" w:color="000000"/>
+              <w:bottom w:val="single" w:sz="6" w:space="0" w:color="000000"/>
+              <w:right w:val="single" w:sz="6" w:space="0" w:color="000000"/>
+            </w:tcBorders>
+            <w:tcMar>
+              <w:top w:w="30" w:type="dxa"/>
+              <w:left w:w="30" w:type="dxa"/>
+              <w:bottom w:w="30" w:type="dxa"/>
+              <w:right w:w="30" w:type="dxa"/>
+            </w:tcMar>
+            <w:hideMark/>
+          </w:tcPr>
+          <w:p>
+            <w:pPr>
+              <w:spacing w:after="0" w:line="276" w:lineRule="auto"/>
+              <w:jc w:val="both"/>
+              <w:rPr>
+                <w:rFonts w:ascii="Times New Roman" w:eastAsia="Times New Roman" w:hAnsi="Times New Roman" w:cs="Times New Roman"/>
+                <w:sz w:val="16"/>
+                <w:szCs w:val="16"/>
+                <w:lang w:val="en-IN" w:eastAsia="en-IN"/>
+              </w:rPr>
+            </w:pPr>
+            <w:r>
+              <w:rPr>
+                <w:rFonts w:ascii="Times New Roman" w:eastAsia="Times New Roman" w:hAnsi="Times New Roman" w:cs="Times New Roman"/>
+                <w:color w:val="000000"/>
+                <w:sz w:val="16"/>
+                <w:szCs w:val="16"/>
+                <w:lang w:val="en-IN" w:eastAsia="en-IN"/>
+              </w:rPr>
+              <w:t xml:space="preserve">cluster2 </w:t>
+            </w:r>
+          </w:p>
+        </w:tc>
+        <w:tc>
+          <w:tcPr>
+            <w:tcW w:w="0" w:type="auto"/>
+            <w:tcBorders>
+              <w:top w:val="single" w:sz="6" w:space="0" w:color="000000"/>
+              <w:left w:val="single" w:sz="6" w:space="0" w:color="000000"/>
+              <w:bottom w:val="single" w:sz="6" w:space="0" w:color="000000"/>
+              <w:right w:val="single" w:sz="6" w:space="0" w:color="000000"/>
+            </w:tcBorders>
+            <w:tcMar>
+              <w:top w:w="30" w:type="dxa"/>
+              <w:left w:w="30" w:type="dxa"/>
+              <w:bottom w:w="30" w:type="dxa"/>
+              <w:right w:w="30" w:type="dxa"/>
+            </w:tcMar>
+            <w:hideMark/>
+          </w:tcPr>
+          <w:p>
+            <w:pPr>
+              <w:spacing w:after="0" w:line="276" w:lineRule="auto"/>
+              <w:jc w:val="both"/>
+              <w:rPr>
+                <w:rFonts w:ascii="Times New Roman" w:eastAsia="Times New Roman" w:hAnsi="Times New Roman" w:cs="Times New Roman"/>
+                <w:sz w:val="16"/>
+                <w:szCs w:val="16"/>
+                <w:lang w:val="en-IN" w:eastAsia="en-IN"/>
+              </w:rPr>
+            </w:pPr>
+            <w:r>
+              <w:rPr>
+                <w:rFonts w:ascii="Times New Roman" w:eastAsia="Times New Roman" w:hAnsi="Times New Roman" w:cs="Times New Roman"/>
+                <w:color w:val="000000"/>
+                <w:sz w:val="16"/>
+                <w:szCs w:val="16"/>
+                <w:lang w:val="en-IN" w:eastAsia="en-IN"/>
+              </w:rPr>
+              <w:t>image/</w:t>
+            </w:r>
+            <w:proofErr w:type="spellStart"/>
+            <w:r>
+              <w:rPr>
+                <w:rFonts w:ascii="Times New Roman" w:eastAsia="Times New Roman" w:hAnsi="Times New Roman" w:cs="Times New Roman"/>
+                <w:color w:val="000000"/>
+                <w:sz w:val="16"/>
+                <w:szCs w:val="16"/>
+                <w:lang w:val="en-IN" w:eastAsia="en-IN"/>
+              </w:rPr>
+              <w:t>vnd.microsoft.icon</w:t>
+            </w:r>
+            <w:proofErr w:type="spellEnd"/>
+            <w:r>
+              <w:rPr>
+                <w:rFonts w:ascii="Times New Roman" w:eastAsia="Times New Roman" w:hAnsi="Times New Roman" w:cs="Times New Roman"/>
+                <w:color w:val="000000"/>
+                <w:sz w:val="16"/>
+                <w:szCs w:val="16"/>
+                <w:lang w:val="en-IN" w:eastAsia="en-IN"/>
+              </w:rPr>
+              <w:t xml:space="preserve"> </w:t>
+            </w:r>
+          </w:p>
+        </w:tc>
+        <w:tc>
+          <w:tcPr>
+            <w:tcW w:w="0" w:type="auto"/>
+            <w:tcBorders>
+              <w:top w:val="single" w:sz="6" w:space="0" w:color="000000"/>
+              <w:left w:val="single" w:sz="6" w:space="0" w:color="000000"/>
+              <w:bottom w:val="single" w:sz="6" w:space="0" w:color="000000"/>
+              <w:right w:val="single" w:sz="6" w:space="0" w:color="000000"/>
+            </w:tcBorders>
+            <w:tcMar>
+              <w:top w:w="30" w:type="dxa"/>
+              <w:left w:w="30" w:type="dxa"/>
+              <w:bottom w:w="30" w:type="dxa"/>
+              <w:right w:w="30" w:type="dxa"/>
+            </w:tcMar>
+            <w:hideMark/>
+          </w:tcPr>
+          <w:p>
+            <w:pPr>
+              <w:spacing w:after="0" w:line="276" w:lineRule="auto"/>
+              <w:jc w:val="both"/>
+              <w:rPr>
+                <w:rFonts w:ascii="Times New Roman" w:eastAsia="Times New Roman" w:hAnsi="Times New Roman" w:cs="Times New Roman"/>
+                <w:sz w:val="16"/>
+                <w:szCs w:val="16"/>
+                <w:lang w:val="en-IN" w:eastAsia="en-IN"/>
+              </w:rPr>
+            </w:pPr>
+            <w:r>
+              <w:rPr>
+                <w:rFonts w:ascii="Times New Roman" w:eastAsia="Times New Roman" w:hAnsi="Times New Roman" w:cs="Times New Roman"/>
+                <w:color w:val="000000"/>
+                <w:sz w:val="16"/>
+                <w:szCs w:val="16"/>
+                <w:lang w:val="en-IN" w:eastAsia="en-IN"/>
+              </w:rPr>
+              <w:t>2</w:t>
+            </w:r>
+          </w:p>
+        </w:tc>
+        <w:tc>
+          <w:tcPr>
+            <w:tcW w:w="0" w:type="auto"/>
+            <w:tcBorders>
+              <w:top w:val="single" w:sz="6" w:space="0" w:color="000000"/>
+              <w:left w:val="single" w:sz="6" w:space="0" w:color="000000"/>
+              <w:bottom w:val="single" w:sz="6" w:space="0" w:color="000000"/>
+              <w:right w:val="single" w:sz="6" w:space="0" w:color="000000"/>
+            </w:tcBorders>
+            <w:tcMar>
+              <w:top w:w="30" w:type="dxa"/>
+              <w:left w:w="30" w:type="dxa"/>
+              <w:bottom w:w="30" w:type="dxa"/>
+              <w:right w:w="30" w:type="dxa"/>
+            </w:tcMar>
+            <w:hideMark/>
+          </w:tcPr>
+          <w:p>
+            <w:pPr>
+              <w:spacing w:after="0" w:line="276" w:lineRule="auto"/>
+              <w:jc w:val="both"/>
+              <w:rPr>
+                <w:rFonts w:ascii="Times New Roman" w:eastAsia="Times New Roman" w:hAnsi="Times New Roman" w:cs="Times New Roman"/>
+                <w:sz w:val="16"/>
+                <w:szCs w:val="16"/>
+                <w:lang w:val="en-IN" w:eastAsia="en-IN"/>
+              </w:rPr>
+            </w:pPr>
+            <w:r>
+              <w:rPr>
+                <w:rFonts w:ascii="Times New Roman" w:eastAsia="Times New Roman" w:hAnsi="Times New Roman" w:cs="Times New Roman"/>
+                <w:color w:val="000000"/>
+                <w:sz w:val="16"/>
+                <w:szCs w:val="16"/>
+                <w:lang w:val="en-IN" w:eastAsia="en-IN"/>
+              </w:rPr>
+              <w:t>4</w:t>
+            </w:r>
+          </w:p>
+        </w:tc>
+        <w:tc>
+          <w:tcPr>
+            <w:tcW w:w="917" w:type="dxa"/>
+            <w:tcBorders>
+              <w:top w:val="single" w:sz="6" w:space="0" w:color="000000"/>
+              <w:left w:val="single" w:sz="6" w:space="0" w:color="000000"/>
+              <w:bottom w:val="single" w:sz="6" w:space="0" w:color="000000"/>
+              <w:right w:val="single" w:sz="6" w:space="0" w:color="000000"/>
+            </w:tcBorders>
+            <w:tcMar>
+              <w:top w:w="30" w:type="dxa"/>
+              <w:left w:w="30" w:type="dxa"/>
+              <w:bottom w:w="30" w:type="dxa"/>
+              <w:right w:w="30" w:type="dxa"/>
+            </w:tcMar>
+            <w:hideMark/>
+          </w:tcPr>
+          <w:p>
+            <w:pPr>
+              <w:spacing w:after="0" w:line="276" w:lineRule="auto"/>
+              <w:jc w:val="both"/>
+              <w:rPr>
+                <w:rFonts w:ascii="Times New Roman" w:eastAsia="Times New Roman" w:hAnsi="Times New Roman" w:cs="Times New Roman"/>
+                <w:sz w:val="16"/>
+                <w:szCs w:val="16"/>
+                <w:lang w:val="en-IN" w:eastAsia="en-IN"/>
+              </w:rPr>
+            </w:pPr>
+            <w:r>
+              <w:rPr>
+                <w:rFonts w:ascii="Times New Roman" w:eastAsia="Times New Roman" w:hAnsi="Times New Roman" w:cs="Times New Roman"/>
+                <w:color w:val="000000"/>
+                <w:sz w:val="16"/>
+                <w:szCs w:val="16"/>
+                <w:lang w:val="en-IN" w:eastAsia="en-IN"/>
+              </w:rPr>
+              <w:t>50</w:t>
+            </w:r>
+          </w:p>
+        </w:tc>
+        <w:tc>
+          <w:tcPr>
+            <w:tcW w:w="83" w:type="dxa"/>
+            <w:tcBorders>
+              <w:top w:val="single" w:sz="2" w:space="0" w:color="000000"/>
+              <w:left w:val="single" w:sz="6" w:space="0" w:color="000000"/>
+              <w:bottom w:val="single" w:sz="2" w:space="0" w:color="000000"/>
+              <w:right w:val="single" w:sz="6" w:space="0" w:color="000000"/>
+            </w:tcBorders>
+            <w:tcMar>
+              <w:top w:w="30" w:type="dxa"/>
+              <w:left w:w="30" w:type="dxa"/>
+              <w:bottom w:w="30" w:type="dxa"/>
+              <w:right w:w="30" w:type="dxa"/>
+            </w:tcMar>
+            <w:hideMark/>
+          </w:tcPr>
+          <w:p>
+            <w:pPr>
+              <w:spacing w:after="0" w:line="276" w:lineRule="auto"/>
+              <w:jc w:val="both"/>
+              <w:rPr>
+                <w:rFonts w:ascii="Times New Roman" w:eastAsia="Times New Roman" w:hAnsi="Times New Roman" w:cs="Times New Roman"/>
+                <w:sz w:val="16"/>
+                <w:szCs w:val="16"/>
+                <w:lang w:val="en-IN" w:eastAsia="en-IN"/>
+              </w:rPr>
+            </w:pPr>
+          </w:p>
+        </w:tc>
+        <w:tc>
+          <w:tcPr>
             <w:tcW w:w="576" w:type="dxa"/>
             <w:tcBorders>
               <w:top w:val="single" w:sz="6" w:space="0" w:color="000000"/>
@@ -16085,237 +16928,29 @@
                 <w:szCs w:val="16"/>
                 <w:lang w:val="en-IN" w:eastAsia="en-IN"/>
               </w:rPr>
-              <w:t xml:space="preserve">image/vnd.microsoft.icon </w:t>
-            </w:r>
-          </w:p>
-        </w:tc>
-        <w:tc>
-          <w:tcPr>
-            <w:tcW w:w="0" w:type="auto"/>
-            <w:tcBorders>
-              <w:top w:val="single" w:sz="6" w:space="0" w:color="000000"/>
-              <w:left w:val="single" w:sz="6" w:space="0" w:color="000000"/>
-              <w:bottom w:val="single" w:sz="6" w:space="0" w:color="000000"/>
-              <w:right w:val="single" w:sz="6" w:space="0" w:color="000000"/>
-            </w:tcBorders>
-            <w:tcMar>
-              <w:top w:w="30" w:type="dxa"/>
-              <w:left w:w="30" w:type="dxa"/>
-              <w:bottom w:w="30" w:type="dxa"/>
-              <w:right w:w="30" w:type="dxa"/>
-            </w:tcMar>
-            <w:hideMark/>
-          </w:tcPr>
-          <w:p>
-            <w:pPr>
-              <w:spacing w:after="0" w:line="276" w:lineRule="auto"/>
-              <w:jc w:val="both"/>
-              <w:rPr>
-                <w:rFonts w:ascii="Times New Roman" w:eastAsia="Times New Roman" w:hAnsi="Times New Roman" w:cs="Times New Roman"/>
-                <w:sz w:val="16"/>
-                <w:szCs w:val="16"/>
-                <w:lang w:val="en-IN" w:eastAsia="en-IN"/>
-              </w:rPr>
-            </w:pPr>
-            <w:r>
-              <w:rPr>
-                <w:rFonts w:ascii="Times New Roman" w:eastAsia="Times New Roman" w:hAnsi="Times New Roman" w:cs="Times New Roman"/>
-                <w:color w:val="000000"/>
-                <w:sz w:val="16"/>
-                <w:szCs w:val="16"/>
-                <w:lang w:val="en-IN" w:eastAsia="en-IN"/>
-              </w:rPr>
-              <w:t>2</w:t>
-            </w:r>
-          </w:p>
-        </w:tc>
-        <w:tc>
-          <w:tcPr>
-            <w:tcW w:w="0" w:type="auto"/>
-            <w:tcBorders>
-              <w:top w:val="single" w:sz="6" w:space="0" w:color="000000"/>
-              <w:left w:val="single" w:sz="6" w:space="0" w:color="000000"/>
-              <w:bottom w:val="single" w:sz="6" w:space="0" w:color="000000"/>
-              <w:right w:val="single" w:sz="6" w:space="0" w:color="000000"/>
-            </w:tcBorders>
-            <w:tcMar>
-              <w:top w:w="30" w:type="dxa"/>
-              <w:left w:w="30" w:type="dxa"/>
-              <w:bottom w:w="30" w:type="dxa"/>
-              <w:right w:w="30" w:type="dxa"/>
-            </w:tcMar>
-            <w:hideMark/>
-          </w:tcPr>
-          <w:p>
-            <w:pPr>
-              <w:spacing w:after="0" w:line="276" w:lineRule="auto"/>
-              <w:jc w:val="both"/>
-              <w:rPr>
-                <w:rFonts w:ascii="Times New Roman" w:eastAsia="Times New Roman" w:hAnsi="Times New Roman" w:cs="Times New Roman"/>
-                <w:sz w:val="16"/>
-                <w:szCs w:val="16"/>
-                <w:lang w:val="en-IN" w:eastAsia="en-IN"/>
-              </w:rPr>
-            </w:pPr>
-            <w:r>
-              <w:rPr>
-                <w:rFonts w:ascii="Times New Roman" w:eastAsia="Times New Roman" w:hAnsi="Times New Roman" w:cs="Times New Roman"/>
-                <w:color w:val="000000"/>
-                <w:sz w:val="16"/>
-                <w:szCs w:val="16"/>
-                <w:lang w:val="en-IN" w:eastAsia="en-IN"/>
-              </w:rPr>
-              <w:t>4</w:t>
-            </w:r>
-          </w:p>
-        </w:tc>
-        <w:tc>
-          <w:tcPr>
-            <w:tcW w:w="917" w:type="dxa"/>
-            <w:tcBorders>
-              <w:top w:val="single" w:sz="6" w:space="0" w:color="000000"/>
-              <w:left w:val="single" w:sz="6" w:space="0" w:color="000000"/>
-              <w:bottom w:val="single" w:sz="6" w:space="0" w:color="000000"/>
-              <w:right w:val="single" w:sz="6" w:space="0" w:color="000000"/>
-            </w:tcBorders>
-            <w:tcMar>
-              <w:top w:w="30" w:type="dxa"/>
-              <w:left w:w="30" w:type="dxa"/>
-              <w:bottom w:w="30" w:type="dxa"/>
-              <w:right w:w="30" w:type="dxa"/>
-            </w:tcMar>
-            <w:hideMark/>
-          </w:tcPr>
-          <w:p>
-            <w:pPr>
-              <w:spacing w:after="0" w:line="276" w:lineRule="auto"/>
-              <w:jc w:val="both"/>
-              <w:rPr>
-                <w:rFonts w:ascii="Times New Roman" w:eastAsia="Times New Roman" w:hAnsi="Times New Roman" w:cs="Times New Roman"/>
-                <w:sz w:val="16"/>
-                <w:szCs w:val="16"/>
-                <w:lang w:val="en-IN" w:eastAsia="en-IN"/>
-              </w:rPr>
-            </w:pPr>
-            <w:r>
-              <w:rPr>
-                <w:rFonts w:ascii="Times New Roman" w:eastAsia="Times New Roman" w:hAnsi="Times New Roman" w:cs="Times New Roman"/>
-                <w:color w:val="000000"/>
-                <w:sz w:val="16"/>
-                <w:szCs w:val="16"/>
-                <w:lang w:val="en-IN" w:eastAsia="en-IN"/>
-              </w:rPr>
-              <w:t>50</w:t>
-            </w:r>
-          </w:p>
-        </w:tc>
-        <w:tc>
-          <w:tcPr>
-            <w:tcW w:w="83" w:type="dxa"/>
-            <w:tcBorders>
-              <w:top w:val="single" w:sz="2" w:space="0" w:color="000000"/>
-              <w:left w:val="single" w:sz="6" w:space="0" w:color="000000"/>
-              <w:bottom w:val="single" w:sz="2" w:space="0" w:color="000000"/>
-              <w:right w:val="single" w:sz="6" w:space="0" w:color="000000"/>
-            </w:tcBorders>
-            <w:tcMar>
-              <w:top w:w="30" w:type="dxa"/>
-              <w:left w:w="30" w:type="dxa"/>
-              <w:bottom w:w="30" w:type="dxa"/>
-              <w:right w:w="30" w:type="dxa"/>
-            </w:tcMar>
-            <w:hideMark/>
-          </w:tcPr>
-          <w:p>
-            <w:pPr>
-              <w:spacing w:after="0" w:line="276" w:lineRule="auto"/>
-              <w:jc w:val="both"/>
-              <w:rPr>
-                <w:rFonts w:ascii="Times New Roman" w:eastAsia="Times New Roman" w:hAnsi="Times New Roman" w:cs="Times New Roman"/>
-                <w:sz w:val="16"/>
-                <w:szCs w:val="16"/>
-                <w:lang w:val="en-IN" w:eastAsia="en-IN"/>
-              </w:rPr>
-            </w:pPr>
-          </w:p>
-        </w:tc>
-        <w:tc>
-          <w:tcPr>
-            <w:tcW w:w="576" w:type="dxa"/>
-            <w:tcBorders>
-              <w:top w:val="single" w:sz="6" w:space="0" w:color="000000"/>
-              <w:left w:val="single" w:sz="6" w:space="0" w:color="000000"/>
-              <w:bottom w:val="single" w:sz="6" w:space="0" w:color="000000"/>
-              <w:right w:val="single" w:sz="6" w:space="0" w:color="000000"/>
-            </w:tcBorders>
-            <w:tcMar>
-              <w:top w:w="30" w:type="dxa"/>
-              <w:left w:w="30" w:type="dxa"/>
-              <w:bottom w:w="30" w:type="dxa"/>
-              <w:right w:w="30" w:type="dxa"/>
-            </w:tcMar>
-            <w:hideMark/>
-          </w:tcPr>
-          <w:p>
-            <w:pPr>
-              <w:spacing w:after="0" w:line="276" w:lineRule="auto"/>
-              <w:jc w:val="both"/>
-              <w:rPr>
-                <w:rFonts w:ascii="Times New Roman" w:eastAsia="Times New Roman" w:hAnsi="Times New Roman" w:cs="Times New Roman"/>
-                <w:sz w:val="16"/>
-                <w:szCs w:val="16"/>
-                <w:lang w:val="en-IN" w:eastAsia="en-IN"/>
-              </w:rPr>
-            </w:pPr>
-            <w:r>
-              <w:rPr>
-                <w:rFonts w:ascii="Times New Roman" w:eastAsia="Times New Roman" w:hAnsi="Times New Roman" w:cs="Times New Roman"/>
-                <w:color w:val="000000"/>
-                <w:sz w:val="16"/>
-                <w:szCs w:val="16"/>
-                <w:lang w:val="en-IN" w:eastAsia="en-IN"/>
-              </w:rPr>
-              <w:t xml:space="preserve">cluster2 </w:t>
-            </w:r>
-          </w:p>
-        </w:tc>
-        <w:tc>
-          <w:tcPr>
-            <w:tcW w:w="0" w:type="auto"/>
-            <w:tcBorders>
-              <w:top w:val="single" w:sz="6" w:space="0" w:color="000000"/>
-              <w:left w:val="single" w:sz="6" w:space="0" w:color="000000"/>
-              <w:bottom w:val="single" w:sz="6" w:space="0" w:color="000000"/>
-              <w:right w:val="single" w:sz="6" w:space="0" w:color="000000"/>
-            </w:tcBorders>
-            <w:tcMar>
-              <w:top w:w="30" w:type="dxa"/>
-              <w:left w:w="30" w:type="dxa"/>
-              <w:bottom w:w="30" w:type="dxa"/>
-              <w:right w:w="30" w:type="dxa"/>
-            </w:tcMar>
-            <w:hideMark/>
-          </w:tcPr>
-          <w:p>
-            <w:pPr>
-              <w:spacing w:after="0" w:line="276" w:lineRule="auto"/>
-              <w:jc w:val="both"/>
-              <w:rPr>
-                <w:rFonts w:ascii="Times New Roman" w:eastAsia="Times New Roman" w:hAnsi="Times New Roman" w:cs="Times New Roman"/>
-                <w:sz w:val="16"/>
-                <w:szCs w:val="16"/>
-                <w:lang w:val="en-IN" w:eastAsia="en-IN"/>
-              </w:rPr>
-            </w:pPr>
-            <w:r>
-              <w:rPr>
-                <w:rFonts w:ascii="Times New Roman" w:eastAsia="Times New Roman" w:hAnsi="Times New Roman" w:cs="Times New Roman"/>
-                <w:color w:val="000000"/>
-                <w:sz w:val="16"/>
-                <w:szCs w:val="16"/>
-                <w:lang w:val="en-IN" w:eastAsia="en-IN"/>
-              </w:rPr>
-              <w:t xml:space="preserve">application/xhtml+xml </w:t>
+              <w:t>application/</w:t>
+            </w:r>
+            <w:proofErr w:type="spellStart"/>
+            <w:r>
+              <w:rPr>
+                <w:rFonts w:ascii="Times New Roman" w:eastAsia="Times New Roman" w:hAnsi="Times New Roman" w:cs="Times New Roman"/>
+                <w:color w:val="000000"/>
+                <w:sz w:val="16"/>
+                <w:szCs w:val="16"/>
+                <w:lang w:val="en-IN" w:eastAsia="en-IN"/>
+              </w:rPr>
+              <w:t>xhtml+xml</w:t>
+            </w:r>
+            <w:proofErr w:type="spellEnd"/>
+            <w:r>
+              <w:rPr>
+                <w:rFonts w:ascii="Times New Roman" w:eastAsia="Times New Roman" w:hAnsi="Times New Roman" w:cs="Times New Roman"/>
+                <w:color w:val="000000"/>
+                <w:sz w:val="16"/>
+                <w:szCs w:val="16"/>
+                <w:lang w:val="en-IN" w:eastAsia="en-IN"/>
+              </w:rPr>
+              <w:t xml:space="preserve"> </w:t>
             </w:r>
           </w:p>
         </w:tc>
@@ -16446,7 +17081,7 @@
         </w:trPr>
         <w:tc>
           <w:tcPr>
-            <w:tcW w:w="576" w:type="dxa"/>
+            <w:tcW w:w="120" w:type="dxa"/>
             <w:tcBorders>
               <w:top w:val="single" w:sz="6" w:space="0" w:color="000000"/>
               <w:left w:val="single" w:sz="6" w:space="0" w:color="000000"/>
@@ -16886,7 +17521,7 @@
     </w:p>
     <w:p>
       <w:pPr>
-        <w:spacing w:after="240" w:line="276" w:lineRule="auto"/>
+        <w:spacing w:after="0" w:line="276" w:lineRule="auto"/>
         <w:jc w:val="center"/>
         <w:rPr>
           <w:rFonts w:ascii="Times New Roman" w:eastAsia="Times New Roman" w:hAnsi="Times New Roman" w:cs="Times New Roman"/>
@@ -16917,12 +17552,23 @@
     <w:p>
       <w:pPr>
         <w:spacing w:after="0" w:line="276" w:lineRule="auto"/>
-        <w:jc w:val="both"/>
-        <w:rPr>
-          <w:rFonts w:ascii="Times New Roman" w:eastAsia="Times New Roman" w:hAnsi="Times New Roman" w:cs="Times New Roman"/>
-          <w:b/>
-          <w:bCs/>
-          <w:color w:val="000000"/>
+        <w:jc w:val="center"/>
+        <w:rPr>
+          <w:rFonts w:ascii="Times New Roman" w:eastAsia="Times New Roman" w:hAnsi="Times New Roman" w:cs="Times New Roman"/>
+          <w:sz w:val="18"/>
+          <w:szCs w:val="18"/>
+          <w:lang w:val="en-IN" w:eastAsia="en-IN"/>
+        </w:rPr>
+      </w:pPr>
+    </w:p>
+    <w:p>
+      <w:pPr>
+        <w:spacing w:after="0" w:line="276" w:lineRule="auto"/>
+        <w:jc w:val="center"/>
+        <w:rPr>
+          <w:rFonts w:ascii="Times New Roman" w:eastAsia="Times New Roman" w:hAnsi="Times New Roman" w:cs="Times New Roman"/>
+          <w:sz w:val="8"/>
+          <w:szCs w:val="8"/>
           <w:lang w:val="en-IN" w:eastAsia="en-IN"/>
         </w:rPr>
       </w:pPr>
@@ -16969,6 +17615,8 @@
         <w:rPr>
           <w:rFonts w:ascii="Times New Roman" w:eastAsia="Times New Roman" w:hAnsi="Times New Roman" w:cs="Times New Roman"/>
           <w:color w:val="000000"/>
+          <w:sz w:val="8"/>
+          <w:szCs w:val="8"/>
           <w:lang w:val="en-IN" w:eastAsia="en-IN"/>
         </w:rPr>
       </w:pPr>
@@ -16993,7 +17641,7 @@
           <w:color w:val="000000"/>
           <w:lang w:val="en-IN" w:eastAsia="en-IN"/>
         </w:rPr>
-        <w:t>In “filetypeDetection” project, the author use</w:t>
+        <w:t>The</w:t>
       </w:r>
       <w:r>
         <w:rPr>
@@ -17001,7 +17649,33 @@
           <w:color w:val="000000"/>
           <w:lang w:val="en-IN" w:eastAsia="en-IN"/>
         </w:rPr>
-        <w:t>d</w:t>
+        <w:t xml:space="preserve"> “</w:t>
+      </w:r>
+      <w:proofErr w:type="spellStart"/>
+      <w:r>
+        <w:rPr>
+          <w:rFonts w:ascii="Times New Roman" w:eastAsia="Times New Roman" w:hAnsi="Times New Roman" w:cs="Times New Roman"/>
+          <w:color w:val="000000"/>
+          <w:lang w:val="en-IN" w:eastAsia="en-IN"/>
+        </w:rPr>
+        <w:t>filetypeDetection</w:t>
+      </w:r>
+      <w:proofErr w:type="spellEnd"/>
+      <w:r>
+        <w:rPr>
+          <w:rFonts w:ascii="Times New Roman" w:eastAsia="Times New Roman" w:hAnsi="Times New Roman" w:cs="Times New Roman"/>
+          <w:color w:val="000000"/>
+          <w:lang w:val="en-IN" w:eastAsia="en-IN"/>
+        </w:rPr>
+        <w:t>” project use</w:t>
+      </w:r>
+      <w:r>
+        <w:rPr>
+          <w:rFonts w:ascii="Times New Roman" w:eastAsia="Times New Roman" w:hAnsi="Times New Roman" w:cs="Times New Roman"/>
+          <w:color w:val="000000"/>
+          <w:lang w:val="en-IN" w:eastAsia="en-IN"/>
+        </w:rPr>
+        <w:t>s</w:t>
       </w:r>
       <w:r>
         <w:rPr>
@@ -17056,7 +17730,25 @@
           <w:color w:val="000000"/>
           <w:lang w:val="en-IN" w:eastAsia="en-IN"/>
         </w:rPr>
-        <w:t xml:space="preserve"> the model to classify "application/xhtml+xml" type. We select 50</w:t>
+        <w:t xml:space="preserve"> the model to classify "application/</w:t>
+      </w:r>
+      <w:proofErr w:type="spellStart"/>
+      <w:r>
+        <w:rPr>
+          <w:rFonts w:ascii="Times New Roman" w:eastAsia="Times New Roman" w:hAnsi="Times New Roman" w:cs="Times New Roman"/>
+          <w:color w:val="000000"/>
+          <w:lang w:val="en-IN" w:eastAsia="en-IN"/>
+        </w:rPr>
+        <w:t>xhtml+xml</w:t>
+      </w:r>
+      <w:proofErr w:type="spellEnd"/>
+      <w:r>
+        <w:rPr>
+          <w:rFonts w:ascii="Times New Roman" w:eastAsia="Times New Roman" w:hAnsi="Times New Roman" w:cs="Times New Roman"/>
+          <w:color w:val="000000"/>
+          <w:lang w:val="en-IN" w:eastAsia="en-IN"/>
+        </w:rPr>
+        <w:t>" type. We select 50</w:t>
       </w:r>
       <w:r>
         <w:rPr>
@@ -17177,6 +17869,7 @@
         </w:rPr>
         <w:t xml:space="preserve"> positive or negative according to its type. We feed this data to our modified R script and a trained neural network model. We then feed the model into Tika (using </w:t>
       </w:r>
+      <w:proofErr w:type="spellStart"/>
       <w:r>
         <w:rPr>
           <w:rFonts w:ascii="Times New Roman" w:eastAsia="Times New Roman" w:hAnsi="Times New Roman" w:cs="Times New Roman"/>
@@ -17187,6 +17880,7 @@
         </w:rPr>
         <w:t>org.apache.tika.detect.NNExampleModelDetector</w:t>
       </w:r>
+      <w:proofErr w:type="spellEnd"/>
       <w:r>
         <w:rPr>
           <w:rFonts w:ascii="Times New Roman" w:eastAsia="Times New Roman" w:hAnsi="Times New Roman" w:cs="Times New Roman"/>
@@ -17544,8 +18238,22 @@
                 <w:szCs w:val="16"/>
                 <w:lang w:val="en-IN" w:eastAsia="en-IN"/>
               </w:rPr>
-              <w:t>application/xhtml+xml</w:t>
-            </w:r>
+              <w:t>application/</w:t>
+            </w:r>
+            <w:proofErr w:type="spellStart"/>
+            <w:r>
+              <w:rPr>
+                <w:rFonts w:ascii="Times New Roman" w:eastAsia="Times New Roman" w:hAnsi="Times New Roman" w:cs="Times New Roman"/>
+                <w:b/>
+                <w:bCs/>
+                <w:color w:val="000000"/>
+                <w:sz w:val="16"/>
+                <w:szCs w:val="16"/>
+                <w:lang w:val="en-IN" w:eastAsia="en-IN"/>
+              </w:rPr>
+              <w:t>xhtml+xml</w:t>
+            </w:r>
+            <w:proofErr w:type="spellEnd"/>
           </w:p>
         </w:tc>
         <w:tc>
@@ -17704,8 +18412,22 @@
                 <w:szCs w:val="16"/>
                 <w:lang w:val="en-IN" w:eastAsia="en-IN"/>
               </w:rPr>
-              <w:t>application/xhtml+xml</w:t>
-            </w:r>
+              <w:t>application/</w:t>
+            </w:r>
+            <w:proofErr w:type="spellStart"/>
+            <w:r>
+              <w:rPr>
+                <w:rFonts w:ascii="Times New Roman" w:eastAsia="Times New Roman" w:hAnsi="Times New Roman" w:cs="Times New Roman"/>
+                <w:b/>
+                <w:bCs/>
+                <w:color w:val="000000"/>
+                <w:sz w:val="16"/>
+                <w:szCs w:val="16"/>
+                <w:lang w:val="en-IN" w:eastAsia="en-IN"/>
+              </w:rPr>
+              <w:t>xhtml+xml</w:t>
+            </w:r>
+            <w:proofErr w:type="spellEnd"/>
           </w:p>
         </w:tc>
         <w:tc>
@@ -18330,8 +19052,22 @@
                 <w:szCs w:val="16"/>
                 <w:lang w:val="en-IN" w:eastAsia="en-IN"/>
               </w:rPr>
-              <w:t>application/xhtml+xml</w:t>
-            </w:r>
+              <w:t>application/</w:t>
+            </w:r>
+            <w:proofErr w:type="spellStart"/>
+            <w:r>
+              <w:rPr>
+                <w:rFonts w:ascii="Times New Roman" w:eastAsia="Times New Roman" w:hAnsi="Times New Roman" w:cs="Times New Roman"/>
+                <w:b/>
+                <w:bCs/>
+                <w:color w:val="000000"/>
+                <w:sz w:val="16"/>
+                <w:szCs w:val="16"/>
+                <w:lang w:val="en-IN" w:eastAsia="en-IN"/>
+              </w:rPr>
+              <w:t>xhtml+xml</w:t>
+            </w:r>
+            <w:proofErr w:type="spellEnd"/>
           </w:p>
         </w:tc>
         <w:tc>
@@ -18490,8 +19226,22 @@
                 <w:szCs w:val="16"/>
                 <w:lang w:val="en-IN" w:eastAsia="en-IN"/>
               </w:rPr>
-              <w:t>application/xhtml+xml</w:t>
-            </w:r>
+              <w:t>application/</w:t>
+            </w:r>
+            <w:proofErr w:type="spellStart"/>
+            <w:r>
+              <w:rPr>
+                <w:rFonts w:ascii="Times New Roman" w:eastAsia="Times New Roman" w:hAnsi="Times New Roman" w:cs="Times New Roman"/>
+                <w:b/>
+                <w:bCs/>
+                <w:color w:val="000000"/>
+                <w:sz w:val="16"/>
+                <w:szCs w:val="16"/>
+                <w:lang w:val="en-IN" w:eastAsia="en-IN"/>
+              </w:rPr>
+              <w:t>xhtml+xml</w:t>
+            </w:r>
+            <w:proofErr w:type="spellEnd"/>
           </w:p>
         </w:tc>
         <w:tc>
@@ -19115,8 +19865,22 @@
                 <w:szCs w:val="16"/>
                 <w:lang w:val="en-IN" w:eastAsia="en-IN"/>
               </w:rPr>
-              <w:t>application/xhtml+xml</w:t>
-            </w:r>
+              <w:t>application/</w:t>
+            </w:r>
+            <w:proofErr w:type="spellStart"/>
+            <w:r>
+              <w:rPr>
+                <w:rFonts w:ascii="Times New Roman" w:eastAsia="Times New Roman" w:hAnsi="Times New Roman" w:cs="Times New Roman"/>
+                <w:b/>
+                <w:bCs/>
+                <w:color w:val="000000"/>
+                <w:sz w:val="16"/>
+                <w:szCs w:val="16"/>
+                <w:lang w:val="en-IN" w:eastAsia="en-IN"/>
+              </w:rPr>
+              <w:t>xhtml+xml</w:t>
+            </w:r>
+            <w:proofErr w:type="spellEnd"/>
           </w:p>
         </w:tc>
         <w:tc>
@@ -19275,8 +20039,22 @@
                 <w:szCs w:val="16"/>
                 <w:lang w:val="en-IN" w:eastAsia="en-IN"/>
               </w:rPr>
-              <w:t>application/xhtml+xml</w:t>
-            </w:r>
+              <w:t>application/</w:t>
+            </w:r>
+            <w:proofErr w:type="spellStart"/>
+            <w:r>
+              <w:rPr>
+                <w:rFonts w:ascii="Times New Roman" w:eastAsia="Times New Roman" w:hAnsi="Times New Roman" w:cs="Times New Roman"/>
+                <w:b/>
+                <w:bCs/>
+                <w:color w:val="000000"/>
+                <w:sz w:val="16"/>
+                <w:szCs w:val="16"/>
+                <w:lang w:val="en-IN" w:eastAsia="en-IN"/>
+              </w:rPr>
+              <w:t>xhtml+xml</w:t>
+            </w:r>
+            <w:proofErr w:type="spellEnd"/>
           </w:p>
         </w:tc>
         <w:tc>
@@ -19720,8 +20498,8 @@
       </w:r>
     </w:p>
     <w:sectPr>
-      <w:pgSz w:w="11906" w:h="16838"/>
-      <w:pgMar w:top="1008" w:right="864" w:bottom="1008" w:left="864" w:header="706" w:footer="706" w:gutter="0"/>
+      <w:pgSz w:w="12240" w:h="15840" w:code="1"/>
+      <w:pgMar w:top="720" w:right="576" w:bottom="720" w:left="576" w:header="706" w:footer="706" w:gutter="0"/>
       <w:cols w:space="708"/>
       <w:docGrid w:linePitch="360"/>
     </w:sectPr>
@@ -19730,8 +20508,8 @@
 </file>
 
 <file path=word/numbering.xml><?xml version="1.0" encoding="utf-8"?>
-<w:numbering xmlns:wpc="http://schemas.microsoft.com/office/word/2010/wordprocessingCanvas" xmlns:mo="http://schemas.microsoft.com/office/mac/office/2008/main" xmlns:mc="http://schemas.openxmlformats.org/markup-compatibility/2006" xmlns:mv="urn:schemas-microsoft-com:mac:vml" xmlns:o="urn:schemas-microsoft-com:office:office" xmlns:r="http://schemas.openxmlformats.org/officeDocument/2006/relationships" xmlns:m="http://schemas.openxmlformats.org/officeDocument/2006/math" xmlns:v="urn:schemas-microsoft-com:vml" xmlns:wp14="http://schemas.microsoft.com/office/word/2010/wordprocessingDrawing" xmlns:wp="http://schemas.openxmlformats.org/drawingml/2006/wordprocessingDrawing" xmlns:w10="urn:schemas-microsoft-com:office:word" xmlns:w="http://schemas.openxmlformats.org/wordprocessingml/2006/main" xmlns:w14="http://schemas.microsoft.com/office/word/2010/wordml" xmlns:w15="http://schemas.microsoft.com/office/word/2012/wordml" xmlns:wpg="http://schemas.microsoft.com/office/word/2010/wordprocessingGroup" xmlns:wpi="http://schemas.microsoft.com/office/word/2010/wordprocessingInk" xmlns:wne="http://schemas.microsoft.com/office/word/2006/wordml" xmlns:wps="http://schemas.microsoft.com/office/word/2010/wordprocessingShape" mc:Ignorable="w14 w15 wp14">
-  <w:abstractNum w:abstractNumId="0">
+<w:numbering xmlns:wpc="http://schemas.microsoft.com/office/word/2010/wordprocessingCanvas" xmlns:mc="http://schemas.openxmlformats.org/markup-compatibility/2006" xmlns:o="urn:schemas-microsoft-com:office:office" xmlns:r="http://schemas.openxmlformats.org/officeDocument/2006/relationships" xmlns:m="http://schemas.openxmlformats.org/officeDocument/2006/math" xmlns:v="urn:schemas-microsoft-com:vml" xmlns:wp14="http://schemas.microsoft.com/office/word/2010/wordprocessingDrawing" xmlns:wp="http://schemas.openxmlformats.org/drawingml/2006/wordprocessingDrawing" xmlns:w10="urn:schemas-microsoft-com:office:word" xmlns:w="http://schemas.openxmlformats.org/wordprocessingml/2006/main" xmlns:w14="http://schemas.microsoft.com/office/word/2010/wordml" xmlns:w15="http://schemas.microsoft.com/office/word/2012/wordml" xmlns:wpg="http://schemas.microsoft.com/office/word/2010/wordprocessingGroup" xmlns:wpi="http://schemas.microsoft.com/office/word/2010/wordprocessingInk" xmlns:wne="http://schemas.microsoft.com/office/word/2006/wordml" xmlns:wps="http://schemas.microsoft.com/office/word/2010/wordprocessingShape" mc:Ignorable="w14 w15 wp14">
+  <w:abstractNum w:abstractNumId="0" w15:restartNumberingAfterBreak="0">
     <w:nsid w:val="00000001"/>
     <w:multiLevelType w:val="hybridMultilevel"/>
     <w:tmpl w:val="00000001"/>
@@ -19785,7 +20563,7 @@
       <w:lvlJc w:val="left"/>
     </w:lvl>
   </w:abstractNum>
-  <w:abstractNum w:abstractNumId="1">
+  <w:abstractNum w:abstractNumId="1" w15:restartNumberingAfterBreak="0">
     <w:nsid w:val="00000002"/>
     <w:multiLevelType w:val="hybridMultilevel"/>
     <w:tmpl w:val="00000002"/>
@@ -19839,7 +20617,7 @@
       <w:lvlJc w:val="left"/>
     </w:lvl>
   </w:abstractNum>
-  <w:abstractNum w:abstractNumId="2">
+  <w:abstractNum w:abstractNumId="2" w15:restartNumberingAfterBreak="0">
     <w:nsid w:val="00000003"/>
     <w:multiLevelType w:val="hybridMultilevel"/>
     <w:tmpl w:val="00000003"/>
@@ -19893,7 +20671,7 @@
       <w:lvlJc w:val="left"/>
     </w:lvl>
   </w:abstractNum>
-  <w:abstractNum w:abstractNumId="3">
+  <w:abstractNum w:abstractNumId="3" w15:restartNumberingAfterBreak="0">
     <w:nsid w:val="09F82A51"/>
     <w:multiLevelType w:val="hybridMultilevel"/>
     <w:tmpl w:val="E592C340"/>
@@ -19983,7 +20761,7 @@
       </w:pPr>
     </w:lvl>
   </w:abstractNum>
-  <w:abstractNum w:abstractNumId="4">
+  <w:abstractNum w:abstractNumId="4" w15:restartNumberingAfterBreak="0">
     <w:nsid w:val="0CE31CDF"/>
     <w:multiLevelType w:val="hybridMultilevel"/>
     <w:tmpl w:val="AC98F03C"/>
@@ -20073,7 +20851,7 @@
       </w:pPr>
     </w:lvl>
   </w:abstractNum>
-  <w:abstractNum w:abstractNumId="5">
+  <w:abstractNum w:abstractNumId="5" w15:restartNumberingAfterBreak="0">
     <w:nsid w:val="121E4CF9"/>
     <w:multiLevelType w:val="hybridMultilevel"/>
     <w:tmpl w:val="803CE6C4"/>
@@ -20186,7 +20964,7 @@
       </w:rPr>
     </w:lvl>
   </w:abstractNum>
-  <w:abstractNum w:abstractNumId="6">
+  <w:abstractNum w:abstractNumId="6" w15:restartNumberingAfterBreak="0">
     <w:nsid w:val="1BBA6F70"/>
     <w:multiLevelType w:val="hybridMultilevel"/>
     <w:tmpl w:val="C4022C02"/>
@@ -20275,7 +21053,7 @@
       </w:pPr>
     </w:lvl>
   </w:abstractNum>
-  <w:abstractNum w:abstractNumId="7">
+  <w:abstractNum w:abstractNumId="7" w15:restartNumberingAfterBreak="0">
     <w:nsid w:val="1BBD46F0"/>
     <w:multiLevelType w:val="hybridMultilevel"/>
     <w:tmpl w:val="58C03530"/>
@@ -20364,7 +21142,7 @@
       </w:pPr>
     </w:lvl>
   </w:abstractNum>
-  <w:abstractNum w:abstractNumId="8">
+  <w:abstractNum w:abstractNumId="8" w15:restartNumberingAfterBreak="0">
     <w:nsid w:val="1F192B23"/>
     <w:multiLevelType w:val="hybridMultilevel"/>
     <w:tmpl w:val="FCDC3F06"/>
@@ -20453,7 +21231,7 @@
       </w:pPr>
     </w:lvl>
   </w:abstractNum>
-  <w:abstractNum w:abstractNumId="9">
+  <w:abstractNum w:abstractNumId="9" w15:restartNumberingAfterBreak="0">
     <w:nsid w:val="351179A6"/>
     <w:multiLevelType w:val="hybridMultilevel"/>
     <w:tmpl w:val="B56C955C"/>
@@ -20544,7 +21322,7 @@
       </w:pPr>
     </w:lvl>
   </w:abstractNum>
-  <w:abstractNum w:abstractNumId="10">
+  <w:abstractNum w:abstractNumId="10" w15:restartNumberingAfterBreak="0">
     <w:nsid w:val="36116776"/>
     <w:multiLevelType w:val="hybridMultilevel"/>
     <w:tmpl w:val="BA222E4C"/>
@@ -20633,7 +21411,7 @@
       </w:pPr>
     </w:lvl>
   </w:abstractNum>
-  <w:abstractNum w:abstractNumId="11">
+  <w:abstractNum w:abstractNumId="11" w15:restartNumberingAfterBreak="0">
     <w:nsid w:val="37CB2088"/>
     <w:multiLevelType w:val="hybridMultilevel"/>
     <w:tmpl w:val="17D6B74C"/>
@@ -20723,7 +21501,7 @@
       </w:pPr>
     </w:lvl>
   </w:abstractNum>
-  <w:abstractNum w:abstractNumId="12">
+  <w:abstractNum w:abstractNumId="12" w15:restartNumberingAfterBreak="0">
     <w:nsid w:val="405820D8"/>
     <w:multiLevelType w:val="hybridMultilevel"/>
     <w:tmpl w:val="C04A77EC"/>
@@ -20814,7 +21592,7 @@
       </w:pPr>
     </w:lvl>
   </w:abstractNum>
-  <w:abstractNum w:abstractNumId="13">
+  <w:abstractNum w:abstractNumId="13" w15:restartNumberingAfterBreak="0">
     <w:nsid w:val="44C0369D"/>
     <w:multiLevelType w:val="hybridMultilevel"/>
     <w:tmpl w:val="BB288988"/>
@@ -20824,7 +21602,7 @@
       <w:lvlText w:val="%1."/>
       <w:lvlJc w:val="left"/>
       <w:pPr>
-        <w:ind w:left="630" w:hanging="360"/>
+        <w:ind w:left="1080" w:hanging="360"/>
       </w:pPr>
       <w:rPr>
         <w:rFonts w:hint="default"/>
@@ -20837,7 +21615,7 @@
       <w:lvlText w:val="%2."/>
       <w:lvlJc w:val="left"/>
       <w:pPr>
-        <w:ind w:left="1350" w:hanging="360"/>
+        <w:ind w:left="1800" w:hanging="360"/>
       </w:pPr>
     </w:lvl>
     <w:lvl w:ilvl="2" w:tplc="4009001B" w:tentative="1">
@@ -20846,7 +21624,7 @@
       <w:lvlText w:val="%3."/>
       <w:lvlJc w:val="right"/>
       <w:pPr>
-        <w:ind w:left="2070" w:hanging="180"/>
+        <w:ind w:left="2520" w:hanging="180"/>
       </w:pPr>
     </w:lvl>
     <w:lvl w:ilvl="3" w:tplc="4009000F" w:tentative="1">
@@ -20855,7 +21633,7 @@
       <w:lvlText w:val="%4."/>
       <w:lvlJc w:val="left"/>
       <w:pPr>
-        <w:ind w:left="2790" w:hanging="360"/>
+        <w:ind w:left="3240" w:hanging="360"/>
       </w:pPr>
     </w:lvl>
     <w:lvl w:ilvl="4" w:tplc="40090019" w:tentative="1">
@@ -20864,7 +21642,7 @@
       <w:lvlText w:val="%5."/>
       <w:lvlJc w:val="left"/>
       <w:pPr>
-        <w:ind w:left="3510" w:hanging="360"/>
+        <w:ind w:left="3960" w:hanging="360"/>
       </w:pPr>
     </w:lvl>
     <w:lvl w:ilvl="5" w:tplc="4009001B" w:tentative="1">
@@ -20873,7 +21651,7 @@
       <w:lvlText w:val="%6."/>
       <w:lvlJc w:val="right"/>
       <w:pPr>
-        <w:ind w:left="4230" w:hanging="180"/>
+        <w:ind w:left="4680" w:hanging="180"/>
       </w:pPr>
     </w:lvl>
     <w:lvl w:ilvl="6" w:tplc="4009000F" w:tentative="1">
@@ -20882,7 +21660,7 @@
       <w:lvlText w:val="%7."/>
       <w:lvlJc w:val="left"/>
       <w:pPr>
-        <w:ind w:left="4950" w:hanging="360"/>
+        <w:ind w:left="5400" w:hanging="360"/>
       </w:pPr>
     </w:lvl>
     <w:lvl w:ilvl="7" w:tplc="40090019" w:tentative="1">
@@ -20891,7 +21669,7 @@
       <w:lvlText w:val="%8."/>
       <w:lvlJc w:val="left"/>
       <w:pPr>
-        <w:ind w:left="5670" w:hanging="360"/>
+        <w:ind w:left="6120" w:hanging="360"/>
       </w:pPr>
     </w:lvl>
     <w:lvl w:ilvl="8" w:tplc="4009001B" w:tentative="1">
@@ -20900,11 +21678,11 @@
       <w:lvlText w:val="%9."/>
       <w:lvlJc w:val="right"/>
       <w:pPr>
-        <w:ind w:left="6390" w:hanging="180"/>
+        <w:ind w:left="6840" w:hanging="180"/>
       </w:pPr>
     </w:lvl>
   </w:abstractNum>
-  <w:abstractNum w:abstractNumId="14">
+  <w:abstractNum w:abstractNumId="14" w15:restartNumberingAfterBreak="0">
     <w:nsid w:val="453C45DC"/>
     <w:multiLevelType w:val="hybridMultilevel"/>
     <w:tmpl w:val="DC460866"/>
@@ -20995,7 +21773,7 @@
       </w:pPr>
     </w:lvl>
   </w:abstractNum>
-  <w:abstractNum w:abstractNumId="15">
+  <w:abstractNum w:abstractNumId="15" w15:restartNumberingAfterBreak="0">
     <w:nsid w:val="47293063"/>
     <w:multiLevelType w:val="hybridMultilevel"/>
     <w:tmpl w:val="6A50EBA6"/>
@@ -21085,7 +21863,7 @@
       </w:pPr>
     </w:lvl>
   </w:abstractNum>
-  <w:abstractNum w:abstractNumId="16">
+  <w:abstractNum w:abstractNumId="16" w15:restartNumberingAfterBreak="0">
     <w:nsid w:val="4ECC33E4"/>
     <w:multiLevelType w:val="hybridMultilevel"/>
     <w:tmpl w:val="B2E6D1E6"/>
@@ -21174,7 +21952,7 @@
       </w:pPr>
     </w:lvl>
   </w:abstractNum>
-  <w:abstractNum w:abstractNumId="17">
+  <w:abstractNum w:abstractNumId="17" w15:restartNumberingAfterBreak="0">
     <w:nsid w:val="58ED38F1"/>
     <w:multiLevelType w:val="multilevel"/>
     <w:tmpl w:val="2D684A06"/>
@@ -21290,7 +22068,7 @@
       </w:pPr>
     </w:lvl>
   </w:abstractNum>
-  <w:abstractNum w:abstractNumId="18">
+  <w:abstractNum w:abstractNumId="18" w15:restartNumberingAfterBreak="0">
     <w:nsid w:val="5FF747DA"/>
     <w:multiLevelType w:val="hybridMultilevel"/>
     <w:tmpl w:val="E3CEF5A8"/>
@@ -21381,7 +22159,7 @@
       </w:pPr>
     </w:lvl>
   </w:abstractNum>
-  <w:abstractNum w:abstractNumId="19">
+  <w:abstractNum w:abstractNumId="19" w15:restartNumberingAfterBreak="0">
     <w:nsid w:val="62BD2D85"/>
     <w:multiLevelType w:val="hybridMultilevel"/>
     <w:tmpl w:val="57F844E6"/>
@@ -21472,7 +22250,7 @@
       </w:pPr>
     </w:lvl>
   </w:abstractNum>
-  <w:abstractNum w:abstractNumId="20">
+  <w:abstractNum w:abstractNumId="20" w15:restartNumberingAfterBreak="0">
     <w:nsid w:val="65B64F51"/>
     <w:multiLevelType w:val="hybridMultilevel"/>
     <w:tmpl w:val="1DA0E45C"/>
@@ -21585,7 +22363,7 @@
       </w:rPr>
     </w:lvl>
   </w:abstractNum>
-  <w:abstractNum w:abstractNumId="21">
+  <w:abstractNum w:abstractNumId="21" w15:restartNumberingAfterBreak="0">
     <w:nsid w:val="681D731E"/>
     <w:multiLevelType w:val="hybridMultilevel"/>
     <w:tmpl w:val="D828FFEA"/>
@@ -21674,7 +22452,7 @@
       </w:pPr>
     </w:lvl>
   </w:abstractNum>
-  <w:abstractNum w:abstractNumId="22">
+  <w:abstractNum w:abstractNumId="22" w15:restartNumberingAfterBreak="0">
     <w:nsid w:val="6CB41152"/>
     <w:multiLevelType w:val="hybridMultilevel"/>
     <w:tmpl w:val="B7F0ECD4"/>
@@ -21763,7 +22541,7 @@
       </w:pPr>
     </w:lvl>
   </w:abstractNum>
-  <w:abstractNum w:abstractNumId="23">
+  <w:abstractNum w:abstractNumId="23" w15:restartNumberingAfterBreak="0">
     <w:nsid w:val="79295C6E"/>
     <w:multiLevelType w:val="hybridMultilevel"/>
     <w:tmpl w:val="15BC509E"/>
@@ -21855,7 +22633,7 @@
       </w:pPr>
     </w:lvl>
   </w:abstractNum>
-  <w:abstractNum w:abstractNumId="24">
+  <w:abstractNum w:abstractNumId="24" w15:restartNumberingAfterBreak="0">
     <w:nsid w:val="7B3571DF"/>
     <w:multiLevelType w:val="hybridMultilevel"/>
     <w:tmpl w:val="38104CA4"/>
@@ -22249,7 +23027,7 @@
       </w:pPr>
     </w:pPrDefault>
   </w:docDefaults>
-  <w:latentStyles w:defLockedState="0" w:defUIPriority="99" w:defSemiHidden="0" w:defUnhideWhenUsed="0" w:defQFormat="0" w:count="380">
+  <w:latentStyles w:defLockedState="0" w:defUIPriority="99" w:defSemiHidden="0" w:defUnhideWhenUsed="0" w:defQFormat="0" w:count="371">
     <w:lsdException w:name="Normal" w:uiPriority="0" w:qFormat="1"/>
     <w:lsdException w:name="heading 1" w:uiPriority="9" w:qFormat="1"/>
     <w:lsdException w:name="heading 2" w:semiHidden="1" w:uiPriority="9" w:unhideWhenUsed="1" w:qFormat="1"/>
@@ -22757,7 +23535,6 @@
       <w:lang w:val="en-US"/>
     </w:rPr>
     <w:tblPr>
-      <w:tblInd w:w="0" w:type="dxa"/>
       <w:tblBorders>
         <w:top w:val="single" w:sz="4" w:space="0" w:color="auto"/>
         <w:left w:val="single" w:sz="4" w:space="0" w:color="auto"/>
@@ -22766,12 +23543,6 @@
         <w:insideH w:val="single" w:sz="4" w:space="0" w:color="auto"/>
         <w:insideV w:val="single" w:sz="4" w:space="0" w:color="auto"/>
       </w:tblBorders>
-      <w:tblCellMar>
-        <w:top w:w="0" w:type="dxa"/>
-        <w:left w:w="108" w:type="dxa"/>
-        <w:bottom w:w="0" w:type="dxa"/>
-        <w:right w:w="108" w:type="dxa"/>
-      </w:tblCellMar>
     </w:tblPr>
   </w:style>
 </w:styles>
